--- a/DOC/DocumentationV0.1.docx
+++ b/DOC/DocumentationV0.1.docx
@@ -95,8 +95,13 @@
         </w:tabs>
         <w:jc w:val="both"/>
       </w:pPr>
-      <w:r>
-        <w:t>Rossier, Quentin</w:t>
+      <w:proofErr w:type="spellStart"/>
+      <w:r>
+        <w:t>Rossier</w:t>
+      </w:r>
+      <w:proofErr w:type="spellEnd"/>
+      <w:r>
+        <w:t>, Quentin</w:t>
       </w:r>
       <w:r>
         <w:tab/>
@@ -111,7 +116,15 @@
         <w:jc w:val="both"/>
       </w:pPr>
       <w:r>
-        <w:t>Les Autins 14</w:t>
+        <w:t xml:space="preserve">Les </w:t>
+      </w:r>
+      <w:proofErr w:type="spellStart"/>
+      <w:r>
+        <w:t>Autins</w:t>
+      </w:r>
+      <w:proofErr w:type="spellEnd"/>
+      <w:r>
+        <w:t xml:space="preserve"> 14</w:t>
       </w:r>
       <w:r>
         <w:tab/>
@@ -199,7 +212,11 @@
     <w:sdt>
       <w:sdtPr>
         <w:rPr>
-          <w:lang w:val="fr-FR"/>
+          <w:rFonts w:asciiTheme="minorHAnsi" w:eastAsiaTheme="minorHAnsi" w:hAnsiTheme="minorHAnsi" w:cstheme="minorBidi"/>
+          <w:color w:val="auto"/>
+          <w:sz w:val="22"/>
+          <w:szCs w:val="22"/>
+          <w:lang w:val="fr-FR" w:eastAsia="en-US"/>
         </w:rPr>
         <w:id w:val="100084956"/>
         <w:docPartObj>
@@ -209,13 +226,8 @@
       </w:sdtPr>
       <w:sdtEndPr>
         <w:rPr>
-          <w:rFonts w:asciiTheme="minorHAnsi" w:eastAsiaTheme="minorHAnsi" w:hAnsiTheme="minorHAnsi" w:cstheme="minorBidi"/>
           <w:b/>
           <w:bCs/>
-          <w:color w:val="auto"/>
-          <w:sz w:val="22"/>
-          <w:szCs w:val="22"/>
-          <w:lang w:eastAsia="en-US"/>
         </w:rPr>
       </w:sdtEndPr>
       <w:sdtContent>
@@ -2412,7 +2424,13 @@
           <w:rFonts w:ascii="Calibri" w:eastAsia="Calibri" w:hAnsi="Calibri" w:cs="Calibri"/>
         </w:rPr>
         <w:tab/>
-        <w:t>18.09.2018</w:t>
+        <w:t>24.11</w:t>
+      </w:r>
+      <w:r>
+        <w:rPr>
+          <w:rFonts w:ascii="Calibri" w:eastAsia="Calibri" w:hAnsi="Calibri" w:cs="Calibri"/>
+        </w:rPr>
+        <w:t>.2018</w:t>
       </w:r>
     </w:p>
     <w:p>
@@ -2657,19 +2675,7 @@
         <w:rPr>
           <w:rFonts w:ascii="Calibri" w:eastAsia="Calibri" w:hAnsi="Calibri" w:cs="Calibri"/>
         </w:rPr>
-        <w:t xml:space="preserve"> pouvoir trouver </w:t>
-      </w:r>
-      <w:r>
-        <w:rPr>
-          <w:rFonts w:ascii="Calibri" w:eastAsia="Calibri" w:hAnsi="Calibri" w:cs="Calibri"/>
-        </w:rPr>
-        <w:t xml:space="preserve">un ou plusieurs fichiers </w:t>
-      </w:r>
-      <w:r>
-        <w:rPr>
-          <w:rFonts w:ascii="Calibri" w:eastAsia="Calibri" w:hAnsi="Calibri" w:cs="Calibri"/>
-        </w:rPr>
-        <w:t>à l’aide d’un champ de rec</w:t>
+        <w:t xml:space="preserve"> pouvoir trouver un ou plusieurs fichiers à l’aide d’un champ de rec</w:t>
       </w:r>
       <w:r>
         <w:rPr>
@@ -3023,10 +3029,8 @@
         </w:rPr>
         <w:t>Définition de l’audience</w:t>
       </w:r>
-      <w:bookmarkStart w:id="14" w:name="_GoBack"/>
       <w:bookmarkEnd w:id="12"/>
       <w:bookmarkEnd w:id="13"/>
-      <w:bookmarkEnd w:id="14"/>
     </w:p>
     <w:p>
       <w:pPr>
@@ -3104,73 +3108,74 @@
           <w:rFonts w:ascii="Calibri" w:eastAsia="Calibri" w:hAnsi="Calibri" w:cs="Calibri"/>
         </w:rPr>
       </w:pPr>
-      <w:bookmarkStart w:id="15" w:name="_Toc501466473"/>
-      <w:bookmarkStart w:id="16" w:name="_Toc526238414"/>
+      <w:bookmarkStart w:id="14" w:name="_Toc501466473"/>
+      <w:bookmarkStart w:id="15" w:name="_Toc526238414"/>
       <w:r>
         <w:rPr>
           <w:rFonts w:eastAsia="Calibri"/>
         </w:rPr>
         <w:t>Analyse concurrentielle</w:t>
       </w:r>
+      <w:bookmarkEnd w:id="14"/>
       <w:bookmarkEnd w:id="15"/>
+    </w:p>
+    <w:p>
+      <w:pPr>
+        <w:jc w:val="both"/>
+      </w:pPr>
+      <w:r>
+        <w:t>Exploreur Windows : permet de simple fonction de tri et de recherche, pose des problèmes lors de traitement d’un nombre important de fichier.</w:t>
+      </w:r>
+    </w:p>
+    <w:p>
+      <w:pPr>
+        <w:jc w:val="both"/>
+      </w:pPr>
+      <w:r>
+        <w:t xml:space="preserve">« SMF – </w:t>
+      </w:r>
+      <w:proofErr w:type="spellStart"/>
+      <w:r>
+        <w:t>Search</w:t>
+      </w:r>
+      <w:proofErr w:type="spellEnd"/>
+      <w:r>
+        <w:t xml:space="preserve"> </w:t>
+      </w:r>
+      <w:proofErr w:type="spellStart"/>
+      <w:r>
+        <w:t>my</w:t>
+      </w:r>
+      <w:proofErr w:type="spellEnd"/>
+      <w:r>
+        <w:t xml:space="preserve"> Files » est un logiciel qui permet de faire des recherches rapides et affichées en temps réelle. L’interface et la lisibilité est amoindrie et il ne peut pas accéder aux lecteurs réseau.</w:t>
+      </w:r>
+    </w:p>
+    <w:p>
+      <w:pPr>
+        <w:jc w:val="both"/>
+      </w:pPr>
+      <w:r>
+        <w:t xml:space="preserve">« Copernic Desktop </w:t>
+      </w:r>
+      <w:proofErr w:type="spellStart"/>
+      <w:r>
+        <w:t>Search</w:t>
+      </w:r>
+      <w:proofErr w:type="spellEnd"/>
+      <w:r>
+        <w:t xml:space="preserve"> » à une interface bien plus simple et épurée, garantissant une bonne lisibilité. Il est rapide et permet d’affiner grandement sa recherche en ajoutant des critères à choix.  Il permet aussi de trier ses mails et d’enregistrer des recherches en favoris. Mais il ne permet pas non plus de chercher des informations sur des lecteurs réseau. </w:t>
+      </w:r>
+    </w:p>
+    <w:p>
+      <w:pPr>
+        <w:spacing w:after="0" w:line="240" w:lineRule="auto"/>
+        <w:rPr>
+          <w:rFonts w:ascii="Calibri" w:eastAsia="Calibri" w:hAnsi="Calibri" w:cs="Calibri"/>
+        </w:rPr>
+      </w:pPr>
+      <w:bookmarkStart w:id="16" w:name="_GoBack"/>
       <w:bookmarkEnd w:id="16"/>
-    </w:p>
-    <w:p>
-      <w:pPr>
-        <w:spacing w:after="0" w:line="240" w:lineRule="auto"/>
-        <w:rPr>
-          <w:rFonts w:ascii="Calibri" w:eastAsia="Calibri" w:hAnsi="Calibri" w:cs="Calibri"/>
-          <w:color w:val="000000"/>
-        </w:rPr>
-      </w:pPr>
-      <w:r>
-        <w:rPr>
-          <w:rFonts w:ascii="Calibri" w:eastAsia="Calibri" w:hAnsi="Calibri" w:cs="Calibri"/>
-          <w:color w:val="000000"/>
-        </w:rPr>
-        <w:t>Picasa, dont le client à parler, n’est à présent plus mis à jour. Et a été remplacé par « Google photos ». Cette solution ne convient pas car, les photos sont stockées sur le cloud. Chose que le client ne souhaite pas.</w:t>
-      </w:r>
-    </w:p>
-    <w:p>
-      <w:pPr>
-        <w:spacing w:after="0" w:line="240" w:lineRule="auto"/>
-        <w:rPr>
-          <w:rFonts w:ascii="Calibri" w:eastAsia="Calibri" w:hAnsi="Calibri" w:cs="Calibri"/>
-          <w:color w:val="000000"/>
-        </w:rPr>
-      </w:pPr>
-      <w:r>
-        <w:rPr>
-          <w:rFonts w:ascii="Calibri" w:eastAsia="Calibri" w:hAnsi="Calibri" w:cs="Calibri"/>
-          <w:color w:val="000000"/>
-        </w:rPr>
-        <w:tab/>
-      </w:r>
-    </w:p>
-    <w:p>
-      <w:pPr>
-        <w:spacing w:after="0" w:line="240" w:lineRule="auto"/>
-        <w:rPr>
-          <w:rFonts w:ascii="Calibri" w:eastAsia="Calibri" w:hAnsi="Calibri" w:cs="Calibri"/>
-          <w:color w:val="000000"/>
-        </w:rPr>
-      </w:pPr>
-      <w:r>
-        <w:rPr>
-          <w:rFonts w:ascii="Calibri" w:eastAsia="Calibri" w:hAnsi="Calibri" w:cs="Calibri"/>
-          <w:color w:val="000000"/>
-        </w:rPr>
-        <w:t>SunlitGreen Photo Manager est un logiciel qui ne répond que partiellement au désire du client. Il est impossible de mettre les photos en favoris, de les rechercher autrement que par leurs titres ainsi que de les renommer automatiquement</w:t>
-      </w:r>
-    </w:p>
-    <w:p>
-      <w:pPr>
-        <w:spacing w:after="0" w:line="240" w:lineRule="auto"/>
-        <w:rPr>
-          <w:rFonts w:ascii="Calibri" w:eastAsia="Calibri" w:hAnsi="Calibri" w:cs="Calibri"/>
-          <w:i/>
-        </w:rPr>
-      </w:pPr>
     </w:p>
     <w:p>
       <w:pPr>
@@ -3430,12 +3435,21 @@
         <w:sz w:val="20"/>
       </w:rPr>
     </w:pPr>
+    <w:proofErr w:type="spellStart"/>
     <w:r>
       <w:rPr>
         <w:rFonts w:ascii="Verdana" w:hAnsi="Verdana"/>
         <w:sz w:val="20"/>
       </w:rPr>
-      <w:t xml:space="preserve">Rossier Quentin </w:t>
+      <w:t>Rossier</w:t>
+    </w:r>
+    <w:proofErr w:type="spellEnd"/>
+    <w:r>
+      <w:rPr>
+        <w:rFonts w:ascii="Verdana" w:hAnsi="Verdana"/>
+        <w:sz w:val="20"/>
+      </w:rPr>
+      <w:t xml:space="preserve"> Quentin </w:t>
     </w:r>
     <w:r>
       <w:rPr>
@@ -3598,8 +3612,13 @@
       <w:pStyle w:val="Pieddepage"/>
     </w:pPr>
     <w:r>
-      <w:t>Quentin Rossier</w:t>
+      <w:t xml:space="preserve">Quentin </w:t>
     </w:r>
+    <w:proofErr w:type="spellStart"/>
+    <w:r>
+      <w:t>Rossier</w:t>
+    </w:r>
+    <w:proofErr w:type="spellEnd"/>
     <w:r>
       <w:tab/>
     </w:r>
@@ -3758,6 +3777,7 @@
         <w:noProof/>
         <w:sz w:val="32"/>
         <w:szCs w:val="32"/>
+        <w:lang w:eastAsia="fr-CH"/>
       </w:rPr>
       <w:drawing>
         <wp:anchor distT="0" distB="0" distL="114300" distR="114300" simplePos="0" relativeHeight="251661312" behindDoc="0" locked="0" layoutInCell="1" allowOverlap="1" wp14:anchorId="03FF9201" wp14:editId="7E90F405">
@@ -3870,6 +3890,7 @@
         <w:noProof/>
         <w:sz w:val="32"/>
         <w:szCs w:val="32"/>
+        <w:lang w:eastAsia="fr-CH"/>
       </w:rPr>
       <w:drawing>
         <wp:anchor distT="0" distB="0" distL="114300" distR="114300" simplePos="0" relativeHeight="251659264" behindDoc="0" locked="0" layoutInCell="1" allowOverlap="1" wp14:anchorId="54AB2533" wp14:editId="44BEF80F">
@@ -5210,561 +5231,6 @@
 </w:styles>
 </file>
 
-<file path=word/glossary/document.xml><?xml version="1.0" encoding="utf-8"?>
-<w:glossaryDocument xmlns:wpc="http://schemas.microsoft.com/office/word/2010/wordprocessingCanvas" xmlns:cx="http://schemas.microsoft.com/office/drawing/2014/chartex" xmlns:cx1="http://schemas.microsoft.com/office/drawing/2015/9/8/chartex" xmlns:mc="http://schemas.openxmlformats.org/markup-compatibility/2006" xmlns:o="urn:schemas-microsoft-com:office:office" xmlns:r="http://schemas.openxmlformats.org/officeDocument/2006/relationships" xmlns:m="http://schemas.openxmlformats.org/officeDocument/2006/math" xmlns:v="urn:schemas-microsoft-com:vml" xmlns:wp14="http://schemas.microsoft.com/office/word/2010/wordprocessingDrawing" xmlns:wp="http://schemas.openxmlformats.org/drawingml/2006/wordprocessingDrawing" xmlns:w10="urn:schemas-microsoft-com:office:word" xmlns:w="http://schemas.openxmlformats.org/wordprocessingml/2006/main" xmlns:w14="http://schemas.microsoft.com/office/word/2010/wordml" xmlns:w15="http://schemas.microsoft.com/office/word/2012/wordml" xmlns:w16se="http://schemas.microsoft.com/office/word/2015/wordml/symex" xmlns:wpg="http://schemas.microsoft.com/office/word/2010/wordprocessingGroup" xmlns:wpi="http://schemas.microsoft.com/office/word/2010/wordprocessingInk" xmlns:wne="http://schemas.microsoft.com/office/word/2006/wordml" xmlns:wps="http://schemas.microsoft.com/office/word/2010/wordprocessingShape" mc:Ignorable="w14 w15 w16se wp14"/>
-</file>
-
-<file path=word/glossary/fontTable.xml><?xml version="1.0" encoding="utf-8"?>
-<w:fonts xmlns:mc="http://schemas.openxmlformats.org/markup-compatibility/2006" xmlns:r="http://schemas.openxmlformats.org/officeDocument/2006/relationships" xmlns:w="http://schemas.openxmlformats.org/wordprocessingml/2006/main" xmlns:w14="http://schemas.microsoft.com/office/word/2010/wordml" xmlns:w15="http://schemas.microsoft.com/office/word/2012/wordml" xmlns:w16se="http://schemas.microsoft.com/office/word/2015/wordml/symex" mc:Ignorable="w14 w15 w16se">
-  <w:font w:name="Symbol">
-    <w:panose1 w:val="05050102010706020507"/>
-    <w:charset w:val="02"/>
-    <w:family w:val="roman"/>
-    <w:pitch w:val="variable"/>
-    <w:sig w:usb0="00000000" w:usb1="10000000" w:usb2="00000000" w:usb3="00000000" w:csb0="80000000" w:csb1="00000000"/>
-  </w:font>
-  <w:font w:name="Times New Roman">
-    <w:panose1 w:val="02020603050405020304"/>
-    <w:charset w:val="00"/>
-    <w:family w:val="roman"/>
-    <w:pitch w:val="variable"/>
-    <w:sig w:usb0="E0002AFF" w:usb1="C0007843" w:usb2="00000009" w:usb3="00000000" w:csb0="000001FF" w:csb1="00000000"/>
-  </w:font>
-  <w:font w:name="Courier New">
-    <w:panose1 w:val="02070309020205020404"/>
-    <w:charset w:val="00"/>
-    <w:family w:val="modern"/>
-    <w:pitch w:val="fixed"/>
-    <w:sig w:usb0="E0002AFF" w:usb1="C0007843" w:usb2="00000009" w:usb3="00000000" w:csb0="000001FF" w:csb1="00000000"/>
-  </w:font>
-  <w:font w:name="Wingdings">
-    <w:panose1 w:val="05000000000000000000"/>
-    <w:charset w:val="02"/>
-    <w:family w:val="auto"/>
-    <w:pitch w:val="variable"/>
-    <w:sig w:usb0="00000000" w:usb1="10000000" w:usb2="00000000" w:usb3="00000000" w:csb0="80000000" w:csb1="00000000"/>
-  </w:font>
-  <w:font w:name="Calibri">
-    <w:panose1 w:val="020F0502020204030204"/>
-    <w:charset w:val="00"/>
-    <w:family w:val="swiss"/>
-    <w:pitch w:val="variable"/>
-    <w:sig w:usb0="E0002AFF" w:usb1="4000ACFF" w:usb2="00000001" w:usb3="00000000" w:csb0="000001FF" w:csb1="00000000"/>
-  </w:font>
-  <w:font w:name="Calibri Light">
-    <w:panose1 w:val="020F0302020204030204"/>
-    <w:charset w:val="00"/>
-    <w:family w:val="swiss"/>
-    <w:pitch w:val="variable"/>
-    <w:sig w:usb0="A0002AEF" w:usb1="4000207B" w:usb2="00000000" w:usb3="00000000" w:csb0="000001FF" w:csb1="00000000"/>
-  </w:font>
-  <w:font w:name="Verdana">
-    <w:panose1 w:val="020B0604030504040204"/>
-    <w:charset w:val="00"/>
-    <w:family w:val="swiss"/>
-    <w:pitch w:val="variable"/>
-    <w:sig w:usb0="A10006FF" w:usb1="4000205B" w:usb2="00000010" w:usb3="00000000" w:csb0="0000019F" w:csb1="00000000"/>
-  </w:font>
-  <w:font w:name="Segoe UI">
-    <w:panose1 w:val="020B0502040204020203"/>
-    <w:charset w:val="00"/>
-    <w:family w:val="swiss"/>
-    <w:pitch w:val="variable"/>
-    <w:sig w:usb0="E4002EFF" w:usb1="C000E47F" w:usb2="00000009" w:usb3="00000000" w:csb0="000001FF" w:csb1="00000000"/>
-  </w:font>
-  <w:font w:name="Arial">
-    <w:panose1 w:val="020B0604020202020204"/>
-    <w:charset w:val="00"/>
-    <w:family w:val="swiss"/>
-    <w:pitch w:val="variable"/>
-    <w:sig w:usb0="E0002AFF" w:usb1="C0007843" w:usb2="00000009" w:usb3="00000000" w:csb0="000001FF" w:csb1="00000000"/>
-  </w:font>
-</w:fonts>
-</file>
-
-<file path=word/glossary/settings.xml><?xml version="1.0" encoding="utf-8"?>
-<w:settings xmlns:mc="http://schemas.openxmlformats.org/markup-compatibility/2006" xmlns:o="urn:schemas-microsoft-com:office:office" xmlns:r="http://schemas.openxmlformats.org/officeDocument/2006/relationships" xmlns:m="http://schemas.openxmlformats.org/officeDocument/2006/math" xmlns:v="urn:schemas-microsoft-com:vml" xmlns:w10="urn:schemas-microsoft-com:office:word" xmlns:w="http://schemas.openxmlformats.org/wordprocessingml/2006/main" xmlns:w14="http://schemas.microsoft.com/office/word/2010/wordml" xmlns:w15="http://schemas.microsoft.com/office/word/2012/wordml" xmlns:w16se="http://schemas.microsoft.com/office/word/2015/wordml/symex" xmlns:sl="http://schemas.openxmlformats.org/schemaLibrary/2006/main" mc:Ignorable="w14 w15 w16se">
-  <w:view w:val="normal"/>
-  <w:defaultTabStop w:val="708"/>
-  <w:hyphenationZone w:val="425"/>
-  <w:characterSpacingControl w:val="doNotCompress"/>
-  <w:compat>
-    <w:useFELayout/>
-    <w:compatSetting w:name="compatibilityMode" w:uri="http://schemas.microsoft.com/office/word" w:val="15"/>
-    <w:compatSetting w:name="overrideTableStyleFontSizeAndJustification" w:uri="http://schemas.microsoft.com/office/word" w:val="1"/>
-    <w:compatSetting w:name="enableOpenTypeFeatures" w:uri="http://schemas.microsoft.com/office/word" w:val="1"/>
-    <w:compatSetting w:name="doNotFlipMirrorIndents" w:uri="http://schemas.microsoft.com/office/word" w:val="1"/>
-    <w:compatSetting w:name="differentiateMultirowTableHeaders" w:uri="http://schemas.microsoft.com/office/word" w:val="1"/>
-  </w:compat>
-  <w:rsids>
-    <w:rsidRoot w:val="00035C6E"/>
-    <w:rsid w:val="000277A9"/>
-    <w:rsid w:val="00035C6E"/>
-  </w:rsids>
-  <m:mathPr>
-    <m:mathFont m:val="Cambria Math"/>
-    <m:brkBin m:val="before"/>
-    <m:brkBinSub m:val="--"/>
-    <m:smallFrac m:val="0"/>
-    <m:dispDef/>
-    <m:lMargin m:val="0"/>
-    <m:rMargin m:val="0"/>
-    <m:defJc m:val="centerGroup"/>
-    <m:wrapIndent m:val="1440"/>
-    <m:intLim m:val="subSup"/>
-    <m:naryLim m:val="undOvr"/>
-  </m:mathPr>
-  <w:themeFontLang w:val="fr-CH"/>
-  <w:clrSchemeMapping w:bg1="light1" w:t1="dark1" w:bg2="light2" w:t2="dark2" w:accent1="accent1" w:accent2="accent2" w:accent3="accent3" w:accent4="accent4" w:accent5="accent5" w:accent6="accent6" w:hyperlink="hyperlink" w:followedHyperlink="followedHyperlink"/>
-  <w:decimalSymbol w:val=","/>
-  <w:listSeparator w:val=";"/>
-  <w15:chartTrackingRefBased/>
-</w:settings>
-</file>
-
-<file path=word/glossary/styles.xml><?xml version="1.0" encoding="utf-8"?>
-<w:styles xmlns:mc="http://schemas.openxmlformats.org/markup-compatibility/2006" xmlns:r="http://schemas.openxmlformats.org/officeDocument/2006/relationships" xmlns:w="http://schemas.openxmlformats.org/wordprocessingml/2006/main" xmlns:w14="http://schemas.microsoft.com/office/word/2010/wordml" xmlns:w15="http://schemas.microsoft.com/office/word/2012/wordml" xmlns:w16se="http://schemas.microsoft.com/office/word/2015/wordml/symex" mc:Ignorable="w14 w15 w16se">
-  <w:docDefaults>
-    <w:rPrDefault>
-      <w:rPr>
-        <w:rFonts w:asciiTheme="minorHAnsi" w:eastAsiaTheme="minorEastAsia" w:hAnsiTheme="minorHAnsi" w:cstheme="minorBidi"/>
-        <w:sz w:val="22"/>
-        <w:szCs w:val="22"/>
-        <w:lang w:val="fr-CH" w:eastAsia="fr-CH" w:bidi="ar-SA"/>
-      </w:rPr>
-    </w:rPrDefault>
-    <w:pPrDefault>
-      <w:pPr>
-        <w:spacing w:after="160" w:line="259" w:lineRule="auto"/>
-      </w:pPr>
-    </w:pPrDefault>
-  </w:docDefaults>
-  <w:latentStyles w:defLockedState="0" w:defUIPriority="99" w:defSemiHidden="0" w:defUnhideWhenUsed="0" w:defQFormat="0" w:count="371">
-    <w:lsdException w:name="Normal" w:uiPriority="0" w:qFormat="1"/>
-    <w:lsdException w:name="heading 1" w:uiPriority="9" w:qFormat="1"/>
-    <w:lsdException w:name="heading 2" w:semiHidden="1" w:uiPriority="9" w:unhideWhenUsed="1" w:qFormat="1"/>
-    <w:lsdException w:name="heading 3" w:semiHidden="1" w:uiPriority="9" w:unhideWhenUsed="1" w:qFormat="1"/>
-    <w:lsdException w:name="heading 4" w:semiHidden="1" w:uiPriority="9" w:unhideWhenUsed="1" w:qFormat="1"/>
-    <w:lsdException w:name="heading 5" w:semiHidden="1" w:uiPriority="9" w:unhideWhenUsed="1" w:qFormat="1"/>
-    <w:lsdException w:name="heading 6" w:semiHidden="1" w:uiPriority="9" w:unhideWhenUsed="1" w:qFormat="1"/>
-    <w:lsdException w:name="heading 7" w:semiHidden="1" w:uiPriority="9" w:unhideWhenUsed="1" w:qFormat="1"/>
-    <w:lsdException w:name="heading 8" w:semiHidden="1" w:uiPriority="9" w:unhideWhenUsed="1" w:qFormat="1"/>
-    <w:lsdException w:name="heading 9" w:semiHidden="1" w:uiPriority="9" w:unhideWhenUsed="1" w:qFormat="1"/>
-    <w:lsdException w:name="index 1" w:semiHidden="1" w:unhideWhenUsed="1"/>
-    <w:lsdException w:name="index 2" w:semiHidden="1" w:unhideWhenUsed="1"/>
-    <w:lsdException w:name="index 3" w:semiHidden="1" w:unhideWhenUsed="1"/>
-    <w:lsdException w:name="index 4" w:semiHidden="1" w:unhideWhenUsed="1"/>
-    <w:lsdException w:name="index 5" w:semiHidden="1" w:unhideWhenUsed="1"/>
-    <w:lsdException w:name="index 6" w:semiHidden="1" w:unhideWhenUsed="1"/>
-    <w:lsdException w:name="index 7" w:semiHidden="1" w:unhideWhenUsed="1"/>
-    <w:lsdException w:name="index 8" w:semiHidden="1" w:unhideWhenUsed="1"/>
-    <w:lsdException w:name="index 9" w:semiHidden="1" w:unhideWhenUsed="1"/>
-    <w:lsdException w:name="toc 1" w:semiHidden="1" w:uiPriority="39" w:unhideWhenUsed="1"/>
-    <w:lsdException w:name="toc 2" w:semiHidden="1" w:uiPriority="39" w:unhideWhenUsed="1"/>
-    <w:lsdException w:name="toc 3" w:semiHidden="1" w:uiPriority="39" w:unhideWhenUsed="1"/>
-    <w:lsdException w:name="toc 4" w:semiHidden="1" w:uiPriority="39" w:unhideWhenUsed="1"/>
-    <w:lsdException w:name="toc 5" w:semiHidden="1" w:uiPriority="39" w:unhideWhenUsed="1"/>
-    <w:lsdException w:name="toc 6" w:semiHidden="1" w:uiPriority="39" w:unhideWhenUsed="1"/>
-    <w:lsdException w:name="toc 7" w:semiHidden="1" w:uiPriority="39" w:unhideWhenUsed="1"/>
-    <w:lsdException w:name="toc 8" w:semiHidden="1" w:uiPriority="39" w:unhideWhenUsed="1"/>
-    <w:lsdException w:name="toc 9" w:semiHidden="1" w:uiPriority="39" w:unhideWhenUsed="1"/>
-    <w:lsdException w:name="Normal Indent" w:semiHidden="1" w:unhideWhenUsed="1"/>
-    <w:lsdException w:name="footnote text" w:semiHidden="1" w:unhideWhenUsed="1"/>
-    <w:lsdException w:name="annotation text" w:semiHidden="1" w:unhideWhenUsed="1"/>
-    <w:lsdException w:name="header" w:semiHidden="1" w:unhideWhenUsed="1"/>
-    <w:lsdException w:name="footer" w:semiHidden="1" w:unhideWhenUsed="1"/>
-    <w:lsdException w:name="index heading" w:semiHidden="1" w:unhideWhenUsed="1"/>
-    <w:lsdException w:name="caption" w:semiHidden="1" w:uiPriority="35" w:unhideWhenUsed="1" w:qFormat="1"/>
-    <w:lsdException w:name="table of figures" w:semiHidden="1" w:unhideWhenUsed="1"/>
-    <w:lsdException w:name="envelope address" w:semiHidden="1" w:unhideWhenUsed="1"/>
-    <w:lsdException w:name="envelope return" w:semiHidden="1" w:unhideWhenUsed="1"/>
-    <w:lsdException w:name="footnote reference" w:semiHidden="1" w:unhideWhenUsed="1"/>
-    <w:lsdException w:name="annotation reference" w:semiHidden="1" w:unhideWhenUsed="1"/>
-    <w:lsdException w:name="line number" w:semiHidden="1" w:unhideWhenUsed="1"/>
-    <w:lsdException w:name="page number" w:semiHidden="1" w:unhideWhenUsed="1"/>
-    <w:lsdException w:name="endnote reference" w:semiHidden="1" w:unhideWhenUsed="1"/>
-    <w:lsdException w:name="endnote text" w:semiHidden="1" w:unhideWhenUsed="1"/>
-    <w:lsdException w:name="table of authorities" w:semiHidden="1" w:unhideWhenUsed="1"/>
-    <w:lsdException w:name="macro" w:semiHidden="1" w:unhideWhenUsed="1"/>
-    <w:lsdException w:name="toa heading" w:semiHidden="1" w:unhideWhenUsed="1"/>
-    <w:lsdException w:name="List" w:semiHidden="1" w:unhideWhenUsed="1"/>
-    <w:lsdException w:name="List Bullet" w:semiHidden="1" w:unhideWhenUsed="1"/>
-    <w:lsdException w:name="List Number" w:semiHidden="1" w:unhideWhenUsed="1"/>
-    <w:lsdException w:name="List 2" w:semiHidden="1" w:unhideWhenUsed="1"/>
-    <w:lsdException w:name="List 3" w:semiHidden="1" w:unhideWhenUsed="1"/>
-    <w:lsdException w:name="List 4" w:semiHidden="1" w:unhideWhenUsed="1"/>
-    <w:lsdException w:name="List 5" w:semiHidden="1" w:unhideWhenUsed="1"/>
-    <w:lsdException w:name="List Bullet 2" w:semiHidden="1" w:unhideWhenUsed="1"/>
-    <w:lsdException w:name="List Bullet 3" w:semiHidden="1" w:unhideWhenUsed="1"/>
-    <w:lsdException w:name="List Bullet 4" w:semiHidden="1" w:unhideWhenUsed="1"/>
-    <w:lsdException w:name="List Bullet 5" w:semiHidden="1" w:unhideWhenUsed="1"/>
-    <w:lsdException w:name="List Number 2" w:semiHidden="1" w:unhideWhenUsed="1"/>
-    <w:lsdException w:name="List Number 3" w:semiHidden="1" w:unhideWhenUsed="1"/>
-    <w:lsdException w:name="List Number 4" w:semiHidden="1" w:unhideWhenUsed="1"/>
-    <w:lsdException w:name="List Number 5" w:semiHidden="1" w:unhideWhenUsed="1"/>
-    <w:lsdException w:name="Title" w:uiPriority="10" w:qFormat="1"/>
-    <w:lsdException w:name="Closing" w:semiHidden="1" w:unhideWhenUsed="1"/>
-    <w:lsdException w:name="Signature" w:semiHidden="1" w:unhideWhenUsed="1"/>
-    <w:lsdException w:name="Default Paragraph Font" w:semiHidden="1" w:uiPriority="1" w:unhideWhenUsed="1"/>
-    <w:lsdException w:name="Body Text" w:semiHidden="1" w:unhideWhenUsed="1"/>
-    <w:lsdException w:name="Body Text Indent" w:semiHidden="1" w:unhideWhenUsed="1"/>
-    <w:lsdException w:name="List Continue" w:semiHidden="1" w:unhideWhenUsed="1"/>
-    <w:lsdException w:name="List Continue 2" w:semiHidden="1" w:unhideWhenUsed="1"/>
-    <w:lsdException w:name="List Continue 3" w:semiHidden="1" w:unhideWhenUsed="1"/>
-    <w:lsdException w:name="List Continue 4" w:semiHidden="1" w:unhideWhenUsed="1"/>
-    <w:lsdException w:name="List Continue 5" w:semiHidden="1" w:unhideWhenUsed="1"/>
-    <w:lsdException w:name="Message Header" w:semiHidden="1" w:unhideWhenUsed="1"/>
-    <w:lsdException w:name="Subtitle" w:uiPriority="11" w:qFormat="1"/>
-    <w:lsdException w:name="Salutation" w:semiHidden="1" w:unhideWhenUsed="1"/>
-    <w:lsdException w:name="Date" w:semiHidden="1" w:unhideWhenUsed="1"/>
-    <w:lsdException w:name="Body Text First Indent" w:semiHidden="1" w:unhideWhenUsed="1"/>
-    <w:lsdException w:name="Body Text First Indent 2" w:semiHidden="1" w:unhideWhenUsed="1"/>
-    <w:lsdException w:name="Note Heading" w:semiHidden="1" w:unhideWhenUsed="1"/>
-    <w:lsdException w:name="Body Text 2" w:semiHidden="1" w:unhideWhenUsed="1"/>
-    <w:lsdException w:name="Body Text 3" w:semiHidden="1" w:unhideWhenUsed="1"/>
-    <w:lsdException w:name="Body Text Indent 2" w:semiHidden="1" w:unhideWhenUsed="1"/>
-    <w:lsdException w:name="Body Text Indent 3" w:semiHidden="1" w:unhideWhenUsed="1"/>
-    <w:lsdException w:name="Block Text" w:semiHidden="1" w:unhideWhenUsed="1"/>
-    <w:lsdException w:name="Hyperlink" w:semiHidden="1" w:unhideWhenUsed="1"/>
-    <w:lsdException w:name="FollowedHyperlink" w:semiHidden="1" w:unhideWhenUsed="1"/>
-    <w:lsdException w:name="Strong" w:uiPriority="22" w:qFormat="1"/>
-    <w:lsdException w:name="Emphasis" w:uiPriority="20" w:qFormat="1"/>
-    <w:lsdException w:name="Document Map" w:semiHidden="1" w:unhideWhenUsed="1"/>
-    <w:lsdException w:name="Plain Text" w:semiHidden="1" w:unhideWhenUsed="1"/>
-    <w:lsdException w:name="E-mail Signature" w:semiHidden="1" w:unhideWhenUsed="1"/>
-    <w:lsdException w:name="HTML Top of Form" w:semiHidden="1" w:unhideWhenUsed="1"/>
-    <w:lsdException w:name="HTML Bottom of Form" w:semiHidden="1" w:unhideWhenUsed="1"/>
-    <w:lsdException w:name="Normal (Web)" w:semiHidden="1" w:unhideWhenUsed="1"/>
-    <w:lsdException w:name="HTML Acronym" w:semiHidden="1" w:unhideWhenUsed="1"/>
-    <w:lsdException w:name="HTML Address" w:semiHidden="1" w:unhideWhenUsed="1"/>
-    <w:lsdException w:name="HTML Cite" w:semiHidden="1" w:unhideWhenUsed="1"/>
-    <w:lsdException w:name="HTML Code" w:semiHidden="1" w:unhideWhenUsed="1"/>
-    <w:lsdException w:name="HTML Definition" w:semiHidden="1" w:unhideWhenUsed="1"/>
-    <w:lsdException w:name="HTML Keyboard" w:semiHidden="1" w:unhideWhenUsed="1"/>
-    <w:lsdException w:name="HTML Preformatted" w:semiHidden="1" w:unhideWhenUsed="1"/>
-    <w:lsdException w:name="HTML Sample" w:semiHidden="1" w:unhideWhenUsed="1"/>
-    <w:lsdException w:name="HTML Typewriter" w:semiHidden="1" w:unhideWhenUsed="1"/>
-    <w:lsdException w:name="HTML Variable" w:semiHidden="1" w:unhideWhenUsed="1"/>
-    <w:lsdException w:name="Normal Table" w:semiHidden="1" w:unhideWhenUsed="1"/>
-    <w:lsdException w:name="annotation subject" w:semiHidden="1" w:unhideWhenUsed="1"/>
-    <w:lsdException w:name="No List" w:semiHidden="1" w:unhideWhenUsed="1"/>
-    <w:lsdException w:name="Outline List 1" w:semiHidden="1" w:unhideWhenUsed="1"/>
-    <w:lsdException w:name="Outline List 2" w:semiHidden="1" w:unhideWhenUsed="1"/>
-    <w:lsdException w:name="Outline List 3" w:semiHidden="1" w:unhideWhenUsed="1"/>
-    <w:lsdException w:name="Table Simple 1" w:semiHidden="1" w:unhideWhenUsed="1"/>
-    <w:lsdException w:name="Table Simple 2" w:semiHidden="1" w:unhideWhenUsed="1"/>
-    <w:lsdException w:name="Table Simple 3" w:semiHidden="1" w:unhideWhenUsed="1"/>
-    <w:lsdException w:name="Table Classic 1" w:semiHidden="1" w:unhideWhenUsed="1"/>
-    <w:lsdException w:name="Table Classic 2" w:semiHidden="1" w:unhideWhenUsed="1"/>
-    <w:lsdException w:name="Table Classic 3" w:semiHidden="1" w:unhideWhenUsed="1"/>
-    <w:lsdException w:name="Table Classic 4" w:semiHidden="1" w:unhideWhenUsed="1"/>
-    <w:lsdException w:name="Table Colorful 1" w:semiHidden="1" w:unhideWhenUsed="1"/>
-    <w:lsdException w:name="Table Colorful 2" w:semiHidden="1" w:unhideWhenUsed="1"/>
-    <w:lsdException w:name="Table Colorful 3" w:semiHidden="1" w:unhideWhenUsed="1"/>
-    <w:lsdException w:name="Table Columns 1" w:semiHidden="1" w:unhideWhenUsed="1"/>
-    <w:lsdException w:name="Table Columns 2" w:semiHidden="1" w:unhideWhenUsed="1"/>
-    <w:lsdException w:name="Table Columns 3" w:semiHidden="1" w:unhideWhenUsed="1"/>
-    <w:lsdException w:name="Table Columns 4" w:semiHidden="1" w:unhideWhenUsed="1"/>
-    <w:lsdException w:name="Table Columns 5" w:semiHidden="1" w:unhideWhenUsed="1"/>
-    <w:lsdException w:name="Table Grid 1" w:semiHidden="1" w:unhideWhenUsed="1"/>
-    <w:lsdException w:name="Table Grid 2" w:semiHidden="1" w:unhideWhenUsed="1"/>
-    <w:lsdException w:name="Table Grid 3" w:semiHidden="1" w:unhideWhenUsed="1"/>
-    <w:lsdException w:name="Table Grid 4" w:semiHidden="1" w:unhideWhenUsed="1"/>
-    <w:lsdException w:name="Table Grid 5" w:semiHidden="1" w:unhideWhenUsed="1"/>
-    <w:lsdException w:name="Table Grid 6" w:semiHidden="1" w:unhideWhenUsed="1"/>
-    <w:lsdException w:name="Table Grid 7" w:semiHidden="1" w:unhideWhenUsed="1"/>
-    <w:lsdException w:name="Table Grid 8" w:semiHidden="1" w:unhideWhenUsed="1"/>
-    <w:lsdException w:name="Table List 1" w:semiHidden="1" w:unhideWhenUsed="1"/>
-    <w:lsdException w:name="Table List 2" w:semiHidden="1" w:unhideWhenUsed="1"/>
-    <w:lsdException w:name="Table List 3" w:semiHidden="1" w:unhideWhenUsed="1"/>
-    <w:lsdException w:name="Table List 4" w:semiHidden="1" w:unhideWhenUsed="1"/>
-    <w:lsdException w:name="Table List 5" w:semiHidden="1" w:unhideWhenUsed="1"/>
-    <w:lsdException w:name="Table List 6" w:semiHidden="1" w:unhideWhenUsed="1"/>
-    <w:lsdException w:name="Table List 7" w:semiHidden="1" w:unhideWhenUsed="1"/>
-    <w:lsdException w:name="Table List 8" w:semiHidden="1" w:unhideWhenUsed="1"/>
-    <w:lsdException w:name="Table 3D effects 1" w:semiHidden="1" w:unhideWhenUsed="1"/>
-    <w:lsdException w:name="Table 3D effects 2" w:semiHidden="1" w:unhideWhenUsed="1"/>
-    <w:lsdException w:name="Table 3D effects 3" w:semiHidden="1" w:unhideWhenUsed="1"/>
-    <w:lsdException w:name="Table Contemporary" w:semiHidden="1" w:unhideWhenUsed="1"/>
-    <w:lsdException w:name="Table Elegant" w:semiHidden="1" w:unhideWhenUsed="1"/>
-    <w:lsdException w:name="Table Professional" w:semiHidden="1" w:unhideWhenUsed="1"/>
-    <w:lsdException w:name="Table Subtle 1" w:semiHidden="1" w:unhideWhenUsed="1"/>
-    <w:lsdException w:name="Table Subtle 2" w:semiHidden="1" w:unhideWhenUsed="1"/>
-    <w:lsdException w:name="Table Web 1" w:semiHidden="1" w:unhideWhenUsed="1"/>
-    <w:lsdException w:name="Table Web 2" w:semiHidden="1" w:unhideWhenUsed="1"/>
-    <w:lsdException w:name="Table Web 3" w:semiHidden="1" w:unhideWhenUsed="1"/>
-    <w:lsdException w:name="Balloon Text" w:semiHidden="1" w:unhideWhenUsed="1"/>
-    <w:lsdException w:name="Table Grid" w:uiPriority="39"/>
-    <w:lsdException w:name="Table Theme" w:semiHidden="1" w:unhideWhenUsed="1"/>
-    <w:lsdException w:name="Placeholder Text" w:semiHidden="1"/>
-    <w:lsdException w:name="No Spacing" w:uiPriority="1" w:qFormat="1"/>
-    <w:lsdException w:name="Light Shading" w:uiPriority="60"/>
-    <w:lsdException w:name="Light List" w:uiPriority="61"/>
-    <w:lsdException w:name="Light Grid" w:uiPriority="62"/>
-    <w:lsdException w:name="Medium Shading 1" w:uiPriority="63"/>
-    <w:lsdException w:name="Medium Shading 2" w:uiPriority="64"/>
-    <w:lsdException w:name="Medium List 1" w:uiPriority="65"/>
-    <w:lsdException w:name="Medium List 2" w:uiPriority="66"/>
-    <w:lsdException w:name="Medium Grid 1" w:uiPriority="67"/>
-    <w:lsdException w:name="Medium Grid 2" w:uiPriority="68"/>
-    <w:lsdException w:name="Medium Grid 3" w:uiPriority="69"/>
-    <w:lsdException w:name="Dark List" w:uiPriority="70"/>
-    <w:lsdException w:name="Colorful Shading" w:uiPriority="71"/>
-    <w:lsdException w:name="Colorful List" w:uiPriority="72"/>
-    <w:lsdException w:name="Colorful Grid" w:uiPriority="73"/>
-    <w:lsdException w:name="Light Shading Accent 1" w:uiPriority="60"/>
-    <w:lsdException w:name="Light List Accent 1" w:uiPriority="61"/>
-    <w:lsdException w:name="Light Grid Accent 1" w:uiPriority="62"/>
-    <w:lsdException w:name="Medium Shading 1 Accent 1" w:uiPriority="63"/>
-    <w:lsdException w:name="Medium Shading 2 Accent 1" w:uiPriority="64"/>
-    <w:lsdException w:name="Medium List 1 Accent 1" w:uiPriority="65"/>
-    <w:lsdException w:name="Revision" w:semiHidden="1"/>
-    <w:lsdException w:name="List Paragraph" w:uiPriority="34" w:qFormat="1"/>
-    <w:lsdException w:name="Quote" w:uiPriority="29" w:qFormat="1"/>
-    <w:lsdException w:name="Intense Quote" w:uiPriority="30" w:qFormat="1"/>
-    <w:lsdException w:name="Medium List 2 Accent 1" w:uiPriority="66"/>
-    <w:lsdException w:name="Medium Grid 1 Accent 1" w:uiPriority="67"/>
-    <w:lsdException w:name="Medium Grid 2 Accent 1" w:uiPriority="68"/>
-    <w:lsdException w:name="Medium Grid 3 Accent 1" w:uiPriority="69"/>
-    <w:lsdException w:name="Dark List Accent 1" w:uiPriority="70"/>
-    <w:lsdException w:name="Colorful Shading Accent 1" w:uiPriority="71"/>
-    <w:lsdException w:name="Colorful List Accent 1" w:uiPriority="72"/>
-    <w:lsdException w:name="Colorful Grid Accent 1" w:uiPriority="73"/>
-    <w:lsdException w:name="Light Shading Accent 2" w:uiPriority="60"/>
-    <w:lsdException w:name="Light List Accent 2" w:uiPriority="61"/>
-    <w:lsdException w:name="Light Grid Accent 2" w:uiPriority="62"/>
-    <w:lsdException w:name="Medium Shading 1 Accent 2" w:uiPriority="63"/>
-    <w:lsdException w:name="Medium Shading 2 Accent 2" w:uiPriority="64"/>
-    <w:lsdException w:name="Medium List 1 Accent 2" w:uiPriority="65"/>
-    <w:lsdException w:name="Medium List 2 Accent 2" w:uiPriority="66"/>
-    <w:lsdException w:name="Medium Grid 1 Accent 2" w:uiPriority="67"/>
-    <w:lsdException w:name="Medium Grid 2 Accent 2" w:uiPriority="68"/>
-    <w:lsdException w:name="Medium Grid 3 Accent 2" w:uiPriority="69"/>
-    <w:lsdException w:name="Dark List Accent 2" w:uiPriority="70"/>
-    <w:lsdException w:name="Colorful Shading Accent 2" w:uiPriority="71"/>
-    <w:lsdException w:name="Colorful List Accent 2" w:uiPriority="72"/>
-    <w:lsdException w:name="Colorful Grid Accent 2" w:uiPriority="73"/>
-    <w:lsdException w:name="Light Shading Accent 3" w:uiPriority="60"/>
-    <w:lsdException w:name="Light List Accent 3" w:uiPriority="61"/>
-    <w:lsdException w:name="Light Grid Accent 3" w:uiPriority="62"/>
-    <w:lsdException w:name="Medium Shading 1 Accent 3" w:uiPriority="63"/>
-    <w:lsdException w:name="Medium Shading 2 Accent 3" w:uiPriority="64"/>
-    <w:lsdException w:name="Medium List 1 Accent 3" w:uiPriority="65"/>
-    <w:lsdException w:name="Medium List 2 Accent 3" w:uiPriority="66"/>
-    <w:lsdException w:name="Medium Grid 1 Accent 3" w:uiPriority="67"/>
-    <w:lsdException w:name="Medium Grid 2 Accent 3" w:uiPriority="68"/>
-    <w:lsdException w:name="Medium Grid 3 Accent 3" w:uiPriority="69"/>
-    <w:lsdException w:name="Dark List Accent 3" w:uiPriority="70"/>
-    <w:lsdException w:name="Colorful Shading Accent 3" w:uiPriority="71"/>
-    <w:lsdException w:name="Colorful List Accent 3" w:uiPriority="72"/>
-    <w:lsdException w:name="Colorful Grid Accent 3" w:uiPriority="73"/>
-    <w:lsdException w:name="Light Shading Accent 4" w:uiPriority="60"/>
-    <w:lsdException w:name="Light List Accent 4" w:uiPriority="61"/>
-    <w:lsdException w:name="Light Grid Accent 4" w:uiPriority="62"/>
-    <w:lsdException w:name="Medium Shading 1 Accent 4" w:uiPriority="63"/>
-    <w:lsdException w:name="Medium Shading 2 Accent 4" w:uiPriority="64"/>
-    <w:lsdException w:name="Medium List 1 Accent 4" w:uiPriority="65"/>
-    <w:lsdException w:name="Medium List 2 Accent 4" w:uiPriority="66"/>
-    <w:lsdException w:name="Medium Grid 1 Accent 4" w:uiPriority="67"/>
-    <w:lsdException w:name="Medium Grid 2 Accent 4" w:uiPriority="68"/>
-    <w:lsdException w:name="Medium Grid 3 Accent 4" w:uiPriority="69"/>
-    <w:lsdException w:name="Dark List Accent 4" w:uiPriority="70"/>
-    <w:lsdException w:name="Colorful Shading Accent 4" w:uiPriority="71"/>
-    <w:lsdException w:name="Colorful List Accent 4" w:uiPriority="72"/>
-    <w:lsdException w:name="Colorful Grid Accent 4" w:uiPriority="73"/>
-    <w:lsdException w:name="Light Shading Accent 5" w:uiPriority="60"/>
-    <w:lsdException w:name="Light List Accent 5" w:uiPriority="61"/>
-    <w:lsdException w:name="Light Grid Accent 5" w:uiPriority="62"/>
-    <w:lsdException w:name="Medium Shading 1 Accent 5" w:uiPriority="63"/>
-    <w:lsdException w:name="Medium Shading 2 Accent 5" w:uiPriority="64"/>
-    <w:lsdException w:name="Medium List 1 Accent 5" w:uiPriority="65"/>
-    <w:lsdException w:name="Medium List 2 Accent 5" w:uiPriority="66"/>
-    <w:lsdException w:name="Medium Grid 1 Accent 5" w:uiPriority="67"/>
-    <w:lsdException w:name="Medium Grid 2 Accent 5" w:uiPriority="68"/>
-    <w:lsdException w:name="Medium Grid 3 Accent 5" w:uiPriority="69"/>
-    <w:lsdException w:name="Dark List Accent 5" w:uiPriority="70"/>
-    <w:lsdException w:name="Colorful Shading Accent 5" w:uiPriority="71"/>
-    <w:lsdException w:name="Colorful List Accent 5" w:uiPriority="72"/>
-    <w:lsdException w:name="Colorful Grid Accent 5" w:uiPriority="73"/>
-    <w:lsdException w:name="Light Shading Accent 6" w:uiPriority="60"/>
-    <w:lsdException w:name="Light List Accent 6" w:uiPriority="61"/>
-    <w:lsdException w:name="Light Grid Accent 6" w:uiPriority="62"/>
-    <w:lsdException w:name="Medium Shading 1 Accent 6" w:uiPriority="63"/>
-    <w:lsdException w:name="Medium Shading 2 Accent 6" w:uiPriority="64"/>
-    <w:lsdException w:name="Medium List 1 Accent 6" w:uiPriority="65"/>
-    <w:lsdException w:name="Medium List 2 Accent 6" w:uiPriority="66"/>
-    <w:lsdException w:name="Medium Grid 1 Accent 6" w:uiPriority="67"/>
-    <w:lsdException w:name="Medium Grid 2 Accent 6" w:uiPriority="68"/>
-    <w:lsdException w:name="Medium Grid 3 Accent 6" w:uiPriority="69"/>
-    <w:lsdException w:name="Dark List Accent 6" w:uiPriority="70"/>
-    <w:lsdException w:name="Colorful Shading Accent 6" w:uiPriority="71"/>
-    <w:lsdException w:name="Colorful List Accent 6" w:uiPriority="72"/>
-    <w:lsdException w:name="Colorful Grid Accent 6" w:uiPriority="73"/>
-    <w:lsdException w:name="Subtle Emphasis" w:uiPriority="19" w:qFormat="1"/>
-    <w:lsdException w:name="Intense Emphasis" w:uiPriority="21" w:qFormat="1"/>
-    <w:lsdException w:name="Subtle Reference" w:uiPriority="31" w:qFormat="1"/>
-    <w:lsdException w:name="Intense Reference" w:uiPriority="32" w:qFormat="1"/>
-    <w:lsdException w:name="Book Title" w:uiPriority="33" w:qFormat="1"/>
-    <w:lsdException w:name="Bibliography" w:semiHidden="1" w:uiPriority="37" w:unhideWhenUsed="1"/>
-    <w:lsdException w:name="TOC Heading" w:semiHidden="1" w:uiPriority="39" w:unhideWhenUsed="1" w:qFormat="1"/>
-    <w:lsdException w:name="Plain Table 1" w:uiPriority="41"/>
-    <w:lsdException w:name="Plain Table 2" w:uiPriority="42"/>
-    <w:lsdException w:name="Plain Table 3" w:uiPriority="43"/>
-    <w:lsdException w:name="Plain Table 4" w:uiPriority="44"/>
-    <w:lsdException w:name="Plain Table 5" w:uiPriority="45"/>
-    <w:lsdException w:name="Grid Table Light" w:uiPriority="40"/>
-    <w:lsdException w:name="Grid Table 1 Light" w:uiPriority="46"/>
-    <w:lsdException w:name="Grid Table 2" w:uiPriority="47"/>
-    <w:lsdException w:name="Grid Table 3" w:uiPriority="48"/>
-    <w:lsdException w:name="Grid Table 4" w:uiPriority="49"/>
-    <w:lsdException w:name="Grid Table 5 Dark" w:uiPriority="50"/>
-    <w:lsdException w:name="Grid Table 6 Colorful" w:uiPriority="51"/>
-    <w:lsdException w:name="Grid Table 7 Colorful" w:uiPriority="52"/>
-    <w:lsdException w:name="Grid Table 1 Light Accent 1" w:uiPriority="46"/>
-    <w:lsdException w:name="Grid Table 2 Accent 1" w:uiPriority="47"/>
-    <w:lsdException w:name="Grid Table 3 Accent 1" w:uiPriority="48"/>
-    <w:lsdException w:name="Grid Table 4 Accent 1" w:uiPriority="49"/>
-    <w:lsdException w:name="Grid Table 5 Dark Accent 1" w:uiPriority="50"/>
-    <w:lsdException w:name="Grid Table 6 Colorful Accent 1" w:uiPriority="51"/>
-    <w:lsdException w:name="Grid Table 7 Colorful Accent 1" w:uiPriority="52"/>
-    <w:lsdException w:name="Grid Table 1 Light Accent 2" w:uiPriority="46"/>
-    <w:lsdException w:name="Grid Table 2 Accent 2" w:uiPriority="47"/>
-    <w:lsdException w:name="Grid Table 3 Accent 2" w:uiPriority="48"/>
-    <w:lsdException w:name="Grid Table 4 Accent 2" w:uiPriority="49"/>
-    <w:lsdException w:name="Grid Table 5 Dark Accent 2" w:uiPriority="50"/>
-    <w:lsdException w:name="Grid Table 6 Colorful Accent 2" w:uiPriority="51"/>
-    <w:lsdException w:name="Grid Table 7 Colorful Accent 2" w:uiPriority="52"/>
-    <w:lsdException w:name="Grid Table 1 Light Accent 3" w:uiPriority="46"/>
-    <w:lsdException w:name="Grid Table 2 Accent 3" w:uiPriority="47"/>
-    <w:lsdException w:name="Grid Table 3 Accent 3" w:uiPriority="48"/>
-    <w:lsdException w:name="Grid Table 4 Accent 3" w:uiPriority="49"/>
-    <w:lsdException w:name="Grid Table 5 Dark Accent 3" w:uiPriority="50"/>
-    <w:lsdException w:name="Grid Table 6 Colorful Accent 3" w:uiPriority="51"/>
-    <w:lsdException w:name="Grid Table 7 Colorful Accent 3" w:uiPriority="52"/>
-    <w:lsdException w:name="Grid Table 1 Light Accent 4" w:uiPriority="46"/>
-    <w:lsdException w:name="Grid Table 2 Accent 4" w:uiPriority="47"/>
-    <w:lsdException w:name="Grid Table 3 Accent 4" w:uiPriority="48"/>
-    <w:lsdException w:name="Grid Table 4 Accent 4" w:uiPriority="49"/>
-    <w:lsdException w:name="Grid Table 5 Dark Accent 4" w:uiPriority="50"/>
-    <w:lsdException w:name="Grid Table 6 Colorful Accent 4" w:uiPriority="51"/>
-    <w:lsdException w:name="Grid Table 7 Colorful Accent 4" w:uiPriority="52"/>
-    <w:lsdException w:name="Grid Table 1 Light Accent 5" w:uiPriority="46"/>
-    <w:lsdException w:name="Grid Table 2 Accent 5" w:uiPriority="47"/>
-    <w:lsdException w:name="Grid Table 3 Accent 5" w:uiPriority="48"/>
-    <w:lsdException w:name="Grid Table 4 Accent 5" w:uiPriority="49"/>
-    <w:lsdException w:name="Grid Table 5 Dark Accent 5" w:uiPriority="50"/>
-    <w:lsdException w:name="Grid Table 6 Colorful Accent 5" w:uiPriority="51"/>
-    <w:lsdException w:name="Grid Table 7 Colorful Accent 5" w:uiPriority="52"/>
-    <w:lsdException w:name="Grid Table 1 Light Accent 6" w:uiPriority="46"/>
-    <w:lsdException w:name="Grid Table 2 Accent 6" w:uiPriority="47"/>
-    <w:lsdException w:name="Grid Table 3 Accent 6" w:uiPriority="48"/>
-    <w:lsdException w:name="Grid Table 4 Accent 6" w:uiPriority="49"/>
-    <w:lsdException w:name="Grid Table 5 Dark Accent 6" w:uiPriority="50"/>
-    <w:lsdException w:name="Grid Table 6 Colorful Accent 6" w:uiPriority="51"/>
-    <w:lsdException w:name="Grid Table 7 Colorful Accent 6" w:uiPriority="52"/>
-    <w:lsdException w:name="List Table 1 Light" w:uiPriority="46"/>
-    <w:lsdException w:name="List Table 2" w:uiPriority="47"/>
-    <w:lsdException w:name="List Table 3" w:uiPriority="48"/>
-    <w:lsdException w:name="List Table 4" w:uiPriority="49"/>
-    <w:lsdException w:name="List Table 5 Dark" w:uiPriority="50"/>
-    <w:lsdException w:name="List Table 6 Colorful" w:uiPriority="51"/>
-    <w:lsdException w:name="List Table 7 Colorful" w:uiPriority="52"/>
-    <w:lsdException w:name="List Table 1 Light Accent 1" w:uiPriority="46"/>
-    <w:lsdException w:name="List Table 2 Accent 1" w:uiPriority="47"/>
-    <w:lsdException w:name="List Table 3 Accent 1" w:uiPriority="48"/>
-    <w:lsdException w:name="List Table 4 Accent 1" w:uiPriority="49"/>
-    <w:lsdException w:name="List Table 5 Dark Accent 1" w:uiPriority="50"/>
-    <w:lsdException w:name="List Table 6 Colorful Accent 1" w:uiPriority="51"/>
-    <w:lsdException w:name="List Table 7 Colorful Accent 1" w:uiPriority="52"/>
-    <w:lsdException w:name="List Table 1 Light Accent 2" w:uiPriority="46"/>
-    <w:lsdException w:name="List Table 2 Accent 2" w:uiPriority="47"/>
-    <w:lsdException w:name="List Table 3 Accent 2" w:uiPriority="48"/>
-    <w:lsdException w:name="List Table 4 Accent 2" w:uiPriority="49"/>
-    <w:lsdException w:name="List Table 5 Dark Accent 2" w:uiPriority="50"/>
-    <w:lsdException w:name="List Table 6 Colorful Accent 2" w:uiPriority="51"/>
-    <w:lsdException w:name="List Table 7 Colorful Accent 2" w:uiPriority="52"/>
-    <w:lsdException w:name="List Table 1 Light Accent 3" w:uiPriority="46"/>
-    <w:lsdException w:name="List Table 2 Accent 3" w:uiPriority="47"/>
-    <w:lsdException w:name="List Table 3 Accent 3" w:uiPriority="48"/>
-    <w:lsdException w:name="List Table 4 Accent 3" w:uiPriority="49"/>
-    <w:lsdException w:name="List Table 5 Dark Accent 3" w:uiPriority="50"/>
-    <w:lsdException w:name="List Table 6 Colorful Accent 3" w:uiPriority="51"/>
-    <w:lsdException w:name="List Table 7 Colorful Accent 3" w:uiPriority="52"/>
-    <w:lsdException w:name="List Table 1 Light Accent 4" w:uiPriority="46"/>
-    <w:lsdException w:name="List Table 2 Accent 4" w:uiPriority="47"/>
-    <w:lsdException w:name="List Table 3 Accent 4" w:uiPriority="48"/>
-    <w:lsdException w:name="List Table 4 Accent 4" w:uiPriority="49"/>
-    <w:lsdException w:name="List Table 5 Dark Accent 4" w:uiPriority="50"/>
-    <w:lsdException w:name="List Table 6 Colorful Accent 4" w:uiPriority="51"/>
-    <w:lsdException w:name="List Table 7 Colorful Accent 4" w:uiPriority="52"/>
-    <w:lsdException w:name="List Table 1 Light Accent 5" w:uiPriority="46"/>
-    <w:lsdException w:name="List Table 2 Accent 5" w:uiPriority="47"/>
-    <w:lsdException w:name="List Table 3 Accent 5" w:uiPriority="48"/>
-    <w:lsdException w:name="List Table 4 Accent 5" w:uiPriority="49"/>
-    <w:lsdException w:name="List Table 5 Dark Accent 5" w:uiPriority="50"/>
-    <w:lsdException w:name="List Table 6 Colorful Accent 5" w:uiPriority="51"/>
-    <w:lsdException w:name="List Table 7 Colorful Accent 5" w:uiPriority="52"/>
-    <w:lsdException w:name="List Table 1 Light Accent 6" w:uiPriority="46"/>
-    <w:lsdException w:name="List Table 2 Accent 6" w:uiPriority="47"/>
-    <w:lsdException w:name="List Table 3 Accent 6" w:uiPriority="48"/>
-    <w:lsdException w:name="List Table 4 Accent 6" w:uiPriority="49"/>
-    <w:lsdException w:name="List Table 5 Dark Accent 6" w:uiPriority="50"/>
-    <w:lsdException w:name="List Table 6 Colorful Accent 6" w:uiPriority="51"/>
-    <w:lsdException w:name="List Table 7 Colorful Accent 6" w:uiPriority="52"/>
-  </w:latentStyles>
-  <w:style w:type="paragraph" w:default="1" w:styleId="Normal">
-    <w:name w:val="Normal"/>
-    <w:qFormat/>
-  </w:style>
-  <w:style w:type="character" w:default="1" w:styleId="Policepardfaut">
-    <w:name w:val="Default Paragraph Font"/>
-    <w:uiPriority w:val="1"/>
-    <w:semiHidden/>
-    <w:unhideWhenUsed/>
-  </w:style>
-  <w:style w:type="table" w:default="1" w:styleId="TableauNormal">
-    <w:name w:val="Normal Table"/>
-    <w:uiPriority w:val="99"/>
-    <w:semiHidden/>
-    <w:unhideWhenUsed/>
-    <w:tblPr>
-      <w:tblInd w:w="0" w:type="dxa"/>
-      <w:tblCellMar>
-        <w:top w:w="0" w:type="dxa"/>
-        <w:left w:w="108" w:type="dxa"/>
-        <w:bottom w:w="0" w:type="dxa"/>
-        <w:right w:w="108" w:type="dxa"/>
-      </w:tblCellMar>
-    </w:tblPr>
-  </w:style>
-  <w:style w:type="numbering" w:default="1" w:styleId="Aucuneliste">
-    <w:name w:val="No List"/>
-    <w:uiPriority w:val="99"/>
-    <w:semiHidden/>
-    <w:unhideWhenUsed/>
-  </w:style>
-  <w:style w:type="paragraph" w:customStyle="1" w:styleId="ED7FB3542CD8407394FB380BE73E8E01">
-    <w:name w:val="ED7FB3542CD8407394FB380BE73E8E01"/>
-    <w:rsid w:val="00035C6E"/>
-  </w:style>
-  <w:style w:type="paragraph" w:customStyle="1" w:styleId="15A0C3C2543B4B3989774CBA701A83ED">
-    <w:name w:val="15A0C3C2543B4B3989774CBA701A83ED"/>
-    <w:rsid w:val="00035C6E"/>
-  </w:style>
-  <w:style w:type="paragraph" w:customStyle="1" w:styleId="987AF7B4F3D44F9AB39653082A797659">
-    <w:name w:val="987AF7B4F3D44F9AB39653082A797659"/>
-    <w:rsid w:val="00035C6E"/>
-  </w:style>
-</w:styles>
-</file>
-
-<file path=word/glossary/webSettings.xml><?xml version="1.0" encoding="utf-8"?>
-<w:webSettings xmlns:mc="http://schemas.openxmlformats.org/markup-compatibility/2006" xmlns:r="http://schemas.openxmlformats.org/officeDocument/2006/relationships" xmlns:w="http://schemas.openxmlformats.org/wordprocessingml/2006/main" xmlns:w14="http://schemas.microsoft.com/office/word/2010/wordml" xmlns:w15="http://schemas.microsoft.com/office/word/2012/wordml" xmlns:w16se="http://schemas.microsoft.com/office/word/2015/wordml/symex" mc:Ignorable="w14 w15 w16se">
-  <w:optimizeForBrowser/>
-  <w:allowPNG/>
-</w:webSettings>
-</file>
-
 <file path=word/theme/theme1.xml><?xml version="1.0" encoding="utf-8"?>
 <a:theme xmlns:a="http://schemas.openxmlformats.org/drawingml/2006/main" name="Thème Office">
   <a:themeElements>
@@ -6031,7 +5497,7 @@
 </file>
 
 <file path=customXml/itemProps1.xml><?xml version="1.0" encoding="utf-8"?>
-<ds:datastoreItem xmlns:ds="http://schemas.openxmlformats.org/officeDocument/2006/customXml" ds:itemID="{75194244-0E71-4C1D-A86F-BE568C93D47A}">
+<ds:datastoreItem xmlns:ds="http://schemas.openxmlformats.org/officeDocument/2006/customXml" ds:itemID="{C3F6BD6C-393A-488F-8E9C-A6CB0E159404}">
   <ds:schemaRefs>
     <ds:schemaRef ds:uri="http://schemas.openxmlformats.org/officeDocument/2006/bibliography"/>
   </ds:schemaRefs>

--- a/DOC/DocumentationV0.1.docx
+++ b/DOC/DocumentationV0.1.docx
@@ -54,32 +54,67 @@
       <w:r>
         <w:rPr>
           <w:noProof/>
-        </w:rPr>
-        <w:pict>
-          <v:shapetype id="_x0000_t75" coordsize="21600,21600" o:spt="75" o:preferrelative="t" path="m@4@5l@4@11@9@11@9@5xe" filled="f" stroked="f">
-            <v:stroke joinstyle="miter"/>
-            <v:formulas>
-              <v:f eqn="if lineDrawn pixelLineWidth 0"/>
-              <v:f eqn="sum @0 1 0"/>
-              <v:f eqn="sum 0 0 @1"/>
-              <v:f eqn="prod @2 1 2"/>
-              <v:f eqn="prod @3 21600 pixelWidth"/>
-              <v:f eqn="prod @3 21600 pixelHeight"/>
-              <v:f eqn="sum @0 0 1"/>
-              <v:f eqn="prod @6 1 2"/>
-              <v:f eqn="prod @7 21600 pixelWidth"/>
-              <v:f eqn="sum @8 21600 0"/>
-              <v:f eqn="prod @7 21600 pixelHeight"/>
-              <v:f eqn="sum @10 21600 0"/>
-            </v:formulas>
-            <v:path o:extrusionok="f" gradientshapeok="t" o:connecttype="rect"/>
-            <o:lock v:ext="edit" aspectratio="t"/>
-          </v:shapetype>
-          <v:shape id="_x0000_s1026" type="#_x0000_t75" style="position:absolute;margin-left:-.35pt;margin-top:21.15pt;width:453pt;height:453pt;z-index:251659264;mso-position-horizontal-relative:text;mso-position-vertical-relative:text;mso-width-relative:page;mso-height-relative:page">
-            <v:imagedata r:id="rId8" o:title="lgo22"/>
-            <w10:wrap type="square"/>
-          </v:shape>
-        </w:pict>
+          <w:lang w:eastAsia="fr-CH"/>
+        </w:rPr>
+        <w:drawing>
+          <wp:anchor distT="0" distB="0" distL="114300" distR="114300" simplePos="0" relativeHeight="251658240" behindDoc="0" locked="0" layoutInCell="1" allowOverlap="1">
+            <wp:simplePos x="0" y="0"/>
+            <wp:positionH relativeFrom="column">
+              <wp:posOffset>-4445</wp:posOffset>
+            </wp:positionH>
+            <wp:positionV relativeFrom="paragraph">
+              <wp:posOffset>268605</wp:posOffset>
+            </wp:positionV>
+            <wp:extent cx="5753100" cy="5753100"/>
+            <wp:effectExtent l="0" t="0" r="0" b="0"/>
+            <wp:wrapSquare wrapText="bothSides"/>
+            <wp:docPr id="4" name="Image 4" descr="lgo22"/>
+            <wp:cNvGraphicFramePr>
+              <a:graphicFrameLocks xmlns:a="http://schemas.openxmlformats.org/drawingml/2006/main" noChangeAspect="1"/>
+            </wp:cNvGraphicFramePr>
+            <a:graphic xmlns:a="http://schemas.openxmlformats.org/drawingml/2006/main">
+              <a:graphicData uri="http://schemas.openxmlformats.org/drawingml/2006/picture">
+                <pic:pic xmlns:pic="http://schemas.openxmlformats.org/drawingml/2006/picture">
+                  <pic:nvPicPr>
+                    <pic:cNvPr id="0" name="Picture 3" descr="lgo22"/>
+                    <pic:cNvPicPr>
+                      <a:picLocks noChangeAspect="1" noChangeArrowheads="1"/>
+                    </pic:cNvPicPr>
+                  </pic:nvPicPr>
+                  <pic:blipFill>
+                    <a:blip r:embed="rId8">
+                      <a:extLst>
+                        <a:ext uri="{28A0092B-C50C-407E-A947-70E740481C1C}">
+                          <a14:useLocalDpi xmlns:a14="http://schemas.microsoft.com/office/drawing/2010/main" val="0"/>
+                        </a:ext>
+                      </a:extLst>
+                    </a:blip>
+                    <a:srcRect/>
+                    <a:stretch>
+                      <a:fillRect/>
+                    </a:stretch>
+                  </pic:blipFill>
+                  <pic:spPr bwMode="auto">
+                    <a:xfrm>
+                      <a:off x="0" y="0"/>
+                      <a:ext cx="5753100" cy="5753100"/>
+                    </a:xfrm>
+                    <a:prstGeom prst="rect">
+                      <a:avLst/>
+                    </a:prstGeom>
+                    <a:noFill/>
+                  </pic:spPr>
+                </pic:pic>
+              </a:graphicData>
+            </a:graphic>
+            <wp14:sizeRelH relativeFrom="page">
+              <wp14:pctWidth>0</wp14:pctWidth>
+            </wp14:sizeRelH>
+            <wp14:sizeRelV relativeFrom="page">
+              <wp14:pctHeight>0</wp14:pctHeight>
+            </wp14:sizeRelV>
+          </wp:anchor>
+        </w:drawing>
       </w:r>
     </w:p>
     <w:p>
@@ -1017,13 +1052,7 @@
         <w:rPr>
           <w:lang w:eastAsia="fr-CH"/>
         </w:rPr>
-        <w:t xml:space="preserve">Le client nous à contacter nous, une équipe de deux techniciens aux compétence généraliste, afin de développer une application de recherche </w:t>
-      </w:r>
-      <w:r>
-        <w:rPr>
-          <w:lang w:eastAsia="fr-CH"/>
-        </w:rPr>
-        <w:t xml:space="preserve">de fichiers.  Elle devra pouvoir recherche dans le nom du fichier, sur une plage de dates, et à l’intérieur du fichier.  Nous disposons d’environ 2 mois et demi afin de réaliser ce projet. </w:t>
+        <w:t xml:space="preserve">Le client nous à contacter nous, une équipe de deux techniciens aux compétence généraliste, afin de développer une application de recherche de fichiers.  Elle devra pouvoir recherche dans le nom du fichier, sur une plage de dates, et à l’intérieur du fichier.  Nous disposons d’environ 2 mois et demi afin de réaliser ce projet. </w:t>
       </w:r>
     </w:p>
     <w:p>
@@ -1982,13 +2011,7 @@
         <w:rPr>
           <w:rFonts w:ascii="Calibri" w:eastAsia="Calibri" w:hAnsi="Calibri" w:cs="Calibri"/>
         </w:rPr>
-        <w:t xml:space="preserve">Rechercher les documents par </w:t>
-      </w:r>
-      <w:r>
-        <w:rPr>
-          <w:rFonts w:ascii="Calibri" w:eastAsia="Calibri" w:hAnsi="Calibri" w:cs="Calibri"/>
-        </w:rPr>
-        <w:t>les attributs suivants :</w:t>
+        <w:t>Rechercher les documents par les attributs suivants :</w:t>
       </w:r>
     </w:p>
     <w:p>
@@ -2181,13 +2204,7 @@
         <w:rPr>
           <w:rFonts w:ascii="Calibri" w:eastAsia="Calibri" w:hAnsi="Calibri" w:cs="Calibri"/>
         </w:rPr>
-        <w:t>Tous</w:t>
-      </w:r>
-      <w:r>
-        <w:rPr>
-          <w:rFonts w:ascii="Calibri" w:eastAsia="Calibri" w:hAnsi="Calibri" w:cs="Calibri"/>
-        </w:rPr>
-        <w:t xml:space="preserve"> les objectifs cité ci-dessus devront être terminé avant la date finale du projet.</w:t>
+        <w:t>Tous les objectifs cité ci-dessus devront être terminé avant la date finale du projet.</w:t>
       </w:r>
     </w:p>
     <w:p>
@@ -2380,13 +2397,7 @@
           <w:rFonts w:ascii="Calibri" w:eastAsia="Calibri" w:hAnsi="Calibri" w:cs="Calibri"/>
         </w:rPr>
         <w:tab/>
-        <w:t>31</w:t>
-      </w:r>
-      <w:r>
-        <w:rPr>
-          <w:rFonts w:ascii="Calibri" w:eastAsia="Calibri" w:hAnsi="Calibri" w:cs="Calibri"/>
-        </w:rPr>
-        <w:t>.08.2018</w:t>
+        <w:t>31.08.2018</w:t>
       </w:r>
     </w:p>
     <w:p>
@@ -2405,13 +2416,7 @@
         <w:rPr>
           <w:rFonts w:ascii="Calibri" w:eastAsia="Calibri" w:hAnsi="Calibri" w:cs="Calibri"/>
         </w:rPr>
-        <w:t>Présentation d’une partie fonc</w:t>
-      </w:r>
-      <w:r>
-        <w:rPr>
-          <w:rFonts w:ascii="Calibri" w:eastAsia="Calibri" w:hAnsi="Calibri" w:cs="Calibri"/>
-        </w:rPr>
-        <w:t xml:space="preserve">tionnelle du projet </w:t>
+        <w:t xml:space="preserve">Présentation d’une partie fonctionnelle du projet </w:t>
       </w:r>
       <w:r>
         <w:rPr>
@@ -2424,13 +2429,7 @@
           <w:rFonts w:ascii="Calibri" w:eastAsia="Calibri" w:hAnsi="Calibri" w:cs="Calibri"/>
         </w:rPr>
         <w:tab/>
-        <w:t>24.11</w:t>
-      </w:r>
-      <w:r>
-        <w:rPr>
-          <w:rFonts w:ascii="Calibri" w:eastAsia="Calibri" w:hAnsi="Calibri" w:cs="Calibri"/>
-        </w:rPr>
-        <w:t>.2018</w:t>
+        <w:t>24.11.2018</w:t>
       </w:r>
     </w:p>
     <w:p>
@@ -2462,11 +2461,6 @@
           <w:rFonts w:ascii="Calibri" w:eastAsia="Calibri" w:hAnsi="Calibri" w:cs="Calibri"/>
         </w:rPr>
         <w:tab/>
-      </w:r>
-      <w:r>
-        <w:rPr>
-          <w:rFonts w:ascii="Calibri" w:eastAsia="Calibri" w:hAnsi="Calibri" w:cs="Calibri"/>
-        </w:rPr>
         <w:t>14.12.2018</w:t>
       </w:r>
     </w:p>
@@ -2517,18 +2511,7 @@
           <w:rFonts w:ascii="Calibri" w:eastAsia="Calibri" w:hAnsi="Calibri" w:cs="Calibri"/>
         </w:rPr>
         <w:tab/>
-      </w:r>
-      <w:r>
-        <w:rPr>
-          <w:rFonts w:ascii="Calibri" w:eastAsia="Calibri" w:hAnsi="Calibri" w:cs="Calibri"/>
-        </w:rPr>
-        <w:t xml:space="preserve">Semaine du </w:t>
-      </w:r>
-      <w:r>
-        <w:rPr>
-          <w:rFonts w:ascii="Calibri" w:eastAsia="Calibri" w:hAnsi="Calibri" w:cs="Calibri"/>
-        </w:rPr>
-        <w:t>17.12.2018</w:t>
+        <w:t>Semaine du 17.12.2018</w:t>
       </w:r>
     </w:p>
     <w:p>
@@ -2592,19 +2575,7 @@
         <w:rPr>
           <w:rFonts w:ascii="Calibri" w:eastAsia="Calibri" w:hAnsi="Calibri" w:cs="Calibri"/>
         </w:rPr>
-        <w:t>Semaine du 17</w:t>
-      </w:r>
-      <w:r>
-        <w:rPr>
-          <w:rFonts w:ascii="Calibri" w:eastAsia="Calibri" w:hAnsi="Calibri" w:cs="Calibri"/>
-        </w:rPr>
-        <w:t>.12</w:t>
-      </w:r>
-      <w:r>
-        <w:rPr>
-          <w:rFonts w:ascii="Calibri" w:eastAsia="Calibri" w:hAnsi="Calibri" w:cs="Calibri"/>
-        </w:rPr>
-        <w:t>.2018</w:t>
+        <w:t>Semaine du 17.12.2018</w:t>
       </w:r>
     </w:p>
     <w:p>
@@ -2669,19 +2640,7 @@
         <w:rPr>
           <w:rFonts w:ascii="Calibri" w:eastAsia="Calibri" w:hAnsi="Calibri" w:cs="Calibri"/>
         </w:rPr>
-        <w:t>L’utilisateur doit</w:t>
-      </w:r>
-      <w:r>
-        <w:rPr>
-          <w:rFonts w:ascii="Calibri" w:eastAsia="Calibri" w:hAnsi="Calibri" w:cs="Calibri"/>
-        </w:rPr>
-        <w:t xml:space="preserve"> pouvoir trouver un ou plusieurs fichiers à l’aide d’un champ de rec</w:t>
-      </w:r>
-      <w:r>
-        <w:rPr>
-          <w:rFonts w:ascii="Calibri" w:eastAsia="Calibri" w:hAnsi="Calibri" w:cs="Calibri"/>
-        </w:rPr>
-        <w:t>herche et de plusieurs filtres utilisables :</w:t>
+        <w:t>L’utilisateur doit pouvoir trouver un ou plusieurs fichiers à l’aide d’un champ de recherche et de plusieurs filtres utilisables :</w:t>
       </w:r>
     </w:p>
     <w:p>
@@ -2900,31 +2859,7 @@
         <w:rPr>
           <w:rFonts w:ascii="Calibri" w:eastAsia="Calibri" w:hAnsi="Calibri" w:cs="Calibri"/>
         </w:rPr>
-        <w:t>Une fois les fichiers trouvés, l’utilisateur doit pouvoir ouvrir un fichier</w:t>
-      </w:r>
-      <w:r>
-        <w:rPr>
-          <w:rFonts w:ascii="Calibri" w:eastAsia="Calibri" w:hAnsi="Calibri" w:cs="Calibri"/>
-        </w:rPr>
-        <w:t xml:space="preserve"> trouvé</w:t>
-      </w:r>
-      <w:r>
-        <w:rPr>
-          <w:rFonts w:ascii="Calibri" w:eastAsia="Calibri" w:hAnsi="Calibri" w:cs="Calibri"/>
-        </w:rPr>
-        <w:t xml:space="preserve"> avec l’application par défaut de l’ordinateur, s’il y en a </w:t>
-      </w:r>
-      <w:r>
-        <w:rPr>
-          <w:rFonts w:ascii="Calibri" w:eastAsia="Calibri" w:hAnsi="Calibri" w:cs="Calibri"/>
-        </w:rPr>
-        <w:t xml:space="preserve">une. Où ouvrir le chemin du fichier dans </w:t>
-      </w:r>
-      <w:r>
-        <w:rPr>
-          <w:rFonts w:ascii="Calibri" w:eastAsia="Calibri" w:hAnsi="Calibri" w:cs="Calibri"/>
-        </w:rPr>
-        <w:t xml:space="preserve">l’explorateur Windows. </w:t>
+        <w:t xml:space="preserve">Une fois les fichiers trouvés, l’utilisateur doit pouvoir ouvrir un fichier trouvé avec l’application par défaut de l’ordinateur, s’il y en a une. Où ouvrir le chemin du fichier dans l’explorateur Windows. </w:t>
       </w:r>
     </w:p>
     <w:p>
@@ -2968,13 +2903,7 @@
         <w:rPr>
           <w:lang w:eastAsia="fr-CH"/>
         </w:rPr>
-        <w:t>L’utilisateur pourra afficher ses anciens résultats de recherche</w:t>
-      </w:r>
-      <w:r>
-        <w:rPr>
-          <w:lang w:eastAsia="fr-CH"/>
-        </w:rPr>
-        <w:t xml:space="preserve"> dans une page. </w:t>
+        <w:t xml:space="preserve">L’utilisateur pourra afficher ses anciens résultats de recherche dans une page. </w:t>
       </w:r>
     </w:p>
     <w:p>
@@ -3114,7 +3043,13 @@
         <w:rPr>
           <w:rFonts w:eastAsia="Calibri"/>
         </w:rPr>
-        <w:t>Analyse concurrentielle</w:t>
+        <w:t xml:space="preserve">Analyse </w:t>
+      </w:r>
+      <w:r>
+        <w:rPr>
+          <w:rFonts w:eastAsia="Calibri"/>
+        </w:rPr>
+        <w:t>concurrentielle</w:t>
       </w:r>
       <w:bookmarkEnd w:id="14"/>
       <w:bookmarkEnd w:id="15"/>
@@ -3174,27 +3109,3459 @@
           <w:rFonts w:ascii="Calibri" w:eastAsia="Calibri" w:hAnsi="Calibri" w:cs="Calibri"/>
         </w:rPr>
       </w:pPr>
-      <w:bookmarkStart w:id="16" w:name="_GoBack"/>
+    </w:p>
+    <w:p>
+      <w:pPr>
+        <w:pStyle w:val="Titre2"/>
+        <w:rPr>
+          <w:rFonts w:ascii="Calibri" w:eastAsia="Calibri" w:hAnsi="Calibri" w:cs="Calibri"/>
+          <w:i/>
+        </w:rPr>
+      </w:pPr>
+      <w:bookmarkStart w:id="16" w:name="_Toc501466474"/>
+      <w:bookmarkStart w:id="17" w:name="_Toc526238415"/>
+      <w:r>
+        <w:rPr>
+          <w:rFonts w:eastAsia="Calibri"/>
+        </w:rPr>
+        <w:t>Cas d’utilisation</w:t>
+      </w:r>
       <w:bookmarkEnd w:id="16"/>
+      <w:bookmarkEnd w:id="17"/>
+    </w:p>
+    <w:p>
+      <w:r>
+        <w:t xml:space="preserve">On utilisera se programme de recherche pour : </w:t>
+      </w:r>
+    </w:p>
+    <w:p>
+      <w:pPr>
+        <w:pStyle w:val="Paragraphedeliste"/>
+        <w:numPr>
+          <w:ilvl w:val="0"/>
+          <w:numId w:val="9"/>
+        </w:numPr>
+      </w:pPr>
+      <w:r>
+        <w:t xml:space="preserve">Rechercher un ou des fichier(s) </w:t>
+      </w:r>
+    </w:p>
+    <w:p>
+      <w:pPr>
+        <w:pStyle w:val="Paragraphedeliste"/>
+        <w:numPr>
+          <w:ilvl w:val="1"/>
+          <w:numId w:val="9"/>
+        </w:numPr>
+      </w:pPr>
+      <w:r>
+        <w:t>Avec un ou des mots-clés</w:t>
+      </w:r>
+    </w:p>
+    <w:p>
+      <w:pPr>
+        <w:pStyle w:val="Paragraphedeliste"/>
+        <w:numPr>
+          <w:ilvl w:val="1"/>
+          <w:numId w:val="9"/>
+        </w:numPr>
+      </w:pPr>
+      <w:r>
+        <w:t>Avec une notion de temps</w:t>
+      </w:r>
+    </w:p>
+    <w:p>
+      <w:pPr>
+        <w:pStyle w:val="Paragraphedeliste"/>
+        <w:numPr>
+          <w:ilvl w:val="1"/>
+          <w:numId w:val="9"/>
+        </w:numPr>
+      </w:pPr>
+      <w:r>
+        <w:t>Affiner la recherche effectuée avec d’autre filtre</w:t>
+      </w:r>
+    </w:p>
+    <w:p>
+      <w:pPr>
+        <w:pStyle w:val="Paragraphedeliste"/>
+        <w:numPr>
+          <w:ilvl w:val="1"/>
+          <w:numId w:val="9"/>
+        </w:numPr>
+      </w:pPr>
+      <w:r>
+        <w:t xml:space="preserve">Rechercher à l’intérieur du fichier </w:t>
+      </w:r>
+    </w:p>
+    <w:p>
+      <w:pPr>
+        <w:pStyle w:val="Paragraphedeliste"/>
+        <w:numPr>
+          <w:ilvl w:val="0"/>
+          <w:numId w:val="9"/>
+        </w:numPr>
+      </w:pPr>
+      <w:r>
+        <w:t>Choisir l’emplacement de la recherche</w:t>
+      </w:r>
+    </w:p>
+    <w:p>
+      <w:pPr>
+        <w:pStyle w:val="Paragraphedeliste"/>
+        <w:numPr>
+          <w:ilvl w:val="0"/>
+          <w:numId w:val="9"/>
+        </w:numPr>
+      </w:pPr>
+      <w:r>
+        <w:t>Ouvrir les fichiers trouvés</w:t>
+      </w:r>
+    </w:p>
+    <w:p>
+      <w:pPr>
+        <w:pStyle w:val="Paragraphedeliste"/>
+        <w:numPr>
+          <w:ilvl w:val="1"/>
+          <w:numId w:val="9"/>
+        </w:numPr>
+      </w:pPr>
+      <w:r>
+        <w:t>Dans l’exploreur Windows</w:t>
+      </w:r>
+    </w:p>
+    <w:p>
+      <w:pPr>
+        <w:pStyle w:val="Paragraphedeliste"/>
+        <w:numPr>
+          <w:ilvl w:val="1"/>
+          <w:numId w:val="9"/>
+        </w:numPr>
+      </w:pPr>
+      <w:r>
+        <w:t xml:space="preserve">Dans l’application par défaut </w:t>
+      </w:r>
+    </w:p>
+    <w:p>
+      <w:pPr>
+        <w:pStyle w:val="Paragraphedeliste"/>
+        <w:numPr>
+          <w:ilvl w:val="0"/>
+          <w:numId w:val="9"/>
+        </w:numPr>
+      </w:pPr>
+      <w:r>
+        <w:t>Afficher les derniers fichiers recherchés</w:t>
+      </w:r>
     </w:p>
     <w:p>
       <w:pPr>
         <w:pStyle w:val="Titre2"/>
-        <w:rPr>
-          <w:rFonts w:ascii="Calibri" w:eastAsia="Calibri" w:hAnsi="Calibri" w:cs="Calibri"/>
-          <w:i/>
-        </w:rPr>
-      </w:pPr>
-      <w:bookmarkStart w:id="17" w:name="_Toc501466474"/>
-      <w:bookmarkStart w:id="18" w:name="_Toc526238415"/>
-      <w:r>
-        <w:rPr>
-          <w:rFonts w:eastAsia="Calibri"/>
-        </w:rPr>
-        <w:t>Cas d’utilisation</w:t>
-      </w:r>
-      <w:bookmarkEnd w:id="17"/>
-      <w:bookmarkEnd w:id="18"/>
+        <w:spacing w:line="360" w:lineRule="auto"/>
+      </w:pPr>
+      <w:r>
+        <w:t>Scenarios</w:t>
+      </w:r>
+    </w:p>
+    <w:tbl>
+      <w:tblPr>
+        <w:tblStyle w:val="Grilledutableau"/>
+        <w:tblW w:w="0" w:type="auto"/>
+        <w:tblLook w:val="04A0" w:firstRow="1" w:lastRow="0" w:firstColumn="1" w:lastColumn="0" w:noHBand="0" w:noVBand="1"/>
+      </w:tblPr>
+      <w:tblGrid>
+        <w:gridCol w:w="2971"/>
+        <w:gridCol w:w="859"/>
+        <w:gridCol w:w="5230"/>
+      </w:tblGrid>
+      <w:tr>
+        <w:tc>
+          <w:tcPr>
+            <w:tcW w:w="2971" w:type="dxa"/>
+            <w:shd w:val="clear" w:color="auto" w:fill="D9D9D9" w:themeFill="background1" w:themeFillShade="D9"/>
+          </w:tcPr>
+          <w:p>
+            <w:r>
+              <w:t>Identifiant</w:t>
+            </w:r>
+          </w:p>
+        </w:tc>
+        <w:tc>
+          <w:tcPr>
+            <w:tcW w:w="6089" w:type="dxa"/>
+            <w:gridSpan w:val="2"/>
+          </w:tcPr>
+          <w:p>
+            <w:proofErr w:type="spellStart"/>
+            <w:r>
+              <w:t>Scenario_SelectFolder</w:t>
+            </w:r>
+            <w:proofErr w:type="spellEnd"/>
+          </w:p>
+        </w:tc>
+      </w:tr>
+      <w:tr>
+        <w:tc>
+          <w:tcPr>
+            <w:tcW w:w="2971" w:type="dxa"/>
+            <w:shd w:val="clear" w:color="auto" w:fill="D9D9D9" w:themeFill="background1" w:themeFillShade="D9"/>
+          </w:tcPr>
+          <w:p>
+            <w:r>
+              <w:t>En tant que</w:t>
+            </w:r>
+          </w:p>
+        </w:tc>
+        <w:tc>
+          <w:tcPr>
+            <w:tcW w:w="6089" w:type="dxa"/>
+            <w:gridSpan w:val="2"/>
+          </w:tcPr>
+          <w:p>
+            <w:r>
+              <w:t>Utilisateur</w:t>
+            </w:r>
+          </w:p>
+        </w:tc>
+      </w:tr>
+      <w:tr>
+        <w:tc>
+          <w:tcPr>
+            <w:tcW w:w="2971" w:type="dxa"/>
+            <w:shd w:val="clear" w:color="auto" w:fill="D9D9D9" w:themeFill="background1" w:themeFillShade="D9"/>
+          </w:tcPr>
+          <w:p>
+            <w:r>
+              <w:t>Je veux</w:t>
+            </w:r>
+          </w:p>
+        </w:tc>
+        <w:tc>
+          <w:tcPr>
+            <w:tcW w:w="6089" w:type="dxa"/>
+            <w:gridSpan w:val="2"/>
+          </w:tcPr>
+          <w:p>
+            <w:r>
+              <w:t>Sélectionner le dossier dans lequel effectuer ma recherche</w:t>
+            </w:r>
+          </w:p>
+        </w:tc>
+      </w:tr>
+      <w:tr>
+        <w:tc>
+          <w:tcPr>
+            <w:tcW w:w="2971" w:type="dxa"/>
+            <w:shd w:val="clear" w:color="auto" w:fill="D9D9D9" w:themeFill="background1" w:themeFillShade="D9"/>
+          </w:tcPr>
+          <w:p>
+            <w:r>
+              <w:t>Pour</w:t>
+            </w:r>
+          </w:p>
+        </w:tc>
+        <w:tc>
+          <w:tcPr>
+            <w:tcW w:w="6089" w:type="dxa"/>
+            <w:gridSpan w:val="2"/>
+          </w:tcPr>
+          <w:p>
+            <w:r>
+              <w:t xml:space="preserve">Trouver le fichier que je cherche </w:t>
+            </w:r>
+          </w:p>
+        </w:tc>
+      </w:tr>
+      <w:tr>
+        <w:tc>
+          <w:tcPr>
+            <w:tcW w:w="2971" w:type="dxa"/>
+            <w:shd w:val="clear" w:color="auto" w:fill="D9D9D9" w:themeFill="background1" w:themeFillShade="D9"/>
+          </w:tcPr>
+          <w:p>
+            <w:r>
+              <w:t>Charge estimée</w:t>
+            </w:r>
+          </w:p>
+        </w:tc>
+        <w:tc>
+          <w:tcPr>
+            <w:tcW w:w="6089" w:type="dxa"/>
+            <w:gridSpan w:val="2"/>
+          </w:tcPr>
+          <w:p>
+            <w:r>
+              <w:t>6h </w:t>
+            </w:r>
+          </w:p>
+        </w:tc>
+      </w:tr>
+      <w:tr>
+        <w:tc>
+          <w:tcPr>
+            <w:tcW w:w="2971" w:type="dxa"/>
+            <w:shd w:val="clear" w:color="auto" w:fill="D9D9D9" w:themeFill="background1" w:themeFillShade="D9"/>
+          </w:tcPr>
+          <w:p>
+            <w:r>
+              <w:t>Priorité</w:t>
+            </w:r>
+          </w:p>
+        </w:tc>
+        <w:tc>
+          <w:tcPr>
+            <w:tcW w:w="6089" w:type="dxa"/>
+            <w:gridSpan w:val="2"/>
+          </w:tcPr>
+          <w:p>
+            <w:r>
+              <w:t>Must</w:t>
+            </w:r>
+          </w:p>
+        </w:tc>
+      </w:tr>
+      <w:tr>
+        <w:tc>
+          <w:tcPr>
+            <w:tcW w:w="2971" w:type="dxa"/>
+            <w:shd w:val="clear" w:color="auto" w:fill="D9D9D9" w:themeFill="background1" w:themeFillShade="D9"/>
+          </w:tcPr>
+          <w:p>
+            <w:pPr>
+              <w:rPr>
+                <w:b/>
+              </w:rPr>
+            </w:pPr>
+            <w:r>
+              <w:rPr>
+                <w:b/>
+              </w:rPr>
+              <w:t>Scénario</w:t>
+            </w:r>
+          </w:p>
+        </w:tc>
+        <w:tc>
+          <w:tcPr>
+            <w:tcW w:w="859" w:type="dxa"/>
+            <w:shd w:val="clear" w:color="auto" w:fill="D9D9D9" w:themeFill="background1" w:themeFillShade="D9"/>
+          </w:tcPr>
+          <w:p>
+            <w:pPr>
+              <w:rPr>
+                <w:b/>
+              </w:rPr>
+            </w:pPr>
+            <w:r>
+              <w:rPr>
+                <w:b/>
+              </w:rPr>
+              <w:t xml:space="preserve">Étapes </w:t>
+            </w:r>
+          </w:p>
+        </w:tc>
+        <w:tc>
+          <w:tcPr>
+            <w:tcW w:w="5230" w:type="dxa"/>
+            <w:shd w:val="clear" w:color="auto" w:fill="D9D9D9" w:themeFill="background1" w:themeFillShade="D9"/>
+          </w:tcPr>
+          <w:p>
+            <w:pPr>
+              <w:rPr>
+                <w:b/>
+              </w:rPr>
+            </w:pPr>
+            <w:r>
+              <w:rPr>
+                <w:b/>
+              </w:rPr>
+              <w:t>Description</w:t>
+            </w:r>
+          </w:p>
+        </w:tc>
+      </w:tr>
+      <w:tr>
+        <w:tc>
+          <w:tcPr>
+            <w:tcW w:w="2971" w:type="dxa"/>
+            <w:vMerge w:val="restart"/>
+          </w:tcPr>
+          <w:p>
+            <w:r>
+              <w:t>L’utilisateur parcours le chemin du disque pour pointer sur le fichier ou il souhaite faire la recherche</w:t>
+            </w:r>
+          </w:p>
+          <w:p/>
+          <w:p/>
+          <w:p/>
+          <w:p/>
+          <w:p>
+            <w:r>
+              <w:t>U : Utilisateur</w:t>
+            </w:r>
+          </w:p>
+          <w:p>
+            <w:r>
+              <w:t xml:space="preserve">S : Système </w:t>
+            </w:r>
+          </w:p>
+        </w:tc>
+        <w:tc>
+          <w:tcPr>
+            <w:tcW w:w="859" w:type="dxa"/>
+          </w:tcPr>
+          <w:p>
+            <w:pPr>
+              <w:jc w:val="center"/>
+            </w:pPr>
+            <w:r>
+              <w:t>1</w:t>
+            </w:r>
+          </w:p>
+        </w:tc>
+        <w:tc>
+          <w:tcPr>
+            <w:tcW w:w="5230" w:type="dxa"/>
+          </w:tcPr>
+          <w:p>
+            <w:r>
+              <w:t xml:space="preserve">U : Clique sur la liste déroulante </w:t>
+            </w:r>
+          </w:p>
+        </w:tc>
+      </w:tr>
+      <w:tr>
+        <w:tc>
+          <w:tcPr>
+            <w:tcW w:w="2971" w:type="dxa"/>
+            <w:vMerge/>
+          </w:tcPr>
+          <w:p/>
+        </w:tc>
+        <w:tc>
+          <w:tcPr>
+            <w:tcW w:w="859" w:type="dxa"/>
+          </w:tcPr>
+          <w:p>
+            <w:pPr>
+              <w:jc w:val="center"/>
+            </w:pPr>
+            <w:r>
+              <w:t>2</w:t>
+            </w:r>
+          </w:p>
+        </w:tc>
+        <w:tc>
+          <w:tcPr>
+            <w:tcW w:w="5230" w:type="dxa"/>
+          </w:tcPr>
+          <w:p>
+            <w:r>
+              <w:t>S : Affiche plusieurs choix de disques et l’option « parcourir »</w:t>
+            </w:r>
+          </w:p>
+        </w:tc>
+      </w:tr>
+      <w:tr>
+        <w:tc>
+          <w:tcPr>
+            <w:tcW w:w="2971" w:type="dxa"/>
+            <w:vMerge/>
+          </w:tcPr>
+          <w:p/>
+        </w:tc>
+        <w:tc>
+          <w:tcPr>
+            <w:tcW w:w="859" w:type="dxa"/>
+          </w:tcPr>
+          <w:p>
+            <w:pPr>
+              <w:jc w:val="center"/>
+            </w:pPr>
+            <w:r>
+              <w:t>3</w:t>
+            </w:r>
+          </w:p>
+        </w:tc>
+        <w:tc>
+          <w:tcPr>
+            <w:tcW w:w="5230" w:type="dxa"/>
+          </w:tcPr>
+          <w:p>
+            <w:r>
+              <w:t xml:space="preserve">U : Clique sur le bouton </w:t>
+            </w:r>
+            <w:r>
+              <w:t>« parcourir »</w:t>
+            </w:r>
+          </w:p>
+        </w:tc>
+      </w:tr>
+      <w:tr>
+        <w:tc>
+          <w:tcPr>
+            <w:tcW w:w="2971" w:type="dxa"/>
+            <w:vMerge/>
+          </w:tcPr>
+          <w:p/>
+        </w:tc>
+        <w:tc>
+          <w:tcPr>
+            <w:tcW w:w="859" w:type="dxa"/>
+          </w:tcPr>
+          <w:p>
+            <w:pPr>
+              <w:jc w:val="center"/>
+            </w:pPr>
+            <w:r>
+              <w:t>4</w:t>
+            </w:r>
+          </w:p>
+        </w:tc>
+        <w:tc>
+          <w:tcPr>
+            <w:tcW w:w="5230" w:type="dxa"/>
+          </w:tcPr>
+          <w:p>
+            <w:r>
+              <w:t>S : Ouvre l’explorateur Windows au dernier emplacement choisis sur l’application</w:t>
+            </w:r>
+          </w:p>
+        </w:tc>
+      </w:tr>
+      <w:tr>
+        <w:tc>
+          <w:tcPr>
+            <w:tcW w:w="2971" w:type="dxa"/>
+            <w:vMerge/>
+          </w:tcPr>
+          <w:p/>
+        </w:tc>
+        <w:tc>
+          <w:tcPr>
+            <w:tcW w:w="859" w:type="dxa"/>
+          </w:tcPr>
+          <w:p>
+            <w:pPr>
+              <w:jc w:val="center"/>
+            </w:pPr>
+            <w:r>
+              <w:t>5</w:t>
+            </w:r>
+          </w:p>
+        </w:tc>
+        <w:tc>
+          <w:tcPr>
+            <w:tcW w:w="5230" w:type="dxa"/>
+          </w:tcPr>
+          <w:p>
+            <w:r>
+              <w:t>U : Parcours l’exploreur Windows</w:t>
+            </w:r>
+          </w:p>
+        </w:tc>
+      </w:tr>
+      <w:tr>
+        <w:tc>
+          <w:tcPr>
+            <w:tcW w:w="2971" w:type="dxa"/>
+            <w:vMerge/>
+          </w:tcPr>
+          <w:p/>
+        </w:tc>
+        <w:tc>
+          <w:tcPr>
+            <w:tcW w:w="859" w:type="dxa"/>
+          </w:tcPr>
+          <w:p>
+            <w:pPr>
+              <w:jc w:val="center"/>
+            </w:pPr>
+            <w:r>
+              <w:t>6</w:t>
+            </w:r>
+          </w:p>
+        </w:tc>
+        <w:tc>
+          <w:tcPr>
+            <w:tcW w:w="5230" w:type="dxa"/>
+          </w:tcPr>
+          <w:p>
+            <w:r>
+              <w:t>U : Sélectionne un dossier dans la liste</w:t>
+            </w:r>
+          </w:p>
+        </w:tc>
+      </w:tr>
+      <w:tr>
+        <w:tc>
+          <w:tcPr>
+            <w:tcW w:w="2971" w:type="dxa"/>
+            <w:vMerge/>
+          </w:tcPr>
+          <w:p/>
+        </w:tc>
+        <w:tc>
+          <w:tcPr>
+            <w:tcW w:w="859" w:type="dxa"/>
+          </w:tcPr>
+          <w:p>
+            <w:pPr>
+              <w:jc w:val="center"/>
+            </w:pPr>
+            <w:r>
+              <w:t>7</w:t>
+            </w:r>
+          </w:p>
+        </w:tc>
+        <w:tc>
+          <w:tcPr>
+            <w:tcW w:w="5230" w:type="dxa"/>
+          </w:tcPr>
+          <w:p>
+            <w:r>
+              <w:t>S : Retourne sur l’application et affiche la liste des fichiers dans le dossier</w:t>
+            </w:r>
+          </w:p>
+        </w:tc>
+      </w:tr>
+      <w:tr>
+        <w:tc>
+          <w:tcPr>
+            <w:tcW w:w="2971" w:type="dxa"/>
+            <w:vMerge w:val="restart"/>
+          </w:tcPr>
+          <w:p>
+            <w:pPr>
+              <w:pStyle w:val="Default"/>
+            </w:pPr>
+            <w:r>
+              <w:rPr>
+                <w:sz w:val="23"/>
+                <w:szCs w:val="23"/>
+              </w:rPr>
+              <w:t>Extensions</w:t>
+            </w:r>
+          </w:p>
+        </w:tc>
+        <w:tc>
+          <w:tcPr>
+            <w:tcW w:w="859" w:type="dxa"/>
+          </w:tcPr>
+          <w:p>
+            <w:pPr>
+              <w:jc w:val="center"/>
+            </w:pPr>
+            <w:r>
+              <w:t>3a</w:t>
+            </w:r>
+          </w:p>
+        </w:tc>
+        <w:tc>
+          <w:tcPr>
+            <w:tcW w:w="5230" w:type="dxa"/>
+          </w:tcPr>
+          <w:p>
+            <w:r>
+              <w:rPr>
+                <w:i/>
+              </w:rPr>
+              <w:t>Choix dans la liste déroulante</w:t>
+            </w:r>
+            <w:r>
+              <w:br/>
+              <w:t>U : Clique sur un choix de la liste déroulante </w:t>
+            </w:r>
+          </w:p>
+        </w:tc>
+      </w:tr>
+      <w:tr>
+        <w:tc>
+          <w:tcPr>
+            <w:tcW w:w="2971" w:type="dxa"/>
+            <w:vMerge/>
+          </w:tcPr>
+          <w:p/>
+        </w:tc>
+        <w:tc>
+          <w:tcPr>
+            <w:tcW w:w="859" w:type="dxa"/>
+          </w:tcPr>
+          <w:p>
+            <w:pPr>
+              <w:jc w:val="center"/>
+            </w:pPr>
+            <w:r>
+              <w:t>4a</w:t>
+            </w:r>
+          </w:p>
+        </w:tc>
+        <w:tc>
+          <w:tcPr>
+            <w:tcW w:w="5230" w:type="dxa"/>
+          </w:tcPr>
+          <w:p>
+            <w:r>
+              <w:t>S : Affiche la liste des fichiers dans le dossier choisis</w:t>
+            </w:r>
+          </w:p>
+        </w:tc>
+      </w:tr>
+    </w:tbl>
+    <w:p/>
+    <w:tbl>
+      <w:tblPr>
+        <w:tblStyle w:val="Grilledutableau"/>
+        <w:tblW w:w="0" w:type="auto"/>
+        <w:tblLook w:val="04A0" w:firstRow="1" w:lastRow="0" w:firstColumn="1" w:lastColumn="0" w:noHBand="0" w:noVBand="1"/>
+      </w:tblPr>
+      <w:tblGrid>
+        <w:gridCol w:w="2972"/>
+        <w:gridCol w:w="851"/>
+        <w:gridCol w:w="5237"/>
+      </w:tblGrid>
+      <w:tr>
+        <w:tc>
+          <w:tcPr>
+            <w:tcW w:w="2972" w:type="dxa"/>
+            <w:shd w:val="clear" w:color="auto" w:fill="D9D9D9" w:themeFill="background1" w:themeFillShade="D9"/>
+          </w:tcPr>
+          <w:p>
+            <w:r>
+              <w:br w:type="page"/>
+              <w:t>Identifiant</w:t>
+            </w:r>
+          </w:p>
+        </w:tc>
+        <w:tc>
+          <w:tcPr>
+            <w:tcW w:w="6088" w:type="dxa"/>
+            <w:gridSpan w:val="2"/>
+            <w:shd w:val="clear" w:color="auto" w:fill="FFFFFF" w:themeFill="background1"/>
+          </w:tcPr>
+          <w:p>
+            <w:proofErr w:type="spellStart"/>
+            <w:r>
+              <w:t>Scenario_SearchKeyWords</w:t>
+            </w:r>
+            <w:proofErr w:type="spellEnd"/>
+          </w:p>
+        </w:tc>
+      </w:tr>
+      <w:tr>
+        <w:tc>
+          <w:tcPr>
+            <w:tcW w:w="2972" w:type="dxa"/>
+            <w:shd w:val="clear" w:color="auto" w:fill="D9D9D9" w:themeFill="background1" w:themeFillShade="D9"/>
+          </w:tcPr>
+          <w:p>
+            <w:r>
+              <w:t>En tant que</w:t>
+            </w:r>
+          </w:p>
+        </w:tc>
+        <w:tc>
+          <w:tcPr>
+            <w:tcW w:w="6088" w:type="dxa"/>
+            <w:gridSpan w:val="2"/>
+            <w:shd w:val="clear" w:color="auto" w:fill="FFFFFF" w:themeFill="background1"/>
+          </w:tcPr>
+          <w:p>
+            <w:r>
+              <w:t>Utilisateur</w:t>
+            </w:r>
+          </w:p>
+        </w:tc>
+      </w:tr>
+      <w:tr>
+        <w:tc>
+          <w:tcPr>
+            <w:tcW w:w="2972" w:type="dxa"/>
+            <w:shd w:val="clear" w:color="auto" w:fill="D9D9D9" w:themeFill="background1" w:themeFillShade="D9"/>
+          </w:tcPr>
+          <w:p>
+            <w:r>
+              <w:t>Je veux</w:t>
+            </w:r>
+          </w:p>
+        </w:tc>
+        <w:tc>
+          <w:tcPr>
+            <w:tcW w:w="6088" w:type="dxa"/>
+            <w:gridSpan w:val="2"/>
+            <w:shd w:val="clear" w:color="auto" w:fill="FFFFFF" w:themeFill="background1"/>
+          </w:tcPr>
+          <w:p>
+            <w:r>
+              <w:t>Recherche un fichier avec un ou des mots clés</w:t>
+            </w:r>
+          </w:p>
+        </w:tc>
+      </w:tr>
+      <w:tr>
+        <w:tc>
+          <w:tcPr>
+            <w:tcW w:w="2972" w:type="dxa"/>
+            <w:shd w:val="clear" w:color="auto" w:fill="D9D9D9" w:themeFill="background1" w:themeFillShade="D9"/>
+          </w:tcPr>
+          <w:p>
+            <w:r>
+              <w:t>Pour</w:t>
+            </w:r>
+          </w:p>
+        </w:tc>
+        <w:tc>
+          <w:tcPr>
+            <w:tcW w:w="6088" w:type="dxa"/>
+            <w:gridSpan w:val="2"/>
+            <w:shd w:val="clear" w:color="auto" w:fill="FFFFFF" w:themeFill="background1"/>
+          </w:tcPr>
+          <w:p>
+            <w:r>
+              <w:t xml:space="preserve">Trouver le fichier que je cherche </w:t>
+            </w:r>
+          </w:p>
+        </w:tc>
+      </w:tr>
+      <w:tr>
+        <w:tc>
+          <w:tcPr>
+            <w:tcW w:w="2972" w:type="dxa"/>
+            <w:shd w:val="clear" w:color="auto" w:fill="D9D9D9" w:themeFill="background1" w:themeFillShade="D9"/>
+          </w:tcPr>
+          <w:p>
+            <w:r>
+              <w:t>Charge estimée</w:t>
+            </w:r>
+          </w:p>
+        </w:tc>
+        <w:tc>
+          <w:tcPr>
+            <w:tcW w:w="6088" w:type="dxa"/>
+            <w:gridSpan w:val="2"/>
+            <w:shd w:val="clear" w:color="auto" w:fill="FFFFFF" w:themeFill="background1"/>
+          </w:tcPr>
+          <w:p>
+            <w:r>
+              <w:t>5h </w:t>
+            </w:r>
+          </w:p>
+        </w:tc>
+      </w:tr>
+      <w:tr>
+        <w:tc>
+          <w:tcPr>
+            <w:tcW w:w="2972" w:type="dxa"/>
+            <w:shd w:val="clear" w:color="auto" w:fill="D9D9D9" w:themeFill="background1" w:themeFillShade="D9"/>
+          </w:tcPr>
+          <w:p>
+            <w:r>
+              <w:t>Priorité</w:t>
+            </w:r>
+          </w:p>
+        </w:tc>
+        <w:tc>
+          <w:tcPr>
+            <w:tcW w:w="6088" w:type="dxa"/>
+            <w:gridSpan w:val="2"/>
+            <w:shd w:val="clear" w:color="auto" w:fill="FFFFFF" w:themeFill="background1"/>
+          </w:tcPr>
+          <w:p>
+            <w:r>
+              <w:t>Must</w:t>
+            </w:r>
+          </w:p>
+        </w:tc>
+      </w:tr>
+      <w:tr>
+        <w:tc>
+          <w:tcPr>
+            <w:tcW w:w="2972" w:type="dxa"/>
+            <w:shd w:val="clear" w:color="auto" w:fill="D9D9D9" w:themeFill="background1" w:themeFillShade="D9"/>
+          </w:tcPr>
+          <w:p>
+            <w:pPr>
+              <w:rPr>
+                <w:b/>
+              </w:rPr>
+            </w:pPr>
+            <w:r>
+              <w:rPr>
+                <w:b/>
+              </w:rPr>
+              <w:t>Scénario</w:t>
+            </w:r>
+          </w:p>
+        </w:tc>
+        <w:tc>
+          <w:tcPr>
+            <w:tcW w:w="851" w:type="dxa"/>
+            <w:shd w:val="clear" w:color="auto" w:fill="D9D9D9" w:themeFill="background1" w:themeFillShade="D9"/>
+          </w:tcPr>
+          <w:p>
+            <w:pPr>
+              <w:rPr>
+                <w:b/>
+              </w:rPr>
+            </w:pPr>
+            <w:r>
+              <w:rPr>
+                <w:b/>
+              </w:rPr>
+              <w:t xml:space="preserve">Étapes </w:t>
+            </w:r>
+          </w:p>
+        </w:tc>
+        <w:tc>
+          <w:tcPr>
+            <w:tcW w:w="5237" w:type="dxa"/>
+            <w:shd w:val="clear" w:color="auto" w:fill="D9D9D9" w:themeFill="background1" w:themeFillShade="D9"/>
+          </w:tcPr>
+          <w:p>
+            <w:pPr>
+              <w:rPr>
+                <w:b/>
+              </w:rPr>
+            </w:pPr>
+            <w:r>
+              <w:rPr>
+                <w:b/>
+              </w:rPr>
+              <w:t>Description</w:t>
+            </w:r>
+          </w:p>
+        </w:tc>
+      </w:tr>
+      <w:tr>
+        <w:trPr>
+          <w:trHeight w:val="340"/>
+        </w:trPr>
+        <w:tc>
+          <w:tcPr>
+            <w:tcW w:w="2972" w:type="dxa"/>
+            <w:vMerge w:val="restart"/>
+            <w:vAlign w:val="center"/>
+          </w:tcPr>
+          <w:p>
+            <w:r>
+              <w:t xml:space="preserve">L’utilisateur lance une recherche avec un </w:t>
+            </w:r>
+            <w:r>
+              <w:t>ou des mots-clés</w:t>
+            </w:r>
+          </w:p>
+          <w:p/>
+          <w:p>
+            <w:r>
+              <w:t>U : Utilisateur</w:t>
+            </w:r>
+          </w:p>
+          <w:p>
+            <w:r>
+              <w:t xml:space="preserve">S : Système </w:t>
+            </w:r>
+          </w:p>
+        </w:tc>
+        <w:tc>
+          <w:tcPr>
+            <w:tcW w:w="851" w:type="dxa"/>
+          </w:tcPr>
+          <w:p>
+            <w:pPr>
+              <w:jc w:val="center"/>
+            </w:pPr>
+            <w:r>
+              <w:t>1</w:t>
+            </w:r>
+          </w:p>
+        </w:tc>
+        <w:tc>
+          <w:tcPr>
+            <w:tcW w:w="5237" w:type="dxa"/>
+          </w:tcPr>
+          <w:p>
+            <w:r>
+              <w:t>U : Entre un critère de recherche</w:t>
+            </w:r>
+          </w:p>
+        </w:tc>
+      </w:tr>
+      <w:tr>
+        <w:trPr>
+          <w:trHeight w:val="340"/>
+        </w:trPr>
+        <w:tc>
+          <w:tcPr>
+            <w:tcW w:w="2972" w:type="dxa"/>
+            <w:vMerge/>
+          </w:tcPr>
+          <w:p/>
+        </w:tc>
+        <w:tc>
+          <w:tcPr>
+            <w:tcW w:w="851" w:type="dxa"/>
+          </w:tcPr>
+          <w:p>
+            <w:pPr>
+              <w:jc w:val="center"/>
+            </w:pPr>
+            <w:r>
+              <w:t>2</w:t>
+            </w:r>
+          </w:p>
+        </w:tc>
+        <w:tc>
+          <w:tcPr>
+            <w:tcW w:w="5237" w:type="dxa"/>
+          </w:tcPr>
+          <w:p>
+            <w:r>
+              <w:t xml:space="preserve">U : Sélection le filtre à appliquer </w:t>
+            </w:r>
+          </w:p>
+        </w:tc>
+      </w:tr>
+      <w:tr>
+        <w:trPr>
+          <w:trHeight w:val="340"/>
+        </w:trPr>
+        <w:tc>
+          <w:tcPr>
+            <w:tcW w:w="2972" w:type="dxa"/>
+            <w:vMerge/>
+          </w:tcPr>
+          <w:p/>
+        </w:tc>
+        <w:tc>
+          <w:tcPr>
+            <w:tcW w:w="851" w:type="dxa"/>
+          </w:tcPr>
+          <w:p>
+            <w:pPr>
+              <w:jc w:val="center"/>
+            </w:pPr>
+            <w:r>
+              <w:t>3</w:t>
+            </w:r>
+          </w:p>
+        </w:tc>
+        <w:tc>
+          <w:tcPr>
+            <w:tcW w:w="5237" w:type="dxa"/>
+          </w:tcPr>
+          <w:p>
+            <w:r>
+              <w:t xml:space="preserve">U : Clique sur le bouton de recherche </w:t>
+            </w:r>
+          </w:p>
+        </w:tc>
+      </w:tr>
+      <w:tr>
+        <w:trPr>
+          <w:trHeight w:val="340"/>
+        </w:trPr>
+        <w:tc>
+          <w:tcPr>
+            <w:tcW w:w="2972" w:type="dxa"/>
+            <w:vMerge/>
+          </w:tcPr>
+          <w:p/>
+        </w:tc>
+        <w:tc>
+          <w:tcPr>
+            <w:tcW w:w="851" w:type="dxa"/>
+          </w:tcPr>
+          <w:p>
+            <w:pPr>
+              <w:jc w:val="center"/>
+            </w:pPr>
+            <w:r>
+              <w:t>4</w:t>
+            </w:r>
+          </w:p>
+        </w:tc>
+        <w:tc>
+          <w:tcPr>
+            <w:tcW w:w="5237" w:type="dxa"/>
+          </w:tcPr>
+          <w:p>
+            <w:r>
+              <w:t>S : Lance une recherche basé sur les critères établis par l’utilisateurs</w:t>
+            </w:r>
+          </w:p>
+        </w:tc>
+      </w:tr>
+      <w:tr>
+        <w:trPr>
+          <w:trHeight w:val="340"/>
+        </w:trPr>
+        <w:tc>
+          <w:tcPr>
+            <w:tcW w:w="2972" w:type="dxa"/>
+            <w:vMerge/>
+          </w:tcPr>
+          <w:p/>
+        </w:tc>
+        <w:tc>
+          <w:tcPr>
+            <w:tcW w:w="851" w:type="dxa"/>
+          </w:tcPr>
+          <w:p>
+            <w:pPr>
+              <w:jc w:val="center"/>
+            </w:pPr>
+            <w:r>
+              <w:t>5</w:t>
+            </w:r>
+          </w:p>
+        </w:tc>
+        <w:tc>
+          <w:tcPr>
+            <w:tcW w:w="5237" w:type="dxa"/>
+          </w:tcPr>
+          <w:p>
+            <w:r>
+              <w:t xml:space="preserve">S : Affiche le/les résultat(s) dans la liste </w:t>
+            </w:r>
+          </w:p>
+        </w:tc>
+      </w:tr>
+      <w:tr>
+        <w:trPr>
+          <w:trHeight w:val="340"/>
+        </w:trPr>
+        <w:tc>
+          <w:tcPr>
+            <w:tcW w:w="2972" w:type="dxa"/>
+            <w:vMerge w:val="restart"/>
+            <w:vAlign w:val="center"/>
+          </w:tcPr>
+          <w:p>
+            <w:pPr>
+              <w:pStyle w:val="Default"/>
+              <w:rPr>
+                <w:sz w:val="23"/>
+                <w:szCs w:val="23"/>
+              </w:rPr>
+            </w:pPr>
+            <w:r>
+              <w:rPr>
+                <w:sz w:val="23"/>
+                <w:szCs w:val="23"/>
+              </w:rPr>
+              <w:t>Extensions</w:t>
+            </w:r>
+          </w:p>
+        </w:tc>
+        <w:tc>
+          <w:tcPr>
+            <w:tcW w:w="851" w:type="dxa"/>
+            <w:vAlign w:val="center"/>
+          </w:tcPr>
+          <w:p>
+            <w:pPr>
+              <w:jc w:val="center"/>
+            </w:pPr>
+            <w:r>
+              <w:t>3a</w:t>
+            </w:r>
+          </w:p>
+        </w:tc>
+        <w:tc>
+          <w:tcPr>
+            <w:tcW w:w="5237" w:type="dxa"/>
+          </w:tcPr>
+          <w:p>
+            <w:pPr>
+              <w:rPr>
+                <w:i/>
+              </w:rPr>
+            </w:pPr>
+            <w:r>
+              <w:rPr>
+                <w:i/>
+              </w:rPr>
+              <w:t>Le champ de recherche est vide</w:t>
+            </w:r>
+          </w:p>
+          <w:p>
+            <w:r>
+              <w:t>S : Affiche un message d’erreur indiquant que le champs de recherche est vide</w:t>
+            </w:r>
+          </w:p>
+        </w:tc>
+      </w:tr>
+      <w:tr>
+        <w:trPr>
+          <w:trHeight w:val="340"/>
+        </w:trPr>
+        <w:tc>
+          <w:tcPr>
+            <w:tcW w:w="2972" w:type="dxa"/>
+            <w:vMerge/>
+          </w:tcPr>
+          <w:p/>
+        </w:tc>
+        <w:tc>
+          <w:tcPr>
+            <w:tcW w:w="851" w:type="dxa"/>
+            <w:vAlign w:val="center"/>
+          </w:tcPr>
+          <w:p>
+            <w:pPr>
+              <w:jc w:val="center"/>
+            </w:pPr>
+            <w:r>
+              <w:t>3b</w:t>
+            </w:r>
+          </w:p>
+        </w:tc>
+        <w:tc>
+          <w:tcPr>
+            <w:tcW w:w="5237" w:type="dxa"/>
+          </w:tcPr>
+          <w:p>
+            <w:pPr>
+              <w:rPr>
+                <w:i/>
+              </w:rPr>
+            </w:pPr>
+            <w:r>
+              <w:rPr>
+                <w:i/>
+              </w:rPr>
+              <w:t>Certains champs comportent des caractères non autorisés</w:t>
+            </w:r>
+          </w:p>
+          <w:p>
+            <w:r>
+              <w:t xml:space="preserve">S : </w:t>
+            </w:r>
+            <w:r>
+              <w:t>Affiche un message d’erreur indiquant que le champ de recherche comportent  des caractères invalides</w:t>
+            </w:r>
+          </w:p>
+        </w:tc>
+      </w:tr>
+    </w:tbl>
+    <w:p/>
+    <w:p/>
+    <w:tbl>
+      <w:tblPr>
+        <w:tblStyle w:val="Grilledutableau"/>
+        <w:tblW w:w="0" w:type="auto"/>
+        <w:tblLook w:val="04A0" w:firstRow="1" w:lastRow="0" w:firstColumn="1" w:lastColumn="0" w:noHBand="0" w:noVBand="1"/>
+      </w:tblPr>
+      <w:tblGrid>
+        <w:gridCol w:w="2972"/>
+        <w:gridCol w:w="851"/>
+        <w:gridCol w:w="5237"/>
+      </w:tblGrid>
+      <w:tr>
+        <w:tc>
+          <w:tcPr>
+            <w:tcW w:w="2972" w:type="dxa"/>
+            <w:shd w:val="clear" w:color="auto" w:fill="D9D9D9" w:themeFill="background1" w:themeFillShade="D9"/>
+          </w:tcPr>
+          <w:p>
+            <w:r>
+              <w:t>Identifiant</w:t>
+            </w:r>
+          </w:p>
+        </w:tc>
+        <w:tc>
+          <w:tcPr>
+            <w:tcW w:w="6088" w:type="dxa"/>
+            <w:gridSpan w:val="2"/>
+            <w:shd w:val="clear" w:color="auto" w:fill="FFFFFF" w:themeFill="background1"/>
+          </w:tcPr>
+          <w:p>
+            <w:proofErr w:type="spellStart"/>
+            <w:r>
+              <w:t>Scenario_SearchTime</w:t>
+            </w:r>
+            <w:proofErr w:type="spellEnd"/>
+          </w:p>
+        </w:tc>
+      </w:tr>
+      <w:tr>
+        <w:tc>
+          <w:tcPr>
+            <w:tcW w:w="2972" w:type="dxa"/>
+            <w:shd w:val="clear" w:color="auto" w:fill="D9D9D9" w:themeFill="background1" w:themeFillShade="D9"/>
+          </w:tcPr>
+          <w:p>
+            <w:r>
+              <w:t>En tant que</w:t>
+            </w:r>
+          </w:p>
+        </w:tc>
+        <w:tc>
+          <w:tcPr>
+            <w:tcW w:w="6088" w:type="dxa"/>
+            <w:gridSpan w:val="2"/>
+            <w:shd w:val="clear" w:color="auto" w:fill="FFFFFF" w:themeFill="background1"/>
+          </w:tcPr>
+          <w:p>
+            <w:r>
+              <w:t>Utilisateur</w:t>
+            </w:r>
+          </w:p>
+        </w:tc>
+      </w:tr>
+      <w:tr>
+        <w:tc>
+          <w:tcPr>
+            <w:tcW w:w="2972" w:type="dxa"/>
+            <w:shd w:val="clear" w:color="auto" w:fill="D9D9D9" w:themeFill="background1" w:themeFillShade="D9"/>
+          </w:tcPr>
+          <w:p>
+            <w:r>
+              <w:t>Je veux</w:t>
+            </w:r>
+          </w:p>
+        </w:tc>
+        <w:tc>
+          <w:tcPr>
+            <w:tcW w:w="6088" w:type="dxa"/>
+            <w:gridSpan w:val="2"/>
+            <w:shd w:val="clear" w:color="auto" w:fill="FFFFFF" w:themeFill="background1"/>
+          </w:tcPr>
+          <w:p>
+            <w:r>
+              <w:t>Recherche un fichier avec  une plage de temps</w:t>
+            </w:r>
+          </w:p>
+        </w:tc>
+      </w:tr>
+      <w:tr>
+        <w:tc>
+          <w:tcPr>
+            <w:tcW w:w="2972" w:type="dxa"/>
+            <w:shd w:val="clear" w:color="auto" w:fill="D9D9D9" w:themeFill="background1" w:themeFillShade="D9"/>
+          </w:tcPr>
+          <w:p>
+            <w:r>
+              <w:t>Pour</w:t>
+            </w:r>
+          </w:p>
+        </w:tc>
+        <w:tc>
+          <w:tcPr>
+            <w:tcW w:w="6088" w:type="dxa"/>
+            <w:gridSpan w:val="2"/>
+            <w:shd w:val="clear" w:color="auto" w:fill="FFFFFF" w:themeFill="background1"/>
+          </w:tcPr>
+          <w:p>
+            <w:r>
+              <w:t xml:space="preserve">Trouver le fichier que je cherche </w:t>
+            </w:r>
+          </w:p>
+        </w:tc>
+      </w:tr>
+      <w:tr>
+        <w:tc>
+          <w:tcPr>
+            <w:tcW w:w="2972" w:type="dxa"/>
+            <w:shd w:val="clear" w:color="auto" w:fill="D9D9D9" w:themeFill="background1" w:themeFillShade="D9"/>
+          </w:tcPr>
+          <w:p>
+            <w:r>
+              <w:t>Charge estimée</w:t>
+            </w:r>
+          </w:p>
+        </w:tc>
+        <w:tc>
+          <w:tcPr>
+            <w:tcW w:w="6088" w:type="dxa"/>
+            <w:gridSpan w:val="2"/>
+            <w:shd w:val="clear" w:color="auto" w:fill="FFFFFF" w:themeFill="background1"/>
+          </w:tcPr>
+          <w:p>
+            <w:r>
+              <w:t>6h </w:t>
+            </w:r>
+          </w:p>
+        </w:tc>
+      </w:tr>
+      <w:tr>
+        <w:tc>
+          <w:tcPr>
+            <w:tcW w:w="2972" w:type="dxa"/>
+            <w:shd w:val="clear" w:color="auto" w:fill="D9D9D9" w:themeFill="background1" w:themeFillShade="D9"/>
+          </w:tcPr>
+          <w:p>
+            <w:r>
+              <w:t>Priorité</w:t>
+            </w:r>
+          </w:p>
+        </w:tc>
+        <w:tc>
+          <w:tcPr>
+            <w:tcW w:w="6088" w:type="dxa"/>
+            <w:gridSpan w:val="2"/>
+            <w:shd w:val="clear" w:color="auto" w:fill="FFFFFF" w:themeFill="background1"/>
+          </w:tcPr>
+          <w:p>
+            <w:r>
+              <w:t>Must</w:t>
+            </w:r>
+          </w:p>
+        </w:tc>
+      </w:tr>
+      <w:tr>
+        <w:tc>
+          <w:tcPr>
+            <w:tcW w:w="2972" w:type="dxa"/>
+            <w:shd w:val="clear" w:color="auto" w:fill="D9D9D9" w:themeFill="background1" w:themeFillShade="D9"/>
+          </w:tcPr>
+          <w:p>
+            <w:pPr>
+              <w:rPr>
+                <w:b/>
+              </w:rPr>
+            </w:pPr>
+            <w:r>
+              <w:rPr>
+                <w:b/>
+              </w:rPr>
+              <w:t>Scénario</w:t>
+            </w:r>
+          </w:p>
+        </w:tc>
+        <w:tc>
+          <w:tcPr>
+            <w:tcW w:w="851" w:type="dxa"/>
+            <w:shd w:val="clear" w:color="auto" w:fill="D9D9D9" w:themeFill="background1" w:themeFillShade="D9"/>
+          </w:tcPr>
+          <w:p>
+            <w:pPr>
+              <w:rPr>
+                <w:b/>
+              </w:rPr>
+            </w:pPr>
+            <w:r>
+              <w:rPr>
+                <w:b/>
+              </w:rPr>
+              <w:t xml:space="preserve">Étapes </w:t>
+            </w:r>
+          </w:p>
+        </w:tc>
+        <w:tc>
+          <w:tcPr>
+            <w:tcW w:w="5237" w:type="dxa"/>
+            <w:shd w:val="clear" w:color="auto" w:fill="D9D9D9" w:themeFill="background1" w:themeFillShade="D9"/>
+          </w:tcPr>
+          <w:p>
+            <w:pPr>
+              <w:rPr>
+                <w:b/>
+              </w:rPr>
+            </w:pPr>
+            <w:r>
+              <w:rPr>
+                <w:b/>
+              </w:rPr>
+              <w:t>Description</w:t>
+            </w:r>
+          </w:p>
+        </w:tc>
+      </w:tr>
+      <w:tr>
+        <w:trPr>
+          <w:trHeight w:val="340"/>
+        </w:trPr>
+        <w:tc>
+          <w:tcPr>
+            <w:tcW w:w="2972" w:type="dxa"/>
+            <w:vMerge w:val="restart"/>
+            <w:vAlign w:val="center"/>
+          </w:tcPr>
+          <w:p>
+            <w:r>
+              <w:t>L’utilisateur lance une recherche avec</w:t>
+            </w:r>
+            <w:r>
+              <w:t xml:space="preserve"> une notion de temps</w:t>
+            </w:r>
+          </w:p>
+          <w:p/>
+          <w:p>
+            <w:r>
+              <w:t>U : Utilisateur</w:t>
+            </w:r>
+          </w:p>
+          <w:p>
+            <w:r>
+              <w:t>S : Système</w:t>
+            </w:r>
+          </w:p>
+        </w:tc>
+        <w:tc>
+          <w:tcPr>
+            <w:tcW w:w="851" w:type="dxa"/>
+          </w:tcPr>
+          <w:p>
+            <w:pPr>
+              <w:jc w:val="center"/>
+            </w:pPr>
+            <w:r>
+              <w:t>1</w:t>
+            </w:r>
+          </w:p>
+        </w:tc>
+        <w:tc>
+          <w:tcPr>
+            <w:tcW w:w="5237" w:type="dxa"/>
+          </w:tcPr>
+          <w:p>
+            <w:r>
+              <w:t>U : Entre un critère de recherche de type « date »</w:t>
+            </w:r>
+          </w:p>
+        </w:tc>
+      </w:tr>
+      <w:tr>
+        <w:trPr>
+          <w:trHeight w:val="340"/>
+        </w:trPr>
+        <w:tc>
+          <w:tcPr>
+            <w:tcW w:w="2972" w:type="dxa"/>
+            <w:vMerge/>
+            <w:vAlign w:val="center"/>
+          </w:tcPr>
+          <w:p/>
+        </w:tc>
+        <w:tc>
+          <w:tcPr>
+            <w:tcW w:w="851" w:type="dxa"/>
+          </w:tcPr>
+          <w:p>
+            <w:pPr>
+              <w:jc w:val="center"/>
+            </w:pPr>
+            <w:r>
+              <w:t>2</w:t>
+            </w:r>
+          </w:p>
+        </w:tc>
+        <w:tc>
+          <w:tcPr>
+            <w:tcW w:w="5237" w:type="dxa"/>
+          </w:tcPr>
+          <w:p>
+            <w:r>
+              <w:t>U : Sélectionne le filtre à appliquer « date »</w:t>
+            </w:r>
+          </w:p>
+        </w:tc>
+      </w:tr>
+      <w:tr>
+        <w:trPr>
+          <w:trHeight w:val="340"/>
+        </w:trPr>
+        <w:tc>
+          <w:tcPr>
+            <w:tcW w:w="2972" w:type="dxa"/>
+            <w:vMerge/>
+            <w:vAlign w:val="center"/>
+          </w:tcPr>
+          <w:p/>
+        </w:tc>
+        <w:tc>
+          <w:tcPr>
+            <w:tcW w:w="851" w:type="dxa"/>
+          </w:tcPr>
+          <w:p>
+            <w:pPr>
+              <w:jc w:val="center"/>
+            </w:pPr>
+            <w:r>
+              <w:t>3</w:t>
+            </w:r>
+          </w:p>
+        </w:tc>
+        <w:tc>
+          <w:tcPr>
+            <w:tcW w:w="5237" w:type="dxa"/>
+          </w:tcPr>
+          <w:p>
+            <w:r>
+              <w:t xml:space="preserve">U : Clique sur le bouton de recherche </w:t>
+            </w:r>
+          </w:p>
+        </w:tc>
+      </w:tr>
+      <w:tr>
+        <w:trPr>
+          <w:trHeight w:val="340"/>
+        </w:trPr>
+        <w:tc>
+          <w:tcPr>
+            <w:tcW w:w="2972" w:type="dxa"/>
+            <w:vMerge/>
+            <w:vAlign w:val="center"/>
+          </w:tcPr>
+          <w:p/>
+        </w:tc>
+        <w:tc>
+          <w:tcPr>
+            <w:tcW w:w="851" w:type="dxa"/>
+          </w:tcPr>
+          <w:p>
+            <w:pPr>
+              <w:jc w:val="center"/>
+            </w:pPr>
+            <w:r>
+              <w:t>4</w:t>
+            </w:r>
+          </w:p>
+        </w:tc>
+        <w:tc>
+          <w:tcPr>
+            <w:tcW w:w="5237" w:type="dxa"/>
+          </w:tcPr>
+          <w:p>
+            <w:r>
+              <w:t>S : Lance une recherche basé sur les critères établis par l’utilisateurs</w:t>
+            </w:r>
+          </w:p>
+        </w:tc>
+      </w:tr>
+      <w:tr>
+        <w:trPr>
+          <w:trHeight w:val="340"/>
+        </w:trPr>
+        <w:tc>
+          <w:tcPr>
+            <w:tcW w:w="2972" w:type="dxa"/>
+            <w:vMerge/>
+            <w:vAlign w:val="center"/>
+          </w:tcPr>
+          <w:p/>
+        </w:tc>
+        <w:tc>
+          <w:tcPr>
+            <w:tcW w:w="851" w:type="dxa"/>
+          </w:tcPr>
+          <w:p>
+            <w:pPr>
+              <w:jc w:val="center"/>
+            </w:pPr>
+            <w:r>
+              <w:t>5</w:t>
+            </w:r>
+          </w:p>
+        </w:tc>
+        <w:tc>
+          <w:tcPr>
+            <w:tcW w:w="5237" w:type="dxa"/>
+          </w:tcPr>
+          <w:p>
+            <w:r>
+              <w:t xml:space="preserve">S : Affiche le/les résultat(s) dans la liste </w:t>
+            </w:r>
+          </w:p>
+        </w:tc>
+      </w:tr>
+      <w:tr>
+        <w:trPr>
+          <w:trHeight w:val="340"/>
+        </w:trPr>
+        <w:tc>
+          <w:tcPr>
+            <w:tcW w:w="2972" w:type="dxa"/>
+            <w:vMerge w:val="restart"/>
+            <w:vAlign w:val="center"/>
+          </w:tcPr>
+          <w:p>
+            <w:pPr>
+              <w:pStyle w:val="Default"/>
+              <w:rPr>
+                <w:sz w:val="23"/>
+                <w:szCs w:val="23"/>
+              </w:rPr>
+            </w:pPr>
+            <w:r>
+              <w:rPr>
+                <w:sz w:val="23"/>
+                <w:szCs w:val="23"/>
+              </w:rPr>
+              <w:t>Extensions</w:t>
+            </w:r>
+          </w:p>
+        </w:tc>
+        <w:tc>
+          <w:tcPr>
+            <w:tcW w:w="851" w:type="dxa"/>
+          </w:tcPr>
+          <w:p>
+            <w:pPr>
+              <w:jc w:val="center"/>
+            </w:pPr>
+            <w:r>
+              <w:t>3a</w:t>
+            </w:r>
+          </w:p>
+        </w:tc>
+        <w:tc>
+          <w:tcPr>
+            <w:tcW w:w="5237" w:type="dxa"/>
+          </w:tcPr>
+          <w:p>
+            <w:pPr>
+              <w:rPr>
+                <w:i/>
+              </w:rPr>
+            </w:pPr>
+            <w:r>
+              <w:rPr>
+                <w:i/>
+              </w:rPr>
+              <w:t>Le champ de recherche est vide</w:t>
+            </w:r>
+          </w:p>
+          <w:p>
+            <w:r>
+              <w:t>S : Affiche un message d’erreur indiquant que le champs de recherche est vide</w:t>
+            </w:r>
+          </w:p>
+        </w:tc>
+      </w:tr>
+      <w:tr>
+        <w:trPr>
+          <w:trHeight w:val="788"/>
+        </w:trPr>
+        <w:tc>
+          <w:tcPr>
+            <w:tcW w:w="2972" w:type="dxa"/>
+            <w:vMerge/>
+          </w:tcPr>
+          <w:p/>
+        </w:tc>
+        <w:tc>
+          <w:tcPr>
+            <w:tcW w:w="851" w:type="dxa"/>
+          </w:tcPr>
+          <w:p>
+            <w:pPr>
+              <w:jc w:val="center"/>
+            </w:pPr>
+            <w:r>
+              <w:t>3b</w:t>
+            </w:r>
+          </w:p>
+        </w:tc>
+        <w:tc>
+          <w:tcPr>
+            <w:tcW w:w="5237" w:type="dxa"/>
+          </w:tcPr>
+          <w:p>
+            <w:pPr>
+              <w:rPr>
+                <w:i/>
+              </w:rPr>
+            </w:pPr>
+            <w:r>
+              <w:rPr>
+                <w:i/>
+              </w:rPr>
+              <w:t>Certains champs comportent des caractères non autorisés</w:t>
+            </w:r>
+          </w:p>
+          <w:p>
+            <w:r>
+              <w:t xml:space="preserve">S : </w:t>
+            </w:r>
+            <w:r>
+              <w:t>Affiche un message d’erreur indiquant que le champ de recherche comportent  des caractères invalides</w:t>
+            </w:r>
+          </w:p>
+        </w:tc>
+      </w:tr>
+    </w:tbl>
+    <w:p/>
+    <w:p>
+      <w:r>
+        <w:br w:type="page"/>
+      </w:r>
+    </w:p>
+    <w:tbl>
+      <w:tblPr>
+        <w:tblStyle w:val="Grilledutableau"/>
+        <w:tblW w:w="0" w:type="auto"/>
+        <w:tblLook w:val="04A0" w:firstRow="1" w:lastRow="0" w:firstColumn="1" w:lastColumn="0" w:noHBand="0" w:noVBand="1"/>
+      </w:tblPr>
+      <w:tblGrid>
+        <w:gridCol w:w="2972"/>
+        <w:gridCol w:w="851"/>
+        <w:gridCol w:w="5237"/>
+      </w:tblGrid>
+      <w:tr>
+        <w:tc>
+          <w:tcPr>
+            <w:tcW w:w="2972" w:type="dxa"/>
+            <w:shd w:val="clear" w:color="auto" w:fill="D9D9D9" w:themeFill="background1" w:themeFillShade="D9"/>
+          </w:tcPr>
+          <w:p>
+            <w:r>
+              <w:lastRenderedPageBreak/>
+              <w:t>Identifiant</w:t>
+            </w:r>
+          </w:p>
+        </w:tc>
+        <w:tc>
+          <w:tcPr>
+            <w:tcW w:w="6088" w:type="dxa"/>
+            <w:gridSpan w:val="2"/>
+            <w:shd w:val="clear" w:color="auto" w:fill="FFFFFF" w:themeFill="background1"/>
+          </w:tcPr>
+          <w:p>
+            <w:proofErr w:type="spellStart"/>
+            <w:r>
+              <w:t>Scenario_SearchIn</w:t>
+            </w:r>
+            <w:proofErr w:type="spellEnd"/>
+          </w:p>
+        </w:tc>
+      </w:tr>
+      <w:tr>
+        <w:tc>
+          <w:tcPr>
+            <w:tcW w:w="2972" w:type="dxa"/>
+            <w:shd w:val="clear" w:color="auto" w:fill="D9D9D9" w:themeFill="background1" w:themeFillShade="D9"/>
+          </w:tcPr>
+          <w:p>
+            <w:r>
+              <w:t>En tant que</w:t>
+            </w:r>
+          </w:p>
+        </w:tc>
+        <w:tc>
+          <w:tcPr>
+            <w:tcW w:w="6088" w:type="dxa"/>
+            <w:gridSpan w:val="2"/>
+            <w:shd w:val="clear" w:color="auto" w:fill="FFFFFF" w:themeFill="background1"/>
+          </w:tcPr>
+          <w:p>
+            <w:r>
+              <w:t>Utilisateur</w:t>
+            </w:r>
+          </w:p>
+        </w:tc>
+      </w:tr>
+      <w:tr>
+        <w:tc>
+          <w:tcPr>
+            <w:tcW w:w="2972" w:type="dxa"/>
+            <w:shd w:val="clear" w:color="auto" w:fill="D9D9D9" w:themeFill="background1" w:themeFillShade="D9"/>
+          </w:tcPr>
+          <w:p>
+            <w:r>
+              <w:t>Je veux</w:t>
+            </w:r>
+          </w:p>
+        </w:tc>
+        <w:tc>
+          <w:tcPr>
+            <w:tcW w:w="6088" w:type="dxa"/>
+            <w:gridSpan w:val="2"/>
+            <w:shd w:val="clear" w:color="auto" w:fill="FFFFFF" w:themeFill="background1"/>
+          </w:tcPr>
+          <w:p>
+            <w:r>
+              <w:t>Recherche un fichier en fonction de son contenu</w:t>
+            </w:r>
+          </w:p>
+        </w:tc>
+      </w:tr>
+      <w:tr>
+        <w:tc>
+          <w:tcPr>
+            <w:tcW w:w="2972" w:type="dxa"/>
+            <w:shd w:val="clear" w:color="auto" w:fill="D9D9D9" w:themeFill="background1" w:themeFillShade="D9"/>
+          </w:tcPr>
+          <w:p>
+            <w:r>
+              <w:t>Pour</w:t>
+            </w:r>
+          </w:p>
+        </w:tc>
+        <w:tc>
+          <w:tcPr>
+            <w:tcW w:w="6088" w:type="dxa"/>
+            <w:gridSpan w:val="2"/>
+            <w:shd w:val="clear" w:color="auto" w:fill="FFFFFF" w:themeFill="background1"/>
+          </w:tcPr>
+          <w:p>
+            <w:r>
+              <w:t xml:space="preserve">Trouver le fichier que je cherche </w:t>
+            </w:r>
+          </w:p>
+        </w:tc>
+      </w:tr>
+      <w:tr>
+        <w:tc>
+          <w:tcPr>
+            <w:tcW w:w="2972" w:type="dxa"/>
+            <w:shd w:val="clear" w:color="auto" w:fill="D9D9D9" w:themeFill="background1" w:themeFillShade="D9"/>
+          </w:tcPr>
+          <w:p>
+            <w:r>
+              <w:t>Charge estimée</w:t>
+            </w:r>
+          </w:p>
+        </w:tc>
+        <w:tc>
+          <w:tcPr>
+            <w:tcW w:w="6088" w:type="dxa"/>
+            <w:gridSpan w:val="2"/>
+            <w:shd w:val="clear" w:color="auto" w:fill="FFFFFF" w:themeFill="background1"/>
+          </w:tcPr>
+          <w:p>
+            <w:r>
+              <w:t>8h </w:t>
+            </w:r>
+          </w:p>
+        </w:tc>
+      </w:tr>
+      <w:tr>
+        <w:tc>
+          <w:tcPr>
+            <w:tcW w:w="2972" w:type="dxa"/>
+            <w:shd w:val="clear" w:color="auto" w:fill="D9D9D9" w:themeFill="background1" w:themeFillShade="D9"/>
+          </w:tcPr>
+          <w:p>
+            <w:r>
+              <w:t>Priorité</w:t>
+            </w:r>
+          </w:p>
+        </w:tc>
+        <w:tc>
+          <w:tcPr>
+            <w:tcW w:w="6088" w:type="dxa"/>
+            <w:gridSpan w:val="2"/>
+            <w:shd w:val="clear" w:color="auto" w:fill="FFFFFF" w:themeFill="background1"/>
+          </w:tcPr>
+          <w:p>
+            <w:r>
+              <w:t>Must</w:t>
+            </w:r>
+          </w:p>
+        </w:tc>
+      </w:tr>
+      <w:tr>
+        <w:tc>
+          <w:tcPr>
+            <w:tcW w:w="2972" w:type="dxa"/>
+            <w:shd w:val="clear" w:color="auto" w:fill="D9D9D9" w:themeFill="background1" w:themeFillShade="D9"/>
+          </w:tcPr>
+          <w:p>
+            <w:pPr>
+              <w:rPr>
+                <w:b/>
+              </w:rPr>
+            </w:pPr>
+            <w:r>
+              <w:rPr>
+                <w:b/>
+              </w:rPr>
+              <w:t>Scénario</w:t>
+            </w:r>
+          </w:p>
+        </w:tc>
+        <w:tc>
+          <w:tcPr>
+            <w:tcW w:w="851" w:type="dxa"/>
+            <w:shd w:val="clear" w:color="auto" w:fill="D9D9D9" w:themeFill="background1" w:themeFillShade="D9"/>
+          </w:tcPr>
+          <w:p>
+            <w:pPr>
+              <w:rPr>
+                <w:b/>
+              </w:rPr>
+            </w:pPr>
+            <w:r>
+              <w:rPr>
+                <w:b/>
+              </w:rPr>
+              <w:t xml:space="preserve">Étapes </w:t>
+            </w:r>
+          </w:p>
+        </w:tc>
+        <w:tc>
+          <w:tcPr>
+            <w:tcW w:w="5237" w:type="dxa"/>
+            <w:shd w:val="clear" w:color="auto" w:fill="D9D9D9" w:themeFill="background1" w:themeFillShade="D9"/>
+          </w:tcPr>
+          <w:p>
+            <w:pPr>
+              <w:rPr>
+                <w:b/>
+              </w:rPr>
+            </w:pPr>
+            <w:r>
+              <w:rPr>
+                <w:b/>
+              </w:rPr>
+              <w:t>Description</w:t>
+            </w:r>
+          </w:p>
+        </w:tc>
+      </w:tr>
+      <w:tr>
+        <w:trPr>
+          <w:trHeight w:val="340"/>
+        </w:trPr>
+        <w:tc>
+          <w:tcPr>
+            <w:tcW w:w="2972" w:type="dxa"/>
+            <w:vMerge w:val="restart"/>
+            <w:vAlign w:val="center"/>
+          </w:tcPr>
+          <w:p>
+            <w:r>
+              <w:t>L’utilisateur lance une recherche avec</w:t>
+            </w:r>
+            <w:r>
+              <w:t xml:space="preserve"> une notion de temps</w:t>
+            </w:r>
+          </w:p>
+          <w:p/>
+          <w:p>
+            <w:r>
+              <w:t>U : Utilisateur</w:t>
+            </w:r>
+          </w:p>
+          <w:p>
+            <w:r>
+              <w:t>S : Système</w:t>
+            </w:r>
+          </w:p>
+        </w:tc>
+        <w:tc>
+          <w:tcPr>
+            <w:tcW w:w="851" w:type="dxa"/>
+          </w:tcPr>
+          <w:p>
+            <w:pPr>
+              <w:jc w:val="center"/>
+            </w:pPr>
+            <w:r>
+              <w:t>1</w:t>
+            </w:r>
+          </w:p>
+        </w:tc>
+        <w:tc>
+          <w:tcPr>
+            <w:tcW w:w="5237" w:type="dxa"/>
+          </w:tcPr>
+          <w:p>
+            <w:r>
+              <w:t>U : Entre un critère de recherche, phrase ou mots que contient le fichier recherché</w:t>
+            </w:r>
+          </w:p>
+        </w:tc>
+      </w:tr>
+      <w:tr>
+        <w:trPr>
+          <w:trHeight w:val="340"/>
+        </w:trPr>
+        <w:tc>
+          <w:tcPr>
+            <w:tcW w:w="2972" w:type="dxa"/>
+            <w:vMerge/>
+            <w:vAlign w:val="center"/>
+          </w:tcPr>
+          <w:p/>
+        </w:tc>
+        <w:tc>
+          <w:tcPr>
+            <w:tcW w:w="851" w:type="dxa"/>
+          </w:tcPr>
+          <w:p>
+            <w:pPr>
+              <w:jc w:val="center"/>
+            </w:pPr>
+            <w:r>
+              <w:t>2</w:t>
+            </w:r>
+          </w:p>
+        </w:tc>
+        <w:tc>
+          <w:tcPr>
+            <w:tcW w:w="5237" w:type="dxa"/>
+          </w:tcPr>
+          <w:p>
+            <w:r>
+              <w:t>U : Sélection le filtre à appliquer « In »</w:t>
+            </w:r>
+          </w:p>
+        </w:tc>
+      </w:tr>
+      <w:tr>
+        <w:trPr>
+          <w:trHeight w:val="340"/>
+        </w:trPr>
+        <w:tc>
+          <w:tcPr>
+            <w:tcW w:w="2972" w:type="dxa"/>
+            <w:vMerge/>
+            <w:vAlign w:val="center"/>
+          </w:tcPr>
+          <w:p/>
+        </w:tc>
+        <w:tc>
+          <w:tcPr>
+            <w:tcW w:w="851" w:type="dxa"/>
+          </w:tcPr>
+          <w:p>
+            <w:pPr>
+              <w:jc w:val="center"/>
+            </w:pPr>
+            <w:r>
+              <w:t>3</w:t>
+            </w:r>
+          </w:p>
+        </w:tc>
+        <w:tc>
+          <w:tcPr>
+            <w:tcW w:w="5237" w:type="dxa"/>
+          </w:tcPr>
+          <w:p>
+            <w:r>
+              <w:t xml:space="preserve">U : Clique sur le bouton de recherche </w:t>
+            </w:r>
+          </w:p>
+        </w:tc>
+      </w:tr>
+      <w:tr>
+        <w:trPr>
+          <w:trHeight w:val="340"/>
+        </w:trPr>
+        <w:tc>
+          <w:tcPr>
+            <w:tcW w:w="2972" w:type="dxa"/>
+            <w:vMerge/>
+            <w:vAlign w:val="center"/>
+          </w:tcPr>
+          <w:p/>
+        </w:tc>
+        <w:tc>
+          <w:tcPr>
+            <w:tcW w:w="851" w:type="dxa"/>
+          </w:tcPr>
+          <w:p>
+            <w:pPr>
+              <w:jc w:val="center"/>
+            </w:pPr>
+            <w:r>
+              <w:t>4</w:t>
+            </w:r>
+          </w:p>
+        </w:tc>
+        <w:tc>
+          <w:tcPr>
+            <w:tcW w:w="5237" w:type="dxa"/>
+          </w:tcPr>
+          <w:p>
+            <w:r>
+              <w:t>S : Lance une recherche basé sur les critères établis par l’utilisateurs</w:t>
+            </w:r>
+          </w:p>
+        </w:tc>
+      </w:tr>
+      <w:tr>
+        <w:trPr>
+          <w:trHeight w:val="340"/>
+        </w:trPr>
+        <w:tc>
+          <w:tcPr>
+            <w:tcW w:w="2972" w:type="dxa"/>
+            <w:vMerge/>
+            <w:vAlign w:val="center"/>
+          </w:tcPr>
+          <w:p/>
+        </w:tc>
+        <w:tc>
+          <w:tcPr>
+            <w:tcW w:w="851" w:type="dxa"/>
+          </w:tcPr>
+          <w:p>
+            <w:pPr>
+              <w:jc w:val="center"/>
+            </w:pPr>
+            <w:r>
+              <w:t>5</w:t>
+            </w:r>
+          </w:p>
+        </w:tc>
+        <w:tc>
+          <w:tcPr>
+            <w:tcW w:w="5237" w:type="dxa"/>
+          </w:tcPr>
+          <w:p>
+            <w:r>
+              <w:t xml:space="preserve">S : Affiche le/les résultat(s) dans la liste </w:t>
+            </w:r>
+          </w:p>
+        </w:tc>
+      </w:tr>
+      <w:tr>
+        <w:trPr>
+          <w:trHeight w:val="340"/>
+        </w:trPr>
+        <w:tc>
+          <w:tcPr>
+            <w:tcW w:w="2972" w:type="dxa"/>
+            <w:vMerge w:val="restart"/>
+            <w:vAlign w:val="center"/>
+          </w:tcPr>
+          <w:p>
+            <w:pPr>
+              <w:pStyle w:val="Default"/>
+              <w:rPr>
+                <w:sz w:val="23"/>
+                <w:szCs w:val="23"/>
+              </w:rPr>
+            </w:pPr>
+            <w:r>
+              <w:rPr>
+                <w:sz w:val="23"/>
+                <w:szCs w:val="23"/>
+              </w:rPr>
+              <w:t>Extensions</w:t>
+            </w:r>
+          </w:p>
+        </w:tc>
+        <w:tc>
+          <w:tcPr>
+            <w:tcW w:w="851" w:type="dxa"/>
+          </w:tcPr>
+          <w:p>
+            <w:pPr>
+              <w:jc w:val="center"/>
+            </w:pPr>
+            <w:r>
+              <w:t>3a</w:t>
+            </w:r>
+          </w:p>
+        </w:tc>
+        <w:tc>
+          <w:tcPr>
+            <w:tcW w:w="5237" w:type="dxa"/>
+          </w:tcPr>
+          <w:p>
+            <w:pPr>
+              <w:rPr>
+                <w:i/>
+              </w:rPr>
+            </w:pPr>
+            <w:r>
+              <w:rPr>
+                <w:i/>
+              </w:rPr>
+              <w:t>Le champ de recherche est vide</w:t>
+            </w:r>
+          </w:p>
+          <w:p>
+            <w:r>
+              <w:t>S : Affiche un message d’erreur indiquant que le champs de recherche est vide</w:t>
+            </w:r>
+          </w:p>
+        </w:tc>
+      </w:tr>
+      <w:tr>
+        <w:trPr>
+          <w:trHeight w:val="788"/>
+        </w:trPr>
+        <w:tc>
+          <w:tcPr>
+            <w:tcW w:w="2972" w:type="dxa"/>
+            <w:vMerge/>
+          </w:tcPr>
+          <w:p/>
+        </w:tc>
+        <w:tc>
+          <w:tcPr>
+            <w:tcW w:w="851" w:type="dxa"/>
+          </w:tcPr>
+          <w:p>
+            <w:pPr>
+              <w:jc w:val="center"/>
+            </w:pPr>
+            <w:r>
+              <w:t>3b</w:t>
+            </w:r>
+          </w:p>
+        </w:tc>
+        <w:tc>
+          <w:tcPr>
+            <w:tcW w:w="5237" w:type="dxa"/>
+          </w:tcPr>
+          <w:p>
+            <w:pPr>
+              <w:rPr>
+                <w:i/>
+              </w:rPr>
+            </w:pPr>
+            <w:r>
+              <w:rPr>
+                <w:i/>
+              </w:rPr>
+              <w:t>Certains champs comportent des caractères non autorisés</w:t>
+            </w:r>
+          </w:p>
+          <w:p>
+            <w:r>
+              <w:t xml:space="preserve">S : </w:t>
+            </w:r>
+            <w:r>
+              <w:t>Affiche un message d’erreur indiquant que le champ de recherche comportent  des caractères invalides</w:t>
+            </w:r>
+          </w:p>
+        </w:tc>
+      </w:tr>
+    </w:tbl>
+    <w:p/>
+    <w:p/>
+    <w:tbl>
+      <w:tblPr>
+        <w:tblStyle w:val="Grilledutableau"/>
+        <w:tblW w:w="0" w:type="auto"/>
+        <w:tblLook w:val="04A0" w:firstRow="1" w:lastRow="0" w:firstColumn="1" w:lastColumn="0" w:noHBand="0" w:noVBand="1"/>
+      </w:tblPr>
+      <w:tblGrid>
+        <w:gridCol w:w="2972"/>
+        <w:gridCol w:w="859"/>
+        <w:gridCol w:w="5231"/>
+      </w:tblGrid>
+      <w:tr>
+        <w:tc>
+          <w:tcPr>
+            <w:tcW w:w="2972" w:type="dxa"/>
+            <w:shd w:val="clear" w:color="auto" w:fill="D9D9D9" w:themeFill="background1" w:themeFillShade="D9"/>
+          </w:tcPr>
+          <w:p>
+            <w:r>
+              <w:t>Identifiant</w:t>
+            </w:r>
+          </w:p>
+        </w:tc>
+        <w:tc>
+          <w:tcPr>
+            <w:tcW w:w="6090" w:type="dxa"/>
+            <w:gridSpan w:val="2"/>
+          </w:tcPr>
+          <w:p>
+            <w:proofErr w:type="spellStart"/>
+            <w:r>
+              <w:t>Scenario_OpenWindows</w:t>
+            </w:r>
+            <w:proofErr w:type="spellEnd"/>
+          </w:p>
+        </w:tc>
+      </w:tr>
+      <w:tr>
+        <w:tc>
+          <w:tcPr>
+            <w:tcW w:w="2972" w:type="dxa"/>
+            <w:shd w:val="clear" w:color="auto" w:fill="D9D9D9" w:themeFill="background1" w:themeFillShade="D9"/>
+          </w:tcPr>
+          <w:p>
+            <w:r>
+              <w:t>En tant que</w:t>
+            </w:r>
+          </w:p>
+        </w:tc>
+        <w:tc>
+          <w:tcPr>
+            <w:tcW w:w="6090" w:type="dxa"/>
+            <w:gridSpan w:val="2"/>
+          </w:tcPr>
+          <w:p>
+            <w:r>
+              <w:t>Utilisateur</w:t>
+            </w:r>
+          </w:p>
+        </w:tc>
+      </w:tr>
+      <w:tr>
+        <w:tc>
+          <w:tcPr>
+            <w:tcW w:w="2972" w:type="dxa"/>
+            <w:shd w:val="clear" w:color="auto" w:fill="D9D9D9" w:themeFill="background1" w:themeFillShade="D9"/>
+          </w:tcPr>
+          <w:p>
+            <w:r>
+              <w:t>Je veux</w:t>
+            </w:r>
+          </w:p>
+        </w:tc>
+        <w:tc>
+          <w:tcPr>
+            <w:tcW w:w="6090" w:type="dxa"/>
+            <w:gridSpan w:val="2"/>
+          </w:tcPr>
+          <w:p>
+            <w:r>
+              <w:t>Ouvrir un fichier dans l’explorateur Windows</w:t>
+            </w:r>
+          </w:p>
+        </w:tc>
+      </w:tr>
+      <w:tr>
+        <w:tc>
+          <w:tcPr>
+            <w:tcW w:w="2972" w:type="dxa"/>
+            <w:shd w:val="clear" w:color="auto" w:fill="D9D9D9" w:themeFill="background1" w:themeFillShade="D9"/>
+          </w:tcPr>
+          <w:p>
+            <w:r>
+              <w:t>Pour</w:t>
+            </w:r>
+          </w:p>
+        </w:tc>
+        <w:tc>
+          <w:tcPr>
+            <w:tcW w:w="6090" w:type="dxa"/>
+            <w:gridSpan w:val="2"/>
+          </w:tcPr>
+          <w:p>
+            <w:r>
+              <w:t>Avoir accès au fichier dans l’explorateur Windows</w:t>
+            </w:r>
+          </w:p>
+        </w:tc>
+      </w:tr>
+      <w:tr>
+        <w:tc>
+          <w:tcPr>
+            <w:tcW w:w="2972" w:type="dxa"/>
+            <w:shd w:val="clear" w:color="auto" w:fill="D9D9D9" w:themeFill="background1" w:themeFillShade="D9"/>
+          </w:tcPr>
+          <w:p>
+            <w:r>
+              <w:t>Charge estimée</w:t>
+            </w:r>
+          </w:p>
+        </w:tc>
+        <w:tc>
+          <w:tcPr>
+            <w:tcW w:w="6090" w:type="dxa"/>
+            <w:gridSpan w:val="2"/>
+          </w:tcPr>
+          <w:p>
+            <w:r>
+              <w:t>3h </w:t>
+            </w:r>
+          </w:p>
+        </w:tc>
+      </w:tr>
+      <w:tr>
+        <w:tc>
+          <w:tcPr>
+            <w:tcW w:w="2972" w:type="dxa"/>
+            <w:shd w:val="clear" w:color="auto" w:fill="D9D9D9" w:themeFill="background1" w:themeFillShade="D9"/>
+          </w:tcPr>
+          <w:p>
+            <w:r>
+              <w:t>Priorité</w:t>
+            </w:r>
+          </w:p>
+        </w:tc>
+        <w:tc>
+          <w:tcPr>
+            <w:tcW w:w="6090" w:type="dxa"/>
+            <w:gridSpan w:val="2"/>
+          </w:tcPr>
+          <w:p>
+            <w:r>
+              <w:t>Must</w:t>
+            </w:r>
+          </w:p>
+        </w:tc>
+      </w:tr>
+      <w:tr>
+        <w:tc>
+          <w:tcPr>
+            <w:tcW w:w="2972" w:type="dxa"/>
+            <w:shd w:val="clear" w:color="auto" w:fill="D9D9D9" w:themeFill="background1" w:themeFillShade="D9"/>
+          </w:tcPr>
+          <w:p>
+            <w:pPr>
+              <w:rPr>
+                <w:b/>
+              </w:rPr>
+            </w:pPr>
+            <w:r>
+              <w:rPr>
+                <w:b/>
+              </w:rPr>
+              <w:t>Scénario</w:t>
+            </w:r>
+          </w:p>
+        </w:tc>
+        <w:tc>
+          <w:tcPr>
+            <w:tcW w:w="859" w:type="dxa"/>
+            <w:shd w:val="clear" w:color="auto" w:fill="D9D9D9" w:themeFill="background1" w:themeFillShade="D9"/>
+          </w:tcPr>
+          <w:p>
+            <w:pPr>
+              <w:rPr>
+                <w:b/>
+              </w:rPr>
+            </w:pPr>
+            <w:r>
+              <w:rPr>
+                <w:b/>
+              </w:rPr>
+              <w:t xml:space="preserve">Étapes </w:t>
+            </w:r>
+          </w:p>
+        </w:tc>
+        <w:tc>
+          <w:tcPr>
+            <w:tcW w:w="5231" w:type="dxa"/>
+            <w:shd w:val="clear" w:color="auto" w:fill="D9D9D9" w:themeFill="background1" w:themeFillShade="D9"/>
+          </w:tcPr>
+          <w:p>
+            <w:pPr>
+              <w:rPr>
+                <w:b/>
+              </w:rPr>
+            </w:pPr>
+            <w:r>
+              <w:rPr>
+                <w:b/>
+              </w:rPr>
+              <w:t>Description</w:t>
+            </w:r>
+          </w:p>
+        </w:tc>
+      </w:tr>
+      <w:tr>
+        <w:tc>
+          <w:tcPr>
+            <w:tcW w:w="2972" w:type="dxa"/>
+            <w:vMerge w:val="restart"/>
+          </w:tcPr>
+          <w:p>
+            <w:r>
+              <w:t>L’utilisateur sélectionne un fichier et ouvre l’explorateur Windows sur le fichier choisi</w:t>
+            </w:r>
+          </w:p>
+          <w:p/>
+          <w:p>
+            <w:r>
+              <w:t>U : Utilisateur</w:t>
+            </w:r>
+          </w:p>
+          <w:p>
+            <w:r>
+              <w:t xml:space="preserve">S : Système </w:t>
+            </w:r>
+          </w:p>
+        </w:tc>
+        <w:tc>
+          <w:tcPr>
+            <w:tcW w:w="859" w:type="dxa"/>
+          </w:tcPr>
+          <w:p>
+            <w:pPr>
+              <w:jc w:val="center"/>
+            </w:pPr>
+            <w:r>
+              <w:t>1</w:t>
+            </w:r>
+          </w:p>
+        </w:tc>
+        <w:tc>
+          <w:tcPr>
+            <w:tcW w:w="5231" w:type="dxa"/>
+          </w:tcPr>
+          <w:p>
+            <w:r>
+              <w:t>U : Sélectionne un fichier recherché ou récent</w:t>
+            </w:r>
+          </w:p>
+          <w:p/>
+        </w:tc>
+      </w:tr>
+      <w:tr>
+        <w:tc>
+          <w:tcPr>
+            <w:tcW w:w="2972" w:type="dxa"/>
+            <w:vMerge/>
+          </w:tcPr>
+          <w:p/>
+        </w:tc>
+        <w:tc>
+          <w:tcPr>
+            <w:tcW w:w="859" w:type="dxa"/>
+          </w:tcPr>
+          <w:p>
+            <w:pPr>
+              <w:jc w:val="center"/>
+            </w:pPr>
+            <w:r>
+              <w:t>2</w:t>
+            </w:r>
+          </w:p>
+        </w:tc>
+        <w:tc>
+          <w:tcPr>
+            <w:tcW w:w="5231" w:type="dxa"/>
+          </w:tcPr>
+          <w:p>
+            <w:r>
+              <w:t>S : Surligne le fichier et affiche une prévisualisation de celui-ci</w:t>
+            </w:r>
+          </w:p>
+        </w:tc>
+      </w:tr>
+      <w:tr>
+        <w:tc>
+          <w:tcPr>
+            <w:tcW w:w="2972" w:type="dxa"/>
+            <w:vMerge/>
+          </w:tcPr>
+          <w:p/>
+        </w:tc>
+        <w:tc>
+          <w:tcPr>
+            <w:tcW w:w="859" w:type="dxa"/>
+          </w:tcPr>
+          <w:p>
+            <w:pPr>
+              <w:jc w:val="center"/>
+            </w:pPr>
+            <w:r>
+              <w:t>3</w:t>
+            </w:r>
+          </w:p>
+        </w:tc>
+        <w:tc>
+          <w:tcPr>
+            <w:tcW w:w="5231" w:type="dxa"/>
+          </w:tcPr>
+          <w:p>
+            <w:r>
+              <w:t>U : Clique sur le bouton « Open in Explorer »</w:t>
+            </w:r>
+          </w:p>
+        </w:tc>
+      </w:tr>
+      <w:tr>
+        <w:tc>
+          <w:tcPr>
+            <w:tcW w:w="2972" w:type="dxa"/>
+            <w:vMerge/>
+          </w:tcPr>
+          <w:p/>
+        </w:tc>
+        <w:tc>
+          <w:tcPr>
+            <w:tcW w:w="859" w:type="dxa"/>
+          </w:tcPr>
+          <w:p>
+            <w:pPr>
+              <w:jc w:val="center"/>
+            </w:pPr>
+            <w:r>
+              <w:t>4</w:t>
+            </w:r>
+          </w:p>
+        </w:tc>
+        <w:tc>
+          <w:tcPr>
+            <w:tcW w:w="5231" w:type="dxa"/>
+          </w:tcPr>
+          <w:p>
+            <w:r>
+              <w:t>S : Ouvre l’explorateur Windows et le place à l’endroit où le fichier est classé en le sélectionnant</w:t>
+            </w:r>
+          </w:p>
+        </w:tc>
+      </w:tr>
+    </w:tbl>
+    <w:p/>
+    <w:p>
+      <w:r>
+        <w:br w:type="page"/>
+      </w:r>
+    </w:p>
+    <w:tbl>
+      <w:tblPr>
+        <w:tblStyle w:val="Grilledutableau"/>
+        <w:tblW w:w="0" w:type="auto"/>
+        <w:tblLook w:val="04A0" w:firstRow="1" w:lastRow="0" w:firstColumn="1" w:lastColumn="0" w:noHBand="0" w:noVBand="1"/>
+      </w:tblPr>
+      <w:tblGrid>
+        <w:gridCol w:w="2971"/>
+        <w:gridCol w:w="859"/>
+        <w:gridCol w:w="5230"/>
+      </w:tblGrid>
+      <w:tr>
+        <w:tc>
+          <w:tcPr>
+            <w:tcW w:w="2971" w:type="dxa"/>
+            <w:shd w:val="clear" w:color="auto" w:fill="D9D9D9" w:themeFill="background1" w:themeFillShade="D9"/>
+          </w:tcPr>
+          <w:p>
+            <w:r>
+              <w:lastRenderedPageBreak/>
+              <w:t>Identifiant</w:t>
+            </w:r>
+          </w:p>
+        </w:tc>
+        <w:tc>
+          <w:tcPr>
+            <w:tcW w:w="6089" w:type="dxa"/>
+            <w:gridSpan w:val="2"/>
+          </w:tcPr>
+          <w:p>
+            <w:proofErr w:type="spellStart"/>
+            <w:r>
+              <w:t>Scenario_OpenAppli</w:t>
+            </w:r>
+            <w:proofErr w:type="spellEnd"/>
+          </w:p>
+        </w:tc>
+      </w:tr>
+      <w:tr>
+        <w:tc>
+          <w:tcPr>
+            <w:tcW w:w="2971" w:type="dxa"/>
+            <w:shd w:val="clear" w:color="auto" w:fill="D9D9D9" w:themeFill="background1" w:themeFillShade="D9"/>
+          </w:tcPr>
+          <w:p>
+            <w:r>
+              <w:t>En tant que</w:t>
+            </w:r>
+          </w:p>
+        </w:tc>
+        <w:tc>
+          <w:tcPr>
+            <w:tcW w:w="6089" w:type="dxa"/>
+            <w:gridSpan w:val="2"/>
+          </w:tcPr>
+          <w:p>
+            <w:r>
+              <w:t>Utilisateur</w:t>
+            </w:r>
+          </w:p>
+        </w:tc>
+      </w:tr>
+      <w:tr>
+        <w:tc>
+          <w:tcPr>
+            <w:tcW w:w="2971" w:type="dxa"/>
+            <w:shd w:val="clear" w:color="auto" w:fill="D9D9D9" w:themeFill="background1" w:themeFillShade="D9"/>
+          </w:tcPr>
+          <w:p>
+            <w:r>
+              <w:t>Je veux</w:t>
+            </w:r>
+          </w:p>
+        </w:tc>
+        <w:tc>
+          <w:tcPr>
+            <w:tcW w:w="6089" w:type="dxa"/>
+            <w:gridSpan w:val="2"/>
+          </w:tcPr>
+          <w:p>
+            <w:r>
+              <w:t>Ouvrir un fichier avec l’application par défaut</w:t>
+            </w:r>
+          </w:p>
+        </w:tc>
+      </w:tr>
+      <w:tr>
+        <w:tc>
+          <w:tcPr>
+            <w:tcW w:w="2971" w:type="dxa"/>
+            <w:shd w:val="clear" w:color="auto" w:fill="D9D9D9" w:themeFill="background1" w:themeFillShade="D9"/>
+          </w:tcPr>
+          <w:p>
+            <w:r>
+              <w:t>Pour</w:t>
+            </w:r>
+          </w:p>
+        </w:tc>
+        <w:tc>
+          <w:tcPr>
+            <w:tcW w:w="6089" w:type="dxa"/>
+            <w:gridSpan w:val="2"/>
+          </w:tcPr>
+          <w:p>
+            <w:r>
+              <w:t>Accéder au fichier rapidement</w:t>
+            </w:r>
+          </w:p>
+        </w:tc>
+      </w:tr>
+      <w:tr>
+        <w:tc>
+          <w:tcPr>
+            <w:tcW w:w="2971" w:type="dxa"/>
+            <w:shd w:val="clear" w:color="auto" w:fill="D9D9D9" w:themeFill="background1" w:themeFillShade="D9"/>
+          </w:tcPr>
+          <w:p>
+            <w:r>
+              <w:t>Charge estimée</w:t>
+            </w:r>
+          </w:p>
+        </w:tc>
+        <w:tc>
+          <w:tcPr>
+            <w:tcW w:w="6089" w:type="dxa"/>
+            <w:gridSpan w:val="2"/>
+          </w:tcPr>
+          <w:p>
+            <w:r>
+              <w:t>4h </w:t>
+            </w:r>
+          </w:p>
+        </w:tc>
+      </w:tr>
+      <w:tr>
+        <w:tc>
+          <w:tcPr>
+            <w:tcW w:w="2971" w:type="dxa"/>
+            <w:shd w:val="clear" w:color="auto" w:fill="D9D9D9" w:themeFill="background1" w:themeFillShade="D9"/>
+          </w:tcPr>
+          <w:p>
+            <w:r>
+              <w:t>Priorité</w:t>
+            </w:r>
+          </w:p>
+        </w:tc>
+        <w:tc>
+          <w:tcPr>
+            <w:tcW w:w="6089" w:type="dxa"/>
+            <w:gridSpan w:val="2"/>
+          </w:tcPr>
+          <w:p>
+            <w:r>
+              <w:t>Must</w:t>
+            </w:r>
+          </w:p>
+        </w:tc>
+      </w:tr>
+      <w:tr>
+        <w:tc>
+          <w:tcPr>
+            <w:tcW w:w="2971" w:type="dxa"/>
+            <w:shd w:val="clear" w:color="auto" w:fill="D9D9D9" w:themeFill="background1" w:themeFillShade="D9"/>
+          </w:tcPr>
+          <w:p>
+            <w:pPr>
+              <w:rPr>
+                <w:b/>
+              </w:rPr>
+            </w:pPr>
+            <w:r>
+              <w:rPr>
+                <w:b/>
+              </w:rPr>
+              <w:t>Scénario</w:t>
+            </w:r>
+          </w:p>
+        </w:tc>
+        <w:tc>
+          <w:tcPr>
+            <w:tcW w:w="859" w:type="dxa"/>
+            <w:shd w:val="clear" w:color="auto" w:fill="D9D9D9" w:themeFill="background1" w:themeFillShade="D9"/>
+          </w:tcPr>
+          <w:p>
+            <w:pPr>
+              <w:rPr>
+                <w:b/>
+              </w:rPr>
+            </w:pPr>
+            <w:r>
+              <w:rPr>
+                <w:b/>
+              </w:rPr>
+              <w:t xml:space="preserve">Étapes </w:t>
+            </w:r>
+          </w:p>
+        </w:tc>
+        <w:tc>
+          <w:tcPr>
+            <w:tcW w:w="5230" w:type="dxa"/>
+            <w:shd w:val="clear" w:color="auto" w:fill="D9D9D9" w:themeFill="background1" w:themeFillShade="D9"/>
+          </w:tcPr>
+          <w:p>
+            <w:pPr>
+              <w:rPr>
+                <w:b/>
+              </w:rPr>
+            </w:pPr>
+            <w:r>
+              <w:rPr>
+                <w:b/>
+              </w:rPr>
+              <w:t>Description</w:t>
+            </w:r>
+          </w:p>
+        </w:tc>
+      </w:tr>
+      <w:tr>
+        <w:tc>
+          <w:tcPr>
+            <w:tcW w:w="2971" w:type="dxa"/>
+            <w:vMerge w:val="restart"/>
+          </w:tcPr>
+          <w:p>
+            <w:r>
+              <w:t>L’utilisateur ouvre le fichier sélectionné avec l’application par défaut suivant le format du fichier</w:t>
+            </w:r>
+          </w:p>
+          <w:p/>
+          <w:p>
+            <w:r>
+              <w:t>U : Utilisateur</w:t>
+            </w:r>
+          </w:p>
+          <w:p>
+            <w:r>
+              <w:t xml:space="preserve">S : Système </w:t>
+            </w:r>
+          </w:p>
+        </w:tc>
+        <w:tc>
+          <w:tcPr>
+            <w:tcW w:w="859" w:type="dxa"/>
+          </w:tcPr>
+          <w:p>
+            <w:pPr>
+              <w:jc w:val="center"/>
+            </w:pPr>
+            <w:r>
+              <w:t>1</w:t>
+            </w:r>
+          </w:p>
+        </w:tc>
+        <w:tc>
+          <w:tcPr>
+            <w:tcW w:w="5230" w:type="dxa"/>
+          </w:tcPr>
+          <w:p>
+            <w:r>
+              <w:t>U : Sélectionne un fichier recherché ou récent</w:t>
+            </w:r>
+          </w:p>
+        </w:tc>
+      </w:tr>
+      <w:tr>
+        <w:tc>
+          <w:tcPr>
+            <w:tcW w:w="2971" w:type="dxa"/>
+            <w:vMerge/>
+          </w:tcPr>
+          <w:p/>
+        </w:tc>
+        <w:tc>
+          <w:tcPr>
+            <w:tcW w:w="859" w:type="dxa"/>
+          </w:tcPr>
+          <w:p>
+            <w:pPr>
+              <w:jc w:val="center"/>
+            </w:pPr>
+            <w:r>
+              <w:t>2</w:t>
+            </w:r>
+          </w:p>
+        </w:tc>
+        <w:tc>
+          <w:tcPr>
+            <w:tcW w:w="5230" w:type="dxa"/>
+          </w:tcPr>
+          <w:p>
+            <w:r>
+              <w:t>S : Surligne le fichier et affiche une prévisualisation de celui-ci</w:t>
+            </w:r>
+          </w:p>
+        </w:tc>
+      </w:tr>
+      <w:tr>
+        <w:tc>
+          <w:tcPr>
+            <w:tcW w:w="2971" w:type="dxa"/>
+            <w:vMerge/>
+          </w:tcPr>
+          <w:p/>
+        </w:tc>
+        <w:tc>
+          <w:tcPr>
+            <w:tcW w:w="859" w:type="dxa"/>
+          </w:tcPr>
+          <w:p>
+            <w:pPr>
+              <w:jc w:val="center"/>
+            </w:pPr>
+            <w:r>
+              <w:t>3</w:t>
+            </w:r>
+          </w:p>
+        </w:tc>
+        <w:tc>
+          <w:tcPr>
+            <w:tcW w:w="5230" w:type="dxa"/>
+          </w:tcPr>
+          <w:p>
+            <w:r>
+              <w:t>U : Clique sur le bouton « Open»</w:t>
+            </w:r>
+          </w:p>
+        </w:tc>
+      </w:tr>
+      <w:tr>
+        <w:tc>
+          <w:tcPr>
+            <w:tcW w:w="2971" w:type="dxa"/>
+            <w:vMerge/>
+          </w:tcPr>
+          <w:p/>
+        </w:tc>
+        <w:tc>
+          <w:tcPr>
+            <w:tcW w:w="859" w:type="dxa"/>
+          </w:tcPr>
+          <w:p>
+            <w:pPr>
+              <w:jc w:val="center"/>
+            </w:pPr>
+            <w:r>
+              <w:t>4</w:t>
+            </w:r>
+          </w:p>
+        </w:tc>
+        <w:tc>
+          <w:tcPr>
+            <w:tcW w:w="5230" w:type="dxa"/>
+          </w:tcPr>
+          <w:p>
+            <w:r>
+              <w:t xml:space="preserve">S : Ouvre l’application par défaut de l’utilisateur, correspondant au type de fichier choisi. </w:t>
+            </w:r>
+          </w:p>
+        </w:tc>
+      </w:tr>
+      <w:tr>
+        <w:tc>
+          <w:tcPr>
+            <w:tcW w:w="2971" w:type="dxa"/>
+          </w:tcPr>
+          <w:p>
+            <w:r>
+              <w:t>Extensions</w:t>
+            </w:r>
+          </w:p>
+        </w:tc>
+        <w:tc>
+          <w:tcPr>
+            <w:tcW w:w="859" w:type="dxa"/>
+          </w:tcPr>
+          <w:p>
+            <w:pPr>
+              <w:jc w:val="center"/>
+            </w:pPr>
+            <w:r>
+              <w:t>4a</w:t>
+            </w:r>
+          </w:p>
+        </w:tc>
+        <w:tc>
+          <w:tcPr>
+            <w:tcW w:w="5230" w:type="dxa"/>
+          </w:tcPr>
+          <w:p>
+            <w:pPr>
+              <w:rPr>
+                <w:i/>
+              </w:rPr>
+            </w:pPr>
+            <w:r>
+              <w:rPr>
+                <w:i/>
+              </w:rPr>
+              <w:t xml:space="preserve">Aucune application de base sélectionnée </w:t>
+            </w:r>
+          </w:p>
+          <w:p>
+            <w:r>
+              <w:t xml:space="preserve">S : Impossible d’ouvrir le fichier, affichage d’un message d’erreur. </w:t>
+            </w:r>
+          </w:p>
+        </w:tc>
+      </w:tr>
+    </w:tbl>
+    <w:p/>
+    <w:tbl>
+      <w:tblPr>
+        <w:tblStyle w:val="Grilledutableau"/>
+        <w:tblW w:w="0" w:type="auto"/>
+        <w:tblLook w:val="04A0" w:firstRow="1" w:lastRow="0" w:firstColumn="1" w:lastColumn="0" w:noHBand="0" w:noVBand="1"/>
+      </w:tblPr>
+      <w:tblGrid>
+        <w:gridCol w:w="2972"/>
+        <w:gridCol w:w="859"/>
+        <w:gridCol w:w="5231"/>
+      </w:tblGrid>
+      <w:tr>
+        <w:tc>
+          <w:tcPr>
+            <w:tcW w:w="2972" w:type="dxa"/>
+            <w:shd w:val="clear" w:color="auto" w:fill="D9D9D9" w:themeFill="background1" w:themeFillShade="D9"/>
+          </w:tcPr>
+          <w:p>
+            <w:r>
+              <w:t>Identifiant</w:t>
+            </w:r>
+          </w:p>
+        </w:tc>
+        <w:tc>
+          <w:tcPr>
+            <w:tcW w:w="6090" w:type="dxa"/>
+            <w:gridSpan w:val="2"/>
+          </w:tcPr>
+          <w:p>
+            <w:proofErr w:type="spellStart"/>
+            <w:r>
+              <w:t>Scenario_Recent</w:t>
+            </w:r>
+            <w:proofErr w:type="spellEnd"/>
+          </w:p>
+        </w:tc>
+      </w:tr>
+      <w:tr>
+        <w:tc>
+          <w:tcPr>
+            <w:tcW w:w="2972" w:type="dxa"/>
+            <w:shd w:val="clear" w:color="auto" w:fill="D9D9D9" w:themeFill="background1" w:themeFillShade="D9"/>
+          </w:tcPr>
+          <w:p>
+            <w:r>
+              <w:t>En tant que</w:t>
+            </w:r>
+          </w:p>
+        </w:tc>
+        <w:tc>
+          <w:tcPr>
+            <w:tcW w:w="6090" w:type="dxa"/>
+            <w:gridSpan w:val="2"/>
+          </w:tcPr>
+          <w:p>
+            <w:r>
+              <w:t>Utilisateur</w:t>
+            </w:r>
+          </w:p>
+        </w:tc>
+      </w:tr>
+      <w:tr>
+        <w:tc>
+          <w:tcPr>
+            <w:tcW w:w="2972" w:type="dxa"/>
+            <w:shd w:val="clear" w:color="auto" w:fill="D9D9D9" w:themeFill="background1" w:themeFillShade="D9"/>
+          </w:tcPr>
+          <w:p>
+            <w:r>
+              <w:t>Je veux</w:t>
+            </w:r>
+          </w:p>
+        </w:tc>
+        <w:tc>
+          <w:tcPr>
+            <w:tcW w:w="6090" w:type="dxa"/>
+            <w:gridSpan w:val="2"/>
+          </w:tcPr>
+          <w:p>
+            <w:r>
+              <w:t>Afficher le résultat de mes anciennes recherches</w:t>
+            </w:r>
+          </w:p>
+        </w:tc>
+      </w:tr>
+      <w:tr>
+        <w:tc>
+          <w:tcPr>
+            <w:tcW w:w="2972" w:type="dxa"/>
+            <w:shd w:val="clear" w:color="auto" w:fill="D9D9D9" w:themeFill="background1" w:themeFillShade="D9"/>
+          </w:tcPr>
+          <w:p>
+            <w:r>
+              <w:t>Pour</w:t>
+            </w:r>
+          </w:p>
+        </w:tc>
+        <w:tc>
+          <w:tcPr>
+            <w:tcW w:w="6090" w:type="dxa"/>
+            <w:gridSpan w:val="2"/>
+          </w:tcPr>
+          <w:p>
+            <w:r>
+              <w:t>Ne pas à avoir faire encore la recherche et gagner du temps</w:t>
+            </w:r>
+          </w:p>
+        </w:tc>
+      </w:tr>
+      <w:tr>
+        <w:tc>
+          <w:tcPr>
+            <w:tcW w:w="2972" w:type="dxa"/>
+            <w:shd w:val="clear" w:color="auto" w:fill="D9D9D9" w:themeFill="background1" w:themeFillShade="D9"/>
+          </w:tcPr>
+          <w:p>
+            <w:r>
+              <w:t>Charge estimée</w:t>
+            </w:r>
+          </w:p>
+        </w:tc>
+        <w:tc>
+          <w:tcPr>
+            <w:tcW w:w="6090" w:type="dxa"/>
+            <w:gridSpan w:val="2"/>
+          </w:tcPr>
+          <w:p>
+            <w:r>
+              <w:t>6h </w:t>
+            </w:r>
+          </w:p>
+        </w:tc>
+      </w:tr>
+      <w:tr>
+        <w:tc>
+          <w:tcPr>
+            <w:tcW w:w="2972" w:type="dxa"/>
+            <w:shd w:val="clear" w:color="auto" w:fill="D9D9D9" w:themeFill="background1" w:themeFillShade="D9"/>
+          </w:tcPr>
+          <w:p>
+            <w:r>
+              <w:t>Priorité</w:t>
+            </w:r>
+          </w:p>
+        </w:tc>
+        <w:tc>
+          <w:tcPr>
+            <w:tcW w:w="6090" w:type="dxa"/>
+            <w:gridSpan w:val="2"/>
+          </w:tcPr>
+          <w:p>
+            <w:proofErr w:type="spellStart"/>
+            <w:r>
+              <w:t>Should</w:t>
+            </w:r>
+            <w:proofErr w:type="spellEnd"/>
+          </w:p>
+        </w:tc>
+      </w:tr>
+      <w:tr>
+        <w:tc>
+          <w:tcPr>
+            <w:tcW w:w="2972" w:type="dxa"/>
+            <w:shd w:val="clear" w:color="auto" w:fill="D9D9D9" w:themeFill="background1" w:themeFillShade="D9"/>
+          </w:tcPr>
+          <w:p>
+            <w:pPr>
+              <w:rPr>
+                <w:b/>
+              </w:rPr>
+            </w:pPr>
+            <w:r>
+              <w:rPr>
+                <w:b/>
+              </w:rPr>
+              <w:t>Scénario</w:t>
+            </w:r>
+          </w:p>
+        </w:tc>
+        <w:tc>
+          <w:tcPr>
+            <w:tcW w:w="859" w:type="dxa"/>
+            <w:shd w:val="clear" w:color="auto" w:fill="D9D9D9" w:themeFill="background1" w:themeFillShade="D9"/>
+          </w:tcPr>
+          <w:p>
+            <w:pPr>
+              <w:rPr>
+                <w:b/>
+              </w:rPr>
+            </w:pPr>
+            <w:r>
+              <w:rPr>
+                <w:b/>
+              </w:rPr>
+              <w:t xml:space="preserve">Étapes </w:t>
+            </w:r>
+          </w:p>
+        </w:tc>
+        <w:tc>
+          <w:tcPr>
+            <w:tcW w:w="5231" w:type="dxa"/>
+            <w:shd w:val="clear" w:color="auto" w:fill="D9D9D9" w:themeFill="background1" w:themeFillShade="D9"/>
+          </w:tcPr>
+          <w:p>
+            <w:pPr>
+              <w:rPr>
+                <w:b/>
+              </w:rPr>
+            </w:pPr>
+            <w:r>
+              <w:rPr>
+                <w:b/>
+              </w:rPr>
+              <w:t>Description</w:t>
+            </w:r>
+          </w:p>
+        </w:tc>
+      </w:tr>
+      <w:tr>
+        <w:tc>
+          <w:tcPr>
+            <w:tcW w:w="2972" w:type="dxa"/>
+            <w:vMerge w:val="restart"/>
+          </w:tcPr>
+          <w:p>
+            <w:r>
+              <w:t>L’utilisateur reprend un fichier déjà chercher.</w:t>
+            </w:r>
+          </w:p>
+          <w:p/>
+          <w:p>
+            <w:r>
+              <w:t>U : Utilisateur</w:t>
+            </w:r>
+          </w:p>
+          <w:p>
+            <w:r>
+              <w:t xml:space="preserve">S : Système </w:t>
+            </w:r>
+          </w:p>
+        </w:tc>
+        <w:tc>
+          <w:tcPr>
+            <w:tcW w:w="859" w:type="dxa"/>
+          </w:tcPr>
+          <w:p>
+            <w:pPr>
+              <w:jc w:val="center"/>
+            </w:pPr>
+            <w:r>
+              <w:t>1</w:t>
+            </w:r>
+          </w:p>
+        </w:tc>
+        <w:tc>
+          <w:tcPr>
+            <w:tcW w:w="5231" w:type="dxa"/>
+          </w:tcPr>
+          <w:p>
+            <w:r>
+              <w:t>U : Clique sur l’onglet « </w:t>
+            </w:r>
+            <w:proofErr w:type="spellStart"/>
+            <w:r>
+              <w:t>Recent</w:t>
+            </w:r>
+            <w:proofErr w:type="spellEnd"/>
+            <w:r>
+              <w:t> »</w:t>
+            </w:r>
+          </w:p>
+        </w:tc>
+      </w:tr>
+      <w:tr>
+        <w:tc>
+          <w:tcPr>
+            <w:tcW w:w="2972" w:type="dxa"/>
+            <w:vMerge/>
+          </w:tcPr>
+          <w:p/>
+        </w:tc>
+        <w:tc>
+          <w:tcPr>
+            <w:tcW w:w="859" w:type="dxa"/>
+          </w:tcPr>
+          <w:p>
+            <w:pPr>
+              <w:jc w:val="center"/>
+            </w:pPr>
+            <w:r>
+              <w:t>2</w:t>
+            </w:r>
+          </w:p>
+        </w:tc>
+        <w:tc>
+          <w:tcPr>
+            <w:tcW w:w="5231" w:type="dxa"/>
+          </w:tcPr>
+          <w:p>
+            <w:r>
+              <w:t>S : Affiche dans l’ordre chronologique les anciens résultat de recherche</w:t>
+            </w:r>
+          </w:p>
+        </w:tc>
+      </w:tr>
+      <w:tr>
+        <w:tc>
+          <w:tcPr>
+            <w:tcW w:w="2972" w:type="dxa"/>
+          </w:tcPr>
+          <w:p>
+            <w:r>
+              <w:t>Extensions</w:t>
+            </w:r>
+          </w:p>
+        </w:tc>
+        <w:tc>
+          <w:tcPr>
+            <w:tcW w:w="859" w:type="dxa"/>
+          </w:tcPr>
+          <w:p>
+            <w:pPr>
+              <w:jc w:val="center"/>
+            </w:pPr>
+            <w:r>
+              <w:t>2a</w:t>
+            </w:r>
+          </w:p>
+        </w:tc>
+        <w:tc>
+          <w:tcPr>
+            <w:tcW w:w="5231" w:type="dxa"/>
+          </w:tcPr>
+          <w:p>
+            <w:pPr>
+              <w:rPr>
+                <w:i/>
+              </w:rPr>
+            </w:pPr>
+            <w:r>
+              <w:rPr>
+                <w:i/>
+              </w:rPr>
+              <w:t>Aucune recherche n’a été effectuée</w:t>
+            </w:r>
+          </w:p>
+          <w:p>
+            <w:r>
+              <w:t xml:space="preserve">S : N’affiche rien  </w:t>
+            </w:r>
+          </w:p>
+        </w:tc>
+      </w:tr>
+    </w:tbl>
+    <w:p>
+      <w:pPr>
+        <w:pStyle w:val="Titre2"/>
+        <w:ind w:left="360"/>
+      </w:pPr>
     </w:p>
     <w:p>
       <w:pPr>
@@ -3203,190 +6570,1036 @@
           <w:b/>
         </w:rPr>
       </w:pPr>
-      <w:r>
-        <w:rPr>
-          <w:rFonts w:eastAsia="Calibri"/>
+    </w:p>
+    <w:p>
+      <w:pPr>
+        <w:pStyle w:val="Titre2"/>
+      </w:pPr>
+      <w:r>
+        <w:t xml:space="preserve">Maquettes fonctionnelles </w:t>
+      </w:r>
+    </w:p>
+    <w:p>
+      <w:pPr>
+        <w:pStyle w:val="Titre3"/>
+        <w:spacing w:before="160" w:after="120" w:line="240" w:lineRule="auto"/>
+      </w:pPr>
+      <w:r>
+        <w:t>Etat « </w:t>
+      </w:r>
+      <w:proofErr w:type="spellStart"/>
+      <w:r>
+        <w:t>search</w:t>
+      </w:r>
+      <w:proofErr w:type="spellEnd"/>
+      <w:r>
+        <w:t xml:space="preserve"> » </w:t>
+      </w:r>
+    </w:p>
+    <w:p>
+      <w:pPr>
+        <w:jc w:val="both"/>
+        <w:rPr>
+          <w:noProof/>
+          <w:lang w:eastAsia="fr-CH"/>
+        </w:rPr>
+      </w:pPr>
+      <w:r>
+        <w:rPr>
+          <w:noProof/>
+          <w:lang w:eastAsia="fr-CH"/>
+        </w:rPr>
+        <w:t xml:space="preserve">L’application est en mode « search ». Ici nous pouvons sélectionner le lecteur et le dossier ou nous voulons effectuer la recherche. Un affichage de ce qui se trouve dans le dossier et du résultat de la recherche. Sur la droite, une liste déroulante avec les options de recherches, un affichage du fichier sélectionné, et la possibilité de l’ouvrir dans l’exploreur, ou avec l’application de base. Un bouton « clear » servira à éffacer les anciens critères de recherche. </w:t>
+      </w:r>
+    </w:p>
+    <w:p>
+      <w:pPr>
+        <w:jc w:val="both"/>
+        <w:rPr>
+          <w:noProof/>
+          <w:lang w:eastAsia="fr-CH"/>
+        </w:rPr>
+      </w:pPr>
+      <w:r>
+        <w:rPr>
+          <w:noProof/>
+          <w:lang w:eastAsia="fr-CH"/>
+        </w:rPr>
+        <w:lastRenderedPageBreak/>
+        <w:drawing>
+          <wp:inline distT="0" distB="0" distL="0" distR="0" wp14:anchorId="58360228" wp14:editId="2AFD9F1C">
+            <wp:extent cx="5753100" cy="3162300"/>
+            <wp:effectExtent l="0" t="0" r="0" b="0"/>
+            <wp:docPr id="3" name="Image 3" descr="search"/>
+            <wp:cNvGraphicFramePr>
+              <a:graphicFrameLocks xmlns:a="http://schemas.openxmlformats.org/drawingml/2006/main" noChangeAspect="1"/>
+            </wp:cNvGraphicFramePr>
+            <a:graphic xmlns:a="http://schemas.openxmlformats.org/drawingml/2006/main">
+              <a:graphicData uri="http://schemas.openxmlformats.org/drawingml/2006/picture">
+                <pic:pic xmlns:pic="http://schemas.openxmlformats.org/drawingml/2006/picture">
+                  <pic:nvPicPr>
+                    <pic:cNvPr id="0" name="Picture 1" descr="search"/>
+                    <pic:cNvPicPr>
+                      <a:picLocks noChangeAspect="1" noChangeArrowheads="1"/>
+                    </pic:cNvPicPr>
+                  </pic:nvPicPr>
+                  <pic:blipFill>
+                    <a:blip r:embed="rId14" cstate="print">
+                      <a:extLst>
+                        <a:ext uri="{28A0092B-C50C-407E-A947-70E740481C1C}">
+                          <a14:useLocalDpi xmlns:a14="http://schemas.microsoft.com/office/drawing/2010/main" val="0"/>
+                        </a:ext>
+                      </a:extLst>
+                    </a:blip>
+                    <a:srcRect/>
+                    <a:stretch>
+                      <a:fillRect/>
+                    </a:stretch>
+                  </pic:blipFill>
+                  <pic:spPr bwMode="auto">
+                    <a:xfrm>
+                      <a:off x="0" y="0"/>
+                      <a:ext cx="5753100" cy="3162300"/>
+                    </a:xfrm>
+                    <a:prstGeom prst="rect">
+                      <a:avLst/>
+                    </a:prstGeom>
+                    <a:noFill/>
+                    <a:ln>
+                      <a:noFill/>
+                    </a:ln>
+                  </pic:spPr>
+                </pic:pic>
+              </a:graphicData>
+            </a:graphic>
+          </wp:inline>
+        </w:drawing>
+      </w:r>
+    </w:p>
+    <w:p>
+      <w:pPr>
+        <w:pStyle w:val="Titre3"/>
+        <w:spacing w:before="160" w:after="120" w:line="240" w:lineRule="auto"/>
+      </w:pPr>
+      <w:r>
+        <w:t>Etat « </w:t>
+      </w:r>
+      <w:proofErr w:type="spellStart"/>
+      <w:r>
+        <w:t>Recent</w:t>
+      </w:r>
+      <w:proofErr w:type="spellEnd"/>
+      <w:r>
+        <w:t xml:space="preserve"> » </w:t>
+      </w:r>
+    </w:p>
+    <w:p>
+      <w:pPr>
+        <w:jc w:val="both"/>
+        <w:rPr>
+          <w:noProof/>
+          <w:lang w:eastAsia="fr-CH"/>
+        </w:rPr>
+      </w:pPr>
+      <w:r>
+        <w:rPr>
+          <w:noProof/>
+          <w:lang w:eastAsia="fr-CH"/>
+        </w:rPr>
+        <w:t xml:space="preserve">Ici, l’application affiche les anciens resultats de recherche. Toujours avec la prévisualisation du fichier, et les deux possibilités d’ouverture. </w:t>
+      </w:r>
+    </w:p>
+    <w:p>
+      <w:pPr>
+        <w:jc w:val="both"/>
+        <w:rPr>
+          <w:i/>
+        </w:rPr>
+      </w:pPr>
+      <w:r>
+        <w:rPr>
+          <w:noProof/>
+          <w:lang w:eastAsia="fr-CH"/>
+        </w:rPr>
+        <w:drawing>
+          <wp:inline distT="0" distB="0" distL="0" distR="0" wp14:anchorId="5ECDC232" wp14:editId="169FEDE1">
+            <wp:extent cx="5752465" cy="3166110"/>
+            <wp:effectExtent l="0" t="0" r="0" b="0"/>
+            <wp:docPr id="2" name="Image 2" descr="C:\Users\Quentin.ROSSIER\AppData\Local\Microsoft\Windows\INetCache\Content.Word\recent.png"/>
+            <wp:cNvGraphicFramePr>
+              <a:graphicFrameLocks xmlns:a="http://schemas.openxmlformats.org/drawingml/2006/main" noChangeAspect="1"/>
+            </wp:cNvGraphicFramePr>
+            <a:graphic xmlns:a="http://schemas.openxmlformats.org/drawingml/2006/main">
+              <a:graphicData uri="http://schemas.openxmlformats.org/drawingml/2006/picture">
+                <pic:pic xmlns:pic="http://schemas.openxmlformats.org/drawingml/2006/picture">
+                  <pic:nvPicPr>
+                    <pic:cNvPr id="0" name="Picture 3" descr="C:\Users\Quentin.ROSSIER\AppData\Local\Microsoft\Windows\INetCache\Content.Word\recent.png"/>
+                    <pic:cNvPicPr>
+                      <a:picLocks noChangeAspect="1" noChangeArrowheads="1"/>
+                    </pic:cNvPicPr>
+                  </pic:nvPicPr>
+                  <pic:blipFill>
+                    <a:blip r:embed="rId15" cstate="print">
+                      <a:extLst>
+                        <a:ext uri="{28A0092B-C50C-407E-A947-70E740481C1C}">
+                          <a14:useLocalDpi xmlns:a14="http://schemas.microsoft.com/office/drawing/2010/main" val="0"/>
+                        </a:ext>
+                      </a:extLst>
+                    </a:blip>
+                    <a:srcRect/>
+                    <a:stretch>
+                      <a:fillRect/>
+                    </a:stretch>
+                  </pic:blipFill>
+                  <pic:spPr bwMode="auto">
+                    <a:xfrm>
+                      <a:off x="0" y="0"/>
+                      <a:ext cx="5752465" cy="3166110"/>
+                    </a:xfrm>
+                    <a:prstGeom prst="rect">
+                      <a:avLst/>
+                    </a:prstGeom>
+                    <a:noFill/>
+                    <a:ln>
+                      <a:noFill/>
+                    </a:ln>
+                  </pic:spPr>
+                </pic:pic>
+              </a:graphicData>
+            </a:graphic>
+          </wp:inline>
+        </w:drawing>
+      </w:r>
+    </w:p>
+    <w:p>
+      <w:pPr>
+        <w:pStyle w:val="Titre2"/>
+      </w:pPr>
+      <w:bookmarkStart w:id="18" w:name="_Toc499799845"/>
+      <w:r>
+        <w:t>Etude de faisabilité</w:t>
+      </w:r>
+      <w:bookmarkEnd w:id="18"/>
+    </w:p>
+    <w:p>
+      <w:pPr>
+        <w:jc w:val="both"/>
+      </w:pPr>
+      <w:r>
+        <w:t>Nous avons choisi de faire ce projet en C# car les deux programmeurs sont à l’aise avec le C# Il n’y a donc pas de phase d’apprentissage pour les développeurs. Un gain de temps est ainsi effectué</w:t>
+      </w:r>
+    </w:p>
+    <w:p>
+      <w:pPr>
+        <w:jc w:val="both"/>
+      </w:pPr>
+      <w:r>
+        <w:t>Après une discussion entre les deux développeurs, le projet est faisable au niveau du temps fournis et des demandes du client.</w:t>
+      </w:r>
+    </w:p>
+    <w:p>
+      <w:pPr>
+        <w:jc w:val="both"/>
+      </w:pPr>
+      <w:r>
+        <w:lastRenderedPageBreak/>
+        <w:t>Seul la fonction de recherche risque de nous imposer un travail de recherche et de test plus important. La méthode LINQ nous permettrait de faire des recherches plus rapide malgré le grand nombre de fichier à chercher.</w:t>
+      </w:r>
+    </w:p>
+    <w:p>
+      <w:pPr>
+        <w:jc w:val="both"/>
+        <w:rPr>
+          <w:i/>
+        </w:rPr>
+      </w:pPr>
+      <w:r>
+        <w:rPr>
+          <w:i/>
+        </w:rPr>
+        <w:t xml:space="preserve">Au fur et à mesure de l’avancée dans le projet, nous avons rencontré aucun souci majeur qui nous a fait changer de solution. Nous n’avons pas encore trouvé de solutions permettant de crée de l’espace pour ajouter des métadonnées inexistantes sur une photo. </w:t>
+      </w:r>
+    </w:p>
+    <w:p/>
+    <w:p>
+      <w:pPr>
+        <w:pStyle w:val="Titre2"/>
+      </w:pPr>
+      <w:bookmarkStart w:id="19" w:name="_Toc499799846"/>
+      <w:r>
+        <w:t xml:space="preserve">Nom </w:t>
+      </w:r>
+      <w:bookmarkEnd w:id="19"/>
+      <w:r>
+        <w:t>de l’application</w:t>
+      </w:r>
+    </w:p>
+    <w:p/>
+    <w:p>
+      <w:pPr>
+        <w:rPr>
           <w:b/>
         </w:rPr>
-        <w:t>Use cases</w:t>
-      </w:r>
-    </w:p>
-    <w:p>
-      <w:pPr>
-        <w:spacing w:after="120" w:line="240" w:lineRule="auto"/>
-        <w:rPr>
-          <w:rFonts w:ascii="Calibri" w:eastAsia="Calibri" w:hAnsi="Calibri" w:cs="Calibri"/>
-        </w:rPr>
-      </w:pPr>
-      <w:r>
-        <w:rPr>
-          <w:rFonts w:ascii="Calibri" w:eastAsia="Calibri" w:hAnsi="Calibri" w:cs="Calibri"/>
-        </w:rPr>
-        <w:t>On utilise ce programme de gestion de photos pour :</w:t>
-      </w:r>
-    </w:p>
-    <w:p>
-      <w:pPr>
+      </w:pPr>
+      <w:proofErr w:type="spellStart"/>
+      <w:r>
+        <w:rPr>
+          <w:b/>
+        </w:rPr>
+        <w:t>TurboFinder</w:t>
+      </w:r>
+      <w:proofErr w:type="spellEnd"/>
+    </w:p>
+    <w:p>
+      <w:r>
+        <w:t>Fait référence au turbo d’une voiture pour la vitesse et à la fonction recherche au cœur de l’application.</w:t>
+      </w:r>
+    </w:p>
+    <w:p>
+      <w:r>
+        <w:t xml:space="preserve">Le nom est déjà utilisé comme nom de site web : </w:t>
+      </w:r>
+      <w:hyperlink r:id="rId16" w:history="1">
+        <w:r>
+          <w:rPr>
+            <w:rStyle w:val="Lienhypertexte"/>
+          </w:rPr>
+          <w:t>http://turbofind</w:t>
+        </w:r>
+        <w:r>
+          <w:rPr>
+            <w:rStyle w:val="Lienhypertexte"/>
+          </w:rPr>
+          <w:t>e</w:t>
+        </w:r>
+        <w:r>
+          <w:rPr>
+            <w:rStyle w:val="Lienhypertexte"/>
+          </w:rPr>
+          <w:t>r.cermo</w:t>
+        </w:r>
+        <w:r>
+          <w:rPr>
+            <w:rStyle w:val="Lienhypertexte"/>
+          </w:rPr>
+          <w:t>t</w:t>
+        </w:r>
+        <w:r>
+          <w:rPr>
+            <w:rStyle w:val="Lienhypertexte"/>
+          </w:rPr>
+          <w:t>or.com.pl/turbo-sklep/login.php</w:t>
+        </w:r>
+      </w:hyperlink>
+    </w:p>
+    <w:p>
+      <w:pPr>
+        <w:rPr>
+          <w:lang w:eastAsia="fr-CH"/>
+        </w:rPr>
+      </w:pPr>
+      <w:r>
+        <w:rPr>
+          <w:lang w:eastAsia="fr-CH"/>
+        </w:rPr>
+        <w:t xml:space="preserve">Qui est un site polonais de vente de moteur et autre matériel mécanique. </w:t>
+      </w:r>
+    </w:p>
+    <w:p>
+      <w:pPr>
+        <w:rPr>
+          <w:lang w:eastAsia="fr-CH"/>
+        </w:rPr>
+      </w:pPr>
+      <w:r>
+        <w:rPr>
+          <w:lang w:eastAsia="fr-CH"/>
+        </w:rPr>
+        <w:t xml:space="preserve">Ça ne devrais pas poser de problème vu l’ancienneté du site, la langue polonaise et le sujet du site, bien différent de notre application. Et nous pouvons acheter un nom de domaine «.com » si nous souhaitons promouvoir notre application avec un site web. </w:t>
+      </w:r>
+    </w:p>
+    <w:p>
+      <w:pPr>
+        <w:rPr>
+          <w:lang w:eastAsia="fr-CH"/>
+        </w:rPr>
+      </w:pPr>
+    </w:p>
+    <w:p>
+      <w:pPr>
+        <w:pStyle w:val="Titre2"/>
+        <w:keepLines w:val="0"/>
+        <w:numPr>
+          <w:ilvl w:val="1"/>
+          <w:numId w:val="0"/>
+        </w:numPr>
+        <w:tabs>
+          <w:tab w:val="num" w:pos="576"/>
+        </w:tabs>
+        <w:spacing w:before="240" w:after="60" w:line="240" w:lineRule="auto"/>
+        <w:ind w:left="576" w:hanging="576"/>
+        <w:rPr>
+          <w:i/>
+          <w:iCs/>
+        </w:rPr>
+      </w:pPr>
+      <w:bookmarkStart w:id="20" w:name="_Toc71691012"/>
+      <w:bookmarkStart w:id="21" w:name="_Toc499799847"/>
+      <w:r>
+        <w:rPr>
+          <w:iCs/>
+        </w:rPr>
+        <w:t>Stratégie de test</w:t>
+      </w:r>
+      <w:bookmarkEnd w:id="20"/>
+      <w:bookmarkEnd w:id="21"/>
+    </w:p>
+    <w:p/>
+    <w:p>
+      <w:r>
+        <w:t>Pour tester l’application, nous allons tester tour à tour les différentes fonctionnalités. Les tests vont suivre les cas d’utilisations en premier lieux pour vérifier le bon fonctionnement des fonctions.</w:t>
+      </w:r>
+    </w:p>
+    <w:p>
+      <w:r>
+        <w:t xml:space="preserve">Les tests seront effectués au fil du développement de l’application avec des tests unitaires. Lorsque le projet sera terminé, nous testerons l’ensemble des fonctionnalités tour à tour dans l’application finale. </w:t>
+      </w:r>
+    </w:p>
+    <w:p>
+      <w:r>
+        <w:t>Environnement de test :</w:t>
+      </w:r>
+    </w:p>
+    <w:p>
+      <w:pPr>
+        <w:pStyle w:val="Paragraphedeliste"/>
         <w:numPr>
           <w:ilvl w:val="0"/>
-          <w:numId w:val="7"/>
+          <w:numId w:val="11"/>
         </w:numPr>
         <w:spacing w:after="0" w:line="240" w:lineRule="auto"/>
-        <w:ind w:left="720" w:hanging="360"/>
-        <w:rPr>
-          <w:rFonts w:ascii="Calibri" w:eastAsia="Calibri" w:hAnsi="Calibri" w:cs="Calibri"/>
-          <w:color w:val="000000"/>
-        </w:rPr>
-      </w:pPr>
-      <w:r>
-        <w:rPr>
-          <w:rFonts w:ascii="Calibri" w:eastAsia="Calibri" w:hAnsi="Calibri" w:cs="Calibri"/>
-          <w:color w:val="000000"/>
-        </w:rPr>
-        <w:t>Classer les photos et les dossiers par ordre chronologique</w:t>
-      </w:r>
-    </w:p>
-    <w:p>
-      <w:pPr>
+      </w:pPr>
+      <w:r>
+        <w:t>Un ordinateur privé</w:t>
+      </w:r>
+    </w:p>
+    <w:p>
+      <w:pPr>
+        <w:pStyle w:val="Paragraphedeliste"/>
         <w:numPr>
           <w:ilvl w:val="0"/>
-          <w:numId w:val="7"/>
+          <w:numId w:val="11"/>
         </w:numPr>
         <w:spacing w:after="0" w:line="240" w:lineRule="auto"/>
-        <w:ind w:left="720" w:hanging="360"/>
-        <w:rPr>
-          <w:rFonts w:ascii="Calibri" w:eastAsia="Calibri" w:hAnsi="Calibri" w:cs="Calibri"/>
-          <w:color w:val="000000"/>
-        </w:rPr>
-      </w:pPr>
-      <w:r>
-        <w:rPr>
-          <w:rFonts w:ascii="Calibri" w:eastAsia="Calibri" w:hAnsi="Calibri" w:cs="Calibri"/>
-          <w:color w:val="000000"/>
-        </w:rPr>
-        <w:t>Ajouter automatiquement la date au nom des photos</w:t>
-      </w:r>
-    </w:p>
-    <w:p>
-      <w:pPr>
+      </w:pPr>
+      <w:r>
+        <w:t>Un ordinateur de notre environnement de travail</w:t>
+      </w:r>
+    </w:p>
+    <w:p>
+      <w:pPr>
+        <w:ind w:left="360"/>
+      </w:pPr>
+    </w:p>
+    <w:p>
+      <w:r>
+        <w:t>Données de test utilisés :</w:t>
+      </w:r>
+    </w:p>
+    <w:p>
+      <w:pPr>
+        <w:pStyle w:val="En-tte"/>
+        <w:tabs>
+          <w:tab w:val="left" w:pos="708"/>
+        </w:tabs>
+        <w:ind w:left="708"/>
+        <w:rPr>
+          <w:szCs w:val="14"/>
+        </w:rPr>
+      </w:pPr>
+      <w:r>
+        <w:rPr>
+          <w:szCs w:val="14"/>
+        </w:rPr>
+        <w:t>Notre propre disque physique et réseau</w:t>
+      </w:r>
+      <w:r>
+        <w:rPr>
+          <w:szCs w:val="14"/>
+        </w:rPr>
+        <w:t xml:space="preserve"> avec son arborescence de fichier et dossier </w:t>
+      </w:r>
+      <w:bookmarkStart w:id="22" w:name="_GoBack"/>
+      <w:bookmarkEnd w:id="22"/>
+    </w:p>
+    <w:p>
+      <w:pPr>
+        <w:pStyle w:val="En-tte"/>
+        <w:tabs>
+          <w:tab w:val="left" w:pos="708"/>
+        </w:tabs>
+        <w:rPr>
+          <w:szCs w:val="14"/>
+        </w:rPr>
+      </w:pPr>
+      <w:r>
+        <w:rPr>
+          <w:szCs w:val="14"/>
+        </w:rPr>
+        <w:br/>
+        <w:t>Participant aux tests :</w:t>
+      </w:r>
+    </w:p>
+    <w:p>
+      <w:pPr>
+        <w:pStyle w:val="En-tte"/>
+        <w:tabs>
+          <w:tab w:val="left" w:pos="708"/>
+        </w:tabs>
+        <w:rPr>
+          <w:szCs w:val="14"/>
+        </w:rPr>
+      </w:pPr>
+      <w:r>
+        <w:rPr>
+          <w:szCs w:val="14"/>
+        </w:rPr>
+        <w:tab/>
+        <w:t>Les deux développeurs seront les deux testeurs de l’application.</w:t>
+      </w:r>
+    </w:p>
+    <w:p>
+      <w:pPr>
+        <w:pStyle w:val="En-tte"/>
+        <w:tabs>
+          <w:tab w:val="left" w:pos="708"/>
+        </w:tabs>
+        <w:rPr>
+          <w:szCs w:val="14"/>
+        </w:rPr>
+      </w:pPr>
+    </w:p>
+    <w:p/>
+    <w:p/>
+    <w:p>
+      <w:pPr>
+        <w:pStyle w:val="En-tte"/>
+        <w:ind w:left="709"/>
+        <w:rPr>
+          <w:i/>
+          <w:iCs/>
+          <w:szCs w:val="14"/>
+        </w:rPr>
+      </w:pPr>
+      <w:r>
+        <w:rPr>
+          <w:i/>
+          <w:iCs/>
+          <w:szCs w:val="14"/>
+        </w:rPr>
+        <w:lastRenderedPageBreak/>
+        <w:t xml:space="preserve">Décrire la stratégie de </w:t>
+      </w:r>
+      <w:proofErr w:type="gramStart"/>
+      <w:r>
+        <w:rPr>
+          <w:i/>
+          <w:iCs/>
+          <w:szCs w:val="14"/>
+        </w:rPr>
+        <w:t>test:</w:t>
+      </w:r>
+      <w:proofErr w:type="gramEnd"/>
+      <w:r>
+        <w:rPr>
+          <w:i/>
+          <w:iCs/>
+          <w:szCs w:val="14"/>
+        </w:rPr>
+        <w:t xml:space="preserve"> </w:t>
+      </w:r>
+    </w:p>
+    <w:p>
+      <w:pPr>
+        <w:pStyle w:val="En-tte"/>
         <w:numPr>
           <w:ilvl w:val="0"/>
-          <w:numId w:val="7"/>
+          <w:numId w:val="10"/>
         </w:numPr>
-        <w:spacing w:after="0" w:line="240" w:lineRule="auto"/>
-        <w:ind w:left="720" w:hanging="360"/>
-        <w:rPr>
-          <w:rFonts w:ascii="Calibri" w:eastAsia="Calibri" w:hAnsi="Calibri" w:cs="Calibri"/>
-          <w:color w:val="000000"/>
-        </w:rPr>
-      </w:pPr>
-      <w:r>
-        <w:rPr>
-          <w:rFonts w:ascii="Calibri" w:eastAsia="Calibri" w:hAnsi="Calibri" w:cs="Calibri"/>
-          <w:color w:val="000000"/>
-        </w:rPr>
-        <w:t>Associer des informations personnelles à des dossiers et des photos</w:t>
-      </w:r>
-    </w:p>
-    <w:p>
-      <w:pPr>
+        <w:rPr>
+          <w:i/>
+          <w:iCs/>
+          <w:szCs w:val="14"/>
+        </w:rPr>
+      </w:pPr>
+      <w:r>
+        <w:rPr>
+          <w:i/>
+          <w:iCs/>
+          <w:szCs w:val="14"/>
+        </w:rPr>
+        <w:t>Liste des tests pour la validation par le client</w:t>
+      </w:r>
+    </w:p>
+    <w:p>
+      <w:pPr>
+        <w:pStyle w:val="En-tte"/>
         <w:numPr>
           <w:ilvl w:val="0"/>
-          <w:numId w:val="7"/>
+          <w:numId w:val="10"/>
         </w:numPr>
-        <w:spacing w:after="0" w:line="240" w:lineRule="auto"/>
-        <w:ind w:left="720" w:hanging="360"/>
-        <w:rPr>
-          <w:rFonts w:ascii="Calibri" w:eastAsia="Calibri" w:hAnsi="Calibri" w:cs="Calibri"/>
-          <w:color w:val="000000"/>
-        </w:rPr>
-      </w:pPr>
-      <w:r>
-        <w:rPr>
-          <w:rFonts w:ascii="Calibri" w:eastAsia="Calibri" w:hAnsi="Calibri" w:cs="Calibri"/>
-          <w:color w:val="000000"/>
-        </w:rPr>
-        <w:t>Rechercher des photos à l’aide de recherche par mots-clefs et des filtres activable</w:t>
-      </w:r>
-    </w:p>
-    <w:p>
-      <w:pPr>
+        <w:rPr>
+          <w:i/>
+          <w:iCs/>
+          <w:szCs w:val="14"/>
+        </w:rPr>
+      </w:pPr>
+      <w:r>
+        <w:rPr>
+          <w:i/>
+          <w:iCs/>
+          <w:szCs w:val="14"/>
+        </w:rPr>
+        <w:t>Les moyens à mettre en œuvre.</w:t>
+      </w:r>
+    </w:p>
+    <w:p>
+      <w:pPr>
+        <w:pStyle w:val="En-tte"/>
         <w:numPr>
           <w:ilvl w:val="0"/>
-          <w:numId w:val="7"/>
+          <w:numId w:val="10"/>
         </w:numPr>
-        <w:spacing w:after="0" w:line="240" w:lineRule="auto"/>
-        <w:ind w:left="720" w:hanging="360"/>
-        <w:rPr>
-          <w:rFonts w:ascii="Calibri" w:eastAsia="Calibri" w:hAnsi="Calibri" w:cs="Calibri"/>
-          <w:color w:val="000000"/>
-          <w:sz w:val="24"/>
-        </w:rPr>
-      </w:pPr>
-      <w:r>
-        <w:rPr>
-          <w:rFonts w:ascii="Calibri" w:eastAsia="Calibri" w:hAnsi="Calibri" w:cs="Calibri"/>
-          <w:color w:val="000000"/>
-        </w:rPr>
-        <w:t>Visionner les photos sur un appareil externe</w:t>
-      </w:r>
-    </w:p>
-    <w:p>
-      <w:pPr>
+        <w:rPr>
+          <w:i/>
+          <w:iCs/>
+          <w:szCs w:val="14"/>
+        </w:rPr>
+      </w:pPr>
+      <w:r>
+        <w:rPr>
+          <w:i/>
+          <w:iCs/>
+          <w:szCs w:val="14"/>
+        </w:rPr>
+        <w:t>Données de test à prévoir (données réelles fournies par le client ?).</w:t>
+      </w:r>
+    </w:p>
+    <w:p>
+      <w:pPr>
+        <w:pStyle w:val="En-tte"/>
         <w:numPr>
           <w:ilvl w:val="0"/>
-          <w:numId w:val="7"/>
+          <w:numId w:val="10"/>
         </w:numPr>
-        <w:spacing w:after="0" w:line="240" w:lineRule="auto"/>
-        <w:ind w:left="720" w:hanging="360"/>
-        <w:rPr>
-          <w:rFonts w:ascii="Calibri" w:eastAsia="Calibri" w:hAnsi="Calibri" w:cs="Calibri"/>
-          <w:color w:val="000000"/>
-          <w:sz w:val="24"/>
-        </w:rPr>
-      </w:pPr>
-      <w:r>
-        <w:rPr>
-          <w:rFonts w:ascii="Calibri" w:eastAsia="Calibri" w:hAnsi="Calibri" w:cs="Calibri"/>
-          <w:color w:val="000000"/>
-        </w:rPr>
-        <w:t>Conserver les tags des photos dans le temps</w:t>
-      </w:r>
-    </w:p>
-    <w:p>
-      <w:pPr>
-        <w:spacing w:after="0" w:line="240" w:lineRule="auto"/>
-        <w:ind w:left="709"/>
-        <w:jc w:val="both"/>
-        <w:rPr>
-          <w:rFonts w:ascii="Times New Roman" w:eastAsia="Times New Roman" w:hAnsi="Times New Roman" w:cs="Times New Roman"/>
-          <w:sz w:val="24"/>
-        </w:rPr>
-      </w:pPr>
-    </w:p>
-    <w:p>
-      <w:pPr>
-        <w:rPr>
-          <w:rFonts w:eastAsia="Calibri"/>
-          <w:b/>
-        </w:rPr>
-      </w:pPr>
-      <w:r>
-        <w:rPr>
-          <w:rFonts w:eastAsia="Calibri"/>
-          <w:b/>
-        </w:rPr>
-        <w:t>Scénarios</w:t>
-      </w:r>
-    </w:p>
-    <w:p>
-      <w:pPr>
-        <w:spacing w:after="0" w:line="240" w:lineRule="auto"/>
-      </w:pPr>
-    </w:p>
+        <w:rPr>
+          <w:i/>
+          <w:iCs/>
+          <w:szCs w:val="14"/>
+        </w:rPr>
+      </w:pPr>
+      <w:r>
+        <w:rPr>
+          <w:i/>
+          <w:iCs/>
+          <w:szCs w:val="14"/>
+        </w:rPr>
+        <w:t>Testeurs.</w:t>
+      </w:r>
+    </w:p>
+    <w:p>
+      <w:pPr>
+        <w:pStyle w:val="En-tte"/>
+        <w:rPr>
+          <w:i/>
+          <w:iCs/>
+          <w:szCs w:val="14"/>
+        </w:rPr>
+      </w:pPr>
+    </w:p>
+    <w:tbl>
+      <w:tblPr>
+        <w:tblStyle w:val="Grilledutableau"/>
+        <w:tblW w:w="0" w:type="auto"/>
+        <w:tblLook w:val="04A0" w:firstRow="1" w:lastRow="0" w:firstColumn="1" w:lastColumn="0" w:noHBand="0" w:noVBand="1"/>
+      </w:tblPr>
+      <w:tblGrid>
+        <w:gridCol w:w="1375"/>
+        <w:gridCol w:w="2478"/>
+        <w:gridCol w:w="2468"/>
+        <w:gridCol w:w="2741"/>
+      </w:tblGrid>
+      <w:tr>
+        <w:tc>
+          <w:tcPr>
+            <w:tcW w:w="1129" w:type="dxa"/>
+          </w:tcPr>
+          <w:p>
+            <w:pPr>
+              <w:pStyle w:val="En-tte"/>
+              <w:rPr>
+                <w:iCs/>
+                <w:szCs w:val="14"/>
+              </w:rPr>
+            </w:pPr>
+          </w:p>
+        </w:tc>
+        <w:tc>
+          <w:tcPr>
+            <w:tcW w:w="2552" w:type="dxa"/>
+          </w:tcPr>
+          <w:p>
+            <w:pPr>
+              <w:pStyle w:val="En-tte"/>
+              <w:jc w:val="center"/>
+              <w:rPr>
+                <w:iCs/>
+                <w:szCs w:val="14"/>
+              </w:rPr>
+            </w:pPr>
+            <w:r>
+              <w:rPr>
+                <w:iCs/>
+                <w:szCs w:val="14"/>
+              </w:rPr>
+              <w:t>Unitaire</w:t>
+            </w:r>
+          </w:p>
+        </w:tc>
+        <w:tc>
+          <w:tcPr>
+            <w:tcW w:w="2551" w:type="dxa"/>
+          </w:tcPr>
+          <w:p>
+            <w:pPr>
+              <w:pStyle w:val="En-tte"/>
+              <w:jc w:val="center"/>
+              <w:rPr>
+                <w:iCs/>
+                <w:szCs w:val="14"/>
+              </w:rPr>
+            </w:pPr>
+            <w:r>
+              <w:rPr>
+                <w:iCs/>
+                <w:szCs w:val="14"/>
+              </w:rPr>
+              <w:t>Intégration</w:t>
+            </w:r>
+          </w:p>
+        </w:tc>
+        <w:tc>
+          <w:tcPr>
+            <w:tcW w:w="2830" w:type="dxa"/>
+          </w:tcPr>
+          <w:p>
+            <w:pPr>
+              <w:pStyle w:val="En-tte"/>
+              <w:jc w:val="center"/>
+              <w:rPr>
+                <w:iCs/>
+                <w:szCs w:val="14"/>
+              </w:rPr>
+            </w:pPr>
+            <w:r>
+              <w:rPr>
+                <w:iCs/>
+                <w:szCs w:val="14"/>
+              </w:rPr>
+              <w:t>Système</w:t>
+            </w:r>
+          </w:p>
+        </w:tc>
+      </w:tr>
+      <w:tr>
+        <w:tc>
+          <w:tcPr>
+            <w:tcW w:w="1129" w:type="dxa"/>
+          </w:tcPr>
+          <w:p>
+            <w:pPr>
+              <w:pStyle w:val="En-tte"/>
+              <w:jc w:val="center"/>
+              <w:rPr>
+                <w:iCs/>
+                <w:szCs w:val="14"/>
+              </w:rPr>
+            </w:pPr>
+            <w:r>
+              <w:rPr>
+                <w:iCs/>
+                <w:szCs w:val="14"/>
+              </w:rPr>
+              <w:t>Fonctionnel</w:t>
+            </w:r>
+          </w:p>
+        </w:tc>
+        <w:tc>
+          <w:tcPr>
+            <w:tcW w:w="2552" w:type="dxa"/>
+          </w:tcPr>
+          <w:p>
+            <w:pPr>
+              <w:pStyle w:val="En-tte"/>
+              <w:rPr>
+                <w:iCs/>
+                <w:szCs w:val="14"/>
+              </w:rPr>
+            </w:pPr>
+            <w:r>
+              <w:rPr>
+                <w:iCs/>
+                <w:szCs w:val="14"/>
+              </w:rPr>
+              <w:t>Effectué en cours de réalisation pour chaque développeur</w:t>
+            </w:r>
+          </w:p>
+        </w:tc>
+        <w:tc>
+          <w:tcPr>
+            <w:tcW w:w="2551" w:type="dxa"/>
+          </w:tcPr>
+          <w:p>
+            <w:pPr>
+              <w:pStyle w:val="En-tte"/>
+              <w:rPr>
+                <w:iCs/>
+                <w:szCs w:val="14"/>
+              </w:rPr>
+            </w:pPr>
+            <w:r>
+              <w:rPr>
+                <w:iCs/>
+                <w:szCs w:val="14"/>
+              </w:rPr>
+              <w:t>Aucun</w:t>
+            </w:r>
+          </w:p>
+        </w:tc>
+        <w:tc>
+          <w:tcPr>
+            <w:tcW w:w="2830" w:type="dxa"/>
+          </w:tcPr>
+          <w:p>
+            <w:pPr>
+              <w:pStyle w:val="En-tte"/>
+              <w:rPr>
+                <w:iCs/>
+                <w:szCs w:val="14"/>
+              </w:rPr>
+            </w:pPr>
+            <w:r>
+              <w:rPr>
+                <w:iCs/>
+                <w:szCs w:val="14"/>
+              </w:rPr>
+              <w:t>L’application est lancée sur un post lambda</w:t>
+            </w:r>
+          </w:p>
+          <w:p>
+            <w:pPr>
+              <w:pStyle w:val="En-tte"/>
+              <w:rPr>
+                <w:iCs/>
+                <w:szCs w:val="14"/>
+              </w:rPr>
+            </w:pPr>
+          </w:p>
+          <w:p>
+            <w:pPr>
+              <w:pStyle w:val="En-tte"/>
+              <w:rPr>
+                <w:iCs/>
+                <w:szCs w:val="14"/>
+              </w:rPr>
+            </w:pPr>
+            <w:r>
+              <w:rPr>
+                <w:iCs/>
+                <w:szCs w:val="14"/>
+              </w:rPr>
+              <w:t>Les cas d’utilisateurs seront effectué un à un</w:t>
+            </w:r>
+          </w:p>
+        </w:tc>
+      </w:tr>
+      <w:tr>
+        <w:tc>
+          <w:tcPr>
+            <w:tcW w:w="1129" w:type="dxa"/>
+          </w:tcPr>
+          <w:p>
+            <w:pPr>
+              <w:pStyle w:val="En-tte"/>
+              <w:rPr>
+                <w:iCs/>
+                <w:szCs w:val="14"/>
+              </w:rPr>
+            </w:pPr>
+            <w:r>
+              <w:rPr>
+                <w:iCs/>
+                <w:szCs w:val="14"/>
+              </w:rPr>
+              <w:t>Performance</w:t>
+            </w:r>
+          </w:p>
+        </w:tc>
+        <w:tc>
+          <w:tcPr>
+            <w:tcW w:w="2552" w:type="dxa"/>
+          </w:tcPr>
+          <w:p>
+            <w:pPr>
+              <w:pStyle w:val="En-tte"/>
+              <w:rPr>
+                <w:iCs/>
+                <w:szCs w:val="14"/>
+              </w:rPr>
+            </w:pPr>
+            <w:r>
+              <w:rPr>
+                <w:iCs/>
+                <w:szCs w:val="14"/>
+              </w:rPr>
+              <w:t>Aucun</w:t>
+            </w:r>
+          </w:p>
+        </w:tc>
+        <w:tc>
+          <w:tcPr>
+            <w:tcW w:w="2551" w:type="dxa"/>
+          </w:tcPr>
+          <w:p>
+            <w:pPr>
+              <w:pStyle w:val="En-tte"/>
+              <w:rPr>
+                <w:iCs/>
+                <w:szCs w:val="14"/>
+              </w:rPr>
+            </w:pPr>
+            <w:r>
+              <w:rPr>
+                <w:iCs/>
+                <w:szCs w:val="14"/>
+              </w:rPr>
+              <w:t>Aucun</w:t>
+            </w:r>
+          </w:p>
+        </w:tc>
+        <w:tc>
+          <w:tcPr>
+            <w:tcW w:w="2830" w:type="dxa"/>
+          </w:tcPr>
+          <w:p>
+            <w:pPr>
+              <w:pStyle w:val="En-tte"/>
+              <w:rPr>
+                <w:iCs/>
+                <w:szCs w:val="14"/>
+              </w:rPr>
+            </w:pPr>
+            <w:r>
+              <w:rPr>
+                <w:iCs/>
+                <w:szCs w:val="14"/>
+              </w:rPr>
+              <w:t xml:space="preserve">L’affichage des images (100) </w:t>
+            </w:r>
+          </w:p>
+        </w:tc>
+      </w:tr>
+      <w:tr>
+        <w:tc>
+          <w:tcPr>
+            <w:tcW w:w="1129" w:type="dxa"/>
+          </w:tcPr>
+          <w:p>
+            <w:pPr>
+              <w:pStyle w:val="En-tte"/>
+              <w:rPr>
+                <w:iCs/>
+                <w:szCs w:val="14"/>
+              </w:rPr>
+            </w:pPr>
+            <w:r>
+              <w:rPr>
+                <w:iCs/>
+                <w:szCs w:val="14"/>
+              </w:rPr>
+              <w:t>Robustesse</w:t>
+            </w:r>
+          </w:p>
+        </w:tc>
+        <w:tc>
+          <w:tcPr>
+            <w:tcW w:w="2552" w:type="dxa"/>
+          </w:tcPr>
+          <w:p>
+            <w:pPr>
+              <w:pStyle w:val="En-tte"/>
+              <w:rPr>
+                <w:iCs/>
+                <w:szCs w:val="14"/>
+              </w:rPr>
+            </w:pPr>
+            <w:r>
+              <w:rPr>
+                <w:iCs/>
+                <w:szCs w:val="14"/>
+              </w:rPr>
+              <w:t>Effectué en cours de réalisation pour chaque développeur</w:t>
+            </w:r>
+          </w:p>
+        </w:tc>
+        <w:tc>
+          <w:tcPr>
+            <w:tcW w:w="2551" w:type="dxa"/>
+          </w:tcPr>
+          <w:p>
+            <w:pPr>
+              <w:pStyle w:val="En-tte"/>
+              <w:rPr>
+                <w:iCs/>
+                <w:szCs w:val="14"/>
+              </w:rPr>
+            </w:pPr>
+            <w:r>
+              <w:rPr>
+                <w:iCs/>
+                <w:szCs w:val="14"/>
+              </w:rPr>
+              <w:t>Aucun</w:t>
+            </w:r>
+          </w:p>
+        </w:tc>
+        <w:tc>
+          <w:tcPr>
+            <w:tcW w:w="2830" w:type="dxa"/>
+          </w:tcPr>
+          <w:p>
+            <w:pPr>
+              <w:pStyle w:val="En-tte"/>
+              <w:rPr>
+                <w:iCs/>
+                <w:szCs w:val="14"/>
+              </w:rPr>
+            </w:pPr>
+          </w:p>
+        </w:tc>
+      </w:tr>
+    </w:tbl>
+    <w:p>
+      <w:pPr>
+        <w:rPr>
+          <w:lang w:eastAsia="fr-CH"/>
+        </w:rPr>
+      </w:pPr>
+    </w:p>
+    <w:p/>
     <w:sectPr>
-      <w:headerReference w:type="default" r:id="rId14"/>
-      <w:footerReference w:type="default" r:id="rId15"/>
+      <w:headerReference w:type="default" r:id="rId17"/>
+      <w:footerReference w:type="default" r:id="rId18"/>
       <w:pgSz w:w="11906" w:h="16838"/>
       <w:pgMar w:top="1417" w:right="1417" w:bottom="1417" w:left="1417" w:header="708" w:footer="708" w:gutter="0"/>
       <w:cols w:space="708"/>
@@ -3567,7 +7780,7 @@
         <w:noProof/>
         <w:sz w:val="20"/>
       </w:rPr>
-      <w:t>7</w:t>
+      <w:t>13</w:t>
     </w:r>
     <w:r>
       <w:rPr>
@@ -3664,7 +7877,7 @@
         <w:noProof/>
         <w:lang w:val="fr-FR"/>
       </w:rPr>
-      <w:t>7</w:t>
+      <w:t>13</w:t>
     </w:r>
     <w:r>
       <w:rPr>
@@ -3708,7 +7921,7 @@
         <w:noProof/>
         <w:lang w:val="fr-FR"/>
       </w:rPr>
-      <w:t>7</w:t>
+      <w:t>13</w:t>
     </w:r>
     <w:r>
       <w:rPr>
@@ -3780,7 +7993,7 @@
         <w:lang w:eastAsia="fr-CH"/>
       </w:rPr>
       <w:drawing>
-        <wp:anchor distT="0" distB="0" distL="114300" distR="114300" simplePos="0" relativeHeight="251661312" behindDoc="0" locked="0" layoutInCell="1" allowOverlap="1" wp14:anchorId="03FF9201" wp14:editId="7E90F405">
+        <wp:anchor distT="0" distB="0" distL="114300" distR="114300" simplePos="0" relativeHeight="251661312" behindDoc="0" locked="0" layoutInCell="1" allowOverlap="1" wp14:anchorId="0A159BD9" wp14:editId="7A089803">
           <wp:simplePos x="0" y="0"/>
           <wp:positionH relativeFrom="column">
             <wp:posOffset>3175</wp:posOffset>
@@ -3977,6 +8190,32 @@
 
 <file path=word/numbering.xml><?xml version="1.0" encoding="utf-8"?>
 <w:numbering xmlns:wpc="http://schemas.microsoft.com/office/word/2010/wordprocessingCanvas" xmlns:cx="http://schemas.microsoft.com/office/drawing/2014/chartex" xmlns:cx1="http://schemas.microsoft.com/office/drawing/2015/9/8/chartex" xmlns:mc="http://schemas.openxmlformats.org/markup-compatibility/2006" xmlns:o="urn:schemas-microsoft-com:office:office" xmlns:r="http://schemas.openxmlformats.org/officeDocument/2006/relationships" xmlns:m="http://schemas.openxmlformats.org/officeDocument/2006/math" xmlns:v="urn:schemas-microsoft-com:vml" xmlns:wp14="http://schemas.microsoft.com/office/word/2010/wordprocessingDrawing" xmlns:wp="http://schemas.openxmlformats.org/drawingml/2006/wordprocessingDrawing" xmlns:w10="urn:schemas-microsoft-com:office:word" xmlns:w="http://schemas.openxmlformats.org/wordprocessingml/2006/main" xmlns:w14="http://schemas.microsoft.com/office/word/2010/wordml" xmlns:w15="http://schemas.microsoft.com/office/word/2012/wordml" xmlns:w16se="http://schemas.microsoft.com/office/word/2015/wordml/symex" xmlns:wpg="http://schemas.microsoft.com/office/word/2010/wordprocessingGroup" xmlns:wpi="http://schemas.microsoft.com/office/word/2010/wordprocessingInk" xmlns:wne="http://schemas.microsoft.com/office/word/2006/wordml" xmlns:wps="http://schemas.microsoft.com/office/word/2010/wordprocessingShape" mc:Ignorable="w14 w15 w16se wp14">
+  <w:numPicBullet w:numPicBulletId="0">
+    <w:pict>
+      <v:shapetype id="_x0000_t75" coordsize="21600,21600" o:spt="75" o:preferrelative="t" path="m@4@5l@4@11@9@11@9@5xe" filled="f" stroked="f">
+        <v:stroke joinstyle="miter"/>
+        <v:formulas>
+          <v:f eqn="if lineDrawn pixelLineWidth 0"/>
+          <v:f eqn="sum @0 1 0"/>
+          <v:f eqn="sum 0 0 @1"/>
+          <v:f eqn="prod @2 1 2"/>
+          <v:f eqn="prod @3 21600 pixelWidth"/>
+          <v:f eqn="prod @3 21600 pixelHeight"/>
+          <v:f eqn="sum @0 0 1"/>
+          <v:f eqn="prod @6 1 2"/>
+          <v:f eqn="prod @7 21600 pixelWidth"/>
+          <v:f eqn="sum @8 21600 0"/>
+          <v:f eqn="prod @7 21600 pixelHeight"/>
+          <v:f eqn="sum @10 21600 0"/>
+        </v:formulas>
+        <v:path o:extrusionok="f" gradientshapeok="t" o:connecttype="rect"/>
+        <o:lock v:ext="edit" aspectratio="t"/>
+      </v:shapetype>
+      <v:shape id="_x0000_i1036" type="#_x0000_t75" style="width:11.25pt;height:11.25pt" o:bullet="t">
+        <v:imagedata r:id="rId1" o:title="clip_image001"/>
+      </v:shape>
+    </w:pict>
+  </w:numPicBullet>
   <w:abstractNum w:abstractNumId="0" w15:restartNumberingAfterBreak="0">
     <w:nsid w:val="053D25A2"/>
     <w:multiLevelType w:val="multilevel"/>
@@ -4131,6 +8370,148 @@
     </w:lvl>
   </w:abstractNum>
   <w:abstractNum w:abstractNumId="3" w15:restartNumberingAfterBreak="0">
+    <w:nsid w:val="27A404D8"/>
+    <w:multiLevelType w:val="hybridMultilevel"/>
+    <w:tmpl w:val="A35224D0"/>
+    <w:lvl w:ilvl="0" w:tplc="040C0001">
+      <w:start w:val="1"/>
+      <w:numFmt w:val="bullet"/>
+      <w:lvlText w:val=""/>
+      <w:lvlJc w:val="left"/>
+      <w:pPr>
+        <w:tabs>
+          <w:tab w:val="num" w:pos="1077"/>
+        </w:tabs>
+        <w:ind w:left="1077" w:hanging="360"/>
+      </w:pPr>
+      <w:rPr>
+        <w:rFonts w:ascii="Symbol" w:hAnsi="Symbol" w:hint="default"/>
+      </w:rPr>
+    </w:lvl>
+    <w:lvl w:ilvl="1" w:tplc="2FD6939A">
+      <w:start w:val="1"/>
+      <w:numFmt w:val="bullet"/>
+      <w:lvlText w:val=""/>
+      <w:lvlPicBulletId w:val="0"/>
+      <w:lvlJc w:val="left"/>
+      <w:pPr>
+        <w:tabs>
+          <w:tab w:val="num" w:pos="1797"/>
+        </w:tabs>
+        <w:ind w:left="1797" w:hanging="360"/>
+      </w:pPr>
+      <w:rPr>
+        <w:rFonts w:ascii="Symbol" w:hAnsi="Symbol" w:hint="default"/>
+        <w:color w:val="auto"/>
+      </w:rPr>
+    </w:lvl>
+    <w:lvl w:ilvl="2" w:tplc="040C0005">
+      <w:start w:val="1"/>
+      <w:numFmt w:val="bullet"/>
+      <w:lvlText w:val=""/>
+      <w:lvlJc w:val="left"/>
+      <w:pPr>
+        <w:tabs>
+          <w:tab w:val="num" w:pos="2517"/>
+        </w:tabs>
+        <w:ind w:left="2517" w:hanging="360"/>
+      </w:pPr>
+      <w:rPr>
+        <w:rFonts w:ascii="Wingdings" w:hAnsi="Wingdings" w:hint="default"/>
+      </w:rPr>
+    </w:lvl>
+    <w:lvl w:ilvl="3" w:tplc="040C0001">
+      <w:start w:val="1"/>
+      <w:numFmt w:val="bullet"/>
+      <w:lvlText w:val=""/>
+      <w:lvlJc w:val="left"/>
+      <w:pPr>
+        <w:tabs>
+          <w:tab w:val="num" w:pos="3237"/>
+        </w:tabs>
+        <w:ind w:left="3237" w:hanging="360"/>
+      </w:pPr>
+      <w:rPr>
+        <w:rFonts w:ascii="Symbol" w:hAnsi="Symbol" w:hint="default"/>
+      </w:rPr>
+    </w:lvl>
+    <w:lvl w:ilvl="4" w:tplc="040C0003">
+      <w:start w:val="1"/>
+      <w:numFmt w:val="bullet"/>
+      <w:lvlText w:val="o"/>
+      <w:lvlJc w:val="left"/>
+      <w:pPr>
+        <w:tabs>
+          <w:tab w:val="num" w:pos="3957"/>
+        </w:tabs>
+        <w:ind w:left="3957" w:hanging="360"/>
+      </w:pPr>
+      <w:rPr>
+        <w:rFonts w:ascii="Courier New" w:hAnsi="Courier New" w:cs="Times New Roman" w:hint="default"/>
+      </w:rPr>
+    </w:lvl>
+    <w:lvl w:ilvl="5" w:tplc="040C0005">
+      <w:start w:val="1"/>
+      <w:numFmt w:val="bullet"/>
+      <w:lvlText w:val=""/>
+      <w:lvlJc w:val="left"/>
+      <w:pPr>
+        <w:tabs>
+          <w:tab w:val="num" w:pos="4677"/>
+        </w:tabs>
+        <w:ind w:left="4677" w:hanging="360"/>
+      </w:pPr>
+      <w:rPr>
+        <w:rFonts w:ascii="Wingdings" w:hAnsi="Wingdings" w:hint="default"/>
+      </w:rPr>
+    </w:lvl>
+    <w:lvl w:ilvl="6" w:tplc="040C0001">
+      <w:start w:val="1"/>
+      <w:numFmt w:val="bullet"/>
+      <w:lvlText w:val=""/>
+      <w:lvlJc w:val="left"/>
+      <w:pPr>
+        <w:tabs>
+          <w:tab w:val="num" w:pos="5397"/>
+        </w:tabs>
+        <w:ind w:left="5397" w:hanging="360"/>
+      </w:pPr>
+      <w:rPr>
+        <w:rFonts w:ascii="Symbol" w:hAnsi="Symbol" w:hint="default"/>
+      </w:rPr>
+    </w:lvl>
+    <w:lvl w:ilvl="7" w:tplc="040C0003">
+      <w:start w:val="1"/>
+      <w:numFmt w:val="bullet"/>
+      <w:lvlText w:val="o"/>
+      <w:lvlJc w:val="left"/>
+      <w:pPr>
+        <w:tabs>
+          <w:tab w:val="num" w:pos="6117"/>
+        </w:tabs>
+        <w:ind w:left="6117" w:hanging="360"/>
+      </w:pPr>
+      <w:rPr>
+        <w:rFonts w:ascii="Courier New" w:hAnsi="Courier New" w:cs="Times New Roman" w:hint="default"/>
+      </w:rPr>
+    </w:lvl>
+    <w:lvl w:ilvl="8" w:tplc="040C0005">
+      <w:start w:val="1"/>
+      <w:numFmt w:val="bullet"/>
+      <w:lvlText w:val=""/>
+      <w:lvlJc w:val="left"/>
+      <w:pPr>
+        <w:tabs>
+          <w:tab w:val="num" w:pos="6837"/>
+        </w:tabs>
+        <w:ind w:left="6837" w:hanging="360"/>
+      </w:pPr>
+      <w:rPr>
+        <w:rFonts w:ascii="Wingdings" w:hAnsi="Wingdings" w:hint="default"/>
+      </w:rPr>
+    </w:lvl>
+  </w:abstractNum>
+  <w:abstractNum w:abstractNumId="4" w15:restartNumberingAfterBreak="0">
     <w:nsid w:val="400F4784"/>
     <w:multiLevelType w:val="multilevel"/>
     <w:tmpl w:val="C172A8A4"/>
@@ -4181,7 +8562,7 @@
       <w:lvlJc w:val="left"/>
     </w:lvl>
   </w:abstractNum>
-  <w:abstractNum w:abstractNumId="4" w15:restartNumberingAfterBreak="0">
+  <w:abstractNum w:abstractNumId="5" w15:restartNumberingAfterBreak="0">
     <w:nsid w:val="48941030"/>
     <w:multiLevelType w:val="multilevel"/>
     <w:tmpl w:val="82C4379A"/>
@@ -4232,17 +8613,17 @@
       <w:lvlJc w:val="left"/>
     </w:lvl>
   </w:abstractNum>
-  <w:abstractNum w:abstractNumId="5" w15:restartNumberingAfterBreak="0">
-    <w:nsid w:val="73804B03"/>
+  <w:abstractNum w:abstractNumId="6" w15:restartNumberingAfterBreak="0">
+    <w:nsid w:val="65D45297"/>
     <w:multiLevelType w:val="hybridMultilevel"/>
-    <w:tmpl w:val="04E658CC"/>
+    <w:tmpl w:val="7DF00588"/>
     <w:lvl w:ilvl="0" w:tplc="100C0001">
       <w:start w:val="1"/>
       <w:numFmt w:val="bullet"/>
       <w:lvlText w:val=""/>
       <w:lvlJc w:val="left"/>
       <w:pPr>
-        <w:ind w:left="766" w:hanging="360"/>
+        <w:ind w:left="720" w:hanging="360"/>
       </w:pPr>
       <w:rPr>
         <w:rFonts w:ascii="Symbol" w:hAnsi="Symbol" w:hint="default"/>
@@ -4254,6 +8635,232 @@
       <w:lvlText w:val="o"/>
       <w:lvlJc w:val="left"/>
       <w:pPr>
+        <w:ind w:left="1440" w:hanging="360"/>
+      </w:pPr>
+      <w:rPr>
+        <w:rFonts w:ascii="Courier New" w:hAnsi="Courier New" w:cs="Courier New" w:hint="default"/>
+      </w:rPr>
+    </w:lvl>
+    <w:lvl w:ilvl="2" w:tplc="100C0005" w:tentative="1">
+      <w:start w:val="1"/>
+      <w:numFmt w:val="bullet"/>
+      <w:lvlText w:val=""/>
+      <w:lvlJc w:val="left"/>
+      <w:pPr>
+        <w:ind w:left="2160" w:hanging="360"/>
+      </w:pPr>
+      <w:rPr>
+        <w:rFonts w:ascii="Wingdings" w:hAnsi="Wingdings" w:hint="default"/>
+      </w:rPr>
+    </w:lvl>
+    <w:lvl w:ilvl="3" w:tplc="100C0001" w:tentative="1">
+      <w:start w:val="1"/>
+      <w:numFmt w:val="bullet"/>
+      <w:lvlText w:val=""/>
+      <w:lvlJc w:val="left"/>
+      <w:pPr>
+        <w:ind w:left="2880" w:hanging="360"/>
+      </w:pPr>
+      <w:rPr>
+        <w:rFonts w:ascii="Symbol" w:hAnsi="Symbol" w:hint="default"/>
+      </w:rPr>
+    </w:lvl>
+    <w:lvl w:ilvl="4" w:tplc="100C0003" w:tentative="1">
+      <w:start w:val="1"/>
+      <w:numFmt w:val="bullet"/>
+      <w:lvlText w:val="o"/>
+      <w:lvlJc w:val="left"/>
+      <w:pPr>
+        <w:ind w:left="3600" w:hanging="360"/>
+      </w:pPr>
+      <w:rPr>
+        <w:rFonts w:ascii="Courier New" w:hAnsi="Courier New" w:cs="Courier New" w:hint="default"/>
+      </w:rPr>
+    </w:lvl>
+    <w:lvl w:ilvl="5" w:tplc="100C0005" w:tentative="1">
+      <w:start w:val="1"/>
+      <w:numFmt w:val="bullet"/>
+      <w:lvlText w:val=""/>
+      <w:lvlJc w:val="left"/>
+      <w:pPr>
+        <w:ind w:left="4320" w:hanging="360"/>
+      </w:pPr>
+      <w:rPr>
+        <w:rFonts w:ascii="Wingdings" w:hAnsi="Wingdings" w:hint="default"/>
+      </w:rPr>
+    </w:lvl>
+    <w:lvl w:ilvl="6" w:tplc="100C0001" w:tentative="1">
+      <w:start w:val="1"/>
+      <w:numFmt w:val="bullet"/>
+      <w:lvlText w:val=""/>
+      <w:lvlJc w:val="left"/>
+      <w:pPr>
+        <w:ind w:left="5040" w:hanging="360"/>
+      </w:pPr>
+      <w:rPr>
+        <w:rFonts w:ascii="Symbol" w:hAnsi="Symbol" w:hint="default"/>
+      </w:rPr>
+    </w:lvl>
+    <w:lvl w:ilvl="7" w:tplc="100C0003" w:tentative="1">
+      <w:start w:val="1"/>
+      <w:numFmt w:val="bullet"/>
+      <w:lvlText w:val="o"/>
+      <w:lvlJc w:val="left"/>
+      <w:pPr>
+        <w:ind w:left="5760" w:hanging="360"/>
+      </w:pPr>
+      <w:rPr>
+        <w:rFonts w:ascii="Courier New" w:hAnsi="Courier New" w:cs="Courier New" w:hint="default"/>
+      </w:rPr>
+    </w:lvl>
+    <w:lvl w:ilvl="8" w:tplc="100C0005" w:tentative="1">
+      <w:start w:val="1"/>
+      <w:numFmt w:val="bullet"/>
+      <w:lvlText w:val=""/>
+      <w:lvlJc w:val="left"/>
+      <w:pPr>
+        <w:ind w:left="6480" w:hanging="360"/>
+      </w:pPr>
+      <w:rPr>
+        <w:rFonts w:ascii="Wingdings" w:hAnsi="Wingdings" w:hint="default"/>
+      </w:rPr>
+    </w:lvl>
+  </w:abstractNum>
+  <w:abstractNum w:abstractNumId="7" w15:restartNumberingAfterBreak="0">
+    <w:nsid w:val="670F6A78"/>
+    <w:multiLevelType w:val="hybridMultilevel"/>
+    <w:tmpl w:val="A10CE194"/>
+    <w:lvl w:ilvl="0" w:tplc="100C0001">
+      <w:start w:val="1"/>
+      <w:numFmt w:val="bullet"/>
+      <w:lvlText w:val=""/>
+      <w:lvlJc w:val="left"/>
+      <w:pPr>
+        <w:ind w:left="720" w:hanging="360"/>
+      </w:pPr>
+      <w:rPr>
+        <w:rFonts w:ascii="Symbol" w:hAnsi="Symbol" w:hint="default"/>
+      </w:rPr>
+    </w:lvl>
+    <w:lvl w:ilvl="1" w:tplc="100C0003" w:tentative="1">
+      <w:start w:val="1"/>
+      <w:numFmt w:val="bullet"/>
+      <w:lvlText w:val="o"/>
+      <w:lvlJc w:val="left"/>
+      <w:pPr>
+        <w:ind w:left="1440" w:hanging="360"/>
+      </w:pPr>
+      <w:rPr>
+        <w:rFonts w:ascii="Courier New" w:hAnsi="Courier New" w:cs="Courier New" w:hint="default"/>
+      </w:rPr>
+    </w:lvl>
+    <w:lvl w:ilvl="2" w:tplc="100C0005" w:tentative="1">
+      <w:start w:val="1"/>
+      <w:numFmt w:val="bullet"/>
+      <w:lvlText w:val=""/>
+      <w:lvlJc w:val="left"/>
+      <w:pPr>
+        <w:ind w:left="2160" w:hanging="360"/>
+      </w:pPr>
+      <w:rPr>
+        <w:rFonts w:ascii="Wingdings" w:hAnsi="Wingdings" w:hint="default"/>
+      </w:rPr>
+    </w:lvl>
+    <w:lvl w:ilvl="3" w:tplc="100C0001" w:tentative="1">
+      <w:start w:val="1"/>
+      <w:numFmt w:val="bullet"/>
+      <w:lvlText w:val=""/>
+      <w:lvlJc w:val="left"/>
+      <w:pPr>
+        <w:ind w:left="2880" w:hanging="360"/>
+      </w:pPr>
+      <w:rPr>
+        <w:rFonts w:ascii="Symbol" w:hAnsi="Symbol" w:hint="default"/>
+      </w:rPr>
+    </w:lvl>
+    <w:lvl w:ilvl="4" w:tplc="100C0003" w:tentative="1">
+      <w:start w:val="1"/>
+      <w:numFmt w:val="bullet"/>
+      <w:lvlText w:val="o"/>
+      <w:lvlJc w:val="left"/>
+      <w:pPr>
+        <w:ind w:left="3600" w:hanging="360"/>
+      </w:pPr>
+      <w:rPr>
+        <w:rFonts w:ascii="Courier New" w:hAnsi="Courier New" w:cs="Courier New" w:hint="default"/>
+      </w:rPr>
+    </w:lvl>
+    <w:lvl w:ilvl="5" w:tplc="100C0005" w:tentative="1">
+      <w:start w:val="1"/>
+      <w:numFmt w:val="bullet"/>
+      <w:lvlText w:val=""/>
+      <w:lvlJc w:val="left"/>
+      <w:pPr>
+        <w:ind w:left="4320" w:hanging="360"/>
+      </w:pPr>
+      <w:rPr>
+        <w:rFonts w:ascii="Wingdings" w:hAnsi="Wingdings" w:hint="default"/>
+      </w:rPr>
+    </w:lvl>
+    <w:lvl w:ilvl="6" w:tplc="100C0001" w:tentative="1">
+      <w:start w:val="1"/>
+      <w:numFmt w:val="bullet"/>
+      <w:lvlText w:val=""/>
+      <w:lvlJc w:val="left"/>
+      <w:pPr>
+        <w:ind w:left="5040" w:hanging="360"/>
+      </w:pPr>
+      <w:rPr>
+        <w:rFonts w:ascii="Symbol" w:hAnsi="Symbol" w:hint="default"/>
+      </w:rPr>
+    </w:lvl>
+    <w:lvl w:ilvl="7" w:tplc="100C0003" w:tentative="1">
+      <w:start w:val="1"/>
+      <w:numFmt w:val="bullet"/>
+      <w:lvlText w:val="o"/>
+      <w:lvlJc w:val="left"/>
+      <w:pPr>
+        <w:ind w:left="5760" w:hanging="360"/>
+      </w:pPr>
+      <w:rPr>
+        <w:rFonts w:ascii="Courier New" w:hAnsi="Courier New" w:cs="Courier New" w:hint="default"/>
+      </w:rPr>
+    </w:lvl>
+    <w:lvl w:ilvl="8" w:tplc="100C0005" w:tentative="1">
+      <w:start w:val="1"/>
+      <w:numFmt w:val="bullet"/>
+      <w:lvlText w:val=""/>
+      <w:lvlJc w:val="left"/>
+      <w:pPr>
+        <w:ind w:left="6480" w:hanging="360"/>
+      </w:pPr>
+      <w:rPr>
+        <w:rFonts w:ascii="Wingdings" w:hAnsi="Wingdings" w:hint="default"/>
+      </w:rPr>
+    </w:lvl>
+  </w:abstractNum>
+  <w:abstractNum w:abstractNumId="8" w15:restartNumberingAfterBreak="0">
+    <w:nsid w:val="73804B03"/>
+    <w:multiLevelType w:val="hybridMultilevel"/>
+    <w:tmpl w:val="04E658CC"/>
+    <w:lvl w:ilvl="0" w:tplc="100C0001">
+      <w:start w:val="1"/>
+      <w:numFmt w:val="bullet"/>
+      <w:lvlText w:val=""/>
+      <w:lvlJc w:val="left"/>
+      <w:pPr>
+        <w:ind w:left="766" w:hanging="360"/>
+      </w:pPr>
+      <w:rPr>
+        <w:rFonts w:ascii="Symbol" w:hAnsi="Symbol" w:hint="default"/>
+      </w:rPr>
+    </w:lvl>
+    <w:lvl w:ilvl="1" w:tplc="100C0003">
+      <w:start w:val="1"/>
+      <w:numFmt w:val="bullet"/>
+      <w:lvlText w:val="o"/>
+      <w:lvlJc w:val="left"/>
+      <w:pPr>
         <w:ind w:left="1486" w:hanging="360"/>
       </w:pPr>
       <w:rPr>
@@ -4345,7 +8952,7 @@
       </w:rPr>
     </w:lvl>
   </w:abstractNum>
-  <w:abstractNum w:abstractNumId="6" w15:restartNumberingAfterBreak="0">
+  <w:abstractNum w:abstractNumId="9" w15:restartNumberingAfterBreak="0">
     <w:nsid w:val="7604440B"/>
     <w:multiLevelType w:val="hybridMultilevel"/>
     <w:tmpl w:val="36BC3F08"/>
@@ -4458,7 +9065,7 @@
       </w:rPr>
     </w:lvl>
   </w:abstractNum>
-  <w:abstractNum w:abstractNumId="7" w15:restartNumberingAfterBreak="0">
+  <w:abstractNum w:abstractNumId="10" w15:restartNumberingAfterBreak="0">
     <w:nsid w:val="76CF327B"/>
     <w:multiLevelType w:val="multilevel"/>
     <w:tmpl w:val="BEF6784E"/>
@@ -4510,19 +9117,19 @@
     </w:lvl>
   </w:abstractNum>
   <w:num w:numId="1">
-    <w:abstractNumId w:val="4"/>
+    <w:abstractNumId w:val="5"/>
   </w:num>
   <w:num w:numId="2">
-    <w:abstractNumId w:val="7"/>
+    <w:abstractNumId w:val="10"/>
   </w:num>
   <w:num w:numId="3">
-    <w:abstractNumId w:val="5"/>
+    <w:abstractNumId w:val="8"/>
   </w:num>
   <w:num w:numId="4">
     <w:abstractNumId w:val="1"/>
   </w:num>
   <w:num w:numId="5">
-    <w:abstractNumId w:val="3"/>
+    <w:abstractNumId w:val="4"/>
   </w:num>
   <w:num w:numId="6">
     <w:abstractNumId w:val="2"/>
@@ -4531,7 +9138,16 @@
     <w:abstractNumId w:val="0"/>
   </w:num>
   <w:num w:numId="8">
+    <w:abstractNumId w:val="9"/>
+  </w:num>
+  <w:num w:numId="9">
     <w:abstractNumId w:val="6"/>
+  </w:num>
+  <w:num w:numId="10">
+    <w:abstractNumId w:val="3"/>
+  </w:num>
+  <w:num w:numId="11">
+    <w:abstractNumId w:val="7"/>
   </w:num>
 </w:numbering>
 </file>
@@ -4708,7 +9324,7 @@
     <w:lsdException w:name="Table Web 2" w:semiHidden="1" w:unhideWhenUsed="1"/>
     <w:lsdException w:name="Table Web 3" w:semiHidden="1" w:unhideWhenUsed="1"/>
     <w:lsdException w:name="Balloon Text" w:semiHidden="1" w:unhideWhenUsed="1"/>
-    <w:lsdException w:name="Table Grid" w:uiPriority="39"/>
+    <w:lsdException w:name="Table Grid" w:uiPriority="59"/>
     <w:lsdException w:name="Table Theme" w:semiHidden="1" w:unhideWhenUsed="1"/>
     <w:lsdException w:name="Placeholder Text" w:semiHidden="1"/>
     <w:lsdException w:name="No Spacing" w:uiPriority="1" w:qFormat="1"/>
@@ -5043,7 +9659,6 @@
     <w:name w:val="En-tête Car"/>
     <w:basedOn w:val="Policepardfaut"/>
     <w:link w:val="En-tte"/>
-    <w:uiPriority w:val="99"/>
     <w:rsid w:val="00280F88"/>
   </w:style>
   <w:style w:type="paragraph" w:styleId="Pieddepage">
@@ -5064,7 +9679,6 @@
     <w:name w:val="Pied de page Car"/>
     <w:basedOn w:val="Policepardfaut"/>
     <w:link w:val="Pieddepage"/>
-    <w:uiPriority w:val="99"/>
     <w:rsid w:val="00280F88"/>
   </w:style>
   <w:style w:type="character" w:styleId="Lienhypertexte">
@@ -5114,7 +9728,7 @@
   <w:style w:type="table" w:styleId="Grilledutableau">
     <w:name w:val="Table Grid"/>
     <w:basedOn w:val="TableauNormal"/>
-    <w:uiPriority w:val="39"/>
+    <w:uiPriority w:val="59"/>
     <w:rsid w:val="00ED731F"/>
     <w:pPr>
       <w:spacing w:after="0" w:line="240" w:lineRule="auto"/>
@@ -5226,6 +9840,34 @@
     <w:rPr>
       <w:rFonts w:eastAsiaTheme="minorEastAsia" w:cs="Times New Roman"/>
       <w:lang w:eastAsia="fr-CH"/>
+    </w:rPr>
+  </w:style>
+  <w:style w:type="paragraph" w:customStyle="1" w:styleId="Default">
+    <w:name w:val="Default"/>
+    <w:rsid w:val="008D2FAF"/>
+    <w:pPr>
+      <w:autoSpaceDE w:val="0"/>
+      <w:autoSpaceDN w:val="0"/>
+      <w:adjustRightInd w:val="0"/>
+      <w:spacing w:after="0" w:line="240" w:lineRule="auto"/>
+    </w:pPr>
+    <w:rPr>
+      <w:rFonts w:ascii="Calibri" w:hAnsi="Calibri" w:cs="Calibri"/>
+      <w:color w:val="000000"/>
+      <w:sz w:val="24"/>
+      <w:szCs w:val="24"/>
+    </w:rPr>
+  </w:style>
+  <w:style w:type="character" w:styleId="Lienhypertextesuivivisit">
+    <w:name w:val="FollowedHyperlink"/>
+    <w:basedOn w:val="Policepardfaut"/>
+    <w:uiPriority w:val="99"/>
+    <w:semiHidden/>
+    <w:unhideWhenUsed/>
+    <w:rsid w:val="008D2FAF"/>
+    <w:rPr>
+      <w:color w:val="954F72" w:themeColor="followedHyperlink"/>
+      <w:u w:val="single"/>
     </w:rPr>
   </w:style>
 </w:styles>
@@ -5497,7 +10139,7 @@
 </file>
 
 <file path=customXml/itemProps1.xml><?xml version="1.0" encoding="utf-8"?>
-<ds:datastoreItem xmlns:ds="http://schemas.openxmlformats.org/officeDocument/2006/customXml" ds:itemID="{C3F6BD6C-393A-488F-8E9C-A6CB0E159404}">
+<ds:datastoreItem xmlns:ds="http://schemas.openxmlformats.org/officeDocument/2006/customXml" ds:itemID="{8E2F25F9-ADF6-4E05-ADB6-0F09249DF92F}">
   <ds:schemaRefs>
     <ds:schemaRef ds:uri="http://schemas.openxmlformats.org/officeDocument/2006/bibliography"/>
   </ds:schemaRefs>

--- a/DOC/DocumentationV0.1.docx
+++ b/DOC/DocumentationV0.1.docx
@@ -7029,8 +7029,6 @@
         </w:rPr>
         <w:t xml:space="preserve"> avec son arborescence de fichier et dossier </w:t>
       </w:r>
-      <w:bookmarkStart w:id="22" w:name="_GoBack"/>
-      <w:bookmarkEnd w:id="22"/>
     </w:p>
     <w:p>
       <w:pPr>
@@ -7086,6 +7084,18 @@
         <w:pStyle w:val="En-tte"/>
         <w:ind w:left="709"/>
         <w:rPr>
+          <w:iCs/>
+          <w:szCs w:val="14"/>
+        </w:rPr>
+      </w:pPr>
+      <w:bookmarkStart w:id="22" w:name="_GoBack"/>
+      <w:bookmarkEnd w:id="22"/>
+    </w:p>
+    <w:p>
+      <w:pPr>
+        <w:pStyle w:val="En-tte"/>
+        <w:ind w:left="709"/>
+        <w:rPr>
           <w:i/>
           <w:iCs/>
           <w:szCs w:val="14"/>
@@ -7097,7 +7107,6 @@
           <w:iCs/>
           <w:szCs w:val="14"/>
         </w:rPr>
-        <w:lastRenderedPageBreak/>
         <w:t xml:space="preserve">Décrire la stratégie de </w:t>
       </w:r>
       <w:proofErr w:type="gramStart"/>
@@ -7834,8 +7843,6 @@
     <w:proofErr w:type="spellEnd"/>
     <w:r>
       <w:tab/>
-    </w:r>
-    <w:r>
       <w:t>2018</w:t>
     </w:r>
     <w:r>
@@ -8211,7 +8218,7 @@
         <v:path o:extrusionok="f" gradientshapeok="t" o:connecttype="rect"/>
         <o:lock v:ext="edit" aspectratio="t"/>
       </v:shapetype>
-      <v:shape id="_x0000_i1036" type="#_x0000_t75" style="width:11.25pt;height:11.25pt" o:bullet="t">
+      <v:shape id="_x0000_i1038" type="#_x0000_t75" style="width:11.25pt;height:11.25pt" o:bullet="t">
         <v:imagedata r:id="rId1" o:title="clip_image001"/>
       </v:shape>
     </w:pict>
@@ -10139,7 +10146,7 @@
 </file>
 
 <file path=customXml/itemProps1.xml><?xml version="1.0" encoding="utf-8"?>
-<ds:datastoreItem xmlns:ds="http://schemas.openxmlformats.org/officeDocument/2006/customXml" ds:itemID="{8E2F25F9-ADF6-4E05-ADB6-0F09249DF92F}">
+<ds:datastoreItem xmlns:ds="http://schemas.openxmlformats.org/officeDocument/2006/customXml" ds:itemID="{2645906B-AB4C-4013-9C59-388EEB527A81}">
   <ds:schemaRefs>
     <ds:schemaRef ds:uri="http://schemas.openxmlformats.org/officeDocument/2006/bibliography"/>
   </ds:schemaRefs>

--- a/DOC/DocumentationV0.1.docx
+++ b/DOC/DocumentationV0.1.docx
@@ -6809,46 +6809,43 @@
     <w:p>
       <w:pPr>
         <w:jc w:val="both"/>
-        <w:rPr>
-          <w:i/>
-        </w:rPr>
-      </w:pPr>
-      <w:r>
-        <w:rPr>
-          <w:i/>
-        </w:rPr>
-        <w:t xml:space="preserve">Au fur et à mesure de l’avancée dans le projet, nous avons rencontré aucun souci majeur qui nous a fait changer de solution. Nous n’avons pas encore trouvé de solutions permettant de crée de l’espace pour ajouter des métadonnées inexistantes sur une photo. </w:t>
+      </w:pPr>
+      <w:r>
+        <w:t xml:space="preserve">Nous explorerons aussi des méthodes de codages plus professionnelle qui laisserons la possibilité de modifier </w:t>
+      </w:r>
+      <w:r>
+        <w:t>le logiciel déployé</w:t>
+      </w:r>
+      <w:r>
+        <w:t xml:space="preserve"> chez le client.</w:t>
+      </w:r>
+    </w:p>
+    <w:p>
+      <w:pPr>
+        <w:pStyle w:val="Titre2"/>
+      </w:pPr>
+      <w:bookmarkStart w:id="19" w:name="_Toc499799846"/>
+      <w:r>
+        <w:t xml:space="preserve">Nom </w:t>
+      </w:r>
+      <w:bookmarkEnd w:id="19"/>
+      <w:r>
+        <w:t>de l’application</w:t>
       </w:r>
     </w:p>
     <w:p/>
     <w:p>
       <w:pPr>
-        <w:pStyle w:val="Titre2"/>
-      </w:pPr>
-      <w:bookmarkStart w:id="19" w:name="_Toc499799846"/>
-      <w:r>
-        <w:t xml:space="preserve">Nom </w:t>
-      </w:r>
-      <w:bookmarkEnd w:id="19"/>
-      <w:r>
-        <w:t>de l’application</w:t>
-      </w:r>
-    </w:p>
-    <w:p/>
-    <w:p>
-      <w:pPr>
         <w:rPr>
           <w:b/>
         </w:rPr>
       </w:pPr>
-      <w:proofErr w:type="spellStart"/>
       <w:r>
         <w:rPr>
           <w:b/>
         </w:rPr>
         <w:t>TurboFinder</w:t>
       </w:r>
-      <w:proofErr w:type="spellEnd"/>
     </w:p>
     <w:p>
       <w:r>
@@ -6864,31 +6861,7 @@
           <w:rPr>
             <w:rStyle w:val="Lienhypertexte"/>
           </w:rPr>
-          <w:t>http://turbofind</w:t>
-        </w:r>
-        <w:r>
-          <w:rPr>
-            <w:rStyle w:val="Lienhypertexte"/>
-          </w:rPr>
-          <w:t>e</w:t>
-        </w:r>
-        <w:r>
-          <w:rPr>
-            <w:rStyle w:val="Lienhypertexte"/>
-          </w:rPr>
-          <w:t>r.cermo</w:t>
-        </w:r>
-        <w:r>
-          <w:rPr>
-            <w:rStyle w:val="Lienhypertexte"/>
-          </w:rPr>
-          <w:t>t</w:t>
-        </w:r>
-        <w:r>
-          <w:rPr>
-            <w:rStyle w:val="Lienhypertexte"/>
-          </w:rPr>
-          <w:t>or.com.pl/turbo-sklep/login.php</w:t>
+          <w:t>http://turbofinder.cermotor.com.pl/turbo-sklep/login.php</w:t>
         </w:r>
       </w:hyperlink>
     </w:p>
@@ -6915,15 +6888,68 @@
         <w:rPr>
           <w:lang w:eastAsia="fr-CH"/>
         </w:rPr>
-        <w:t xml:space="preserve">Ça ne devrais pas poser de problème vu l’ancienneté du site, la langue polonaise et le sujet du site, bien différent de notre application. Et nous pouvons acheter un nom de domaine «.com » si nous souhaitons promouvoir notre application avec un site web. </w:t>
-      </w:r>
-    </w:p>
-    <w:p>
-      <w:pPr>
+        <w:t>Ça ne devrais pas poser de problème vu l’ancienneté et le sujet du site</w:t>
+      </w:r>
+      <w:r>
         <w:rPr>
           <w:lang w:eastAsia="fr-CH"/>
         </w:rPr>
-      </w:pPr>
+        <w:t>,</w:t>
+      </w:r>
+      <w:r>
+        <w:rPr>
+          <w:lang w:eastAsia="fr-CH"/>
+        </w:rPr>
+        <w:t xml:space="preserve"> </w:t>
+      </w:r>
+      <w:r>
+        <w:rPr>
+          <w:lang w:eastAsia="fr-CH"/>
+        </w:rPr>
+        <w:t>bien différent de notre application.</w:t>
+      </w:r>
+      <w:r>
+        <w:rPr>
+          <w:lang w:eastAsia="fr-CH"/>
+        </w:rPr>
+        <w:t xml:space="preserve"> Le barrage de la langue est aussi évident.</w:t>
+      </w:r>
+      <w:r>
+        <w:rPr>
+          <w:lang w:eastAsia="fr-CH"/>
+        </w:rPr>
+        <w:t xml:space="preserve"> </w:t>
+      </w:r>
+      <w:r>
+        <w:rPr>
+          <w:lang w:eastAsia="fr-CH"/>
+        </w:rPr>
+        <w:t>Les noms de domaine « </w:t>
+      </w:r>
+      <w:r>
+        <w:rPr>
+          <w:lang w:eastAsia="fr-CH"/>
+        </w:rPr>
+        <w:t>TurboF</w:t>
+      </w:r>
+      <w:r>
+        <w:rPr>
+          <w:lang w:eastAsia="fr-CH"/>
+        </w:rPr>
+        <w:t>inder. *</w:t>
+      </w:r>
+      <w:r>
+        <w:rPr>
+          <w:lang w:eastAsia="fr-CH"/>
+        </w:rPr>
+        <w:t>** » Sont tous libre. Nous avons donc un large choix si</w:t>
+      </w:r>
+      <w:r>
+        <w:rPr>
+          <w:lang w:eastAsia="fr-CH"/>
+        </w:rPr>
+        <w:t xml:space="preserve"> nous souhaitons promouvoir notre application avec un site web. </w:t>
+      </w:r>
     </w:p>
     <w:p>
       <w:pPr>
@@ -7077,7 +7103,59 @@
         </w:rPr>
       </w:pPr>
     </w:p>
-    <w:p/>
+    <w:p>
+      <w:pPr>
+        <w:pStyle w:val="Paragraphedeliste"/>
+        <w:numPr>
+          <w:ilvl w:val="0"/>
+          <w:numId w:val="12"/>
+        </w:numPr>
+      </w:pPr>
+      <w:r>
+        <w:t>La stratégie de test</w:t>
+      </w:r>
+    </w:p>
+    <w:p>
+      <w:pPr>
+        <w:pStyle w:val="Paragraphedeliste"/>
+        <w:numPr>
+          <w:ilvl w:val="0"/>
+          <w:numId w:val="12"/>
+        </w:numPr>
+      </w:pPr>
+      <w:r>
+        <w:t>Les résultats</w:t>
+      </w:r>
+    </w:p>
+    <w:p>
+      <w:pPr>
+        <w:pStyle w:val="Paragraphedeliste"/>
+        <w:numPr>
+          <w:ilvl w:val="0"/>
+          <w:numId w:val="12"/>
+        </w:numPr>
+      </w:pPr>
+      <w:r>
+        <w:t xml:space="preserve">Faire les modèles des cas-tests </w:t>
+      </w:r>
+    </w:p>
+    <w:p>
+      <w:pPr>
+        <w:pStyle w:val="Paragraphedeliste"/>
+        <w:numPr>
+          <w:ilvl w:val="0"/>
+          <w:numId w:val="12"/>
+        </w:numPr>
+      </w:pPr>
+      <w:r>
+        <w:t xml:space="preserve">Tableau de synthèse des cas tests </w:t>
+      </w:r>
+    </w:p>
+    <w:p>
+      <w:pPr>
+        <w:pStyle w:val="Paragraphedeliste"/>
+      </w:pPr>
+    </w:p>
     <w:p/>
     <w:p>
       <w:pPr>
@@ -7088,8 +7166,6 @@
           <w:szCs w:val="14"/>
         </w:rPr>
       </w:pPr>
-      <w:bookmarkStart w:id="22" w:name="_GoBack"/>
-      <w:bookmarkEnd w:id="22"/>
     </w:p>
     <w:p>
       <w:pPr>
@@ -7233,15 +7309,16 @@
         <w:tblLook w:val="04A0" w:firstRow="1" w:lastRow="0" w:firstColumn="1" w:lastColumn="0" w:noHBand="0" w:noVBand="1"/>
       </w:tblPr>
       <w:tblGrid>
-        <w:gridCol w:w="1375"/>
-        <w:gridCol w:w="2478"/>
-        <w:gridCol w:w="2468"/>
-        <w:gridCol w:w="2741"/>
+        <w:gridCol w:w="1376"/>
+        <w:gridCol w:w="2475"/>
+        <w:gridCol w:w="2474"/>
+        <w:gridCol w:w="2737"/>
       </w:tblGrid>
       <w:tr>
         <w:tc>
           <w:tcPr>
-            <w:tcW w:w="1129" w:type="dxa"/>
+            <w:tcW w:w="1376" w:type="dxa"/>
+            <w:shd w:val="clear" w:color="auto" w:fill="D0CECE" w:themeFill="background2" w:themeFillShade="E6"/>
           </w:tcPr>
           <w:p>
             <w:pPr>
@@ -7255,7 +7332,8 @@
         </w:tc>
         <w:tc>
           <w:tcPr>
-            <w:tcW w:w="2552" w:type="dxa"/>
+            <w:tcW w:w="2475" w:type="dxa"/>
+            <w:shd w:val="clear" w:color="auto" w:fill="D0CECE" w:themeFill="background2" w:themeFillShade="E6"/>
           </w:tcPr>
           <w:p>
             <w:pPr>
@@ -7277,7 +7355,8 @@
         </w:tc>
         <w:tc>
           <w:tcPr>
-            <w:tcW w:w="2551" w:type="dxa"/>
+            <w:tcW w:w="2474" w:type="dxa"/>
+            <w:shd w:val="clear" w:color="auto" w:fill="D0CECE" w:themeFill="background2" w:themeFillShade="E6"/>
           </w:tcPr>
           <w:p>
             <w:pPr>
@@ -7299,7 +7378,8 @@
         </w:tc>
         <w:tc>
           <w:tcPr>
-            <w:tcW w:w="2830" w:type="dxa"/>
+            <w:tcW w:w="2737" w:type="dxa"/>
+            <w:shd w:val="clear" w:color="auto" w:fill="D0CECE" w:themeFill="background2" w:themeFillShade="E6"/>
           </w:tcPr>
           <w:p>
             <w:pPr>
@@ -7323,7 +7403,8 @@
       <w:tr>
         <w:tc>
           <w:tcPr>
-            <w:tcW w:w="1129" w:type="dxa"/>
+            <w:tcW w:w="1376" w:type="dxa"/>
+            <w:shd w:val="clear" w:color="auto" w:fill="D0CECE" w:themeFill="background2" w:themeFillShade="E6"/>
           </w:tcPr>
           <w:p>
             <w:pPr>
@@ -7345,7 +7426,7 @@
         </w:tc>
         <w:tc>
           <w:tcPr>
-            <w:tcW w:w="2552" w:type="dxa"/>
+            <w:tcW w:w="2475" w:type="dxa"/>
           </w:tcPr>
           <w:p>
             <w:pPr>
@@ -7362,144 +7443,115 @@
               </w:rPr>
               <w:t>Effectué en cours de réalisation pour chaque développeur</w:t>
             </w:r>
-          </w:p>
-        </w:tc>
-        <w:tc>
-          <w:tcPr>
-            <w:tcW w:w="2551" w:type="dxa"/>
-          </w:tcPr>
-          <w:p>
-            <w:pPr>
-              <w:pStyle w:val="En-tte"/>
+            <w:r>
               <w:rPr>
                 <w:iCs/>
                 <w:szCs w:val="14"/>
               </w:rPr>
-            </w:pPr>
+              <w:br/>
+            </w:r>
             <w:r>
               <w:rPr>
                 <w:iCs/>
                 <w:szCs w:val="14"/>
               </w:rPr>
-              <w:t>Aucun</w:t>
-            </w:r>
-          </w:p>
-        </w:tc>
-        <w:tc>
-          <w:tcPr>
-            <w:tcW w:w="2830" w:type="dxa"/>
-          </w:tcPr>
-          <w:p>
-            <w:pPr>
-              <w:pStyle w:val="En-tte"/>
+              <w:br/>
+            </w:r>
+            <w:r>
               <w:rPr>
                 <w:iCs/>
                 <w:szCs w:val="14"/>
               </w:rPr>
-            </w:pPr>
-            <w:r>
+              <w:t>Aucun rapport n’est fournis</w:t>
+            </w:r>
+          </w:p>
+        </w:tc>
+        <w:tc>
+          <w:tcPr>
+            <w:tcW w:w="2474" w:type="dxa"/>
+          </w:tcPr>
+          <w:p>
+            <w:pPr>
+              <w:pStyle w:val="En-tte"/>
               <w:rPr>
                 <w:iCs/>
                 <w:szCs w:val="14"/>
               </w:rPr>
-              <w:t>L’application est lancée sur un post lambda</w:t>
-            </w:r>
-          </w:p>
-          <w:p>
-            <w:pPr>
-              <w:pStyle w:val="En-tte"/>
+            </w:pPr>
+            <w:r>
               <w:rPr>
                 <w:iCs/>
                 <w:szCs w:val="14"/>
               </w:rPr>
-            </w:pPr>
-          </w:p>
-          <w:p>
-            <w:pPr>
-              <w:pStyle w:val="En-tte"/>
+              <w:t>Le développeur fusionne les deux parties de code.</w:t>
+            </w:r>
+            <w:r>
               <w:rPr>
                 <w:iCs/>
                 <w:szCs w:val="14"/>
               </w:rPr>
-            </w:pPr>
+              <w:br/>
+            </w:r>
             <w:r>
               <w:rPr>
                 <w:iCs/>
                 <w:szCs w:val="14"/>
               </w:rPr>
-              <w:t>Les cas d’utilisateurs seront effectué un à un</w:t>
-            </w:r>
-          </w:p>
-        </w:tc>
-      </w:tr>
-      <w:tr>
-        <w:tc>
-          <w:tcPr>
-            <w:tcW w:w="1129" w:type="dxa"/>
-          </w:tcPr>
-          <w:p>
-            <w:pPr>
-              <w:pStyle w:val="En-tte"/>
+              <w:br/>
+            </w:r>
+            <w:r>
               <w:rPr>
                 <w:iCs/>
                 <w:szCs w:val="14"/>
               </w:rPr>
-            </w:pPr>
-            <w:r>
+              <w:br/>
+              <w:t xml:space="preserve">Aucun rapport n’est fournis </w:t>
+            </w:r>
+          </w:p>
+        </w:tc>
+        <w:tc>
+          <w:tcPr>
+            <w:tcW w:w="2737" w:type="dxa"/>
+          </w:tcPr>
+          <w:p>
+            <w:pPr>
+              <w:pStyle w:val="En-tte"/>
               <w:rPr>
                 <w:iCs/>
                 <w:szCs w:val="14"/>
               </w:rPr>
-              <w:t>Performance</w:t>
-            </w:r>
-          </w:p>
-        </w:tc>
-        <w:tc>
-          <w:tcPr>
-            <w:tcW w:w="2552" w:type="dxa"/>
-          </w:tcPr>
-          <w:p>
-            <w:pPr>
-              <w:pStyle w:val="En-tte"/>
+            </w:pPr>
+            <w:r>
               <w:rPr>
                 <w:iCs/>
                 <w:szCs w:val="14"/>
               </w:rPr>
-            </w:pPr>
+              <w:t xml:space="preserve">L’application est </w:t>
+            </w:r>
             <w:r>
               <w:rPr>
                 <w:iCs/>
                 <w:szCs w:val="14"/>
               </w:rPr>
-              <w:t>Aucun</w:t>
-            </w:r>
-          </w:p>
-        </w:tc>
-        <w:tc>
-          <w:tcPr>
-            <w:tcW w:w="2551" w:type="dxa"/>
-          </w:tcPr>
-          <w:p>
-            <w:pPr>
-              <w:pStyle w:val="En-tte"/>
+              <w:t xml:space="preserve">compilée et </w:t>
+            </w:r>
+            <w:r>
               <w:rPr>
                 <w:iCs/>
                 <w:szCs w:val="14"/>
               </w:rPr>
-            </w:pPr>
-            <w:r>
+              <w:t>lancée sur un post lambda</w:t>
+            </w:r>
+          </w:p>
+          <w:p>
+            <w:pPr>
+              <w:pStyle w:val="En-tte"/>
               <w:rPr>
                 <w:iCs/>
                 <w:szCs w:val="14"/>
               </w:rPr>
-              <w:t>Aucun</w:t>
-            </w:r>
-          </w:p>
-        </w:tc>
-        <w:tc>
-          <w:tcPr>
-            <w:tcW w:w="2830" w:type="dxa"/>
-          </w:tcPr>
+            </w:pPr>
+          </w:p>
           <w:p>
             <w:pPr>
               <w:pStyle w:val="En-tte"/>
@@ -7513,15 +7565,16 @@
                 <w:iCs/>
                 <w:szCs w:val="14"/>
               </w:rPr>
-              <w:t xml:space="preserve">L’affichage des images (100) </w:t>
-            </w:r>
-          </w:p>
-        </w:tc>
-      </w:tr>
-      <w:tr>
-        <w:tc>
-          <w:tcPr>
-            <w:tcW w:w="1129" w:type="dxa"/>
+              <w:t>Les cas-tests seront exécutés</w:t>
+            </w:r>
+          </w:p>
+        </w:tc>
+      </w:tr>
+      <w:tr>
+        <w:tc>
+          <w:tcPr>
+            <w:tcW w:w="1376" w:type="dxa"/>
+            <w:shd w:val="clear" w:color="auto" w:fill="D0CECE" w:themeFill="background2" w:themeFillShade="E6"/>
           </w:tcPr>
           <w:p>
             <w:pPr>
@@ -7536,13 +7589,13 @@
                 <w:iCs/>
                 <w:szCs w:val="14"/>
               </w:rPr>
-              <w:t>Robustesse</w:t>
-            </w:r>
-          </w:p>
-        </w:tc>
-        <w:tc>
-          <w:tcPr>
-            <w:tcW w:w="2552" w:type="dxa"/>
+              <w:t>Performance</w:t>
+            </w:r>
+          </w:p>
+        </w:tc>
+        <w:tc>
+          <w:tcPr>
+            <w:tcW w:w="2475" w:type="dxa"/>
           </w:tcPr>
           <w:p>
             <w:pPr>
@@ -7557,13 +7610,13 @@
                 <w:iCs/>
                 <w:szCs w:val="14"/>
               </w:rPr>
-              <w:t>Effectué en cours de réalisation pour chaque développeur</w:t>
-            </w:r>
-          </w:p>
-        </w:tc>
-        <w:tc>
-          <w:tcPr>
-            <w:tcW w:w="2551" w:type="dxa"/>
+              <w:t>Aucun</w:t>
+            </w:r>
+          </w:p>
+        </w:tc>
+        <w:tc>
+          <w:tcPr>
+            <w:tcW w:w="2474" w:type="dxa"/>
           </w:tcPr>
           <w:p>
             <w:pPr>
@@ -7584,7 +7637,7 @@
         </w:tc>
         <w:tc>
           <w:tcPr>
-            <w:tcW w:w="2830" w:type="dxa"/>
+            <w:tcW w:w="2737" w:type="dxa"/>
           </w:tcPr>
           <w:p>
             <w:pPr>
@@ -7594,6 +7647,164 @@
                 <w:szCs w:val="14"/>
               </w:rPr>
             </w:pPr>
+            <w:r>
+              <w:rPr>
+                <w:iCs/>
+                <w:szCs w:val="14"/>
+              </w:rPr>
+              <w:t>Mise en place d’une arborescence de fichier volumineuse</w:t>
+            </w:r>
+          </w:p>
+          <w:p>
+            <w:pPr>
+              <w:pStyle w:val="En-tte"/>
+              <w:rPr>
+                <w:iCs/>
+                <w:szCs w:val="14"/>
+              </w:rPr>
+            </w:pPr>
+            <w:r>
+              <w:rPr>
+                <w:iCs/>
+                <w:szCs w:val="14"/>
+              </w:rPr>
+              <w:t xml:space="preserve"> </w:t>
+            </w:r>
+          </w:p>
+          <w:p>
+            <w:pPr>
+              <w:pStyle w:val="En-tte"/>
+              <w:rPr>
+                <w:iCs/>
+                <w:szCs w:val="14"/>
+              </w:rPr>
+            </w:pPr>
+            <w:r>
+              <w:rPr>
+                <w:iCs/>
+                <w:szCs w:val="14"/>
+              </w:rPr>
+              <w:t xml:space="preserve">Cas-tests : 100 fichiers </w:t>
+            </w:r>
+          </w:p>
+        </w:tc>
+      </w:tr>
+      <w:tr>
+        <w:tc>
+          <w:tcPr>
+            <w:tcW w:w="1376" w:type="dxa"/>
+            <w:shd w:val="clear" w:color="auto" w:fill="D0CECE" w:themeFill="background2" w:themeFillShade="E6"/>
+          </w:tcPr>
+          <w:p>
+            <w:pPr>
+              <w:pStyle w:val="En-tte"/>
+              <w:rPr>
+                <w:iCs/>
+                <w:szCs w:val="14"/>
+              </w:rPr>
+            </w:pPr>
+            <w:r>
+              <w:rPr>
+                <w:iCs/>
+                <w:szCs w:val="14"/>
+              </w:rPr>
+              <w:t>Robustesse</w:t>
+            </w:r>
+          </w:p>
+        </w:tc>
+        <w:tc>
+          <w:tcPr>
+            <w:tcW w:w="2475" w:type="dxa"/>
+          </w:tcPr>
+          <w:p>
+            <w:pPr>
+              <w:pStyle w:val="En-tte"/>
+              <w:rPr>
+                <w:iCs/>
+                <w:szCs w:val="14"/>
+              </w:rPr>
+            </w:pPr>
+            <w:r>
+              <w:rPr>
+                <w:iCs/>
+                <w:szCs w:val="14"/>
+              </w:rPr>
+              <w:t>Effectué en cours de réalisation pour chaque développeur</w:t>
+            </w:r>
+          </w:p>
+          <w:p>
+            <w:pPr>
+              <w:pStyle w:val="En-tte"/>
+              <w:rPr>
+                <w:iCs/>
+                <w:szCs w:val="14"/>
+              </w:rPr>
+            </w:pPr>
+          </w:p>
+          <w:p>
+            <w:pPr>
+              <w:pStyle w:val="En-tte"/>
+              <w:rPr>
+                <w:iCs/>
+                <w:szCs w:val="14"/>
+              </w:rPr>
+            </w:pPr>
+            <w:r>
+              <w:rPr>
+                <w:iCs/>
+                <w:szCs w:val="14"/>
+              </w:rPr>
+              <w:t>Aucun rapport n’est fournis</w:t>
+            </w:r>
+          </w:p>
+        </w:tc>
+        <w:tc>
+          <w:tcPr>
+            <w:tcW w:w="2474" w:type="dxa"/>
+          </w:tcPr>
+          <w:p>
+            <w:pPr>
+              <w:pStyle w:val="En-tte"/>
+              <w:rPr>
+                <w:iCs/>
+                <w:szCs w:val="14"/>
+              </w:rPr>
+            </w:pPr>
+            <w:r>
+              <w:rPr>
+                <w:iCs/>
+                <w:szCs w:val="14"/>
+              </w:rPr>
+              <w:t>Aucun</w:t>
+            </w:r>
+          </w:p>
+        </w:tc>
+        <w:tc>
+          <w:tcPr>
+            <w:tcW w:w="2737" w:type="dxa"/>
+          </w:tcPr>
+          <w:p>
+            <w:pPr>
+              <w:pStyle w:val="En-tte"/>
+              <w:rPr>
+                <w:iCs/>
+                <w:szCs w:val="14"/>
+              </w:rPr>
+            </w:pPr>
+            <w:r>
+              <w:rPr>
+                <w:iCs/>
+                <w:szCs w:val="14"/>
+              </w:rPr>
+              <w:t xml:space="preserve">Effectué sur l’ensemble des user </w:t>
+            </w:r>
+            <w:r>
+              <w:rPr>
+                <w:iCs/>
+                <w:szCs w:val="14"/>
+              </w:rPr>
+              <w:t>stories</w:t>
+            </w:r>
           </w:p>
         </w:tc>
       </w:tr>
@@ -7605,7 +7816,2654 @@
         </w:rPr>
       </w:pPr>
     </w:p>
-    <w:p/>
+    <w:p>
+      <w:pPr>
+        <w:pStyle w:val="Titre2"/>
+      </w:pPr>
+      <w:r>
+        <w:t>Cas-tests</w:t>
+      </w:r>
+    </w:p>
+    <w:tbl>
+      <w:tblPr>
+        <w:tblStyle w:val="Grilledutableau"/>
+        <w:tblW w:w="0" w:type="auto"/>
+        <w:tblLook w:val="04A0" w:firstRow="1" w:lastRow="0" w:firstColumn="1" w:lastColumn="0" w:noHBand="0" w:noVBand="1"/>
+      </w:tblPr>
+      <w:tblGrid>
+        <w:gridCol w:w="545"/>
+        <w:gridCol w:w="1293"/>
+        <w:gridCol w:w="2488"/>
+        <w:gridCol w:w="3786"/>
+        <w:gridCol w:w="950"/>
+      </w:tblGrid>
+      <w:tr>
+        <w:tc>
+          <w:tcPr>
+            <w:tcW w:w="1838" w:type="dxa"/>
+            <w:gridSpan w:val="2"/>
+            <w:shd w:val="clear" w:color="auto" w:fill="D0CECE" w:themeFill="background2" w:themeFillShade="E6"/>
+          </w:tcPr>
+          <w:p>
+            <w:pPr>
+              <w:rPr>
+                <w:lang w:eastAsia="fr-CH"/>
+              </w:rPr>
+            </w:pPr>
+            <w:r>
+              <w:rPr>
+                <w:lang w:eastAsia="fr-CH"/>
+              </w:rPr>
+              <w:t>Synopsis</w:t>
+            </w:r>
+          </w:p>
+        </w:tc>
+        <w:tc>
+          <w:tcPr>
+            <w:tcW w:w="7224" w:type="dxa"/>
+            <w:gridSpan w:val="3"/>
+          </w:tcPr>
+          <w:p>
+            <w:pPr>
+              <w:rPr>
+                <w:lang w:eastAsia="fr-CH"/>
+              </w:rPr>
+            </w:pPr>
+            <w:r>
+              <w:rPr>
+                <w:lang w:eastAsia="fr-CH"/>
+              </w:rPr>
+              <w:t>Recherche du fichier « </w:t>
+            </w:r>
+            <w:proofErr w:type="spellStart"/>
+            <w:r>
+              <w:rPr>
+                <w:lang w:eastAsia="fr-CH"/>
+              </w:rPr>
+              <w:t>DocPHP</w:t>
+            </w:r>
+            <w:proofErr w:type="spellEnd"/>
+            <w:r>
+              <w:rPr>
+                <w:lang w:eastAsia="fr-CH"/>
+              </w:rPr>
+              <w:t xml:space="preserve"> » </w:t>
+            </w:r>
+          </w:p>
+        </w:tc>
+      </w:tr>
+      <w:tr>
+        <w:tc>
+          <w:tcPr>
+            <w:tcW w:w="1838" w:type="dxa"/>
+            <w:gridSpan w:val="2"/>
+            <w:shd w:val="clear" w:color="auto" w:fill="D0CECE" w:themeFill="background2" w:themeFillShade="E6"/>
+          </w:tcPr>
+          <w:p>
+            <w:pPr>
+              <w:rPr>
+                <w:lang w:eastAsia="fr-CH"/>
+              </w:rPr>
+            </w:pPr>
+            <w:r>
+              <w:rPr>
+                <w:lang w:eastAsia="fr-CH"/>
+              </w:rPr>
+              <w:t>Environnement</w:t>
+            </w:r>
+          </w:p>
+        </w:tc>
+        <w:tc>
+          <w:tcPr>
+            <w:tcW w:w="7224" w:type="dxa"/>
+            <w:gridSpan w:val="3"/>
+          </w:tcPr>
+          <w:p>
+            <w:pPr>
+              <w:rPr>
+                <w:lang w:eastAsia="fr-CH"/>
+              </w:rPr>
+            </w:pPr>
+            <w:r>
+              <w:rPr>
+                <w:lang w:eastAsia="fr-CH"/>
+              </w:rPr>
+              <w:t xml:space="preserve">Visual Studio </w:t>
+            </w:r>
+          </w:p>
+        </w:tc>
+      </w:tr>
+      <w:tr>
+        <w:tc>
+          <w:tcPr>
+            <w:tcW w:w="1838" w:type="dxa"/>
+            <w:gridSpan w:val="2"/>
+            <w:shd w:val="clear" w:color="auto" w:fill="D0CECE" w:themeFill="background2" w:themeFillShade="E6"/>
+          </w:tcPr>
+          <w:p>
+            <w:pPr>
+              <w:rPr>
+                <w:lang w:eastAsia="fr-CH"/>
+              </w:rPr>
+            </w:pPr>
+            <w:r>
+              <w:rPr>
+                <w:lang w:eastAsia="fr-CH"/>
+              </w:rPr>
+              <w:t>Objectif</w:t>
+            </w:r>
+          </w:p>
+        </w:tc>
+        <w:tc>
+          <w:tcPr>
+            <w:tcW w:w="7224" w:type="dxa"/>
+            <w:gridSpan w:val="3"/>
+          </w:tcPr>
+          <w:p>
+            <w:pPr>
+              <w:rPr>
+                <w:lang w:eastAsia="fr-CH"/>
+              </w:rPr>
+            </w:pPr>
+            <w:r>
+              <w:rPr>
+                <w:lang w:eastAsia="fr-CH"/>
+              </w:rPr>
+              <w:t>Valider la recherche de fichier par nom</w:t>
+            </w:r>
+          </w:p>
+        </w:tc>
+      </w:tr>
+      <w:tr>
+        <w:tc>
+          <w:tcPr>
+            <w:tcW w:w="1838" w:type="dxa"/>
+            <w:gridSpan w:val="2"/>
+            <w:shd w:val="clear" w:color="auto" w:fill="D0CECE" w:themeFill="background2" w:themeFillShade="E6"/>
+          </w:tcPr>
+          <w:p>
+            <w:pPr>
+              <w:rPr>
+                <w:lang w:eastAsia="fr-CH"/>
+              </w:rPr>
+            </w:pPr>
+            <w:r>
+              <w:rPr>
+                <w:lang w:eastAsia="fr-CH"/>
+              </w:rPr>
+              <w:t>Données</w:t>
+            </w:r>
+          </w:p>
+        </w:tc>
+        <w:tc>
+          <w:tcPr>
+            <w:tcW w:w="7224" w:type="dxa"/>
+            <w:gridSpan w:val="3"/>
+          </w:tcPr>
+          <w:p>
+            <w:pPr>
+              <w:rPr>
+                <w:lang w:eastAsia="fr-CH"/>
+              </w:rPr>
+            </w:pPr>
+            <w:r>
+              <w:rPr>
+                <w:lang w:eastAsia="fr-CH"/>
+              </w:rPr>
+              <w:t>Un fichier « DocPHP.docx » Placé dans des dossiers</w:t>
+            </w:r>
+          </w:p>
+        </w:tc>
+      </w:tr>
+      <w:tr>
+        <w:tc>
+          <w:tcPr>
+            <w:tcW w:w="1838" w:type="dxa"/>
+            <w:gridSpan w:val="2"/>
+            <w:shd w:val="clear" w:color="auto" w:fill="D0CECE" w:themeFill="background2" w:themeFillShade="E6"/>
+          </w:tcPr>
+          <w:p>
+            <w:pPr>
+              <w:rPr>
+                <w:lang w:eastAsia="fr-CH"/>
+              </w:rPr>
+            </w:pPr>
+            <w:r>
+              <w:rPr>
+                <w:lang w:eastAsia="fr-CH"/>
+              </w:rPr>
+              <w:t>Prérequis</w:t>
+            </w:r>
+          </w:p>
+        </w:tc>
+        <w:tc>
+          <w:tcPr>
+            <w:tcW w:w="7224" w:type="dxa"/>
+            <w:gridSpan w:val="3"/>
+          </w:tcPr>
+          <w:p>
+            <w:pPr>
+              <w:rPr>
+                <w:lang w:eastAsia="fr-CH"/>
+              </w:rPr>
+            </w:pPr>
+          </w:p>
+        </w:tc>
+      </w:tr>
+      <w:tr>
+        <w:tc>
+          <w:tcPr>
+            <w:tcW w:w="1838" w:type="dxa"/>
+            <w:gridSpan w:val="2"/>
+            <w:shd w:val="clear" w:color="auto" w:fill="D0CECE" w:themeFill="background2" w:themeFillShade="E6"/>
+          </w:tcPr>
+          <w:p>
+            <w:pPr>
+              <w:rPr>
+                <w:lang w:eastAsia="fr-CH"/>
+              </w:rPr>
+            </w:pPr>
+            <w:r>
+              <w:rPr>
+                <w:lang w:eastAsia="fr-CH"/>
+              </w:rPr>
+              <w:t>Auteur</w:t>
+            </w:r>
+          </w:p>
+        </w:tc>
+        <w:tc>
+          <w:tcPr>
+            <w:tcW w:w="7224" w:type="dxa"/>
+            <w:gridSpan w:val="3"/>
+          </w:tcPr>
+          <w:p>
+            <w:pPr>
+              <w:rPr>
+                <w:lang w:eastAsia="fr-CH"/>
+              </w:rPr>
+            </w:pPr>
+          </w:p>
+        </w:tc>
+      </w:tr>
+      <w:tr>
+        <w:tc>
+          <w:tcPr>
+            <w:tcW w:w="545" w:type="dxa"/>
+            <w:shd w:val="clear" w:color="auto" w:fill="D0CECE" w:themeFill="background2" w:themeFillShade="E6"/>
+          </w:tcPr>
+          <w:p>
+            <w:pPr>
+              <w:rPr>
+                <w:lang w:eastAsia="fr-CH"/>
+              </w:rPr>
+            </w:pPr>
+          </w:p>
+        </w:tc>
+        <w:tc>
+          <w:tcPr>
+            <w:tcW w:w="3781" w:type="dxa"/>
+            <w:gridSpan w:val="2"/>
+            <w:shd w:val="clear" w:color="auto" w:fill="D0CECE" w:themeFill="background2" w:themeFillShade="E6"/>
+          </w:tcPr>
+          <w:p>
+            <w:pPr>
+              <w:rPr>
+                <w:lang w:eastAsia="fr-CH"/>
+              </w:rPr>
+            </w:pPr>
+            <w:r>
+              <w:rPr>
+                <w:lang w:eastAsia="fr-CH"/>
+              </w:rPr>
+              <w:t>Action</w:t>
+            </w:r>
+          </w:p>
+        </w:tc>
+        <w:tc>
+          <w:tcPr>
+            <w:tcW w:w="3786" w:type="dxa"/>
+            <w:shd w:val="clear" w:color="auto" w:fill="D0CECE" w:themeFill="background2" w:themeFillShade="E6"/>
+          </w:tcPr>
+          <w:p>
+            <w:pPr>
+              <w:rPr>
+                <w:lang w:eastAsia="fr-CH"/>
+              </w:rPr>
+            </w:pPr>
+            <w:r>
+              <w:rPr>
+                <w:lang w:eastAsia="fr-CH"/>
+              </w:rPr>
+              <w:t>Résultat attendu</w:t>
+            </w:r>
+          </w:p>
+        </w:tc>
+        <w:tc>
+          <w:tcPr>
+            <w:tcW w:w="950" w:type="dxa"/>
+            <w:shd w:val="clear" w:color="auto" w:fill="D0CECE" w:themeFill="background2" w:themeFillShade="E6"/>
+          </w:tcPr>
+          <w:p>
+            <w:pPr>
+              <w:rPr>
+                <w:lang w:eastAsia="fr-CH"/>
+              </w:rPr>
+            </w:pPr>
+            <w:r>
+              <w:rPr>
+                <w:lang w:eastAsia="fr-CH"/>
+              </w:rPr>
+              <w:t>Résultat</w:t>
+            </w:r>
+          </w:p>
+        </w:tc>
+      </w:tr>
+      <w:tr>
+        <w:tc>
+          <w:tcPr>
+            <w:tcW w:w="545" w:type="dxa"/>
+            <w:shd w:val="clear" w:color="auto" w:fill="D0CECE" w:themeFill="background2" w:themeFillShade="E6"/>
+          </w:tcPr>
+          <w:p>
+            <w:pPr>
+              <w:jc w:val="center"/>
+              <w:rPr>
+                <w:lang w:eastAsia="fr-CH"/>
+              </w:rPr>
+            </w:pPr>
+            <w:r>
+              <w:rPr>
+                <w:lang w:eastAsia="fr-CH"/>
+              </w:rPr>
+              <w:t>1</w:t>
+            </w:r>
+          </w:p>
+        </w:tc>
+        <w:tc>
+          <w:tcPr>
+            <w:tcW w:w="3781" w:type="dxa"/>
+            <w:gridSpan w:val="2"/>
+          </w:tcPr>
+          <w:p>
+            <w:pPr>
+              <w:rPr>
+                <w:lang w:eastAsia="fr-CH"/>
+              </w:rPr>
+            </w:pPr>
+            <w:r>
+              <w:rPr>
+                <w:lang w:eastAsia="fr-CH"/>
+              </w:rPr>
+              <w:t>Lancement de l’application et écriture de « </w:t>
+            </w:r>
+            <w:proofErr w:type="spellStart"/>
+            <w:r>
+              <w:rPr>
+                <w:lang w:eastAsia="fr-CH"/>
+              </w:rPr>
+              <w:t>DocPHP</w:t>
+            </w:r>
+            <w:proofErr w:type="spellEnd"/>
+            <w:r>
+              <w:rPr>
+                <w:lang w:eastAsia="fr-CH"/>
+              </w:rPr>
+              <w:t> » sur la barre de recherche</w:t>
+            </w:r>
+          </w:p>
+        </w:tc>
+        <w:tc>
+          <w:tcPr>
+            <w:tcW w:w="3786" w:type="dxa"/>
+          </w:tcPr>
+          <w:p>
+            <w:pPr>
+              <w:rPr>
+                <w:lang w:eastAsia="fr-CH"/>
+              </w:rPr>
+            </w:pPr>
+            <w:r>
+              <w:rPr>
+                <w:lang w:eastAsia="fr-CH"/>
+              </w:rPr>
+              <w:t>L’application s’ouvre et le champ de recherche affiche « </w:t>
+            </w:r>
+            <w:proofErr w:type="spellStart"/>
+            <w:r>
+              <w:rPr>
+                <w:lang w:eastAsia="fr-CH"/>
+              </w:rPr>
+              <w:t>DocPHP</w:t>
+            </w:r>
+            <w:proofErr w:type="spellEnd"/>
+            <w:r>
+              <w:rPr>
+                <w:lang w:eastAsia="fr-CH"/>
+              </w:rPr>
+              <w:t> »</w:t>
+            </w:r>
+          </w:p>
+        </w:tc>
+        <w:tc>
+          <w:tcPr>
+            <w:tcW w:w="950" w:type="dxa"/>
+          </w:tcPr>
+          <w:p>
+            <w:pPr>
+              <w:rPr>
+                <w:lang w:eastAsia="fr-CH"/>
+              </w:rPr>
+            </w:pPr>
+          </w:p>
+        </w:tc>
+      </w:tr>
+      <w:tr>
+        <w:tc>
+          <w:tcPr>
+            <w:tcW w:w="545" w:type="dxa"/>
+            <w:shd w:val="clear" w:color="auto" w:fill="D0CECE" w:themeFill="background2" w:themeFillShade="E6"/>
+          </w:tcPr>
+          <w:p>
+            <w:pPr>
+              <w:jc w:val="center"/>
+              <w:rPr>
+                <w:lang w:eastAsia="fr-CH"/>
+              </w:rPr>
+            </w:pPr>
+            <w:r>
+              <w:rPr>
+                <w:lang w:eastAsia="fr-CH"/>
+              </w:rPr>
+              <w:t>2</w:t>
+            </w:r>
+          </w:p>
+        </w:tc>
+        <w:tc>
+          <w:tcPr>
+            <w:tcW w:w="3781" w:type="dxa"/>
+            <w:gridSpan w:val="2"/>
+          </w:tcPr>
+          <w:p>
+            <w:pPr>
+              <w:rPr>
+                <w:lang w:eastAsia="fr-CH"/>
+              </w:rPr>
+            </w:pPr>
+            <w:r>
+              <w:rPr>
+                <w:lang w:eastAsia="fr-CH"/>
+              </w:rPr>
+              <w:t xml:space="preserve">Clic </w:t>
+            </w:r>
+            <w:r>
+              <w:rPr>
+                <w:lang w:eastAsia="fr-CH"/>
+              </w:rPr>
+              <w:t>sur le bouton « </w:t>
+            </w:r>
+            <w:proofErr w:type="spellStart"/>
+            <w:r>
+              <w:rPr>
+                <w:lang w:eastAsia="fr-CH"/>
+              </w:rPr>
+              <w:t>search</w:t>
+            </w:r>
+            <w:proofErr w:type="spellEnd"/>
+            <w:r>
+              <w:rPr>
+                <w:lang w:eastAsia="fr-CH"/>
+              </w:rPr>
+              <w:t> » et choisit un dossier ou se trouve, dessous, le fichier « </w:t>
+            </w:r>
+            <w:proofErr w:type="spellStart"/>
+            <w:r>
+              <w:rPr>
+                <w:lang w:eastAsia="fr-CH"/>
+              </w:rPr>
+              <w:t>DocPHP</w:t>
+            </w:r>
+            <w:proofErr w:type="spellEnd"/>
+            <w:r>
+              <w:rPr>
+                <w:lang w:eastAsia="fr-CH"/>
+              </w:rPr>
+              <w:t> »</w:t>
+            </w:r>
+          </w:p>
+        </w:tc>
+        <w:tc>
+          <w:tcPr>
+            <w:tcW w:w="3786" w:type="dxa"/>
+          </w:tcPr>
+          <w:p>
+            <w:pPr>
+              <w:rPr>
+                <w:lang w:eastAsia="fr-CH"/>
+              </w:rPr>
+            </w:pPr>
+            <w:r>
+              <w:rPr>
+                <w:lang w:eastAsia="fr-CH"/>
+              </w:rPr>
+              <w:t>Affiche le fichier « </w:t>
+            </w:r>
+            <w:proofErr w:type="spellStart"/>
+            <w:r>
+              <w:rPr>
+                <w:lang w:eastAsia="fr-CH"/>
+              </w:rPr>
+              <w:t>DocPHP</w:t>
+            </w:r>
+            <w:proofErr w:type="spellEnd"/>
+            <w:r>
+              <w:rPr>
+                <w:lang w:eastAsia="fr-CH"/>
+              </w:rPr>
+              <w:t> »</w:t>
+            </w:r>
+            <w:r>
+              <w:rPr>
+                <w:lang w:eastAsia="fr-CH"/>
+              </w:rPr>
+              <w:t xml:space="preserve"> et les autres fichier qui corresponde au critère de recherche</w:t>
+            </w:r>
+          </w:p>
+        </w:tc>
+        <w:tc>
+          <w:tcPr>
+            <w:tcW w:w="950" w:type="dxa"/>
+          </w:tcPr>
+          <w:p>
+            <w:pPr>
+              <w:rPr>
+                <w:lang w:eastAsia="fr-CH"/>
+              </w:rPr>
+            </w:pPr>
+          </w:p>
+        </w:tc>
+      </w:tr>
+    </w:tbl>
+    <w:p>
+      <w:pPr>
+        <w:rPr>
+          <w:lang w:eastAsia="fr-CH"/>
+        </w:rPr>
+      </w:pPr>
+    </w:p>
+    <w:p>
+      <w:pPr>
+        <w:rPr>
+          <w:lang w:eastAsia="fr-CH"/>
+        </w:rPr>
+      </w:pPr>
+      <w:r>
+        <w:rPr>
+          <w:lang w:eastAsia="fr-CH"/>
+        </w:rPr>
+        <w:t xml:space="preserve">Nous sous-entendrons que l’application se lance correctement à partir de maintenant. </w:t>
+      </w:r>
+    </w:p>
+    <w:tbl>
+      <w:tblPr>
+        <w:tblStyle w:val="Grilledutableau"/>
+        <w:tblW w:w="0" w:type="auto"/>
+        <w:tblLook w:val="04A0" w:firstRow="1" w:lastRow="0" w:firstColumn="1" w:lastColumn="0" w:noHBand="0" w:noVBand="1"/>
+      </w:tblPr>
+      <w:tblGrid>
+        <w:gridCol w:w="545"/>
+        <w:gridCol w:w="1293"/>
+        <w:gridCol w:w="2488"/>
+        <w:gridCol w:w="3786"/>
+        <w:gridCol w:w="950"/>
+      </w:tblGrid>
+      <w:tr>
+        <w:tc>
+          <w:tcPr>
+            <w:tcW w:w="1838" w:type="dxa"/>
+            <w:gridSpan w:val="2"/>
+            <w:shd w:val="clear" w:color="auto" w:fill="D0CECE" w:themeFill="background2" w:themeFillShade="E6"/>
+          </w:tcPr>
+          <w:p>
+            <w:pPr>
+              <w:rPr>
+                <w:lang w:eastAsia="fr-CH"/>
+              </w:rPr>
+            </w:pPr>
+            <w:r>
+              <w:rPr>
+                <w:lang w:eastAsia="fr-CH"/>
+              </w:rPr>
+              <w:t>Synopsis</w:t>
+            </w:r>
+          </w:p>
+        </w:tc>
+        <w:tc>
+          <w:tcPr>
+            <w:tcW w:w="7224" w:type="dxa"/>
+            <w:gridSpan w:val="3"/>
+          </w:tcPr>
+          <w:p>
+            <w:pPr>
+              <w:rPr>
+                <w:lang w:eastAsia="fr-CH"/>
+              </w:rPr>
+            </w:pPr>
+            <w:r>
+              <w:rPr>
+                <w:lang w:eastAsia="fr-CH"/>
+              </w:rPr>
+              <w:t xml:space="preserve">Recherche du texte dans un fichier </w:t>
+            </w:r>
+            <w:r>
+              <w:rPr>
+                <w:lang w:eastAsia="fr-CH"/>
+              </w:rPr>
+              <w:t xml:space="preserve"> </w:t>
+            </w:r>
+          </w:p>
+        </w:tc>
+      </w:tr>
+      <w:tr>
+        <w:tc>
+          <w:tcPr>
+            <w:tcW w:w="1838" w:type="dxa"/>
+            <w:gridSpan w:val="2"/>
+            <w:shd w:val="clear" w:color="auto" w:fill="D0CECE" w:themeFill="background2" w:themeFillShade="E6"/>
+          </w:tcPr>
+          <w:p>
+            <w:pPr>
+              <w:rPr>
+                <w:lang w:eastAsia="fr-CH"/>
+              </w:rPr>
+            </w:pPr>
+            <w:r>
+              <w:rPr>
+                <w:lang w:eastAsia="fr-CH"/>
+              </w:rPr>
+              <w:t>Environnement</w:t>
+            </w:r>
+          </w:p>
+        </w:tc>
+        <w:tc>
+          <w:tcPr>
+            <w:tcW w:w="7224" w:type="dxa"/>
+            <w:gridSpan w:val="3"/>
+          </w:tcPr>
+          <w:p>
+            <w:pPr>
+              <w:rPr>
+                <w:lang w:eastAsia="fr-CH"/>
+              </w:rPr>
+            </w:pPr>
+            <w:r>
+              <w:rPr>
+                <w:lang w:eastAsia="fr-CH"/>
+              </w:rPr>
+              <w:t xml:space="preserve">Visual Studio </w:t>
+            </w:r>
+          </w:p>
+        </w:tc>
+      </w:tr>
+      <w:tr>
+        <w:tc>
+          <w:tcPr>
+            <w:tcW w:w="1838" w:type="dxa"/>
+            <w:gridSpan w:val="2"/>
+            <w:shd w:val="clear" w:color="auto" w:fill="D0CECE" w:themeFill="background2" w:themeFillShade="E6"/>
+          </w:tcPr>
+          <w:p>
+            <w:pPr>
+              <w:rPr>
+                <w:lang w:eastAsia="fr-CH"/>
+              </w:rPr>
+            </w:pPr>
+            <w:r>
+              <w:rPr>
+                <w:lang w:eastAsia="fr-CH"/>
+              </w:rPr>
+              <w:t>Objectif</w:t>
+            </w:r>
+          </w:p>
+        </w:tc>
+        <w:tc>
+          <w:tcPr>
+            <w:tcW w:w="7224" w:type="dxa"/>
+            <w:gridSpan w:val="3"/>
+          </w:tcPr>
+          <w:p>
+            <w:pPr>
+              <w:rPr>
+                <w:lang w:eastAsia="fr-CH"/>
+              </w:rPr>
+            </w:pPr>
+            <w:r>
+              <w:rPr>
+                <w:lang w:eastAsia="fr-CH"/>
+              </w:rPr>
+              <w:t>Valider la recherche dans le contenu d’un fichier</w:t>
+            </w:r>
+          </w:p>
+        </w:tc>
+      </w:tr>
+      <w:tr>
+        <w:tc>
+          <w:tcPr>
+            <w:tcW w:w="1838" w:type="dxa"/>
+            <w:gridSpan w:val="2"/>
+            <w:shd w:val="clear" w:color="auto" w:fill="D0CECE" w:themeFill="background2" w:themeFillShade="E6"/>
+          </w:tcPr>
+          <w:p>
+            <w:pPr>
+              <w:rPr>
+                <w:lang w:eastAsia="fr-CH"/>
+              </w:rPr>
+            </w:pPr>
+            <w:r>
+              <w:rPr>
+                <w:lang w:eastAsia="fr-CH"/>
+              </w:rPr>
+              <w:t>Données</w:t>
+            </w:r>
+          </w:p>
+        </w:tc>
+        <w:tc>
+          <w:tcPr>
+            <w:tcW w:w="7224" w:type="dxa"/>
+            <w:gridSpan w:val="3"/>
+          </w:tcPr>
+          <w:p>
+            <w:pPr>
+              <w:rPr>
+                <w:lang w:eastAsia="fr-CH"/>
+              </w:rPr>
+            </w:pPr>
+            <w:r>
+              <w:rPr>
+                <w:lang w:eastAsia="fr-CH"/>
+              </w:rPr>
+              <w:t>Un fichier « DocPHP.docx » Placé dans des dossiers</w:t>
+            </w:r>
+            <w:r>
+              <w:rPr>
+                <w:lang w:eastAsia="fr-CH"/>
+              </w:rPr>
+              <w:t xml:space="preserve"> avec l’intitulé </w:t>
+            </w:r>
+            <w:r>
+              <w:rPr>
+                <w:lang w:eastAsia="fr-CH"/>
+              </w:rPr>
+              <w:t>recherché</w:t>
+            </w:r>
+          </w:p>
+        </w:tc>
+      </w:tr>
+      <w:tr>
+        <w:tc>
+          <w:tcPr>
+            <w:tcW w:w="1838" w:type="dxa"/>
+            <w:gridSpan w:val="2"/>
+            <w:shd w:val="clear" w:color="auto" w:fill="D0CECE" w:themeFill="background2" w:themeFillShade="E6"/>
+          </w:tcPr>
+          <w:p>
+            <w:pPr>
+              <w:rPr>
+                <w:lang w:eastAsia="fr-CH"/>
+              </w:rPr>
+            </w:pPr>
+            <w:r>
+              <w:rPr>
+                <w:lang w:eastAsia="fr-CH"/>
+              </w:rPr>
+              <w:t>Prérequis</w:t>
+            </w:r>
+          </w:p>
+        </w:tc>
+        <w:tc>
+          <w:tcPr>
+            <w:tcW w:w="7224" w:type="dxa"/>
+            <w:gridSpan w:val="3"/>
+          </w:tcPr>
+          <w:p>
+            <w:pPr>
+              <w:rPr>
+                <w:lang w:eastAsia="fr-CH"/>
+              </w:rPr>
+            </w:pPr>
+          </w:p>
+        </w:tc>
+      </w:tr>
+      <w:tr>
+        <w:tc>
+          <w:tcPr>
+            <w:tcW w:w="1838" w:type="dxa"/>
+            <w:gridSpan w:val="2"/>
+            <w:shd w:val="clear" w:color="auto" w:fill="D0CECE" w:themeFill="background2" w:themeFillShade="E6"/>
+          </w:tcPr>
+          <w:p>
+            <w:pPr>
+              <w:rPr>
+                <w:lang w:eastAsia="fr-CH"/>
+              </w:rPr>
+            </w:pPr>
+            <w:r>
+              <w:rPr>
+                <w:lang w:eastAsia="fr-CH"/>
+              </w:rPr>
+              <w:lastRenderedPageBreak/>
+              <w:t>Auteur</w:t>
+            </w:r>
+          </w:p>
+        </w:tc>
+        <w:tc>
+          <w:tcPr>
+            <w:tcW w:w="7224" w:type="dxa"/>
+            <w:gridSpan w:val="3"/>
+          </w:tcPr>
+          <w:p>
+            <w:pPr>
+              <w:rPr>
+                <w:lang w:eastAsia="fr-CH"/>
+              </w:rPr>
+            </w:pPr>
+          </w:p>
+        </w:tc>
+      </w:tr>
+      <w:tr>
+        <w:tc>
+          <w:tcPr>
+            <w:tcW w:w="545" w:type="dxa"/>
+            <w:shd w:val="clear" w:color="auto" w:fill="D0CECE" w:themeFill="background2" w:themeFillShade="E6"/>
+          </w:tcPr>
+          <w:p>
+            <w:pPr>
+              <w:rPr>
+                <w:lang w:eastAsia="fr-CH"/>
+              </w:rPr>
+            </w:pPr>
+          </w:p>
+        </w:tc>
+        <w:tc>
+          <w:tcPr>
+            <w:tcW w:w="3781" w:type="dxa"/>
+            <w:gridSpan w:val="2"/>
+            <w:shd w:val="clear" w:color="auto" w:fill="D0CECE" w:themeFill="background2" w:themeFillShade="E6"/>
+          </w:tcPr>
+          <w:p>
+            <w:pPr>
+              <w:rPr>
+                <w:lang w:eastAsia="fr-CH"/>
+              </w:rPr>
+            </w:pPr>
+            <w:r>
+              <w:rPr>
+                <w:lang w:eastAsia="fr-CH"/>
+              </w:rPr>
+              <w:t>Action</w:t>
+            </w:r>
+          </w:p>
+        </w:tc>
+        <w:tc>
+          <w:tcPr>
+            <w:tcW w:w="3786" w:type="dxa"/>
+            <w:shd w:val="clear" w:color="auto" w:fill="D0CECE" w:themeFill="background2" w:themeFillShade="E6"/>
+          </w:tcPr>
+          <w:p>
+            <w:pPr>
+              <w:rPr>
+                <w:lang w:eastAsia="fr-CH"/>
+              </w:rPr>
+            </w:pPr>
+            <w:r>
+              <w:rPr>
+                <w:lang w:eastAsia="fr-CH"/>
+              </w:rPr>
+              <w:t>Résultat attendu</w:t>
+            </w:r>
+          </w:p>
+        </w:tc>
+        <w:tc>
+          <w:tcPr>
+            <w:tcW w:w="950" w:type="dxa"/>
+            <w:shd w:val="clear" w:color="auto" w:fill="D0CECE" w:themeFill="background2" w:themeFillShade="E6"/>
+          </w:tcPr>
+          <w:p>
+            <w:pPr>
+              <w:rPr>
+                <w:lang w:eastAsia="fr-CH"/>
+              </w:rPr>
+            </w:pPr>
+            <w:r>
+              <w:rPr>
+                <w:lang w:eastAsia="fr-CH"/>
+              </w:rPr>
+              <w:t>Résultat</w:t>
+            </w:r>
+          </w:p>
+        </w:tc>
+      </w:tr>
+      <w:tr>
+        <w:tc>
+          <w:tcPr>
+            <w:tcW w:w="545" w:type="dxa"/>
+            <w:shd w:val="clear" w:color="auto" w:fill="D0CECE" w:themeFill="background2" w:themeFillShade="E6"/>
+          </w:tcPr>
+          <w:p>
+            <w:pPr>
+              <w:jc w:val="center"/>
+              <w:rPr>
+                <w:lang w:eastAsia="fr-CH"/>
+              </w:rPr>
+            </w:pPr>
+            <w:r>
+              <w:rPr>
+                <w:lang w:eastAsia="fr-CH"/>
+              </w:rPr>
+              <w:t>1</w:t>
+            </w:r>
+          </w:p>
+        </w:tc>
+        <w:tc>
+          <w:tcPr>
+            <w:tcW w:w="3781" w:type="dxa"/>
+            <w:gridSpan w:val="2"/>
+          </w:tcPr>
+          <w:p>
+            <w:pPr>
+              <w:rPr>
+                <w:lang w:eastAsia="fr-CH"/>
+              </w:rPr>
+            </w:pPr>
+            <w:r>
+              <w:rPr>
+                <w:lang w:eastAsia="fr-CH"/>
+              </w:rPr>
+              <w:t>Ecrire « Cahier des charges détaillé » Dans le champs de recherche et sélectionné dans la liste box « interne »</w:t>
+            </w:r>
+          </w:p>
+        </w:tc>
+        <w:tc>
+          <w:tcPr>
+            <w:tcW w:w="3786" w:type="dxa"/>
+          </w:tcPr>
+          <w:p>
+            <w:pPr>
+              <w:rPr>
+                <w:lang w:eastAsia="fr-CH"/>
+              </w:rPr>
+            </w:pPr>
+            <w:r>
+              <w:rPr>
+                <w:lang w:eastAsia="fr-CH"/>
+              </w:rPr>
+              <w:t xml:space="preserve">Aucune intervention du logiciel </w:t>
+            </w:r>
+          </w:p>
+        </w:tc>
+        <w:tc>
+          <w:tcPr>
+            <w:tcW w:w="950" w:type="dxa"/>
+          </w:tcPr>
+          <w:p>
+            <w:pPr>
+              <w:rPr>
+                <w:lang w:eastAsia="fr-CH"/>
+              </w:rPr>
+            </w:pPr>
+          </w:p>
+        </w:tc>
+      </w:tr>
+      <w:tr>
+        <w:tc>
+          <w:tcPr>
+            <w:tcW w:w="545" w:type="dxa"/>
+            <w:shd w:val="clear" w:color="auto" w:fill="D0CECE" w:themeFill="background2" w:themeFillShade="E6"/>
+          </w:tcPr>
+          <w:p>
+            <w:pPr>
+              <w:jc w:val="center"/>
+              <w:rPr>
+                <w:lang w:eastAsia="fr-CH"/>
+              </w:rPr>
+            </w:pPr>
+            <w:r>
+              <w:rPr>
+                <w:lang w:eastAsia="fr-CH"/>
+              </w:rPr>
+              <w:t>2</w:t>
+            </w:r>
+          </w:p>
+        </w:tc>
+        <w:tc>
+          <w:tcPr>
+            <w:tcW w:w="3781" w:type="dxa"/>
+            <w:gridSpan w:val="2"/>
+          </w:tcPr>
+          <w:p>
+            <w:pPr>
+              <w:rPr>
+                <w:lang w:eastAsia="fr-CH"/>
+              </w:rPr>
+            </w:pPr>
+            <w:r>
+              <w:rPr>
+                <w:lang w:eastAsia="fr-CH"/>
+              </w:rPr>
+              <w:t>Clic sur le bouton « </w:t>
+            </w:r>
+            <w:proofErr w:type="spellStart"/>
+            <w:r>
+              <w:rPr>
+                <w:lang w:eastAsia="fr-CH"/>
+              </w:rPr>
+              <w:t>search</w:t>
+            </w:r>
+            <w:proofErr w:type="spellEnd"/>
+            <w:r>
+              <w:rPr>
+                <w:lang w:eastAsia="fr-CH"/>
+              </w:rPr>
+              <w:t xml:space="preserve"> » et choisit un dossier ou se trouve, dessous, le fichier </w:t>
+            </w:r>
+            <w:r>
+              <w:rPr>
+                <w:lang w:eastAsia="fr-CH"/>
+              </w:rPr>
+              <w:t>contenant le champs de recherche</w:t>
+            </w:r>
+          </w:p>
+        </w:tc>
+        <w:tc>
+          <w:tcPr>
+            <w:tcW w:w="3786" w:type="dxa"/>
+          </w:tcPr>
+          <w:p>
+            <w:pPr>
+              <w:rPr>
+                <w:lang w:eastAsia="fr-CH"/>
+              </w:rPr>
+            </w:pPr>
+            <w:r>
+              <w:rPr>
+                <w:lang w:eastAsia="fr-CH"/>
+              </w:rPr>
+              <w:t xml:space="preserve">Affiche </w:t>
+            </w:r>
+            <w:r>
+              <w:rPr>
+                <w:lang w:eastAsia="fr-CH"/>
+              </w:rPr>
+              <w:t xml:space="preserve">les </w:t>
+            </w:r>
+            <w:r>
+              <w:rPr>
+                <w:lang w:eastAsia="fr-CH"/>
+              </w:rPr>
+              <w:t>f</w:t>
+            </w:r>
+            <w:r>
+              <w:rPr>
+                <w:lang w:eastAsia="fr-CH"/>
+              </w:rPr>
+              <w:t>ichier</w:t>
+            </w:r>
+            <w:r>
+              <w:rPr>
+                <w:lang w:eastAsia="fr-CH"/>
+              </w:rPr>
+              <w:t>s</w:t>
+            </w:r>
+            <w:r>
+              <w:rPr>
+                <w:lang w:eastAsia="fr-CH"/>
+              </w:rPr>
+              <w:t xml:space="preserve"> qui </w:t>
+            </w:r>
+            <w:r>
+              <w:rPr>
+                <w:lang w:eastAsia="fr-CH"/>
+              </w:rPr>
+              <w:t xml:space="preserve">contient le </w:t>
+            </w:r>
+            <w:r>
+              <w:rPr>
+                <w:lang w:eastAsia="fr-CH"/>
+              </w:rPr>
+              <w:t>critère de recherche</w:t>
+            </w:r>
+          </w:p>
+        </w:tc>
+        <w:tc>
+          <w:tcPr>
+            <w:tcW w:w="950" w:type="dxa"/>
+          </w:tcPr>
+          <w:p>
+            <w:pPr>
+              <w:rPr>
+                <w:lang w:eastAsia="fr-CH"/>
+              </w:rPr>
+            </w:pPr>
+          </w:p>
+        </w:tc>
+      </w:tr>
+    </w:tbl>
+    <w:p>
+      <w:pPr>
+        <w:rPr>
+          <w:lang w:eastAsia="fr-CH"/>
+        </w:rPr>
+      </w:pPr>
+    </w:p>
+    <w:tbl>
+      <w:tblPr>
+        <w:tblStyle w:val="Grilledutableau"/>
+        <w:tblW w:w="0" w:type="auto"/>
+        <w:tblLook w:val="04A0" w:firstRow="1" w:lastRow="0" w:firstColumn="1" w:lastColumn="0" w:noHBand="0" w:noVBand="1"/>
+      </w:tblPr>
+      <w:tblGrid>
+        <w:gridCol w:w="545"/>
+        <w:gridCol w:w="1293"/>
+        <w:gridCol w:w="2488"/>
+        <w:gridCol w:w="3786"/>
+        <w:gridCol w:w="950"/>
+      </w:tblGrid>
+      <w:tr>
+        <w:tc>
+          <w:tcPr>
+            <w:tcW w:w="1838" w:type="dxa"/>
+            <w:gridSpan w:val="2"/>
+            <w:shd w:val="clear" w:color="auto" w:fill="D0CECE" w:themeFill="background2" w:themeFillShade="E6"/>
+          </w:tcPr>
+          <w:p>
+            <w:pPr>
+              <w:rPr>
+                <w:lang w:eastAsia="fr-CH"/>
+              </w:rPr>
+            </w:pPr>
+            <w:r>
+              <w:rPr>
+                <w:lang w:eastAsia="fr-CH"/>
+              </w:rPr>
+              <w:t>Synopsis</w:t>
+            </w:r>
+          </w:p>
+        </w:tc>
+        <w:tc>
+          <w:tcPr>
+            <w:tcW w:w="7224" w:type="dxa"/>
+            <w:gridSpan w:val="3"/>
+          </w:tcPr>
+          <w:p>
+            <w:pPr>
+              <w:rPr>
+                <w:lang w:eastAsia="fr-CH"/>
+              </w:rPr>
+            </w:pPr>
+            <w:r>
+              <w:rPr>
+                <w:lang w:eastAsia="fr-CH"/>
+              </w:rPr>
+              <w:t>R</w:t>
+            </w:r>
+            <w:r>
+              <w:rPr>
+                <w:lang w:eastAsia="fr-CH"/>
+              </w:rPr>
+              <w:t>echerche d’un fichier selon son auteur</w:t>
+            </w:r>
+          </w:p>
+        </w:tc>
+      </w:tr>
+      <w:tr>
+        <w:tc>
+          <w:tcPr>
+            <w:tcW w:w="1838" w:type="dxa"/>
+            <w:gridSpan w:val="2"/>
+            <w:shd w:val="clear" w:color="auto" w:fill="D0CECE" w:themeFill="background2" w:themeFillShade="E6"/>
+          </w:tcPr>
+          <w:p>
+            <w:pPr>
+              <w:rPr>
+                <w:lang w:eastAsia="fr-CH"/>
+              </w:rPr>
+            </w:pPr>
+            <w:r>
+              <w:rPr>
+                <w:lang w:eastAsia="fr-CH"/>
+              </w:rPr>
+              <w:t>Environnement</w:t>
+            </w:r>
+          </w:p>
+        </w:tc>
+        <w:tc>
+          <w:tcPr>
+            <w:tcW w:w="7224" w:type="dxa"/>
+            <w:gridSpan w:val="3"/>
+          </w:tcPr>
+          <w:p>
+            <w:pPr>
+              <w:rPr>
+                <w:lang w:eastAsia="fr-CH"/>
+              </w:rPr>
+            </w:pPr>
+            <w:r>
+              <w:rPr>
+                <w:lang w:eastAsia="fr-CH"/>
+              </w:rPr>
+              <w:t xml:space="preserve">Visual Studio </w:t>
+            </w:r>
+          </w:p>
+        </w:tc>
+      </w:tr>
+      <w:tr>
+        <w:tc>
+          <w:tcPr>
+            <w:tcW w:w="1838" w:type="dxa"/>
+            <w:gridSpan w:val="2"/>
+            <w:shd w:val="clear" w:color="auto" w:fill="D0CECE" w:themeFill="background2" w:themeFillShade="E6"/>
+          </w:tcPr>
+          <w:p>
+            <w:pPr>
+              <w:rPr>
+                <w:lang w:eastAsia="fr-CH"/>
+              </w:rPr>
+            </w:pPr>
+            <w:r>
+              <w:rPr>
+                <w:lang w:eastAsia="fr-CH"/>
+              </w:rPr>
+              <w:t>Objectif</w:t>
+            </w:r>
+          </w:p>
+        </w:tc>
+        <w:tc>
+          <w:tcPr>
+            <w:tcW w:w="7224" w:type="dxa"/>
+            <w:gridSpan w:val="3"/>
+          </w:tcPr>
+          <w:p>
+            <w:pPr>
+              <w:rPr>
+                <w:lang w:eastAsia="fr-CH"/>
+              </w:rPr>
+            </w:pPr>
+            <w:r>
+              <w:rPr>
+                <w:lang w:eastAsia="fr-CH"/>
+              </w:rPr>
+              <w:t xml:space="preserve">Valider la recherche </w:t>
+            </w:r>
+            <w:r>
+              <w:rPr>
+                <w:lang w:eastAsia="fr-CH"/>
+              </w:rPr>
+              <w:t xml:space="preserve">par auteur </w:t>
+            </w:r>
+          </w:p>
+        </w:tc>
+      </w:tr>
+      <w:tr>
+        <w:tc>
+          <w:tcPr>
+            <w:tcW w:w="1838" w:type="dxa"/>
+            <w:gridSpan w:val="2"/>
+            <w:shd w:val="clear" w:color="auto" w:fill="D0CECE" w:themeFill="background2" w:themeFillShade="E6"/>
+          </w:tcPr>
+          <w:p>
+            <w:pPr>
+              <w:rPr>
+                <w:lang w:eastAsia="fr-CH"/>
+              </w:rPr>
+            </w:pPr>
+            <w:r>
+              <w:rPr>
+                <w:lang w:eastAsia="fr-CH"/>
+              </w:rPr>
+              <w:t>Données</w:t>
+            </w:r>
+          </w:p>
+        </w:tc>
+        <w:tc>
+          <w:tcPr>
+            <w:tcW w:w="7224" w:type="dxa"/>
+            <w:gridSpan w:val="3"/>
+          </w:tcPr>
+          <w:p>
+            <w:pPr>
+              <w:rPr>
+                <w:lang w:eastAsia="fr-CH"/>
+              </w:rPr>
+            </w:pPr>
+            <w:r>
+              <w:rPr>
+                <w:lang w:eastAsia="fr-CH"/>
+              </w:rPr>
+              <w:t>Un fichier « DocPHP.docx » Placé dans des dossiers</w:t>
+            </w:r>
+            <w:r>
+              <w:rPr>
+                <w:lang w:eastAsia="fr-CH"/>
+              </w:rPr>
+              <w:t xml:space="preserve"> avec un auteur définit</w:t>
+            </w:r>
+            <w:r>
+              <w:rPr>
+                <w:lang w:eastAsia="fr-CH"/>
+              </w:rPr>
+              <w:t xml:space="preserve"> </w:t>
+            </w:r>
+          </w:p>
+        </w:tc>
+      </w:tr>
+      <w:tr>
+        <w:tc>
+          <w:tcPr>
+            <w:tcW w:w="1838" w:type="dxa"/>
+            <w:gridSpan w:val="2"/>
+            <w:shd w:val="clear" w:color="auto" w:fill="D0CECE" w:themeFill="background2" w:themeFillShade="E6"/>
+          </w:tcPr>
+          <w:p>
+            <w:pPr>
+              <w:rPr>
+                <w:lang w:eastAsia="fr-CH"/>
+              </w:rPr>
+            </w:pPr>
+            <w:r>
+              <w:rPr>
+                <w:lang w:eastAsia="fr-CH"/>
+              </w:rPr>
+              <w:t>Prérequis</w:t>
+            </w:r>
+          </w:p>
+        </w:tc>
+        <w:tc>
+          <w:tcPr>
+            <w:tcW w:w="7224" w:type="dxa"/>
+            <w:gridSpan w:val="3"/>
+          </w:tcPr>
+          <w:p>
+            <w:pPr>
+              <w:rPr>
+                <w:lang w:eastAsia="fr-CH"/>
+              </w:rPr>
+            </w:pPr>
+          </w:p>
+        </w:tc>
+      </w:tr>
+      <w:tr>
+        <w:tc>
+          <w:tcPr>
+            <w:tcW w:w="1838" w:type="dxa"/>
+            <w:gridSpan w:val="2"/>
+            <w:shd w:val="clear" w:color="auto" w:fill="D0CECE" w:themeFill="background2" w:themeFillShade="E6"/>
+          </w:tcPr>
+          <w:p>
+            <w:pPr>
+              <w:rPr>
+                <w:lang w:eastAsia="fr-CH"/>
+              </w:rPr>
+            </w:pPr>
+            <w:r>
+              <w:rPr>
+                <w:lang w:eastAsia="fr-CH"/>
+              </w:rPr>
+              <w:t>Auteur</w:t>
+            </w:r>
+          </w:p>
+        </w:tc>
+        <w:tc>
+          <w:tcPr>
+            <w:tcW w:w="7224" w:type="dxa"/>
+            <w:gridSpan w:val="3"/>
+          </w:tcPr>
+          <w:p>
+            <w:pPr>
+              <w:rPr>
+                <w:lang w:eastAsia="fr-CH"/>
+              </w:rPr>
+            </w:pPr>
+          </w:p>
+        </w:tc>
+      </w:tr>
+      <w:tr>
+        <w:tc>
+          <w:tcPr>
+            <w:tcW w:w="545" w:type="dxa"/>
+            <w:shd w:val="clear" w:color="auto" w:fill="D0CECE" w:themeFill="background2" w:themeFillShade="E6"/>
+          </w:tcPr>
+          <w:p>
+            <w:pPr>
+              <w:rPr>
+                <w:lang w:eastAsia="fr-CH"/>
+              </w:rPr>
+            </w:pPr>
+          </w:p>
+        </w:tc>
+        <w:tc>
+          <w:tcPr>
+            <w:tcW w:w="3781" w:type="dxa"/>
+            <w:gridSpan w:val="2"/>
+            <w:shd w:val="clear" w:color="auto" w:fill="D0CECE" w:themeFill="background2" w:themeFillShade="E6"/>
+          </w:tcPr>
+          <w:p>
+            <w:pPr>
+              <w:rPr>
+                <w:lang w:eastAsia="fr-CH"/>
+              </w:rPr>
+            </w:pPr>
+            <w:r>
+              <w:rPr>
+                <w:lang w:eastAsia="fr-CH"/>
+              </w:rPr>
+              <w:t>Action</w:t>
+            </w:r>
+          </w:p>
+        </w:tc>
+        <w:tc>
+          <w:tcPr>
+            <w:tcW w:w="3786" w:type="dxa"/>
+            <w:shd w:val="clear" w:color="auto" w:fill="D0CECE" w:themeFill="background2" w:themeFillShade="E6"/>
+          </w:tcPr>
+          <w:p>
+            <w:pPr>
+              <w:rPr>
+                <w:lang w:eastAsia="fr-CH"/>
+              </w:rPr>
+            </w:pPr>
+            <w:r>
+              <w:rPr>
+                <w:lang w:eastAsia="fr-CH"/>
+              </w:rPr>
+              <w:t>Résultat attendu</w:t>
+            </w:r>
+          </w:p>
+        </w:tc>
+        <w:tc>
+          <w:tcPr>
+            <w:tcW w:w="950" w:type="dxa"/>
+            <w:shd w:val="clear" w:color="auto" w:fill="D0CECE" w:themeFill="background2" w:themeFillShade="E6"/>
+          </w:tcPr>
+          <w:p>
+            <w:pPr>
+              <w:rPr>
+                <w:lang w:eastAsia="fr-CH"/>
+              </w:rPr>
+            </w:pPr>
+            <w:r>
+              <w:rPr>
+                <w:lang w:eastAsia="fr-CH"/>
+              </w:rPr>
+              <w:t>Résultat</w:t>
+            </w:r>
+          </w:p>
+        </w:tc>
+      </w:tr>
+      <w:tr>
+        <w:tc>
+          <w:tcPr>
+            <w:tcW w:w="545" w:type="dxa"/>
+            <w:shd w:val="clear" w:color="auto" w:fill="D0CECE" w:themeFill="background2" w:themeFillShade="E6"/>
+          </w:tcPr>
+          <w:p>
+            <w:pPr>
+              <w:jc w:val="center"/>
+              <w:rPr>
+                <w:lang w:eastAsia="fr-CH"/>
+              </w:rPr>
+            </w:pPr>
+            <w:r>
+              <w:rPr>
+                <w:lang w:eastAsia="fr-CH"/>
+              </w:rPr>
+              <w:t>1</w:t>
+            </w:r>
+          </w:p>
+        </w:tc>
+        <w:tc>
+          <w:tcPr>
+            <w:tcW w:w="3781" w:type="dxa"/>
+            <w:gridSpan w:val="2"/>
+          </w:tcPr>
+          <w:p>
+            <w:pPr>
+              <w:rPr>
+                <w:lang w:eastAsia="fr-CH"/>
+              </w:rPr>
+            </w:pPr>
+            <w:r>
+              <w:rPr>
+                <w:lang w:eastAsia="fr-CH"/>
+              </w:rPr>
+              <w:t xml:space="preserve">Ecrire </w:t>
+            </w:r>
+            <w:r>
+              <w:rPr>
+                <w:lang w:eastAsia="fr-CH"/>
+              </w:rPr>
+              <w:t>«Quentin</w:t>
+            </w:r>
+            <w:r>
+              <w:rPr>
+                <w:lang w:eastAsia="fr-CH"/>
+              </w:rPr>
+              <w:t>» Dans le champs de recherche et sélectionné dans la liste box « interne »</w:t>
+            </w:r>
+          </w:p>
+        </w:tc>
+        <w:tc>
+          <w:tcPr>
+            <w:tcW w:w="3786" w:type="dxa"/>
+          </w:tcPr>
+          <w:p>
+            <w:pPr>
+              <w:rPr>
+                <w:lang w:eastAsia="fr-CH"/>
+              </w:rPr>
+            </w:pPr>
+            <w:r>
+              <w:rPr>
+                <w:lang w:eastAsia="fr-CH"/>
+              </w:rPr>
+              <w:t>Aucune intervention du logiciel</w:t>
+            </w:r>
+          </w:p>
+        </w:tc>
+        <w:tc>
+          <w:tcPr>
+            <w:tcW w:w="950" w:type="dxa"/>
+          </w:tcPr>
+          <w:p>
+            <w:pPr>
+              <w:rPr>
+                <w:lang w:eastAsia="fr-CH"/>
+              </w:rPr>
+            </w:pPr>
+          </w:p>
+        </w:tc>
+      </w:tr>
+      <w:tr>
+        <w:tc>
+          <w:tcPr>
+            <w:tcW w:w="545" w:type="dxa"/>
+            <w:shd w:val="clear" w:color="auto" w:fill="D0CECE" w:themeFill="background2" w:themeFillShade="E6"/>
+          </w:tcPr>
+          <w:p>
+            <w:pPr>
+              <w:jc w:val="center"/>
+              <w:rPr>
+                <w:lang w:eastAsia="fr-CH"/>
+              </w:rPr>
+            </w:pPr>
+            <w:r>
+              <w:rPr>
+                <w:lang w:eastAsia="fr-CH"/>
+              </w:rPr>
+              <w:t>2</w:t>
+            </w:r>
+          </w:p>
+        </w:tc>
+        <w:tc>
+          <w:tcPr>
+            <w:tcW w:w="3781" w:type="dxa"/>
+            <w:gridSpan w:val="2"/>
+          </w:tcPr>
+          <w:p>
+            <w:pPr>
+              <w:rPr>
+                <w:lang w:eastAsia="fr-CH"/>
+              </w:rPr>
+            </w:pPr>
+            <w:r>
+              <w:rPr>
+                <w:lang w:eastAsia="fr-CH"/>
+              </w:rPr>
+              <w:t>Clic sur le bouton « </w:t>
+            </w:r>
+            <w:proofErr w:type="spellStart"/>
+            <w:r>
+              <w:rPr>
+                <w:lang w:eastAsia="fr-CH"/>
+              </w:rPr>
+              <w:t>search</w:t>
+            </w:r>
+            <w:proofErr w:type="spellEnd"/>
+            <w:r>
+              <w:rPr>
+                <w:lang w:eastAsia="fr-CH"/>
+              </w:rPr>
+              <w:t xml:space="preserve"> » et choisit un dossier ou se trouve, dessous, le fichier </w:t>
+            </w:r>
+            <w:r>
+              <w:rPr>
+                <w:lang w:eastAsia="fr-CH"/>
+              </w:rPr>
+              <w:t>avec l’auteur « Quentin »</w:t>
+            </w:r>
+          </w:p>
+        </w:tc>
+        <w:tc>
+          <w:tcPr>
+            <w:tcW w:w="3786" w:type="dxa"/>
+          </w:tcPr>
+          <w:p>
+            <w:pPr>
+              <w:rPr>
+                <w:lang w:eastAsia="fr-CH"/>
+              </w:rPr>
+            </w:pPr>
+            <w:r>
+              <w:rPr>
+                <w:lang w:eastAsia="fr-CH"/>
+              </w:rPr>
+              <w:t>Affiche le fichier « </w:t>
+            </w:r>
+            <w:proofErr w:type="spellStart"/>
+            <w:r>
+              <w:rPr>
+                <w:lang w:eastAsia="fr-CH"/>
+              </w:rPr>
+              <w:t>DocPHP</w:t>
+            </w:r>
+            <w:proofErr w:type="spellEnd"/>
+            <w:r>
+              <w:rPr>
+                <w:lang w:eastAsia="fr-CH"/>
+              </w:rPr>
+              <w:t xml:space="preserve"> » et les autres fichier qui </w:t>
+            </w:r>
+            <w:r>
+              <w:rPr>
+                <w:lang w:eastAsia="fr-CH"/>
+              </w:rPr>
+              <w:t>a</w:t>
+            </w:r>
+            <w:r>
+              <w:rPr>
+                <w:lang w:eastAsia="fr-CH"/>
+              </w:rPr>
+              <w:t xml:space="preserve"> été </w:t>
+            </w:r>
+            <w:r>
+              <w:rPr>
+                <w:lang w:eastAsia="fr-CH"/>
+              </w:rPr>
+              <w:t>créé</w:t>
+            </w:r>
+            <w:r>
+              <w:rPr>
+                <w:lang w:eastAsia="fr-CH"/>
+              </w:rPr>
+              <w:t xml:space="preserve"> par l’aut</w:t>
+            </w:r>
+            <w:bookmarkStart w:id="22" w:name="_GoBack"/>
+            <w:bookmarkEnd w:id="22"/>
+            <w:r>
+              <w:rPr>
+                <w:lang w:eastAsia="fr-CH"/>
+              </w:rPr>
+              <w:t>eur « Quentin »</w:t>
+            </w:r>
+          </w:p>
+        </w:tc>
+        <w:tc>
+          <w:tcPr>
+            <w:tcW w:w="950" w:type="dxa"/>
+          </w:tcPr>
+          <w:p>
+            <w:pPr>
+              <w:rPr>
+                <w:lang w:eastAsia="fr-CH"/>
+              </w:rPr>
+            </w:pPr>
+          </w:p>
+        </w:tc>
+      </w:tr>
+    </w:tbl>
+    <w:p>
+      <w:pPr>
+        <w:rPr>
+          <w:lang w:eastAsia="fr-CH"/>
+        </w:rPr>
+      </w:pPr>
+    </w:p>
+    <w:tbl>
+      <w:tblPr>
+        <w:tblStyle w:val="Grilledutableau"/>
+        <w:tblW w:w="0" w:type="auto"/>
+        <w:tblLook w:val="04A0" w:firstRow="1" w:lastRow="0" w:firstColumn="1" w:lastColumn="0" w:noHBand="0" w:noVBand="1"/>
+      </w:tblPr>
+      <w:tblGrid>
+        <w:gridCol w:w="545"/>
+        <w:gridCol w:w="1293"/>
+        <w:gridCol w:w="2488"/>
+        <w:gridCol w:w="3786"/>
+        <w:gridCol w:w="950"/>
+      </w:tblGrid>
+      <w:tr>
+        <w:tc>
+          <w:tcPr>
+            <w:tcW w:w="1838" w:type="dxa"/>
+            <w:gridSpan w:val="2"/>
+            <w:shd w:val="clear" w:color="auto" w:fill="D0CECE" w:themeFill="background2" w:themeFillShade="E6"/>
+          </w:tcPr>
+          <w:p>
+            <w:pPr>
+              <w:rPr>
+                <w:lang w:eastAsia="fr-CH"/>
+              </w:rPr>
+            </w:pPr>
+            <w:r>
+              <w:rPr>
+                <w:lang w:eastAsia="fr-CH"/>
+              </w:rPr>
+              <w:t>Synopsis</w:t>
+            </w:r>
+          </w:p>
+        </w:tc>
+        <w:tc>
+          <w:tcPr>
+            <w:tcW w:w="7224" w:type="dxa"/>
+            <w:gridSpan w:val="3"/>
+          </w:tcPr>
+          <w:p>
+            <w:pPr>
+              <w:rPr>
+                <w:lang w:eastAsia="fr-CH"/>
+              </w:rPr>
+            </w:pPr>
+            <w:r>
+              <w:rPr>
+                <w:lang w:eastAsia="fr-CH"/>
+              </w:rPr>
+              <w:t>R</w:t>
+            </w:r>
+            <w:r>
+              <w:rPr>
+                <w:lang w:eastAsia="fr-CH"/>
+              </w:rPr>
+              <w:t>echerche d’un fichier selon une plage de date</w:t>
+            </w:r>
+          </w:p>
+        </w:tc>
+      </w:tr>
+      <w:tr>
+        <w:tc>
+          <w:tcPr>
+            <w:tcW w:w="1838" w:type="dxa"/>
+            <w:gridSpan w:val="2"/>
+            <w:shd w:val="clear" w:color="auto" w:fill="D0CECE" w:themeFill="background2" w:themeFillShade="E6"/>
+          </w:tcPr>
+          <w:p>
+            <w:pPr>
+              <w:rPr>
+                <w:lang w:eastAsia="fr-CH"/>
+              </w:rPr>
+            </w:pPr>
+            <w:r>
+              <w:rPr>
+                <w:lang w:eastAsia="fr-CH"/>
+              </w:rPr>
+              <w:t>Environnement</w:t>
+            </w:r>
+          </w:p>
+        </w:tc>
+        <w:tc>
+          <w:tcPr>
+            <w:tcW w:w="7224" w:type="dxa"/>
+            <w:gridSpan w:val="3"/>
+          </w:tcPr>
+          <w:p>
+            <w:pPr>
+              <w:rPr>
+                <w:lang w:eastAsia="fr-CH"/>
+              </w:rPr>
+            </w:pPr>
+            <w:r>
+              <w:rPr>
+                <w:lang w:eastAsia="fr-CH"/>
+              </w:rPr>
+              <w:t xml:space="preserve">Visual Studio </w:t>
+            </w:r>
+          </w:p>
+        </w:tc>
+      </w:tr>
+      <w:tr>
+        <w:tc>
+          <w:tcPr>
+            <w:tcW w:w="1838" w:type="dxa"/>
+            <w:gridSpan w:val="2"/>
+            <w:shd w:val="clear" w:color="auto" w:fill="D0CECE" w:themeFill="background2" w:themeFillShade="E6"/>
+          </w:tcPr>
+          <w:p>
+            <w:pPr>
+              <w:rPr>
+                <w:lang w:eastAsia="fr-CH"/>
+              </w:rPr>
+            </w:pPr>
+            <w:r>
+              <w:rPr>
+                <w:lang w:eastAsia="fr-CH"/>
+              </w:rPr>
+              <w:t>Objectif</w:t>
+            </w:r>
+          </w:p>
+        </w:tc>
+        <w:tc>
+          <w:tcPr>
+            <w:tcW w:w="7224" w:type="dxa"/>
+            <w:gridSpan w:val="3"/>
+          </w:tcPr>
+          <w:p>
+            <w:pPr>
+              <w:rPr>
+                <w:lang w:eastAsia="fr-CH"/>
+              </w:rPr>
+            </w:pPr>
+            <w:r>
+              <w:rPr>
+                <w:lang w:eastAsia="fr-CH"/>
+              </w:rPr>
+              <w:t>Valider la recherche dans le contenu d’un fichier</w:t>
+            </w:r>
+          </w:p>
+        </w:tc>
+      </w:tr>
+      <w:tr>
+        <w:tc>
+          <w:tcPr>
+            <w:tcW w:w="1838" w:type="dxa"/>
+            <w:gridSpan w:val="2"/>
+            <w:shd w:val="clear" w:color="auto" w:fill="D0CECE" w:themeFill="background2" w:themeFillShade="E6"/>
+          </w:tcPr>
+          <w:p>
+            <w:pPr>
+              <w:rPr>
+                <w:lang w:eastAsia="fr-CH"/>
+              </w:rPr>
+            </w:pPr>
+            <w:r>
+              <w:rPr>
+                <w:lang w:eastAsia="fr-CH"/>
+              </w:rPr>
+              <w:t>Données</w:t>
+            </w:r>
+          </w:p>
+        </w:tc>
+        <w:tc>
+          <w:tcPr>
+            <w:tcW w:w="7224" w:type="dxa"/>
+            <w:gridSpan w:val="3"/>
+          </w:tcPr>
+          <w:p>
+            <w:pPr>
+              <w:rPr>
+                <w:lang w:eastAsia="fr-CH"/>
+              </w:rPr>
+            </w:pPr>
+            <w:r>
+              <w:rPr>
+                <w:lang w:eastAsia="fr-CH"/>
+              </w:rPr>
+              <w:t xml:space="preserve">Un fichier « DocPHP.docx » Placé dans des dossiers avec l’intitulé </w:t>
+            </w:r>
+          </w:p>
+        </w:tc>
+      </w:tr>
+      <w:tr>
+        <w:tc>
+          <w:tcPr>
+            <w:tcW w:w="1838" w:type="dxa"/>
+            <w:gridSpan w:val="2"/>
+            <w:shd w:val="clear" w:color="auto" w:fill="D0CECE" w:themeFill="background2" w:themeFillShade="E6"/>
+          </w:tcPr>
+          <w:p>
+            <w:pPr>
+              <w:rPr>
+                <w:lang w:eastAsia="fr-CH"/>
+              </w:rPr>
+            </w:pPr>
+            <w:r>
+              <w:rPr>
+                <w:lang w:eastAsia="fr-CH"/>
+              </w:rPr>
+              <w:t>Prérequis</w:t>
+            </w:r>
+          </w:p>
+        </w:tc>
+        <w:tc>
+          <w:tcPr>
+            <w:tcW w:w="7224" w:type="dxa"/>
+            <w:gridSpan w:val="3"/>
+          </w:tcPr>
+          <w:p>
+            <w:pPr>
+              <w:rPr>
+                <w:lang w:eastAsia="fr-CH"/>
+              </w:rPr>
+            </w:pPr>
+          </w:p>
+        </w:tc>
+      </w:tr>
+      <w:tr>
+        <w:tc>
+          <w:tcPr>
+            <w:tcW w:w="1838" w:type="dxa"/>
+            <w:gridSpan w:val="2"/>
+            <w:shd w:val="clear" w:color="auto" w:fill="D0CECE" w:themeFill="background2" w:themeFillShade="E6"/>
+          </w:tcPr>
+          <w:p>
+            <w:pPr>
+              <w:rPr>
+                <w:lang w:eastAsia="fr-CH"/>
+              </w:rPr>
+            </w:pPr>
+            <w:r>
+              <w:rPr>
+                <w:lang w:eastAsia="fr-CH"/>
+              </w:rPr>
+              <w:t>Auteur</w:t>
+            </w:r>
+          </w:p>
+        </w:tc>
+        <w:tc>
+          <w:tcPr>
+            <w:tcW w:w="7224" w:type="dxa"/>
+            <w:gridSpan w:val="3"/>
+          </w:tcPr>
+          <w:p>
+            <w:pPr>
+              <w:rPr>
+                <w:lang w:eastAsia="fr-CH"/>
+              </w:rPr>
+            </w:pPr>
+          </w:p>
+        </w:tc>
+      </w:tr>
+      <w:tr>
+        <w:tc>
+          <w:tcPr>
+            <w:tcW w:w="545" w:type="dxa"/>
+            <w:shd w:val="clear" w:color="auto" w:fill="D0CECE" w:themeFill="background2" w:themeFillShade="E6"/>
+          </w:tcPr>
+          <w:p>
+            <w:pPr>
+              <w:rPr>
+                <w:lang w:eastAsia="fr-CH"/>
+              </w:rPr>
+            </w:pPr>
+          </w:p>
+        </w:tc>
+        <w:tc>
+          <w:tcPr>
+            <w:tcW w:w="3781" w:type="dxa"/>
+            <w:gridSpan w:val="2"/>
+            <w:shd w:val="clear" w:color="auto" w:fill="D0CECE" w:themeFill="background2" w:themeFillShade="E6"/>
+          </w:tcPr>
+          <w:p>
+            <w:pPr>
+              <w:rPr>
+                <w:lang w:eastAsia="fr-CH"/>
+              </w:rPr>
+            </w:pPr>
+            <w:r>
+              <w:rPr>
+                <w:lang w:eastAsia="fr-CH"/>
+              </w:rPr>
+              <w:t>Action</w:t>
+            </w:r>
+          </w:p>
+        </w:tc>
+        <w:tc>
+          <w:tcPr>
+            <w:tcW w:w="3786" w:type="dxa"/>
+            <w:shd w:val="clear" w:color="auto" w:fill="D0CECE" w:themeFill="background2" w:themeFillShade="E6"/>
+          </w:tcPr>
+          <w:p>
+            <w:pPr>
+              <w:rPr>
+                <w:lang w:eastAsia="fr-CH"/>
+              </w:rPr>
+            </w:pPr>
+            <w:r>
+              <w:rPr>
+                <w:lang w:eastAsia="fr-CH"/>
+              </w:rPr>
+              <w:t>Résultat attendu</w:t>
+            </w:r>
+          </w:p>
+        </w:tc>
+        <w:tc>
+          <w:tcPr>
+            <w:tcW w:w="950" w:type="dxa"/>
+            <w:shd w:val="clear" w:color="auto" w:fill="D0CECE" w:themeFill="background2" w:themeFillShade="E6"/>
+          </w:tcPr>
+          <w:p>
+            <w:pPr>
+              <w:rPr>
+                <w:lang w:eastAsia="fr-CH"/>
+              </w:rPr>
+            </w:pPr>
+            <w:r>
+              <w:rPr>
+                <w:lang w:eastAsia="fr-CH"/>
+              </w:rPr>
+              <w:t>Résultat</w:t>
+            </w:r>
+          </w:p>
+        </w:tc>
+      </w:tr>
+      <w:tr>
+        <w:tc>
+          <w:tcPr>
+            <w:tcW w:w="545" w:type="dxa"/>
+            <w:shd w:val="clear" w:color="auto" w:fill="D0CECE" w:themeFill="background2" w:themeFillShade="E6"/>
+          </w:tcPr>
+          <w:p>
+            <w:pPr>
+              <w:jc w:val="center"/>
+              <w:rPr>
+                <w:lang w:eastAsia="fr-CH"/>
+              </w:rPr>
+            </w:pPr>
+            <w:r>
+              <w:rPr>
+                <w:lang w:eastAsia="fr-CH"/>
+              </w:rPr>
+              <w:t>1</w:t>
+            </w:r>
+          </w:p>
+        </w:tc>
+        <w:tc>
+          <w:tcPr>
+            <w:tcW w:w="3781" w:type="dxa"/>
+            <w:gridSpan w:val="2"/>
+          </w:tcPr>
+          <w:p>
+            <w:pPr>
+              <w:rPr>
+                <w:lang w:eastAsia="fr-CH"/>
+              </w:rPr>
+            </w:pPr>
+            <w:r>
+              <w:rPr>
+                <w:lang w:eastAsia="fr-CH"/>
+              </w:rPr>
+              <w:t>Ecrire « Cahier des charges détaillé » Dans le champs de recherche et sélectionné dans la liste box « interne »</w:t>
+            </w:r>
+          </w:p>
+        </w:tc>
+        <w:tc>
+          <w:tcPr>
+            <w:tcW w:w="3786" w:type="dxa"/>
+          </w:tcPr>
+          <w:p>
+            <w:pPr>
+              <w:rPr>
+                <w:lang w:eastAsia="fr-CH"/>
+              </w:rPr>
+            </w:pPr>
+          </w:p>
+        </w:tc>
+        <w:tc>
+          <w:tcPr>
+            <w:tcW w:w="950" w:type="dxa"/>
+          </w:tcPr>
+          <w:p>
+            <w:pPr>
+              <w:rPr>
+                <w:lang w:eastAsia="fr-CH"/>
+              </w:rPr>
+            </w:pPr>
+          </w:p>
+        </w:tc>
+      </w:tr>
+      <w:tr>
+        <w:tc>
+          <w:tcPr>
+            <w:tcW w:w="545" w:type="dxa"/>
+            <w:shd w:val="clear" w:color="auto" w:fill="D0CECE" w:themeFill="background2" w:themeFillShade="E6"/>
+          </w:tcPr>
+          <w:p>
+            <w:pPr>
+              <w:jc w:val="center"/>
+              <w:rPr>
+                <w:lang w:eastAsia="fr-CH"/>
+              </w:rPr>
+            </w:pPr>
+            <w:r>
+              <w:rPr>
+                <w:lang w:eastAsia="fr-CH"/>
+              </w:rPr>
+              <w:t>2</w:t>
+            </w:r>
+          </w:p>
+        </w:tc>
+        <w:tc>
+          <w:tcPr>
+            <w:tcW w:w="3781" w:type="dxa"/>
+            <w:gridSpan w:val="2"/>
+          </w:tcPr>
+          <w:p>
+            <w:pPr>
+              <w:rPr>
+                <w:lang w:eastAsia="fr-CH"/>
+              </w:rPr>
+            </w:pPr>
+            <w:r>
+              <w:rPr>
+                <w:lang w:eastAsia="fr-CH"/>
+              </w:rPr>
+              <w:t>Clic sur le bouton « </w:t>
+            </w:r>
+            <w:proofErr w:type="spellStart"/>
+            <w:r>
+              <w:rPr>
+                <w:lang w:eastAsia="fr-CH"/>
+              </w:rPr>
+              <w:t>search</w:t>
+            </w:r>
+            <w:proofErr w:type="spellEnd"/>
+            <w:r>
+              <w:rPr>
+                <w:lang w:eastAsia="fr-CH"/>
+              </w:rPr>
+              <w:t> » et choisit un dossier ou se trouve, dessous, le fichier « </w:t>
+            </w:r>
+            <w:proofErr w:type="spellStart"/>
+            <w:r>
+              <w:rPr>
+                <w:lang w:eastAsia="fr-CH"/>
+              </w:rPr>
+              <w:t>DocPHP</w:t>
+            </w:r>
+            <w:proofErr w:type="spellEnd"/>
+            <w:r>
+              <w:rPr>
+                <w:lang w:eastAsia="fr-CH"/>
+              </w:rPr>
+              <w:t> » contenant le champs de recherche</w:t>
+            </w:r>
+          </w:p>
+        </w:tc>
+        <w:tc>
+          <w:tcPr>
+            <w:tcW w:w="3786" w:type="dxa"/>
+          </w:tcPr>
+          <w:p>
+            <w:pPr>
+              <w:rPr>
+                <w:lang w:eastAsia="fr-CH"/>
+              </w:rPr>
+            </w:pPr>
+            <w:r>
+              <w:rPr>
+                <w:lang w:eastAsia="fr-CH"/>
+              </w:rPr>
+              <w:t>Affiche le fichier « </w:t>
+            </w:r>
+            <w:proofErr w:type="spellStart"/>
+            <w:r>
+              <w:rPr>
+                <w:lang w:eastAsia="fr-CH"/>
+              </w:rPr>
+              <w:t>DocPHP</w:t>
+            </w:r>
+            <w:proofErr w:type="spellEnd"/>
+            <w:r>
+              <w:rPr>
+                <w:lang w:eastAsia="fr-CH"/>
+              </w:rPr>
+              <w:t> » et les autres fichier qui corresponde au critère de recherche</w:t>
+            </w:r>
+          </w:p>
+        </w:tc>
+        <w:tc>
+          <w:tcPr>
+            <w:tcW w:w="950" w:type="dxa"/>
+          </w:tcPr>
+          <w:p>
+            <w:pPr>
+              <w:rPr>
+                <w:lang w:eastAsia="fr-CH"/>
+              </w:rPr>
+            </w:pPr>
+          </w:p>
+        </w:tc>
+      </w:tr>
+    </w:tbl>
+    <w:p>
+      <w:pPr>
+        <w:rPr>
+          <w:lang w:eastAsia="fr-CH"/>
+        </w:rPr>
+      </w:pPr>
+    </w:p>
+    <w:p>
+      <w:pPr>
+        <w:pStyle w:val="Titre1"/>
+      </w:pPr>
+      <w:r>
+        <w:t>Conception</w:t>
+      </w:r>
+    </w:p>
+    <w:p>
+      <w:pPr>
+        <w:pStyle w:val="Titre2"/>
+      </w:pPr>
+      <w:r>
+        <w:t>Détails de réalisation</w:t>
+      </w:r>
+    </w:p>
+    <w:p>
+      <w:pPr>
+        <w:autoSpaceDE w:val="0"/>
+        <w:autoSpaceDN w:val="0"/>
+        <w:adjustRightInd w:val="0"/>
+        <w:spacing w:after="0" w:line="240" w:lineRule="auto"/>
+        <w:rPr>
+          <w:rFonts w:ascii="Calibri" w:hAnsi="Calibri" w:cs="Calibri"/>
+          <w:color w:val="000000"/>
+          <w:sz w:val="24"/>
+          <w:szCs w:val="24"/>
+        </w:rPr>
+      </w:pPr>
+    </w:p>
+    <w:p>
+      <w:pPr>
+        <w:autoSpaceDE w:val="0"/>
+        <w:autoSpaceDN w:val="0"/>
+        <w:adjustRightInd w:val="0"/>
+        <w:spacing w:after="0" w:line="240" w:lineRule="auto"/>
+        <w:rPr>
+          <w:rFonts w:ascii="Calibri" w:hAnsi="Calibri" w:cs="Calibri"/>
+          <w:color w:val="000000"/>
+          <w:sz w:val="23"/>
+          <w:szCs w:val="23"/>
+        </w:rPr>
+      </w:pPr>
+      <w:r>
+        <w:rPr>
+          <w:rFonts w:ascii="Calibri" w:hAnsi="Calibri" w:cs="Calibri"/>
+          <w:color w:val="000000"/>
+          <w:sz w:val="23"/>
+          <w:szCs w:val="23"/>
+        </w:rPr>
+        <w:t> Les éventuels login/</w:t>
+      </w:r>
+      <w:proofErr w:type="spellStart"/>
+      <w:r>
+        <w:rPr>
+          <w:rFonts w:ascii="Calibri" w:hAnsi="Calibri" w:cs="Calibri"/>
+          <w:color w:val="000000"/>
+          <w:sz w:val="23"/>
+          <w:szCs w:val="23"/>
+        </w:rPr>
+        <w:t>password</w:t>
+      </w:r>
+      <w:proofErr w:type="spellEnd"/>
+      <w:r>
+        <w:rPr>
+          <w:rFonts w:ascii="Calibri" w:hAnsi="Calibri" w:cs="Calibri"/>
+          <w:color w:val="000000"/>
+          <w:sz w:val="23"/>
+          <w:szCs w:val="23"/>
+        </w:rPr>
+        <w:t xml:space="preserve"> nécessaires pour utiliser le système dans son environnement de développement. </w:t>
+      </w:r>
+    </w:p>
+    <w:p>
+      <w:pPr>
+        <w:autoSpaceDE w:val="0"/>
+        <w:autoSpaceDN w:val="0"/>
+        <w:adjustRightInd w:val="0"/>
+        <w:spacing w:after="0" w:line="240" w:lineRule="auto"/>
+        <w:rPr>
+          <w:rFonts w:ascii="Calibri" w:hAnsi="Calibri" w:cs="Calibri"/>
+          <w:color w:val="000000"/>
+          <w:sz w:val="23"/>
+          <w:szCs w:val="23"/>
+        </w:rPr>
+      </w:pPr>
+    </w:p>
+    <w:p>
+      <w:pPr>
+        <w:pStyle w:val="Titre2"/>
+      </w:pPr>
+      <w:r>
+        <w:t>Choix technologiques</w:t>
+      </w:r>
+    </w:p>
+    <w:p>
+      <w:pPr>
+        <w:autoSpaceDE w:val="0"/>
+        <w:autoSpaceDN w:val="0"/>
+        <w:adjustRightInd w:val="0"/>
+        <w:spacing w:after="34" w:line="240" w:lineRule="auto"/>
+        <w:rPr>
+          <w:rFonts w:ascii="Calibri" w:hAnsi="Calibri" w:cs="Calibri"/>
+          <w:i/>
+          <w:color w:val="000000"/>
+          <w:sz w:val="20"/>
+          <w:szCs w:val="23"/>
+        </w:rPr>
+      </w:pPr>
+      <w:r>
+        <w:rPr>
+          <w:rFonts w:ascii="Calibri" w:hAnsi="Calibri" w:cs="Calibri"/>
+          <w:i/>
+          <w:color w:val="000000"/>
+          <w:sz w:val="20"/>
+          <w:szCs w:val="23"/>
+        </w:rPr>
+        <w:t xml:space="preserve">Les choix technologiques effectués, s’ils ne sont pas évidents ou imposés ; </w:t>
+      </w:r>
+    </w:p>
+    <w:p>
+      <w:pPr>
+        <w:rPr>
+          <w:lang w:eastAsia="fr-CH"/>
+        </w:rPr>
+      </w:pPr>
+    </w:p>
+    <w:p>
+      <w:pPr>
+        <w:pStyle w:val="Titre2"/>
+      </w:pPr>
+      <w:r>
+        <w:t xml:space="preserve">Reproduction du projet </w:t>
+      </w:r>
+    </w:p>
+    <w:p>
+      <w:pPr>
+        <w:autoSpaceDE w:val="0"/>
+        <w:autoSpaceDN w:val="0"/>
+        <w:adjustRightInd w:val="0"/>
+        <w:spacing w:after="34" w:line="240" w:lineRule="auto"/>
+        <w:rPr>
+          <w:rFonts w:ascii="Calibri" w:hAnsi="Calibri" w:cs="Calibri"/>
+          <w:i/>
+          <w:color w:val="000000"/>
+          <w:sz w:val="18"/>
+          <w:szCs w:val="23"/>
+        </w:rPr>
+      </w:pPr>
+      <w:r>
+        <w:rPr>
+          <w:rFonts w:ascii="Calibri" w:hAnsi="Calibri" w:cs="Calibri"/>
+          <w:i/>
+          <w:color w:val="000000"/>
+          <w:sz w:val="18"/>
+          <w:szCs w:val="23"/>
+        </w:rPr>
+        <w:t xml:space="preserve">La marche à suivre pour reconstruire le résultat final à partir de ce qui a été rendu ; </w:t>
+      </w:r>
+    </w:p>
+    <w:p>
+      <w:pPr>
+        <w:rPr>
+          <w:lang w:eastAsia="fr-CH"/>
+        </w:rPr>
+      </w:pPr>
+    </w:p>
+    <w:p>
+      <w:pPr>
+        <w:pStyle w:val="Titre2"/>
+      </w:pPr>
+      <w:r>
+        <w:t xml:space="preserve">Description du matérielle </w:t>
+      </w:r>
+    </w:p>
+    <w:p>
+      <w:pPr>
+        <w:rPr>
+          <w:i/>
+          <w:sz w:val="18"/>
+          <w:lang w:eastAsia="fr-CH"/>
+        </w:rPr>
+      </w:pPr>
+      <w:r>
+        <w:rPr>
+          <w:rFonts w:ascii="Calibri" w:hAnsi="Calibri" w:cs="Calibri"/>
+          <w:i/>
+          <w:color w:val="000000"/>
+          <w:sz w:val="20"/>
+          <w:szCs w:val="23"/>
+        </w:rPr>
+        <w:t>La description exacte du matériel ;</w:t>
+      </w:r>
+    </w:p>
+    <w:p>
+      <w:pPr>
+        <w:pStyle w:val="Titre2"/>
+      </w:pPr>
+      <w:r>
+        <w:t>Fonctionnement du système</w:t>
+      </w:r>
+    </w:p>
+    <w:p>
+      <w:pPr>
+        <w:rPr>
+          <w:i/>
+          <w:sz w:val="18"/>
+          <w:lang w:eastAsia="fr-CH"/>
+        </w:rPr>
+      </w:pPr>
+      <w:r>
+        <w:rPr>
+          <w:rFonts w:ascii="Calibri" w:hAnsi="Calibri" w:cs="Calibri"/>
+          <w:i/>
+          <w:color w:val="000000"/>
+          <w:sz w:val="20"/>
+          <w:szCs w:val="23"/>
+        </w:rPr>
+        <w:t>Le fonctionnement général du système, ainsi que les algorithmes spécifiques s’il y en a ;</w:t>
+      </w:r>
+    </w:p>
+    <w:p>
+      <w:pPr>
+        <w:pStyle w:val="Titre2"/>
+      </w:pPr>
+      <w:r>
+        <w:t>Librairies et outils</w:t>
+      </w:r>
+    </w:p>
+    <w:p>
+      <w:pPr>
+        <w:rPr>
+          <w:i/>
+          <w:sz w:val="18"/>
+          <w:lang w:eastAsia="fr-CH"/>
+        </w:rPr>
+      </w:pPr>
+      <w:r>
+        <w:rPr>
+          <w:rFonts w:ascii="Calibri" w:hAnsi="Calibri" w:cs="Calibri"/>
+          <w:i/>
+          <w:color w:val="000000"/>
+          <w:sz w:val="20"/>
+          <w:szCs w:val="23"/>
+        </w:rPr>
+        <w:t>Les librairies ou outils logiciels tiers utilisés (version, utilité, référence à l’éditeur/fabriquant) ;</w:t>
+      </w:r>
+    </w:p>
+    <w:p>
+      <w:pPr>
+        <w:pStyle w:val="Titre2"/>
+      </w:pPr>
+      <w:r>
+        <w:t>Résultat :</w:t>
+      </w:r>
+    </w:p>
+    <w:p>
+      <w:pPr>
+        <w:rPr>
+          <w:i/>
+          <w:sz w:val="18"/>
+          <w:lang w:eastAsia="fr-CH"/>
+        </w:rPr>
+      </w:pPr>
+      <w:r>
+        <w:rPr>
+          <w:rFonts w:ascii="Calibri" w:hAnsi="Calibri" w:cs="Calibri"/>
+          <w:i/>
+          <w:color w:val="000000"/>
+          <w:sz w:val="20"/>
+          <w:szCs w:val="23"/>
+        </w:rPr>
+        <w:t>L’arborescence du répertoire « Résultat » de la livraison. Nous listons tous les fichiers que nous avons créés ou modifiés, avec une rapide description de leur contenu (des noms qui parlent !) ;</w:t>
+      </w:r>
+    </w:p>
+    <w:p>
+      <w:pPr>
+        <w:ind w:left="708"/>
+        <w:rPr>
+          <w:lang w:eastAsia="fr-CH"/>
+        </w:rPr>
+      </w:pPr>
+      <w:r>
+        <w:rPr>
+          <w:lang w:eastAsia="fr-CH"/>
+        </w:rPr>
+        <w:t>Dossier de code</w:t>
+      </w:r>
+    </w:p>
+    <w:p>
+      <w:pPr>
+        <w:ind w:left="708"/>
+        <w:rPr>
+          <w:lang w:eastAsia="fr-CH"/>
+        </w:rPr>
+      </w:pPr>
+      <w:r>
+        <w:rPr>
+          <w:lang w:eastAsia="fr-CH"/>
+        </w:rPr>
+        <w:t>Manuel d’utilisateur</w:t>
+      </w:r>
+    </w:p>
+    <w:p>
+      <w:pPr>
+        <w:ind w:left="708"/>
+        <w:rPr>
+          <w:lang w:eastAsia="fr-CH"/>
+        </w:rPr>
+      </w:pPr>
+      <w:r>
+        <w:rPr>
+          <w:lang w:eastAsia="fr-CH"/>
+        </w:rPr>
+        <w:t xml:space="preserve">Installeur du logiciel </w:t>
+      </w:r>
+    </w:p>
+    <w:p>
+      <w:pPr>
+        <w:rPr>
+          <w:lang w:eastAsia="fr-CH"/>
+        </w:rPr>
+      </w:pPr>
+    </w:p>
+    <w:p>
+      <w:pPr>
+        <w:pStyle w:val="Titre1"/>
+      </w:pPr>
+      <w:r>
+        <w:t>Réalisation</w:t>
+      </w:r>
+    </w:p>
+    <w:p>
+      <w:pPr>
+        <w:pStyle w:val="Titre1"/>
+      </w:pPr>
+      <w:r>
+        <w:t>Livraison</w:t>
+      </w:r>
+    </w:p>
+    <w:p>
+      <w:pPr>
+        <w:rPr>
+          <w:lang w:eastAsia="fr-CH"/>
+        </w:rPr>
+      </w:pPr>
+    </w:p>
+    <w:p>
+      <w:pPr>
+        <w:pStyle w:val="Titre1"/>
+      </w:pPr>
+      <w:r>
+        <w:t>Conclusion</w:t>
+      </w:r>
+    </w:p>
+    <w:p>
+      <w:pPr>
+        <w:pStyle w:val="Titre3"/>
+      </w:pPr>
+      <w:r>
+        <w:t>Comparaison entre le fait et le devait</w:t>
+      </w:r>
+    </w:p>
+    <w:p>
+      <w:pPr>
+        <w:pStyle w:val="Titre3"/>
+      </w:pPr>
+      <w:r>
+        <w:t xml:space="preserve">Comparaison des </w:t>
+      </w:r>
+      <w:r>
+        <w:t>plannings</w:t>
+      </w:r>
+      <w:r>
+        <w:t xml:space="preserve"> </w:t>
+      </w:r>
+    </w:p>
+    <w:p>
+      <w:pPr>
+        <w:autoSpaceDE w:val="0"/>
+        <w:autoSpaceDN w:val="0"/>
+        <w:adjustRightInd w:val="0"/>
+        <w:spacing w:after="37" w:line="240" w:lineRule="auto"/>
+        <w:rPr>
+          <w:rFonts w:ascii="Calibri" w:hAnsi="Calibri" w:cs="Calibri"/>
+          <w:color w:val="000000"/>
+          <w:sz w:val="23"/>
+          <w:szCs w:val="23"/>
+        </w:rPr>
+      </w:pPr>
+      <w:r>
+        <w:rPr>
+          <w:rFonts w:ascii="Calibri" w:hAnsi="Calibri" w:cs="Calibri"/>
+          <w:color w:val="000000"/>
+          <w:sz w:val="23"/>
+          <w:szCs w:val="23"/>
+        </w:rPr>
+        <w:t xml:space="preserve"> Le « planning réel » résultant des rétro-planifications, ainsi qu’une comparaison de celui-ci avec le planning initial </w:t>
+      </w:r>
+    </w:p>
+    <w:p>
+      <w:pPr>
+        <w:pStyle w:val="Titre3"/>
+      </w:pPr>
+      <w:r>
+        <w:t xml:space="preserve">Liste des problèmes </w:t>
+      </w:r>
+      <w:r>
+        <w:t>restants</w:t>
+      </w:r>
+    </w:p>
+    <w:p>
+      <w:pPr>
+        <w:pStyle w:val="Titre3"/>
+      </w:pPr>
+      <w:r>
+        <w:t xml:space="preserve">Commentaires personnel </w:t>
+      </w:r>
+    </w:p>
+    <w:p>
+      <w:pPr>
+        <w:rPr>
+          <w:lang w:eastAsia="fr-CH"/>
+        </w:rPr>
+      </w:pPr>
+    </w:p>
     <w:sectPr>
       <w:headerReference w:type="default" r:id="rId17"/>
       <w:footerReference w:type="default" r:id="rId18"/>
@@ -7699,7 +10557,14 @@
         <w:rFonts w:ascii="Verdana" w:hAnsi="Verdana"/>
         <w:sz w:val="20"/>
       </w:rPr>
-      <w:t xml:space="preserve">                                            </w:t>
+      <w:t xml:space="preserve">            </w:t>
+    </w:r>
+    <w:r>
+      <w:rPr>
+        <w:rFonts w:ascii="Verdana" w:hAnsi="Verdana"/>
+        <w:sz w:val="20"/>
+      </w:rPr>
+      <w:t xml:space="preserve">                              </w:t>
     </w:r>
     <w:r>
       <w:rPr>
@@ -7789,7 +10654,7 @@
         <w:noProof/>
         <w:sz w:val="20"/>
       </w:rPr>
-      <w:t>13</w:t>
+      <w:t>15</w:t>
     </w:r>
     <w:r>
       <w:rPr>
@@ -7884,7 +10749,7 @@
         <w:noProof/>
         <w:lang w:val="fr-FR"/>
       </w:rPr>
-      <w:t>13</w:t>
+      <w:t>14</w:t>
     </w:r>
     <w:r>
       <w:rPr>
@@ -7928,7 +10793,7 @@
         <w:noProof/>
         <w:lang w:val="fr-FR"/>
       </w:rPr>
-      <w:t>13</w:t>
+      <w:t>15</w:t>
     </w:r>
     <w:r>
       <w:rPr>
@@ -8011,7 +10876,7 @@
           <wp:extent cx="811530" cy="247015"/>
           <wp:effectExtent l="0" t="0" r="0" b="0"/>
           <wp:wrapNone/>
-          <wp:docPr id="1" name="Image 1" descr="logo informatique vert 2008"/>
+          <wp:docPr id="6" name="Image 6" descr="logo informatique vert 2008"/>
           <wp:cNvGraphicFramePr>
             <a:graphicFrameLocks xmlns:a="http://schemas.openxmlformats.org/drawingml/2006/main" noChangeAspect="1"/>
           </wp:cNvGraphicFramePr>
@@ -8218,7 +11083,7 @@
         <v:path o:extrusionok="f" gradientshapeok="t" o:connecttype="rect"/>
         <o:lock v:ext="edit" aspectratio="t"/>
       </v:shapetype>
-      <v:shape id="_x0000_i1038" type="#_x0000_t75" style="width:11.25pt;height:11.25pt" o:bullet="t">
+      <v:shape id="_x0000_i1170" type="#_x0000_t75" style="width:11.25pt;height:11.25pt" o:bullet="t">
         <v:imagedata r:id="rId1" o:title="clip_image001"/>
       </v:shape>
     </w:pict>
@@ -8519,6 +11384,92 @@
     </w:lvl>
   </w:abstractNum>
   <w:abstractNum w:abstractNumId="4" w15:restartNumberingAfterBreak="0">
+    <w:nsid w:val="2E507799"/>
+    <w:multiLevelType w:val="hybridMultilevel"/>
+    <w:tmpl w:val="D3F28618"/>
+    <w:lvl w:ilvl="0" w:tplc="100C000F">
+      <w:start w:val="1"/>
+      <w:numFmt w:val="decimal"/>
+      <w:lvlText w:val="%1."/>
+      <w:lvlJc w:val="left"/>
+      <w:pPr>
+        <w:ind w:left="720" w:hanging="360"/>
+      </w:pPr>
+    </w:lvl>
+    <w:lvl w:ilvl="1" w:tplc="100C0019" w:tentative="1">
+      <w:start w:val="1"/>
+      <w:numFmt w:val="lowerLetter"/>
+      <w:lvlText w:val="%2."/>
+      <w:lvlJc w:val="left"/>
+      <w:pPr>
+        <w:ind w:left="1440" w:hanging="360"/>
+      </w:pPr>
+    </w:lvl>
+    <w:lvl w:ilvl="2" w:tplc="100C001B" w:tentative="1">
+      <w:start w:val="1"/>
+      <w:numFmt w:val="lowerRoman"/>
+      <w:lvlText w:val="%3."/>
+      <w:lvlJc w:val="right"/>
+      <w:pPr>
+        <w:ind w:left="2160" w:hanging="180"/>
+      </w:pPr>
+    </w:lvl>
+    <w:lvl w:ilvl="3" w:tplc="100C000F" w:tentative="1">
+      <w:start w:val="1"/>
+      <w:numFmt w:val="decimal"/>
+      <w:lvlText w:val="%4."/>
+      <w:lvlJc w:val="left"/>
+      <w:pPr>
+        <w:ind w:left="2880" w:hanging="360"/>
+      </w:pPr>
+    </w:lvl>
+    <w:lvl w:ilvl="4" w:tplc="100C0019" w:tentative="1">
+      <w:start w:val="1"/>
+      <w:numFmt w:val="lowerLetter"/>
+      <w:lvlText w:val="%5."/>
+      <w:lvlJc w:val="left"/>
+      <w:pPr>
+        <w:ind w:left="3600" w:hanging="360"/>
+      </w:pPr>
+    </w:lvl>
+    <w:lvl w:ilvl="5" w:tplc="100C001B" w:tentative="1">
+      <w:start w:val="1"/>
+      <w:numFmt w:val="lowerRoman"/>
+      <w:lvlText w:val="%6."/>
+      <w:lvlJc w:val="right"/>
+      <w:pPr>
+        <w:ind w:left="4320" w:hanging="180"/>
+      </w:pPr>
+    </w:lvl>
+    <w:lvl w:ilvl="6" w:tplc="100C000F" w:tentative="1">
+      <w:start w:val="1"/>
+      <w:numFmt w:val="decimal"/>
+      <w:lvlText w:val="%7."/>
+      <w:lvlJc w:val="left"/>
+      <w:pPr>
+        <w:ind w:left="5040" w:hanging="360"/>
+      </w:pPr>
+    </w:lvl>
+    <w:lvl w:ilvl="7" w:tplc="100C0019" w:tentative="1">
+      <w:start w:val="1"/>
+      <w:numFmt w:val="lowerLetter"/>
+      <w:lvlText w:val="%8."/>
+      <w:lvlJc w:val="left"/>
+      <w:pPr>
+        <w:ind w:left="5760" w:hanging="360"/>
+      </w:pPr>
+    </w:lvl>
+    <w:lvl w:ilvl="8" w:tplc="100C001B" w:tentative="1">
+      <w:start w:val="1"/>
+      <w:numFmt w:val="lowerRoman"/>
+      <w:lvlText w:val="%9."/>
+      <w:lvlJc w:val="right"/>
+      <w:pPr>
+        <w:ind w:left="6480" w:hanging="180"/>
+      </w:pPr>
+    </w:lvl>
+  </w:abstractNum>
+  <w:abstractNum w:abstractNumId="5" w15:restartNumberingAfterBreak="0">
     <w:nsid w:val="400F4784"/>
     <w:multiLevelType w:val="multilevel"/>
     <w:tmpl w:val="C172A8A4"/>
@@ -8569,7 +11520,7 @@
       <w:lvlJc w:val="left"/>
     </w:lvl>
   </w:abstractNum>
-  <w:abstractNum w:abstractNumId="5" w15:restartNumberingAfterBreak="0">
+  <w:abstractNum w:abstractNumId="6" w15:restartNumberingAfterBreak="0">
     <w:nsid w:val="48941030"/>
     <w:multiLevelType w:val="multilevel"/>
     <w:tmpl w:val="82C4379A"/>
@@ -8620,7 +11571,120 @@
       <w:lvlJc w:val="left"/>
     </w:lvl>
   </w:abstractNum>
-  <w:abstractNum w:abstractNumId="6" w15:restartNumberingAfterBreak="0">
+  <w:abstractNum w:abstractNumId="7" w15:restartNumberingAfterBreak="0">
+    <w:nsid w:val="65B52BDD"/>
+    <w:multiLevelType w:val="hybridMultilevel"/>
+    <w:tmpl w:val="D6062146"/>
+    <w:lvl w:ilvl="0" w:tplc="100C0001">
+      <w:start w:val="1"/>
+      <w:numFmt w:val="bullet"/>
+      <w:lvlText w:val=""/>
+      <w:lvlJc w:val="left"/>
+      <w:pPr>
+        <w:ind w:left="720" w:hanging="360"/>
+      </w:pPr>
+      <w:rPr>
+        <w:rFonts w:ascii="Symbol" w:hAnsi="Symbol" w:hint="default"/>
+      </w:rPr>
+    </w:lvl>
+    <w:lvl w:ilvl="1" w:tplc="100C0003" w:tentative="1">
+      <w:start w:val="1"/>
+      <w:numFmt w:val="bullet"/>
+      <w:lvlText w:val="o"/>
+      <w:lvlJc w:val="left"/>
+      <w:pPr>
+        <w:ind w:left="1440" w:hanging="360"/>
+      </w:pPr>
+      <w:rPr>
+        <w:rFonts w:ascii="Courier New" w:hAnsi="Courier New" w:cs="Courier New" w:hint="default"/>
+      </w:rPr>
+    </w:lvl>
+    <w:lvl w:ilvl="2" w:tplc="100C0005" w:tentative="1">
+      <w:start w:val="1"/>
+      <w:numFmt w:val="bullet"/>
+      <w:lvlText w:val=""/>
+      <w:lvlJc w:val="left"/>
+      <w:pPr>
+        <w:ind w:left="2160" w:hanging="360"/>
+      </w:pPr>
+      <w:rPr>
+        <w:rFonts w:ascii="Wingdings" w:hAnsi="Wingdings" w:hint="default"/>
+      </w:rPr>
+    </w:lvl>
+    <w:lvl w:ilvl="3" w:tplc="100C0001" w:tentative="1">
+      <w:start w:val="1"/>
+      <w:numFmt w:val="bullet"/>
+      <w:lvlText w:val=""/>
+      <w:lvlJc w:val="left"/>
+      <w:pPr>
+        <w:ind w:left="2880" w:hanging="360"/>
+      </w:pPr>
+      <w:rPr>
+        <w:rFonts w:ascii="Symbol" w:hAnsi="Symbol" w:hint="default"/>
+      </w:rPr>
+    </w:lvl>
+    <w:lvl w:ilvl="4" w:tplc="100C0003" w:tentative="1">
+      <w:start w:val="1"/>
+      <w:numFmt w:val="bullet"/>
+      <w:lvlText w:val="o"/>
+      <w:lvlJc w:val="left"/>
+      <w:pPr>
+        <w:ind w:left="3600" w:hanging="360"/>
+      </w:pPr>
+      <w:rPr>
+        <w:rFonts w:ascii="Courier New" w:hAnsi="Courier New" w:cs="Courier New" w:hint="default"/>
+      </w:rPr>
+    </w:lvl>
+    <w:lvl w:ilvl="5" w:tplc="100C0005" w:tentative="1">
+      <w:start w:val="1"/>
+      <w:numFmt w:val="bullet"/>
+      <w:lvlText w:val=""/>
+      <w:lvlJc w:val="left"/>
+      <w:pPr>
+        <w:ind w:left="4320" w:hanging="360"/>
+      </w:pPr>
+      <w:rPr>
+        <w:rFonts w:ascii="Wingdings" w:hAnsi="Wingdings" w:hint="default"/>
+      </w:rPr>
+    </w:lvl>
+    <w:lvl w:ilvl="6" w:tplc="100C0001" w:tentative="1">
+      <w:start w:val="1"/>
+      <w:numFmt w:val="bullet"/>
+      <w:lvlText w:val=""/>
+      <w:lvlJc w:val="left"/>
+      <w:pPr>
+        <w:ind w:left="5040" w:hanging="360"/>
+      </w:pPr>
+      <w:rPr>
+        <w:rFonts w:ascii="Symbol" w:hAnsi="Symbol" w:hint="default"/>
+      </w:rPr>
+    </w:lvl>
+    <w:lvl w:ilvl="7" w:tplc="100C0003" w:tentative="1">
+      <w:start w:val="1"/>
+      <w:numFmt w:val="bullet"/>
+      <w:lvlText w:val="o"/>
+      <w:lvlJc w:val="left"/>
+      <w:pPr>
+        <w:ind w:left="5760" w:hanging="360"/>
+      </w:pPr>
+      <w:rPr>
+        <w:rFonts w:ascii="Courier New" w:hAnsi="Courier New" w:cs="Courier New" w:hint="default"/>
+      </w:rPr>
+    </w:lvl>
+    <w:lvl w:ilvl="8" w:tplc="100C0005" w:tentative="1">
+      <w:start w:val="1"/>
+      <w:numFmt w:val="bullet"/>
+      <w:lvlText w:val=""/>
+      <w:lvlJc w:val="left"/>
+      <w:pPr>
+        <w:ind w:left="6480" w:hanging="360"/>
+      </w:pPr>
+      <w:rPr>
+        <w:rFonts w:ascii="Wingdings" w:hAnsi="Wingdings" w:hint="default"/>
+      </w:rPr>
+    </w:lvl>
+  </w:abstractNum>
+  <w:abstractNum w:abstractNumId="8" w15:restartNumberingAfterBreak="0">
     <w:nsid w:val="65D45297"/>
     <w:multiLevelType w:val="hybridMultilevel"/>
     <w:tmpl w:val="7DF00588"/>
@@ -8733,7 +11797,7 @@
       </w:rPr>
     </w:lvl>
   </w:abstractNum>
-  <w:abstractNum w:abstractNumId="7" w15:restartNumberingAfterBreak="0">
+  <w:abstractNum w:abstractNumId="9" w15:restartNumberingAfterBreak="0">
     <w:nsid w:val="670F6A78"/>
     <w:multiLevelType w:val="hybridMultilevel"/>
     <w:tmpl w:val="A10CE194"/>
@@ -8846,7 +11910,7 @@
       </w:rPr>
     </w:lvl>
   </w:abstractNum>
-  <w:abstractNum w:abstractNumId="8" w15:restartNumberingAfterBreak="0">
+  <w:abstractNum w:abstractNumId="10" w15:restartNumberingAfterBreak="0">
     <w:nsid w:val="73804B03"/>
     <w:multiLevelType w:val="hybridMultilevel"/>
     <w:tmpl w:val="04E658CC"/>
@@ -8959,7 +12023,7 @@
       </w:rPr>
     </w:lvl>
   </w:abstractNum>
-  <w:abstractNum w:abstractNumId="9" w15:restartNumberingAfterBreak="0">
+  <w:abstractNum w:abstractNumId="11" w15:restartNumberingAfterBreak="0">
     <w:nsid w:val="7604440B"/>
     <w:multiLevelType w:val="hybridMultilevel"/>
     <w:tmpl w:val="36BC3F08"/>
@@ -9072,7 +12136,7 @@
       </w:rPr>
     </w:lvl>
   </w:abstractNum>
-  <w:abstractNum w:abstractNumId="10" w15:restartNumberingAfterBreak="0">
+  <w:abstractNum w:abstractNumId="12" w15:restartNumberingAfterBreak="0">
     <w:nsid w:val="76CF327B"/>
     <w:multiLevelType w:val="multilevel"/>
     <w:tmpl w:val="BEF6784E"/>
@@ -9124,19 +12188,19 @@
     </w:lvl>
   </w:abstractNum>
   <w:num w:numId="1">
-    <w:abstractNumId w:val="5"/>
+    <w:abstractNumId w:val="6"/>
   </w:num>
   <w:num w:numId="2">
-    <w:abstractNumId w:val="10"/>
+    <w:abstractNumId w:val="12"/>
   </w:num>
   <w:num w:numId="3">
-    <w:abstractNumId w:val="8"/>
+    <w:abstractNumId w:val="10"/>
   </w:num>
   <w:num w:numId="4">
     <w:abstractNumId w:val="1"/>
   </w:num>
   <w:num w:numId="5">
-    <w:abstractNumId w:val="4"/>
+    <w:abstractNumId w:val="5"/>
   </w:num>
   <w:num w:numId="6">
     <w:abstractNumId w:val="2"/>
@@ -9145,15 +12209,21 @@
     <w:abstractNumId w:val="0"/>
   </w:num>
   <w:num w:numId="8">
-    <w:abstractNumId w:val="9"/>
+    <w:abstractNumId w:val="11"/>
   </w:num>
   <w:num w:numId="9">
-    <w:abstractNumId w:val="6"/>
+    <w:abstractNumId w:val="8"/>
   </w:num>
   <w:num w:numId="10">
     <w:abstractNumId w:val="3"/>
   </w:num>
   <w:num w:numId="11">
+    <w:abstractNumId w:val="9"/>
+  </w:num>
+  <w:num w:numId="12">
+    <w:abstractNumId w:val="4"/>
+  </w:num>
+  <w:num w:numId="13">
     <w:abstractNumId w:val="7"/>
   </w:num>
 </w:numbering>
@@ -10146,7 +13216,7 @@
 </file>
 
 <file path=customXml/itemProps1.xml><?xml version="1.0" encoding="utf-8"?>
-<ds:datastoreItem xmlns:ds="http://schemas.openxmlformats.org/officeDocument/2006/customXml" ds:itemID="{2645906B-AB4C-4013-9C59-388EEB527A81}">
+<ds:datastoreItem xmlns:ds="http://schemas.openxmlformats.org/officeDocument/2006/customXml" ds:itemID="{1EEE3F62-C9F2-4C4E-8BE5-3665C19063A5}">
   <ds:schemaRefs>
     <ds:schemaRef ds:uri="http://schemas.openxmlformats.org/officeDocument/2006/bibliography"/>
   </ds:schemaRefs>

--- a/DOC/DocumentationV0.1.docx
+++ b/DOC/DocumentationV0.1.docx
@@ -297,7 +297,7 @@
           <w:r>
             <w:fldChar w:fldCharType="separate"/>
           </w:r>
-          <w:hyperlink w:anchor="_Toc526238406" w:history="1">
+          <w:hyperlink w:anchor="_Toc531791328" w:history="1">
             <w:r>
               <w:rPr>
                 <w:rStyle w:val="Lienhypertexte"/>
@@ -325,7 +325,7 @@
                 <w:noProof/>
                 <w:webHidden/>
               </w:rPr>
-              <w:instrText xml:space="preserve"> PAGEREF _Toc526238406 \h </w:instrText>
+              <w:instrText xml:space="preserve"> PAGEREF _Toc531791328 \h </w:instrText>
             </w:r>
             <w:r>
               <w:rPr>
@@ -345,7 +345,7 @@
                 <w:noProof/>
                 <w:webHidden/>
               </w:rPr>
-              <w:t>4</w:t>
+              <w:t>5</w:t>
             </w:r>
             <w:r>
               <w:rPr>
@@ -367,7 +367,7 @@
               <w:noProof/>
             </w:rPr>
           </w:pPr>
-          <w:hyperlink w:anchor="_Toc526238407" w:history="1">
+          <w:hyperlink w:anchor="_Toc531791329" w:history="1">
             <w:r>
               <w:rPr>
                 <w:rStyle w:val="Lienhypertexte"/>
@@ -395,7 +395,7 @@
                 <w:noProof/>
                 <w:webHidden/>
               </w:rPr>
-              <w:instrText xml:space="preserve"> PAGEREF _Toc526238407 \h </w:instrText>
+              <w:instrText xml:space="preserve"> PAGEREF _Toc531791329 \h </w:instrText>
             </w:r>
             <w:r>
               <w:rPr>
@@ -415,7 +415,7 @@
                 <w:noProof/>
                 <w:webHidden/>
               </w:rPr>
-              <w:t>4</w:t>
+              <w:t>5</w:t>
             </w:r>
             <w:r>
               <w:rPr>
@@ -437,7 +437,7 @@
               <w:noProof/>
             </w:rPr>
           </w:pPr>
-          <w:hyperlink w:anchor="_Toc526238408" w:history="1">
+          <w:hyperlink w:anchor="_Toc531791330" w:history="1">
             <w:r>
               <w:rPr>
                 <w:rStyle w:val="Lienhypertexte"/>
@@ -465,7 +465,7 @@
                 <w:noProof/>
                 <w:webHidden/>
               </w:rPr>
-              <w:instrText xml:space="preserve"> PAGEREF _Toc526238408 \h </w:instrText>
+              <w:instrText xml:space="preserve"> PAGEREF _Toc531791330 \h </w:instrText>
             </w:r>
             <w:r>
               <w:rPr>
@@ -485,7 +485,7 @@
                 <w:noProof/>
                 <w:webHidden/>
               </w:rPr>
-              <w:t>4</w:t>
+              <w:t>5</w:t>
             </w:r>
             <w:r>
               <w:rPr>
@@ -507,7 +507,7 @@
               <w:noProof/>
             </w:rPr>
           </w:pPr>
-          <w:hyperlink w:anchor="_Toc526238409" w:history="1">
+          <w:hyperlink w:anchor="_Toc531791331" w:history="1">
             <w:r>
               <w:rPr>
                 <w:rStyle w:val="Lienhypertexte"/>
@@ -535,7 +535,7 @@
                 <w:noProof/>
                 <w:webHidden/>
               </w:rPr>
-              <w:instrText xml:space="preserve"> PAGEREF _Toc526238409 \h </w:instrText>
+              <w:instrText xml:space="preserve"> PAGEREF _Toc531791331 \h </w:instrText>
             </w:r>
             <w:r>
               <w:rPr>
@@ -555,7 +555,7 @@
                 <w:noProof/>
                 <w:webHidden/>
               </w:rPr>
-              <w:t>4</w:t>
+              <w:t>5</w:t>
             </w:r>
             <w:r>
               <w:rPr>
@@ -577,7 +577,7 @@
               <w:noProof/>
             </w:rPr>
           </w:pPr>
-          <w:hyperlink w:anchor="_Toc526238410" w:history="1">
+          <w:hyperlink w:anchor="_Toc531791332" w:history="1">
             <w:r>
               <w:rPr>
                 <w:rStyle w:val="Lienhypertexte"/>
@@ -604,7 +604,7 @@
                 <w:noProof/>
                 <w:webHidden/>
               </w:rPr>
-              <w:instrText xml:space="preserve"> PAGEREF _Toc526238410 \h </w:instrText>
+              <w:instrText xml:space="preserve"> PAGEREF _Toc531791332 \h </w:instrText>
             </w:r>
             <w:r>
               <w:rPr>
@@ -624,7 +624,7 @@
                 <w:noProof/>
                 <w:webHidden/>
               </w:rPr>
-              <w:t>5</w:t>
+              <w:t>6</w:t>
             </w:r>
             <w:r>
               <w:rPr>
@@ -646,7 +646,7 @@
               <w:noProof/>
             </w:rPr>
           </w:pPr>
-          <w:hyperlink w:anchor="_Toc526238411" w:history="1">
+          <w:hyperlink w:anchor="_Toc531791333" w:history="1">
             <w:r>
               <w:rPr>
                 <w:rStyle w:val="Lienhypertexte"/>
@@ -674,7 +674,7 @@
                 <w:noProof/>
                 <w:webHidden/>
               </w:rPr>
-              <w:instrText xml:space="preserve"> PAGEREF _Toc526238411 \h </w:instrText>
+              <w:instrText xml:space="preserve"> PAGEREF _Toc531791333 \h </w:instrText>
             </w:r>
             <w:r>
               <w:rPr>
@@ -694,7 +694,7 @@
                 <w:noProof/>
                 <w:webHidden/>
               </w:rPr>
-              <w:t>6</w:t>
+              <w:t>7</w:t>
             </w:r>
             <w:r>
               <w:rPr>
@@ -716,7 +716,7 @@
               <w:noProof/>
             </w:rPr>
           </w:pPr>
-          <w:hyperlink w:anchor="_Toc526238412" w:history="1">
+          <w:hyperlink w:anchor="_Toc531791334" w:history="1">
             <w:r>
               <w:rPr>
                 <w:rStyle w:val="Lienhypertexte"/>
@@ -743,7 +743,7 @@
                 <w:noProof/>
                 <w:webHidden/>
               </w:rPr>
-              <w:instrText xml:space="preserve"> PAGEREF _Toc526238412 \h </w:instrText>
+              <w:instrText xml:space="preserve"> PAGEREF _Toc531791334 \h </w:instrText>
             </w:r>
             <w:r>
               <w:rPr>
@@ -763,7 +763,76 @@
                 <w:noProof/>
                 <w:webHidden/>
               </w:rPr>
-              <w:t>6</w:t>
+              <w:t>7</w:t>
+            </w:r>
+            <w:r>
+              <w:rPr>
+                <w:noProof/>
+                <w:webHidden/>
+              </w:rPr>
+              <w:fldChar w:fldCharType="end"/>
+            </w:r>
+          </w:hyperlink>
+        </w:p>
+        <w:p>
+          <w:pPr>
+            <w:pStyle w:val="TM3"/>
+            <w:tabs>
+              <w:tab w:val="right" w:leader="dot" w:pos="9060"/>
+            </w:tabs>
+            <w:rPr>
+              <w:rFonts w:cstheme="minorBidi"/>
+              <w:noProof/>
+            </w:rPr>
+          </w:pPr>
+          <w:hyperlink w:anchor="_Toc531791335" w:history="1">
+            <w:r>
+              <w:rPr>
+                <w:rStyle w:val="Lienhypertexte"/>
+                <w:noProof/>
+              </w:rPr>
+              <w:t>Fonctionnalités ajoutées pour le confort de l’utilisateur</w:t>
+            </w:r>
+            <w:r>
+              <w:rPr>
+                <w:noProof/>
+                <w:webHidden/>
+              </w:rPr>
+              <w:tab/>
+            </w:r>
+            <w:r>
+              <w:rPr>
+                <w:noProof/>
+                <w:webHidden/>
+              </w:rPr>
+              <w:fldChar w:fldCharType="begin"/>
+            </w:r>
+            <w:r>
+              <w:rPr>
+                <w:noProof/>
+                <w:webHidden/>
+              </w:rPr>
+              <w:instrText xml:space="preserve"> PAGEREF _Toc531791335 \h </w:instrText>
+            </w:r>
+            <w:r>
+              <w:rPr>
+                <w:noProof/>
+                <w:webHidden/>
+              </w:rPr>
+            </w:r>
+            <w:r>
+              <w:rPr>
+                <w:noProof/>
+                <w:webHidden/>
+              </w:rPr>
+              <w:fldChar w:fldCharType="separate"/>
+            </w:r>
+            <w:r>
+              <w:rPr>
+                <w:noProof/>
+                <w:webHidden/>
+              </w:rPr>
+              <w:t>7</w:t>
             </w:r>
             <w:r>
               <w:rPr>
@@ -785,7 +854,7 @@
               <w:noProof/>
             </w:rPr>
           </w:pPr>
-          <w:hyperlink w:anchor="_Toc526238413" w:history="1">
+          <w:hyperlink w:anchor="_Toc531791336" w:history="1">
             <w:r>
               <w:rPr>
                 <w:rStyle w:val="Lienhypertexte"/>
@@ -813,7 +882,7 @@
                 <w:noProof/>
                 <w:webHidden/>
               </w:rPr>
-              <w:instrText xml:space="preserve"> PAGEREF _Toc526238413 \h </w:instrText>
+              <w:instrText xml:space="preserve"> PAGEREF _Toc531791336 \h </w:instrText>
             </w:r>
             <w:r>
               <w:rPr>
@@ -855,7 +924,7 @@
               <w:noProof/>
             </w:rPr>
           </w:pPr>
-          <w:hyperlink w:anchor="_Toc526238414" w:history="1">
+          <w:hyperlink w:anchor="_Toc531791337" w:history="1">
             <w:r>
               <w:rPr>
                 <w:rStyle w:val="Lienhypertexte"/>
@@ -883,7 +952,7 @@
                 <w:noProof/>
                 <w:webHidden/>
               </w:rPr>
-              <w:instrText xml:space="preserve"> PAGEREF _Toc526238414 \h </w:instrText>
+              <w:instrText xml:space="preserve"> PAGEREF _Toc531791337 \h </w:instrText>
             </w:r>
             <w:r>
               <w:rPr>
@@ -903,7 +972,7 @@
                 <w:noProof/>
                 <w:webHidden/>
               </w:rPr>
-              <w:t>7</w:t>
+              <w:t>8</w:t>
             </w:r>
             <w:r>
               <w:rPr>
@@ -925,7 +994,7 @@
               <w:noProof/>
             </w:rPr>
           </w:pPr>
-          <w:hyperlink w:anchor="_Toc526238415" w:history="1">
+          <w:hyperlink w:anchor="_Toc531791338" w:history="1">
             <w:r>
               <w:rPr>
                 <w:rStyle w:val="Lienhypertexte"/>
@@ -953,7 +1022,7 @@
                 <w:noProof/>
                 <w:webHidden/>
               </w:rPr>
-              <w:instrText xml:space="preserve"> PAGEREF _Toc526238415 \h </w:instrText>
+              <w:instrText xml:space="preserve"> PAGEREF _Toc531791338 \h </w:instrText>
             </w:r>
             <w:r>
               <w:rPr>
@@ -973,7 +1042,1595 @@
                 <w:noProof/>
                 <w:webHidden/>
               </w:rPr>
-              <w:t>7</w:t>
+              <w:t>8</w:t>
+            </w:r>
+            <w:r>
+              <w:rPr>
+                <w:noProof/>
+                <w:webHidden/>
+              </w:rPr>
+              <w:fldChar w:fldCharType="end"/>
+            </w:r>
+          </w:hyperlink>
+        </w:p>
+        <w:p>
+          <w:pPr>
+            <w:pStyle w:val="TM2"/>
+            <w:tabs>
+              <w:tab w:val="right" w:leader="dot" w:pos="9060"/>
+            </w:tabs>
+            <w:rPr>
+              <w:rFonts w:cstheme="minorBidi"/>
+              <w:noProof/>
+            </w:rPr>
+          </w:pPr>
+          <w:hyperlink w:anchor="_Toc531791339" w:history="1">
+            <w:r>
+              <w:rPr>
+                <w:rStyle w:val="Lienhypertexte"/>
+                <w:noProof/>
+              </w:rPr>
+              <w:t>Scenarios</w:t>
+            </w:r>
+            <w:r>
+              <w:rPr>
+                <w:noProof/>
+                <w:webHidden/>
+              </w:rPr>
+              <w:tab/>
+            </w:r>
+            <w:r>
+              <w:rPr>
+                <w:noProof/>
+                <w:webHidden/>
+              </w:rPr>
+              <w:fldChar w:fldCharType="begin"/>
+            </w:r>
+            <w:r>
+              <w:rPr>
+                <w:noProof/>
+                <w:webHidden/>
+              </w:rPr>
+              <w:instrText xml:space="preserve"> PAGEREF _Toc531791339 \h </w:instrText>
+            </w:r>
+            <w:r>
+              <w:rPr>
+                <w:noProof/>
+                <w:webHidden/>
+              </w:rPr>
+            </w:r>
+            <w:r>
+              <w:rPr>
+                <w:noProof/>
+                <w:webHidden/>
+              </w:rPr>
+              <w:fldChar w:fldCharType="separate"/>
+            </w:r>
+            <w:r>
+              <w:rPr>
+                <w:noProof/>
+                <w:webHidden/>
+              </w:rPr>
+              <w:t>8</w:t>
+            </w:r>
+            <w:r>
+              <w:rPr>
+                <w:noProof/>
+                <w:webHidden/>
+              </w:rPr>
+              <w:fldChar w:fldCharType="end"/>
+            </w:r>
+          </w:hyperlink>
+        </w:p>
+        <w:p>
+          <w:pPr>
+            <w:pStyle w:val="TM2"/>
+            <w:tabs>
+              <w:tab w:val="right" w:leader="dot" w:pos="9060"/>
+            </w:tabs>
+            <w:rPr>
+              <w:rFonts w:cstheme="minorBidi"/>
+              <w:noProof/>
+            </w:rPr>
+          </w:pPr>
+          <w:hyperlink w:anchor="_Toc531791340" w:history="1">
+            <w:r>
+              <w:rPr>
+                <w:rStyle w:val="Lienhypertexte"/>
+                <w:noProof/>
+              </w:rPr>
+              <w:t>Maquettes fonctionnelles</w:t>
+            </w:r>
+            <w:r>
+              <w:rPr>
+                <w:noProof/>
+                <w:webHidden/>
+              </w:rPr>
+              <w:tab/>
+            </w:r>
+            <w:r>
+              <w:rPr>
+                <w:noProof/>
+                <w:webHidden/>
+              </w:rPr>
+              <w:fldChar w:fldCharType="begin"/>
+            </w:r>
+            <w:r>
+              <w:rPr>
+                <w:noProof/>
+                <w:webHidden/>
+              </w:rPr>
+              <w:instrText xml:space="preserve"> PAGEREF _Toc531791340 \h </w:instrText>
+            </w:r>
+            <w:r>
+              <w:rPr>
+                <w:noProof/>
+                <w:webHidden/>
+              </w:rPr>
+            </w:r>
+            <w:r>
+              <w:rPr>
+                <w:noProof/>
+                <w:webHidden/>
+              </w:rPr>
+              <w:fldChar w:fldCharType="separate"/>
+            </w:r>
+            <w:r>
+              <w:rPr>
+                <w:noProof/>
+                <w:webHidden/>
+              </w:rPr>
+              <w:t>11</w:t>
+            </w:r>
+            <w:r>
+              <w:rPr>
+                <w:noProof/>
+                <w:webHidden/>
+              </w:rPr>
+              <w:fldChar w:fldCharType="end"/>
+            </w:r>
+          </w:hyperlink>
+        </w:p>
+        <w:p>
+          <w:pPr>
+            <w:pStyle w:val="TM3"/>
+            <w:tabs>
+              <w:tab w:val="right" w:leader="dot" w:pos="9060"/>
+            </w:tabs>
+            <w:rPr>
+              <w:rFonts w:cstheme="minorBidi"/>
+              <w:noProof/>
+            </w:rPr>
+          </w:pPr>
+          <w:hyperlink w:anchor="_Toc531791341" w:history="1">
+            <w:r>
+              <w:rPr>
+                <w:rStyle w:val="Lienhypertexte"/>
+                <w:noProof/>
+              </w:rPr>
+              <w:t>Etat « search »</w:t>
+            </w:r>
+            <w:r>
+              <w:rPr>
+                <w:noProof/>
+                <w:webHidden/>
+              </w:rPr>
+              <w:tab/>
+            </w:r>
+            <w:r>
+              <w:rPr>
+                <w:noProof/>
+                <w:webHidden/>
+              </w:rPr>
+              <w:fldChar w:fldCharType="begin"/>
+            </w:r>
+            <w:r>
+              <w:rPr>
+                <w:noProof/>
+                <w:webHidden/>
+              </w:rPr>
+              <w:instrText xml:space="preserve"> PAGEREF _Toc531791341 \h </w:instrText>
+            </w:r>
+            <w:r>
+              <w:rPr>
+                <w:noProof/>
+                <w:webHidden/>
+              </w:rPr>
+            </w:r>
+            <w:r>
+              <w:rPr>
+                <w:noProof/>
+                <w:webHidden/>
+              </w:rPr>
+              <w:fldChar w:fldCharType="separate"/>
+            </w:r>
+            <w:r>
+              <w:rPr>
+                <w:noProof/>
+                <w:webHidden/>
+              </w:rPr>
+              <w:t>11</w:t>
+            </w:r>
+            <w:r>
+              <w:rPr>
+                <w:noProof/>
+                <w:webHidden/>
+              </w:rPr>
+              <w:fldChar w:fldCharType="end"/>
+            </w:r>
+          </w:hyperlink>
+        </w:p>
+        <w:p>
+          <w:pPr>
+            <w:pStyle w:val="TM3"/>
+            <w:tabs>
+              <w:tab w:val="right" w:leader="dot" w:pos="9060"/>
+            </w:tabs>
+            <w:rPr>
+              <w:rFonts w:cstheme="minorBidi"/>
+              <w:noProof/>
+            </w:rPr>
+          </w:pPr>
+          <w:hyperlink w:anchor="_Toc531791342" w:history="1">
+            <w:r>
+              <w:rPr>
+                <w:rStyle w:val="Lienhypertexte"/>
+                <w:noProof/>
+              </w:rPr>
+              <w:t>Etat « Recent »</w:t>
+            </w:r>
+            <w:r>
+              <w:rPr>
+                <w:noProof/>
+                <w:webHidden/>
+              </w:rPr>
+              <w:tab/>
+            </w:r>
+            <w:r>
+              <w:rPr>
+                <w:noProof/>
+                <w:webHidden/>
+              </w:rPr>
+              <w:fldChar w:fldCharType="begin"/>
+            </w:r>
+            <w:r>
+              <w:rPr>
+                <w:noProof/>
+                <w:webHidden/>
+              </w:rPr>
+              <w:instrText xml:space="preserve"> PAGEREF _Toc531791342 \h </w:instrText>
+            </w:r>
+            <w:r>
+              <w:rPr>
+                <w:noProof/>
+                <w:webHidden/>
+              </w:rPr>
+            </w:r>
+            <w:r>
+              <w:rPr>
+                <w:noProof/>
+                <w:webHidden/>
+              </w:rPr>
+              <w:fldChar w:fldCharType="separate"/>
+            </w:r>
+            <w:r>
+              <w:rPr>
+                <w:noProof/>
+                <w:webHidden/>
+              </w:rPr>
+              <w:t>12</w:t>
+            </w:r>
+            <w:r>
+              <w:rPr>
+                <w:noProof/>
+                <w:webHidden/>
+              </w:rPr>
+              <w:fldChar w:fldCharType="end"/>
+            </w:r>
+          </w:hyperlink>
+        </w:p>
+        <w:p>
+          <w:pPr>
+            <w:pStyle w:val="TM2"/>
+            <w:tabs>
+              <w:tab w:val="right" w:leader="dot" w:pos="9060"/>
+            </w:tabs>
+            <w:rPr>
+              <w:rFonts w:cstheme="minorBidi"/>
+              <w:noProof/>
+            </w:rPr>
+          </w:pPr>
+          <w:hyperlink w:anchor="_Toc531791343" w:history="1">
+            <w:r>
+              <w:rPr>
+                <w:rStyle w:val="Lienhypertexte"/>
+                <w:noProof/>
+              </w:rPr>
+              <w:t>Etude de faisabilité</w:t>
+            </w:r>
+            <w:r>
+              <w:rPr>
+                <w:noProof/>
+                <w:webHidden/>
+              </w:rPr>
+              <w:tab/>
+            </w:r>
+            <w:r>
+              <w:rPr>
+                <w:noProof/>
+                <w:webHidden/>
+              </w:rPr>
+              <w:fldChar w:fldCharType="begin"/>
+            </w:r>
+            <w:r>
+              <w:rPr>
+                <w:noProof/>
+                <w:webHidden/>
+              </w:rPr>
+              <w:instrText xml:space="preserve"> PAGEREF _Toc531791343 \h </w:instrText>
+            </w:r>
+            <w:r>
+              <w:rPr>
+                <w:noProof/>
+                <w:webHidden/>
+              </w:rPr>
+            </w:r>
+            <w:r>
+              <w:rPr>
+                <w:noProof/>
+                <w:webHidden/>
+              </w:rPr>
+              <w:fldChar w:fldCharType="separate"/>
+            </w:r>
+            <w:r>
+              <w:rPr>
+                <w:noProof/>
+                <w:webHidden/>
+              </w:rPr>
+              <w:t>12</w:t>
+            </w:r>
+            <w:r>
+              <w:rPr>
+                <w:noProof/>
+                <w:webHidden/>
+              </w:rPr>
+              <w:fldChar w:fldCharType="end"/>
+            </w:r>
+          </w:hyperlink>
+        </w:p>
+        <w:p>
+          <w:pPr>
+            <w:pStyle w:val="TM2"/>
+            <w:tabs>
+              <w:tab w:val="right" w:leader="dot" w:pos="9060"/>
+            </w:tabs>
+            <w:rPr>
+              <w:rFonts w:cstheme="minorBidi"/>
+              <w:noProof/>
+            </w:rPr>
+          </w:pPr>
+          <w:hyperlink w:anchor="_Toc531791344" w:history="1">
+            <w:r>
+              <w:rPr>
+                <w:rStyle w:val="Lienhypertexte"/>
+                <w:noProof/>
+              </w:rPr>
+              <w:t>Nom de l’application</w:t>
+            </w:r>
+            <w:r>
+              <w:rPr>
+                <w:noProof/>
+                <w:webHidden/>
+              </w:rPr>
+              <w:tab/>
+            </w:r>
+            <w:r>
+              <w:rPr>
+                <w:noProof/>
+                <w:webHidden/>
+              </w:rPr>
+              <w:fldChar w:fldCharType="begin"/>
+            </w:r>
+            <w:r>
+              <w:rPr>
+                <w:noProof/>
+                <w:webHidden/>
+              </w:rPr>
+              <w:instrText xml:space="preserve"> PAGEREF _Toc531791344 \h </w:instrText>
+            </w:r>
+            <w:r>
+              <w:rPr>
+                <w:noProof/>
+                <w:webHidden/>
+              </w:rPr>
+            </w:r>
+            <w:r>
+              <w:rPr>
+                <w:noProof/>
+                <w:webHidden/>
+              </w:rPr>
+              <w:fldChar w:fldCharType="separate"/>
+            </w:r>
+            <w:r>
+              <w:rPr>
+                <w:noProof/>
+                <w:webHidden/>
+              </w:rPr>
+              <w:t>13</w:t>
+            </w:r>
+            <w:r>
+              <w:rPr>
+                <w:noProof/>
+                <w:webHidden/>
+              </w:rPr>
+              <w:fldChar w:fldCharType="end"/>
+            </w:r>
+          </w:hyperlink>
+        </w:p>
+        <w:p>
+          <w:pPr>
+            <w:pStyle w:val="TM2"/>
+            <w:tabs>
+              <w:tab w:val="right" w:leader="dot" w:pos="9060"/>
+            </w:tabs>
+            <w:rPr>
+              <w:rFonts w:cstheme="minorBidi"/>
+              <w:noProof/>
+            </w:rPr>
+          </w:pPr>
+          <w:hyperlink w:anchor="_Toc531791345" w:history="1">
+            <w:r>
+              <w:rPr>
+                <w:rStyle w:val="Lienhypertexte"/>
+                <w:iCs/>
+                <w:noProof/>
+              </w:rPr>
+              <w:t>Stratégie de test</w:t>
+            </w:r>
+            <w:r>
+              <w:rPr>
+                <w:noProof/>
+                <w:webHidden/>
+              </w:rPr>
+              <w:tab/>
+            </w:r>
+            <w:r>
+              <w:rPr>
+                <w:noProof/>
+                <w:webHidden/>
+              </w:rPr>
+              <w:fldChar w:fldCharType="begin"/>
+            </w:r>
+            <w:r>
+              <w:rPr>
+                <w:noProof/>
+                <w:webHidden/>
+              </w:rPr>
+              <w:instrText xml:space="preserve"> PAGEREF _Toc531791345 \h </w:instrText>
+            </w:r>
+            <w:r>
+              <w:rPr>
+                <w:noProof/>
+                <w:webHidden/>
+              </w:rPr>
+            </w:r>
+            <w:r>
+              <w:rPr>
+                <w:noProof/>
+                <w:webHidden/>
+              </w:rPr>
+              <w:fldChar w:fldCharType="separate"/>
+            </w:r>
+            <w:r>
+              <w:rPr>
+                <w:noProof/>
+                <w:webHidden/>
+              </w:rPr>
+              <w:t>13</w:t>
+            </w:r>
+            <w:r>
+              <w:rPr>
+                <w:noProof/>
+                <w:webHidden/>
+              </w:rPr>
+              <w:fldChar w:fldCharType="end"/>
+            </w:r>
+          </w:hyperlink>
+        </w:p>
+        <w:p>
+          <w:pPr>
+            <w:pStyle w:val="TM2"/>
+            <w:tabs>
+              <w:tab w:val="right" w:leader="dot" w:pos="9060"/>
+            </w:tabs>
+            <w:rPr>
+              <w:rFonts w:cstheme="minorBidi"/>
+              <w:noProof/>
+            </w:rPr>
+          </w:pPr>
+          <w:hyperlink w:anchor="_Toc531791346" w:history="1">
+            <w:r>
+              <w:rPr>
+                <w:rStyle w:val="Lienhypertexte"/>
+                <w:noProof/>
+              </w:rPr>
+              <w:t>Cas-tests</w:t>
+            </w:r>
+            <w:r>
+              <w:rPr>
+                <w:noProof/>
+                <w:webHidden/>
+              </w:rPr>
+              <w:tab/>
+            </w:r>
+            <w:r>
+              <w:rPr>
+                <w:noProof/>
+                <w:webHidden/>
+              </w:rPr>
+              <w:fldChar w:fldCharType="begin"/>
+            </w:r>
+            <w:r>
+              <w:rPr>
+                <w:noProof/>
+                <w:webHidden/>
+              </w:rPr>
+              <w:instrText xml:space="preserve"> PAGEREF _Toc531791346 \h </w:instrText>
+            </w:r>
+            <w:r>
+              <w:rPr>
+                <w:noProof/>
+                <w:webHidden/>
+              </w:rPr>
+            </w:r>
+            <w:r>
+              <w:rPr>
+                <w:noProof/>
+                <w:webHidden/>
+              </w:rPr>
+              <w:fldChar w:fldCharType="separate"/>
+            </w:r>
+            <w:r>
+              <w:rPr>
+                <w:noProof/>
+                <w:webHidden/>
+              </w:rPr>
+              <w:t>14</w:t>
+            </w:r>
+            <w:r>
+              <w:rPr>
+                <w:noProof/>
+                <w:webHidden/>
+              </w:rPr>
+              <w:fldChar w:fldCharType="end"/>
+            </w:r>
+          </w:hyperlink>
+        </w:p>
+        <w:p>
+          <w:pPr>
+            <w:pStyle w:val="TM1"/>
+            <w:tabs>
+              <w:tab w:val="right" w:leader="dot" w:pos="9060"/>
+            </w:tabs>
+            <w:rPr>
+              <w:rFonts w:cstheme="minorBidi"/>
+              <w:noProof/>
+            </w:rPr>
+          </w:pPr>
+          <w:hyperlink w:anchor="_Toc531791347" w:history="1">
+            <w:r>
+              <w:rPr>
+                <w:rStyle w:val="Lienhypertexte"/>
+                <w:noProof/>
+              </w:rPr>
+              <w:t>Conception</w:t>
+            </w:r>
+            <w:r>
+              <w:rPr>
+                <w:noProof/>
+                <w:webHidden/>
+              </w:rPr>
+              <w:tab/>
+            </w:r>
+            <w:r>
+              <w:rPr>
+                <w:noProof/>
+                <w:webHidden/>
+              </w:rPr>
+              <w:fldChar w:fldCharType="begin"/>
+            </w:r>
+            <w:r>
+              <w:rPr>
+                <w:noProof/>
+                <w:webHidden/>
+              </w:rPr>
+              <w:instrText xml:space="preserve"> PAGEREF _Toc531791347 \h </w:instrText>
+            </w:r>
+            <w:r>
+              <w:rPr>
+                <w:noProof/>
+                <w:webHidden/>
+              </w:rPr>
+            </w:r>
+            <w:r>
+              <w:rPr>
+                <w:noProof/>
+                <w:webHidden/>
+              </w:rPr>
+              <w:fldChar w:fldCharType="separate"/>
+            </w:r>
+            <w:r>
+              <w:rPr>
+                <w:noProof/>
+                <w:webHidden/>
+              </w:rPr>
+              <w:t>15</w:t>
+            </w:r>
+            <w:r>
+              <w:rPr>
+                <w:noProof/>
+                <w:webHidden/>
+              </w:rPr>
+              <w:fldChar w:fldCharType="end"/>
+            </w:r>
+          </w:hyperlink>
+        </w:p>
+        <w:p>
+          <w:pPr>
+            <w:pStyle w:val="TM2"/>
+            <w:tabs>
+              <w:tab w:val="right" w:leader="dot" w:pos="9060"/>
+            </w:tabs>
+            <w:rPr>
+              <w:rFonts w:cstheme="minorBidi"/>
+              <w:noProof/>
+            </w:rPr>
+          </w:pPr>
+          <w:hyperlink w:anchor="_Toc531791348" w:history="1">
+            <w:r>
+              <w:rPr>
+                <w:rStyle w:val="Lienhypertexte"/>
+                <w:noProof/>
+              </w:rPr>
+              <w:t>Détails de réalisation</w:t>
+            </w:r>
+            <w:r>
+              <w:rPr>
+                <w:noProof/>
+                <w:webHidden/>
+              </w:rPr>
+              <w:tab/>
+            </w:r>
+            <w:r>
+              <w:rPr>
+                <w:noProof/>
+                <w:webHidden/>
+              </w:rPr>
+              <w:fldChar w:fldCharType="begin"/>
+            </w:r>
+            <w:r>
+              <w:rPr>
+                <w:noProof/>
+                <w:webHidden/>
+              </w:rPr>
+              <w:instrText xml:space="preserve"> PAGEREF _Toc531791348 \h </w:instrText>
+            </w:r>
+            <w:r>
+              <w:rPr>
+                <w:noProof/>
+                <w:webHidden/>
+              </w:rPr>
+            </w:r>
+            <w:r>
+              <w:rPr>
+                <w:noProof/>
+                <w:webHidden/>
+              </w:rPr>
+              <w:fldChar w:fldCharType="separate"/>
+            </w:r>
+            <w:r>
+              <w:rPr>
+                <w:noProof/>
+                <w:webHidden/>
+              </w:rPr>
+              <w:t>15</w:t>
+            </w:r>
+            <w:r>
+              <w:rPr>
+                <w:noProof/>
+                <w:webHidden/>
+              </w:rPr>
+              <w:fldChar w:fldCharType="end"/>
+            </w:r>
+          </w:hyperlink>
+        </w:p>
+        <w:p>
+          <w:pPr>
+            <w:pStyle w:val="TM2"/>
+            <w:tabs>
+              <w:tab w:val="right" w:leader="dot" w:pos="9060"/>
+            </w:tabs>
+            <w:rPr>
+              <w:rFonts w:cstheme="minorBidi"/>
+              <w:noProof/>
+            </w:rPr>
+          </w:pPr>
+          <w:hyperlink w:anchor="_Toc531791349" w:history="1">
+            <w:r>
+              <w:rPr>
+                <w:rStyle w:val="Lienhypertexte"/>
+                <w:noProof/>
+              </w:rPr>
+              <w:t>Choix technologiques</w:t>
+            </w:r>
+            <w:r>
+              <w:rPr>
+                <w:noProof/>
+                <w:webHidden/>
+              </w:rPr>
+              <w:tab/>
+            </w:r>
+            <w:r>
+              <w:rPr>
+                <w:noProof/>
+                <w:webHidden/>
+              </w:rPr>
+              <w:fldChar w:fldCharType="begin"/>
+            </w:r>
+            <w:r>
+              <w:rPr>
+                <w:noProof/>
+                <w:webHidden/>
+              </w:rPr>
+              <w:instrText xml:space="preserve"> PAGEREF _Toc531791349 \h </w:instrText>
+            </w:r>
+            <w:r>
+              <w:rPr>
+                <w:noProof/>
+                <w:webHidden/>
+              </w:rPr>
+            </w:r>
+            <w:r>
+              <w:rPr>
+                <w:noProof/>
+                <w:webHidden/>
+              </w:rPr>
+              <w:fldChar w:fldCharType="separate"/>
+            </w:r>
+            <w:r>
+              <w:rPr>
+                <w:noProof/>
+                <w:webHidden/>
+              </w:rPr>
+              <w:t>15</w:t>
+            </w:r>
+            <w:r>
+              <w:rPr>
+                <w:noProof/>
+                <w:webHidden/>
+              </w:rPr>
+              <w:fldChar w:fldCharType="end"/>
+            </w:r>
+          </w:hyperlink>
+        </w:p>
+        <w:p>
+          <w:pPr>
+            <w:pStyle w:val="TM2"/>
+            <w:tabs>
+              <w:tab w:val="right" w:leader="dot" w:pos="9060"/>
+            </w:tabs>
+            <w:rPr>
+              <w:rFonts w:cstheme="minorBidi"/>
+              <w:noProof/>
+            </w:rPr>
+          </w:pPr>
+          <w:hyperlink w:anchor="_Toc531791350" w:history="1">
+            <w:r>
+              <w:rPr>
+                <w:rStyle w:val="Lienhypertexte"/>
+                <w:noProof/>
+              </w:rPr>
+              <w:t>Reproduction du projet</w:t>
+            </w:r>
+            <w:r>
+              <w:rPr>
+                <w:noProof/>
+                <w:webHidden/>
+              </w:rPr>
+              <w:tab/>
+            </w:r>
+            <w:r>
+              <w:rPr>
+                <w:noProof/>
+                <w:webHidden/>
+              </w:rPr>
+              <w:fldChar w:fldCharType="begin"/>
+            </w:r>
+            <w:r>
+              <w:rPr>
+                <w:noProof/>
+                <w:webHidden/>
+              </w:rPr>
+              <w:instrText xml:space="preserve"> PAGEREF _Toc531791350 \h </w:instrText>
+            </w:r>
+            <w:r>
+              <w:rPr>
+                <w:noProof/>
+                <w:webHidden/>
+              </w:rPr>
+            </w:r>
+            <w:r>
+              <w:rPr>
+                <w:noProof/>
+                <w:webHidden/>
+              </w:rPr>
+              <w:fldChar w:fldCharType="separate"/>
+            </w:r>
+            <w:r>
+              <w:rPr>
+                <w:noProof/>
+                <w:webHidden/>
+              </w:rPr>
+              <w:t>16</w:t>
+            </w:r>
+            <w:r>
+              <w:rPr>
+                <w:noProof/>
+                <w:webHidden/>
+              </w:rPr>
+              <w:fldChar w:fldCharType="end"/>
+            </w:r>
+          </w:hyperlink>
+        </w:p>
+        <w:p>
+          <w:pPr>
+            <w:pStyle w:val="TM2"/>
+            <w:tabs>
+              <w:tab w:val="right" w:leader="dot" w:pos="9060"/>
+            </w:tabs>
+            <w:rPr>
+              <w:rFonts w:cstheme="minorBidi"/>
+              <w:noProof/>
+            </w:rPr>
+          </w:pPr>
+          <w:hyperlink w:anchor="_Toc531791351" w:history="1">
+            <w:r>
+              <w:rPr>
+                <w:rStyle w:val="Lienhypertexte"/>
+                <w:noProof/>
+              </w:rPr>
+              <w:t>Description du matérielle</w:t>
+            </w:r>
+            <w:r>
+              <w:rPr>
+                <w:noProof/>
+                <w:webHidden/>
+              </w:rPr>
+              <w:tab/>
+            </w:r>
+            <w:r>
+              <w:rPr>
+                <w:noProof/>
+                <w:webHidden/>
+              </w:rPr>
+              <w:fldChar w:fldCharType="begin"/>
+            </w:r>
+            <w:r>
+              <w:rPr>
+                <w:noProof/>
+                <w:webHidden/>
+              </w:rPr>
+              <w:instrText xml:space="preserve"> PAGEREF _Toc531791351 \h </w:instrText>
+            </w:r>
+            <w:r>
+              <w:rPr>
+                <w:noProof/>
+                <w:webHidden/>
+              </w:rPr>
+            </w:r>
+            <w:r>
+              <w:rPr>
+                <w:noProof/>
+                <w:webHidden/>
+              </w:rPr>
+              <w:fldChar w:fldCharType="separate"/>
+            </w:r>
+            <w:r>
+              <w:rPr>
+                <w:noProof/>
+                <w:webHidden/>
+              </w:rPr>
+              <w:t>16</w:t>
+            </w:r>
+            <w:r>
+              <w:rPr>
+                <w:noProof/>
+                <w:webHidden/>
+              </w:rPr>
+              <w:fldChar w:fldCharType="end"/>
+            </w:r>
+          </w:hyperlink>
+        </w:p>
+        <w:p>
+          <w:pPr>
+            <w:pStyle w:val="TM2"/>
+            <w:tabs>
+              <w:tab w:val="right" w:leader="dot" w:pos="9060"/>
+            </w:tabs>
+            <w:rPr>
+              <w:rFonts w:cstheme="minorBidi"/>
+              <w:noProof/>
+            </w:rPr>
+          </w:pPr>
+          <w:hyperlink w:anchor="_Toc531791352" w:history="1">
+            <w:r>
+              <w:rPr>
+                <w:rStyle w:val="Lienhypertexte"/>
+                <w:noProof/>
+              </w:rPr>
+              <w:t>Fonctionnement du système</w:t>
+            </w:r>
+            <w:r>
+              <w:rPr>
+                <w:noProof/>
+                <w:webHidden/>
+              </w:rPr>
+              <w:tab/>
+            </w:r>
+            <w:r>
+              <w:rPr>
+                <w:noProof/>
+                <w:webHidden/>
+              </w:rPr>
+              <w:fldChar w:fldCharType="begin"/>
+            </w:r>
+            <w:r>
+              <w:rPr>
+                <w:noProof/>
+                <w:webHidden/>
+              </w:rPr>
+              <w:instrText xml:space="preserve"> PAGEREF _Toc531791352 \h </w:instrText>
+            </w:r>
+            <w:r>
+              <w:rPr>
+                <w:noProof/>
+                <w:webHidden/>
+              </w:rPr>
+            </w:r>
+            <w:r>
+              <w:rPr>
+                <w:noProof/>
+                <w:webHidden/>
+              </w:rPr>
+              <w:fldChar w:fldCharType="separate"/>
+            </w:r>
+            <w:r>
+              <w:rPr>
+                <w:noProof/>
+                <w:webHidden/>
+              </w:rPr>
+              <w:t>16</w:t>
+            </w:r>
+            <w:r>
+              <w:rPr>
+                <w:noProof/>
+                <w:webHidden/>
+              </w:rPr>
+              <w:fldChar w:fldCharType="end"/>
+            </w:r>
+          </w:hyperlink>
+        </w:p>
+        <w:p>
+          <w:pPr>
+            <w:pStyle w:val="TM2"/>
+            <w:tabs>
+              <w:tab w:val="right" w:leader="dot" w:pos="9060"/>
+            </w:tabs>
+            <w:rPr>
+              <w:rFonts w:cstheme="minorBidi"/>
+              <w:noProof/>
+            </w:rPr>
+          </w:pPr>
+          <w:hyperlink w:anchor="_Toc531791353" w:history="1">
+            <w:r>
+              <w:rPr>
+                <w:rStyle w:val="Lienhypertexte"/>
+                <w:noProof/>
+              </w:rPr>
+              <w:t>Librairies et outils</w:t>
+            </w:r>
+            <w:r>
+              <w:rPr>
+                <w:noProof/>
+                <w:webHidden/>
+              </w:rPr>
+              <w:tab/>
+            </w:r>
+            <w:r>
+              <w:rPr>
+                <w:noProof/>
+                <w:webHidden/>
+              </w:rPr>
+              <w:fldChar w:fldCharType="begin"/>
+            </w:r>
+            <w:r>
+              <w:rPr>
+                <w:noProof/>
+                <w:webHidden/>
+              </w:rPr>
+              <w:instrText xml:space="preserve"> PAGEREF _Toc531791353 \h </w:instrText>
+            </w:r>
+            <w:r>
+              <w:rPr>
+                <w:noProof/>
+                <w:webHidden/>
+              </w:rPr>
+            </w:r>
+            <w:r>
+              <w:rPr>
+                <w:noProof/>
+                <w:webHidden/>
+              </w:rPr>
+              <w:fldChar w:fldCharType="separate"/>
+            </w:r>
+            <w:r>
+              <w:rPr>
+                <w:noProof/>
+                <w:webHidden/>
+              </w:rPr>
+              <w:t>16</w:t>
+            </w:r>
+            <w:r>
+              <w:rPr>
+                <w:noProof/>
+                <w:webHidden/>
+              </w:rPr>
+              <w:fldChar w:fldCharType="end"/>
+            </w:r>
+          </w:hyperlink>
+        </w:p>
+        <w:p>
+          <w:pPr>
+            <w:pStyle w:val="TM2"/>
+            <w:tabs>
+              <w:tab w:val="right" w:leader="dot" w:pos="9060"/>
+            </w:tabs>
+            <w:rPr>
+              <w:rFonts w:cstheme="minorBidi"/>
+              <w:noProof/>
+            </w:rPr>
+          </w:pPr>
+          <w:hyperlink w:anchor="_Toc531791354" w:history="1">
+            <w:r>
+              <w:rPr>
+                <w:rStyle w:val="Lienhypertexte"/>
+                <w:noProof/>
+              </w:rPr>
+              <w:t>Résultat :</w:t>
+            </w:r>
+            <w:r>
+              <w:rPr>
+                <w:noProof/>
+                <w:webHidden/>
+              </w:rPr>
+              <w:tab/>
+            </w:r>
+            <w:r>
+              <w:rPr>
+                <w:noProof/>
+                <w:webHidden/>
+              </w:rPr>
+              <w:fldChar w:fldCharType="begin"/>
+            </w:r>
+            <w:r>
+              <w:rPr>
+                <w:noProof/>
+                <w:webHidden/>
+              </w:rPr>
+              <w:instrText xml:space="preserve"> PAGEREF _Toc531791354 \h </w:instrText>
+            </w:r>
+            <w:r>
+              <w:rPr>
+                <w:noProof/>
+                <w:webHidden/>
+              </w:rPr>
+            </w:r>
+            <w:r>
+              <w:rPr>
+                <w:noProof/>
+                <w:webHidden/>
+              </w:rPr>
+              <w:fldChar w:fldCharType="separate"/>
+            </w:r>
+            <w:r>
+              <w:rPr>
+                <w:noProof/>
+                <w:webHidden/>
+              </w:rPr>
+              <w:t>16</w:t>
+            </w:r>
+            <w:r>
+              <w:rPr>
+                <w:noProof/>
+                <w:webHidden/>
+              </w:rPr>
+              <w:fldChar w:fldCharType="end"/>
+            </w:r>
+          </w:hyperlink>
+        </w:p>
+        <w:p>
+          <w:pPr>
+            <w:pStyle w:val="TM1"/>
+            <w:tabs>
+              <w:tab w:val="right" w:leader="dot" w:pos="9060"/>
+            </w:tabs>
+            <w:rPr>
+              <w:rFonts w:cstheme="minorBidi"/>
+              <w:noProof/>
+            </w:rPr>
+          </w:pPr>
+          <w:hyperlink w:anchor="_Toc531791355" w:history="1">
+            <w:r>
+              <w:rPr>
+                <w:rStyle w:val="Lienhypertexte"/>
+                <w:noProof/>
+              </w:rPr>
+              <w:t>Réalisation</w:t>
+            </w:r>
+            <w:r>
+              <w:rPr>
+                <w:noProof/>
+                <w:webHidden/>
+              </w:rPr>
+              <w:tab/>
+            </w:r>
+            <w:r>
+              <w:rPr>
+                <w:noProof/>
+                <w:webHidden/>
+              </w:rPr>
+              <w:fldChar w:fldCharType="begin"/>
+            </w:r>
+            <w:r>
+              <w:rPr>
+                <w:noProof/>
+                <w:webHidden/>
+              </w:rPr>
+              <w:instrText xml:space="preserve"> PAGEREF _Toc531791355 \h </w:instrText>
+            </w:r>
+            <w:r>
+              <w:rPr>
+                <w:noProof/>
+                <w:webHidden/>
+              </w:rPr>
+            </w:r>
+            <w:r>
+              <w:rPr>
+                <w:noProof/>
+                <w:webHidden/>
+              </w:rPr>
+              <w:fldChar w:fldCharType="separate"/>
+            </w:r>
+            <w:r>
+              <w:rPr>
+                <w:noProof/>
+                <w:webHidden/>
+              </w:rPr>
+              <w:t>16</w:t>
+            </w:r>
+            <w:r>
+              <w:rPr>
+                <w:noProof/>
+                <w:webHidden/>
+              </w:rPr>
+              <w:fldChar w:fldCharType="end"/>
+            </w:r>
+          </w:hyperlink>
+        </w:p>
+        <w:p>
+          <w:pPr>
+            <w:pStyle w:val="TM1"/>
+            <w:tabs>
+              <w:tab w:val="right" w:leader="dot" w:pos="9060"/>
+            </w:tabs>
+            <w:rPr>
+              <w:rFonts w:cstheme="minorBidi"/>
+              <w:noProof/>
+            </w:rPr>
+          </w:pPr>
+          <w:hyperlink w:anchor="_Toc531791356" w:history="1">
+            <w:r>
+              <w:rPr>
+                <w:rStyle w:val="Lienhypertexte"/>
+                <w:noProof/>
+              </w:rPr>
+              <w:t>Livraison</w:t>
+            </w:r>
+            <w:r>
+              <w:rPr>
+                <w:noProof/>
+                <w:webHidden/>
+              </w:rPr>
+              <w:tab/>
+            </w:r>
+            <w:r>
+              <w:rPr>
+                <w:noProof/>
+                <w:webHidden/>
+              </w:rPr>
+              <w:fldChar w:fldCharType="begin"/>
+            </w:r>
+            <w:r>
+              <w:rPr>
+                <w:noProof/>
+                <w:webHidden/>
+              </w:rPr>
+              <w:instrText xml:space="preserve"> PAGEREF _Toc531791356 \h </w:instrText>
+            </w:r>
+            <w:r>
+              <w:rPr>
+                <w:noProof/>
+                <w:webHidden/>
+              </w:rPr>
+            </w:r>
+            <w:r>
+              <w:rPr>
+                <w:noProof/>
+                <w:webHidden/>
+              </w:rPr>
+              <w:fldChar w:fldCharType="separate"/>
+            </w:r>
+            <w:r>
+              <w:rPr>
+                <w:noProof/>
+                <w:webHidden/>
+              </w:rPr>
+              <w:t>16</w:t>
+            </w:r>
+            <w:r>
+              <w:rPr>
+                <w:noProof/>
+                <w:webHidden/>
+              </w:rPr>
+              <w:fldChar w:fldCharType="end"/>
+            </w:r>
+          </w:hyperlink>
+        </w:p>
+        <w:p>
+          <w:pPr>
+            <w:pStyle w:val="TM1"/>
+            <w:tabs>
+              <w:tab w:val="right" w:leader="dot" w:pos="9060"/>
+            </w:tabs>
+            <w:rPr>
+              <w:rFonts w:cstheme="minorBidi"/>
+              <w:noProof/>
+            </w:rPr>
+          </w:pPr>
+          <w:hyperlink w:anchor="_Toc531791357" w:history="1">
+            <w:r>
+              <w:rPr>
+                <w:rStyle w:val="Lienhypertexte"/>
+                <w:noProof/>
+              </w:rPr>
+              <w:t>Conclusion</w:t>
+            </w:r>
+            <w:r>
+              <w:rPr>
+                <w:noProof/>
+                <w:webHidden/>
+              </w:rPr>
+              <w:tab/>
+            </w:r>
+            <w:r>
+              <w:rPr>
+                <w:noProof/>
+                <w:webHidden/>
+              </w:rPr>
+              <w:fldChar w:fldCharType="begin"/>
+            </w:r>
+            <w:r>
+              <w:rPr>
+                <w:noProof/>
+                <w:webHidden/>
+              </w:rPr>
+              <w:instrText xml:space="preserve"> PAGEREF _Toc531791357 \h </w:instrText>
+            </w:r>
+            <w:r>
+              <w:rPr>
+                <w:noProof/>
+                <w:webHidden/>
+              </w:rPr>
+            </w:r>
+            <w:r>
+              <w:rPr>
+                <w:noProof/>
+                <w:webHidden/>
+              </w:rPr>
+              <w:fldChar w:fldCharType="separate"/>
+            </w:r>
+            <w:r>
+              <w:rPr>
+                <w:noProof/>
+                <w:webHidden/>
+              </w:rPr>
+              <w:t>16</w:t>
+            </w:r>
+            <w:r>
+              <w:rPr>
+                <w:noProof/>
+                <w:webHidden/>
+              </w:rPr>
+              <w:fldChar w:fldCharType="end"/>
+            </w:r>
+          </w:hyperlink>
+        </w:p>
+        <w:p>
+          <w:pPr>
+            <w:pStyle w:val="TM3"/>
+            <w:tabs>
+              <w:tab w:val="right" w:leader="dot" w:pos="9060"/>
+            </w:tabs>
+            <w:rPr>
+              <w:rFonts w:cstheme="minorBidi"/>
+              <w:noProof/>
+            </w:rPr>
+          </w:pPr>
+          <w:hyperlink w:anchor="_Toc531791358" w:history="1">
+            <w:r>
+              <w:rPr>
+                <w:rStyle w:val="Lienhypertexte"/>
+                <w:noProof/>
+              </w:rPr>
+              <w:t>Comparaison entre le fait et le devait</w:t>
+            </w:r>
+            <w:r>
+              <w:rPr>
+                <w:noProof/>
+                <w:webHidden/>
+              </w:rPr>
+              <w:tab/>
+            </w:r>
+            <w:r>
+              <w:rPr>
+                <w:noProof/>
+                <w:webHidden/>
+              </w:rPr>
+              <w:fldChar w:fldCharType="begin"/>
+            </w:r>
+            <w:r>
+              <w:rPr>
+                <w:noProof/>
+                <w:webHidden/>
+              </w:rPr>
+              <w:instrText xml:space="preserve"> PAGEREF _Toc531791358 \h </w:instrText>
+            </w:r>
+            <w:r>
+              <w:rPr>
+                <w:noProof/>
+                <w:webHidden/>
+              </w:rPr>
+            </w:r>
+            <w:r>
+              <w:rPr>
+                <w:noProof/>
+                <w:webHidden/>
+              </w:rPr>
+              <w:fldChar w:fldCharType="separate"/>
+            </w:r>
+            <w:r>
+              <w:rPr>
+                <w:noProof/>
+                <w:webHidden/>
+              </w:rPr>
+              <w:t>16</w:t>
+            </w:r>
+            <w:r>
+              <w:rPr>
+                <w:noProof/>
+                <w:webHidden/>
+              </w:rPr>
+              <w:fldChar w:fldCharType="end"/>
+            </w:r>
+          </w:hyperlink>
+        </w:p>
+        <w:p>
+          <w:pPr>
+            <w:pStyle w:val="TM3"/>
+            <w:tabs>
+              <w:tab w:val="right" w:leader="dot" w:pos="9060"/>
+            </w:tabs>
+            <w:rPr>
+              <w:rFonts w:cstheme="minorBidi"/>
+              <w:noProof/>
+            </w:rPr>
+          </w:pPr>
+          <w:hyperlink w:anchor="_Toc531791359" w:history="1">
+            <w:r>
+              <w:rPr>
+                <w:rStyle w:val="Lienhypertexte"/>
+                <w:noProof/>
+              </w:rPr>
+              <w:t>Comparaison des plannings</w:t>
+            </w:r>
+            <w:r>
+              <w:rPr>
+                <w:noProof/>
+                <w:webHidden/>
+              </w:rPr>
+              <w:tab/>
+            </w:r>
+            <w:r>
+              <w:rPr>
+                <w:noProof/>
+                <w:webHidden/>
+              </w:rPr>
+              <w:fldChar w:fldCharType="begin"/>
+            </w:r>
+            <w:r>
+              <w:rPr>
+                <w:noProof/>
+                <w:webHidden/>
+              </w:rPr>
+              <w:instrText xml:space="preserve"> PAGEREF _Toc531791359 \h </w:instrText>
+            </w:r>
+            <w:r>
+              <w:rPr>
+                <w:noProof/>
+                <w:webHidden/>
+              </w:rPr>
+            </w:r>
+            <w:r>
+              <w:rPr>
+                <w:noProof/>
+                <w:webHidden/>
+              </w:rPr>
+              <w:fldChar w:fldCharType="separate"/>
+            </w:r>
+            <w:r>
+              <w:rPr>
+                <w:noProof/>
+                <w:webHidden/>
+              </w:rPr>
+              <w:t>16</w:t>
+            </w:r>
+            <w:r>
+              <w:rPr>
+                <w:noProof/>
+                <w:webHidden/>
+              </w:rPr>
+              <w:fldChar w:fldCharType="end"/>
+            </w:r>
+          </w:hyperlink>
+        </w:p>
+        <w:p>
+          <w:pPr>
+            <w:pStyle w:val="TM3"/>
+            <w:tabs>
+              <w:tab w:val="right" w:leader="dot" w:pos="9060"/>
+            </w:tabs>
+            <w:rPr>
+              <w:rFonts w:cstheme="minorBidi"/>
+              <w:noProof/>
+            </w:rPr>
+          </w:pPr>
+          <w:hyperlink w:anchor="_Toc531791360" w:history="1">
+            <w:r>
+              <w:rPr>
+                <w:rStyle w:val="Lienhypertexte"/>
+                <w:noProof/>
+              </w:rPr>
+              <w:t>Liste des problèmes restants</w:t>
+            </w:r>
+            <w:r>
+              <w:rPr>
+                <w:noProof/>
+                <w:webHidden/>
+              </w:rPr>
+              <w:tab/>
+            </w:r>
+            <w:r>
+              <w:rPr>
+                <w:noProof/>
+                <w:webHidden/>
+              </w:rPr>
+              <w:fldChar w:fldCharType="begin"/>
+            </w:r>
+            <w:r>
+              <w:rPr>
+                <w:noProof/>
+                <w:webHidden/>
+              </w:rPr>
+              <w:instrText xml:space="preserve"> PAGEREF _Toc531791360 \h </w:instrText>
+            </w:r>
+            <w:r>
+              <w:rPr>
+                <w:noProof/>
+                <w:webHidden/>
+              </w:rPr>
+            </w:r>
+            <w:r>
+              <w:rPr>
+                <w:noProof/>
+                <w:webHidden/>
+              </w:rPr>
+              <w:fldChar w:fldCharType="separate"/>
+            </w:r>
+            <w:r>
+              <w:rPr>
+                <w:noProof/>
+                <w:webHidden/>
+              </w:rPr>
+              <w:t>16</w:t>
+            </w:r>
+            <w:r>
+              <w:rPr>
+                <w:noProof/>
+                <w:webHidden/>
+              </w:rPr>
+              <w:fldChar w:fldCharType="end"/>
+            </w:r>
+          </w:hyperlink>
+        </w:p>
+        <w:p>
+          <w:pPr>
+            <w:pStyle w:val="TM3"/>
+            <w:tabs>
+              <w:tab w:val="right" w:leader="dot" w:pos="9060"/>
+            </w:tabs>
+            <w:rPr>
+              <w:rFonts w:cstheme="minorBidi"/>
+              <w:noProof/>
+            </w:rPr>
+          </w:pPr>
+          <w:hyperlink w:anchor="_Toc531791361" w:history="1">
+            <w:r>
+              <w:rPr>
+                <w:rStyle w:val="Lienhypertexte"/>
+                <w:noProof/>
+              </w:rPr>
+              <w:t>Commentaires personnel</w:t>
+            </w:r>
+            <w:r>
+              <w:rPr>
+                <w:noProof/>
+                <w:webHidden/>
+              </w:rPr>
+              <w:tab/>
+            </w:r>
+            <w:r>
+              <w:rPr>
+                <w:noProof/>
+                <w:webHidden/>
+              </w:rPr>
+              <w:fldChar w:fldCharType="begin"/>
+            </w:r>
+            <w:r>
+              <w:rPr>
+                <w:noProof/>
+                <w:webHidden/>
+              </w:rPr>
+              <w:instrText xml:space="preserve"> PAGEREF _Toc531791361 \h </w:instrText>
+            </w:r>
+            <w:r>
+              <w:rPr>
+                <w:noProof/>
+                <w:webHidden/>
+              </w:rPr>
+            </w:r>
+            <w:r>
+              <w:rPr>
+                <w:noProof/>
+                <w:webHidden/>
+              </w:rPr>
+              <w:fldChar w:fldCharType="separate"/>
+            </w:r>
+            <w:r>
+              <w:rPr>
+                <w:noProof/>
+                <w:webHidden/>
+              </w:rPr>
+              <w:t>16</w:t>
             </w:r>
             <w:r>
               <w:rPr>
@@ -991,6 +2648,7 @@
               <w:bCs/>
               <w:lang w:val="fr-FR"/>
             </w:rPr>
+            <w:lastRenderedPageBreak/>
             <w:fldChar w:fldCharType="end"/>
           </w:r>
         </w:p>
@@ -1008,7 +2666,7 @@
           <w:rFonts w:eastAsia="Calibri"/>
         </w:rPr>
       </w:pPr>
-      <w:bookmarkStart w:id="0" w:name="_Toc526238406"/>
+      <w:bookmarkStart w:id="0" w:name="_Toc531791328"/>
       <w:r>
         <w:rPr>
           <w:rFonts w:eastAsia="Calibri"/>
@@ -1026,7 +2684,7 @@
         </w:rPr>
       </w:pPr>
       <w:bookmarkStart w:id="1" w:name="_Toc501466465"/>
-      <w:bookmarkStart w:id="2" w:name="_Toc526238407"/>
+      <w:bookmarkStart w:id="2" w:name="_Toc531791329"/>
       <w:r>
         <w:rPr>
           <w:rFonts w:eastAsia="Calibri"/>
@@ -1094,7 +2752,7 @@
         </w:rPr>
       </w:pPr>
       <w:bookmarkStart w:id="3" w:name="_Toc501466466"/>
-      <w:bookmarkStart w:id="4" w:name="_Toc526238408"/>
+      <w:bookmarkStart w:id="4" w:name="_Toc531791330"/>
       <w:r>
         <w:rPr>
           <w:rFonts w:eastAsia="Calibri"/>
@@ -1933,7 +3591,7 @@
         </w:rPr>
       </w:pPr>
       <w:bookmarkStart w:id="5" w:name="_Toc501466467"/>
-      <w:bookmarkStart w:id="6" w:name="_Toc526238409"/>
+      <w:bookmarkStart w:id="6" w:name="_Toc531791331"/>
       <w:r>
         <w:rPr>
           <w:rFonts w:eastAsia="Calibri"/>
@@ -2262,7 +3920,7 @@
           <w:rStyle w:val="Titre2Car"/>
         </w:rPr>
       </w:pPr>
-      <w:bookmarkStart w:id="7" w:name="_Toc526238410"/>
+      <w:bookmarkStart w:id="7" w:name="_Toc531791332"/>
       <w:r>
         <w:rPr>
           <w:rStyle w:val="Titre2Car"/>
@@ -2586,7 +4244,7 @@
         </w:rPr>
       </w:pPr>
       <w:bookmarkStart w:id="8" w:name="_Toc501466470"/>
-      <w:bookmarkStart w:id="9" w:name="_Toc526238411"/>
+      <w:bookmarkStart w:id="9" w:name="_Toc531791333"/>
       <w:r>
         <w:rPr>
           <w:rFonts w:eastAsia="Calibri"/>
@@ -2601,7 +4259,7 @@
         <w:pStyle w:val="Titre2"/>
       </w:pPr>
       <w:bookmarkStart w:id="10" w:name="_Toc501466471"/>
-      <w:bookmarkStart w:id="11" w:name="_Toc526238412"/>
+      <w:bookmarkStart w:id="11" w:name="_Toc531791334"/>
       <w:r>
         <w:t>Cahier des charges détaillé</w:t>
       </w:r>
@@ -2874,9 +4532,11 @@
       <w:pPr>
         <w:pStyle w:val="Titre3"/>
       </w:pPr>
+      <w:bookmarkStart w:id="12" w:name="_Toc531791335"/>
       <w:r>
         <w:t>Fonctionnalités ajoutées pour le confort de l’utilisateur</w:t>
       </w:r>
+      <w:bookmarkEnd w:id="12"/>
     </w:p>
     <w:p>
       <w:pPr>
@@ -2950,16 +4610,16 @@
           <w:rFonts w:eastAsia="Calibri"/>
         </w:rPr>
       </w:pPr>
-      <w:bookmarkStart w:id="12" w:name="_Toc501466472"/>
-      <w:bookmarkStart w:id="13" w:name="_Toc526238413"/>
+      <w:bookmarkStart w:id="13" w:name="_Toc501466472"/>
+      <w:bookmarkStart w:id="14" w:name="_Toc531791336"/>
       <w:r>
         <w:rPr>
           <w:rFonts w:eastAsia="Calibri"/>
         </w:rPr>
         <w:t>Définition de l’audience</w:t>
       </w:r>
-      <w:bookmarkEnd w:id="12"/>
       <w:bookmarkEnd w:id="13"/>
+      <w:bookmarkEnd w:id="14"/>
     </w:p>
     <w:p>
       <w:pPr>
@@ -3037,8 +4697,8 @@
           <w:rFonts w:ascii="Calibri" w:eastAsia="Calibri" w:hAnsi="Calibri" w:cs="Calibri"/>
         </w:rPr>
       </w:pPr>
-      <w:bookmarkStart w:id="14" w:name="_Toc501466473"/>
-      <w:bookmarkStart w:id="15" w:name="_Toc526238414"/>
+      <w:bookmarkStart w:id="15" w:name="_Toc501466473"/>
+      <w:bookmarkStart w:id="16" w:name="_Toc531791337"/>
       <w:r>
         <w:rPr>
           <w:rFonts w:eastAsia="Calibri"/>
@@ -3051,8 +4711,8 @@
         </w:rPr>
         <w:t>concurrentielle</w:t>
       </w:r>
-      <w:bookmarkEnd w:id="14"/>
       <w:bookmarkEnd w:id="15"/>
+      <w:bookmarkEnd w:id="16"/>
     </w:p>
     <w:p>
       <w:pPr>
@@ -3118,16 +4778,16 @@
           <w:i/>
         </w:rPr>
       </w:pPr>
-      <w:bookmarkStart w:id="16" w:name="_Toc501466474"/>
-      <w:bookmarkStart w:id="17" w:name="_Toc526238415"/>
+      <w:bookmarkStart w:id="17" w:name="_Toc501466474"/>
+      <w:bookmarkStart w:id="18" w:name="_Toc531791338"/>
       <w:r>
         <w:rPr>
           <w:rFonts w:eastAsia="Calibri"/>
         </w:rPr>
         <w:t>Cas d’utilisation</w:t>
       </w:r>
-      <w:bookmarkEnd w:id="16"/>
       <w:bookmarkEnd w:id="17"/>
+      <w:bookmarkEnd w:id="18"/>
     </w:p>
     <w:p>
       <w:r>
@@ -3259,9 +4919,11 @@
         <w:pStyle w:val="Titre2"/>
         <w:spacing w:line="360" w:lineRule="auto"/>
       </w:pPr>
+      <w:bookmarkStart w:id="19" w:name="_Toc531791339"/>
       <w:r>
         <w:t>Scenarios</w:t>
       </w:r>
+      <w:bookmarkEnd w:id="19"/>
     </w:p>
     <w:tbl>
       <w:tblPr>
@@ -6575,8 +8237,13 @@
       <w:pPr>
         <w:pStyle w:val="Titre2"/>
       </w:pPr>
-      <w:r>
-        <w:t xml:space="preserve">Maquettes fonctionnelles </w:t>
+      <w:bookmarkStart w:id="20" w:name="_Toc531791340"/>
+      <w:r>
+        <w:t>Maquettes fonctionnelles</w:t>
+      </w:r>
+      <w:bookmarkEnd w:id="20"/>
+      <w:r>
+        <w:t xml:space="preserve"> </w:t>
       </w:r>
     </w:p>
     <w:p>
@@ -6584,6 +8251,7 @@
         <w:pStyle w:val="Titre3"/>
         <w:spacing w:before="160" w:after="120" w:line="240" w:lineRule="auto"/>
       </w:pPr>
+      <w:bookmarkStart w:id="21" w:name="_Toc531791341"/>
       <w:r>
         <w:t>Etat « </w:t>
       </w:r>
@@ -6593,7 +8261,11 @@
       </w:r>
       <w:proofErr w:type="spellEnd"/>
       <w:r>
-        <w:t xml:space="preserve"> » </w:t>
+        <w:t> »</w:t>
+      </w:r>
+      <w:bookmarkEnd w:id="21"/>
+      <w:r>
+        <w:t xml:space="preserve"> </w:t>
       </w:r>
     </w:p>
     <w:p>
@@ -6681,6 +8353,7 @@
         <w:pStyle w:val="Titre3"/>
         <w:spacing w:before="160" w:after="120" w:line="240" w:lineRule="auto"/>
       </w:pPr>
+      <w:bookmarkStart w:id="22" w:name="_Toc531791342"/>
       <w:r>
         <w:t>Etat « </w:t>
       </w:r>
@@ -6690,7 +8363,11 @@
       </w:r>
       <w:proofErr w:type="spellEnd"/>
       <w:r>
-        <w:t xml:space="preserve"> » </w:t>
+        <w:t> »</w:t>
+      </w:r>
+      <w:bookmarkEnd w:id="22"/>
+      <w:r>
+        <w:t xml:space="preserve"> </w:t>
       </w:r>
     </w:p>
     <w:p>
@@ -6775,11 +8452,13 @@
       <w:pPr>
         <w:pStyle w:val="Titre2"/>
       </w:pPr>
-      <w:bookmarkStart w:id="18" w:name="_Toc499799845"/>
+      <w:bookmarkStart w:id="23" w:name="_Toc499799845"/>
+      <w:bookmarkStart w:id="24" w:name="_Toc531791343"/>
       <w:r>
         <w:t>Etude de faisabilité</w:t>
       </w:r>
-      <w:bookmarkEnd w:id="18"/>
+      <w:bookmarkEnd w:id="23"/>
+      <w:bookmarkEnd w:id="24"/>
     </w:p>
     <w:p>
       <w:pPr>
@@ -6824,14 +8503,16 @@
       <w:pPr>
         <w:pStyle w:val="Titre2"/>
       </w:pPr>
-      <w:bookmarkStart w:id="19" w:name="_Toc499799846"/>
+      <w:bookmarkStart w:id="25" w:name="_Toc499799846"/>
+      <w:bookmarkStart w:id="26" w:name="_Toc531791344"/>
       <w:r>
         <w:t xml:space="preserve">Nom </w:t>
       </w:r>
-      <w:bookmarkEnd w:id="19"/>
+      <w:bookmarkEnd w:id="25"/>
       <w:r>
         <w:t>de l’application</w:t>
       </w:r>
+      <w:bookmarkEnd w:id="26"/>
     </w:p>
     <w:p/>
     <w:p>
@@ -6900,13 +8581,7 @@
         <w:rPr>
           <w:lang w:eastAsia="fr-CH"/>
         </w:rPr>
-        <w:t xml:space="preserve"> </w:t>
-      </w:r>
-      <w:r>
-        <w:rPr>
-          <w:lang w:eastAsia="fr-CH"/>
-        </w:rPr>
-        <w:t>bien différent de notre application.</w:t>
+        <w:t xml:space="preserve"> bien différent de notre application.</w:t>
       </w:r>
       <w:r>
         <w:rPr>
@@ -6969,16 +8644,18 @@
           <w:iCs/>
         </w:rPr>
       </w:pPr>
-      <w:bookmarkStart w:id="20" w:name="_Toc71691012"/>
-      <w:bookmarkStart w:id="21" w:name="_Toc499799847"/>
+      <w:bookmarkStart w:id="27" w:name="_Toc71691012"/>
+      <w:bookmarkStart w:id="28" w:name="_Toc499799847"/>
+      <w:bookmarkStart w:id="29" w:name="_Toc531791345"/>
       <w:r>
         <w:rPr>
           <w:iCs/>
         </w:rPr>
         <w:t>Stratégie de test</w:t>
       </w:r>
-      <w:bookmarkEnd w:id="20"/>
-      <w:bookmarkEnd w:id="21"/>
+      <w:bookmarkEnd w:id="27"/>
+      <w:bookmarkEnd w:id="28"/>
+      <w:bookmarkEnd w:id="29"/>
     </w:p>
     <w:p/>
     <w:p>
@@ -7456,34 +9133,35 @@
                 <w:szCs w:val="14"/>
               </w:rPr>
               <w:br/>
-            </w:r>
-            <w:r>
+              <w:t>Aucun rapport n’est fournis</w:t>
+            </w:r>
+          </w:p>
+        </w:tc>
+        <w:tc>
+          <w:tcPr>
+            <w:tcW w:w="2474" w:type="dxa"/>
+          </w:tcPr>
+          <w:p>
+            <w:pPr>
+              <w:pStyle w:val="En-tte"/>
               <w:rPr>
                 <w:iCs/>
                 <w:szCs w:val="14"/>
               </w:rPr>
-              <w:t>Aucun rapport n’est fournis</w:t>
-            </w:r>
-          </w:p>
-        </w:tc>
-        <w:tc>
-          <w:tcPr>
-            <w:tcW w:w="2474" w:type="dxa"/>
-          </w:tcPr>
-          <w:p>
-            <w:pPr>
-              <w:pStyle w:val="En-tte"/>
+            </w:pPr>
+            <w:r>
               <w:rPr>
                 <w:iCs/>
                 <w:szCs w:val="14"/>
               </w:rPr>
-            </w:pPr>
+              <w:t>Le développeur fusionne les deux parties de code.</w:t>
+            </w:r>
             <w:r>
               <w:rPr>
                 <w:iCs/>
                 <w:szCs w:val="14"/>
               </w:rPr>
-              <w:t>Le développeur fusionne les deux parties de code.</w:t>
+              <w:br/>
             </w:r>
             <w:r>
               <w:rPr>
@@ -7498,50 +9176,52 @@
                 <w:szCs w:val="14"/>
               </w:rPr>
               <w:br/>
-            </w:r>
-            <w:r>
+              <w:t xml:space="preserve">Aucun rapport n’est fournis </w:t>
+            </w:r>
+          </w:p>
+        </w:tc>
+        <w:tc>
+          <w:tcPr>
+            <w:tcW w:w="2737" w:type="dxa"/>
+          </w:tcPr>
+          <w:p>
+            <w:pPr>
+              <w:pStyle w:val="En-tte"/>
               <w:rPr>
                 <w:iCs/>
                 <w:szCs w:val="14"/>
               </w:rPr>
-              <w:br/>
-              <w:t xml:space="preserve">Aucun rapport n’est fournis </w:t>
-            </w:r>
-          </w:p>
-        </w:tc>
-        <w:tc>
-          <w:tcPr>
-            <w:tcW w:w="2737" w:type="dxa"/>
-          </w:tcPr>
-          <w:p>
-            <w:pPr>
-              <w:pStyle w:val="En-tte"/>
+            </w:pPr>
+            <w:r>
               <w:rPr>
                 <w:iCs/>
                 <w:szCs w:val="14"/>
               </w:rPr>
-            </w:pPr>
+              <w:t xml:space="preserve">L’application est </w:t>
+            </w:r>
             <w:r>
               <w:rPr>
                 <w:iCs/>
                 <w:szCs w:val="14"/>
               </w:rPr>
-              <w:t xml:space="preserve">L’application est </w:t>
+              <w:t xml:space="preserve">compilée et </w:t>
             </w:r>
             <w:r>
               <w:rPr>
                 <w:iCs/>
                 <w:szCs w:val="14"/>
               </w:rPr>
-              <w:t xml:space="preserve">compilée et </w:t>
-            </w:r>
-            <w:r>
+              <w:t>lancée sur un post lambda</w:t>
+            </w:r>
+          </w:p>
+          <w:p>
+            <w:pPr>
+              <w:pStyle w:val="En-tte"/>
               <w:rPr>
                 <w:iCs/>
                 <w:szCs w:val="14"/>
               </w:rPr>
-              <w:t>lancée sur un post lambda</w:t>
-            </w:r>
+            </w:pPr>
           </w:p>
           <w:p>
             <w:pPr>
@@ -7551,21 +9231,131 @@
                 <w:szCs w:val="14"/>
               </w:rPr>
             </w:pPr>
-          </w:p>
-          <w:p>
-            <w:pPr>
-              <w:pStyle w:val="En-tte"/>
+            <w:r>
               <w:rPr>
                 <w:iCs/>
                 <w:szCs w:val="14"/>
               </w:rPr>
-            </w:pPr>
-            <w:r>
+              <w:t>Les cas-tests seront exécutés</w:t>
+            </w:r>
+          </w:p>
+        </w:tc>
+      </w:tr>
+      <w:tr>
+        <w:tc>
+          <w:tcPr>
+            <w:tcW w:w="1376" w:type="dxa"/>
+            <w:shd w:val="clear" w:color="auto" w:fill="D0CECE" w:themeFill="background2" w:themeFillShade="E6"/>
+          </w:tcPr>
+          <w:p>
+            <w:pPr>
+              <w:pStyle w:val="En-tte"/>
               <w:rPr>
                 <w:iCs/>
                 <w:szCs w:val="14"/>
               </w:rPr>
-              <w:t>Les cas-tests seront exécutés</w:t>
+            </w:pPr>
+            <w:r>
+              <w:rPr>
+                <w:iCs/>
+                <w:szCs w:val="14"/>
+              </w:rPr>
+              <w:t>Performance</w:t>
+            </w:r>
+          </w:p>
+        </w:tc>
+        <w:tc>
+          <w:tcPr>
+            <w:tcW w:w="2475" w:type="dxa"/>
+          </w:tcPr>
+          <w:p>
+            <w:pPr>
+              <w:pStyle w:val="En-tte"/>
+              <w:rPr>
+                <w:iCs/>
+                <w:szCs w:val="14"/>
+              </w:rPr>
+            </w:pPr>
+            <w:r>
+              <w:rPr>
+                <w:iCs/>
+                <w:szCs w:val="14"/>
+              </w:rPr>
+              <w:t>Aucun</w:t>
+            </w:r>
+          </w:p>
+        </w:tc>
+        <w:tc>
+          <w:tcPr>
+            <w:tcW w:w="2474" w:type="dxa"/>
+          </w:tcPr>
+          <w:p>
+            <w:pPr>
+              <w:pStyle w:val="En-tte"/>
+              <w:rPr>
+                <w:iCs/>
+                <w:szCs w:val="14"/>
+              </w:rPr>
+            </w:pPr>
+            <w:r>
+              <w:rPr>
+                <w:iCs/>
+                <w:szCs w:val="14"/>
+              </w:rPr>
+              <w:t>Aucun</w:t>
+            </w:r>
+          </w:p>
+        </w:tc>
+        <w:tc>
+          <w:tcPr>
+            <w:tcW w:w="2737" w:type="dxa"/>
+          </w:tcPr>
+          <w:p>
+            <w:pPr>
+              <w:pStyle w:val="En-tte"/>
+              <w:rPr>
+                <w:iCs/>
+                <w:szCs w:val="14"/>
+              </w:rPr>
+            </w:pPr>
+            <w:r>
+              <w:rPr>
+                <w:iCs/>
+                <w:szCs w:val="14"/>
+              </w:rPr>
+              <w:t>Mise en place d’une arborescence de fichier volumineuse</w:t>
+            </w:r>
+          </w:p>
+          <w:p>
+            <w:pPr>
+              <w:pStyle w:val="En-tte"/>
+              <w:rPr>
+                <w:iCs/>
+                <w:szCs w:val="14"/>
+              </w:rPr>
+            </w:pPr>
+            <w:r>
+              <w:rPr>
+                <w:iCs/>
+                <w:szCs w:val="14"/>
+              </w:rPr>
+              <w:t xml:space="preserve"> </w:t>
+            </w:r>
+          </w:p>
+          <w:p>
+            <w:pPr>
+              <w:pStyle w:val="En-tte"/>
+              <w:rPr>
+                <w:iCs/>
+                <w:szCs w:val="14"/>
+              </w:rPr>
+            </w:pPr>
+            <w:r>
+              <w:rPr>
+                <w:iCs/>
+                <w:szCs w:val="14"/>
+              </w:rPr>
+              <w:t xml:space="preserve">Cas-tests : 100 fichiers </w:t>
             </w:r>
           </w:p>
         </w:tc>
@@ -7589,7 +9379,7 @@
                 <w:iCs/>
                 <w:szCs w:val="14"/>
               </w:rPr>
-              <w:t>Performance</w:t>
+              <w:t>Robustesse</w:t>
             </w:r>
           </w:p>
         </w:tc>
@@ -7610,14 +9400,9 @@
                 <w:iCs/>
                 <w:szCs w:val="14"/>
               </w:rPr>
-              <w:t>Aucun</w:t>
-            </w:r>
-          </w:p>
-        </w:tc>
-        <w:tc>
-          <w:tcPr>
-            <w:tcW w:w="2474" w:type="dxa"/>
-          </w:tcPr>
+              <w:t>Effectué en cours de réalisation pour chaque développeur</w:t>
+            </w:r>
+          </w:p>
           <w:p>
             <w:pPr>
               <w:pStyle w:val="En-tte"/>
@@ -7626,183 +9411,69 @@
                 <w:szCs w:val="14"/>
               </w:rPr>
             </w:pPr>
-            <w:r>
+          </w:p>
+          <w:p>
+            <w:pPr>
+              <w:pStyle w:val="En-tte"/>
               <w:rPr>
                 <w:iCs/>
                 <w:szCs w:val="14"/>
               </w:rPr>
-              <w:t>Aucun</w:t>
-            </w:r>
-          </w:p>
-        </w:tc>
-        <w:tc>
-          <w:tcPr>
-            <w:tcW w:w="2737" w:type="dxa"/>
-          </w:tcPr>
-          <w:p>
-            <w:pPr>
-              <w:pStyle w:val="En-tte"/>
+            </w:pPr>
+            <w:r>
               <w:rPr>
                 <w:iCs/>
                 <w:szCs w:val="14"/>
               </w:rPr>
-            </w:pPr>
-            <w:r>
+              <w:t>Aucun rapport n’est fournis</w:t>
+            </w:r>
+          </w:p>
+        </w:tc>
+        <w:tc>
+          <w:tcPr>
+            <w:tcW w:w="2474" w:type="dxa"/>
+          </w:tcPr>
+          <w:p>
+            <w:pPr>
+              <w:pStyle w:val="En-tte"/>
               <w:rPr>
                 <w:iCs/>
                 <w:szCs w:val="14"/>
               </w:rPr>
-              <w:t>Mise en place d’une arborescence de fichier volumineuse</w:t>
-            </w:r>
-          </w:p>
-          <w:p>
-            <w:pPr>
-              <w:pStyle w:val="En-tte"/>
+            </w:pPr>
+            <w:r>
               <w:rPr>
                 <w:iCs/>
                 <w:szCs w:val="14"/>
               </w:rPr>
-            </w:pPr>
-            <w:r>
+              <w:t>Aucun</w:t>
+            </w:r>
+          </w:p>
+        </w:tc>
+        <w:tc>
+          <w:tcPr>
+            <w:tcW w:w="2737" w:type="dxa"/>
+          </w:tcPr>
+          <w:p>
+            <w:pPr>
+              <w:pStyle w:val="En-tte"/>
               <w:rPr>
                 <w:iCs/>
                 <w:szCs w:val="14"/>
               </w:rPr>
-              <w:t xml:space="preserve"> </w:t>
-            </w:r>
-          </w:p>
-          <w:p>
-            <w:pPr>
-              <w:pStyle w:val="En-tte"/>
+            </w:pPr>
+            <w:r>
               <w:rPr>
                 <w:iCs/>
                 <w:szCs w:val="14"/>
               </w:rPr>
-            </w:pPr>
+              <w:t xml:space="preserve">Effectué sur l’ensemble des user </w:t>
+            </w:r>
             <w:r>
               <w:rPr>
                 <w:iCs/>
                 <w:szCs w:val="14"/>
               </w:rPr>
-              <w:t xml:space="preserve">Cas-tests : 100 fichiers </w:t>
-            </w:r>
-          </w:p>
-        </w:tc>
-      </w:tr>
-      <w:tr>
-        <w:tc>
-          <w:tcPr>
-            <w:tcW w:w="1376" w:type="dxa"/>
-            <w:shd w:val="clear" w:color="auto" w:fill="D0CECE" w:themeFill="background2" w:themeFillShade="E6"/>
-          </w:tcPr>
-          <w:p>
-            <w:pPr>
-              <w:pStyle w:val="En-tte"/>
-              <w:rPr>
-                <w:iCs/>
-                <w:szCs w:val="14"/>
-              </w:rPr>
-            </w:pPr>
-            <w:r>
-              <w:rPr>
-                <w:iCs/>
-                <w:szCs w:val="14"/>
-              </w:rPr>
-              <w:t>Robustesse</w:t>
-            </w:r>
-          </w:p>
-        </w:tc>
-        <w:tc>
-          <w:tcPr>
-            <w:tcW w:w="2475" w:type="dxa"/>
-          </w:tcPr>
-          <w:p>
-            <w:pPr>
-              <w:pStyle w:val="En-tte"/>
-              <w:rPr>
-                <w:iCs/>
-                <w:szCs w:val="14"/>
-              </w:rPr>
-            </w:pPr>
-            <w:r>
-              <w:rPr>
-                <w:iCs/>
-                <w:szCs w:val="14"/>
-              </w:rPr>
-              <w:t>Effectué en cours de réalisation pour chaque développeur</w:t>
-            </w:r>
-          </w:p>
-          <w:p>
-            <w:pPr>
-              <w:pStyle w:val="En-tte"/>
-              <w:rPr>
-                <w:iCs/>
-                <w:szCs w:val="14"/>
-              </w:rPr>
-            </w:pPr>
-          </w:p>
-          <w:p>
-            <w:pPr>
-              <w:pStyle w:val="En-tte"/>
-              <w:rPr>
-                <w:iCs/>
-                <w:szCs w:val="14"/>
-              </w:rPr>
-            </w:pPr>
-            <w:r>
-              <w:rPr>
-                <w:iCs/>
-                <w:szCs w:val="14"/>
-              </w:rPr>
-              <w:t>Aucun rapport n’est fournis</w:t>
-            </w:r>
-          </w:p>
-        </w:tc>
-        <w:tc>
-          <w:tcPr>
-            <w:tcW w:w="2474" w:type="dxa"/>
-          </w:tcPr>
-          <w:p>
-            <w:pPr>
-              <w:pStyle w:val="En-tte"/>
-              <w:rPr>
-                <w:iCs/>
-                <w:szCs w:val="14"/>
-              </w:rPr>
-            </w:pPr>
-            <w:r>
-              <w:rPr>
-                <w:iCs/>
-                <w:szCs w:val="14"/>
-              </w:rPr>
-              <w:t>Aucun</w:t>
-            </w:r>
-          </w:p>
-        </w:tc>
-        <w:tc>
-          <w:tcPr>
-            <w:tcW w:w="2737" w:type="dxa"/>
-          </w:tcPr>
-          <w:p>
-            <w:pPr>
-              <w:pStyle w:val="En-tte"/>
-              <w:rPr>
-                <w:iCs/>
-                <w:szCs w:val="14"/>
-              </w:rPr>
-            </w:pPr>
-            <w:r>
-              <w:rPr>
-                <w:iCs/>
-                <w:szCs w:val="14"/>
-              </w:rPr>
-              <w:t xml:space="preserve">Effectué sur l’ensemble des user </w:t>
-            </w:r>
-            <w:r>
-              <w:rPr>
-                <w:iCs/>
-                <w:szCs w:val="14"/>
-              </w:rPr>
               <w:t>stories</w:t>
             </w:r>
           </w:p>
@@ -7820,9 +9491,11 @@
       <w:pPr>
         <w:pStyle w:val="Titre2"/>
       </w:pPr>
+      <w:bookmarkStart w:id="30" w:name="_Toc531791346"/>
       <w:r>
         <w:t>Cas-tests</w:t>
       </w:r>
+      <w:bookmarkEnd w:id="30"/>
     </w:p>
     <w:tbl>
       <w:tblPr>
@@ -9493,15 +11166,7 @@
               <w:rPr>
                 <w:lang w:eastAsia="fr-CH"/>
               </w:rPr>
-              <w:t xml:space="preserve"> par l’aut</w:t>
-            </w:r>
-            <w:bookmarkStart w:id="22" w:name="_GoBack"/>
-            <w:bookmarkEnd w:id="22"/>
-            <w:r>
-              <w:rPr>
-                <w:lang w:eastAsia="fr-CH"/>
-              </w:rPr>
-              <w:t>eur « Quentin »</w:t>
+              <w:t xml:space="preserve"> par l’auteur « Quentin »</w:t>
             </w:r>
           </w:p>
         </w:tc>
@@ -10042,17 +11707,57 @@
       <w:pPr>
         <w:pStyle w:val="Titre1"/>
       </w:pPr>
+      <w:bookmarkStart w:id="31" w:name="_Toc531791347"/>
       <w:r>
         <w:t>Conception</w:t>
       </w:r>
+      <w:bookmarkEnd w:id="31"/>
+    </w:p>
+    <w:p>
+      <w:pPr>
+        <w:rPr>
+          <w:lang w:eastAsia="fr-CH"/>
+        </w:rPr>
+      </w:pPr>
     </w:p>
     <w:p>
       <w:pPr>
         <w:pStyle w:val="Titre2"/>
       </w:pPr>
       <w:r>
+        <w:lastRenderedPageBreak/>
+        <w:t>Diagramme d’activité</w:t>
+      </w:r>
+      <w:bookmarkStart w:id="32" w:name="_GoBack"/>
+      <w:bookmarkEnd w:id="32"/>
+    </w:p>
+    <w:p>
+      <w:pPr>
+        <w:rPr>
+          <w:lang w:eastAsia="fr-CH"/>
+        </w:rPr>
+      </w:pPr>
+      <w:r>
+        <w:rPr>
+          <w:lang w:eastAsia="fr-CH"/>
+        </w:rPr>
+        <w:pict>
+          <v:shape id="_x0000_i1028" type="#_x0000_t75" style="width:453.75pt;height:672.3pt">
+            <v:imagedata r:id="rId17" o:title="TurboFinder_V2"/>
+          </v:shape>
+        </w:pict>
+      </w:r>
+    </w:p>
+    <w:p>
+      <w:pPr>
+        <w:pStyle w:val="Titre2"/>
+      </w:pPr>
+      <w:bookmarkStart w:id="33" w:name="_Toc531791348"/>
+      <w:r>
+        <w:lastRenderedPageBreak/>
         <w:t>Détails de réalisation</w:t>
       </w:r>
+      <w:bookmarkEnd w:id="33"/>
     </w:p>
     <w:p>
       <w:pPr>
@@ -10129,9 +11834,11 @@
       <w:pPr>
         <w:pStyle w:val="Titre2"/>
       </w:pPr>
+      <w:bookmarkStart w:id="34" w:name="_Toc531791349"/>
       <w:r>
         <w:t>Choix technologiques</w:t>
       </w:r>
+      <w:bookmarkEnd w:id="34"/>
     </w:p>
     <w:p>
       <w:pPr>
@@ -10169,8 +11876,13 @@
       <w:pPr>
         <w:pStyle w:val="Titre2"/>
       </w:pPr>
-      <w:r>
-        <w:t xml:space="preserve">Reproduction du projet </w:t>
+      <w:bookmarkStart w:id="35" w:name="_Toc531791350"/>
+      <w:r>
+        <w:t>Reproduction du projet</w:t>
+      </w:r>
+      <w:bookmarkEnd w:id="35"/>
+      <w:r>
+        <w:t xml:space="preserve"> </w:t>
       </w:r>
     </w:p>
     <w:p>
@@ -10209,8 +11921,13 @@
       <w:pPr>
         <w:pStyle w:val="Titre2"/>
       </w:pPr>
-      <w:r>
-        <w:t xml:space="preserve">Description du matérielle </w:t>
+      <w:bookmarkStart w:id="36" w:name="_Toc531791351"/>
+      <w:r>
+        <w:t>Description du matérielle</w:t>
+      </w:r>
+      <w:bookmarkEnd w:id="36"/>
+      <w:r>
+        <w:t xml:space="preserve"> </w:t>
       </w:r>
     </w:p>
     <w:p>
@@ -10236,9 +11953,11 @@
       <w:pPr>
         <w:pStyle w:val="Titre2"/>
       </w:pPr>
+      <w:bookmarkStart w:id="37" w:name="_Toc531791352"/>
       <w:r>
         <w:t>Fonctionnement du système</w:t>
       </w:r>
+      <w:bookmarkEnd w:id="37"/>
     </w:p>
     <w:p>
       <w:pPr>
@@ -10263,9 +11982,11 @@
       <w:pPr>
         <w:pStyle w:val="Titre2"/>
       </w:pPr>
+      <w:bookmarkStart w:id="38" w:name="_Toc531791353"/>
       <w:r>
         <w:t>Librairies et outils</w:t>
       </w:r>
+      <w:bookmarkEnd w:id="38"/>
     </w:p>
     <w:p>
       <w:pPr>
@@ -10290,9 +12011,11 @@
       <w:pPr>
         <w:pStyle w:val="Titre2"/>
       </w:pPr>
+      <w:bookmarkStart w:id="39" w:name="_Toc531791354"/>
       <w:r>
         <w:t>Résultat :</w:t>
       </w:r>
+      <w:bookmarkEnd w:id="39"/>
     </w:p>
     <w:p>
       <w:pPr>
@@ -10366,17 +12089,21 @@
       <w:pPr>
         <w:pStyle w:val="Titre1"/>
       </w:pPr>
+      <w:bookmarkStart w:id="40" w:name="_Toc531791355"/>
       <w:r>
         <w:t>Réalisation</w:t>
       </w:r>
+      <w:bookmarkEnd w:id="40"/>
     </w:p>
     <w:p>
       <w:pPr>
         <w:pStyle w:val="Titre1"/>
       </w:pPr>
+      <w:bookmarkStart w:id="41" w:name="_Toc531791356"/>
       <w:r>
         <w:t>Livraison</w:t>
       </w:r>
+      <w:bookmarkEnd w:id="41"/>
     </w:p>
     <w:p>
       <w:pPr>
@@ -10389,28 +12116,34 @@
       <w:pPr>
         <w:pStyle w:val="Titre1"/>
       </w:pPr>
+      <w:bookmarkStart w:id="42" w:name="_Toc531791357"/>
       <w:r>
         <w:t>Conclusion</w:t>
       </w:r>
+      <w:bookmarkEnd w:id="42"/>
     </w:p>
     <w:p>
       <w:pPr>
         <w:pStyle w:val="Titre3"/>
       </w:pPr>
+      <w:bookmarkStart w:id="43" w:name="_Toc531791358"/>
       <w:r>
         <w:t>Comparaison entre le fait et le devait</w:t>
       </w:r>
+      <w:bookmarkEnd w:id="43"/>
     </w:p>
     <w:p>
       <w:pPr>
         <w:pStyle w:val="Titre3"/>
       </w:pPr>
+      <w:bookmarkStart w:id="44" w:name="_Toc531791359"/>
       <w:r>
         <w:t xml:space="preserve">Comparaison des </w:t>
       </w:r>
       <w:r>
         <w:t>plannings</w:t>
       </w:r>
+      <w:bookmarkEnd w:id="44"/>
       <w:r>
         <w:t xml:space="preserve"> </w:t>
       </w:r>
@@ -10442,19 +12175,26 @@
       <w:pPr>
         <w:pStyle w:val="Titre3"/>
       </w:pPr>
+      <w:bookmarkStart w:id="45" w:name="_Toc531791360"/>
       <w:r>
         <w:t xml:space="preserve">Liste des problèmes </w:t>
       </w:r>
       <w:r>
         <w:t>restants</w:t>
       </w:r>
+      <w:bookmarkEnd w:id="45"/>
     </w:p>
     <w:p>
       <w:pPr>
         <w:pStyle w:val="Titre3"/>
       </w:pPr>
-      <w:r>
-        <w:t xml:space="preserve">Commentaires personnel </w:t>
+      <w:bookmarkStart w:id="46" w:name="_Toc531791361"/>
+      <w:r>
+        <w:t>Commentaires personnel</w:t>
+      </w:r>
+      <w:bookmarkEnd w:id="46"/>
+      <w:r>
+        <w:t xml:space="preserve"> </w:t>
       </w:r>
     </w:p>
     <w:p>
@@ -10465,8 +12205,8 @@
       </w:pPr>
     </w:p>
     <w:sectPr>
-      <w:headerReference w:type="default" r:id="rId17"/>
-      <w:footerReference w:type="default" r:id="rId18"/>
+      <w:headerReference w:type="default" r:id="rId18"/>
+      <w:footerReference w:type="default" r:id="rId19"/>
       <w:pgSz w:w="11906" w:h="16838"/>
       <w:pgMar w:top="1417" w:right="1417" w:bottom="1417" w:left="1417" w:header="708" w:footer="708" w:gutter="0"/>
       <w:cols w:space="708"/>
@@ -10605,7 +12345,7 @@
         <w:noProof/>
         <w:sz w:val="20"/>
       </w:rPr>
-      <w:t>5</w:t>
+      <w:t>6</w:t>
     </w:r>
     <w:r>
       <w:rPr>
@@ -10654,7 +12394,7 @@
         <w:noProof/>
         <w:sz w:val="20"/>
       </w:rPr>
-      <w:t>15</w:t>
+      <w:t>16</w:t>
     </w:r>
     <w:r>
       <w:rPr>
@@ -10749,7 +12489,7 @@
         <w:noProof/>
         <w:lang w:val="fr-FR"/>
       </w:rPr>
-      <w:t>14</w:t>
+      <w:t>16</w:t>
     </w:r>
     <w:r>
       <w:rPr>
@@ -10793,7 +12533,7 @@
         <w:noProof/>
         <w:lang w:val="fr-FR"/>
       </w:rPr>
-      <w:t>15</w:t>
+      <w:t>17</w:t>
     </w:r>
     <w:r>
       <w:rPr>
@@ -11083,7 +12823,7 @@
         <v:path o:extrusionok="f" gradientshapeok="t" o:connecttype="rect"/>
         <o:lock v:ext="edit" aspectratio="t"/>
       </v:shapetype>
-      <v:shape id="_x0000_i1170" type="#_x0000_t75" style="width:11.25pt;height:11.25pt" o:bullet="t">
+      <v:shape id="_x0000_i1030" type="#_x0000_t75" style="width:10.9pt;height:10.9pt" o:bullet="t">
         <v:imagedata r:id="rId1" o:title="clip_image001"/>
       </v:shape>
     </w:pict>
@@ -13216,7 +14956,7 @@
 </file>
 
 <file path=customXml/itemProps1.xml><?xml version="1.0" encoding="utf-8"?>
-<ds:datastoreItem xmlns:ds="http://schemas.openxmlformats.org/officeDocument/2006/customXml" ds:itemID="{1EEE3F62-C9F2-4C4E-8BE5-3665C19063A5}">
+<ds:datastoreItem xmlns:ds="http://schemas.openxmlformats.org/officeDocument/2006/customXml" ds:itemID="{DEAD680B-A19A-4B5E-A575-85DD11300AE1}">
   <ds:schemaRefs>
     <ds:schemaRef ds:uri="http://schemas.openxmlformats.org/officeDocument/2006/bibliography"/>
   </ds:schemaRefs>

--- a/DOC/DocumentationV0.1.docx
+++ b/DOC/DocumentationV0.1.docx
@@ -2710,7 +2710,43 @@
         <w:rPr>
           <w:lang w:eastAsia="fr-CH"/>
         </w:rPr>
-        <w:t xml:space="preserve">Le client nous à contacter nous, une équipe de deux techniciens aux compétence généraliste, afin de développer une application de recherche de fichiers.  Elle devra pouvoir recherche dans le nom du fichier, sur une plage de dates, et à l’intérieur du fichier.  Nous disposons d’environ 2 mois et demi afin de réaliser ce projet. </w:t>
+        <w:t xml:space="preserve">Le client nous </w:t>
+      </w:r>
+      <w:r>
+        <w:rPr>
+          <w:lang w:eastAsia="fr-CH"/>
+        </w:rPr>
+        <w:t>a</w:t>
+      </w:r>
+      <w:r>
+        <w:rPr>
+          <w:lang w:eastAsia="fr-CH"/>
+        </w:rPr>
+        <w:t xml:space="preserve"> contacté</w:t>
+      </w:r>
+      <w:r>
+        <w:rPr>
+          <w:lang w:eastAsia="fr-CH"/>
+        </w:rPr>
+        <w:t>, une équipe de</w:t>
+      </w:r>
+      <w:r>
+        <w:rPr>
+          <w:lang w:eastAsia="fr-CH"/>
+        </w:rPr>
+        <w:t xml:space="preserve"> deux techniciens en développement</w:t>
+      </w:r>
+      <w:r>
+        <w:rPr>
+          <w:lang w:eastAsia="fr-CH"/>
+        </w:rPr>
+        <w:t xml:space="preserve"> d’application</w:t>
+      </w:r>
+      <w:r>
+        <w:rPr>
+          <w:lang w:eastAsia="fr-CH"/>
+        </w:rPr>
+        <w:t xml:space="preserve">, afin de développer une application de recherche de fichiers.  Elle devra pouvoir recherche dans le nom du fichier, sur une plage de dates, et à l’intérieur du fichier.  Nous disposons d’environ 2 mois et demi afin de réaliser ce projet. </w:t>
       </w:r>
     </w:p>
     <w:p>
@@ -4169,7 +4205,12 @@
           <w:rFonts w:ascii="Calibri" w:eastAsia="Calibri" w:hAnsi="Calibri" w:cs="Calibri"/>
         </w:rPr>
         <w:tab/>
-        <w:t>Semaine du 17.12.2018</w:t>
+      </w:r>
+      <w:r>
+        <w:rPr>
+          <w:rFonts w:ascii="Calibri" w:eastAsia="Calibri" w:hAnsi="Calibri" w:cs="Calibri"/>
+        </w:rPr>
+        <w:t>20.12.2018</w:t>
       </w:r>
     </w:p>
     <w:p>
@@ -4233,7 +4274,7 @@
         <w:rPr>
           <w:rFonts w:ascii="Calibri" w:eastAsia="Calibri" w:hAnsi="Calibri" w:cs="Calibri"/>
         </w:rPr>
-        <w:t>Semaine du 17.12.2018</w:t>
+        <w:t>20.12.2018</w:t>
       </w:r>
     </w:p>
     <w:p>
@@ -9790,6 +9831,12 @@
               </w:rPr>
               <w:t>Action</w:t>
             </w:r>
+            <w:r>
+              <w:rPr>
+                <w:lang w:eastAsia="fr-CH"/>
+              </w:rPr>
+              <w:t>s</w:t>
+            </w:r>
           </w:p>
         </w:tc>
         <w:tc>
@@ -10374,6 +10421,12 @@
               </w:rPr>
               <w:t>Action</w:t>
             </w:r>
+            <w:r>
+              <w:rPr>
+                <w:lang w:eastAsia="fr-CH"/>
+              </w:rPr>
+              <w:t>s</w:t>
+            </w:r>
           </w:p>
         </w:tc>
         <w:tc>
@@ -10930,6 +10983,12 @@
               </w:rPr>
               <w:t>Action</w:t>
             </w:r>
+            <w:r>
+              <w:rPr>
+                <w:lang w:eastAsia="fr-CH"/>
+              </w:rPr>
+              <w:t>s</w:t>
+            </w:r>
           </w:p>
         </w:tc>
         <w:tc>
@@ -11369,7 +11428,25 @@
               <w:rPr>
                 <w:lang w:eastAsia="fr-CH"/>
               </w:rPr>
-              <w:t xml:space="preserve">Un fichier « DocPHP.docx » Placé dans des dossiers avec l’intitulé </w:t>
+              <w:t xml:space="preserve">Un fichier « DocPHP.docx » Placé dans des dossiers </w:t>
+            </w:r>
+            <w:r>
+              <w:rPr>
+                <w:lang w:eastAsia="fr-CH"/>
+              </w:rPr>
+              <w:t>c</w:t>
+            </w:r>
+            <w:r>
+              <w:rPr>
+                <w:lang w:eastAsia="fr-CH"/>
+              </w:rPr>
+              <w:t xml:space="preserve">rée le jour même </w:t>
+            </w:r>
+            <w:r>
+              <w:rPr>
+                <w:lang w:eastAsia="fr-CH"/>
+              </w:rPr>
+              <w:t xml:space="preserve"> </w:t>
             </w:r>
           </w:p>
         </w:tc>
@@ -11553,7 +11630,7 @@
               <w:rPr>
                 <w:lang w:eastAsia="fr-CH"/>
               </w:rPr>
-              <w:t>Ecrire « Cahier des charges détaillé » Dans le champs de recherche et sélectionné dans la liste box « interne »</w:t>
+              <w:t>Sélectionner « Date » sur l’interface</w:t>
             </w:r>
           </w:p>
         </w:tc>
@@ -11567,6 +11644,12 @@
                 <w:lang w:eastAsia="fr-CH"/>
               </w:rPr>
             </w:pPr>
+            <w:r>
+              <w:rPr>
+                <w:lang w:eastAsia="fr-CH"/>
+              </w:rPr>
+              <w:t>Affiche un choix de plage de dates</w:t>
+            </w:r>
           </w:p>
         </w:tc>
         <w:tc>
@@ -11618,6 +11701,77 @@
               <w:rPr>
                 <w:lang w:eastAsia="fr-CH"/>
               </w:rPr>
+              <w:t>Sélectionne une plage de date entre hier et aujourd’hui</w:t>
+            </w:r>
+          </w:p>
+        </w:tc>
+        <w:tc>
+          <w:tcPr>
+            <w:tcW w:w="3786" w:type="dxa"/>
+          </w:tcPr>
+          <w:p>
+            <w:pPr>
+              <w:rPr>
+                <w:lang w:eastAsia="fr-CH"/>
+              </w:rPr>
+            </w:pPr>
+            <w:r>
+              <w:rPr>
+                <w:lang w:eastAsia="fr-CH"/>
+              </w:rPr>
+              <w:t>Aucune intervention du logiciel</w:t>
+            </w:r>
+          </w:p>
+        </w:tc>
+        <w:tc>
+          <w:tcPr>
+            <w:tcW w:w="950" w:type="dxa"/>
+          </w:tcPr>
+          <w:p>
+            <w:pPr>
+              <w:rPr>
+                <w:lang w:eastAsia="fr-CH"/>
+              </w:rPr>
+            </w:pPr>
+          </w:p>
+        </w:tc>
+      </w:tr>
+      <w:tr>
+        <w:tc>
+          <w:tcPr>
+            <w:tcW w:w="545" w:type="dxa"/>
+            <w:shd w:val="clear" w:color="auto" w:fill="D0CECE" w:themeFill="background2" w:themeFillShade="E6"/>
+          </w:tcPr>
+          <w:p>
+            <w:pPr>
+              <w:jc w:val="center"/>
+              <w:rPr>
+                <w:lang w:eastAsia="fr-CH"/>
+              </w:rPr>
+            </w:pPr>
+            <w:r>
+              <w:rPr>
+                <w:lang w:eastAsia="fr-CH"/>
+              </w:rPr>
+              <w:t>3</w:t>
+            </w:r>
+          </w:p>
+        </w:tc>
+        <w:tc>
+          <w:tcPr>
+            <w:tcW w:w="3781" w:type="dxa"/>
+            <w:gridSpan w:val="2"/>
+          </w:tcPr>
+          <w:p>
+            <w:pPr>
+              <w:rPr>
+                <w:lang w:eastAsia="fr-CH"/>
+              </w:rPr>
+            </w:pPr>
+            <w:r>
+              <w:rPr>
+                <w:lang w:eastAsia="fr-CH"/>
+              </w:rPr>
               <w:t>Clic sur le bouton « </w:t>
             </w:r>
             <w:proofErr w:type="spellStart"/>
@@ -11632,7 +11786,69 @@
               <w:rPr>
                 <w:lang w:eastAsia="fr-CH"/>
               </w:rPr>
-              <w:t> » et choisit un dossier ou se trouve, dessous, le fichier « </w:t>
+              <w:t xml:space="preserve"> » et sélectionne le dossier ou le fichier </w:t>
+            </w:r>
+            <w:r>
+              <w:rPr>
+                <w:lang w:eastAsia="fr-CH"/>
+              </w:rPr>
+              <w:t>a</w:t>
+            </w:r>
+            <w:r>
+              <w:rPr>
+                <w:lang w:eastAsia="fr-CH"/>
+              </w:rPr>
+              <w:t xml:space="preserve"> été crée</w:t>
+            </w:r>
+          </w:p>
+        </w:tc>
+        <w:tc>
+          <w:tcPr>
+            <w:tcW w:w="3786" w:type="dxa"/>
+          </w:tcPr>
+          <w:p>
+            <w:pPr>
+              <w:rPr>
+                <w:lang w:eastAsia="fr-CH"/>
+              </w:rPr>
+            </w:pPr>
+            <w:proofErr w:type="gramStart"/>
+            <w:r>
+              <w:rPr>
+                <w:lang w:eastAsia="fr-CH"/>
+              </w:rPr>
+              <w:t>Affiche le</w:t>
+            </w:r>
+            <w:proofErr w:type="gramEnd"/>
+            <w:r>
+              <w:rPr>
+                <w:lang w:eastAsia="fr-CH"/>
+              </w:rPr>
+              <w:t xml:space="preserve">, </w:t>
+            </w:r>
+            <w:r>
+              <w:rPr>
+                <w:lang w:eastAsia="fr-CH"/>
+              </w:rPr>
+              <w:t>ou les fichiers crée</w:t>
+            </w:r>
+            <w:r>
+              <w:rPr>
+                <w:lang w:eastAsia="fr-CH"/>
+              </w:rPr>
+              <w:t>s</w:t>
+            </w:r>
+            <w:r>
+              <w:rPr>
+                <w:lang w:eastAsia="fr-CH"/>
+              </w:rPr>
+              <w:t xml:space="preserve"> durant cette plage de date.</w:t>
+            </w:r>
+            <w:r>
+              <w:rPr>
+                <w:lang w:eastAsia="fr-CH"/>
+              </w:rPr>
+              <w:t xml:space="preserve"> Le fichier « </w:t>
             </w:r>
             <w:proofErr w:type="spellStart"/>
             <w:r>
@@ -11646,39 +11862,474 @@
               <w:rPr>
                 <w:lang w:eastAsia="fr-CH"/>
               </w:rPr>
-              <w:t> » contenant le champs de recherche</w:t>
+              <w:t> » Doit s’y retrouver</w:t>
+            </w:r>
+          </w:p>
+        </w:tc>
+        <w:tc>
+          <w:tcPr>
+            <w:tcW w:w="950" w:type="dxa"/>
+          </w:tcPr>
+          <w:p>
+            <w:pPr>
+              <w:rPr>
+                <w:lang w:eastAsia="fr-CH"/>
+              </w:rPr>
+            </w:pPr>
+          </w:p>
+        </w:tc>
+      </w:tr>
+    </w:tbl>
+    <w:p>
+      <w:pPr>
+        <w:rPr>
+          <w:lang w:eastAsia="fr-CH"/>
+        </w:rPr>
+      </w:pPr>
+    </w:p>
+    <w:tbl>
+      <w:tblPr>
+        <w:tblStyle w:val="Grilledutableau"/>
+        <w:tblW w:w="0" w:type="auto"/>
+        <w:tblLook w:val="04A0" w:firstRow="1" w:lastRow="0" w:firstColumn="1" w:lastColumn="0" w:noHBand="0" w:noVBand="1"/>
+      </w:tblPr>
+      <w:tblGrid>
+        <w:gridCol w:w="545"/>
+        <w:gridCol w:w="1293"/>
+        <w:gridCol w:w="2488"/>
+        <w:gridCol w:w="3786"/>
+        <w:gridCol w:w="950"/>
+      </w:tblGrid>
+      <w:tr>
+        <w:tc>
+          <w:tcPr>
+            <w:tcW w:w="1838" w:type="dxa"/>
+            <w:gridSpan w:val="2"/>
+            <w:shd w:val="clear" w:color="auto" w:fill="D0CECE" w:themeFill="background2" w:themeFillShade="E6"/>
+          </w:tcPr>
+          <w:p>
+            <w:pPr>
+              <w:rPr>
+                <w:lang w:eastAsia="fr-CH"/>
+              </w:rPr>
+            </w:pPr>
+            <w:r>
+              <w:rPr>
+                <w:lang w:eastAsia="fr-CH"/>
+              </w:rPr>
+              <w:t>Synopsis</w:t>
+            </w:r>
+          </w:p>
+        </w:tc>
+        <w:tc>
+          <w:tcPr>
+            <w:tcW w:w="7224" w:type="dxa"/>
+            <w:gridSpan w:val="3"/>
+          </w:tcPr>
+          <w:p>
+            <w:pPr>
+              <w:rPr>
+                <w:lang w:eastAsia="fr-CH"/>
+              </w:rPr>
+            </w:pPr>
+            <w:r>
+              <w:rPr>
+                <w:lang w:eastAsia="fr-CH"/>
+              </w:rPr>
+              <w:t xml:space="preserve">Recherche d’un fichier selon une </w:t>
+            </w:r>
+            <w:r>
+              <w:rPr>
+                <w:lang w:eastAsia="fr-CH"/>
+              </w:rPr>
+              <w:t>exten</w:t>
+            </w:r>
+            <w:r>
+              <w:rPr>
+                <w:lang w:eastAsia="fr-CH"/>
+              </w:rPr>
+              <w:t>sion</w:t>
+            </w:r>
+          </w:p>
+        </w:tc>
+      </w:tr>
+      <w:tr>
+        <w:tc>
+          <w:tcPr>
+            <w:tcW w:w="1838" w:type="dxa"/>
+            <w:gridSpan w:val="2"/>
+            <w:shd w:val="clear" w:color="auto" w:fill="D0CECE" w:themeFill="background2" w:themeFillShade="E6"/>
+          </w:tcPr>
+          <w:p>
+            <w:pPr>
+              <w:rPr>
+                <w:lang w:eastAsia="fr-CH"/>
+              </w:rPr>
+            </w:pPr>
+            <w:r>
+              <w:rPr>
+                <w:lang w:eastAsia="fr-CH"/>
+              </w:rPr>
+              <w:t>Environnement</w:t>
+            </w:r>
+          </w:p>
+        </w:tc>
+        <w:tc>
+          <w:tcPr>
+            <w:tcW w:w="7224" w:type="dxa"/>
+            <w:gridSpan w:val="3"/>
+          </w:tcPr>
+          <w:p>
+            <w:pPr>
+              <w:rPr>
+                <w:lang w:eastAsia="fr-CH"/>
+              </w:rPr>
+            </w:pPr>
+            <w:r>
+              <w:rPr>
+                <w:lang w:eastAsia="fr-CH"/>
+              </w:rPr>
+              <w:t xml:space="preserve">Visual Studio </w:t>
+            </w:r>
+          </w:p>
+        </w:tc>
+      </w:tr>
+      <w:tr>
+        <w:tc>
+          <w:tcPr>
+            <w:tcW w:w="1838" w:type="dxa"/>
+            <w:gridSpan w:val="2"/>
+            <w:shd w:val="clear" w:color="auto" w:fill="D0CECE" w:themeFill="background2" w:themeFillShade="E6"/>
+          </w:tcPr>
+          <w:p>
+            <w:pPr>
+              <w:rPr>
+                <w:lang w:eastAsia="fr-CH"/>
+              </w:rPr>
+            </w:pPr>
+            <w:r>
+              <w:rPr>
+                <w:lang w:eastAsia="fr-CH"/>
+              </w:rPr>
+              <w:t>Objectif</w:t>
+            </w:r>
+          </w:p>
+        </w:tc>
+        <w:tc>
+          <w:tcPr>
+            <w:tcW w:w="7224" w:type="dxa"/>
+            <w:gridSpan w:val="3"/>
+          </w:tcPr>
+          <w:p>
+            <w:pPr>
+              <w:rPr>
+                <w:lang w:eastAsia="fr-CH"/>
+              </w:rPr>
+            </w:pPr>
+            <w:r>
+              <w:rPr>
+                <w:lang w:eastAsia="fr-CH"/>
+              </w:rPr>
+              <w:t xml:space="preserve">Valider la recherche </w:t>
+            </w:r>
+            <w:r>
+              <w:rPr>
+                <w:lang w:eastAsia="fr-CH"/>
+              </w:rPr>
+              <w:t>d’un fichier via son extension</w:t>
+            </w:r>
+          </w:p>
+        </w:tc>
+      </w:tr>
+      <w:tr>
+        <w:tc>
+          <w:tcPr>
+            <w:tcW w:w="1838" w:type="dxa"/>
+            <w:gridSpan w:val="2"/>
+            <w:shd w:val="clear" w:color="auto" w:fill="D0CECE" w:themeFill="background2" w:themeFillShade="E6"/>
+          </w:tcPr>
+          <w:p>
+            <w:pPr>
+              <w:rPr>
+                <w:lang w:eastAsia="fr-CH"/>
+              </w:rPr>
+            </w:pPr>
+            <w:r>
+              <w:rPr>
+                <w:lang w:eastAsia="fr-CH"/>
+              </w:rPr>
+              <w:t>Données</w:t>
+            </w:r>
+          </w:p>
+        </w:tc>
+        <w:tc>
+          <w:tcPr>
+            <w:tcW w:w="7224" w:type="dxa"/>
+            <w:gridSpan w:val="3"/>
+          </w:tcPr>
+          <w:p>
+            <w:pPr>
+              <w:rPr>
+                <w:lang w:eastAsia="fr-CH"/>
+              </w:rPr>
+            </w:pPr>
+            <w:r>
+              <w:rPr>
+                <w:lang w:eastAsia="fr-CH"/>
+              </w:rPr>
+              <w:t>Un fichier « DocPHP</w:t>
+            </w:r>
+            <w:r>
+              <w:rPr>
+                <w:lang w:eastAsia="fr-CH"/>
+              </w:rPr>
+              <w:t>.docx » Placé dans des dossiers</w:t>
+            </w:r>
+            <w:r>
+              <w:rPr>
+                <w:lang w:eastAsia="fr-CH"/>
+              </w:rPr>
+              <w:t xml:space="preserve"> </w:t>
+            </w:r>
+          </w:p>
+        </w:tc>
+      </w:tr>
+      <w:tr>
+        <w:tc>
+          <w:tcPr>
+            <w:tcW w:w="1838" w:type="dxa"/>
+            <w:gridSpan w:val="2"/>
+            <w:shd w:val="clear" w:color="auto" w:fill="D0CECE" w:themeFill="background2" w:themeFillShade="E6"/>
+          </w:tcPr>
+          <w:p>
+            <w:pPr>
+              <w:rPr>
+                <w:lang w:eastAsia="fr-CH"/>
+              </w:rPr>
+            </w:pPr>
+            <w:r>
+              <w:rPr>
+                <w:lang w:eastAsia="fr-CH"/>
+              </w:rPr>
+              <w:t>Prérequis</w:t>
+            </w:r>
+          </w:p>
+        </w:tc>
+        <w:tc>
+          <w:tcPr>
+            <w:tcW w:w="7224" w:type="dxa"/>
+            <w:gridSpan w:val="3"/>
+          </w:tcPr>
+          <w:p>
+            <w:pPr>
+              <w:rPr>
+                <w:lang w:eastAsia="fr-CH"/>
+              </w:rPr>
+            </w:pPr>
+          </w:p>
+        </w:tc>
+      </w:tr>
+      <w:tr>
+        <w:tc>
+          <w:tcPr>
+            <w:tcW w:w="1838" w:type="dxa"/>
+            <w:gridSpan w:val="2"/>
+            <w:shd w:val="clear" w:color="auto" w:fill="D0CECE" w:themeFill="background2" w:themeFillShade="E6"/>
+          </w:tcPr>
+          <w:p>
+            <w:pPr>
+              <w:rPr>
+                <w:lang w:eastAsia="fr-CH"/>
+              </w:rPr>
+            </w:pPr>
+            <w:r>
+              <w:rPr>
+                <w:lang w:eastAsia="fr-CH"/>
+              </w:rPr>
+              <w:t>Auteur</w:t>
+            </w:r>
+          </w:p>
+        </w:tc>
+        <w:tc>
+          <w:tcPr>
+            <w:tcW w:w="7224" w:type="dxa"/>
+            <w:gridSpan w:val="3"/>
+          </w:tcPr>
+          <w:p>
+            <w:pPr>
+              <w:rPr>
+                <w:lang w:eastAsia="fr-CH"/>
+              </w:rPr>
+            </w:pPr>
+          </w:p>
+        </w:tc>
+      </w:tr>
+      <w:tr>
+        <w:tc>
+          <w:tcPr>
+            <w:tcW w:w="545" w:type="dxa"/>
+            <w:shd w:val="clear" w:color="auto" w:fill="D0CECE" w:themeFill="background2" w:themeFillShade="E6"/>
+          </w:tcPr>
+          <w:p>
+            <w:pPr>
+              <w:rPr>
+                <w:lang w:eastAsia="fr-CH"/>
+              </w:rPr>
+            </w:pPr>
+          </w:p>
+        </w:tc>
+        <w:tc>
+          <w:tcPr>
+            <w:tcW w:w="3781" w:type="dxa"/>
+            <w:gridSpan w:val="2"/>
+            <w:shd w:val="clear" w:color="auto" w:fill="D0CECE" w:themeFill="background2" w:themeFillShade="E6"/>
+          </w:tcPr>
+          <w:p>
+            <w:pPr>
+              <w:rPr>
+                <w:lang w:eastAsia="fr-CH"/>
+              </w:rPr>
+            </w:pPr>
+            <w:r>
+              <w:rPr>
+                <w:lang w:eastAsia="fr-CH"/>
+              </w:rPr>
+              <w:t>Action</w:t>
+            </w:r>
+            <w:r>
+              <w:rPr>
+                <w:lang w:eastAsia="fr-CH"/>
+              </w:rPr>
+              <w:t>s</w:t>
             </w:r>
           </w:p>
         </w:tc>
         <w:tc>
           <w:tcPr>
             <w:tcW w:w="3786" w:type="dxa"/>
-          </w:tcPr>
-          <w:p>
-            <w:pPr>
-              <w:rPr>
-                <w:lang w:eastAsia="fr-CH"/>
-              </w:rPr>
-            </w:pPr>
-            <w:r>
-              <w:rPr>
-                <w:lang w:eastAsia="fr-CH"/>
-              </w:rPr>
-              <w:t>Affiche le fichier « </w:t>
+            <w:shd w:val="clear" w:color="auto" w:fill="D0CECE" w:themeFill="background2" w:themeFillShade="E6"/>
+          </w:tcPr>
+          <w:p>
+            <w:pPr>
+              <w:rPr>
+                <w:lang w:eastAsia="fr-CH"/>
+              </w:rPr>
+            </w:pPr>
+            <w:r>
+              <w:rPr>
+                <w:lang w:eastAsia="fr-CH"/>
+              </w:rPr>
+              <w:t>Résultat attendu</w:t>
+            </w:r>
+          </w:p>
+        </w:tc>
+        <w:tc>
+          <w:tcPr>
+            <w:tcW w:w="950" w:type="dxa"/>
+            <w:shd w:val="clear" w:color="auto" w:fill="D0CECE" w:themeFill="background2" w:themeFillShade="E6"/>
+          </w:tcPr>
+          <w:p>
+            <w:pPr>
+              <w:rPr>
+                <w:lang w:eastAsia="fr-CH"/>
+              </w:rPr>
+            </w:pPr>
+            <w:r>
+              <w:rPr>
+                <w:lang w:eastAsia="fr-CH"/>
+              </w:rPr>
+              <w:t>Résultat</w:t>
+            </w:r>
+          </w:p>
+        </w:tc>
+      </w:tr>
+      <w:tr>
+        <w:tc>
+          <w:tcPr>
+            <w:tcW w:w="545" w:type="dxa"/>
+            <w:shd w:val="clear" w:color="auto" w:fill="D0CECE" w:themeFill="background2" w:themeFillShade="E6"/>
+          </w:tcPr>
+          <w:p>
+            <w:pPr>
+              <w:jc w:val="center"/>
+              <w:rPr>
+                <w:lang w:eastAsia="fr-CH"/>
+              </w:rPr>
+            </w:pPr>
+            <w:r>
+              <w:rPr>
+                <w:lang w:eastAsia="fr-CH"/>
+              </w:rPr>
+              <w:t>1</w:t>
+            </w:r>
+          </w:p>
+        </w:tc>
+        <w:tc>
+          <w:tcPr>
+            <w:tcW w:w="3781" w:type="dxa"/>
+            <w:gridSpan w:val="2"/>
+          </w:tcPr>
+          <w:p>
+            <w:pPr>
+              <w:rPr>
+                <w:lang w:eastAsia="fr-CH"/>
+              </w:rPr>
+            </w:pPr>
+            <w:r>
+              <w:rPr>
+                <w:lang w:eastAsia="fr-CH"/>
+              </w:rPr>
+              <w:t>Sélectionner « </w:t>
+            </w:r>
+            <w:r>
+              <w:rPr>
+                <w:lang w:eastAsia="fr-CH"/>
+              </w:rPr>
+              <w:t>Extensions</w:t>
+            </w:r>
+            <w:r>
+              <w:rPr>
+                <w:lang w:eastAsia="fr-CH"/>
+              </w:rPr>
+              <w:t> » sur l’interface</w:t>
+            </w:r>
+            <w:r>
+              <w:rPr>
+                <w:lang w:eastAsia="fr-CH"/>
+              </w:rPr>
+              <w:t xml:space="preserve"> et écrit « </w:t>
             </w:r>
             <w:proofErr w:type="spellStart"/>
             <w:r>
               <w:rPr>
                 <w:lang w:eastAsia="fr-CH"/>
               </w:rPr>
-              <w:t>DocPHP</w:t>
+              <w:t>docx</w:t>
             </w:r>
             <w:proofErr w:type="spellEnd"/>
             <w:r>
               <w:rPr>
                 <w:lang w:eastAsia="fr-CH"/>
               </w:rPr>
-              <w:t> » et les autres fichier qui corresponde au critère de recherche</w:t>
+              <w:t> » sur la plage de recherche</w:t>
+            </w:r>
+          </w:p>
+        </w:tc>
+        <w:tc>
+          <w:tcPr>
+            <w:tcW w:w="3786" w:type="dxa"/>
+          </w:tcPr>
+          <w:p>
+            <w:pPr>
+              <w:rPr>
+                <w:lang w:eastAsia="fr-CH"/>
+              </w:rPr>
+            </w:pPr>
+            <w:r>
+              <w:rPr>
+                <w:lang w:eastAsia="fr-CH"/>
+              </w:rPr>
+              <w:t>Aucune intervention du logiciel</w:t>
             </w:r>
           </w:p>
         </w:tc>
@@ -11695,6 +12346,106 @@
           </w:p>
         </w:tc>
       </w:tr>
+      <w:tr>
+        <w:tc>
+          <w:tcPr>
+            <w:tcW w:w="545" w:type="dxa"/>
+            <w:shd w:val="clear" w:color="auto" w:fill="D0CECE" w:themeFill="background2" w:themeFillShade="E6"/>
+          </w:tcPr>
+          <w:p>
+            <w:pPr>
+              <w:jc w:val="center"/>
+              <w:rPr>
+                <w:lang w:eastAsia="fr-CH"/>
+              </w:rPr>
+            </w:pPr>
+            <w:r>
+              <w:rPr>
+                <w:lang w:eastAsia="fr-CH"/>
+              </w:rPr>
+              <w:lastRenderedPageBreak/>
+              <w:t>2</w:t>
+            </w:r>
+          </w:p>
+        </w:tc>
+        <w:tc>
+          <w:tcPr>
+            <w:tcW w:w="3781" w:type="dxa"/>
+            <w:gridSpan w:val="2"/>
+          </w:tcPr>
+          <w:p>
+            <w:pPr>
+              <w:rPr>
+                <w:lang w:eastAsia="fr-CH"/>
+              </w:rPr>
+            </w:pPr>
+            <w:r>
+              <w:rPr>
+                <w:lang w:eastAsia="fr-CH"/>
+              </w:rPr>
+              <w:t>Clic sur le bouton « </w:t>
+            </w:r>
+            <w:proofErr w:type="spellStart"/>
+            <w:r>
+              <w:rPr>
+                <w:lang w:eastAsia="fr-CH"/>
+              </w:rPr>
+              <w:t>search</w:t>
+            </w:r>
+            <w:proofErr w:type="spellEnd"/>
+            <w:r>
+              <w:rPr>
+                <w:lang w:eastAsia="fr-CH"/>
+              </w:rPr>
+              <w:t> » et choisit un dossier ou se trouve, dessous, le fichier contenant le champs de recherche</w:t>
+            </w:r>
+          </w:p>
+        </w:tc>
+        <w:tc>
+          <w:tcPr>
+            <w:tcW w:w="3786" w:type="dxa"/>
+          </w:tcPr>
+          <w:p>
+            <w:pPr>
+              <w:rPr>
+                <w:lang w:eastAsia="fr-CH"/>
+              </w:rPr>
+            </w:pPr>
+            <w:r>
+              <w:rPr>
+                <w:lang w:eastAsia="fr-CH"/>
+              </w:rPr>
+              <w:t>Affiche les fichiers « .</w:t>
+            </w:r>
+            <w:proofErr w:type="spellStart"/>
+            <w:r>
+              <w:rPr>
+                <w:lang w:eastAsia="fr-CH"/>
+              </w:rPr>
+              <w:t>docx</w:t>
+            </w:r>
+            <w:proofErr w:type="spellEnd"/>
+            <w:r>
+              <w:rPr>
+                <w:lang w:eastAsia="fr-CH"/>
+              </w:rPr>
+              <w:t> », et donc notre fichier « DocPHP.docx »</w:t>
+            </w:r>
+          </w:p>
+        </w:tc>
+        <w:tc>
+          <w:tcPr>
+            <w:tcW w:w="950" w:type="dxa"/>
+          </w:tcPr>
+          <w:p>
+            <w:pPr>
+              <w:rPr>
+                <w:lang w:eastAsia="fr-CH"/>
+              </w:rPr>
+            </w:pPr>
+          </w:p>
+        </w:tc>
+      </w:tr>
     </w:tbl>
     <w:p>
       <w:pPr>
@@ -11705,13 +12456,4531 @@
     </w:p>
     <w:p>
       <w:pPr>
+        <w:rPr>
+          <w:lang w:eastAsia="fr-CH"/>
+        </w:rPr>
+      </w:pPr>
+    </w:p>
+    <w:tbl>
+      <w:tblPr>
+        <w:tblStyle w:val="Grilledutableau"/>
+        <w:tblW w:w="0" w:type="auto"/>
+        <w:tblLook w:val="04A0" w:firstRow="1" w:lastRow="0" w:firstColumn="1" w:lastColumn="0" w:noHBand="0" w:noVBand="1"/>
+      </w:tblPr>
+      <w:tblGrid>
+        <w:gridCol w:w="545"/>
+        <w:gridCol w:w="1293"/>
+        <w:gridCol w:w="2488"/>
+        <w:gridCol w:w="3786"/>
+        <w:gridCol w:w="950"/>
+      </w:tblGrid>
+      <w:tr>
+        <w:tc>
+          <w:tcPr>
+            <w:tcW w:w="1838" w:type="dxa"/>
+            <w:gridSpan w:val="2"/>
+            <w:shd w:val="clear" w:color="auto" w:fill="D0CECE" w:themeFill="background2" w:themeFillShade="E6"/>
+          </w:tcPr>
+          <w:p>
+            <w:pPr>
+              <w:rPr>
+                <w:lang w:eastAsia="fr-CH"/>
+              </w:rPr>
+            </w:pPr>
+            <w:r>
+              <w:rPr>
+                <w:lang w:eastAsia="fr-CH"/>
+              </w:rPr>
+              <w:t>Synopsis</w:t>
+            </w:r>
+          </w:p>
+        </w:tc>
+        <w:tc>
+          <w:tcPr>
+            <w:tcW w:w="7224" w:type="dxa"/>
+            <w:gridSpan w:val="3"/>
+          </w:tcPr>
+          <w:p>
+            <w:pPr>
+              <w:rPr>
+                <w:lang w:eastAsia="fr-CH"/>
+              </w:rPr>
+            </w:pPr>
+            <w:r>
+              <w:rPr>
+                <w:lang w:eastAsia="fr-CH"/>
+              </w:rPr>
+              <w:t>R</w:t>
+            </w:r>
+            <w:r>
+              <w:rPr>
+                <w:lang w:eastAsia="fr-CH"/>
+              </w:rPr>
+              <w:t>echerche d’un fichier selon la taille du fichier</w:t>
+            </w:r>
+          </w:p>
+        </w:tc>
+      </w:tr>
+      <w:tr>
+        <w:tc>
+          <w:tcPr>
+            <w:tcW w:w="1838" w:type="dxa"/>
+            <w:gridSpan w:val="2"/>
+            <w:shd w:val="clear" w:color="auto" w:fill="D0CECE" w:themeFill="background2" w:themeFillShade="E6"/>
+          </w:tcPr>
+          <w:p>
+            <w:pPr>
+              <w:rPr>
+                <w:lang w:eastAsia="fr-CH"/>
+              </w:rPr>
+            </w:pPr>
+            <w:r>
+              <w:rPr>
+                <w:lang w:eastAsia="fr-CH"/>
+              </w:rPr>
+              <w:t>Environnement</w:t>
+            </w:r>
+          </w:p>
+        </w:tc>
+        <w:tc>
+          <w:tcPr>
+            <w:tcW w:w="7224" w:type="dxa"/>
+            <w:gridSpan w:val="3"/>
+          </w:tcPr>
+          <w:p>
+            <w:pPr>
+              <w:rPr>
+                <w:lang w:eastAsia="fr-CH"/>
+              </w:rPr>
+            </w:pPr>
+            <w:r>
+              <w:rPr>
+                <w:lang w:eastAsia="fr-CH"/>
+              </w:rPr>
+              <w:t xml:space="preserve">Visual Studio </w:t>
+            </w:r>
+          </w:p>
+        </w:tc>
+      </w:tr>
+      <w:tr>
+        <w:tc>
+          <w:tcPr>
+            <w:tcW w:w="1838" w:type="dxa"/>
+            <w:gridSpan w:val="2"/>
+            <w:shd w:val="clear" w:color="auto" w:fill="D0CECE" w:themeFill="background2" w:themeFillShade="E6"/>
+          </w:tcPr>
+          <w:p>
+            <w:pPr>
+              <w:rPr>
+                <w:lang w:eastAsia="fr-CH"/>
+              </w:rPr>
+            </w:pPr>
+            <w:r>
+              <w:rPr>
+                <w:lang w:eastAsia="fr-CH"/>
+              </w:rPr>
+              <w:t>Objectif</w:t>
+            </w:r>
+          </w:p>
+        </w:tc>
+        <w:tc>
+          <w:tcPr>
+            <w:tcW w:w="7224" w:type="dxa"/>
+            <w:gridSpan w:val="3"/>
+          </w:tcPr>
+          <w:p>
+            <w:pPr>
+              <w:rPr>
+                <w:lang w:eastAsia="fr-CH"/>
+              </w:rPr>
+            </w:pPr>
+            <w:r>
+              <w:rPr>
+                <w:lang w:eastAsia="fr-CH"/>
+              </w:rPr>
+              <w:t>Valider la recherche d’un fichier via son extension</w:t>
+            </w:r>
+          </w:p>
+        </w:tc>
+      </w:tr>
+      <w:tr>
+        <w:tc>
+          <w:tcPr>
+            <w:tcW w:w="1838" w:type="dxa"/>
+            <w:gridSpan w:val="2"/>
+            <w:shd w:val="clear" w:color="auto" w:fill="D0CECE" w:themeFill="background2" w:themeFillShade="E6"/>
+          </w:tcPr>
+          <w:p>
+            <w:pPr>
+              <w:rPr>
+                <w:lang w:eastAsia="fr-CH"/>
+              </w:rPr>
+            </w:pPr>
+            <w:r>
+              <w:rPr>
+                <w:lang w:eastAsia="fr-CH"/>
+              </w:rPr>
+              <w:t>Données</w:t>
+            </w:r>
+          </w:p>
+        </w:tc>
+        <w:tc>
+          <w:tcPr>
+            <w:tcW w:w="7224" w:type="dxa"/>
+            <w:gridSpan w:val="3"/>
+          </w:tcPr>
+          <w:p>
+            <w:pPr>
+              <w:rPr>
+                <w:lang w:eastAsia="fr-CH"/>
+              </w:rPr>
+            </w:pPr>
+            <w:r>
+              <w:rPr>
+                <w:lang w:eastAsia="fr-CH"/>
+              </w:rPr>
+              <w:t>Un fichier « DocPHP.docx » Placé dans des dossiers</w:t>
+            </w:r>
+            <w:r>
+              <w:rPr>
+                <w:lang w:eastAsia="fr-CH"/>
+              </w:rPr>
+              <w:t>, vérifié ça taille</w:t>
+            </w:r>
+            <w:r>
+              <w:rPr>
+                <w:lang w:eastAsia="fr-CH"/>
+              </w:rPr>
+              <w:t xml:space="preserve"> (430 Ko)</w:t>
+            </w:r>
+          </w:p>
+        </w:tc>
+      </w:tr>
+      <w:tr>
+        <w:tc>
+          <w:tcPr>
+            <w:tcW w:w="1838" w:type="dxa"/>
+            <w:gridSpan w:val="2"/>
+            <w:shd w:val="clear" w:color="auto" w:fill="D0CECE" w:themeFill="background2" w:themeFillShade="E6"/>
+          </w:tcPr>
+          <w:p>
+            <w:pPr>
+              <w:rPr>
+                <w:lang w:eastAsia="fr-CH"/>
+              </w:rPr>
+            </w:pPr>
+            <w:r>
+              <w:rPr>
+                <w:lang w:eastAsia="fr-CH"/>
+              </w:rPr>
+              <w:t>Prérequis</w:t>
+            </w:r>
+          </w:p>
+        </w:tc>
+        <w:tc>
+          <w:tcPr>
+            <w:tcW w:w="7224" w:type="dxa"/>
+            <w:gridSpan w:val="3"/>
+          </w:tcPr>
+          <w:p>
+            <w:pPr>
+              <w:rPr>
+                <w:lang w:eastAsia="fr-CH"/>
+              </w:rPr>
+            </w:pPr>
+          </w:p>
+        </w:tc>
+      </w:tr>
+      <w:tr>
+        <w:tc>
+          <w:tcPr>
+            <w:tcW w:w="1838" w:type="dxa"/>
+            <w:gridSpan w:val="2"/>
+            <w:shd w:val="clear" w:color="auto" w:fill="D0CECE" w:themeFill="background2" w:themeFillShade="E6"/>
+          </w:tcPr>
+          <w:p>
+            <w:pPr>
+              <w:rPr>
+                <w:lang w:eastAsia="fr-CH"/>
+              </w:rPr>
+            </w:pPr>
+            <w:r>
+              <w:rPr>
+                <w:lang w:eastAsia="fr-CH"/>
+              </w:rPr>
+              <w:t>Auteur</w:t>
+            </w:r>
+          </w:p>
+        </w:tc>
+        <w:tc>
+          <w:tcPr>
+            <w:tcW w:w="7224" w:type="dxa"/>
+            <w:gridSpan w:val="3"/>
+          </w:tcPr>
+          <w:p>
+            <w:pPr>
+              <w:rPr>
+                <w:lang w:eastAsia="fr-CH"/>
+              </w:rPr>
+            </w:pPr>
+          </w:p>
+        </w:tc>
+      </w:tr>
+      <w:tr>
+        <w:tc>
+          <w:tcPr>
+            <w:tcW w:w="545" w:type="dxa"/>
+            <w:shd w:val="clear" w:color="auto" w:fill="D0CECE" w:themeFill="background2" w:themeFillShade="E6"/>
+          </w:tcPr>
+          <w:p>
+            <w:pPr>
+              <w:rPr>
+                <w:lang w:eastAsia="fr-CH"/>
+              </w:rPr>
+            </w:pPr>
+          </w:p>
+        </w:tc>
+        <w:tc>
+          <w:tcPr>
+            <w:tcW w:w="3781" w:type="dxa"/>
+            <w:gridSpan w:val="2"/>
+            <w:shd w:val="clear" w:color="auto" w:fill="D0CECE" w:themeFill="background2" w:themeFillShade="E6"/>
+          </w:tcPr>
+          <w:p>
+            <w:pPr>
+              <w:rPr>
+                <w:lang w:eastAsia="fr-CH"/>
+              </w:rPr>
+            </w:pPr>
+            <w:r>
+              <w:rPr>
+                <w:lang w:eastAsia="fr-CH"/>
+              </w:rPr>
+              <w:t>Action</w:t>
+            </w:r>
+            <w:r>
+              <w:rPr>
+                <w:lang w:eastAsia="fr-CH"/>
+              </w:rPr>
+              <w:t>s</w:t>
+            </w:r>
+          </w:p>
+        </w:tc>
+        <w:tc>
+          <w:tcPr>
+            <w:tcW w:w="3786" w:type="dxa"/>
+            <w:shd w:val="clear" w:color="auto" w:fill="D0CECE" w:themeFill="background2" w:themeFillShade="E6"/>
+          </w:tcPr>
+          <w:p>
+            <w:pPr>
+              <w:rPr>
+                <w:lang w:eastAsia="fr-CH"/>
+              </w:rPr>
+            </w:pPr>
+            <w:r>
+              <w:rPr>
+                <w:lang w:eastAsia="fr-CH"/>
+              </w:rPr>
+              <w:t>Résultat attendu</w:t>
+            </w:r>
+          </w:p>
+        </w:tc>
+        <w:tc>
+          <w:tcPr>
+            <w:tcW w:w="950" w:type="dxa"/>
+            <w:shd w:val="clear" w:color="auto" w:fill="D0CECE" w:themeFill="background2" w:themeFillShade="E6"/>
+          </w:tcPr>
+          <w:p>
+            <w:pPr>
+              <w:rPr>
+                <w:lang w:eastAsia="fr-CH"/>
+              </w:rPr>
+            </w:pPr>
+            <w:r>
+              <w:rPr>
+                <w:lang w:eastAsia="fr-CH"/>
+              </w:rPr>
+              <w:t>Résultat</w:t>
+            </w:r>
+          </w:p>
+        </w:tc>
+      </w:tr>
+      <w:tr>
+        <w:tc>
+          <w:tcPr>
+            <w:tcW w:w="545" w:type="dxa"/>
+            <w:shd w:val="clear" w:color="auto" w:fill="D0CECE" w:themeFill="background2" w:themeFillShade="E6"/>
+          </w:tcPr>
+          <w:p>
+            <w:pPr>
+              <w:jc w:val="center"/>
+              <w:rPr>
+                <w:lang w:eastAsia="fr-CH"/>
+              </w:rPr>
+            </w:pPr>
+            <w:r>
+              <w:rPr>
+                <w:lang w:eastAsia="fr-CH"/>
+              </w:rPr>
+              <w:t>1</w:t>
+            </w:r>
+          </w:p>
+        </w:tc>
+        <w:tc>
+          <w:tcPr>
+            <w:tcW w:w="3781" w:type="dxa"/>
+            <w:gridSpan w:val="2"/>
+          </w:tcPr>
+          <w:p>
+            <w:pPr>
+              <w:rPr>
+                <w:lang w:eastAsia="fr-CH"/>
+              </w:rPr>
+            </w:pPr>
+            <w:r>
+              <w:rPr>
+                <w:lang w:eastAsia="fr-CH"/>
+              </w:rPr>
+              <w:t>Sélectionner « </w:t>
+            </w:r>
+            <w:r>
+              <w:rPr>
+                <w:lang w:eastAsia="fr-CH"/>
+              </w:rPr>
+              <w:t>Taille</w:t>
+            </w:r>
+            <w:r>
+              <w:rPr>
+                <w:lang w:eastAsia="fr-CH"/>
+              </w:rPr>
+              <w:t xml:space="preserve"> » sur l’interface et écrit </w:t>
+            </w:r>
+            <w:r>
+              <w:rPr>
+                <w:lang w:eastAsia="fr-CH"/>
+              </w:rPr>
+              <w:t xml:space="preserve">« 430 </w:t>
+            </w:r>
+            <w:r>
+              <w:rPr>
+                <w:lang w:eastAsia="fr-CH"/>
+              </w:rPr>
+              <w:t>» sur la plage de recherche</w:t>
+            </w:r>
+          </w:p>
+        </w:tc>
+        <w:tc>
+          <w:tcPr>
+            <w:tcW w:w="3786" w:type="dxa"/>
+          </w:tcPr>
+          <w:p>
+            <w:pPr>
+              <w:rPr>
+                <w:lang w:eastAsia="fr-CH"/>
+              </w:rPr>
+            </w:pPr>
+            <w:r>
+              <w:rPr>
+                <w:lang w:eastAsia="fr-CH"/>
+              </w:rPr>
+              <w:t>Aucune intervention du logiciel</w:t>
+            </w:r>
+          </w:p>
+        </w:tc>
+        <w:tc>
+          <w:tcPr>
+            <w:tcW w:w="950" w:type="dxa"/>
+          </w:tcPr>
+          <w:p>
+            <w:pPr>
+              <w:rPr>
+                <w:lang w:eastAsia="fr-CH"/>
+              </w:rPr>
+            </w:pPr>
+          </w:p>
+        </w:tc>
+      </w:tr>
+      <w:tr>
+        <w:tc>
+          <w:tcPr>
+            <w:tcW w:w="545" w:type="dxa"/>
+            <w:shd w:val="clear" w:color="auto" w:fill="D0CECE" w:themeFill="background2" w:themeFillShade="E6"/>
+          </w:tcPr>
+          <w:p>
+            <w:pPr>
+              <w:jc w:val="center"/>
+              <w:rPr>
+                <w:lang w:eastAsia="fr-CH"/>
+              </w:rPr>
+            </w:pPr>
+            <w:r>
+              <w:rPr>
+                <w:lang w:eastAsia="fr-CH"/>
+              </w:rPr>
+              <w:t>2</w:t>
+            </w:r>
+          </w:p>
+        </w:tc>
+        <w:tc>
+          <w:tcPr>
+            <w:tcW w:w="3781" w:type="dxa"/>
+            <w:gridSpan w:val="2"/>
+          </w:tcPr>
+          <w:p>
+            <w:pPr>
+              <w:rPr>
+                <w:lang w:eastAsia="fr-CH"/>
+              </w:rPr>
+            </w:pPr>
+            <w:r>
+              <w:rPr>
+                <w:lang w:eastAsia="fr-CH"/>
+              </w:rPr>
+              <w:t>Clic sur le bouton « </w:t>
+            </w:r>
+            <w:proofErr w:type="spellStart"/>
+            <w:r>
+              <w:rPr>
+                <w:lang w:eastAsia="fr-CH"/>
+              </w:rPr>
+              <w:t>search</w:t>
+            </w:r>
+            <w:proofErr w:type="spellEnd"/>
+            <w:r>
+              <w:rPr>
+                <w:lang w:eastAsia="fr-CH"/>
+              </w:rPr>
+              <w:t> » et choisit un dossier ou se trouve, dessous, le fichier contenant le champs de recherche</w:t>
+            </w:r>
+          </w:p>
+        </w:tc>
+        <w:tc>
+          <w:tcPr>
+            <w:tcW w:w="3786" w:type="dxa"/>
+          </w:tcPr>
+          <w:p>
+            <w:pPr>
+              <w:rPr>
+                <w:lang w:eastAsia="fr-CH"/>
+              </w:rPr>
+            </w:pPr>
+            <w:r>
+              <w:rPr>
+                <w:lang w:eastAsia="fr-CH"/>
+              </w:rPr>
+              <w:t>Affiche tous les fichiers ayant une taille d’environ 430 Ko</w:t>
+            </w:r>
+          </w:p>
+        </w:tc>
+        <w:tc>
+          <w:tcPr>
+            <w:tcW w:w="950" w:type="dxa"/>
+          </w:tcPr>
+          <w:p>
+            <w:pPr>
+              <w:rPr>
+                <w:lang w:eastAsia="fr-CH"/>
+              </w:rPr>
+            </w:pPr>
+          </w:p>
+        </w:tc>
+      </w:tr>
+    </w:tbl>
+    <w:p>
+      <w:pPr>
+        <w:rPr>
+          <w:lang w:eastAsia="fr-CH"/>
+        </w:rPr>
+      </w:pPr>
+    </w:p>
+    <w:tbl>
+      <w:tblPr>
+        <w:tblStyle w:val="Grilledutableau"/>
+        <w:tblW w:w="0" w:type="auto"/>
+        <w:tblLook w:val="04A0" w:firstRow="1" w:lastRow="0" w:firstColumn="1" w:lastColumn="0" w:noHBand="0" w:noVBand="1"/>
+      </w:tblPr>
+      <w:tblGrid>
+        <w:gridCol w:w="545"/>
+        <w:gridCol w:w="1239"/>
+        <w:gridCol w:w="2606"/>
+        <w:gridCol w:w="3685"/>
+        <w:gridCol w:w="987"/>
+      </w:tblGrid>
+      <w:tr>
+        <w:tc>
+          <w:tcPr>
+            <w:tcW w:w="1784" w:type="dxa"/>
+            <w:gridSpan w:val="2"/>
+            <w:shd w:val="clear" w:color="auto" w:fill="D0CECE" w:themeFill="background2" w:themeFillShade="E6"/>
+          </w:tcPr>
+          <w:p>
+            <w:pPr>
+              <w:rPr>
+                <w:lang w:eastAsia="fr-CH"/>
+              </w:rPr>
+            </w:pPr>
+            <w:r>
+              <w:rPr>
+                <w:lang w:eastAsia="fr-CH"/>
+              </w:rPr>
+              <w:t>Synopsis</w:t>
+            </w:r>
+          </w:p>
+        </w:tc>
+        <w:tc>
+          <w:tcPr>
+            <w:tcW w:w="7278" w:type="dxa"/>
+            <w:gridSpan w:val="3"/>
+          </w:tcPr>
+          <w:p>
+            <w:pPr>
+              <w:rPr>
+                <w:lang w:eastAsia="fr-CH"/>
+              </w:rPr>
+            </w:pPr>
+            <w:r>
+              <w:rPr>
+                <w:lang w:eastAsia="fr-CH"/>
+              </w:rPr>
+              <w:t>Recherche sans aucun critère</w:t>
+            </w:r>
+          </w:p>
+        </w:tc>
+      </w:tr>
+      <w:tr>
+        <w:tc>
+          <w:tcPr>
+            <w:tcW w:w="1784" w:type="dxa"/>
+            <w:gridSpan w:val="2"/>
+            <w:shd w:val="clear" w:color="auto" w:fill="D0CECE" w:themeFill="background2" w:themeFillShade="E6"/>
+          </w:tcPr>
+          <w:p>
+            <w:pPr>
+              <w:rPr>
+                <w:lang w:eastAsia="fr-CH"/>
+              </w:rPr>
+            </w:pPr>
+          </w:p>
+        </w:tc>
+        <w:tc>
+          <w:tcPr>
+            <w:tcW w:w="7278" w:type="dxa"/>
+            <w:gridSpan w:val="3"/>
+          </w:tcPr>
+          <w:p>
+            <w:pPr>
+              <w:rPr>
+                <w:lang w:eastAsia="fr-CH"/>
+              </w:rPr>
+            </w:pPr>
+            <w:r>
+              <w:rPr>
+                <w:lang w:eastAsia="fr-CH"/>
+              </w:rPr>
+              <w:t xml:space="preserve">Visual Studio </w:t>
+            </w:r>
+          </w:p>
+        </w:tc>
+      </w:tr>
+      <w:tr>
+        <w:tc>
+          <w:tcPr>
+            <w:tcW w:w="1784" w:type="dxa"/>
+            <w:gridSpan w:val="2"/>
+            <w:shd w:val="clear" w:color="auto" w:fill="D0CECE" w:themeFill="background2" w:themeFillShade="E6"/>
+          </w:tcPr>
+          <w:p>
+            <w:pPr>
+              <w:rPr>
+                <w:lang w:eastAsia="fr-CH"/>
+              </w:rPr>
+            </w:pPr>
+            <w:r>
+              <w:rPr>
+                <w:lang w:eastAsia="fr-CH"/>
+              </w:rPr>
+              <w:t>Objectif</w:t>
+            </w:r>
+          </w:p>
+        </w:tc>
+        <w:tc>
+          <w:tcPr>
+            <w:tcW w:w="7278" w:type="dxa"/>
+            <w:gridSpan w:val="3"/>
+          </w:tcPr>
+          <w:p>
+            <w:pPr>
+              <w:rPr>
+                <w:lang w:eastAsia="fr-CH"/>
+              </w:rPr>
+            </w:pPr>
+            <w:r>
+              <w:rPr>
+                <w:lang w:eastAsia="fr-CH"/>
+              </w:rPr>
+              <w:t xml:space="preserve">Valider la recherche </w:t>
+            </w:r>
+            <w:r>
+              <w:rPr>
+                <w:lang w:eastAsia="fr-CH"/>
+              </w:rPr>
+              <w:t>sans critère écrit</w:t>
+            </w:r>
+          </w:p>
+        </w:tc>
+      </w:tr>
+      <w:tr>
+        <w:tc>
+          <w:tcPr>
+            <w:tcW w:w="1784" w:type="dxa"/>
+            <w:gridSpan w:val="2"/>
+            <w:shd w:val="clear" w:color="auto" w:fill="D0CECE" w:themeFill="background2" w:themeFillShade="E6"/>
+          </w:tcPr>
+          <w:p>
+            <w:pPr>
+              <w:rPr>
+                <w:lang w:eastAsia="fr-CH"/>
+              </w:rPr>
+            </w:pPr>
+            <w:r>
+              <w:rPr>
+                <w:lang w:eastAsia="fr-CH"/>
+              </w:rPr>
+              <w:t>Données</w:t>
+            </w:r>
+          </w:p>
+        </w:tc>
+        <w:tc>
+          <w:tcPr>
+            <w:tcW w:w="7278" w:type="dxa"/>
+            <w:gridSpan w:val="3"/>
+          </w:tcPr>
+          <w:p>
+            <w:pPr>
+              <w:rPr>
+                <w:lang w:eastAsia="fr-CH"/>
+              </w:rPr>
+            </w:pPr>
+            <w:r>
+              <w:rPr>
+                <w:lang w:eastAsia="fr-CH"/>
+              </w:rPr>
+              <w:t xml:space="preserve">Une arborescence de fichier quelconque  </w:t>
+            </w:r>
+          </w:p>
+        </w:tc>
+      </w:tr>
+      <w:tr>
+        <w:tc>
+          <w:tcPr>
+            <w:tcW w:w="1784" w:type="dxa"/>
+            <w:gridSpan w:val="2"/>
+            <w:shd w:val="clear" w:color="auto" w:fill="D0CECE" w:themeFill="background2" w:themeFillShade="E6"/>
+          </w:tcPr>
+          <w:p>
+            <w:pPr>
+              <w:rPr>
+                <w:lang w:eastAsia="fr-CH"/>
+              </w:rPr>
+            </w:pPr>
+            <w:r>
+              <w:rPr>
+                <w:lang w:eastAsia="fr-CH"/>
+              </w:rPr>
+              <w:t>Prérequis</w:t>
+            </w:r>
+          </w:p>
+        </w:tc>
+        <w:tc>
+          <w:tcPr>
+            <w:tcW w:w="7278" w:type="dxa"/>
+            <w:gridSpan w:val="3"/>
+          </w:tcPr>
+          <w:p>
+            <w:pPr>
+              <w:rPr>
+                <w:lang w:eastAsia="fr-CH"/>
+              </w:rPr>
+            </w:pPr>
+          </w:p>
+        </w:tc>
+      </w:tr>
+      <w:tr>
+        <w:tc>
+          <w:tcPr>
+            <w:tcW w:w="1784" w:type="dxa"/>
+            <w:gridSpan w:val="2"/>
+            <w:shd w:val="clear" w:color="auto" w:fill="D0CECE" w:themeFill="background2" w:themeFillShade="E6"/>
+          </w:tcPr>
+          <w:p>
+            <w:pPr>
+              <w:rPr>
+                <w:lang w:eastAsia="fr-CH"/>
+              </w:rPr>
+            </w:pPr>
+            <w:r>
+              <w:rPr>
+                <w:lang w:eastAsia="fr-CH"/>
+              </w:rPr>
+              <w:t>Auteur</w:t>
+            </w:r>
+          </w:p>
+        </w:tc>
+        <w:tc>
+          <w:tcPr>
+            <w:tcW w:w="7278" w:type="dxa"/>
+            <w:gridSpan w:val="3"/>
+          </w:tcPr>
+          <w:p>
+            <w:pPr>
+              <w:rPr>
+                <w:lang w:eastAsia="fr-CH"/>
+              </w:rPr>
+            </w:pPr>
+          </w:p>
+        </w:tc>
+      </w:tr>
+      <w:tr>
+        <w:tc>
+          <w:tcPr>
+            <w:tcW w:w="545" w:type="dxa"/>
+            <w:shd w:val="clear" w:color="auto" w:fill="D0CECE" w:themeFill="background2" w:themeFillShade="E6"/>
+          </w:tcPr>
+          <w:p>
+            <w:pPr>
+              <w:rPr>
+                <w:lang w:eastAsia="fr-CH"/>
+              </w:rPr>
+            </w:pPr>
+          </w:p>
+        </w:tc>
+        <w:tc>
+          <w:tcPr>
+            <w:tcW w:w="3845" w:type="dxa"/>
+            <w:gridSpan w:val="2"/>
+            <w:shd w:val="clear" w:color="auto" w:fill="D0CECE" w:themeFill="background2" w:themeFillShade="E6"/>
+          </w:tcPr>
+          <w:p>
+            <w:pPr>
+              <w:rPr>
+                <w:lang w:eastAsia="fr-CH"/>
+              </w:rPr>
+            </w:pPr>
+            <w:r>
+              <w:rPr>
+                <w:lang w:eastAsia="fr-CH"/>
+              </w:rPr>
+              <w:t>Action</w:t>
+            </w:r>
+          </w:p>
+        </w:tc>
+        <w:tc>
+          <w:tcPr>
+            <w:tcW w:w="3685" w:type="dxa"/>
+            <w:shd w:val="clear" w:color="auto" w:fill="D0CECE" w:themeFill="background2" w:themeFillShade="E6"/>
+          </w:tcPr>
+          <w:p>
+            <w:pPr>
+              <w:rPr>
+                <w:lang w:eastAsia="fr-CH"/>
+              </w:rPr>
+            </w:pPr>
+            <w:r>
+              <w:rPr>
+                <w:lang w:eastAsia="fr-CH"/>
+              </w:rPr>
+              <w:t>Résultat attendu</w:t>
+            </w:r>
+          </w:p>
+        </w:tc>
+        <w:tc>
+          <w:tcPr>
+            <w:tcW w:w="987" w:type="dxa"/>
+            <w:shd w:val="clear" w:color="auto" w:fill="D0CECE" w:themeFill="background2" w:themeFillShade="E6"/>
+          </w:tcPr>
+          <w:p>
+            <w:pPr>
+              <w:rPr>
+                <w:lang w:eastAsia="fr-CH"/>
+              </w:rPr>
+            </w:pPr>
+            <w:r>
+              <w:rPr>
+                <w:lang w:eastAsia="fr-CH"/>
+              </w:rPr>
+              <w:t>Résultat</w:t>
+            </w:r>
+          </w:p>
+        </w:tc>
+      </w:tr>
+      <w:tr>
+        <w:tc>
+          <w:tcPr>
+            <w:tcW w:w="545" w:type="dxa"/>
+            <w:shd w:val="clear" w:color="auto" w:fill="D0CECE" w:themeFill="background2" w:themeFillShade="E6"/>
+          </w:tcPr>
+          <w:p>
+            <w:pPr>
+              <w:jc w:val="center"/>
+              <w:rPr>
+                <w:lang w:eastAsia="fr-CH"/>
+              </w:rPr>
+            </w:pPr>
+            <w:r>
+              <w:rPr>
+                <w:lang w:eastAsia="fr-CH"/>
+              </w:rPr>
+              <w:t>1</w:t>
+            </w:r>
+          </w:p>
+        </w:tc>
+        <w:tc>
+          <w:tcPr>
+            <w:tcW w:w="3845" w:type="dxa"/>
+            <w:gridSpan w:val="2"/>
+          </w:tcPr>
+          <w:p>
+            <w:pPr>
+              <w:rPr>
+                <w:lang w:eastAsia="fr-CH"/>
+              </w:rPr>
+            </w:pPr>
+            <w:r>
+              <w:rPr>
+                <w:lang w:eastAsia="fr-CH"/>
+              </w:rPr>
+              <w:t xml:space="preserve">Clic sur le bouton </w:t>
+            </w:r>
+            <w:proofErr w:type="spellStart"/>
+            <w:r>
+              <w:rPr>
+                <w:lang w:eastAsia="fr-CH"/>
+              </w:rPr>
+              <w:t>search</w:t>
+            </w:r>
+            <w:proofErr w:type="spellEnd"/>
+            <w:r>
+              <w:rPr>
+                <w:lang w:eastAsia="fr-CH"/>
+              </w:rPr>
+              <w:t xml:space="preserve"> et sélectionne une arborescence de fichier </w:t>
+            </w:r>
+          </w:p>
+        </w:tc>
+        <w:tc>
+          <w:tcPr>
+            <w:tcW w:w="3685" w:type="dxa"/>
+          </w:tcPr>
+          <w:p>
+            <w:pPr>
+              <w:rPr>
+                <w:lang w:eastAsia="fr-CH"/>
+              </w:rPr>
+            </w:pPr>
+            <w:r>
+              <w:rPr>
+                <w:lang w:eastAsia="fr-CH"/>
+              </w:rPr>
+              <w:t xml:space="preserve">Affiche tous les fichiers et sous fichier de cette arborescence </w:t>
+            </w:r>
+          </w:p>
+        </w:tc>
+        <w:tc>
+          <w:tcPr>
+            <w:tcW w:w="987" w:type="dxa"/>
+          </w:tcPr>
+          <w:p>
+            <w:pPr>
+              <w:rPr>
+                <w:lang w:eastAsia="fr-CH"/>
+              </w:rPr>
+            </w:pPr>
+          </w:p>
+        </w:tc>
+      </w:tr>
+    </w:tbl>
+    <w:p>
+      <w:pPr>
+        <w:rPr>
+          <w:lang w:eastAsia="fr-CH"/>
+        </w:rPr>
+      </w:pPr>
+    </w:p>
+    <w:tbl>
+      <w:tblPr>
+        <w:tblStyle w:val="Grilledutableau"/>
+        <w:tblW w:w="0" w:type="auto"/>
+        <w:tblLook w:val="04A0" w:firstRow="1" w:lastRow="0" w:firstColumn="1" w:lastColumn="0" w:noHBand="0" w:noVBand="1"/>
+      </w:tblPr>
+      <w:tblGrid>
+        <w:gridCol w:w="545"/>
+        <w:gridCol w:w="1239"/>
+        <w:gridCol w:w="2606"/>
+        <w:gridCol w:w="3685"/>
+        <w:gridCol w:w="987"/>
+      </w:tblGrid>
+      <w:tr>
+        <w:tc>
+          <w:tcPr>
+            <w:tcW w:w="1784" w:type="dxa"/>
+            <w:gridSpan w:val="2"/>
+            <w:shd w:val="clear" w:color="auto" w:fill="D0CECE" w:themeFill="background2" w:themeFillShade="E6"/>
+          </w:tcPr>
+          <w:p>
+            <w:pPr>
+              <w:rPr>
+                <w:lang w:eastAsia="fr-CH"/>
+              </w:rPr>
+            </w:pPr>
+            <w:r>
+              <w:rPr>
+                <w:lang w:eastAsia="fr-CH"/>
+              </w:rPr>
+              <w:t>Synopsis</w:t>
+            </w:r>
+          </w:p>
+        </w:tc>
+        <w:tc>
+          <w:tcPr>
+            <w:tcW w:w="7278" w:type="dxa"/>
+            <w:gridSpan w:val="3"/>
+          </w:tcPr>
+          <w:p>
+            <w:pPr>
+              <w:rPr>
+                <w:lang w:eastAsia="fr-CH"/>
+              </w:rPr>
+            </w:pPr>
+            <w:r>
+              <w:rPr>
+                <w:lang w:eastAsia="fr-CH"/>
+              </w:rPr>
+              <w:t xml:space="preserve">Recherche dans une </w:t>
+            </w:r>
+            <w:r>
+              <w:rPr>
+                <w:lang w:eastAsia="fr-CH"/>
+              </w:rPr>
+              <w:t xml:space="preserve">grande </w:t>
+            </w:r>
+            <w:r>
+              <w:rPr>
+                <w:lang w:eastAsia="fr-CH"/>
+              </w:rPr>
+              <w:t>arborescence</w:t>
+            </w:r>
+            <w:r>
+              <w:rPr>
+                <w:lang w:eastAsia="fr-CH"/>
+              </w:rPr>
+              <w:t xml:space="preserve"> de fichiers </w:t>
+            </w:r>
+          </w:p>
+        </w:tc>
+      </w:tr>
+      <w:tr>
+        <w:tc>
+          <w:tcPr>
+            <w:tcW w:w="1784" w:type="dxa"/>
+            <w:gridSpan w:val="2"/>
+            <w:shd w:val="clear" w:color="auto" w:fill="D0CECE" w:themeFill="background2" w:themeFillShade="E6"/>
+          </w:tcPr>
+          <w:p>
+            <w:pPr>
+              <w:rPr>
+                <w:lang w:eastAsia="fr-CH"/>
+              </w:rPr>
+            </w:pPr>
+          </w:p>
+        </w:tc>
+        <w:tc>
+          <w:tcPr>
+            <w:tcW w:w="7278" w:type="dxa"/>
+            <w:gridSpan w:val="3"/>
+          </w:tcPr>
+          <w:p>
+            <w:pPr>
+              <w:rPr>
+                <w:lang w:eastAsia="fr-CH"/>
+              </w:rPr>
+            </w:pPr>
+            <w:r>
+              <w:rPr>
+                <w:lang w:eastAsia="fr-CH"/>
+              </w:rPr>
+              <w:t xml:space="preserve">Visual Studio </w:t>
+            </w:r>
+          </w:p>
+        </w:tc>
+      </w:tr>
+      <w:tr>
+        <w:tc>
+          <w:tcPr>
+            <w:tcW w:w="1784" w:type="dxa"/>
+            <w:gridSpan w:val="2"/>
+            <w:shd w:val="clear" w:color="auto" w:fill="D0CECE" w:themeFill="background2" w:themeFillShade="E6"/>
+          </w:tcPr>
+          <w:p>
+            <w:pPr>
+              <w:rPr>
+                <w:lang w:eastAsia="fr-CH"/>
+              </w:rPr>
+            </w:pPr>
+            <w:r>
+              <w:rPr>
+                <w:lang w:eastAsia="fr-CH"/>
+              </w:rPr>
+              <w:t>Objectif</w:t>
+            </w:r>
+          </w:p>
+        </w:tc>
+        <w:tc>
+          <w:tcPr>
+            <w:tcW w:w="7278" w:type="dxa"/>
+            <w:gridSpan w:val="3"/>
+          </w:tcPr>
+          <w:p>
+            <w:pPr>
+              <w:rPr>
+                <w:lang w:eastAsia="fr-CH"/>
+              </w:rPr>
+            </w:pPr>
+            <w:r>
+              <w:rPr>
+                <w:lang w:eastAsia="fr-CH"/>
+              </w:rPr>
+              <w:t xml:space="preserve">Valider la </w:t>
+            </w:r>
+            <w:r>
+              <w:rPr>
+                <w:lang w:eastAsia="fr-CH"/>
+              </w:rPr>
+              <w:t>robustesse</w:t>
+            </w:r>
+            <w:r>
+              <w:rPr>
+                <w:lang w:eastAsia="fr-CH"/>
+              </w:rPr>
+              <w:t xml:space="preserve"> du logiciel </w:t>
+            </w:r>
+          </w:p>
+        </w:tc>
+      </w:tr>
+      <w:tr>
+        <w:tc>
+          <w:tcPr>
+            <w:tcW w:w="1784" w:type="dxa"/>
+            <w:gridSpan w:val="2"/>
+            <w:shd w:val="clear" w:color="auto" w:fill="D0CECE" w:themeFill="background2" w:themeFillShade="E6"/>
+          </w:tcPr>
+          <w:p>
+            <w:pPr>
+              <w:rPr>
+                <w:lang w:eastAsia="fr-CH"/>
+              </w:rPr>
+            </w:pPr>
+            <w:r>
+              <w:rPr>
+                <w:lang w:eastAsia="fr-CH"/>
+              </w:rPr>
+              <w:t>Données</w:t>
+            </w:r>
+          </w:p>
+        </w:tc>
+        <w:tc>
+          <w:tcPr>
+            <w:tcW w:w="7278" w:type="dxa"/>
+            <w:gridSpan w:val="3"/>
+          </w:tcPr>
+          <w:p>
+            <w:pPr>
+              <w:rPr>
+                <w:lang w:eastAsia="fr-CH"/>
+              </w:rPr>
+            </w:pPr>
+            <w:r>
+              <w:rPr>
+                <w:lang w:eastAsia="fr-CH"/>
+              </w:rPr>
+              <w:t>Une arborescence</w:t>
+            </w:r>
+            <w:r>
+              <w:rPr>
+                <w:lang w:eastAsia="fr-CH"/>
+              </w:rPr>
+              <w:t xml:space="preserve"> de fichier contenant plusieurs sous dossier pour environ 10</w:t>
+            </w:r>
+            <w:r>
+              <w:rPr>
+                <w:lang w:eastAsia="fr-CH"/>
+              </w:rPr>
+              <w:t>’</w:t>
+            </w:r>
+            <w:r>
+              <w:rPr>
+                <w:lang w:eastAsia="fr-CH"/>
+              </w:rPr>
+              <w:t>00</w:t>
+            </w:r>
+            <w:r>
+              <w:rPr>
+                <w:lang w:eastAsia="fr-CH"/>
+              </w:rPr>
+              <w:t>0</w:t>
+            </w:r>
+            <w:r>
+              <w:rPr>
+                <w:lang w:eastAsia="fr-CH"/>
+              </w:rPr>
+              <w:t xml:space="preserve"> fichiers au total </w:t>
+            </w:r>
+          </w:p>
+        </w:tc>
+      </w:tr>
+      <w:tr>
+        <w:tc>
+          <w:tcPr>
+            <w:tcW w:w="1784" w:type="dxa"/>
+            <w:gridSpan w:val="2"/>
+            <w:shd w:val="clear" w:color="auto" w:fill="D0CECE" w:themeFill="background2" w:themeFillShade="E6"/>
+          </w:tcPr>
+          <w:p>
+            <w:pPr>
+              <w:rPr>
+                <w:lang w:eastAsia="fr-CH"/>
+              </w:rPr>
+            </w:pPr>
+            <w:r>
+              <w:rPr>
+                <w:lang w:eastAsia="fr-CH"/>
+              </w:rPr>
+              <w:t>Prérequis</w:t>
+            </w:r>
+          </w:p>
+        </w:tc>
+        <w:tc>
+          <w:tcPr>
+            <w:tcW w:w="7278" w:type="dxa"/>
+            <w:gridSpan w:val="3"/>
+          </w:tcPr>
+          <w:p>
+            <w:pPr>
+              <w:rPr>
+                <w:lang w:eastAsia="fr-CH"/>
+              </w:rPr>
+            </w:pPr>
+          </w:p>
+        </w:tc>
+      </w:tr>
+      <w:tr>
+        <w:tc>
+          <w:tcPr>
+            <w:tcW w:w="1784" w:type="dxa"/>
+            <w:gridSpan w:val="2"/>
+            <w:shd w:val="clear" w:color="auto" w:fill="D0CECE" w:themeFill="background2" w:themeFillShade="E6"/>
+          </w:tcPr>
+          <w:p>
+            <w:pPr>
+              <w:rPr>
+                <w:lang w:eastAsia="fr-CH"/>
+              </w:rPr>
+            </w:pPr>
+            <w:r>
+              <w:rPr>
+                <w:lang w:eastAsia="fr-CH"/>
+              </w:rPr>
+              <w:t>Auteur</w:t>
+            </w:r>
+          </w:p>
+        </w:tc>
+        <w:tc>
+          <w:tcPr>
+            <w:tcW w:w="7278" w:type="dxa"/>
+            <w:gridSpan w:val="3"/>
+          </w:tcPr>
+          <w:p>
+            <w:pPr>
+              <w:rPr>
+                <w:lang w:eastAsia="fr-CH"/>
+              </w:rPr>
+            </w:pPr>
+          </w:p>
+        </w:tc>
+      </w:tr>
+      <w:tr>
+        <w:tc>
+          <w:tcPr>
+            <w:tcW w:w="545" w:type="dxa"/>
+            <w:shd w:val="clear" w:color="auto" w:fill="D0CECE" w:themeFill="background2" w:themeFillShade="E6"/>
+          </w:tcPr>
+          <w:p>
+            <w:pPr>
+              <w:rPr>
+                <w:lang w:eastAsia="fr-CH"/>
+              </w:rPr>
+            </w:pPr>
+          </w:p>
+        </w:tc>
+        <w:tc>
+          <w:tcPr>
+            <w:tcW w:w="3845" w:type="dxa"/>
+            <w:gridSpan w:val="2"/>
+            <w:shd w:val="clear" w:color="auto" w:fill="D0CECE" w:themeFill="background2" w:themeFillShade="E6"/>
+          </w:tcPr>
+          <w:p>
+            <w:pPr>
+              <w:rPr>
+                <w:lang w:eastAsia="fr-CH"/>
+              </w:rPr>
+            </w:pPr>
+            <w:r>
+              <w:rPr>
+                <w:lang w:eastAsia="fr-CH"/>
+              </w:rPr>
+              <w:t>Action</w:t>
+            </w:r>
+          </w:p>
+        </w:tc>
+        <w:tc>
+          <w:tcPr>
+            <w:tcW w:w="3685" w:type="dxa"/>
+            <w:shd w:val="clear" w:color="auto" w:fill="D0CECE" w:themeFill="background2" w:themeFillShade="E6"/>
+          </w:tcPr>
+          <w:p>
+            <w:pPr>
+              <w:rPr>
+                <w:lang w:eastAsia="fr-CH"/>
+              </w:rPr>
+            </w:pPr>
+            <w:r>
+              <w:rPr>
+                <w:lang w:eastAsia="fr-CH"/>
+              </w:rPr>
+              <w:t>Résultat attendu</w:t>
+            </w:r>
+          </w:p>
+        </w:tc>
+        <w:tc>
+          <w:tcPr>
+            <w:tcW w:w="987" w:type="dxa"/>
+            <w:shd w:val="clear" w:color="auto" w:fill="D0CECE" w:themeFill="background2" w:themeFillShade="E6"/>
+          </w:tcPr>
+          <w:p>
+            <w:pPr>
+              <w:rPr>
+                <w:lang w:eastAsia="fr-CH"/>
+              </w:rPr>
+            </w:pPr>
+            <w:r>
+              <w:rPr>
+                <w:lang w:eastAsia="fr-CH"/>
+              </w:rPr>
+              <w:t>Résultat</w:t>
+            </w:r>
+          </w:p>
+        </w:tc>
+      </w:tr>
+      <w:tr>
+        <w:tc>
+          <w:tcPr>
+            <w:tcW w:w="545" w:type="dxa"/>
+            <w:shd w:val="clear" w:color="auto" w:fill="D0CECE" w:themeFill="background2" w:themeFillShade="E6"/>
+          </w:tcPr>
+          <w:p>
+            <w:pPr>
+              <w:jc w:val="center"/>
+              <w:rPr>
+                <w:lang w:eastAsia="fr-CH"/>
+              </w:rPr>
+            </w:pPr>
+            <w:r>
+              <w:rPr>
+                <w:lang w:eastAsia="fr-CH"/>
+              </w:rPr>
+              <w:t>1</w:t>
+            </w:r>
+          </w:p>
+        </w:tc>
+        <w:tc>
+          <w:tcPr>
+            <w:tcW w:w="3845" w:type="dxa"/>
+            <w:gridSpan w:val="2"/>
+          </w:tcPr>
+          <w:p>
+            <w:pPr>
+              <w:rPr>
+                <w:lang w:eastAsia="fr-CH"/>
+              </w:rPr>
+            </w:pPr>
+            <w:r>
+              <w:rPr>
+                <w:lang w:eastAsia="fr-CH"/>
+              </w:rPr>
+              <w:t>Clic sur le b</w:t>
+            </w:r>
+            <w:r>
+              <w:rPr>
+                <w:lang w:eastAsia="fr-CH"/>
+              </w:rPr>
+              <w:t xml:space="preserve">outon </w:t>
+            </w:r>
+            <w:proofErr w:type="spellStart"/>
+            <w:r>
+              <w:rPr>
+                <w:lang w:eastAsia="fr-CH"/>
+              </w:rPr>
+              <w:t>search</w:t>
+            </w:r>
+            <w:proofErr w:type="spellEnd"/>
+            <w:r>
+              <w:rPr>
+                <w:lang w:eastAsia="fr-CH"/>
+              </w:rPr>
+              <w:t xml:space="preserve"> et sélectionner l’arborescence de fichier crée pour le test</w:t>
+            </w:r>
+          </w:p>
+        </w:tc>
+        <w:tc>
+          <w:tcPr>
+            <w:tcW w:w="3685" w:type="dxa"/>
+          </w:tcPr>
+          <w:p>
+            <w:pPr>
+              <w:rPr>
+                <w:lang w:eastAsia="fr-CH"/>
+              </w:rPr>
+            </w:pPr>
+            <w:r>
+              <w:rPr>
+                <w:lang w:eastAsia="fr-CH"/>
+              </w:rPr>
+              <w:t>Affiche tous les fichiers et sous fichier de cette arborescence</w:t>
+            </w:r>
+            <w:r>
+              <w:rPr>
+                <w:lang w:eastAsia="fr-CH"/>
+              </w:rPr>
+              <w:t xml:space="preserve">. </w:t>
+            </w:r>
+          </w:p>
+        </w:tc>
+        <w:tc>
+          <w:tcPr>
+            <w:tcW w:w="987" w:type="dxa"/>
+          </w:tcPr>
+          <w:p>
+            <w:pPr>
+              <w:rPr>
+                <w:lang w:eastAsia="fr-CH"/>
+              </w:rPr>
+            </w:pPr>
+          </w:p>
+        </w:tc>
+      </w:tr>
+    </w:tbl>
+    <w:p>
+      <w:pPr>
+        <w:rPr>
+          <w:lang w:eastAsia="fr-CH"/>
+        </w:rPr>
+      </w:pPr>
+    </w:p>
+    <w:p>
+      <w:pPr>
+        <w:rPr>
+          <w:lang w:eastAsia="fr-CH"/>
+        </w:rPr>
+      </w:pPr>
+    </w:p>
+    <w:tbl>
+      <w:tblPr>
+        <w:tblStyle w:val="Grilledutableau"/>
+        <w:tblW w:w="0" w:type="auto"/>
+        <w:tblLook w:val="04A0" w:firstRow="1" w:lastRow="0" w:firstColumn="1" w:lastColumn="0" w:noHBand="0" w:noVBand="1"/>
+      </w:tblPr>
+      <w:tblGrid>
+        <w:gridCol w:w="545"/>
+        <w:gridCol w:w="1239"/>
+        <w:gridCol w:w="2606"/>
+        <w:gridCol w:w="3685"/>
+        <w:gridCol w:w="987"/>
+      </w:tblGrid>
+      <w:tr>
+        <w:tc>
+          <w:tcPr>
+            <w:tcW w:w="1784" w:type="dxa"/>
+            <w:gridSpan w:val="2"/>
+            <w:shd w:val="clear" w:color="auto" w:fill="D0CECE" w:themeFill="background2" w:themeFillShade="E6"/>
+          </w:tcPr>
+          <w:p>
+            <w:pPr>
+              <w:rPr>
+                <w:lang w:eastAsia="fr-CH"/>
+              </w:rPr>
+            </w:pPr>
+            <w:r>
+              <w:rPr>
+                <w:lang w:eastAsia="fr-CH"/>
+              </w:rPr>
+              <w:t>Synopsis</w:t>
+            </w:r>
+          </w:p>
+        </w:tc>
+        <w:tc>
+          <w:tcPr>
+            <w:tcW w:w="7278" w:type="dxa"/>
+            <w:gridSpan w:val="3"/>
+          </w:tcPr>
+          <w:p>
+            <w:pPr>
+              <w:rPr>
+                <w:lang w:eastAsia="fr-CH"/>
+              </w:rPr>
+            </w:pPr>
+            <w:r>
+              <w:rPr>
+                <w:lang w:eastAsia="fr-CH"/>
+              </w:rPr>
+              <w:t xml:space="preserve">Lecture </w:t>
+            </w:r>
+            <w:r>
+              <w:rPr>
+                <w:lang w:eastAsia="fr-CH"/>
+              </w:rPr>
+              <w:t>du log dans la page « </w:t>
+            </w:r>
+            <w:proofErr w:type="spellStart"/>
+            <w:r>
+              <w:rPr>
+                <w:lang w:eastAsia="fr-CH"/>
+              </w:rPr>
+              <w:t>LogView</w:t>
+            </w:r>
+            <w:proofErr w:type="spellEnd"/>
+            <w:r>
+              <w:rPr>
+                <w:lang w:eastAsia="fr-CH"/>
+              </w:rPr>
+              <w:t> »</w:t>
+            </w:r>
+            <w:r>
+              <w:rPr>
+                <w:lang w:eastAsia="fr-CH"/>
+              </w:rPr>
+              <w:t xml:space="preserve">   </w:t>
+            </w:r>
+          </w:p>
+        </w:tc>
+      </w:tr>
+      <w:tr>
+        <w:tc>
+          <w:tcPr>
+            <w:tcW w:w="1784" w:type="dxa"/>
+            <w:gridSpan w:val="2"/>
+            <w:shd w:val="clear" w:color="auto" w:fill="D0CECE" w:themeFill="background2" w:themeFillShade="E6"/>
+          </w:tcPr>
+          <w:p>
+            <w:pPr>
+              <w:rPr>
+                <w:lang w:eastAsia="fr-CH"/>
+              </w:rPr>
+            </w:pPr>
+          </w:p>
+        </w:tc>
+        <w:tc>
+          <w:tcPr>
+            <w:tcW w:w="7278" w:type="dxa"/>
+            <w:gridSpan w:val="3"/>
+          </w:tcPr>
+          <w:p>
+            <w:pPr>
+              <w:rPr>
+                <w:lang w:eastAsia="fr-CH"/>
+              </w:rPr>
+            </w:pPr>
+            <w:r>
+              <w:rPr>
+                <w:lang w:eastAsia="fr-CH"/>
+              </w:rPr>
+              <w:t xml:space="preserve">Visual Studio </w:t>
+            </w:r>
+          </w:p>
+        </w:tc>
+      </w:tr>
+      <w:tr>
+        <w:tc>
+          <w:tcPr>
+            <w:tcW w:w="1784" w:type="dxa"/>
+            <w:gridSpan w:val="2"/>
+            <w:shd w:val="clear" w:color="auto" w:fill="D0CECE" w:themeFill="background2" w:themeFillShade="E6"/>
+          </w:tcPr>
+          <w:p>
+            <w:pPr>
+              <w:rPr>
+                <w:lang w:eastAsia="fr-CH"/>
+              </w:rPr>
+            </w:pPr>
+            <w:r>
+              <w:rPr>
+                <w:lang w:eastAsia="fr-CH"/>
+              </w:rPr>
+              <w:t>Objectif</w:t>
+            </w:r>
+          </w:p>
+        </w:tc>
+        <w:tc>
+          <w:tcPr>
+            <w:tcW w:w="7278" w:type="dxa"/>
+            <w:gridSpan w:val="3"/>
+          </w:tcPr>
+          <w:p>
+            <w:pPr>
+              <w:rPr>
+                <w:lang w:eastAsia="fr-CH"/>
+              </w:rPr>
+            </w:pPr>
+            <w:r>
+              <w:rPr>
+                <w:lang w:eastAsia="fr-CH"/>
+              </w:rPr>
+              <w:t xml:space="preserve">Valider la fonction du log  </w:t>
+            </w:r>
+          </w:p>
+        </w:tc>
+      </w:tr>
+      <w:tr>
+        <w:tc>
+          <w:tcPr>
+            <w:tcW w:w="1784" w:type="dxa"/>
+            <w:gridSpan w:val="2"/>
+            <w:shd w:val="clear" w:color="auto" w:fill="D0CECE" w:themeFill="background2" w:themeFillShade="E6"/>
+          </w:tcPr>
+          <w:p>
+            <w:pPr>
+              <w:rPr>
+                <w:lang w:eastAsia="fr-CH"/>
+              </w:rPr>
+            </w:pPr>
+            <w:r>
+              <w:rPr>
+                <w:lang w:eastAsia="fr-CH"/>
+              </w:rPr>
+              <w:lastRenderedPageBreak/>
+              <w:t>Données</w:t>
+            </w:r>
+          </w:p>
+        </w:tc>
+        <w:tc>
+          <w:tcPr>
+            <w:tcW w:w="7278" w:type="dxa"/>
+            <w:gridSpan w:val="3"/>
+          </w:tcPr>
+          <w:p>
+            <w:pPr>
+              <w:rPr>
+                <w:lang w:eastAsia="fr-CH"/>
+              </w:rPr>
+            </w:pPr>
+            <w:r>
+              <w:rPr>
+                <w:lang w:eastAsia="fr-CH"/>
+              </w:rPr>
+              <w:t xml:space="preserve">Un fichier log avec déjà quelques recherche effectué et notée dedans </w:t>
+            </w:r>
+            <w:r>
+              <w:rPr>
+                <w:lang w:eastAsia="fr-CH"/>
+              </w:rPr>
+              <w:t xml:space="preserve"> </w:t>
+            </w:r>
+          </w:p>
+        </w:tc>
+      </w:tr>
+      <w:tr>
+        <w:tc>
+          <w:tcPr>
+            <w:tcW w:w="1784" w:type="dxa"/>
+            <w:gridSpan w:val="2"/>
+            <w:shd w:val="clear" w:color="auto" w:fill="D0CECE" w:themeFill="background2" w:themeFillShade="E6"/>
+          </w:tcPr>
+          <w:p>
+            <w:pPr>
+              <w:rPr>
+                <w:lang w:eastAsia="fr-CH"/>
+              </w:rPr>
+            </w:pPr>
+            <w:r>
+              <w:rPr>
+                <w:lang w:eastAsia="fr-CH"/>
+              </w:rPr>
+              <w:t>Prérequis</w:t>
+            </w:r>
+          </w:p>
+        </w:tc>
+        <w:tc>
+          <w:tcPr>
+            <w:tcW w:w="7278" w:type="dxa"/>
+            <w:gridSpan w:val="3"/>
+          </w:tcPr>
+          <w:p>
+            <w:pPr>
+              <w:rPr>
+                <w:lang w:eastAsia="fr-CH"/>
+              </w:rPr>
+            </w:pPr>
+          </w:p>
+        </w:tc>
+      </w:tr>
+      <w:tr>
+        <w:tc>
+          <w:tcPr>
+            <w:tcW w:w="1784" w:type="dxa"/>
+            <w:gridSpan w:val="2"/>
+            <w:shd w:val="clear" w:color="auto" w:fill="D0CECE" w:themeFill="background2" w:themeFillShade="E6"/>
+          </w:tcPr>
+          <w:p>
+            <w:pPr>
+              <w:rPr>
+                <w:lang w:eastAsia="fr-CH"/>
+              </w:rPr>
+            </w:pPr>
+            <w:r>
+              <w:rPr>
+                <w:lang w:eastAsia="fr-CH"/>
+              </w:rPr>
+              <w:t>Auteur</w:t>
+            </w:r>
+          </w:p>
+        </w:tc>
+        <w:tc>
+          <w:tcPr>
+            <w:tcW w:w="7278" w:type="dxa"/>
+            <w:gridSpan w:val="3"/>
+          </w:tcPr>
+          <w:p>
+            <w:pPr>
+              <w:rPr>
+                <w:lang w:eastAsia="fr-CH"/>
+              </w:rPr>
+            </w:pPr>
+          </w:p>
+        </w:tc>
+      </w:tr>
+      <w:tr>
+        <w:tc>
+          <w:tcPr>
+            <w:tcW w:w="545" w:type="dxa"/>
+            <w:shd w:val="clear" w:color="auto" w:fill="D0CECE" w:themeFill="background2" w:themeFillShade="E6"/>
+          </w:tcPr>
+          <w:p>
+            <w:pPr>
+              <w:rPr>
+                <w:lang w:eastAsia="fr-CH"/>
+              </w:rPr>
+            </w:pPr>
+          </w:p>
+        </w:tc>
+        <w:tc>
+          <w:tcPr>
+            <w:tcW w:w="3845" w:type="dxa"/>
+            <w:gridSpan w:val="2"/>
+            <w:shd w:val="clear" w:color="auto" w:fill="D0CECE" w:themeFill="background2" w:themeFillShade="E6"/>
+          </w:tcPr>
+          <w:p>
+            <w:pPr>
+              <w:rPr>
+                <w:lang w:eastAsia="fr-CH"/>
+              </w:rPr>
+            </w:pPr>
+            <w:r>
+              <w:rPr>
+                <w:lang w:eastAsia="fr-CH"/>
+              </w:rPr>
+              <w:t>Action</w:t>
+            </w:r>
+          </w:p>
+        </w:tc>
+        <w:tc>
+          <w:tcPr>
+            <w:tcW w:w="3685" w:type="dxa"/>
+            <w:shd w:val="clear" w:color="auto" w:fill="D0CECE" w:themeFill="background2" w:themeFillShade="E6"/>
+          </w:tcPr>
+          <w:p>
+            <w:pPr>
+              <w:rPr>
+                <w:lang w:eastAsia="fr-CH"/>
+              </w:rPr>
+            </w:pPr>
+            <w:r>
+              <w:rPr>
+                <w:lang w:eastAsia="fr-CH"/>
+              </w:rPr>
+              <w:t>Résultat attendu</w:t>
+            </w:r>
+          </w:p>
+        </w:tc>
+        <w:tc>
+          <w:tcPr>
+            <w:tcW w:w="987" w:type="dxa"/>
+            <w:shd w:val="clear" w:color="auto" w:fill="D0CECE" w:themeFill="background2" w:themeFillShade="E6"/>
+          </w:tcPr>
+          <w:p>
+            <w:pPr>
+              <w:rPr>
+                <w:lang w:eastAsia="fr-CH"/>
+              </w:rPr>
+            </w:pPr>
+            <w:r>
+              <w:rPr>
+                <w:lang w:eastAsia="fr-CH"/>
+              </w:rPr>
+              <w:t>Résultat</w:t>
+            </w:r>
+          </w:p>
+        </w:tc>
+      </w:tr>
+      <w:tr>
+        <w:tc>
+          <w:tcPr>
+            <w:tcW w:w="545" w:type="dxa"/>
+            <w:shd w:val="clear" w:color="auto" w:fill="D0CECE" w:themeFill="background2" w:themeFillShade="E6"/>
+          </w:tcPr>
+          <w:p>
+            <w:pPr>
+              <w:jc w:val="center"/>
+              <w:rPr>
+                <w:lang w:eastAsia="fr-CH"/>
+              </w:rPr>
+            </w:pPr>
+            <w:r>
+              <w:rPr>
+                <w:lang w:eastAsia="fr-CH"/>
+              </w:rPr>
+              <w:t>1</w:t>
+            </w:r>
+          </w:p>
+        </w:tc>
+        <w:tc>
+          <w:tcPr>
+            <w:tcW w:w="3845" w:type="dxa"/>
+            <w:gridSpan w:val="2"/>
+          </w:tcPr>
+          <w:p>
+            <w:pPr>
+              <w:rPr>
+                <w:lang w:eastAsia="fr-CH"/>
+              </w:rPr>
+            </w:pPr>
+            <w:r>
+              <w:rPr>
+                <w:lang w:eastAsia="fr-CH"/>
+              </w:rPr>
+              <w:t>Clic sur le bouton « </w:t>
+            </w:r>
+            <w:proofErr w:type="spellStart"/>
+            <w:r>
+              <w:rPr>
+                <w:lang w:eastAsia="fr-CH"/>
+              </w:rPr>
+              <w:t>LogView</w:t>
+            </w:r>
+            <w:proofErr w:type="spellEnd"/>
+            <w:r>
+              <w:rPr>
+                <w:lang w:eastAsia="fr-CH"/>
+              </w:rPr>
+              <w:t> »</w:t>
+            </w:r>
+          </w:p>
+        </w:tc>
+        <w:tc>
+          <w:tcPr>
+            <w:tcW w:w="3685" w:type="dxa"/>
+          </w:tcPr>
+          <w:p>
+            <w:pPr>
+              <w:rPr>
+                <w:lang w:eastAsia="fr-CH"/>
+              </w:rPr>
+            </w:pPr>
+            <w:r>
+              <w:rPr>
+                <w:lang w:eastAsia="fr-CH"/>
+              </w:rPr>
+              <w:t xml:space="preserve">Affiche tous les fichiers et sous fichier de cette arborescence. </w:t>
+            </w:r>
+          </w:p>
+        </w:tc>
+        <w:tc>
+          <w:tcPr>
+            <w:tcW w:w="987" w:type="dxa"/>
+          </w:tcPr>
+          <w:p>
+            <w:pPr>
+              <w:rPr>
+                <w:lang w:eastAsia="fr-CH"/>
+              </w:rPr>
+            </w:pPr>
+          </w:p>
+        </w:tc>
+      </w:tr>
+      <w:tr>
+        <w:tc>
+          <w:tcPr>
+            <w:tcW w:w="545" w:type="dxa"/>
+            <w:shd w:val="clear" w:color="auto" w:fill="D0CECE" w:themeFill="background2" w:themeFillShade="E6"/>
+          </w:tcPr>
+          <w:p>
+            <w:pPr>
+              <w:jc w:val="center"/>
+              <w:rPr>
+                <w:lang w:eastAsia="fr-CH"/>
+              </w:rPr>
+            </w:pPr>
+            <w:r>
+              <w:rPr>
+                <w:lang w:eastAsia="fr-CH"/>
+              </w:rPr>
+              <w:t>2</w:t>
+            </w:r>
+          </w:p>
+        </w:tc>
+        <w:tc>
+          <w:tcPr>
+            <w:tcW w:w="3845" w:type="dxa"/>
+            <w:gridSpan w:val="2"/>
+          </w:tcPr>
+          <w:p>
+            <w:pPr>
+              <w:rPr>
+                <w:lang w:eastAsia="fr-CH"/>
+              </w:rPr>
+            </w:pPr>
+            <w:r>
+              <w:rPr>
+                <w:lang w:eastAsia="fr-CH"/>
+              </w:rPr>
+              <w:t>Clic sur le bouton « </w:t>
+            </w:r>
+            <w:proofErr w:type="spellStart"/>
+            <w:r>
+              <w:rPr>
+                <w:lang w:eastAsia="fr-CH"/>
+              </w:rPr>
+              <w:t>LogView</w:t>
+            </w:r>
+            <w:proofErr w:type="spellEnd"/>
+            <w:r>
+              <w:rPr>
+                <w:lang w:eastAsia="fr-CH"/>
+              </w:rPr>
+              <w:t> »</w:t>
+            </w:r>
+          </w:p>
+        </w:tc>
+        <w:tc>
+          <w:tcPr>
+            <w:tcW w:w="3685" w:type="dxa"/>
+          </w:tcPr>
+          <w:p>
+            <w:pPr>
+              <w:rPr>
+                <w:lang w:eastAsia="fr-CH"/>
+              </w:rPr>
+            </w:pPr>
+            <w:r>
+              <w:rPr>
+                <w:lang w:eastAsia="fr-CH"/>
+              </w:rPr>
+              <w:t>Affiche un fichier de log contenant une entête datant de la dernière recherche, et ensuite contenant le résultat de la recherche</w:t>
+            </w:r>
+          </w:p>
+        </w:tc>
+        <w:tc>
+          <w:tcPr>
+            <w:tcW w:w="987" w:type="dxa"/>
+          </w:tcPr>
+          <w:p>
+            <w:pPr>
+              <w:rPr>
+                <w:lang w:eastAsia="fr-CH"/>
+              </w:rPr>
+            </w:pPr>
+          </w:p>
+        </w:tc>
+      </w:tr>
+    </w:tbl>
+    <w:p>
+      <w:pPr>
+        <w:rPr>
+          <w:lang w:eastAsia="fr-CH"/>
+        </w:rPr>
+      </w:pPr>
+    </w:p>
+    <w:p>
+      <w:pPr>
+        <w:rPr>
+          <w:lang w:eastAsia="fr-CH"/>
+        </w:rPr>
+      </w:pPr>
+    </w:p>
+    <w:tbl>
+      <w:tblPr>
+        <w:tblStyle w:val="Grilledutableau"/>
+        <w:tblW w:w="0" w:type="auto"/>
+        <w:tblLook w:val="04A0" w:firstRow="1" w:lastRow="0" w:firstColumn="1" w:lastColumn="0" w:noHBand="0" w:noVBand="1"/>
+      </w:tblPr>
+      <w:tblGrid>
+        <w:gridCol w:w="545"/>
+        <w:gridCol w:w="1239"/>
+        <w:gridCol w:w="2606"/>
+        <w:gridCol w:w="3685"/>
+        <w:gridCol w:w="987"/>
+      </w:tblGrid>
+      <w:tr>
+        <w:tc>
+          <w:tcPr>
+            <w:tcW w:w="1784" w:type="dxa"/>
+            <w:gridSpan w:val="2"/>
+            <w:shd w:val="clear" w:color="auto" w:fill="D0CECE" w:themeFill="background2" w:themeFillShade="E6"/>
+          </w:tcPr>
+          <w:p>
+            <w:pPr>
+              <w:rPr>
+                <w:lang w:eastAsia="fr-CH"/>
+              </w:rPr>
+            </w:pPr>
+            <w:r>
+              <w:rPr>
+                <w:lang w:eastAsia="fr-CH"/>
+              </w:rPr>
+              <w:t>Synopsis</w:t>
+            </w:r>
+          </w:p>
+        </w:tc>
+        <w:tc>
+          <w:tcPr>
+            <w:tcW w:w="7278" w:type="dxa"/>
+            <w:gridSpan w:val="3"/>
+          </w:tcPr>
+          <w:p>
+            <w:pPr>
+              <w:rPr>
+                <w:lang w:eastAsia="fr-CH"/>
+              </w:rPr>
+            </w:pPr>
+            <w:r>
+              <w:rPr>
+                <w:lang w:eastAsia="fr-CH"/>
+              </w:rPr>
+              <w:t xml:space="preserve">Écriture de la recherche dans le fichier de log </w:t>
+            </w:r>
+            <w:r>
+              <w:rPr>
+                <w:lang w:eastAsia="fr-CH"/>
+              </w:rPr>
+              <w:t xml:space="preserve"> </w:t>
+            </w:r>
+          </w:p>
+        </w:tc>
+      </w:tr>
+      <w:tr>
+        <w:tc>
+          <w:tcPr>
+            <w:tcW w:w="1784" w:type="dxa"/>
+            <w:gridSpan w:val="2"/>
+            <w:shd w:val="clear" w:color="auto" w:fill="D0CECE" w:themeFill="background2" w:themeFillShade="E6"/>
+          </w:tcPr>
+          <w:p>
+            <w:pPr>
+              <w:rPr>
+                <w:lang w:eastAsia="fr-CH"/>
+              </w:rPr>
+            </w:pPr>
+          </w:p>
+        </w:tc>
+        <w:tc>
+          <w:tcPr>
+            <w:tcW w:w="7278" w:type="dxa"/>
+            <w:gridSpan w:val="3"/>
+          </w:tcPr>
+          <w:p>
+            <w:pPr>
+              <w:rPr>
+                <w:lang w:eastAsia="fr-CH"/>
+              </w:rPr>
+            </w:pPr>
+            <w:r>
+              <w:rPr>
+                <w:lang w:eastAsia="fr-CH"/>
+              </w:rPr>
+              <w:t xml:space="preserve">Visual Studio </w:t>
+            </w:r>
+          </w:p>
+        </w:tc>
+      </w:tr>
+      <w:tr>
+        <w:tc>
+          <w:tcPr>
+            <w:tcW w:w="1784" w:type="dxa"/>
+            <w:gridSpan w:val="2"/>
+            <w:shd w:val="clear" w:color="auto" w:fill="D0CECE" w:themeFill="background2" w:themeFillShade="E6"/>
+          </w:tcPr>
+          <w:p>
+            <w:pPr>
+              <w:rPr>
+                <w:lang w:eastAsia="fr-CH"/>
+              </w:rPr>
+            </w:pPr>
+            <w:r>
+              <w:rPr>
+                <w:lang w:eastAsia="fr-CH"/>
+              </w:rPr>
+              <w:t>Objectif</w:t>
+            </w:r>
+          </w:p>
+        </w:tc>
+        <w:tc>
+          <w:tcPr>
+            <w:tcW w:w="7278" w:type="dxa"/>
+            <w:gridSpan w:val="3"/>
+          </w:tcPr>
+          <w:p>
+            <w:pPr>
+              <w:rPr>
+                <w:lang w:eastAsia="fr-CH"/>
+              </w:rPr>
+            </w:pPr>
+            <w:r>
+              <w:rPr>
+                <w:lang w:eastAsia="fr-CH"/>
+              </w:rPr>
+              <w:t xml:space="preserve">Valider </w:t>
+            </w:r>
+            <w:r>
+              <w:rPr>
+                <w:lang w:eastAsia="fr-CH"/>
+              </w:rPr>
+              <w:t>la fonction d’écriture dans le fichier de log</w:t>
+            </w:r>
+            <w:r>
+              <w:rPr>
+                <w:lang w:eastAsia="fr-CH"/>
+              </w:rPr>
+              <w:t xml:space="preserve"> </w:t>
+            </w:r>
+            <w:r>
+              <w:rPr>
+                <w:lang w:eastAsia="fr-CH"/>
+              </w:rPr>
+              <w:t xml:space="preserve"> </w:t>
+            </w:r>
+          </w:p>
+        </w:tc>
+      </w:tr>
+      <w:tr>
+        <w:tc>
+          <w:tcPr>
+            <w:tcW w:w="1784" w:type="dxa"/>
+            <w:gridSpan w:val="2"/>
+            <w:shd w:val="clear" w:color="auto" w:fill="D0CECE" w:themeFill="background2" w:themeFillShade="E6"/>
+          </w:tcPr>
+          <w:p>
+            <w:pPr>
+              <w:rPr>
+                <w:lang w:eastAsia="fr-CH"/>
+              </w:rPr>
+            </w:pPr>
+            <w:r>
+              <w:rPr>
+                <w:lang w:eastAsia="fr-CH"/>
+              </w:rPr>
+              <w:t>Données</w:t>
+            </w:r>
+          </w:p>
+        </w:tc>
+        <w:tc>
+          <w:tcPr>
+            <w:tcW w:w="7278" w:type="dxa"/>
+            <w:gridSpan w:val="3"/>
+          </w:tcPr>
+          <w:p>
+            <w:pPr>
+              <w:rPr>
+                <w:lang w:eastAsia="fr-CH"/>
+              </w:rPr>
+            </w:pPr>
+            <w:r>
+              <w:rPr>
+                <w:lang w:eastAsia="fr-CH"/>
+              </w:rPr>
+              <w:t>Une arborescence</w:t>
+            </w:r>
+            <w:r>
+              <w:rPr>
+                <w:lang w:eastAsia="fr-CH"/>
+              </w:rPr>
+              <w:t xml:space="preserve"> de fichier </w:t>
+            </w:r>
+            <w:r>
+              <w:rPr>
+                <w:lang w:eastAsia="fr-CH"/>
+              </w:rPr>
+              <w:t>quelconque</w:t>
+            </w:r>
+            <w:r>
+              <w:rPr>
+                <w:lang w:eastAsia="fr-CH"/>
+              </w:rPr>
+              <w:t xml:space="preserve"> </w:t>
+            </w:r>
+          </w:p>
+        </w:tc>
+      </w:tr>
+      <w:tr>
+        <w:tc>
+          <w:tcPr>
+            <w:tcW w:w="1784" w:type="dxa"/>
+            <w:gridSpan w:val="2"/>
+            <w:shd w:val="clear" w:color="auto" w:fill="D0CECE" w:themeFill="background2" w:themeFillShade="E6"/>
+          </w:tcPr>
+          <w:p>
+            <w:pPr>
+              <w:rPr>
+                <w:lang w:eastAsia="fr-CH"/>
+              </w:rPr>
+            </w:pPr>
+            <w:r>
+              <w:rPr>
+                <w:lang w:eastAsia="fr-CH"/>
+              </w:rPr>
+              <w:t>Prérequis</w:t>
+            </w:r>
+          </w:p>
+        </w:tc>
+        <w:tc>
+          <w:tcPr>
+            <w:tcW w:w="7278" w:type="dxa"/>
+            <w:gridSpan w:val="3"/>
+          </w:tcPr>
+          <w:p>
+            <w:pPr>
+              <w:rPr>
+                <w:lang w:eastAsia="fr-CH"/>
+              </w:rPr>
+            </w:pPr>
+          </w:p>
+        </w:tc>
+      </w:tr>
+      <w:tr>
+        <w:tc>
+          <w:tcPr>
+            <w:tcW w:w="1784" w:type="dxa"/>
+            <w:gridSpan w:val="2"/>
+            <w:shd w:val="clear" w:color="auto" w:fill="D0CECE" w:themeFill="background2" w:themeFillShade="E6"/>
+          </w:tcPr>
+          <w:p>
+            <w:pPr>
+              <w:rPr>
+                <w:lang w:eastAsia="fr-CH"/>
+              </w:rPr>
+            </w:pPr>
+            <w:r>
+              <w:rPr>
+                <w:lang w:eastAsia="fr-CH"/>
+              </w:rPr>
+              <w:t>Auteur</w:t>
+            </w:r>
+          </w:p>
+        </w:tc>
+        <w:tc>
+          <w:tcPr>
+            <w:tcW w:w="7278" w:type="dxa"/>
+            <w:gridSpan w:val="3"/>
+          </w:tcPr>
+          <w:p>
+            <w:pPr>
+              <w:rPr>
+                <w:lang w:eastAsia="fr-CH"/>
+              </w:rPr>
+            </w:pPr>
+          </w:p>
+        </w:tc>
+      </w:tr>
+      <w:tr>
+        <w:tc>
+          <w:tcPr>
+            <w:tcW w:w="545" w:type="dxa"/>
+            <w:shd w:val="clear" w:color="auto" w:fill="D0CECE" w:themeFill="background2" w:themeFillShade="E6"/>
+          </w:tcPr>
+          <w:p>
+            <w:pPr>
+              <w:rPr>
+                <w:lang w:eastAsia="fr-CH"/>
+              </w:rPr>
+            </w:pPr>
+          </w:p>
+        </w:tc>
+        <w:tc>
+          <w:tcPr>
+            <w:tcW w:w="3845" w:type="dxa"/>
+            <w:gridSpan w:val="2"/>
+            <w:shd w:val="clear" w:color="auto" w:fill="D0CECE" w:themeFill="background2" w:themeFillShade="E6"/>
+          </w:tcPr>
+          <w:p>
+            <w:pPr>
+              <w:rPr>
+                <w:lang w:eastAsia="fr-CH"/>
+              </w:rPr>
+            </w:pPr>
+            <w:r>
+              <w:rPr>
+                <w:lang w:eastAsia="fr-CH"/>
+              </w:rPr>
+              <w:t>Action</w:t>
+            </w:r>
+          </w:p>
+        </w:tc>
+        <w:tc>
+          <w:tcPr>
+            <w:tcW w:w="3685" w:type="dxa"/>
+            <w:shd w:val="clear" w:color="auto" w:fill="D0CECE" w:themeFill="background2" w:themeFillShade="E6"/>
+          </w:tcPr>
+          <w:p>
+            <w:pPr>
+              <w:rPr>
+                <w:lang w:eastAsia="fr-CH"/>
+              </w:rPr>
+            </w:pPr>
+            <w:r>
+              <w:rPr>
+                <w:lang w:eastAsia="fr-CH"/>
+              </w:rPr>
+              <w:t>Résultat attendu</w:t>
+            </w:r>
+          </w:p>
+        </w:tc>
+        <w:tc>
+          <w:tcPr>
+            <w:tcW w:w="987" w:type="dxa"/>
+            <w:shd w:val="clear" w:color="auto" w:fill="D0CECE" w:themeFill="background2" w:themeFillShade="E6"/>
+          </w:tcPr>
+          <w:p>
+            <w:pPr>
+              <w:rPr>
+                <w:lang w:eastAsia="fr-CH"/>
+              </w:rPr>
+            </w:pPr>
+            <w:r>
+              <w:rPr>
+                <w:lang w:eastAsia="fr-CH"/>
+              </w:rPr>
+              <w:t>Résultat</w:t>
+            </w:r>
+          </w:p>
+        </w:tc>
+      </w:tr>
+      <w:tr>
+        <w:tc>
+          <w:tcPr>
+            <w:tcW w:w="545" w:type="dxa"/>
+            <w:shd w:val="clear" w:color="auto" w:fill="D0CECE" w:themeFill="background2" w:themeFillShade="E6"/>
+          </w:tcPr>
+          <w:p>
+            <w:pPr>
+              <w:jc w:val="center"/>
+              <w:rPr>
+                <w:lang w:eastAsia="fr-CH"/>
+              </w:rPr>
+            </w:pPr>
+            <w:r>
+              <w:rPr>
+                <w:lang w:eastAsia="fr-CH"/>
+              </w:rPr>
+              <w:t>1</w:t>
+            </w:r>
+          </w:p>
+        </w:tc>
+        <w:tc>
+          <w:tcPr>
+            <w:tcW w:w="3845" w:type="dxa"/>
+            <w:gridSpan w:val="2"/>
+          </w:tcPr>
+          <w:p>
+            <w:pPr>
+              <w:rPr>
+                <w:lang w:eastAsia="fr-CH"/>
+              </w:rPr>
+            </w:pPr>
+            <w:r>
+              <w:rPr>
+                <w:lang w:eastAsia="fr-CH"/>
+              </w:rPr>
+              <w:t xml:space="preserve">Clic sur le bouton </w:t>
+            </w:r>
+            <w:proofErr w:type="spellStart"/>
+            <w:r>
+              <w:rPr>
+                <w:lang w:eastAsia="fr-CH"/>
+              </w:rPr>
+              <w:t>search</w:t>
+            </w:r>
+            <w:proofErr w:type="spellEnd"/>
+            <w:r>
+              <w:rPr>
+                <w:lang w:eastAsia="fr-CH"/>
+              </w:rPr>
+              <w:t xml:space="preserve"> et sélectionne une arborescence de fichier</w:t>
+            </w:r>
+          </w:p>
+        </w:tc>
+        <w:tc>
+          <w:tcPr>
+            <w:tcW w:w="3685" w:type="dxa"/>
+          </w:tcPr>
+          <w:p>
+            <w:pPr>
+              <w:rPr>
+                <w:lang w:eastAsia="fr-CH"/>
+              </w:rPr>
+            </w:pPr>
+            <w:r>
+              <w:rPr>
+                <w:lang w:eastAsia="fr-CH"/>
+              </w:rPr>
+              <w:t xml:space="preserve">Affiche tous les fichiers et sous fichier de cette arborescence. </w:t>
+            </w:r>
+          </w:p>
+        </w:tc>
+        <w:tc>
+          <w:tcPr>
+            <w:tcW w:w="987" w:type="dxa"/>
+          </w:tcPr>
+          <w:p>
+            <w:pPr>
+              <w:rPr>
+                <w:lang w:eastAsia="fr-CH"/>
+              </w:rPr>
+            </w:pPr>
+          </w:p>
+        </w:tc>
+      </w:tr>
+      <w:tr>
+        <w:tc>
+          <w:tcPr>
+            <w:tcW w:w="545" w:type="dxa"/>
+            <w:shd w:val="clear" w:color="auto" w:fill="D0CECE" w:themeFill="background2" w:themeFillShade="E6"/>
+          </w:tcPr>
+          <w:p>
+            <w:pPr>
+              <w:jc w:val="center"/>
+              <w:rPr>
+                <w:lang w:eastAsia="fr-CH"/>
+              </w:rPr>
+            </w:pPr>
+            <w:r>
+              <w:rPr>
+                <w:lang w:eastAsia="fr-CH"/>
+              </w:rPr>
+              <w:t>2</w:t>
+            </w:r>
+          </w:p>
+        </w:tc>
+        <w:tc>
+          <w:tcPr>
+            <w:tcW w:w="3845" w:type="dxa"/>
+            <w:gridSpan w:val="2"/>
+          </w:tcPr>
+          <w:p>
+            <w:pPr>
+              <w:rPr>
+                <w:lang w:eastAsia="fr-CH"/>
+              </w:rPr>
+            </w:pPr>
+            <w:r>
+              <w:rPr>
+                <w:lang w:eastAsia="fr-CH"/>
+              </w:rPr>
+              <w:t>Clic sur le bouton « </w:t>
+            </w:r>
+            <w:proofErr w:type="spellStart"/>
+            <w:r>
+              <w:rPr>
+                <w:lang w:eastAsia="fr-CH"/>
+              </w:rPr>
+              <w:t>LogView</w:t>
+            </w:r>
+            <w:proofErr w:type="spellEnd"/>
+            <w:r>
+              <w:rPr>
+                <w:lang w:eastAsia="fr-CH"/>
+              </w:rPr>
+              <w:t> »</w:t>
+            </w:r>
+          </w:p>
+        </w:tc>
+        <w:tc>
+          <w:tcPr>
+            <w:tcW w:w="3685" w:type="dxa"/>
+          </w:tcPr>
+          <w:p>
+            <w:pPr>
+              <w:rPr>
+                <w:lang w:eastAsia="fr-CH"/>
+              </w:rPr>
+            </w:pPr>
+            <w:r>
+              <w:rPr>
+                <w:lang w:eastAsia="fr-CH"/>
+              </w:rPr>
+              <w:t xml:space="preserve">Affiche un fichier de log contenant </w:t>
+            </w:r>
+            <w:r>
+              <w:rPr>
+                <w:lang w:eastAsia="fr-CH"/>
+              </w:rPr>
+              <w:t xml:space="preserve">des entêtes de date avec le </w:t>
+            </w:r>
+            <w:r>
+              <w:rPr>
+                <w:lang w:eastAsia="fr-CH"/>
+              </w:rPr>
+              <w:t>résultat</w:t>
+            </w:r>
+            <w:r>
+              <w:rPr>
+                <w:lang w:eastAsia="fr-CH"/>
+              </w:rPr>
+              <w:t xml:space="preserve"> de l</w:t>
+            </w:r>
+            <w:r>
+              <w:rPr>
+                <w:lang w:eastAsia="fr-CH"/>
+              </w:rPr>
+              <w:t>a recherche effectuée à se jour</w:t>
+            </w:r>
+          </w:p>
+        </w:tc>
+        <w:tc>
+          <w:tcPr>
+            <w:tcW w:w="987" w:type="dxa"/>
+          </w:tcPr>
+          <w:p>
+            <w:pPr>
+              <w:rPr>
+                <w:lang w:eastAsia="fr-CH"/>
+              </w:rPr>
+            </w:pPr>
+          </w:p>
+        </w:tc>
+      </w:tr>
+    </w:tbl>
+    <w:p>
+      <w:pPr>
+        <w:rPr>
+          <w:lang w:eastAsia="fr-CH"/>
+        </w:rPr>
+      </w:pPr>
+    </w:p>
+    <w:tbl>
+      <w:tblPr>
+        <w:tblStyle w:val="Grilledutableau"/>
+        <w:tblW w:w="0" w:type="auto"/>
+        <w:tblLook w:val="04A0" w:firstRow="1" w:lastRow="0" w:firstColumn="1" w:lastColumn="0" w:noHBand="0" w:noVBand="1"/>
+      </w:tblPr>
+      <w:tblGrid>
+        <w:gridCol w:w="545"/>
+        <w:gridCol w:w="1239"/>
+        <w:gridCol w:w="2606"/>
+        <w:gridCol w:w="3685"/>
+        <w:gridCol w:w="987"/>
+      </w:tblGrid>
+      <w:tr>
+        <w:tc>
+          <w:tcPr>
+            <w:tcW w:w="1784" w:type="dxa"/>
+            <w:gridSpan w:val="2"/>
+            <w:shd w:val="clear" w:color="auto" w:fill="D0CECE" w:themeFill="background2" w:themeFillShade="E6"/>
+          </w:tcPr>
+          <w:p>
+            <w:pPr>
+              <w:rPr>
+                <w:lang w:eastAsia="fr-CH"/>
+              </w:rPr>
+            </w:pPr>
+            <w:r>
+              <w:rPr>
+                <w:lang w:eastAsia="fr-CH"/>
+              </w:rPr>
+              <w:t>Synopsis</w:t>
+            </w:r>
+          </w:p>
+        </w:tc>
+        <w:tc>
+          <w:tcPr>
+            <w:tcW w:w="7278" w:type="dxa"/>
+            <w:gridSpan w:val="3"/>
+          </w:tcPr>
+          <w:p>
+            <w:pPr>
+              <w:rPr>
+                <w:lang w:eastAsia="fr-CH"/>
+              </w:rPr>
+            </w:pPr>
+            <w:r>
+              <w:rPr>
+                <w:lang w:eastAsia="fr-CH"/>
+              </w:rPr>
+              <w:t xml:space="preserve">Ouvrir le fichier sélectionné dans l’exploreur Windows </w:t>
+            </w:r>
+            <w:r>
+              <w:rPr>
+                <w:lang w:eastAsia="fr-CH"/>
+              </w:rPr>
+              <w:t xml:space="preserve">  </w:t>
+            </w:r>
+          </w:p>
+        </w:tc>
+      </w:tr>
+      <w:tr>
+        <w:tc>
+          <w:tcPr>
+            <w:tcW w:w="1784" w:type="dxa"/>
+            <w:gridSpan w:val="2"/>
+            <w:shd w:val="clear" w:color="auto" w:fill="D0CECE" w:themeFill="background2" w:themeFillShade="E6"/>
+          </w:tcPr>
+          <w:p>
+            <w:pPr>
+              <w:rPr>
+                <w:lang w:eastAsia="fr-CH"/>
+              </w:rPr>
+            </w:pPr>
+          </w:p>
+        </w:tc>
+        <w:tc>
+          <w:tcPr>
+            <w:tcW w:w="7278" w:type="dxa"/>
+            <w:gridSpan w:val="3"/>
+          </w:tcPr>
+          <w:p>
+            <w:pPr>
+              <w:rPr>
+                <w:lang w:eastAsia="fr-CH"/>
+              </w:rPr>
+            </w:pPr>
+            <w:r>
+              <w:rPr>
+                <w:lang w:eastAsia="fr-CH"/>
+              </w:rPr>
+              <w:t xml:space="preserve">Visual Studio </w:t>
+            </w:r>
+          </w:p>
+        </w:tc>
+      </w:tr>
+      <w:tr>
+        <w:tc>
+          <w:tcPr>
+            <w:tcW w:w="1784" w:type="dxa"/>
+            <w:gridSpan w:val="2"/>
+            <w:shd w:val="clear" w:color="auto" w:fill="D0CECE" w:themeFill="background2" w:themeFillShade="E6"/>
+          </w:tcPr>
+          <w:p>
+            <w:pPr>
+              <w:rPr>
+                <w:lang w:eastAsia="fr-CH"/>
+              </w:rPr>
+            </w:pPr>
+            <w:r>
+              <w:rPr>
+                <w:lang w:eastAsia="fr-CH"/>
+              </w:rPr>
+              <w:t>Objectif</w:t>
+            </w:r>
+          </w:p>
+        </w:tc>
+        <w:tc>
+          <w:tcPr>
+            <w:tcW w:w="7278" w:type="dxa"/>
+            <w:gridSpan w:val="3"/>
+          </w:tcPr>
+          <w:p>
+            <w:pPr>
+              <w:rPr>
+                <w:lang w:eastAsia="fr-CH"/>
+              </w:rPr>
+            </w:pPr>
+            <w:r>
+              <w:rPr>
+                <w:lang w:eastAsia="fr-CH"/>
+              </w:rPr>
+              <w:t xml:space="preserve">Valider </w:t>
+            </w:r>
+            <w:r>
+              <w:rPr>
+                <w:lang w:eastAsia="fr-CH"/>
+              </w:rPr>
+              <w:t>la fonction ouverture de fichier dans l’</w:t>
+            </w:r>
+            <w:r>
+              <w:rPr>
+                <w:lang w:eastAsia="fr-CH"/>
+              </w:rPr>
+              <w:t>exploreur</w:t>
+            </w:r>
+            <w:r>
+              <w:rPr>
+                <w:lang w:eastAsia="fr-CH"/>
+              </w:rPr>
+              <w:t xml:space="preserve">  </w:t>
+            </w:r>
+          </w:p>
+        </w:tc>
+      </w:tr>
+      <w:tr>
+        <w:tc>
+          <w:tcPr>
+            <w:tcW w:w="1784" w:type="dxa"/>
+            <w:gridSpan w:val="2"/>
+            <w:shd w:val="clear" w:color="auto" w:fill="D0CECE" w:themeFill="background2" w:themeFillShade="E6"/>
+          </w:tcPr>
+          <w:p>
+            <w:pPr>
+              <w:rPr>
+                <w:lang w:eastAsia="fr-CH"/>
+              </w:rPr>
+            </w:pPr>
+            <w:r>
+              <w:rPr>
+                <w:lang w:eastAsia="fr-CH"/>
+              </w:rPr>
+              <w:t>Données</w:t>
+            </w:r>
+          </w:p>
+        </w:tc>
+        <w:tc>
+          <w:tcPr>
+            <w:tcW w:w="7278" w:type="dxa"/>
+            <w:gridSpan w:val="3"/>
+          </w:tcPr>
+          <w:p>
+            <w:pPr>
+              <w:rPr>
+                <w:lang w:eastAsia="fr-CH"/>
+              </w:rPr>
+            </w:pPr>
+            <w:r>
+              <w:rPr>
+                <w:lang w:eastAsia="fr-CH"/>
+              </w:rPr>
+              <w:t>Un fichier recherch</w:t>
+            </w:r>
+            <w:r>
+              <w:rPr>
+                <w:lang w:eastAsia="fr-CH"/>
+              </w:rPr>
+              <w:t>é</w:t>
+            </w:r>
+            <w:r>
+              <w:rPr>
+                <w:lang w:eastAsia="fr-CH"/>
+              </w:rPr>
+              <w:t>, dans le log ou après une recherche</w:t>
+            </w:r>
+            <w:r>
+              <w:rPr>
+                <w:lang w:eastAsia="fr-CH"/>
+              </w:rPr>
+              <w:t xml:space="preserve"> </w:t>
+            </w:r>
+          </w:p>
+        </w:tc>
+      </w:tr>
+      <w:tr>
+        <w:tc>
+          <w:tcPr>
+            <w:tcW w:w="1784" w:type="dxa"/>
+            <w:gridSpan w:val="2"/>
+            <w:shd w:val="clear" w:color="auto" w:fill="D0CECE" w:themeFill="background2" w:themeFillShade="E6"/>
+          </w:tcPr>
+          <w:p>
+            <w:pPr>
+              <w:rPr>
+                <w:lang w:eastAsia="fr-CH"/>
+              </w:rPr>
+            </w:pPr>
+            <w:r>
+              <w:rPr>
+                <w:lang w:eastAsia="fr-CH"/>
+              </w:rPr>
+              <w:t>Prérequis</w:t>
+            </w:r>
+          </w:p>
+        </w:tc>
+        <w:tc>
+          <w:tcPr>
+            <w:tcW w:w="7278" w:type="dxa"/>
+            <w:gridSpan w:val="3"/>
+          </w:tcPr>
+          <w:p>
+            <w:pPr>
+              <w:rPr>
+                <w:lang w:eastAsia="fr-CH"/>
+              </w:rPr>
+            </w:pPr>
+          </w:p>
+        </w:tc>
+      </w:tr>
+      <w:tr>
+        <w:tc>
+          <w:tcPr>
+            <w:tcW w:w="1784" w:type="dxa"/>
+            <w:gridSpan w:val="2"/>
+            <w:shd w:val="clear" w:color="auto" w:fill="D0CECE" w:themeFill="background2" w:themeFillShade="E6"/>
+          </w:tcPr>
+          <w:p>
+            <w:pPr>
+              <w:rPr>
+                <w:lang w:eastAsia="fr-CH"/>
+              </w:rPr>
+            </w:pPr>
+            <w:r>
+              <w:rPr>
+                <w:lang w:eastAsia="fr-CH"/>
+              </w:rPr>
+              <w:t>Auteur</w:t>
+            </w:r>
+          </w:p>
+        </w:tc>
+        <w:tc>
+          <w:tcPr>
+            <w:tcW w:w="7278" w:type="dxa"/>
+            <w:gridSpan w:val="3"/>
+          </w:tcPr>
+          <w:p>
+            <w:pPr>
+              <w:rPr>
+                <w:lang w:eastAsia="fr-CH"/>
+              </w:rPr>
+            </w:pPr>
+          </w:p>
+        </w:tc>
+      </w:tr>
+      <w:tr>
+        <w:tc>
+          <w:tcPr>
+            <w:tcW w:w="545" w:type="dxa"/>
+            <w:shd w:val="clear" w:color="auto" w:fill="D0CECE" w:themeFill="background2" w:themeFillShade="E6"/>
+          </w:tcPr>
+          <w:p>
+            <w:pPr>
+              <w:rPr>
+                <w:lang w:eastAsia="fr-CH"/>
+              </w:rPr>
+            </w:pPr>
+          </w:p>
+        </w:tc>
+        <w:tc>
+          <w:tcPr>
+            <w:tcW w:w="3845" w:type="dxa"/>
+            <w:gridSpan w:val="2"/>
+            <w:shd w:val="clear" w:color="auto" w:fill="D0CECE" w:themeFill="background2" w:themeFillShade="E6"/>
+          </w:tcPr>
+          <w:p>
+            <w:pPr>
+              <w:rPr>
+                <w:lang w:eastAsia="fr-CH"/>
+              </w:rPr>
+            </w:pPr>
+            <w:r>
+              <w:rPr>
+                <w:lang w:eastAsia="fr-CH"/>
+              </w:rPr>
+              <w:t>Action</w:t>
+            </w:r>
+          </w:p>
+        </w:tc>
+        <w:tc>
+          <w:tcPr>
+            <w:tcW w:w="3685" w:type="dxa"/>
+            <w:shd w:val="clear" w:color="auto" w:fill="D0CECE" w:themeFill="background2" w:themeFillShade="E6"/>
+          </w:tcPr>
+          <w:p>
+            <w:pPr>
+              <w:rPr>
+                <w:lang w:eastAsia="fr-CH"/>
+              </w:rPr>
+            </w:pPr>
+            <w:r>
+              <w:rPr>
+                <w:lang w:eastAsia="fr-CH"/>
+              </w:rPr>
+              <w:t>Résultat attendu</w:t>
+            </w:r>
+          </w:p>
+        </w:tc>
+        <w:tc>
+          <w:tcPr>
+            <w:tcW w:w="987" w:type="dxa"/>
+            <w:shd w:val="clear" w:color="auto" w:fill="D0CECE" w:themeFill="background2" w:themeFillShade="E6"/>
+          </w:tcPr>
+          <w:p>
+            <w:pPr>
+              <w:rPr>
+                <w:lang w:eastAsia="fr-CH"/>
+              </w:rPr>
+            </w:pPr>
+            <w:r>
+              <w:rPr>
+                <w:lang w:eastAsia="fr-CH"/>
+              </w:rPr>
+              <w:t>Résultat</w:t>
+            </w:r>
+          </w:p>
+        </w:tc>
+      </w:tr>
+      <w:tr>
+        <w:tc>
+          <w:tcPr>
+            <w:tcW w:w="545" w:type="dxa"/>
+            <w:shd w:val="clear" w:color="auto" w:fill="D0CECE" w:themeFill="background2" w:themeFillShade="E6"/>
+          </w:tcPr>
+          <w:p>
+            <w:pPr>
+              <w:jc w:val="center"/>
+              <w:rPr>
+                <w:lang w:eastAsia="fr-CH"/>
+              </w:rPr>
+            </w:pPr>
+            <w:r>
+              <w:rPr>
+                <w:lang w:eastAsia="fr-CH"/>
+              </w:rPr>
+              <w:t>1</w:t>
+            </w:r>
+          </w:p>
+        </w:tc>
+        <w:tc>
+          <w:tcPr>
+            <w:tcW w:w="3845" w:type="dxa"/>
+            <w:gridSpan w:val="2"/>
+          </w:tcPr>
+          <w:p>
+            <w:pPr>
+              <w:rPr>
+                <w:lang w:eastAsia="fr-CH"/>
+              </w:rPr>
+            </w:pPr>
+            <w:r>
+              <w:rPr>
+                <w:lang w:eastAsia="fr-CH"/>
+              </w:rPr>
+              <w:t>C</w:t>
+            </w:r>
+            <w:r>
+              <w:rPr>
+                <w:lang w:eastAsia="fr-CH"/>
+              </w:rPr>
+              <w:t>lic sur un chemin de fichier</w:t>
+            </w:r>
+          </w:p>
+        </w:tc>
+        <w:tc>
+          <w:tcPr>
+            <w:tcW w:w="3685" w:type="dxa"/>
+          </w:tcPr>
+          <w:p>
+            <w:pPr>
+              <w:rPr>
+                <w:lang w:eastAsia="fr-CH"/>
+              </w:rPr>
+            </w:pPr>
+            <w:r>
+              <w:rPr>
+                <w:lang w:eastAsia="fr-CH"/>
+              </w:rPr>
+              <w:t>Surligne la ligne du fichier sélectionné</w:t>
+            </w:r>
+          </w:p>
+        </w:tc>
+        <w:tc>
+          <w:tcPr>
+            <w:tcW w:w="987" w:type="dxa"/>
+          </w:tcPr>
+          <w:p>
+            <w:pPr>
+              <w:rPr>
+                <w:lang w:eastAsia="fr-CH"/>
+              </w:rPr>
+            </w:pPr>
+          </w:p>
+        </w:tc>
+      </w:tr>
+      <w:tr>
+        <w:tc>
+          <w:tcPr>
+            <w:tcW w:w="545" w:type="dxa"/>
+            <w:shd w:val="clear" w:color="auto" w:fill="D0CECE" w:themeFill="background2" w:themeFillShade="E6"/>
+          </w:tcPr>
+          <w:p>
+            <w:pPr>
+              <w:jc w:val="center"/>
+              <w:rPr>
+                <w:lang w:eastAsia="fr-CH"/>
+              </w:rPr>
+            </w:pPr>
+            <w:r>
+              <w:rPr>
+                <w:lang w:eastAsia="fr-CH"/>
+              </w:rPr>
+              <w:t>2</w:t>
+            </w:r>
+          </w:p>
+        </w:tc>
+        <w:tc>
+          <w:tcPr>
+            <w:tcW w:w="3845" w:type="dxa"/>
+            <w:gridSpan w:val="2"/>
+          </w:tcPr>
+          <w:p>
+            <w:pPr>
+              <w:rPr>
+                <w:lang w:eastAsia="fr-CH"/>
+              </w:rPr>
+            </w:pPr>
+            <w:r>
+              <w:rPr>
+                <w:lang w:eastAsia="fr-CH"/>
+              </w:rPr>
+              <w:t>Clic sur « Open in Explorer »</w:t>
+            </w:r>
+          </w:p>
+        </w:tc>
+        <w:tc>
+          <w:tcPr>
+            <w:tcW w:w="3685" w:type="dxa"/>
+          </w:tcPr>
+          <w:p>
+            <w:pPr>
+              <w:rPr>
+                <w:lang w:eastAsia="fr-CH"/>
+              </w:rPr>
+            </w:pPr>
+            <w:r>
+              <w:rPr>
+                <w:lang w:eastAsia="fr-CH"/>
+              </w:rPr>
+              <w:t>Ouvre le fichier dans l’</w:t>
+            </w:r>
+            <w:r>
+              <w:rPr>
+                <w:lang w:eastAsia="fr-CH"/>
+              </w:rPr>
+              <w:t>exploreur Windows</w:t>
+            </w:r>
+          </w:p>
+        </w:tc>
+        <w:tc>
+          <w:tcPr>
+            <w:tcW w:w="987" w:type="dxa"/>
+          </w:tcPr>
+          <w:p>
+            <w:pPr>
+              <w:rPr>
+                <w:lang w:eastAsia="fr-CH"/>
+              </w:rPr>
+            </w:pPr>
+          </w:p>
+        </w:tc>
+      </w:tr>
+    </w:tbl>
+    <w:p>
+      <w:pPr>
+        <w:rPr>
+          <w:lang w:eastAsia="fr-CH"/>
+        </w:rPr>
+      </w:pPr>
+    </w:p>
+    <w:tbl>
+      <w:tblPr>
+        <w:tblStyle w:val="Grilledutableau"/>
+        <w:tblW w:w="0" w:type="auto"/>
+        <w:tblLook w:val="04A0" w:firstRow="1" w:lastRow="0" w:firstColumn="1" w:lastColumn="0" w:noHBand="0" w:noVBand="1"/>
+      </w:tblPr>
+      <w:tblGrid>
+        <w:gridCol w:w="545"/>
+        <w:gridCol w:w="1239"/>
+        <w:gridCol w:w="2606"/>
+        <w:gridCol w:w="3685"/>
+        <w:gridCol w:w="987"/>
+      </w:tblGrid>
+      <w:tr>
+        <w:tc>
+          <w:tcPr>
+            <w:tcW w:w="1784" w:type="dxa"/>
+            <w:gridSpan w:val="2"/>
+            <w:shd w:val="clear" w:color="auto" w:fill="D0CECE" w:themeFill="background2" w:themeFillShade="E6"/>
+          </w:tcPr>
+          <w:p>
+            <w:pPr>
+              <w:rPr>
+                <w:lang w:eastAsia="fr-CH"/>
+              </w:rPr>
+            </w:pPr>
+            <w:r>
+              <w:rPr>
+                <w:lang w:eastAsia="fr-CH"/>
+              </w:rPr>
+              <w:t>Synopsis</w:t>
+            </w:r>
+          </w:p>
+        </w:tc>
+        <w:tc>
+          <w:tcPr>
+            <w:tcW w:w="7278" w:type="dxa"/>
+            <w:gridSpan w:val="3"/>
+          </w:tcPr>
+          <w:p>
+            <w:pPr>
+              <w:rPr>
+                <w:lang w:eastAsia="fr-CH"/>
+              </w:rPr>
+            </w:pPr>
+            <w:r>
+              <w:rPr>
+                <w:lang w:eastAsia="fr-CH"/>
+              </w:rPr>
+              <w:t xml:space="preserve">Ouvrir le fichier sélectionné </w:t>
+            </w:r>
+            <w:r>
+              <w:rPr>
+                <w:lang w:eastAsia="fr-CH"/>
+              </w:rPr>
+              <w:t xml:space="preserve">avec le logiciel par défaut </w:t>
+            </w:r>
+            <w:r>
+              <w:rPr>
+                <w:lang w:eastAsia="fr-CH"/>
+              </w:rPr>
+              <w:t xml:space="preserve">   </w:t>
+            </w:r>
+          </w:p>
+        </w:tc>
+      </w:tr>
+      <w:tr>
+        <w:tc>
+          <w:tcPr>
+            <w:tcW w:w="1784" w:type="dxa"/>
+            <w:gridSpan w:val="2"/>
+            <w:shd w:val="clear" w:color="auto" w:fill="D0CECE" w:themeFill="background2" w:themeFillShade="E6"/>
+          </w:tcPr>
+          <w:p>
+            <w:pPr>
+              <w:rPr>
+                <w:lang w:eastAsia="fr-CH"/>
+              </w:rPr>
+            </w:pPr>
+          </w:p>
+        </w:tc>
+        <w:tc>
+          <w:tcPr>
+            <w:tcW w:w="7278" w:type="dxa"/>
+            <w:gridSpan w:val="3"/>
+          </w:tcPr>
+          <w:p>
+            <w:pPr>
+              <w:rPr>
+                <w:lang w:eastAsia="fr-CH"/>
+              </w:rPr>
+            </w:pPr>
+            <w:r>
+              <w:rPr>
+                <w:lang w:eastAsia="fr-CH"/>
+              </w:rPr>
+              <w:t xml:space="preserve">Visual Studio </w:t>
+            </w:r>
+          </w:p>
+        </w:tc>
+      </w:tr>
+      <w:tr>
+        <w:tc>
+          <w:tcPr>
+            <w:tcW w:w="1784" w:type="dxa"/>
+            <w:gridSpan w:val="2"/>
+            <w:shd w:val="clear" w:color="auto" w:fill="D0CECE" w:themeFill="background2" w:themeFillShade="E6"/>
+          </w:tcPr>
+          <w:p>
+            <w:pPr>
+              <w:rPr>
+                <w:lang w:eastAsia="fr-CH"/>
+              </w:rPr>
+            </w:pPr>
+            <w:r>
+              <w:rPr>
+                <w:lang w:eastAsia="fr-CH"/>
+              </w:rPr>
+              <w:t>Objectif</w:t>
+            </w:r>
+          </w:p>
+        </w:tc>
+        <w:tc>
+          <w:tcPr>
+            <w:tcW w:w="7278" w:type="dxa"/>
+            <w:gridSpan w:val="3"/>
+          </w:tcPr>
+          <w:p>
+            <w:pPr>
+              <w:rPr>
+                <w:lang w:eastAsia="fr-CH"/>
+              </w:rPr>
+            </w:pPr>
+            <w:r>
+              <w:rPr>
+                <w:lang w:eastAsia="fr-CH"/>
+              </w:rPr>
+              <w:t xml:space="preserve">Valider la fonction ouverture de fichier </w:t>
+            </w:r>
+            <w:r>
+              <w:rPr>
+                <w:lang w:eastAsia="fr-CH"/>
+              </w:rPr>
+              <w:t xml:space="preserve">via le logiciel </w:t>
+            </w:r>
+            <w:r>
+              <w:rPr>
+                <w:lang w:eastAsia="fr-CH"/>
+              </w:rPr>
+              <w:t xml:space="preserve">  </w:t>
+            </w:r>
+          </w:p>
+        </w:tc>
+      </w:tr>
+      <w:tr>
+        <w:tc>
+          <w:tcPr>
+            <w:tcW w:w="1784" w:type="dxa"/>
+            <w:gridSpan w:val="2"/>
+            <w:shd w:val="clear" w:color="auto" w:fill="D0CECE" w:themeFill="background2" w:themeFillShade="E6"/>
+          </w:tcPr>
+          <w:p>
+            <w:pPr>
+              <w:rPr>
+                <w:lang w:eastAsia="fr-CH"/>
+              </w:rPr>
+            </w:pPr>
+            <w:r>
+              <w:rPr>
+                <w:lang w:eastAsia="fr-CH"/>
+              </w:rPr>
+              <w:t>Données</w:t>
+            </w:r>
+          </w:p>
+        </w:tc>
+        <w:tc>
+          <w:tcPr>
+            <w:tcW w:w="7278" w:type="dxa"/>
+            <w:gridSpan w:val="3"/>
+          </w:tcPr>
+          <w:p>
+            <w:pPr>
+              <w:rPr>
+                <w:lang w:eastAsia="fr-CH"/>
+              </w:rPr>
+            </w:pPr>
+            <w:r>
+              <w:rPr>
+                <w:lang w:eastAsia="fr-CH"/>
+              </w:rPr>
+              <w:t>U</w:t>
+            </w:r>
+            <w:r>
+              <w:rPr>
+                <w:lang w:eastAsia="fr-CH"/>
+              </w:rPr>
+              <w:t>n fichier recherché</w:t>
+            </w:r>
+            <w:r>
+              <w:rPr>
+                <w:lang w:eastAsia="fr-CH"/>
+              </w:rPr>
+              <w:t xml:space="preserve">, dans le log ou après une recherche </w:t>
+            </w:r>
+          </w:p>
+        </w:tc>
+      </w:tr>
+      <w:tr>
+        <w:tc>
+          <w:tcPr>
+            <w:tcW w:w="1784" w:type="dxa"/>
+            <w:gridSpan w:val="2"/>
+            <w:shd w:val="clear" w:color="auto" w:fill="D0CECE" w:themeFill="background2" w:themeFillShade="E6"/>
+          </w:tcPr>
+          <w:p>
+            <w:pPr>
+              <w:rPr>
+                <w:lang w:eastAsia="fr-CH"/>
+              </w:rPr>
+            </w:pPr>
+            <w:r>
+              <w:rPr>
+                <w:lang w:eastAsia="fr-CH"/>
+              </w:rPr>
+              <w:t>Prérequis</w:t>
+            </w:r>
+          </w:p>
+        </w:tc>
+        <w:tc>
+          <w:tcPr>
+            <w:tcW w:w="7278" w:type="dxa"/>
+            <w:gridSpan w:val="3"/>
+          </w:tcPr>
+          <w:p>
+            <w:pPr>
+              <w:rPr>
+                <w:lang w:eastAsia="fr-CH"/>
+              </w:rPr>
+            </w:pPr>
+          </w:p>
+        </w:tc>
+      </w:tr>
+      <w:tr>
+        <w:tc>
+          <w:tcPr>
+            <w:tcW w:w="1784" w:type="dxa"/>
+            <w:gridSpan w:val="2"/>
+            <w:shd w:val="clear" w:color="auto" w:fill="D0CECE" w:themeFill="background2" w:themeFillShade="E6"/>
+          </w:tcPr>
+          <w:p>
+            <w:pPr>
+              <w:rPr>
+                <w:lang w:eastAsia="fr-CH"/>
+              </w:rPr>
+            </w:pPr>
+            <w:r>
+              <w:rPr>
+                <w:lang w:eastAsia="fr-CH"/>
+              </w:rPr>
+              <w:t>Auteur</w:t>
+            </w:r>
+          </w:p>
+        </w:tc>
+        <w:tc>
+          <w:tcPr>
+            <w:tcW w:w="7278" w:type="dxa"/>
+            <w:gridSpan w:val="3"/>
+          </w:tcPr>
+          <w:p>
+            <w:pPr>
+              <w:rPr>
+                <w:lang w:eastAsia="fr-CH"/>
+              </w:rPr>
+            </w:pPr>
+          </w:p>
+        </w:tc>
+      </w:tr>
+      <w:tr>
+        <w:tc>
+          <w:tcPr>
+            <w:tcW w:w="545" w:type="dxa"/>
+            <w:shd w:val="clear" w:color="auto" w:fill="D0CECE" w:themeFill="background2" w:themeFillShade="E6"/>
+          </w:tcPr>
+          <w:p>
+            <w:pPr>
+              <w:rPr>
+                <w:lang w:eastAsia="fr-CH"/>
+              </w:rPr>
+            </w:pPr>
+          </w:p>
+        </w:tc>
+        <w:tc>
+          <w:tcPr>
+            <w:tcW w:w="3845" w:type="dxa"/>
+            <w:gridSpan w:val="2"/>
+            <w:shd w:val="clear" w:color="auto" w:fill="D0CECE" w:themeFill="background2" w:themeFillShade="E6"/>
+          </w:tcPr>
+          <w:p>
+            <w:pPr>
+              <w:rPr>
+                <w:lang w:eastAsia="fr-CH"/>
+              </w:rPr>
+            </w:pPr>
+            <w:r>
+              <w:rPr>
+                <w:lang w:eastAsia="fr-CH"/>
+              </w:rPr>
+              <w:t>Action</w:t>
+            </w:r>
+          </w:p>
+        </w:tc>
+        <w:tc>
+          <w:tcPr>
+            <w:tcW w:w="3685" w:type="dxa"/>
+            <w:shd w:val="clear" w:color="auto" w:fill="D0CECE" w:themeFill="background2" w:themeFillShade="E6"/>
+          </w:tcPr>
+          <w:p>
+            <w:pPr>
+              <w:rPr>
+                <w:lang w:eastAsia="fr-CH"/>
+              </w:rPr>
+            </w:pPr>
+            <w:r>
+              <w:rPr>
+                <w:lang w:eastAsia="fr-CH"/>
+              </w:rPr>
+              <w:t>Résultat attendu</w:t>
+            </w:r>
+          </w:p>
+        </w:tc>
+        <w:tc>
+          <w:tcPr>
+            <w:tcW w:w="987" w:type="dxa"/>
+            <w:shd w:val="clear" w:color="auto" w:fill="D0CECE" w:themeFill="background2" w:themeFillShade="E6"/>
+          </w:tcPr>
+          <w:p>
+            <w:pPr>
+              <w:rPr>
+                <w:lang w:eastAsia="fr-CH"/>
+              </w:rPr>
+            </w:pPr>
+            <w:r>
+              <w:rPr>
+                <w:lang w:eastAsia="fr-CH"/>
+              </w:rPr>
+              <w:t>Résultat</w:t>
+            </w:r>
+          </w:p>
+        </w:tc>
+      </w:tr>
+      <w:tr>
+        <w:tc>
+          <w:tcPr>
+            <w:tcW w:w="545" w:type="dxa"/>
+            <w:shd w:val="clear" w:color="auto" w:fill="D0CECE" w:themeFill="background2" w:themeFillShade="E6"/>
+          </w:tcPr>
+          <w:p>
+            <w:pPr>
+              <w:jc w:val="center"/>
+              <w:rPr>
+                <w:lang w:eastAsia="fr-CH"/>
+              </w:rPr>
+            </w:pPr>
+            <w:r>
+              <w:rPr>
+                <w:lang w:eastAsia="fr-CH"/>
+              </w:rPr>
+              <w:t>1</w:t>
+            </w:r>
+          </w:p>
+        </w:tc>
+        <w:tc>
+          <w:tcPr>
+            <w:tcW w:w="3845" w:type="dxa"/>
+            <w:gridSpan w:val="2"/>
+          </w:tcPr>
+          <w:p>
+            <w:pPr>
+              <w:rPr>
+                <w:lang w:eastAsia="fr-CH"/>
+              </w:rPr>
+            </w:pPr>
+            <w:r>
+              <w:rPr>
+                <w:lang w:eastAsia="fr-CH"/>
+              </w:rPr>
+              <w:t>Clic sur un chemin de fichier</w:t>
+            </w:r>
+          </w:p>
+        </w:tc>
+        <w:tc>
+          <w:tcPr>
+            <w:tcW w:w="3685" w:type="dxa"/>
+          </w:tcPr>
+          <w:p>
+            <w:pPr>
+              <w:rPr>
+                <w:lang w:eastAsia="fr-CH"/>
+              </w:rPr>
+            </w:pPr>
+            <w:r>
+              <w:rPr>
+                <w:lang w:eastAsia="fr-CH"/>
+              </w:rPr>
+              <w:t>Surligne la ligne du fichier sélectionné</w:t>
+            </w:r>
+          </w:p>
+        </w:tc>
+        <w:tc>
+          <w:tcPr>
+            <w:tcW w:w="987" w:type="dxa"/>
+          </w:tcPr>
+          <w:p>
+            <w:pPr>
+              <w:rPr>
+                <w:lang w:eastAsia="fr-CH"/>
+              </w:rPr>
+            </w:pPr>
+          </w:p>
+        </w:tc>
+      </w:tr>
+      <w:tr>
+        <w:tc>
+          <w:tcPr>
+            <w:tcW w:w="545" w:type="dxa"/>
+            <w:shd w:val="clear" w:color="auto" w:fill="D0CECE" w:themeFill="background2" w:themeFillShade="E6"/>
+          </w:tcPr>
+          <w:p>
+            <w:pPr>
+              <w:jc w:val="center"/>
+              <w:rPr>
+                <w:lang w:eastAsia="fr-CH"/>
+              </w:rPr>
+            </w:pPr>
+            <w:r>
+              <w:rPr>
+                <w:lang w:eastAsia="fr-CH"/>
+              </w:rPr>
+              <w:t>2</w:t>
+            </w:r>
+          </w:p>
+        </w:tc>
+        <w:tc>
+          <w:tcPr>
+            <w:tcW w:w="3845" w:type="dxa"/>
+            <w:gridSpan w:val="2"/>
+          </w:tcPr>
+          <w:p>
+            <w:pPr>
+              <w:rPr>
+                <w:lang w:eastAsia="fr-CH"/>
+              </w:rPr>
+            </w:pPr>
+            <w:r>
+              <w:rPr>
+                <w:lang w:eastAsia="fr-CH"/>
+              </w:rPr>
+              <w:t>Clic sur « Open»</w:t>
+            </w:r>
+          </w:p>
+        </w:tc>
+        <w:tc>
+          <w:tcPr>
+            <w:tcW w:w="3685" w:type="dxa"/>
+          </w:tcPr>
+          <w:p>
+            <w:pPr>
+              <w:rPr>
+                <w:lang w:eastAsia="fr-CH"/>
+              </w:rPr>
+            </w:pPr>
+            <w:r>
+              <w:rPr>
+                <w:lang w:eastAsia="fr-CH"/>
+              </w:rPr>
+              <w:t xml:space="preserve">Ouvre le fichier </w:t>
+            </w:r>
+            <w:r>
+              <w:rPr>
+                <w:lang w:eastAsia="fr-CH"/>
+              </w:rPr>
+              <w:t>sélectionné</w:t>
+            </w:r>
+            <w:r>
+              <w:rPr>
+                <w:lang w:eastAsia="fr-CH"/>
+              </w:rPr>
+              <w:t xml:space="preserve"> avec le logiciel par défaut de l’utilisateur</w:t>
+            </w:r>
+          </w:p>
+        </w:tc>
+        <w:tc>
+          <w:tcPr>
+            <w:tcW w:w="987" w:type="dxa"/>
+          </w:tcPr>
+          <w:p>
+            <w:pPr>
+              <w:rPr>
+                <w:lang w:eastAsia="fr-CH"/>
+              </w:rPr>
+            </w:pPr>
+          </w:p>
+        </w:tc>
+      </w:tr>
+    </w:tbl>
+    <w:p>
+      <w:pPr>
+        <w:rPr>
+          <w:lang w:eastAsia="fr-CH"/>
+        </w:rPr>
+      </w:pPr>
+    </w:p>
+    <w:p>
+      <w:pPr>
+        <w:rPr>
+          <w:lang w:eastAsia="fr-CH"/>
+        </w:rPr>
+      </w:pPr>
+    </w:p>
+    <w:p>
+      <w:pPr>
+        <w:rPr>
+          <w:lang w:eastAsia="fr-CH"/>
+        </w:rPr>
+      </w:pPr>
+      <w:r>
+        <w:rPr>
+          <w:lang w:eastAsia="fr-CH"/>
+        </w:rPr>
+        <w:t xml:space="preserve">Tableau de synthèse </w:t>
+      </w:r>
+    </w:p>
+    <w:tbl>
+      <w:tblPr>
+        <w:tblStyle w:val="Grilledutableau"/>
+        <w:tblW w:w="0" w:type="auto"/>
+        <w:tblLook w:val="04A0" w:firstRow="1" w:lastRow="0" w:firstColumn="1" w:lastColumn="0" w:noHBand="0" w:noVBand="1"/>
+      </w:tblPr>
+      <w:tblGrid>
+        <w:gridCol w:w="1849"/>
+        <w:gridCol w:w="1276"/>
+        <w:gridCol w:w="1516"/>
+        <w:gridCol w:w="980"/>
+        <w:gridCol w:w="3441"/>
+      </w:tblGrid>
+      <w:tr>
+        <w:tc>
+          <w:tcPr>
+            <w:tcW w:w="1849" w:type="dxa"/>
+            <w:shd w:val="clear" w:color="auto" w:fill="D0CECE" w:themeFill="background2" w:themeFillShade="E6"/>
+          </w:tcPr>
+          <w:p>
+            <w:pPr>
+              <w:rPr>
+                <w:lang w:eastAsia="fr-CH"/>
+              </w:rPr>
+            </w:pPr>
+            <w:r>
+              <w:rPr>
+                <w:lang w:eastAsia="fr-CH"/>
+              </w:rPr>
+              <w:t>Cas-test</w:t>
+            </w:r>
+          </w:p>
+        </w:tc>
+        <w:tc>
+          <w:tcPr>
+            <w:tcW w:w="1276" w:type="dxa"/>
+            <w:shd w:val="clear" w:color="auto" w:fill="D0CECE" w:themeFill="background2" w:themeFillShade="E6"/>
+          </w:tcPr>
+          <w:p>
+            <w:pPr>
+              <w:rPr>
+                <w:lang w:eastAsia="fr-CH"/>
+              </w:rPr>
+            </w:pPr>
+            <w:r>
+              <w:rPr>
+                <w:lang w:eastAsia="fr-CH"/>
+              </w:rPr>
+              <w:t>Date</w:t>
+            </w:r>
+          </w:p>
+        </w:tc>
+        <w:tc>
+          <w:tcPr>
+            <w:tcW w:w="1516" w:type="dxa"/>
+            <w:shd w:val="clear" w:color="auto" w:fill="D0CECE" w:themeFill="background2" w:themeFillShade="E6"/>
+          </w:tcPr>
+          <w:p>
+            <w:pPr>
+              <w:rPr>
+                <w:lang w:eastAsia="fr-CH"/>
+              </w:rPr>
+            </w:pPr>
+            <w:r>
+              <w:rPr>
+                <w:lang w:eastAsia="fr-CH"/>
+              </w:rPr>
+              <w:t>Personne</w:t>
+            </w:r>
+          </w:p>
+        </w:tc>
+        <w:tc>
+          <w:tcPr>
+            <w:tcW w:w="980" w:type="dxa"/>
+            <w:shd w:val="clear" w:color="auto" w:fill="D0CECE" w:themeFill="background2" w:themeFillShade="E6"/>
+          </w:tcPr>
+          <w:p>
+            <w:pPr>
+              <w:rPr>
+                <w:lang w:eastAsia="fr-CH"/>
+              </w:rPr>
+            </w:pPr>
+            <w:r>
+              <w:rPr>
+                <w:lang w:eastAsia="fr-CH"/>
+              </w:rPr>
+              <w:t>Résultat</w:t>
+            </w:r>
+          </w:p>
+        </w:tc>
+        <w:tc>
+          <w:tcPr>
+            <w:tcW w:w="3441" w:type="dxa"/>
+            <w:shd w:val="clear" w:color="auto" w:fill="D0CECE" w:themeFill="background2" w:themeFillShade="E6"/>
+          </w:tcPr>
+          <w:p>
+            <w:pPr>
+              <w:rPr>
+                <w:lang w:eastAsia="fr-CH"/>
+              </w:rPr>
+            </w:pPr>
+            <w:r>
+              <w:rPr>
+                <w:lang w:eastAsia="fr-CH"/>
+              </w:rPr>
+              <w:t>Commentaire</w:t>
+            </w:r>
+          </w:p>
+        </w:tc>
+      </w:tr>
+      <w:tr>
+        <w:tc>
+          <w:tcPr>
+            <w:tcW w:w="1849" w:type="dxa"/>
+          </w:tcPr>
+          <w:p>
+            <w:pPr>
+              <w:rPr>
+                <w:lang w:eastAsia="fr-CH"/>
+              </w:rPr>
+            </w:pPr>
+            <w:proofErr w:type="spellStart"/>
+            <w:r>
+              <w:rPr>
+                <w:lang w:eastAsia="fr-CH"/>
+              </w:rPr>
+              <w:t>Search</w:t>
+            </w:r>
+            <w:proofErr w:type="spellEnd"/>
+            <w:r>
+              <w:rPr>
+                <w:lang w:eastAsia="fr-CH"/>
+              </w:rPr>
+              <w:t xml:space="preserve"> Name</w:t>
+            </w:r>
+          </w:p>
+        </w:tc>
+        <w:tc>
+          <w:tcPr>
+            <w:tcW w:w="1276" w:type="dxa"/>
+          </w:tcPr>
+          <w:p>
+            <w:pPr>
+              <w:rPr>
+                <w:lang w:eastAsia="fr-CH"/>
+              </w:rPr>
+            </w:pPr>
+          </w:p>
+        </w:tc>
+        <w:tc>
+          <w:tcPr>
+            <w:tcW w:w="1516" w:type="dxa"/>
+          </w:tcPr>
+          <w:p>
+            <w:pPr>
+              <w:rPr>
+                <w:lang w:eastAsia="fr-CH"/>
+              </w:rPr>
+            </w:pPr>
+          </w:p>
+        </w:tc>
+        <w:tc>
+          <w:tcPr>
+            <w:tcW w:w="980" w:type="dxa"/>
+          </w:tcPr>
+          <w:p>
+            <w:pPr>
+              <w:rPr>
+                <w:lang w:eastAsia="fr-CH"/>
+              </w:rPr>
+            </w:pPr>
+          </w:p>
+        </w:tc>
+        <w:tc>
+          <w:tcPr>
+            <w:tcW w:w="3441" w:type="dxa"/>
+          </w:tcPr>
+          <w:p>
+            <w:pPr>
+              <w:rPr>
+                <w:lang w:eastAsia="fr-CH"/>
+              </w:rPr>
+            </w:pPr>
+          </w:p>
+        </w:tc>
+      </w:tr>
+      <w:tr>
+        <w:tc>
+          <w:tcPr>
+            <w:tcW w:w="1849" w:type="dxa"/>
+          </w:tcPr>
+          <w:p>
+            <w:pPr>
+              <w:rPr>
+                <w:lang w:eastAsia="fr-CH"/>
+              </w:rPr>
+            </w:pPr>
+            <w:proofErr w:type="spellStart"/>
+            <w:r>
+              <w:rPr>
+                <w:lang w:eastAsia="fr-CH"/>
+              </w:rPr>
+              <w:t>Search</w:t>
+            </w:r>
+            <w:proofErr w:type="spellEnd"/>
+            <w:r>
+              <w:rPr>
+                <w:lang w:eastAsia="fr-CH"/>
+              </w:rPr>
+              <w:t xml:space="preserve"> Date</w:t>
+            </w:r>
+          </w:p>
+        </w:tc>
+        <w:tc>
+          <w:tcPr>
+            <w:tcW w:w="1276" w:type="dxa"/>
+          </w:tcPr>
+          <w:p>
+            <w:pPr>
+              <w:rPr>
+                <w:lang w:eastAsia="fr-CH"/>
+              </w:rPr>
+            </w:pPr>
+            <w:bookmarkStart w:id="31" w:name="_GoBack"/>
+            <w:bookmarkEnd w:id="31"/>
+          </w:p>
+        </w:tc>
+        <w:tc>
+          <w:tcPr>
+            <w:tcW w:w="1516" w:type="dxa"/>
+          </w:tcPr>
+          <w:p>
+            <w:pPr>
+              <w:rPr>
+                <w:lang w:eastAsia="fr-CH"/>
+              </w:rPr>
+            </w:pPr>
+          </w:p>
+        </w:tc>
+        <w:tc>
+          <w:tcPr>
+            <w:tcW w:w="980" w:type="dxa"/>
+          </w:tcPr>
+          <w:p>
+            <w:pPr>
+              <w:rPr>
+                <w:lang w:eastAsia="fr-CH"/>
+              </w:rPr>
+            </w:pPr>
+          </w:p>
+        </w:tc>
+        <w:tc>
+          <w:tcPr>
+            <w:tcW w:w="3441" w:type="dxa"/>
+          </w:tcPr>
+          <w:p>
+            <w:pPr>
+              <w:rPr>
+                <w:lang w:eastAsia="fr-CH"/>
+              </w:rPr>
+            </w:pPr>
+          </w:p>
+        </w:tc>
+      </w:tr>
+      <w:tr>
+        <w:tc>
+          <w:tcPr>
+            <w:tcW w:w="1849" w:type="dxa"/>
+          </w:tcPr>
+          <w:p>
+            <w:pPr>
+              <w:rPr>
+                <w:lang w:eastAsia="fr-CH"/>
+              </w:rPr>
+            </w:pPr>
+            <w:proofErr w:type="spellStart"/>
+            <w:r>
+              <w:rPr>
+                <w:lang w:eastAsia="fr-CH"/>
+              </w:rPr>
+              <w:t>Search</w:t>
+            </w:r>
+            <w:proofErr w:type="spellEnd"/>
+            <w:r>
+              <w:rPr>
+                <w:lang w:eastAsia="fr-CH"/>
+              </w:rPr>
+              <w:t xml:space="preserve"> Extensions</w:t>
+            </w:r>
+          </w:p>
+        </w:tc>
+        <w:tc>
+          <w:tcPr>
+            <w:tcW w:w="1276" w:type="dxa"/>
+          </w:tcPr>
+          <w:p>
+            <w:pPr>
+              <w:rPr>
+                <w:lang w:eastAsia="fr-CH"/>
+              </w:rPr>
+            </w:pPr>
+          </w:p>
+        </w:tc>
+        <w:tc>
+          <w:tcPr>
+            <w:tcW w:w="1516" w:type="dxa"/>
+          </w:tcPr>
+          <w:p>
+            <w:pPr>
+              <w:rPr>
+                <w:lang w:eastAsia="fr-CH"/>
+              </w:rPr>
+            </w:pPr>
+          </w:p>
+        </w:tc>
+        <w:tc>
+          <w:tcPr>
+            <w:tcW w:w="980" w:type="dxa"/>
+          </w:tcPr>
+          <w:p>
+            <w:pPr>
+              <w:rPr>
+                <w:lang w:eastAsia="fr-CH"/>
+              </w:rPr>
+            </w:pPr>
+          </w:p>
+        </w:tc>
+        <w:tc>
+          <w:tcPr>
+            <w:tcW w:w="3441" w:type="dxa"/>
+          </w:tcPr>
+          <w:p>
+            <w:pPr>
+              <w:rPr>
+                <w:lang w:eastAsia="fr-CH"/>
+              </w:rPr>
+            </w:pPr>
+          </w:p>
+        </w:tc>
+      </w:tr>
+      <w:tr>
+        <w:tc>
+          <w:tcPr>
+            <w:tcW w:w="1849" w:type="dxa"/>
+          </w:tcPr>
+          <w:p>
+            <w:pPr>
+              <w:rPr>
+                <w:lang w:eastAsia="fr-CH"/>
+              </w:rPr>
+            </w:pPr>
+            <w:proofErr w:type="spellStart"/>
+            <w:r>
+              <w:rPr>
+                <w:lang w:eastAsia="fr-CH"/>
+              </w:rPr>
+              <w:t>Search</w:t>
+            </w:r>
+            <w:proofErr w:type="spellEnd"/>
+            <w:r>
+              <w:rPr>
+                <w:lang w:eastAsia="fr-CH"/>
+              </w:rPr>
+              <w:t xml:space="preserve"> In</w:t>
+            </w:r>
+          </w:p>
+        </w:tc>
+        <w:tc>
+          <w:tcPr>
+            <w:tcW w:w="1276" w:type="dxa"/>
+          </w:tcPr>
+          <w:p>
+            <w:pPr>
+              <w:rPr>
+                <w:lang w:eastAsia="fr-CH"/>
+              </w:rPr>
+            </w:pPr>
+          </w:p>
+        </w:tc>
+        <w:tc>
+          <w:tcPr>
+            <w:tcW w:w="1516" w:type="dxa"/>
+          </w:tcPr>
+          <w:p>
+            <w:pPr>
+              <w:rPr>
+                <w:lang w:eastAsia="fr-CH"/>
+              </w:rPr>
+            </w:pPr>
+          </w:p>
+        </w:tc>
+        <w:tc>
+          <w:tcPr>
+            <w:tcW w:w="980" w:type="dxa"/>
+          </w:tcPr>
+          <w:p>
+            <w:pPr>
+              <w:rPr>
+                <w:lang w:eastAsia="fr-CH"/>
+              </w:rPr>
+            </w:pPr>
+          </w:p>
+        </w:tc>
+        <w:tc>
+          <w:tcPr>
+            <w:tcW w:w="3441" w:type="dxa"/>
+          </w:tcPr>
+          <w:p>
+            <w:pPr>
+              <w:rPr>
+                <w:lang w:eastAsia="fr-CH"/>
+              </w:rPr>
+            </w:pPr>
+          </w:p>
+        </w:tc>
+      </w:tr>
+      <w:tr>
+        <w:tc>
+          <w:tcPr>
+            <w:tcW w:w="1849" w:type="dxa"/>
+          </w:tcPr>
+          <w:p>
+            <w:pPr>
+              <w:rPr>
+                <w:lang w:eastAsia="fr-CH"/>
+              </w:rPr>
+            </w:pPr>
+            <w:proofErr w:type="spellStart"/>
+            <w:r>
+              <w:rPr>
+                <w:lang w:eastAsia="fr-CH"/>
+              </w:rPr>
+              <w:t>Search</w:t>
+            </w:r>
+            <w:proofErr w:type="spellEnd"/>
+            <w:r>
+              <w:rPr>
+                <w:lang w:eastAsia="fr-CH"/>
+              </w:rPr>
+              <w:t xml:space="preserve"> size</w:t>
+            </w:r>
+          </w:p>
+        </w:tc>
+        <w:tc>
+          <w:tcPr>
+            <w:tcW w:w="1276" w:type="dxa"/>
+          </w:tcPr>
+          <w:p>
+            <w:pPr>
+              <w:rPr>
+                <w:lang w:eastAsia="fr-CH"/>
+              </w:rPr>
+            </w:pPr>
+          </w:p>
+        </w:tc>
+        <w:tc>
+          <w:tcPr>
+            <w:tcW w:w="1516" w:type="dxa"/>
+          </w:tcPr>
+          <w:p>
+            <w:pPr>
+              <w:rPr>
+                <w:lang w:eastAsia="fr-CH"/>
+              </w:rPr>
+            </w:pPr>
+          </w:p>
+        </w:tc>
+        <w:tc>
+          <w:tcPr>
+            <w:tcW w:w="980" w:type="dxa"/>
+          </w:tcPr>
+          <w:p>
+            <w:pPr>
+              <w:rPr>
+                <w:lang w:eastAsia="fr-CH"/>
+              </w:rPr>
+            </w:pPr>
+          </w:p>
+        </w:tc>
+        <w:tc>
+          <w:tcPr>
+            <w:tcW w:w="3441" w:type="dxa"/>
+          </w:tcPr>
+          <w:p>
+            <w:pPr>
+              <w:rPr>
+                <w:lang w:eastAsia="fr-CH"/>
+              </w:rPr>
+            </w:pPr>
+          </w:p>
+        </w:tc>
+      </w:tr>
+      <w:tr>
+        <w:tc>
+          <w:tcPr>
+            <w:tcW w:w="1849" w:type="dxa"/>
+          </w:tcPr>
+          <w:p>
+            <w:pPr>
+              <w:rPr>
+                <w:lang w:eastAsia="fr-CH"/>
+              </w:rPr>
+            </w:pPr>
+            <w:proofErr w:type="spellStart"/>
+            <w:r>
+              <w:rPr>
+                <w:lang w:eastAsia="fr-CH"/>
+              </w:rPr>
+              <w:t>Search</w:t>
+            </w:r>
+            <w:proofErr w:type="spellEnd"/>
+            <w:r>
+              <w:rPr>
+                <w:lang w:eastAsia="fr-CH"/>
+              </w:rPr>
+              <w:t xml:space="preserve"> BIG</w:t>
+            </w:r>
+          </w:p>
+        </w:tc>
+        <w:tc>
+          <w:tcPr>
+            <w:tcW w:w="1276" w:type="dxa"/>
+          </w:tcPr>
+          <w:p>
+            <w:pPr>
+              <w:rPr>
+                <w:lang w:eastAsia="fr-CH"/>
+              </w:rPr>
+            </w:pPr>
+          </w:p>
+        </w:tc>
+        <w:tc>
+          <w:tcPr>
+            <w:tcW w:w="1516" w:type="dxa"/>
+          </w:tcPr>
+          <w:p>
+            <w:pPr>
+              <w:rPr>
+                <w:lang w:eastAsia="fr-CH"/>
+              </w:rPr>
+            </w:pPr>
+          </w:p>
+        </w:tc>
+        <w:tc>
+          <w:tcPr>
+            <w:tcW w:w="980" w:type="dxa"/>
+          </w:tcPr>
+          <w:p>
+            <w:pPr>
+              <w:rPr>
+                <w:lang w:eastAsia="fr-CH"/>
+              </w:rPr>
+            </w:pPr>
+          </w:p>
+        </w:tc>
+        <w:tc>
+          <w:tcPr>
+            <w:tcW w:w="3441" w:type="dxa"/>
+          </w:tcPr>
+          <w:p>
+            <w:pPr>
+              <w:rPr>
+                <w:lang w:eastAsia="fr-CH"/>
+              </w:rPr>
+            </w:pPr>
+          </w:p>
+        </w:tc>
+      </w:tr>
+      <w:tr>
+        <w:tc>
+          <w:tcPr>
+            <w:tcW w:w="1849" w:type="dxa"/>
+          </w:tcPr>
+          <w:p>
+            <w:pPr>
+              <w:rPr>
+                <w:lang w:eastAsia="fr-CH"/>
+              </w:rPr>
+            </w:pPr>
+            <w:proofErr w:type="spellStart"/>
+            <w:r>
+              <w:rPr>
+                <w:lang w:eastAsia="fr-CH"/>
+              </w:rPr>
+              <w:t>Search</w:t>
+            </w:r>
+            <w:proofErr w:type="spellEnd"/>
+            <w:r>
+              <w:rPr>
+                <w:lang w:eastAsia="fr-CH"/>
+              </w:rPr>
+              <w:t xml:space="preserve"> </w:t>
+            </w:r>
+            <w:proofErr w:type="spellStart"/>
+            <w:r>
+              <w:rPr>
+                <w:lang w:eastAsia="fr-CH"/>
+              </w:rPr>
+              <w:t>without</w:t>
+            </w:r>
+            <w:proofErr w:type="spellEnd"/>
+          </w:p>
+        </w:tc>
+        <w:tc>
+          <w:tcPr>
+            <w:tcW w:w="1276" w:type="dxa"/>
+          </w:tcPr>
+          <w:p>
+            <w:pPr>
+              <w:rPr>
+                <w:lang w:eastAsia="fr-CH"/>
+              </w:rPr>
+            </w:pPr>
+          </w:p>
+        </w:tc>
+        <w:tc>
+          <w:tcPr>
+            <w:tcW w:w="1516" w:type="dxa"/>
+          </w:tcPr>
+          <w:p>
+            <w:pPr>
+              <w:rPr>
+                <w:lang w:eastAsia="fr-CH"/>
+              </w:rPr>
+            </w:pPr>
+          </w:p>
+        </w:tc>
+        <w:tc>
+          <w:tcPr>
+            <w:tcW w:w="980" w:type="dxa"/>
+          </w:tcPr>
+          <w:p>
+            <w:pPr>
+              <w:rPr>
+                <w:lang w:eastAsia="fr-CH"/>
+              </w:rPr>
+            </w:pPr>
+          </w:p>
+        </w:tc>
+        <w:tc>
+          <w:tcPr>
+            <w:tcW w:w="3441" w:type="dxa"/>
+          </w:tcPr>
+          <w:p>
+            <w:pPr>
+              <w:rPr>
+                <w:lang w:eastAsia="fr-CH"/>
+              </w:rPr>
+            </w:pPr>
+          </w:p>
+        </w:tc>
+      </w:tr>
+      <w:tr>
+        <w:tc>
+          <w:tcPr>
+            <w:tcW w:w="1849" w:type="dxa"/>
+          </w:tcPr>
+          <w:p>
+            <w:pPr>
+              <w:rPr>
+                <w:lang w:eastAsia="fr-CH"/>
+              </w:rPr>
+            </w:pPr>
+            <w:r>
+              <w:rPr>
+                <w:lang w:eastAsia="fr-CH"/>
+              </w:rPr>
+              <w:t>Open Logiciel</w:t>
+            </w:r>
+          </w:p>
+        </w:tc>
+        <w:tc>
+          <w:tcPr>
+            <w:tcW w:w="1276" w:type="dxa"/>
+          </w:tcPr>
+          <w:p>
+            <w:pPr>
+              <w:rPr>
+                <w:lang w:eastAsia="fr-CH"/>
+              </w:rPr>
+            </w:pPr>
+          </w:p>
+        </w:tc>
+        <w:tc>
+          <w:tcPr>
+            <w:tcW w:w="1516" w:type="dxa"/>
+          </w:tcPr>
+          <w:p>
+            <w:pPr>
+              <w:rPr>
+                <w:lang w:eastAsia="fr-CH"/>
+              </w:rPr>
+            </w:pPr>
+          </w:p>
+        </w:tc>
+        <w:tc>
+          <w:tcPr>
+            <w:tcW w:w="980" w:type="dxa"/>
+          </w:tcPr>
+          <w:p>
+            <w:pPr>
+              <w:rPr>
+                <w:lang w:eastAsia="fr-CH"/>
+              </w:rPr>
+            </w:pPr>
+          </w:p>
+        </w:tc>
+        <w:tc>
+          <w:tcPr>
+            <w:tcW w:w="3441" w:type="dxa"/>
+          </w:tcPr>
+          <w:p>
+            <w:pPr>
+              <w:rPr>
+                <w:lang w:eastAsia="fr-CH"/>
+              </w:rPr>
+            </w:pPr>
+          </w:p>
+        </w:tc>
+      </w:tr>
+      <w:tr>
+        <w:tc>
+          <w:tcPr>
+            <w:tcW w:w="1849" w:type="dxa"/>
+          </w:tcPr>
+          <w:p>
+            <w:pPr>
+              <w:rPr>
+                <w:lang w:eastAsia="fr-CH"/>
+              </w:rPr>
+            </w:pPr>
+            <w:r>
+              <w:rPr>
+                <w:lang w:eastAsia="fr-CH"/>
+              </w:rPr>
+              <w:t>Open Explorer</w:t>
+            </w:r>
+          </w:p>
+        </w:tc>
+        <w:tc>
+          <w:tcPr>
+            <w:tcW w:w="1276" w:type="dxa"/>
+          </w:tcPr>
+          <w:p>
+            <w:pPr>
+              <w:rPr>
+                <w:lang w:eastAsia="fr-CH"/>
+              </w:rPr>
+            </w:pPr>
+          </w:p>
+        </w:tc>
+        <w:tc>
+          <w:tcPr>
+            <w:tcW w:w="1516" w:type="dxa"/>
+          </w:tcPr>
+          <w:p>
+            <w:pPr>
+              <w:rPr>
+                <w:lang w:eastAsia="fr-CH"/>
+              </w:rPr>
+            </w:pPr>
+          </w:p>
+        </w:tc>
+        <w:tc>
+          <w:tcPr>
+            <w:tcW w:w="980" w:type="dxa"/>
+          </w:tcPr>
+          <w:p>
+            <w:pPr>
+              <w:rPr>
+                <w:lang w:eastAsia="fr-CH"/>
+              </w:rPr>
+            </w:pPr>
+          </w:p>
+        </w:tc>
+        <w:tc>
+          <w:tcPr>
+            <w:tcW w:w="3441" w:type="dxa"/>
+          </w:tcPr>
+          <w:p>
+            <w:pPr>
+              <w:rPr>
+                <w:lang w:eastAsia="fr-CH"/>
+              </w:rPr>
+            </w:pPr>
+          </w:p>
+        </w:tc>
+      </w:tr>
+      <w:tr>
+        <w:tc>
+          <w:tcPr>
+            <w:tcW w:w="1849" w:type="dxa"/>
+          </w:tcPr>
+          <w:p>
+            <w:pPr>
+              <w:rPr>
+                <w:lang w:eastAsia="fr-CH"/>
+              </w:rPr>
+            </w:pPr>
+            <w:r>
+              <w:rPr>
+                <w:lang w:eastAsia="fr-CH"/>
+              </w:rPr>
+              <w:t xml:space="preserve">Log </w:t>
+            </w:r>
+            <w:proofErr w:type="spellStart"/>
+            <w:r>
+              <w:rPr>
+                <w:lang w:eastAsia="fr-CH"/>
+              </w:rPr>
+              <w:t>Writing</w:t>
+            </w:r>
+            <w:proofErr w:type="spellEnd"/>
+          </w:p>
+        </w:tc>
+        <w:tc>
+          <w:tcPr>
+            <w:tcW w:w="1276" w:type="dxa"/>
+          </w:tcPr>
+          <w:p>
+            <w:pPr>
+              <w:rPr>
+                <w:lang w:eastAsia="fr-CH"/>
+              </w:rPr>
+            </w:pPr>
+          </w:p>
+        </w:tc>
+        <w:tc>
+          <w:tcPr>
+            <w:tcW w:w="1516" w:type="dxa"/>
+          </w:tcPr>
+          <w:p>
+            <w:pPr>
+              <w:rPr>
+                <w:lang w:eastAsia="fr-CH"/>
+              </w:rPr>
+            </w:pPr>
+          </w:p>
+        </w:tc>
+        <w:tc>
+          <w:tcPr>
+            <w:tcW w:w="980" w:type="dxa"/>
+          </w:tcPr>
+          <w:p>
+            <w:pPr>
+              <w:rPr>
+                <w:lang w:eastAsia="fr-CH"/>
+              </w:rPr>
+            </w:pPr>
+          </w:p>
+        </w:tc>
+        <w:tc>
+          <w:tcPr>
+            <w:tcW w:w="3441" w:type="dxa"/>
+          </w:tcPr>
+          <w:p>
+            <w:pPr>
+              <w:rPr>
+                <w:lang w:eastAsia="fr-CH"/>
+              </w:rPr>
+            </w:pPr>
+          </w:p>
+        </w:tc>
+      </w:tr>
+      <w:tr>
+        <w:tc>
+          <w:tcPr>
+            <w:tcW w:w="1849" w:type="dxa"/>
+          </w:tcPr>
+          <w:p>
+            <w:pPr>
+              <w:rPr>
+                <w:lang w:eastAsia="fr-CH"/>
+              </w:rPr>
+            </w:pPr>
+            <w:r>
+              <w:rPr>
+                <w:lang w:eastAsia="fr-CH"/>
+              </w:rPr>
+              <w:t>Log Reading</w:t>
+            </w:r>
+          </w:p>
+        </w:tc>
+        <w:tc>
+          <w:tcPr>
+            <w:tcW w:w="1276" w:type="dxa"/>
+          </w:tcPr>
+          <w:p>
+            <w:pPr>
+              <w:rPr>
+                <w:lang w:eastAsia="fr-CH"/>
+              </w:rPr>
+            </w:pPr>
+          </w:p>
+        </w:tc>
+        <w:tc>
+          <w:tcPr>
+            <w:tcW w:w="1516" w:type="dxa"/>
+          </w:tcPr>
+          <w:p>
+            <w:pPr>
+              <w:rPr>
+                <w:lang w:eastAsia="fr-CH"/>
+              </w:rPr>
+            </w:pPr>
+          </w:p>
+        </w:tc>
+        <w:tc>
+          <w:tcPr>
+            <w:tcW w:w="980" w:type="dxa"/>
+          </w:tcPr>
+          <w:p>
+            <w:pPr>
+              <w:rPr>
+                <w:lang w:eastAsia="fr-CH"/>
+              </w:rPr>
+            </w:pPr>
+          </w:p>
+        </w:tc>
+        <w:tc>
+          <w:tcPr>
+            <w:tcW w:w="3441" w:type="dxa"/>
+          </w:tcPr>
+          <w:p>
+            <w:pPr>
+              <w:rPr>
+                <w:lang w:eastAsia="fr-CH"/>
+              </w:rPr>
+            </w:pPr>
+          </w:p>
+        </w:tc>
+      </w:tr>
+    </w:tbl>
+    <w:p>
+      <w:pPr>
+        <w:rPr>
+          <w:lang w:eastAsia="fr-CH"/>
+        </w:rPr>
+      </w:pPr>
+    </w:p>
+    <w:p>
+      <w:pPr>
         <w:pStyle w:val="Titre1"/>
       </w:pPr>
-      <w:bookmarkStart w:id="31" w:name="_Toc531791347"/>
+      <w:bookmarkStart w:id="32" w:name="_Toc531791347"/>
       <w:r>
         <w:t>Conception</w:t>
       </w:r>
-      <w:bookmarkEnd w:id="31"/>
+      <w:bookmarkEnd w:id="32"/>
     </w:p>
     <w:p>
       <w:pPr>
@@ -11728,8 +16997,6 @@
         <w:lastRenderedPageBreak/>
         <w:t>Diagramme d’activité</w:t>
       </w:r>
-      <w:bookmarkStart w:id="32" w:name="_GoBack"/>
-      <w:bookmarkEnd w:id="32"/>
     </w:p>
     <w:p>
       <w:pPr>
@@ -11742,7 +17009,7 @@
           <w:lang w:eastAsia="fr-CH"/>
         </w:rPr>
         <w:pict>
-          <v:shape id="_x0000_i1028" type="#_x0000_t75" style="width:453.75pt;height:672.3pt">
+          <v:shape id="_x0000_i1032" type="#_x0000_t75" style="width:453.3pt;height:672.4pt">
             <v:imagedata r:id="rId17" o:title="TurboFinder_V2"/>
           </v:shape>
         </w:pict>
@@ -11815,6 +17082,28 @@
         </w:rPr>
         <w:t xml:space="preserve"> nécessaires pour utiliser le système dans son environnement de développement. </w:t>
       </w:r>
+    </w:p>
+    <w:p>
+      <w:pPr>
+        <w:pStyle w:val="Titre2"/>
+      </w:pPr>
+      <w:r>
+        <w:t>Tête finale du projet</w:t>
+      </w:r>
+    </w:p>
+    <w:p>
+      <w:pPr>
+        <w:autoSpaceDE w:val="0"/>
+        <w:autoSpaceDN w:val="0"/>
+        <w:adjustRightInd w:val="0"/>
+        <w:spacing w:after="0" w:line="240" w:lineRule="auto"/>
+        <w:rPr>
+          <w:rFonts w:ascii="Calibri" w:hAnsi="Calibri" w:cs="Calibri"/>
+          <w:color w:val="000000"/>
+          <w:sz w:val="23"/>
+          <w:szCs w:val="23"/>
+        </w:rPr>
+      </w:pPr>
     </w:p>
     <w:p>
       <w:pPr>
@@ -12394,7 +17683,7 @@
         <w:noProof/>
         <w:sz w:val="20"/>
       </w:rPr>
-      <w:t>16</w:t>
+      <w:t>20</w:t>
     </w:r>
     <w:r>
       <w:rPr>
@@ -12489,7 +17778,7 @@
         <w:noProof/>
         <w:lang w:val="fr-FR"/>
       </w:rPr>
-      <w:t>16</w:t>
+      <w:t>20</w:t>
     </w:r>
     <w:r>
       <w:rPr>
@@ -12533,7 +17822,7 @@
         <w:noProof/>
         <w:lang w:val="fr-FR"/>
       </w:rPr>
-      <w:t>17</w:t>
+      <w:t>20</w:t>
     </w:r>
     <w:r>
       <w:rPr>
@@ -12823,7 +18112,7 @@
         <v:path o:extrusionok="f" gradientshapeok="t" o:connecttype="rect"/>
         <o:lock v:ext="edit" aspectratio="t"/>
       </v:shapetype>
-      <v:shape id="_x0000_i1030" type="#_x0000_t75" style="width:10.9pt;height:10.9pt" o:bullet="t">
+      <v:shape id="_x0000_i1146" type="#_x0000_t75" style="width:10.9pt;height:10.9pt" o:bullet="t">
         <v:imagedata r:id="rId1" o:title="clip_image001"/>
       </v:shape>
     </w:pict>
@@ -14956,7 +20245,7 @@
 </file>
 
 <file path=customXml/itemProps1.xml><?xml version="1.0" encoding="utf-8"?>
-<ds:datastoreItem xmlns:ds="http://schemas.openxmlformats.org/officeDocument/2006/customXml" ds:itemID="{DEAD680B-A19A-4B5E-A575-85DD11300AE1}">
+<ds:datastoreItem xmlns:ds="http://schemas.openxmlformats.org/officeDocument/2006/customXml" ds:itemID="{F2369C59-F0E4-4442-AC4F-C31E9C7FA53B}">
   <ds:schemaRefs>
     <ds:schemaRef ds:uri="http://schemas.openxmlformats.org/officeDocument/2006/bibliography"/>
   </ds:schemaRefs>

--- a/DOC/DocumentationV0.1.docx
+++ b/DOC/DocumentationV0.1.docx
@@ -130,13 +130,8 @@
         </w:tabs>
         <w:jc w:val="both"/>
       </w:pPr>
-      <w:proofErr w:type="spellStart"/>
-      <w:r>
-        <w:t>Rossier</w:t>
-      </w:r>
-      <w:proofErr w:type="spellEnd"/>
-      <w:r>
-        <w:t>, Quentin</w:t>
+      <w:r>
+        <w:t>Rossier, Quentin</w:t>
       </w:r>
       <w:r>
         <w:tab/>
@@ -151,15 +146,7 @@
         <w:jc w:val="both"/>
       </w:pPr>
       <w:r>
-        <w:t xml:space="preserve">Les </w:t>
-      </w:r>
-      <w:proofErr w:type="spellStart"/>
-      <w:r>
-        <w:t>Autins</w:t>
-      </w:r>
-      <w:proofErr w:type="spellEnd"/>
-      <w:r>
-        <w:t xml:space="preserve"> 14</w:t>
+        <w:t>Les Autins 14</w:t>
       </w:r>
       <w:r>
         <w:tab/>
@@ -4768,23 +4755,7 @@
         <w:jc w:val="both"/>
       </w:pPr>
       <w:r>
-        <w:t xml:space="preserve">« SMF – </w:t>
-      </w:r>
-      <w:proofErr w:type="spellStart"/>
-      <w:r>
-        <w:t>Search</w:t>
-      </w:r>
-      <w:proofErr w:type="spellEnd"/>
-      <w:r>
-        <w:t xml:space="preserve"> </w:t>
-      </w:r>
-      <w:proofErr w:type="spellStart"/>
-      <w:r>
-        <w:t>my</w:t>
-      </w:r>
-      <w:proofErr w:type="spellEnd"/>
-      <w:r>
-        <w:t xml:space="preserve"> Files » est un logiciel qui permet de faire des recherches rapides et affichées en temps réelle. L’interface et la lisibilité est amoindrie et il ne peut pas accéder aux lecteurs réseau.</w:t>
+        <w:t>« SMF – Search my Files » est un logiciel qui permet de faire des recherches rapides et affichées en temps réelle. L’interface et la lisibilité est amoindrie et il ne peut pas accéder aux lecteurs réseau.</w:t>
       </w:r>
     </w:p>
     <w:p>
@@ -4792,15 +4763,7 @@
         <w:jc w:val="both"/>
       </w:pPr>
       <w:r>
-        <w:t xml:space="preserve">« Copernic Desktop </w:t>
-      </w:r>
-      <w:proofErr w:type="spellStart"/>
-      <w:r>
-        <w:t>Search</w:t>
-      </w:r>
-      <w:proofErr w:type="spellEnd"/>
-      <w:r>
-        <w:t xml:space="preserve"> » à une interface bien plus simple et épurée, garantissant une bonne lisibilité. Il est rapide et permet d’affiner grandement sa recherche en ajoutant des critères à choix.  Il permet aussi de trier ses mails et d’enregistrer des recherches en favoris. Mais il ne permet pas non plus de chercher des informations sur des lecteurs réseau. </w:t>
+        <w:t xml:space="preserve">« Copernic Desktop Search » à une interface bien plus simple et épurée, garantissant une bonne lisibilité. Il est rapide et permet d’affiner grandement sa recherche en ajoutant des critères à choix.  Il permet aussi de trier ses mails et d’enregistrer des recherches en favoris. Mais il ne permet pas non plus de chercher des informations sur des lecteurs réseau. </w:t>
       </w:r>
     </w:p>
     <w:p>
@@ -4995,11 +4958,9 @@
             <w:gridSpan w:val="2"/>
           </w:tcPr>
           <w:p>
-            <w:proofErr w:type="spellStart"/>
             <w:r>
               <w:t>Scenario_SelectFolder</w:t>
             </w:r>
-            <w:proofErr w:type="spellEnd"/>
           </w:p>
         </w:tc>
       </w:tr>
@@ -5542,11 +5503,9 @@
             <w:shd w:val="clear" w:color="auto" w:fill="FFFFFF" w:themeFill="background1"/>
           </w:tcPr>
           <w:p>
-            <w:proofErr w:type="spellStart"/>
             <w:r>
               <w:t>Scenario_SearchKeyWords</w:t>
             </w:r>
-            <w:proofErr w:type="spellEnd"/>
           </w:p>
         </w:tc>
       </w:tr>
@@ -6078,11 +6037,9 @@
             <w:shd w:val="clear" w:color="auto" w:fill="FFFFFF" w:themeFill="background1"/>
           </w:tcPr>
           <w:p>
-            <w:proofErr w:type="spellStart"/>
             <w:r>
               <w:t>Scenario_SearchTime</w:t>
             </w:r>
-            <w:proofErr w:type="spellEnd"/>
           </w:p>
         </w:tc>
       </w:tr>
@@ -6621,11 +6578,9 @@
             <w:shd w:val="clear" w:color="auto" w:fill="FFFFFF" w:themeFill="background1"/>
           </w:tcPr>
           <w:p>
-            <w:proofErr w:type="spellStart"/>
             <w:r>
               <w:t>Scenario_SearchIn</w:t>
             </w:r>
-            <w:proofErr w:type="spellEnd"/>
           </w:p>
         </w:tc>
       </w:tr>
@@ -7158,11 +7113,9 @@
             <w:gridSpan w:val="2"/>
           </w:tcPr>
           <w:p>
-            <w:proofErr w:type="spellStart"/>
             <w:r>
               <w:t>Scenario_OpenWindows</w:t>
             </w:r>
-            <w:proofErr w:type="spellEnd"/>
           </w:p>
         </w:tc>
       </w:tr>
@@ -7526,11 +7479,9 @@
             <w:gridSpan w:val="2"/>
           </w:tcPr>
           <w:p>
-            <w:proofErr w:type="spellStart"/>
             <w:r>
               <w:t>Scenario_OpenAppli</w:t>
             </w:r>
-            <w:proofErr w:type="spellEnd"/>
           </w:p>
         </w:tc>
       </w:tr>
@@ -7935,11 +7886,9 @@
             <w:gridSpan w:val="2"/>
           </w:tcPr>
           <w:p>
-            <w:proofErr w:type="spellStart"/>
             <w:r>
               <w:t>Scenario_Recent</w:t>
             </w:r>
-            <w:proofErr w:type="spellEnd"/>
           </w:p>
         </w:tc>
       </w:tr>
@@ -8057,11 +8006,9 @@
             <w:gridSpan w:val="2"/>
           </w:tcPr>
           <w:p>
-            <w:proofErr w:type="spellStart"/>
             <w:r>
               <w:t>Should</w:t>
             </w:r>
-            <w:proofErr w:type="spellEnd"/>
           </w:p>
         </w:tc>
       </w:tr>
@@ -8166,15 +8113,7 @@
           </w:tcPr>
           <w:p>
             <w:r>
-              <w:t>U : Clique sur l’onglet « </w:t>
-            </w:r>
-            <w:proofErr w:type="spellStart"/>
-            <w:r>
-              <w:t>Recent</w:t>
-            </w:r>
-            <w:proofErr w:type="spellEnd"/>
-            <w:r>
-              <w:t> »</w:t>
+              <w:t>U : Clique sur l’onglet « Recent »</w:t>
             </w:r>
           </w:p>
         </w:tc>
@@ -8294,15 +8233,7 @@
       </w:pPr>
       <w:bookmarkStart w:id="21" w:name="_Toc531791341"/>
       <w:r>
-        <w:t>Etat « </w:t>
-      </w:r>
-      <w:proofErr w:type="spellStart"/>
-      <w:r>
-        <w:t>search</w:t>
-      </w:r>
-      <w:proofErr w:type="spellEnd"/>
-      <w:r>
-        <w:t> »</w:t>
+        <w:t>Etat « search »</w:t>
       </w:r>
       <w:bookmarkEnd w:id="21"/>
       <w:r>
@@ -8396,15 +8327,7 @@
       </w:pPr>
       <w:bookmarkStart w:id="22" w:name="_Toc531791342"/>
       <w:r>
-        <w:t>Etat « </w:t>
-      </w:r>
-      <w:proofErr w:type="spellStart"/>
-      <w:r>
-        <w:t>Recent</w:t>
-      </w:r>
-      <w:proofErr w:type="spellEnd"/>
-      <w:r>
-        <w:t> »</w:t>
+        <w:t>Etat « Recent »</w:t>
       </w:r>
       <w:bookmarkEnd w:id="22"/>
       <w:r>
@@ -8901,25 +8824,7 @@
           <w:iCs/>
           <w:szCs w:val="14"/>
         </w:rPr>
-        <w:t xml:space="preserve">Décrire la stratégie de </w:t>
-      </w:r>
-      <w:proofErr w:type="gramStart"/>
-      <w:r>
-        <w:rPr>
-          <w:i/>
-          <w:iCs/>
-          <w:szCs w:val="14"/>
-        </w:rPr>
-        <w:t>test:</w:t>
-      </w:r>
-      <w:proofErr w:type="gramEnd"/>
-      <w:r>
-        <w:rPr>
-          <w:i/>
-          <w:iCs/>
-          <w:szCs w:val="14"/>
-        </w:rPr>
-        <w:t xml:space="preserve"> </w:t>
+        <w:t xml:space="preserve">Décrire la stratégie de test: </w:t>
       </w:r>
     </w:p>
     <w:p>
@@ -9568,7 +9473,7 @@
               <w:rPr>
                 <w:lang w:eastAsia="fr-CH"/>
               </w:rPr>
-              <w:t>Synopsis</w:t>
+              <w:t>Nom</w:t>
             </w:r>
           </w:p>
         </w:tc>
@@ -9587,21 +9492,7 @@
               <w:rPr>
                 <w:lang w:eastAsia="fr-CH"/>
               </w:rPr>
-              <w:t>Recherche du fichier « </w:t>
-            </w:r>
-            <w:proofErr w:type="spellStart"/>
-            <w:r>
-              <w:rPr>
-                <w:lang w:eastAsia="fr-CH"/>
-              </w:rPr>
-              <w:t>DocPHP</w:t>
-            </w:r>
-            <w:proofErr w:type="spellEnd"/>
-            <w:r>
-              <w:rPr>
-                <w:lang w:eastAsia="fr-CH"/>
-              </w:rPr>
-              <w:t xml:space="preserve"> » </w:t>
+              <w:t>Search Name</w:t>
             </w:r>
           </w:p>
         </w:tc>
@@ -9623,7 +9514,7 @@
               <w:rPr>
                 <w:lang w:eastAsia="fr-CH"/>
               </w:rPr>
-              <w:t>Environnement</w:t>
+              <w:t>Synopsis</w:t>
             </w:r>
           </w:p>
         </w:tc>
@@ -9642,7 +9533,7 @@
               <w:rPr>
                 <w:lang w:eastAsia="fr-CH"/>
               </w:rPr>
-              <w:t xml:space="preserve">Visual Studio </w:t>
+              <w:t xml:space="preserve">Recherche du fichier « DocPHP » </w:t>
             </w:r>
           </w:p>
         </w:tc>
@@ -9664,7 +9555,7 @@
               <w:rPr>
                 <w:lang w:eastAsia="fr-CH"/>
               </w:rPr>
-              <w:t>Objectif</w:t>
+              <w:t>Environnement</w:t>
             </w:r>
           </w:p>
         </w:tc>
@@ -9683,7 +9574,7 @@
               <w:rPr>
                 <w:lang w:eastAsia="fr-CH"/>
               </w:rPr>
-              <w:t>Valider la recherche de fichier par nom</w:t>
+              <w:t xml:space="preserve">Visual Studio </w:t>
             </w:r>
           </w:p>
         </w:tc>
@@ -9705,7 +9596,7 @@
               <w:rPr>
                 <w:lang w:eastAsia="fr-CH"/>
               </w:rPr>
-              <w:t>Données</w:t>
+              <w:t>Objectif</w:t>
             </w:r>
           </w:p>
         </w:tc>
@@ -9724,7 +9615,7 @@
               <w:rPr>
                 <w:lang w:eastAsia="fr-CH"/>
               </w:rPr>
-              <w:t>Un fichier « DocPHP.docx » Placé dans des dossiers</w:t>
+              <w:t>Valider la recherche de fichier par nom</w:t>
             </w:r>
           </w:p>
         </w:tc>
@@ -9746,7 +9637,7 @@
               <w:rPr>
                 <w:lang w:eastAsia="fr-CH"/>
               </w:rPr>
-              <w:t>Prérequis</w:t>
+              <w:t>Données</w:t>
             </w:r>
           </w:p>
         </w:tc>
@@ -9761,6 +9652,12 @@
                 <w:lang w:eastAsia="fr-CH"/>
               </w:rPr>
             </w:pPr>
+            <w:r>
+              <w:rPr>
+                <w:lang w:eastAsia="fr-CH"/>
+              </w:rPr>
+              <w:t>Un fichier « DocPHP.docx » Placé dans des dossiers</w:t>
+            </w:r>
           </w:p>
         </w:tc>
       </w:tr>
@@ -9781,6 +9678,41 @@
               <w:rPr>
                 <w:lang w:eastAsia="fr-CH"/>
               </w:rPr>
+              <w:t>Prérequis</w:t>
+            </w:r>
+          </w:p>
+        </w:tc>
+        <w:tc>
+          <w:tcPr>
+            <w:tcW w:w="7224" w:type="dxa"/>
+            <w:gridSpan w:val="3"/>
+          </w:tcPr>
+          <w:p>
+            <w:pPr>
+              <w:rPr>
+                <w:lang w:eastAsia="fr-CH"/>
+              </w:rPr>
+            </w:pPr>
+          </w:p>
+        </w:tc>
+      </w:tr>
+      <w:tr>
+        <w:tc>
+          <w:tcPr>
+            <w:tcW w:w="1838" w:type="dxa"/>
+            <w:gridSpan w:val="2"/>
+            <w:shd w:val="clear" w:color="auto" w:fill="D0CECE" w:themeFill="background2" w:themeFillShade="E6"/>
+          </w:tcPr>
+          <w:p>
+            <w:pPr>
+              <w:rPr>
+                <w:lang w:eastAsia="fr-CH"/>
+              </w:rPr>
+            </w:pPr>
+            <w:r>
+              <w:rPr>
+                <w:lang w:eastAsia="fr-CH"/>
+              </w:rPr>
               <w:t>Auteur</w:t>
             </w:r>
           </w:p>
@@ -9914,21 +9846,7 @@
               <w:rPr>
                 <w:lang w:eastAsia="fr-CH"/>
               </w:rPr>
-              <w:t>Lancement de l’application et écriture de « </w:t>
-            </w:r>
-            <w:proofErr w:type="spellStart"/>
-            <w:r>
-              <w:rPr>
-                <w:lang w:eastAsia="fr-CH"/>
-              </w:rPr>
-              <w:t>DocPHP</w:t>
-            </w:r>
-            <w:proofErr w:type="spellEnd"/>
-            <w:r>
-              <w:rPr>
-                <w:lang w:eastAsia="fr-CH"/>
-              </w:rPr>
-              <w:t> » sur la barre de recherche</w:t>
+              <w:t>Lancement de l’application et écriture de « DocPHP » sur la barre de recherche</w:t>
             </w:r>
           </w:p>
         </w:tc>
@@ -9946,21 +9864,7 @@
               <w:rPr>
                 <w:lang w:eastAsia="fr-CH"/>
               </w:rPr>
-              <w:t>L’application s’ouvre et le champ de recherche affiche « </w:t>
-            </w:r>
-            <w:proofErr w:type="spellStart"/>
-            <w:r>
-              <w:rPr>
-                <w:lang w:eastAsia="fr-CH"/>
-              </w:rPr>
-              <w:t>DocPHP</w:t>
-            </w:r>
-            <w:proofErr w:type="spellEnd"/>
-            <w:r>
-              <w:rPr>
-                <w:lang w:eastAsia="fr-CH"/>
-              </w:rPr>
-              <w:t> »</w:t>
+              <w:t>L’application s’ouvre et le champ de recherche affiche « DocPHP »</w:t>
             </w:r>
           </w:p>
         </w:tc>
@@ -10019,35 +9923,7 @@
               <w:rPr>
                 <w:lang w:eastAsia="fr-CH"/>
               </w:rPr>
-              <w:t>sur le bouton « </w:t>
-            </w:r>
-            <w:proofErr w:type="spellStart"/>
-            <w:r>
-              <w:rPr>
-                <w:lang w:eastAsia="fr-CH"/>
-              </w:rPr>
-              <w:t>search</w:t>
-            </w:r>
-            <w:proofErr w:type="spellEnd"/>
-            <w:r>
-              <w:rPr>
-                <w:lang w:eastAsia="fr-CH"/>
-              </w:rPr>
-              <w:t> » et choisit un dossier ou se trouve, dessous, le fichier « </w:t>
-            </w:r>
-            <w:proofErr w:type="spellStart"/>
-            <w:r>
-              <w:rPr>
-                <w:lang w:eastAsia="fr-CH"/>
-              </w:rPr>
-              <w:t>DocPHP</w:t>
-            </w:r>
-            <w:proofErr w:type="spellEnd"/>
-            <w:r>
-              <w:rPr>
-                <w:lang w:eastAsia="fr-CH"/>
-              </w:rPr>
-              <w:t> »</w:t>
+              <w:t>sur le bouton « search » et choisit un dossier ou se trouve, dessous, le fichier « DocPHP »</w:t>
             </w:r>
           </w:p>
         </w:tc>
@@ -10065,21 +9941,7 @@
               <w:rPr>
                 <w:lang w:eastAsia="fr-CH"/>
               </w:rPr>
-              <w:t>Affiche le fichier « </w:t>
-            </w:r>
-            <w:proofErr w:type="spellStart"/>
-            <w:r>
-              <w:rPr>
-                <w:lang w:eastAsia="fr-CH"/>
-              </w:rPr>
-              <w:t>DocPHP</w:t>
-            </w:r>
-            <w:proofErr w:type="spellEnd"/>
-            <w:r>
-              <w:rPr>
-                <w:lang w:eastAsia="fr-CH"/>
-              </w:rPr>
-              <w:t> »</w:t>
+              <w:t>Affiche le fichier « DocPHP »</w:t>
             </w:r>
             <w:r>
               <w:rPr>
@@ -10153,7 +10015,7 @@
               <w:rPr>
                 <w:lang w:eastAsia="fr-CH"/>
               </w:rPr>
-              <w:t>Synopsis</w:t>
+              <w:t>Nom</w:t>
             </w:r>
           </w:p>
         </w:tc>
@@ -10172,13 +10034,7 @@
               <w:rPr>
                 <w:lang w:eastAsia="fr-CH"/>
               </w:rPr>
-              <w:t xml:space="preserve">Recherche du texte dans un fichier </w:t>
-            </w:r>
-            <w:r>
-              <w:rPr>
-                <w:lang w:eastAsia="fr-CH"/>
-              </w:rPr>
-              <w:t xml:space="preserve"> </w:t>
+              <w:t>Search In</w:t>
             </w:r>
           </w:p>
         </w:tc>
@@ -10200,7 +10056,7 @@
               <w:rPr>
                 <w:lang w:eastAsia="fr-CH"/>
               </w:rPr>
-              <w:t>Environnement</w:t>
+              <w:t>Synopsis</w:t>
             </w:r>
           </w:p>
         </w:tc>
@@ -10219,7 +10075,13 @@
               <w:rPr>
                 <w:lang w:eastAsia="fr-CH"/>
               </w:rPr>
-              <w:t xml:space="preserve">Visual Studio </w:t>
+              <w:t xml:space="preserve">Recherche du texte dans un fichier </w:t>
+            </w:r>
+            <w:r>
+              <w:rPr>
+                <w:lang w:eastAsia="fr-CH"/>
+              </w:rPr>
+              <w:t xml:space="preserve"> </w:t>
             </w:r>
           </w:p>
         </w:tc>
@@ -10241,7 +10103,7 @@
               <w:rPr>
                 <w:lang w:eastAsia="fr-CH"/>
               </w:rPr>
-              <w:t>Objectif</w:t>
+              <w:t>Environnement</w:t>
             </w:r>
           </w:p>
         </w:tc>
@@ -10260,7 +10122,7 @@
               <w:rPr>
                 <w:lang w:eastAsia="fr-CH"/>
               </w:rPr>
-              <w:t>Valider la recherche dans le contenu d’un fichier</w:t>
+              <w:t xml:space="preserve">Visual Studio </w:t>
             </w:r>
           </w:p>
         </w:tc>
@@ -10282,7 +10144,7 @@
               <w:rPr>
                 <w:lang w:eastAsia="fr-CH"/>
               </w:rPr>
-              <w:t>Données</w:t>
+              <w:t>Objectif</w:t>
             </w:r>
           </w:p>
         </w:tc>
@@ -10301,19 +10163,7 @@
               <w:rPr>
                 <w:lang w:eastAsia="fr-CH"/>
               </w:rPr>
-              <w:t>Un fichier « DocPHP.docx » Placé dans des dossiers</w:t>
-            </w:r>
-            <w:r>
-              <w:rPr>
-                <w:lang w:eastAsia="fr-CH"/>
-              </w:rPr>
-              <w:t xml:space="preserve"> avec l’intitulé </w:t>
-            </w:r>
-            <w:r>
-              <w:rPr>
-                <w:lang w:eastAsia="fr-CH"/>
-              </w:rPr>
-              <w:t>recherché</w:t>
+              <w:t>Valider la recherche dans le contenu d’un fichier</w:t>
             </w:r>
           </w:p>
         </w:tc>
@@ -10335,7 +10185,8 @@
               <w:rPr>
                 <w:lang w:eastAsia="fr-CH"/>
               </w:rPr>
-              <w:t>Prérequis</w:t>
+              <w:lastRenderedPageBreak/>
+              <w:t>Données</w:t>
             </w:r>
           </w:p>
         </w:tc>
@@ -10350,6 +10201,24 @@
                 <w:lang w:eastAsia="fr-CH"/>
               </w:rPr>
             </w:pPr>
+            <w:r>
+              <w:rPr>
+                <w:lang w:eastAsia="fr-CH"/>
+              </w:rPr>
+              <w:t>Un fichier « DocPHP.docx » Placé dans des dossiers</w:t>
+            </w:r>
+            <w:r>
+              <w:rPr>
+                <w:lang w:eastAsia="fr-CH"/>
+              </w:rPr>
+              <w:t xml:space="preserve"> avec l’intitulé </w:t>
+            </w:r>
+            <w:r>
+              <w:rPr>
+                <w:lang w:eastAsia="fr-CH"/>
+              </w:rPr>
+              <w:t>recherché</w:t>
+            </w:r>
           </w:p>
         </w:tc>
       </w:tr>
@@ -10370,7 +10239,41 @@
               <w:rPr>
                 <w:lang w:eastAsia="fr-CH"/>
               </w:rPr>
-              <w:lastRenderedPageBreak/>
+              <w:t>Prérequis</w:t>
+            </w:r>
+          </w:p>
+        </w:tc>
+        <w:tc>
+          <w:tcPr>
+            <w:tcW w:w="7224" w:type="dxa"/>
+            <w:gridSpan w:val="3"/>
+          </w:tcPr>
+          <w:p>
+            <w:pPr>
+              <w:rPr>
+                <w:lang w:eastAsia="fr-CH"/>
+              </w:rPr>
+            </w:pPr>
+          </w:p>
+        </w:tc>
+      </w:tr>
+      <w:tr>
+        <w:tc>
+          <w:tcPr>
+            <w:tcW w:w="1838" w:type="dxa"/>
+            <w:gridSpan w:val="2"/>
+            <w:shd w:val="clear" w:color="auto" w:fill="D0CECE" w:themeFill="background2" w:themeFillShade="E6"/>
+          </w:tcPr>
+          <w:p>
+            <w:pPr>
+              <w:rPr>
+                <w:lang w:eastAsia="fr-CH"/>
+              </w:rPr>
+            </w:pPr>
+            <w:r>
+              <w:rPr>
+                <w:lang w:eastAsia="fr-CH"/>
+              </w:rPr>
               <w:t>Auteur</w:t>
             </w:r>
           </w:p>
@@ -10575,21 +10478,7 @@
               <w:rPr>
                 <w:lang w:eastAsia="fr-CH"/>
               </w:rPr>
-              <w:t>Clic sur le bouton « </w:t>
-            </w:r>
-            <w:proofErr w:type="spellStart"/>
-            <w:r>
-              <w:rPr>
-                <w:lang w:eastAsia="fr-CH"/>
-              </w:rPr>
-              <w:t>search</w:t>
-            </w:r>
-            <w:proofErr w:type="spellEnd"/>
-            <w:r>
-              <w:rPr>
-                <w:lang w:eastAsia="fr-CH"/>
-              </w:rPr>
-              <w:t xml:space="preserve"> » et choisit un dossier ou se trouve, dessous, le fichier </w:t>
+              <w:t xml:space="preserve">Clic sur le bouton « search » et choisit un dossier ou se trouve, dessous, le fichier </w:t>
             </w:r>
             <w:r>
               <w:rPr>
@@ -10710,7 +10599,7 @@
               <w:rPr>
                 <w:lang w:eastAsia="fr-CH"/>
               </w:rPr>
-              <w:t>Synopsis</w:t>
+              <w:t>Nom</w:t>
             </w:r>
           </w:p>
         </w:tc>
@@ -10729,13 +10618,7 @@
               <w:rPr>
                 <w:lang w:eastAsia="fr-CH"/>
               </w:rPr>
-              <w:t>R</w:t>
-            </w:r>
-            <w:r>
-              <w:rPr>
-                <w:lang w:eastAsia="fr-CH"/>
-              </w:rPr>
-              <w:t>echerche d’un fichier selon son auteur</w:t>
+              <w:t>Search Autor</w:t>
             </w:r>
           </w:p>
         </w:tc>
@@ -10757,7 +10640,7 @@
               <w:rPr>
                 <w:lang w:eastAsia="fr-CH"/>
               </w:rPr>
-              <w:t>Environnement</w:t>
+              <w:t>Synopsis</w:t>
             </w:r>
           </w:p>
         </w:tc>
@@ -10776,7 +10659,13 @@
               <w:rPr>
                 <w:lang w:eastAsia="fr-CH"/>
               </w:rPr>
-              <w:t xml:space="preserve">Visual Studio </w:t>
+              <w:t>R</w:t>
+            </w:r>
+            <w:r>
+              <w:rPr>
+                <w:lang w:eastAsia="fr-CH"/>
+              </w:rPr>
+              <w:t>echerche d’un fichier selon son auteur</w:t>
             </w:r>
           </w:p>
         </w:tc>
@@ -10798,7 +10687,7 @@
               <w:rPr>
                 <w:lang w:eastAsia="fr-CH"/>
               </w:rPr>
-              <w:t>Objectif</w:t>
+              <w:t>Environnement</w:t>
             </w:r>
           </w:p>
         </w:tc>
@@ -10817,13 +10706,7 @@
               <w:rPr>
                 <w:lang w:eastAsia="fr-CH"/>
               </w:rPr>
-              <w:t xml:space="preserve">Valider la recherche </w:t>
-            </w:r>
-            <w:r>
-              <w:rPr>
-                <w:lang w:eastAsia="fr-CH"/>
-              </w:rPr>
-              <w:t xml:space="preserve">par auteur </w:t>
+              <w:t xml:space="preserve">Visual Studio </w:t>
             </w:r>
           </w:p>
         </w:tc>
@@ -10845,7 +10728,7 @@
               <w:rPr>
                 <w:lang w:eastAsia="fr-CH"/>
               </w:rPr>
-              <w:t>Données</w:t>
+              <w:t>Objectif</w:t>
             </w:r>
           </w:p>
         </w:tc>
@@ -10864,19 +10747,13 @@
               <w:rPr>
                 <w:lang w:eastAsia="fr-CH"/>
               </w:rPr>
-              <w:t>Un fichier « DocPHP.docx » Placé dans des dossiers</w:t>
-            </w:r>
-            <w:r>
-              <w:rPr>
-                <w:lang w:eastAsia="fr-CH"/>
-              </w:rPr>
-              <w:t xml:space="preserve"> avec un auteur définit</w:t>
-            </w:r>
-            <w:r>
-              <w:rPr>
-                <w:lang w:eastAsia="fr-CH"/>
-              </w:rPr>
-              <w:t xml:space="preserve"> </w:t>
+              <w:t xml:space="preserve">Valider la recherche </w:t>
+            </w:r>
+            <w:r>
+              <w:rPr>
+                <w:lang w:eastAsia="fr-CH"/>
+              </w:rPr>
+              <w:t xml:space="preserve">par auteur </w:t>
             </w:r>
           </w:p>
         </w:tc>
@@ -10898,7 +10775,7 @@
               <w:rPr>
                 <w:lang w:eastAsia="fr-CH"/>
               </w:rPr>
-              <w:t>Prérequis</w:t>
+              <w:t>Données</w:t>
             </w:r>
           </w:p>
         </w:tc>
@@ -10913,6 +10790,24 @@
                 <w:lang w:eastAsia="fr-CH"/>
               </w:rPr>
             </w:pPr>
+            <w:r>
+              <w:rPr>
+                <w:lang w:eastAsia="fr-CH"/>
+              </w:rPr>
+              <w:t>Un fichier « DocPHP.docx » Placé dans des dossiers</w:t>
+            </w:r>
+            <w:r>
+              <w:rPr>
+                <w:lang w:eastAsia="fr-CH"/>
+              </w:rPr>
+              <w:t xml:space="preserve"> avec un auteur définit</w:t>
+            </w:r>
+            <w:r>
+              <w:rPr>
+                <w:lang w:eastAsia="fr-CH"/>
+              </w:rPr>
+              <w:t xml:space="preserve"> </w:t>
+            </w:r>
           </w:p>
         </w:tc>
       </w:tr>
@@ -10933,6 +10828,41 @@
               <w:rPr>
                 <w:lang w:eastAsia="fr-CH"/>
               </w:rPr>
+              <w:t>Prérequis</w:t>
+            </w:r>
+          </w:p>
+        </w:tc>
+        <w:tc>
+          <w:tcPr>
+            <w:tcW w:w="7224" w:type="dxa"/>
+            <w:gridSpan w:val="3"/>
+          </w:tcPr>
+          <w:p>
+            <w:pPr>
+              <w:rPr>
+                <w:lang w:eastAsia="fr-CH"/>
+              </w:rPr>
+            </w:pPr>
+          </w:p>
+        </w:tc>
+      </w:tr>
+      <w:tr>
+        <w:tc>
+          <w:tcPr>
+            <w:tcW w:w="1838" w:type="dxa"/>
+            <w:gridSpan w:val="2"/>
+            <w:shd w:val="clear" w:color="auto" w:fill="D0CECE" w:themeFill="background2" w:themeFillShade="E6"/>
+          </w:tcPr>
+          <w:p>
+            <w:pPr>
+              <w:rPr>
+                <w:lang w:eastAsia="fr-CH"/>
+              </w:rPr>
+            </w:pPr>
+            <w:r>
+              <w:rPr>
+                <w:lang w:eastAsia="fr-CH"/>
+              </w:rPr>
               <w:t>Auteur</w:t>
             </w:r>
           </w:p>
@@ -11149,21 +11079,7 @@
               <w:rPr>
                 <w:lang w:eastAsia="fr-CH"/>
               </w:rPr>
-              <w:t>Clic sur le bouton « </w:t>
-            </w:r>
-            <w:proofErr w:type="spellStart"/>
-            <w:r>
-              <w:rPr>
-                <w:lang w:eastAsia="fr-CH"/>
-              </w:rPr>
-              <w:t>search</w:t>
-            </w:r>
-            <w:proofErr w:type="spellEnd"/>
-            <w:r>
-              <w:rPr>
-                <w:lang w:eastAsia="fr-CH"/>
-              </w:rPr>
-              <w:t xml:space="preserve"> » et choisit un dossier ou se trouve, dessous, le fichier </w:t>
+              <w:t xml:space="preserve">Clic sur le bouton « search » et choisit un dossier ou se trouve, dessous, le fichier </w:t>
             </w:r>
             <w:r>
               <w:rPr>
@@ -11187,21 +11103,7 @@
               <w:rPr>
                 <w:lang w:eastAsia="fr-CH"/>
               </w:rPr>
-              <w:t>Affiche le fichier « </w:t>
-            </w:r>
-            <w:proofErr w:type="spellStart"/>
-            <w:r>
-              <w:rPr>
-                <w:lang w:eastAsia="fr-CH"/>
-              </w:rPr>
-              <w:t>DocPHP</w:t>
-            </w:r>
-            <w:proofErr w:type="spellEnd"/>
-            <w:r>
-              <w:rPr>
-                <w:lang w:eastAsia="fr-CH"/>
-              </w:rPr>
-              <w:t xml:space="preserve"> » et les autres fichier qui </w:t>
+              <w:t xml:space="preserve">Affiche le fichier « DocPHP » et les autres fichier qui </w:t>
             </w:r>
             <w:r>
               <w:rPr>
@@ -11280,7 +11182,7 @@
               <w:rPr>
                 <w:lang w:eastAsia="fr-CH"/>
               </w:rPr>
-              <w:t>Synopsis</w:t>
+              <w:t>Nom</w:t>
             </w:r>
           </w:p>
         </w:tc>
@@ -11299,13 +11201,7 @@
               <w:rPr>
                 <w:lang w:eastAsia="fr-CH"/>
               </w:rPr>
-              <w:t>R</w:t>
-            </w:r>
-            <w:r>
-              <w:rPr>
-                <w:lang w:eastAsia="fr-CH"/>
-              </w:rPr>
-              <w:t>echerche d’un fichier selon une plage de date</w:t>
+              <w:t>Search Date</w:t>
             </w:r>
           </w:p>
         </w:tc>
@@ -11327,7 +11223,7 @@
               <w:rPr>
                 <w:lang w:eastAsia="fr-CH"/>
               </w:rPr>
-              <w:t>Environnement</w:t>
+              <w:t>Synopsis</w:t>
             </w:r>
           </w:p>
         </w:tc>
@@ -11346,7 +11242,13 @@
               <w:rPr>
                 <w:lang w:eastAsia="fr-CH"/>
               </w:rPr>
-              <w:t xml:space="preserve">Visual Studio </w:t>
+              <w:t>R</w:t>
+            </w:r>
+            <w:r>
+              <w:rPr>
+                <w:lang w:eastAsia="fr-CH"/>
+              </w:rPr>
+              <w:t>echerche d’un fichier selon une plage de date</w:t>
             </w:r>
           </w:p>
         </w:tc>
@@ -11368,7 +11270,7 @@
               <w:rPr>
                 <w:lang w:eastAsia="fr-CH"/>
               </w:rPr>
-              <w:t>Objectif</w:t>
+              <w:t>Environnement</w:t>
             </w:r>
           </w:p>
         </w:tc>
@@ -11387,7 +11289,7 @@
               <w:rPr>
                 <w:lang w:eastAsia="fr-CH"/>
               </w:rPr>
-              <w:t>Valider la recherche dans le contenu d’un fichier</w:t>
+              <w:t xml:space="preserve">Visual Studio </w:t>
             </w:r>
           </w:p>
         </w:tc>
@@ -11409,7 +11311,7 @@
               <w:rPr>
                 <w:lang w:eastAsia="fr-CH"/>
               </w:rPr>
-              <w:t>Données</w:t>
+              <w:t>Objectif</w:t>
             </w:r>
           </w:p>
         </w:tc>
@@ -11428,25 +11330,7 @@
               <w:rPr>
                 <w:lang w:eastAsia="fr-CH"/>
               </w:rPr>
-              <w:t xml:space="preserve">Un fichier « DocPHP.docx » Placé dans des dossiers </w:t>
-            </w:r>
-            <w:r>
-              <w:rPr>
-                <w:lang w:eastAsia="fr-CH"/>
-              </w:rPr>
-              <w:t>c</w:t>
-            </w:r>
-            <w:r>
-              <w:rPr>
-                <w:lang w:eastAsia="fr-CH"/>
-              </w:rPr>
-              <w:t xml:space="preserve">rée le jour même </w:t>
-            </w:r>
-            <w:r>
-              <w:rPr>
-                <w:lang w:eastAsia="fr-CH"/>
-              </w:rPr>
-              <w:t xml:space="preserve"> </w:t>
+              <w:t>Valider la recherche dans le contenu d’un fichier</w:t>
             </w:r>
           </w:p>
         </w:tc>
@@ -11468,7 +11352,7 @@
               <w:rPr>
                 <w:lang w:eastAsia="fr-CH"/>
               </w:rPr>
-              <w:t>Prérequis</w:t>
+              <w:t>Données</w:t>
             </w:r>
           </w:p>
         </w:tc>
@@ -11483,6 +11367,30 @@
                 <w:lang w:eastAsia="fr-CH"/>
               </w:rPr>
             </w:pPr>
+            <w:r>
+              <w:rPr>
+                <w:lang w:eastAsia="fr-CH"/>
+              </w:rPr>
+              <w:t xml:space="preserve">Un fichier « DocPHP.docx » Placé dans des dossiers </w:t>
+            </w:r>
+            <w:r>
+              <w:rPr>
+                <w:lang w:eastAsia="fr-CH"/>
+              </w:rPr>
+              <w:t>c</w:t>
+            </w:r>
+            <w:r>
+              <w:rPr>
+                <w:lang w:eastAsia="fr-CH"/>
+              </w:rPr>
+              <w:t xml:space="preserve">rée le jour même </w:t>
+            </w:r>
+            <w:r>
+              <w:rPr>
+                <w:lang w:eastAsia="fr-CH"/>
+              </w:rPr>
+              <w:t xml:space="preserve"> </w:t>
+            </w:r>
           </w:p>
         </w:tc>
       </w:tr>
@@ -11503,6 +11411,41 @@
               <w:rPr>
                 <w:lang w:eastAsia="fr-CH"/>
               </w:rPr>
+              <w:t>Prérequis</w:t>
+            </w:r>
+          </w:p>
+        </w:tc>
+        <w:tc>
+          <w:tcPr>
+            <w:tcW w:w="7224" w:type="dxa"/>
+            <w:gridSpan w:val="3"/>
+          </w:tcPr>
+          <w:p>
+            <w:pPr>
+              <w:rPr>
+                <w:lang w:eastAsia="fr-CH"/>
+              </w:rPr>
+            </w:pPr>
+          </w:p>
+        </w:tc>
+      </w:tr>
+      <w:tr>
+        <w:tc>
+          <w:tcPr>
+            <w:tcW w:w="1838" w:type="dxa"/>
+            <w:gridSpan w:val="2"/>
+            <w:shd w:val="clear" w:color="auto" w:fill="D0CECE" w:themeFill="background2" w:themeFillShade="E6"/>
+          </w:tcPr>
+          <w:p>
+            <w:pPr>
+              <w:rPr>
+                <w:lang w:eastAsia="fr-CH"/>
+              </w:rPr>
+            </w:pPr>
+            <w:r>
+              <w:rPr>
+                <w:lang w:eastAsia="fr-CH"/>
+              </w:rPr>
               <w:t>Auteur</w:t>
             </w:r>
           </w:p>
@@ -11772,21 +11715,7 @@
               <w:rPr>
                 <w:lang w:eastAsia="fr-CH"/>
               </w:rPr>
-              <w:t>Clic sur le bouton « </w:t>
-            </w:r>
-            <w:proofErr w:type="spellStart"/>
-            <w:r>
-              <w:rPr>
-                <w:lang w:eastAsia="fr-CH"/>
-              </w:rPr>
-              <w:t>search</w:t>
-            </w:r>
-            <w:proofErr w:type="spellEnd"/>
-            <w:r>
-              <w:rPr>
-                <w:lang w:eastAsia="fr-CH"/>
-              </w:rPr>
-              <w:t xml:space="preserve"> » et sélectionne le dossier ou le fichier </w:t>
+              <w:t xml:space="preserve">Clic sur le bouton « search » et sélectionne le dossier ou le fichier </w:t>
             </w:r>
             <w:r>
               <w:rPr>
@@ -11812,14 +11741,12 @@
                 <w:lang w:eastAsia="fr-CH"/>
               </w:rPr>
             </w:pPr>
-            <w:proofErr w:type="gramStart"/>
             <w:r>
               <w:rPr>
                 <w:lang w:eastAsia="fr-CH"/>
               </w:rPr>
               <w:t>Affiche le</w:t>
             </w:r>
-            <w:proofErr w:type="gramEnd"/>
             <w:r>
               <w:rPr>
                 <w:lang w:eastAsia="fr-CH"/>
@@ -11848,21 +11775,7 @@
               <w:rPr>
                 <w:lang w:eastAsia="fr-CH"/>
               </w:rPr>
-              <w:t xml:space="preserve"> Le fichier « </w:t>
-            </w:r>
-            <w:proofErr w:type="spellStart"/>
-            <w:r>
-              <w:rPr>
-                <w:lang w:eastAsia="fr-CH"/>
-              </w:rPr>
-              <w:t>DocPHP</w:t>
-            </w:r>
-            <w:proofErr w:type="spellEnd"/>
-            <w:r>
-              <w:rPr>
-                <w:lang w:eastAsia="fr-CH"/>
-              </w:rPr>
-              <w:t> » Doit s’y retrouver</w:t>
+              <w:t xml:space="preserve"> Le fichier « DocPHP » Doit s’y retrouver</w:t>
             </w:r>
           </w:p>
         </w:tc>
@@ -11917,7 +11830,7 @@
               <w:rPr>
                 <w:lang w:eastAsia="fr-CH"/>
               </w:rPr>
-              <w:t>Synopsis</w:t>
+              <w:t>Nom</w:t>
             </w:r>
           </w:p>
         </w:tc>
@@ -11936,19 +11849,7 @@
               <w:rPr>
                 <w:lang w:eastAsia="fr-CH"/>
               </w:rPr>
-              <w:t xml:space="preserve">Recherche d’un fichier selon une </w:t>
-            </w:r>
-            <w:r>
-              <w:rPr>
-                <w:lang w:eastAsia="fr-CH"/>
-              </w:rPr>
-              <w:t>exten</w:t>
-            </w:r>
-            <w:r>
-              <w:rPr>
-                <w:lang w:eastAsia="fr-CH"/>
-              </w:rPr>
-              <w:t>sion</w:t>
+              <w:t>Search Exension</w:t>
             </w:r>
           </w:p>
         </w:tc>
@@ -11970,7 +11871,7 @@
               <w:rPr>
                 <w:lang w:eastAsia="fr-CH"/>
               </w:rPr>
-              <w:t>Environnement</w:t>
+              <w:t>Synopsis</w:t>
             </w:r>
           </w:p>
         </w:tc>
@@ -11989,7 +11890,19 @@
               <w:rPr>
                 <w:lang w:eastAsia="fr-CH"/>
               </w:rPr>
-              <w:t xml:space="preserve">Visual Studio </w:t>
+              <w:t xml:space="preserve">Recherche d’un fichier selon une </w:t>
+            </w:r>
+            <w:r>
+              <w:rPr>
+                <w:lang w:eastAsia="fr-CH"/>
+              </w:rPr>
+              <w:t>exten</w:t>
+            </w:r>
+            <w:r>
+              <w:rPr>
+                <w:lang w:eastAsia="fr-CH"/>
+              </w:rPr>
+              <w:t>sion</w:t>
             </w:r>
           </w:p>
         </w:tc>
@@ -12011,7 +11924,7 @@
               <w:rPr>
                 <w:lang w:eastAsia="fr-CH"/>
               </w:rPr>
-              <w:t>Objectif</w:t>
+              <w:t>Environnement</w:t>
             </w:r>
           </w:p>
         </w:tc>
@@ -12030,13 +11943,7 @@
               <w:rPr>
                 <w:lang w:eastAsia="fr-CH"/>
               </w:rPr>
-              <w:t xml:space="preserve">Valider la recherche </w:t>
-            </w:r>
-            <w:r>
-              <w:rPr>
-                <w:lang w:eastAsia="fr-CH"/>
-              </w:rPr>
-              <w:t>d’un fichier via son extension</w:t>
+              <w:t xml:space="preserve">Visual Studio </w:t>
             </w:r>
           </w:p>
         </w:tc>
@@ -12058,7 +11965,7 @@
               <w:rPr>
                 <w:lang w:eastAsia="fr-CH"/>
               </w:rPr>
-              <w:t>Données</w:t>
+              <w:t>Objectif</w:t>
             </w:r>
           </w:p>
         </w:tc>
@@ -12077,19 +11984,13 @@
               <w:rPr>
                 <w:lang w:eastAsia="fr-CH"/>
               </w:rPr>
-              <w:t>Un fichier « DocPHP</w:t>
-            </w:r>
-            <w:r>
-              <w:rPr>
-                <w:lang w:eastAsia="fr-CH"/>
-              </w:rPr>
-              <w:t>.docx » Placé dans des dossiers</w:t>
-            </w:r>
-            <w:r>
-              <w:rPr>
-                <w:lang w:eastAsia="fr-CH"/>
-              </w:rPr>
-              <w:t xml:space="preserve"> </w:t>
+              <w:t xml:space="preserve">Valider la recherche </w:t>
+            </w:r>
+            <w:r>
+              <w:rPr>
+                <w:lang w:eastAsia="fr-CH"/>
+              </w:rPr>
+              <w:t>d’un fichier via son extension</w:t>
             </w:r>
           </w:p>
         </w:tc>
@@ -12111,7 +12012,7 @@
               <w:rPr>
                 <w:lang w:eastAsia="fr-CH"/>
               </w:rPr>
-              <w:t>Prérequis</w:t>
+              <w:t>Données</w:t>
             </w:r>
           </w:p>
         </w:tc>
@@ -12126,6 +12027,24 @@
                 <w:lang w:eastAsia="fr-CH"/>
               </w:rPr>
             </w:pPr>
+            <w:r>
+              <w:rPr>
+                <w:lang w:eastAsia="fr-CH"/>
+              </w:rPr>
+              <w:t>Un fichier « DocPHP</w:t>
+            </w:r>
+            <w:r>
+              <w:rPr>
+                <w:lang w:eastAsia="fr-CH"/>
+              </w:rPr>
+              <w:t>.docx » Placé dans des dossiers</w:t>
+            </w:r>
+            <w:r>
+              <w:rPr>
+                <w:lang w:eastAsia="fr-CH"/>
+              </w:rPr>
+              <w:t xml:space="preserve"> </w:t>
+            </w:r>
           </w:p>
         </w:tc>
       </w:tr>
@@ -12146,6 +12065,42 @@
               <w:rPr>
                 <w:lang w:eastAsia="fr-CH"/>
               </w:rPr>
+              <w:t>Prérequis</w:t>
+            </w:r>
+          </w:p>
+        </w:tc>
+        <w:tc>
+          <w:tcPr>
+            <w:tcW w:w="7224" w:type="dxa"/>
+            <w:gridSpan w:val="3"/>
+          </w:tcPr>
+          <w:p>
+            <w:pPr>
+              <w:rPr>
+                <w:lang w:eastAsia="fr-CH"/>
+              </w:rPr>
+            </w:pPr>
+          </w:p>
+        </w:tc>
+      </w:tr>
+      <w:tr>
+        <w:tc>
+          <w:tcPr>
+            <w:tcW w:w="1838" w:type="dxa"/>
+            <w:gridSpan w:val="2"/>
+            <w:shd w:val="clear" w:color="auto" w:fill="D0CECE" w:themeFill="background2" w:themeFillShade="E6"/>
+          </w:tcPr>
+          <w:p>
+            <w:pPr>
+              <w:rPr>
+                <w:lang w:eastAsia="fr-CH"/>
+              </w:rPr>
+            </w:pPr>
+            <w:r>
+              <w:rPr>
+                <w:lang w:eastAsia="fr-CH"/>
+              </w:rPr>
+              <w:lastRenderedPageBreak/>
               <w:t>Auteur</w:t>
             </w:r>
           </w:p>
@@ -12297,21 +12252,7 @@
               <w:rPr>
                 <w:lang w:eastAsia="fr-CH"/>
               </w:rPr>
-              <w:t xml:space="preserve"> et écrit « </w:t>
-            </w:r>
-            <w:proofErr w:type="spellStart"/>
-            <w:r>
-              <w:rPr>
-                <w:lang w:eastAsia="fr-CH"/>
-              </w:rPr>
-              <w:t>docx</w:t>
-            </w:r>
-            <w:proofErr w:type="spellEnd"/>
-            <w:r>
-              <w:rPr>
-                <w:lang w:eastAsia="fr-CH"/>
-              </w:rPr>
-              <w:t> » sur la plage de recherche</w:t>
+              <w:t xml:space="preserve"> et écrit « docx » sur la plage de recherche</w:t>
             </w:r>
           </w:p>
         </w:tc>
@@ -12363,7 +12304,6 @@
               <w:rPr>
                 <w:lang w:eastAsia="fr-CH"/>
               </w:rPr>
-              <w:lastRenderedPageBreak/>
               <w:t>2</w:t>
             </w:r>
           </w:p>
@@ -12383,21 +12323,7 @@
               <w:rPr>
                 <w:lang w:eastAsia="fr-CH"/>
               </w:rPr>
-              <w:t>Clic sur le bouton « </w:t>
-            </w:r>
-            <w:proofErr w:type="spellStart"/>
-            <w:r>
-              <w:rPr>
-                <w:lang w:eastAsia="fr-CH"/>
-              </w:rPr>
-              <w:t>search</w:t>
-            </w:r>
-            <w:proofErr w:type="spellEnd"/>
-            <w:r>
-              <w:rPr>
-                <w:lang w:eastAsia="fr-CH"/>
-              </w:rPr>
-              <w:t> » et choisit un dossier ou se trouve, dessous, le fichier contenant le champs de recherche</w:t>
+              <w:t>Clic sur le bouton « search » et choisit un dossier ou se trouve, dessous, le fichier contenant le champs de recherche</w:t>
             </w:r>
           </w:p>
         </w:tc>
@@ -12415,21 +12341,7 @@
               <w:rPr>
                 <w:lang w:eastAsia="fr-CH"/>
               </w:rPr>
-              <w:t>Affiche les fichiers « .</w:t>
-            </w:r>
-            <w:proofErr w:type="spellStart"/>
-            <w:r>
-              <w:rPr>
-                <w:lang w:eastAsia="fr-CH"/>
-              </w:rPr>
-              <w:t>docx</w:t>
-            </w:r>
-            <w:proofErr w:type="spellEnd"/>
-            <w:r>
-              <w:rPr>
-                <w:lang w:eastAsia="fr-CH"/>
-              </w:rPr>
-              <w:t> », et donc notre fichier « DocPHP.docx »</w:t>
+              <w:t>Affiche les fichiers « .docx », et donc notre fichier « DocPHP.docx »</w:t>
             </w:r>
           </w:p>
         </w:tc>
@@ -12491,7 +12403,7 @@
               <w:rPr>
                 <w:lang w:eastAsia="fr-CH"/>
               </w:rPr>
-              <w:t>Synopsis</w:t>
+              <w:t>Nom</w:t>
             </w:r>
           </w:p>
         </w:tc>
@@ -12510,13 +12422,7 @@
               <w:rPr>
                 <w:lang w:eastAsia="fr-CH"/>
               </w:rPr>
-              <w:t>R</w:t>
-            </w:r>
-            <w:r>
-              <w:rPr>
-                <w:lang w:eastAsia="fr-CH"/>
-              </w:rPr>
-              <w:t>echerche d’un fichier selon la taille du fichier</w:t>
+              <w:t>Search Size</w:t>
             </w:r>
           </w:p>
         </w:tc>
@@ -12538,7 +12444,7 @@
               <w:rPr>
                 <w:lang w:eastAsia="fr-CH"/>
               </w:rPr>
-              <w:t>Environnement</w:t>
+              <w:t>Synopsis</w:t>
             </w:r>
           </w:p>
         </w:tc>
@@ -12557,7 +12463,13 @@
               <w:rPr>
                 <w:lang w:eastAsia="fr-CH"/>
               </w:rPr>
-              <w:t xml:space="preserve">Visual Studio </w:t>
+              <w:t>R</w:t>
+            </w:r>
+            <w:r>
+              <w:rPr>
+                <w:lang w:eastAsia="fr-CH"/>
+              </w:rPr>
+              <w:t>echerche d’un fichier selon la taille du fichier</w:t>
             </w:r>
           </w:p>
         </w:tc>
@@ -12579,7 +12491,7 @@
               <w:rPr>
                 <w:lang w:eastAsia="fr-CH"/>
               </w:rPr>
-              <w:t>Objectif</w:t>
+              <w:t>Environnement</w:t>
             </w:r>
           </w:p>
         </w:tc>
@@ -12598,7 +12510,7 @@
               <w:rPr>
                 <w:lang w:eastAsia="fr-CH"/>
               </w:rPr>
-              <w:t>Valider la recherche d’un fichier via son extension</w:t>
+              <w:t xml:space="preserve">Visual Studio </w:t>
             </w:r>
           </w:p>
         </w:tc>
@@ -12620,7 +12532,7 @@
               <w:rPr>
                 <w:lang w:eastAsia="fr-CH"/>
               </w:rPr>
-              <w:t>Données</w:t>
+              <w:t>Objectif</w:t>
             </w:r>
           </w:p>
         </w:tc>
@@ -12639,19 +12551,7 @@
               <w:rPr>
                 <w:lang w:eastAsia="fr-CH"/>
               </w:rPr>
-              <w:t>Un fichier « DocPHP.docx » Placé dans des dossiers</w:t>
-            </w:r>
-            <w:r>
-              <w:rPr>
-                <w:lang w:eastAsia="fr-CH"/>
-              </w:rPr>
-              <w:t>, vérifié ça taille</w:t>
-            </w:r>
-            <w:r>
-              <w:rPr>
-                <w:lang w:eastAsia="fr-CH"/>
-              </w:rPr>
-              <w:t xml:space="preserve"> (430 Ko)</w:t>
+              <w:t>Valider la recherche d’un fichier via son extension</w:t>
             </w:r>
           </w:p>
         </w:tc>
@@ -12673,7 +12573,7 @@
               <w:rPr>
                 <w:lang w:eastAsia="fr-CH"/>
               </w:rPr>
-              <w:t>Prérequis</w:t>
+              <w:t>Données</w:t>
             </w:r>
           </w:p>
         </w:tc>
@@ -12688,6 +12588,24 @@
                 <w:lang w:eastAsia="fr-CH"/>
               </w:rPr>
             </w:pPr>
+            <w:r>
+              <w:rPr>
+                <w:lang w:eastAsia="fr-CH"/>
+              </w:rPr>
+              <w:t>Un fichier « DocPHP.docx » Placé dans des dossiers</w:t>
+            </w:r>
+            <w:r>
+              <w:rPr>
+                <w:lang w:eastAsia="fr-CH"/>
+              </w:rPr>
+              <w:t>, vérifié ça taille</w:t>
+            </w:r>
+            <w:r>
+              <w:rPr>
+                <w:lang w:eastAsia="fr-CH"/>
+              </w:rPr>
+              <w:t xml:space="preserve"> (430 Ko)</w:t>
+            </w:r>
           </w:p>
         </w:tc>
       </w:tr>
@@ -12708,6 +12626,41 @@
               <w:rPr>
                 <w:lang w:eastAsia="fr-CH"/>
               </w:rPr>
+              <w:t>Prérequis</w:t>
+            </w:r>
+          </w:p>
+        </w:tc>
+        <w:tc>
+          <w:tcPr>
+            <w:tcW w:w="7224" w:type="dxa"/>
+            <w:gridSpan w:val="3"/>
+          </w:tcPr>
+          <w:p>
+            <w:pPr>
+              <w:rPr>
+                <w:lang w:eastAsia="fr-CH"/>
+              </w:rPr>
+            </w:pPr>
+          </w:p>
+        </w:tc>
+      </w:tr>
+      <w:tr>
+        <w:tc>
+          <w:tcPr>
+            <w:tcW w:w="1838" w:type="dxa"/>
+            <w:gridSpan w:val="2"/>
+            <w:shd w:val="clear" w:color="auto" w:fill="D0CECE" w:themeFill="background2" w:themeFillShade="E6"/>
+          </w:tcPr>
+          <w:p>
+            <w:pPr>
+              <w:rPr>
+                <w:lang w:eastAsia="fr-CH"/>
+              </w:rPr>
+            </w:pPr>
+            <w:r>
+              <w:rPr>
+                <w:lang w:eastAsia="fr-CH"/>
+              </w:rPr>
               <w:t>Auteur</w:t>
             </w:r>
           </w:p>
@@ -12936,21 +12889,7 @@
               <w:rPr>
                 <w:lang w:eastAsia="fr-CH"/>
               </w:rPr>
-              <w:t>Clic sur le bouton « </w:t>
-            </w:r>
-            <w:proofErr w:type="spellStart"/>
-            <w:r>
-              <w:rPr>
-                <w:lang w:eastAsia="fr-CH"/>
-              </w:rPr>
-              <w:t>search</w:t>
-            </w:r>
-            <w:proofErr w:type="spellEnd"/>
-            <w:r>
-              <w:rPr>
-                <w:lang w:eastAsia="fr-CH"/>
-              </w:rPr>
-              <w:t> » et choisit un dossier ou se trouve, dessous, le fichier contenant le champs de recherche</w:t>
+              <w:t>Clic sur le bouton « search » et choisit un dossier ou se trouve, dessous, le fichier contenant le champs de recherche</w:t>
             </w:r>
           </w:p>
         </w:tc>
@@ -13023,7 +12962,7 @@
               <w:rPr>
                 <w:lang w:eastAsia="fr-CH"/>
               </w:rPr>
-              <w:t>Synopsis</w:t>
+              <w:t>Nom</w:t>
             </w:r>
           </w:p>
         </w:tc>
@@ -13042,7 +12981,7 @@
               <w:rPr>
                 <w:lang w:eastAsia="fr-CH"/>
               </w:rPr>
-              <w:t>Recherche sans aucun critère</w:t>
+              <w:t>Search Without</w:t>
             </w:r>
           </w:p>
         </w:tc>
@@ -13060,6 +12999,12 @@
                 <w:lang w:eastAsia="fr-CH"/>
               </w:rPr>
             </w:pPr>
+            <w:r>
+              <w:rPr>
+                <w:lang w:eastAsia="fr-CH"/>
+              </w:rPr>
+              <w:t>Synopsis</w:t>
+            </w:r>
           </w:p>
         </w:tc>
         <w:tc>
@@ -13077,7 +13022,7 @@
               <w:rPr>
                 <w:lang w:eastAsia="fr-CH"/>
               </w:rPr>
-              <w:t xml:space="preserve">Visual Studio </w:t>
+              <w:t>Recherche sans aucun critère</w:t>
             </w:r>
           </w:p>
         </w:tc>
@@ -13095,12 +13040,6 @@
                 <w:lang w:eastAsia="fr-CH"/>
               </w:rPr>
             </w:pPr>
-            <w:r>
-              <w:rPr>
-                <w:lang w:eastAsia="fr-CH"/>
-              </w:rPr>
-              <w:t>Objectif</w:t>
-            </w:r>
           </w:p>
         </w:tc>
         <w:tc>
@@ -13118,13 +13057,7 @@
               <w:rPr>
                 <w:lang w:eastAsia="fr-CH"/>
               </w:rPr>
-              <w:t xml:space="preserve">Valider la recherche </w:t>
-            </w:r>
-            <w:r>
-              <w:rPr>
-                <w:lang w:eastAsia="fr-CH"/>
-              </w:rPr>
-              <w:t>sans critère écrit</w:t>
+              <w:t xml:space="preserve">Visual Studio </w:t>
             </w:r>
           </w:p>
         </w:tc>
@@ -13146,7 +13079,7 @@
               <w:rPr>
                 <w:lang w:eastAsia="fr-CH"/>
               </w:rPr>
-              <w:t>Données</w:t>
+              <w:t>Objectif</w:t>
             </w:r>
           </w:p>
         </w:tc>
@@ -13165,7 +13098,13 @@
               <w:rPr>
                 <w:lang w:eastAsia="fr-CH"/>
               </w:rPr>
-              <w:t xml:space="preserve">Une arborescence de fichier quelconque  </w:t>
+              <w:t xml:space="preserve">Valider la recherche </w:t>
+            </w:r>
+            <w:r>
+              <w:rPr>
+                <w:lang w:eastAsia="fr-CH"/>
+              </w:rPr>
+              <w:t>sans critère écrit</w:t>
             </w:r>
           </w:p>
         </w:tc>
@@ -13187,7 +13126,7 @@
               <w:rPr>
                 <w:lang w:eastAsia="fr-CH"/>
               </w:rPr>
-              <w:t>Prérequis</w:t>
+              <w:t>Données</w:t>
             </w:r>
           </w:p>
         </w:tc>
@@ -13202,6 +13141,12 @@
                 <w:lang w:eastAsia="fr-CH"/>
               </w:rPr>
             </w:pPr>
+            <w:r>
+              <w:rPr>
+                <w:lang w:eastAsia="fr-CH"/>
+              </w:rPr>
+              <w:t xml:space="preserve">Une arborescence de fichier quelconque  </w:t>
+            </w:r>
           </w:p>
         </w:tc>
       </w:tr>
@@ -13222,6 +13167,41 @@
               <w:rPr>
                 <w:lang w:eastAsia="fr-CH"/>
               </w:rPr>
+              <w:t>Prérequis</w:t>
+            </w:r>
+          </w:p>
+        </w:tc>
+        <w:tc>
+          <w:tcPr>
+            <w:tcW w:w="7278" w:type="dxa"/>
+            <w:gridSpan w:val="3"/>
+          </w:tcPr>
+          <w:p>
+            <w:pPr>
+              <w:rPr>
+                <w:lang w:eastAsia="fr-CH"/>
+              </w:rPr>
+            </w:pPr>
+          </w:p>
+        </w:tc>
+      </w:tr>
+      <w:tr>
+        <w:tc>
+          <w:tcPr>
+            <w:tcW w:w="1784" w:type="dxa"/>
+            <w:gridSpan w:val="2"/>
+            <w:shd w:val="clear" w:color="auto" w:fill="D0CECE" w:themeFill="background2" w:themeFillShade="E6"/>
+          </w:tcPr>
+          <w:p>
+            <w:pPr>
+              <w:rPr>
+                <w:lang w:eastAsia="fr-CH"/>
+              </w:rPr>
+            </w:pPr>
+            <w:r>
+              <w:rPr>
+                <w:lang w:eastAsia="fr-CH"/>
+              </w:rPr>
               <w:t>Auteur</w:t>
             </w:r>
           </w:p>
@@ -13349,21 +13329,7 @@
               <w:rPr>
                 <w:lang w:eastAsia="fr-CH"/>
               </w:rPr>
-              <w:t xml:space="preserve">Clic sur le bouton </w:t>
-            </w:r>
-            <w:proofErr w:type="spellStart"/>
-            <w:r>
-              <w:rPr>
-                <w:lang w:eastAsia="fr-CH"/>
-              </w:rPr>
-              <w:t>search</w:t>
-            </w:r>
-            <w:proofErr w:type="spellEnd"/>
-            <w:r>
-              <w:rPr>
-                <w:lang w:eastAsia="fr-CH"/>
-              </w:rPr>
-              <w:t xml:space="preserve"> et sélectionne une arborescence de fichier </w:t>
+              <w:t xml:space="preserve">Clic sur le bouton search et sélectionne une arborescence de fichier </w:t>
             </w:r>
           </w:p>
         </w:tc>
@@ -13436,7 +13402,7 @@
               <w:rPr>
                 <w:lang w:eastAsia="fr-CH"/>
               </w:rPr>
-              <w:t>Synopsis</w:t>
+              <w:t>Nom</w:t>
             </w:r>
           </w:p>
         </w:tc>
@@ -13455,25 +13421,7 @@
               <w:rPr>
                 <w:lang w:eastAsia="fr-CH"/>
               </w:rPr>
-              <w:t xml:space="preserve">Recherche dans une </w:t>
-            </w:r>
-            <w:r>
-              <w:rPr>
-                <w:lang w:eastAsia="fr-CH"/>
-              </w:rPr>
-              <w:t xml:space="preserve">grande </w:t>
-            </w:r>
-            <w:r>
-              <w:rPr>
-                <w:lang w:eastAsia="fr-CH"/>
-              </w:rPr>
-              <w:t>arborescence</w:t>
-            </w:r>
-            <w:r>
-              <w:rPr>
-                <w:lang w:eastAsia="fr-CH"/>
-              </w:rPr>
-              <w:t xml:space="preserve"> de fichiers </w:t>
+              <w:t>Search Big</w:t>
             </w:r>
           </w:p>
         </w:tc>
@@ -13491,6 +13439,12 @@
                 <w:lang w:eastAsia="fr-CH"/>
               </w:rPr>
             </w:pPr>
+            <w:r>
+              <w:rPr>
+                <w:lang w:eastAsia="fr-CH"/>
+              </w:rPr>
+              <w:t>Synopsis</w:t>
+            </w:r>
           </w:p>
         </w:tc>
         <w:tc>
@@ -13508,7 +13462,25 @@
               <w:rPr>
                 <w:lang w:eastAsia="fr-CH"/>
               </w:rPr>
-              <w:t xml:space="preserve">Visual Studio </w:t>
+              <w:t xml:space="preserve">Recherche dans une </w:t>
+            </w:r>
+            <w:r>
+              <w:rPr>
+                <w:lang w:eastAsia="fr-CH"/>
+              </w:rPr>
+              <w:t xml:space="preserve">grande </w:t>
+            </w:r>
+            <w:r>
+              <w:rPr>
+                <w:lang w:eastAsia="fr-CH"/>
+              </w:rPr>
+              <w:t>arborescence</w:t>
+            </w:r>
+            <w:r>
+              <w:rPr>
+                <w:lang w:eastAsia="fr-CH"/>
+              </w:rPr>
+              <w:t xml:space="preserve"> de fichiers </w:t>
             </w:r>
           </w:p>
         </w:tc>
@@ -13526,12 +13498,6 @@
                 <w:lang w:eastAsia="fr-CH"/>
               </w:rPr>
             </w:pPr>
-            <w:r>
-              <w:rPr>
-                <w:lang w:eastAsia="fr-CH"/>
-              </w:rPr>
-              <w:t>Objectif</w:t>
-            </w:r>
           </w:p>
         </w:tc>
         <w:tc>
@@ -13549,19 +13515,7 @@
               <w:rPr>
                 <w:lang w:eastAsia="fr-CH"/>
               </w:rPr>
-              <w:t xml:space="preserve">Valider la </w:t>
-            </w:r>
-            <w:r>
-              <w:rPr>
-                <w:lang w:eastAsia="fr-CH"/>
-              </w:rPr>
-              <w:t>robustesse</w:t>
-            </w:r>
-            <w:r>
-              <w:rPr>
-                <w:lang w:eastAsia="fr-CH"/>
-              </w:rPr>
-              <w:t xml:space="preserve"> du logiciel </w:t>
+              <w:t xml:space="preserve">Visual Studio </w:t>
             </w:r>
           </w:p>
         </w:tc>
@@ -13583,7 +13537,7 @@
               <w:rPr>
                 <w:lang w:eastAsia="fr-CH"/>
               </w:rPr>
-              <w:t>Données</w:t>
+              <w:t>Objectif</w:t>
             </w:r>
           </w:p>
         </w:tc>
@@ -13602,37 +13556,19 @@
               <w:rPr>
                 <w:lang w:eastAsia="fr-CH"/>
               </w:rPr>
-              <w:t>Une arborescence</w:t>
-            </w:r>
-            <w:r>
-              <w:rPr>
-                <w:lang w:eastAsia="fr-CH"/>
-              </w:rPr>
-              <w:t xml:space="preserve"> de fichier contenant plusieurs sous dossier pour environ 10</w:t>
-            </w:r>
-            <w:r>
-              <w:rPr>
-                <w:lang w:eastAsia="fr-CH"/>
-              </w:rPr>
-              <w:t>’</w:t>
-            </w:r>
-            <w:r>
-              <w:rPr>
-                <w:lang w:eastAsia="fr-CH"/>
-              </w:rPr>
-              <w:t>00</w:t>
-            </w:r>
-            <w:r>
-              <w:rPr>
-                <w:lang w:eastAsia="fr-CH"/>
-              </w:rPr>
-              <w:t>0</w:t>
-            </w:r>
-            <w:r>
-              <w:rPr>
-                <w:lang w:eastAsia="fr-CH"/>
-              </w:rPr>
-              <w:t xml:space="preserve"> fichiers au total </w:t>
+              <w:t xml:space="preserve">Valider la </w:t>
+            </w:r>
+            <w:r>
+              <w:rPr>
+                <w:lang w:eastAsia="fr-CH"/>
+              </w:rPr>
+              <w:t>robustesse</w:t>
+            </w:r>
+            <w:r>
+              <w:rPr>
+                <w:lang w:eastAsia="fr-CH"/>
+              </w:rPr>
+              <w:t xml:space="preserve"> du logiciel </w:t>
             </w:r>
           </w:p>
         </w:tc>
@@ -13654,7 +13590,7 @@
               <w:rPr>
                 <w:lang w:eastAsia="fr-CH"/>
               </w:rPr>
-              <w:t>Prérequis</w:t>
+              <w:t>Données</w:t>
             </w:r>
           </w:p>
         </w:tc>
@@ -13669,6 +13605,42 @@
                 <w:lang w:eastAsia="fr-CH"/>
               </w:rPr>
             </w:pPr>
+            <w:r>
+              <w:rPr>
+                <w:lang w:eastAsia="fr-CH"/>
+              </w:rPr>
+              <w:t>Une arborescence</w:t>
+            </w:r>
+            <w:r>
+              <w:rPr>
+                <w:lang w:eastAsia="fr-CH"/>
+              </w:rPr>
+              <w:t xml:space="preserve"> de fichier contenant plusieurs sous dossier pour environ 10</w:t>
+            </w:r>
+            <w:r>
+              <w:rPr>
+                <w:lang w:eastAsia="fr-CH"/>
+              </w:rPr>
+              <w:t>’</w:t>
+            </w:r>
+            <w:r>
+              <w:rPr>
+                <w:lang w:eastAsia="fr-CH"/>
+              </w:rPr>
+              <w:t>00</w:t>
+            </w:r>
+            <w:r>
+              <w:rPr>
+                <w:lang w:eastAsia="fr-CH"/>
+              </w:rPr>
+              <w:t>0</w:t>
+            </w:r>
+            <w:r>
+              <w:rPr>
+                <w:lang w:eastAsia="fr-CH"/>
+              </w:rPr>
+              <w:t xml:space="preserve"> fichiers au total </w:t>
+            </w:r>
           </w:p>
         </w:tc>
       </w:tr>
@@ -13689,6 +13661,41 @@
               <w:rPr>
                 <w:lang w:eastAsia="fr-CH"/>
               </w:rPr>
+              <w:t>Prérequis</w:t>
+            </w:r>
+          </w:p>
+        </w:tc>
+        <w:tc>
+          <w:tcPr>
+            <w:tcW w:w="7278" w:type="dxa"/>
+            <w:gridSpan w:val="3"/>
+          </w:tcPr>
+          <w:p>
+            <w:pPr>
+              <w:rPr>
+                <w:lang w:eastAsia="fr-CH"/>
+              </w:rPr>
+            </w:pPr>
+          </w:p>
+        </w:tc>
+      </w:tr>
+      <w:tr>
+        <w:tc>
+          <w:tcPr>
+            <w:tcW w:w="1784" w:type="dxa"/>
+            <w:gridSpan w:val="2"/>
+            <w:shd w:val="clear" w:color="auto" w:fill="D0CECE" w:themeFill="background2" w:themeFillShade="E6"/>
+          </w:tcPr>
+          <w:p>
+            <w:pPr>
+              <w:rPr>
+                <w:lang w:eastAsia="fr-CH"/>
+              </w:rPr>
+            </w:pPr>
+            <w:r>
+              <w:rPr>
+                <w:lang w:eastAsia="fr-CH"/>
+              </w:rPr>
               <w:t>Auteur</w:t>
             </w:r>
           </w:p>
@@ -13797,6 +13804,7 @@
               <w:rPr>
                 <w:lang w:eastAsia="fr-CH"/>
               </w:rPr>
+              <w:lastRenderedPageBreak/>
               <w:t>1</w:t>
             </w:r>
           </w:p>
@@ -13822,21 +13830,7 @@
               <w:rPr>
                 <w:lang w:eastAsia="fr-CH"/>
               </w:rPr>
-              <w:t xml:space="preserve">outon </w:t>
-            </w:r>
-            <w:proofErr w:type="spellStart"/>
-            <w:r>
-              <w:rPr>
-                <w:lang w:eastAsia="fr-CH"/>
-              </w:rPr>
-              <w:t>search</w:t>
-            </w:r>
-            <w:proofErr w:type="spellEnd"/>
-            <w:r>
-              <w:rPr>
-                <w:lang w:eastAsia="fr-CH"/>
-              </w:rPr>
-              <w:t xml:space="preserve"> et sélectionner l’arborescence de fichier crée pour le test</w:t>
+              <w:t>outon search et sélectionner l’arborescence de fichier crée pour le test</w:t>
             </w:r>
           </w:p>
         </w:tc>
@@ -13922,7 +13916,7 @@
               <w:rPr>
                 <w:lang w:eastAsia="fr-CH"/>
               </w:rPr>
-              <w:t>Synopsis</w:t>
+              <w:t>Nom</w:t>
             </w:r>
           </w:p>
         </w:tc>
@@ -13941,33 +13935,7 @@
               <w:rPr>
                 <w:lang w:eastAsia="fr-CH"/>
               </w:rPr>
-              <w:t xml:space="preserve">Lecture </w:t>
-            </w:r>
-            <w:r>
-              <w:rPr>
-                <w:lang w:eastAsia="fr-CH"/>
-              </w:rPr>
-              <w:t>du log dans la page « </w:t>
-            </w:r>
-            <w:proofErr w:type="spellStart"/>
-            <w:r>
-              <w:rPr>
-                <w:lang w:eastAsia="fr-CH"/>
-              </w:rPr>
-              <w:t>LogView</w:t>
-            </w:r>
-            <w:proofErr w:type="spellEnd"/>
-            <w:r>
-              <w:rPr>
-                <w:lang w:eastAsia="fr-CH"/>
-              </w:rPr>
-              <w:t> »</w:t>
-            </w:r>
-            <w:r>
-              <w:rPr>
-                <w:lang w:eastAsia="fr-CH"/>
-              </w:rPr>
-              <w:t xml:space="preserve">   </w:t>
+              <w:t>Log Reading</w:t>
             </w:r>
           </w:p>
         </w:tc>
@@ -13985,6 +13953,12 @@
                 <w:lang w:eastAsia="fr-CH"/>
               </w:rPr>
             </w:pPr>
+            <w:r>
+              <w:rPr>
+                <w:lang w:eastAsia="fr-CH"/>
+              </w:rPr>
+              <w:t>Synopsis</w:t>
+            </w:r>
           </w:p>
         </w:tc>
         <w:tc>
@@ -14002,7 +13976,19 @@
               <w:rPr>
                 <w:lang w:eastAsia="fr-CH"/>
               </w:rPr>
-              <w:t xml:space="preserve">Visual Studio </w:t>
+              <w:t xml:space="preserve">Lecture </w:t>
+            </w:r>
+            <w:r>
+              <w:rPr>
+                <w:lang w:eastAsia="fr-CH"/>
+              </w:rPr>
+              <w:t>du log dans la page « LogView »</w:t>
+            </w:r>
+            <w:r>
+              <w:rPr>
+                <w:lang w:eastAsia="fr-CH"/>
+              </w:rPr>
+              <w:t xml:space="preserve">   </w:t>
             </w:r>
           </w:p>
         </w:tc>
@@ -14020,12 +14006,6 @@
                 <w:lang w:eastAsia="fr-CH"/>
               </w:rPr>
             </w:pPr>
-            <w:r>
-              <w:rPr>
-                <w:lang w:eastAsia="fr-CH"/>
-              </w:rPr>
-              <w:t>Objectif</w:t>
-            </w:r>
           </w:p>
         </w:tc>
         <w:tc>
@@ -14043,7 +14023,7 @@
               <w:rPr>
                 <w:lang w:eastAsia="fr-CH"/>
               </w:rPr>
-              <w:t xml:space="preserve">Valider la fonction du log  </w:t>
+              <w:t xml:space="preserve">Visual Studio </w:t>
             </w:r>
           </w:p>
         </w:tc>
@@ -14065,8 +14045,7 @@
               <w:rPr>
                 <w:lang w:eastAsia="fr-CH"/>
               </w:rPr>
-              <w:lastRenderedPageBreak/>
-              <w:t>Données</w:t>
+              <w:t>Objectif</w:t>
             </w:r>
           </w:p>
         </w:tc>
@@ -14085,13 +14064,7 @@
               <w:rPr>
                 <w:lang w:eastAsia="fr-CH"/>
               </w:rPr>
-              <w:t xml:space="preserve">Un fichier log avec déjà quelques recherche effectué et notée dedans </w:t>
-            </w:r>
-            <w:r>
-              <w:rPr>
-                <w:lang w:eastAsia="fr-CH"/>
-              </w:rPr>
-              <w:t xml:space="preserve"> </w:t>
+              <w:t xml:space="preserve">Valider la fonction du log  </w:t>
             </w:r>
           </w:p>
         </w:tc>
@@ -14113,7 +14086,7 @@
               <w:rPr>
                 <w:lang w:eastAsia="fr-CH"/>
               </w:rPr>
-              <w:t>Prérequis</w:t>
+              <w:t>Données</w:t>
             </w:r>
           </w:p>
         </w:tc>
@@ -14128,6 +14101,18 @@
                 <w:lang w:eastAsia="fr-CH"/>
               </w:rPr>
             </w:pPr>
+            <w:r>
+              <w:rPr>
+                <w:lang w:eastAsia="fr-CH"/>
+              </w:rPr>
+              <w:t xml:space="preserve">Un fichier log avec déjà quelques recherche effectué et notée dedans </w:t>
+            </w:r>
+            <w:r>
+              <w:rPr>
+                <w:lang w:eastAsia="fr-CH"/>
+              </w:rPr>
+              <w:t xml:space="preserve"> </w:t>
+            </w:r>
           </w:p>
         </w:tc>
       </w:tr>
@@ -14148,6 +14133,41 @@
               <w:rPr>
                 <w:lang w:eastAsia="fr-CH"/>
               </w:rPr>
+              <w:t>Prérequis</w:t>
+            </w:r>
+          </w:p>
+        </w:tc>
+        <w:tc>
+          <w:tcPr>
+            <w:tcW w:w="7278" w:type="dxa"/>
+            <w:gridSpan w:val="3"/>
+          </w:tcPr>
+          <w:p>
+            <w:pPr>
+              <w:rPr>
+                <w:lang w:eastAsia="fr-CH"/>
+              </w:rPr>
+            </w:pPr>
+          </w:p>
+        </w:tc>
+      </w:tr>
+      <w:tr>
+        <w:tc>
+          <w:tcPr>
+            <w:tcW w:w="1784" w:type="dxa"/>
+            <w:gridSpan w:val="2"/>
+            <w:shd w:val="clear" w:color="auto" w:fill="D0CECE" w:themeFill="background2" w:themeFillShade="E6"/>
+          </w:tcPr>
+          <w:p>
+            <w:pPr>
+              <w:rPr>
+                <w:lang w:eastAsia="fr-CH"/>
+              </w:rPr>
+            </w:pPr>
+            <w:r>
+              <w:rPr>
+                <w:lang w:eastAsia="fr-CH"/>
+              </w:rPr>
               <w:t>Auteur</w:t>
             </w:r>
           </w:p>
@@ -14275,21 +14295,7 @@
               <w:rPr>
                 <w:lang w:eastAsia="fr-CH"/>
               </w:rPr>
-              <w:t>Clic sur le bouton « </w:t>
-            </w:r>
-            <w:proofErr w:type="spellStart"/>
-            <w:r>
-              <w:rPr>
-                <w:lang w:eastAsia="fr-CH"/>
-              </w:rPr>
-              <w:t>LogView</w:t>
-            </w:r>
-            <w:proofErr w:type="spellEnd"/>
-            <w:r>
-              <w:rPr>
-                <w:lang w:eastAsia="fr-CH"/>
-              </w:rPr>
-              <w:t> »</w:t>
+              <w:t>Clic sur le bouton « LogView »</w:t>
             </w:r>
           </w:p>
         </w:tc>
@@ -14360,21 +14366,7 @@
               <w:rPr>
                 <w:lang w:eastAsia="fr-CH"/>
               </w:rPr>
-              <w:t>Clic sur le bouton « </w:t>
-            </w:r>
-            <w:proofErr w:type="spellStart"/>
-            <w:r>
-              <w:rPr>
-                <w:lang w:eastAsia="fr-CH"/>
-              </w:rPr>
-              <w:t>LogView</w:t>
-            </w:r>
-            <w:proofErr w:type="spellEnd"/>
-            <w:r>
-              <w:rPr>
-                <w:lang w:eastAsia="fr-CH"/>
-              </w:rPr>
-              <w:t> »</w:t>
+              <w:t>Clic sur le bouton « LogView »</w:t>
             </w:r>
           </w:p>
         </w:tc>
@@ -14454,7 +14446,7 @@
               <w:rPr>
                 <w:lang w:eastAsia="fr-CH"/>
               </w:rPr>
-              <w:t>Synopsis</w:t>
+              <w:t>Nom</w:t>
             </w:r>
           </w:p>
         </w:tc>
@@ -14473,13 +14465,7 @@
               <w:rPr>
                 <w:lang w:eastAsia="fr-CH"/>
               </w:rPr>
-              <w:t xml:space="preserve">Écriture de la recherche dans le fichier de log </w:t>
-            </w:r>
-            <w:r>
-              <w:rPr>
-                <w:lang w:eastAsia="fr-CH"/>
-              </w:rPr>
-              <w:t xml:space="preserve"> </w:t>
+              <w:t xml:space="preserve">Log Writing </w:t>
             </w:r>
           </w:p>
         </w:tc>
@@ -14497,6 +14483,12 @@
                 <w:lang w:eastAsia="fr-CH"/>
               </w:rPr>
             </w:pPr>
+            <w:r>
+              <w:rPr>
+                <w:lang w:eastAsia="fr-CH"/>
+              </w:rPr>
+              <w:t>Synopsis</w:t>
+            </w:r>
           </w:p>
         </w:tc>
         <w:tc>
@@ -14514,7 +14506,13 @@
               <w:rPr>
                 <w:lang w:eastAsia="fr-CH"/>
               </w:rPr>
-              <w:t xml:space="preserve">Visual Studio </w:t>
+              <w:t xml:space="preserve">Écriture de la recherche dans le fichier de log </w:t>
+            </w:r>
+            <w:r>
+              <w:rPr>
+                <w:lang w:eastAsia="fr-CH"/>
+              </w:rPr>
+              <w:t xml:space="preserve"> </w:t>
             </w:r>
           </w:p>
         </w:tc>
@@ -14532,12 +14530,6 @@
                 <w:lang w:eastAsia="fr-CH"/>
               </w:rPr>
             </w:pPr>
-            <w:r>
-              <w:rPr>
-                <w:lang w:eastAsia="fr-CH"/>
-              </w:rPr>
-              <w:t>Objectif</w:t>
-            </w:r>
           </w:p>
         </w:tc>
         <w:tc>
@@ -14555,25 +14547,7 @@
               <w:rPr>
                 <w:lang w:eastAsia="fr-CH"/>
               </w:rPr>
-              <w:t xml:space="preserve">Valider </w:t>
-            </w:r>
-            <w:r>
-              <w:rPr>
-                <w:lang w:eastAsia="fr-CH"/>
-              </w:rPr>
-              <w:t>la fonction d’écriture dans le fichier de log</w:t>
-            </w:r>
-            <w:r>
-              <w:rPr>
-                <w:lang w:eastAsia="fr-CH"/>
-              </w:rPr>
-              <w:t xml:space="preserve"> </w:t>
-            </w:r>
-            <w:r>
-              <w:rPr>
-                <w:lang w:eastAsia="fr-CH"/>
-              </w:rPr>
-              <w:t xml:space="preserve"> </w:t>
+              <w:t xml:space="preserve">Visual Studio </w:t>
             </w:r>
           </w:p>
         </w:tc>
@@ -14595,7 +14569,7 @@
               <w:rPr>
                 <w:lang w:eastAsia="fr-CH"/>
               </w:rPr>
-              <w:t>Données</w:t>
+              <w:t>Objectif</w:t>
             </w:r>
           </w:p>
         </w:tc>
@@ -14614,19 +14588,19 @@
               <w:rPr>
                 <w:lang w:eastAsia="fr-CH"/>
               </w:rPr>
-              <w:t>Une arborescence</w:t>
-            </w:r>
-            <w:r>
-              <w:rPr>
-                <w:lang w:eastAsia="fr-CH"/>
-              </w:rPr>
-              <w:t xml:space="preserve"> de fichier </w:t>
-            </w:r>
-            <w:r>
-              <w:rPr>
-                <w:lang w:eastAsia="fr-CH"/>
-              </w:rPr>
-              <w:t>quelconque</w:t>
+              <w:t xml:space="preserve">Valider </w:t>
+            </w:r>
+            <w:r>
+              <w:rPr>
+                <w:lang w:eastAsia="fr-CH"/>
+              </w:rPr>
+              <w:t>la fonction d’écriture dans le fichier de log</w:t>
+            </w:r>
+            <w:r>
+              <w:rPr>
+                <w:lang w:eastAsia="fr-CH"/>
+              </w:rPr>
+              <w:t xml:space="preserve"> </w:t>
             </w:r>
             <w:r>
               <w:rPr>
@@ -14654,7 +14628,7 @@
               <w:rPr>
                 <w:lang w:eastAsia="fr-CH"/>
               </w:rPr>
-              <w:t>Prérequis</w:t>
+              <w:t>Données</w:t>
             </w:r>
           </w:p>
         </w:tc>
@@ -14669,6 +14643,30 @@
                 <w:lang w:eastAsia="fr-CH"/>
               </w:rPr>
             </w:pPr>
+            <w:r>
+              <w:rPr>
+                <w:lang w:eastAsia="fr-CH"/>
+              </w:rPr>
+              <w:t>Une arborescence</w:t>
+            </w:r>
+            <w:r>
+              <w:rPr>
+                <w:lang w:eastAsia="fr-CH"/>
+              </w:rPr>
+              <w:t xml:space="preserve"> de fichier </w:t>
+            </w:r>
+            <w:r>
+              <w:rPr>
+                <w:lang w:eastAsia="fr-CH"/>
+              </w:rPr>
+              <w:t>quelconque</w:t>
+            </w:r>
+            <w:r>
+              <w:rPr>
+                <w:lang w:eastAsia="fr-CH"/>
+              </w:rPr>
+              <w:t xml:space="preserve"> </w:t>
+            </w:r>
           </w:p>
         </w:tc>
       </w:tr>
@@ -14689,6 +14687,41 @@
               <w:rPr>
                 <w:lang w:eastAsia="fr-CH"/>
               </w:rPr>
+              <w:t>Prérequis</w:t>
+            </w:r>
+          </w:p>
+        </w:tc>
+        <w:tc>
+          <w:tcPr>
+            <w:tcW w:w="7278" w:type="dxa"/>
+            <w:gridSpan w:val="3"/>
+          </w:tcPr>
+          <w:p>
+            <w:pPr>
+              <w:rPr>
+                <w:lang w:eastAsia="fr-CH"/>
+              </w:rPr>
+            </w:pPr>
+          </w:p>
+        </w:tc>
+      </w:tr>
+      <w:tr>
+        <w:tc>
+          <w:tcPr>
+            <w:tcW w:w="1784" w:type="dxa"/>
+            <w:gridSpan w:val="2"/>
+            <w:shd w:val="clear" w:color="auto" w:fill="D0CECE" w:themeFill="background2" w:themeFillShade="E6"/>
+          </w:tcPr>
+          <w:p>
+            <w:pPr>
+              <w:rPr>
+                <w:lang w:eastAsia="fr-CH"/>
+              </w:rPr>
+            </w:pPr>
+            <w:r>
+              <w:rPr>
+                <w:lang w:eastAsia="fr-CH"/>
+              </w:rPr>
               <w:t>Auteur</w:t>
             </w:r>
           </w:p>
@@ -14816,21 +14849,7 @@
               <w:rPr>
                 <w:lang w:eastAsia="fr-CH"/>
               </w:rPr>
-              <w:t xml:space="preserve">Clic sur le bouton </w:t>
-            </w:r>
-            <w:proofErr w:type="spellStart"/>
-            <w:r>
-              <w:rPr>
-                <w:lang w:eastAsia="fr-CH"/>
-              </w:rPr>
-              <w:t>search</w:t>
-            </w:r>
-            <w:proofErr w:type="spellEnd"/>
-            <w:r>
-              <w:rPr>
-                <w:lang w:eastAsia="fr-CH"/>
-              </w:rPr>
-              <w:t xml:space="preserve"> et sélectionne une arborescence de fichier</w:t>
+              <w:t>Clic sur le bouton search et sélectionne une arborescence de fichier</w:t>
             </w:r>
           </w:p>
         </w:tc>
@@ -14901,21 +14920,7 @@
               <w:rPr>
                 <w:lang w:eastAsia="fr-CH"/>
               </w:rPr>
-              <w:t>Clic sur le bouton « </w:t>
-            </w:r>
-            <w:proofErr w:type="spellStart"/>
-            <w:r>
-              <w:rPr>
-                <w:lang w:eastAsia="fr-CH"/>
-              </w:rPr>
-              <w:t>LogView</w:t>
-            </w:r>
-            <w:proofErr w:type="spellEnd"/>
-            <w:r>
-              <w:rPr>
-                <w:lang w:eastAsia="fr-CH"/>
-              </w:rPr>
-              <w:t> »</w:t>
+              <w:t>Clic sur le bouton « LogView »</w:t>
             </w:r>
           </w:p>
         </w:tc>
@@ -15012,6 +15017,47 @@
               <w:rPr>
                 <w:lang w:eastAsia="fr-CH"/>
               </w:rPr>
+              <w:t>Nom</w:t>
+            </w:r>
+          </w:p>
+        </w:tc>
+        <w:tc>
+          <w:tcPr>
+            <w:tcW w:w="7278" w:type="dxa"/>
+            <w:gridSpan w:val="3"/>
+          </w:tcPr>
+          <w:p>
+            <w:pPr>
+              <w:rPr>
+                <w:lang w:eastAsia="fr-CH"/>
+              </w:rPr>
+            </w:pPr>
+            <w:r>
+              <w:rPr>
+                <w:lang w:eastAsia="fr-CH"/>
+              </w:rPr>
+              <w:t>Search Explorer</w:t>
+            </w:r>
+          </w:p>
+        </w:tc>
+      </w:tr>
+      <w:tr>
+        <w:tc>
+          <w:tcPr>
+            <w:tcW w:w="1784" w:type="dxa"/>
+            <w:gridSpan w:val="2"/>
+            <w:shd w:val="clear" w:color="auto" w:fill="D0CECE" w:themeFill="background2" w:themeFillShade="E6"/>
+          </w:tcPr>
+          <w:p>
+            <w:pPr>
+              <w:rPr>
+                <w:lang w:eastAsia="fr-CH"/>
+              </w:rPr>
+            </w:pPr>
+            <w:r>
+              <w:rPr>
+                <w:lang w:eastAsia="fr-CH"/>
+              </w:rPr>
               <w:t>Synopsis</w:t>
             </w:r>
           </w:p>
@@ -15530,6 +15576,48 @@
               <w:rPr>
                 <w:lang w:eastAsia="fr-CH"/>
               </w:rPr>
+              <w:lastRenderedPageBreak/>
+              <w:t>Nom</w:t>
+            </w:r>
+          </w:p>
+        </w:tc>
+        <w:tc>
+          <w:tcPr>
+            <w:tcW w:w="7278" w:type="dxa"/>
+            <w:gridSpan w:val="3"/>
+          </w:tcPr>
+          <w:p>
+            <w:pPr>
+              <w:rPr>
+                <w:lang w:eastAsia="fr-CH"/>
+              </w:rPr>
+            </w:pPr>
+            <w:r>
+              <w:rPr>
+                <w:lang w:eastAsia="fr-CH"/>
+              </w:rPr>
+              <w:t>Open Logiciel</w:t>
+            </w:r>
+          </w:p>
+        </w:tc>
+      </w:tr>
+      <w:tr>
+        <w:tc>
+          <w:tcPr>
+            <w:tcW w:w="1784" w:type="dxa"/>
+            <w:gridSpan w:val="2"/>
+            <w:shd w:val="clear" w:color="auto" w:fill="D0CECE" w:themeFill="background2" w:themeFillShade="E6"/>
+          </w:tcPr>
+          <w:p>
+            <w:pPr>
+              <w:rPr>
+                <w:lang w:eastAsia="fr-CH"/>
+              </w:rPr>
+            </w:pPr>
+            <w:r>
+              <w:rPr>
+                <w:lang w:eastAsia="fr-CH"/>
+              </w:rPr>
               <w:t>Synopsis</w:t>
             </w:r>
           </w:p>
@@ -16153,19 +16241,11 @@
                 <w:lang w:eastAsia="fr-CH"/>
               </w:rPr>
             </w:pPr>
-            <w:proofErr w:type="spellStart"/>
-            <w:r>
-              <w:rPr>
-                <w:lang w:eastAsia="fr-CH"/>
-              </w:rPr>
-              <w:t>Search</w:t>
-            </w:r>
-            <w:proofErr w:type="spellEnd"/>
-            <w:r>
-              <w:rPr>
-                <w:lang w:eastAsia="fr-CH"/>
-              </w:rPr>
-              <w:t xml:space="preserve"> Name</w:t>
+            <w:r>
+              <w:rPr>
+                <w:lang w:eastAsia="fr-CH"/>
+              </w:rPr>
+              <w:t>Search Name</w:t>
             </w:r>
           </w:p>
         </w:tc>
@@ -16229,19 +16309,11 @@
                 <w:lang w:eastAsia="fr-CH"/>
               </w:rPr>
             </w:pPr>
-            <w:proofErr w:type="spellStart"/>
-            <w:r>
-              <w:rPr>
-                <w:lang w:eastAsia="fr-CH"/>
-              </w:rPr>
-              <w:t>Search</w:t>
-            </w:r>
-            <w:proofErr w:type="spellEnd"/>
-            <w:r>
-              <w:rPr>
-                <w:lang w:eastAsia="fr-CH"/>
-              </w:rPr>
-              <w:t xml:space="preserve"> Date</w:t>
+            <w:r>
+              <w:rPr>
+                <w:lang w:eastAsia="fr-CH"/>
+              </w:rPr>
+              <w:t>Search Date</w:t>
             </w:r>
           </w:p>
         </w:tc>
@@ -16255,12 +16327,80 @@
                 <w:lang w:eastAsia="fr-CH"/>
               </w:rPr>
             </w:pPr>
+          </w:p>
+        </w:tc>
+        <w:tc>
+          <w:tcPr>
+            <w:tcW w:w="1516" w:type="dxa"/>
+          </w:tcPr>
+          <w:p>
+            <w:pPr>
+              <w:rPr>
+                <w:lang w:eastAsia="fr-CH"/>
+              </w:rPr>
+            </w:pPr>
+          </w:p>
+        </w:tc>
+        <w:tc>
+          <w:tcPr>
+            <w:tcW w:w="980" w:type="dxa"/>
+          </w:tcPr>
+          <w:p>
+            <w:pPr>
+              <w:rPr>
+                <w:lang w:eastAsia="fr-CH"/>
+              </w:rPr>
+            </w:pPr>
+          </w:p>
+        </w:tc>
+        <w:tc>
+          <w:tcPr>
+            <w:tcW w:w="3441" w:type="dxa"/>
+          </w:tcPr>
+          <w:p>
+            <w:pPr>
+              <w:rPr>
+                <w:lang w:eastAsia="fr-CH"/>
+              </w:rPr>
+            </w:pPr>
+          </w:p>
+        </w:tc>
+      </w:tr>
+      <w:tr>
+        <w:tc>
+          <w:tcPr>
+            <w:tcW w:w="1849" w:type="dxa"/>
+          </w:tcPr>
+          <w:p>
+            <w:pPr>
+              <w:rPr>
+                <w:lang w:eastAsia="fr-CH"/>
+              </w:rPr>
+            </w:pPr>
+            <w:r>
+              <w:rPr>
+                <w:lang w:eastAsia="fr-CH"/>
+              </w:rPr>
+              <w:t>Search Extension</w:t>
+            </w:r>
             <w:bookmarkStart w:id="31" w:name="_GoBack"/>
             <w:bookmarkEnd w:id="31"/>
           </w:p>
         </w:tc>
         <w:tc>
           <w:tcPr>
+            <w:tcW w:w="1276" w:type="dxa"/>
+          </w:tcPr>
+          <w:p>
+            <w:pPr>
+              <w:rPr>
+                <w:lang w:eastAsia="fr-CH"/>
+              </w:rPr>
+            </w:pPr>
+          </w:p>
+        </w:tc>
+        <w:tc>
+          <w:tcPr>
             <w:tcW w:w="1516" w:type="dxa"/>
           </w:tcPr>
           <w:p>
@@ -16307,19 +16447,11 @@
                 <w:lang w:eastAsia="fr-CH"/>
               </w:rPr>
             </w:pPr>
-            <w:proofErr w:type="spellStart"/>
-            <w:r>
-              <w:rPr>
-                <w:lang w:eastAsia="fr-CH"/>
-              </w:rPr>
-              <w:t>Search</w:t>
-            </w:r>
-            <w:proofErr w:type="spellEnd"/>
-            <w:r>
-              <w:rPr>
-                <w:lang w:eastAsia="fr-CH"/>
-              </w:rPr>
-              <w:t xml:space="preserve"> Extensions</w:t>
+            <w:r>
+              <w:rPr>
+                <w:lang w:eastAsia="fr-CH"/>
+              </w:rPr>
+              <w:t>Search In</w:t>
             </w:r>
           </w:p>
         </w:tc>
@@ -16383,19 +16515,11 @@
                 <w:lang w:eastAsia="fr-CH"/>
               </w:rPr>
             </w:pPr>
-            <w:proofErr w:type="spellStart"/>
-            <w:r>
-              <w:rPr>
-                <w:lang w:eastAsia="fr-CH"/>
-              </w:rPr>
-              <w:t>Search</w:t>
-            </w:r>
-            <w:proofErr w:type="spellEnd"/>
-            <w:r>
-              <w:rPr>
-                <w:lang w:eastAsia="fr-CH"/>
-              </w:rPr>
-              <w:t xml:space="preserve"> In</w:t>
+            <w:r>
+              <w:rPr>
+                <w:lang w:eastAsia="fr-CH"/>
+              </w:rPr>
+              <w:t>Search size</w:t>
             </w:r>
           </w:p>
         </w:tc>
@@ -16459,19 +16583,11 @@
                 <w:lang w:eastAsia="fr-CH"/>
               </w:rPr>
             </w:pPr>
-            <w:proofErr w:type="spellStart"/>
-            <w:r>
-              <w:rPr>
-                <w:lang w:eastAsia="fr-CH"/>
-              </w:rPr>
-              <w:t>Search</w:t>
-            </w:r>
-            <w:proofErr w:type="spellEnd"/>
-            <w:r>
-              <w:rPr>
-                <w:lang w:eastAsia="fr-CH"/>
-              </w:rPr>
-              <w:t xml:space="preserve"> size</w:t>
+            <w:r>
+              <w:rPr>
+                <w:lang w:eastAsia="fr-CH"/>
+              </w:rPr>
+              <w:t>Search Big</w:t>
             </w:r>
           </w:p>
         </w:tc>
@@ -16535,19 +16651,11 @@
                 <w:lang w:eastAsia="fr-CH"/>
               </w:rPr>
             </w:pPr>
-            <w:proofErr w:type="spellStart"/>
-            <w:r>
-              <w:rPr>
-                <w:lang w:eastAsia="fr-CH"/>
-              </w:rPr>
-              <w:t>Search</w:t>
-            </w:r>
-            <w:proofErr w:type="spellEnd"/>
-            <w:r>
-              <w:rPr>
-                <w:lang w:eastAsia="fr-CH"/>
-              </w:rPr>
-              <w:t xml:space="preserve"> BIG</w:t>
+            <w:r>
+              <w:rPr>
+                <w:lang w:eastAsia="fr-CH"/>
+              </w:rPr>
+              <w:t>Search without</w:t>
             </w:r>
           </w:p>
         </w:tc>
@@ -16611,28 +16719,12 @@
                 <w:lang w:eastAsia="fr-CH"/>
               </w:rPr>
             </w:pPr>
-            <w:proofErr w:type="spellStart"/>
-            <w:r>
-              <w:rPr>
-                <w:lang w:eastAsia="fr-CH"/>
-              </w:rPr>
-              <w:t>Search</w:t>
-            </w:r>
-            <w:proofErr w:type="spellEnd"/>
-            <w:r>
-              <w:rPr>
-                <w:lang w:eastAsia="fr-CH"/>
-              </w:rPr>
-              <w:t xml:space="preserve"> </w:t>
-            </w:r>
-            <w:proofErr w:type="spellStart"/>
-            <w:r>
-              <w:rPr>
-                <w:lang w:eastAsia="fr-CH"/>
-              </w:rPr>
-              <w:t>without</w:t>
-            </w:r>
-            <w:proofErr w:type="spellEnd"/>
+            <w:r>
+              <w:rPr>
+                <w:lang w:eastAsia="fr-CH"/>
+              </w:rPr>
+              <w:t>Open Logiciel</w:t>
+            </w:r>
           </w:p>
         </w:tc>
         <w:tc>
@@ -16699,7 +16791,7 @@
               <w:rPr>
                 <w:lang w:eastAsia="fr-CH"/>
               </w:rPr>
-              <w:t>Open Logiciel</w:t>
+              <w:t>Open Explorer</w:t>
             </w:r>
           </w:p>
         </w:tc>
@@ -16767,84 +16859,8 @@
               <w:rPr>
                 <w:lang w:eastAsia="fr-CH"/>
               </w:rPr>
-              <w:t>Open Explorer</w:t>
-            </w:r>
-          </w:p>
-        </w:tc>
-        <w:tc>
-          <w:tcPr>
-            <w:tcW w:w="1276" w:type="dxa"/>
-          </w:tcPr>
-          <w:p>
-            <w:pPr>
-              <w:rPr>
-                <w:lang w:eastAsia="fr-CH"/>
-              </w:rPr>
-            </w:pPr>
-          </w:p>
-        </w:tc>
-        <w:tc>
-          <w:tcPr>
-            <w:tcW w:w="1516" w:type="dxa"/>
-          </w:tcPr>
-          <w:p>
-            <w:pPr>
-              <w:rPr>
-                <w:lang w:eastAsia="fr-CH"/>
-              </w:rPr>
-            </w:pPr>
-          </w:p>
-        </w:tc>
-        <w:tc>
-          <w:tcPr>
-            <w:tcW w:w="980" w:type="dxa"/>
-          </w:tcPr>
-          <w:p>
-            <w:pPr>
-              <w:rPr>
-                <w:lang w:eastAsia="fr-CH"/>
-              </w:rPr>
-            </w:pPr>
-          </w:p>
-        </w:tc>
-        <w:tc>
-          <w:tcPr>
-            <w:tcW w:w="3441" w:type="dxa"/>
-          </w:tcPr>
-          <w:p>
-            <w:pPr>
-              <w:rPr>
-                <w:lang w:eastAsia="fr-CH"/>
-              </w:rPr>
-            </w:pPr>
-          </w:p>
-        </w:tc>
-      </w:tr>
-      <w:tr>
-        <w:tc>
-          <w:tcPr>
-            <w:tcW w:w="1849" w:type="dxa"/>
-          </w:tcPr>
-          <w:p>
-            <w:pPr>
-              <w:rPr>
-                <w:lang w:eastAsia="fr-CH"/>
-              </w:rPr>
-            </w:pPr>
-            <w:r>
-              <w:rPr>
-                <w:lang w:eastAsia="fr-CH"/>
-              </w:rPr>
-              <w:t xml:space="preserve">Log </w:t>
-            </w:r>
-            <w:proofErr w:type="spellStart"/>
-            <w:r>
-              <w:rPr>
-                <w:lang w:eastAsia="fr-CH"/>
-              </w:rPr>
-              <w:t>Writing</w:t>
-            </w:r>
-            <w:proofErr w:type="spellEnd"/>
+              <w:t>Log Writing</w:t>
+            </w:r>
           </w:p>
         </w:tc>
         <w:tc>
@@ -17060,27 +17076,7 @@
           <w:sz w:val="23"/>
           <w:szCs w:val="23"/>
         </w:rPr>
-        <w:t> Les éventuels login/</w:t>
-      </w:r>
-      <w:proofErr w:type="spellStart"/>
-      <w:r>
-        <w:rPr>
-          <w:rFonts w:ascii="Calibri" w:hAnsi="Calibri" w:cs="Calibri"/>
-          <w:color w:val="000000"/>
-          <w:sz w:val="23"/>
-          <w:szCs w:val="23"/>
-        </w:rPr>
-        <w:t>password</w:t>
-      </w:r>
-      <w:proofErr w:type="spellEnd"/>
-      <w:r>
-        <w:rPr>
-          <w:rFonts w:ascii="Calibri" w:hAnsi="Calibri" w:cs="Calibri"/>
-          <w:color w:val="000000"/>
-          <w:sz w:val="23"/>
-          <w:szCs w:val="23"/>
-        </w:rPr>
-        <w:t xml:space="preserve"> nécessaires pour utiliser le système dans son environnement de développement. </w:t>
+        <w:t xml:space="preserve"> Les éventuels login/password nécessaires pour utiliser le système dans son environnement de développement. </w:t>
       </w:r>
     </w:p>
     <w:p>
@@ -17544,21 +17540,12 @@
         <w:sz w:val="20"/>
       </w:rPr>
     </w:pPr>
-    <w:proofErr w:type="spellStart"/>
     <w:r>
       <w:rPr>
         <w:rFonts w:ascii="Verdana" w:hAnsi="Verdana"/>
         <w:sz w:val="20"/>
       </w:rPr>
-      <w:t>Rossier</w:t>
-    </w:r>
-    <w:proofErr w:type="spellEnd"/>
-    <w:r>
-      <w:rPr>
-        <w:rFonts w:ascii="Verdana" w:hAnsi="Verdana"/>
-        <w:sz w:val="20"/>
-      </w:rPr>
-      <w:t xml:space="preserve"> Quentin </w:t>
+      <w:t xml:space="preserve">Rossier Quentin </w:t>
     </w:r>
     <w:r>
       <w:rPr>
@@ -17728,13 +17715,8 @@
       <w:pStyle w:val="Pieddepage"/>
     </w:pPr>
     <w:r>
-      <w:t xml:space="preserve">Quentin </w:t>
+      <w:t>Quentin Rossier</w:t>
     </w:r>
-    <w:proofErr w:type="spellStart"/>
-    <w:r>
-      <w:t>Rossier</w:t>
-    </w:r>
-    <w:proofErr w:type="spellEnd"/>
     <w:r>
       <w:tab/>
       <w:t>2018</w:t>
@@ -17778,7 +17760,7 @@
         <w:noProof/>
         <w:lang w:val="fr-FR"/>
       </w:rPr>
-      <w:t>20</w:t>
+      <w:t>18</w:t>
     </w:r>
     <w:r>
       <w:rPr>
@@ -18112,7 +18094,7 @@
         <v:path o:extrusionok="f" gradientshapeok="t" o:connecttype="rect"/>
         <o:lock v:ext="edit" aspectratio="t"/>
       </v:shapetype>
-      <v:shape id="_x0000_i1146" type="#_x0000_t75" style="width:10.9pt;height:10.9pt" o:bullet="t">
+      <v:shape id="_x0000_i1161" type="#_x0000_t75" style="width:10.65pt;height:10.65pt" o:bullet="t">
         <v:imagedata r:id="rId1" o:title="clip_image001"/>
       </v:shape>
     </w:pict>
@@ -20245,7 +20227,7 @@
 </file>
 
 <file path=customXml/itemProps1.xml><?xml version="1.0" encoding="utf-8"?>
-<ds:datastoreItem xmlns:ds="http://schemas.openxmlformats.org/officeDocument/2006/customXml" ds:itemID="{F2369C59-F0E4-4442-AC4F-C31E9C7FA53B}">
+<ds:datastoreItem xmlns:ds="http://schemas.openxmlformats.org/officeDocument/2006/customXml" ds:itemID="{3B19302B-BED7-4255-9114-D45DE10E310C}">
   <ds:schemaRefs>
     <ds:schemaRef ds:uri="http://schemas.openxmlformats.org/officeDocument/2006/bibliography"/>
   </ds:schemaRefs>

--- a/DOC/DocumentationV0.1.docx
+++ b/DOC/DocumentationV0.1.docx
@@ -13,7 +13,7 @@
         <w:tblLook w:val="04A0" w:firstRow="1" w:lastRow="0" w:firstColumn="1" w:lastColumn="0" w:noHBand="0" w:noVBand="1"/>
       </w:tblPr>
       <w:tblGrid>
-        <w:gridCol w:w="8990"/>
+        <w:gridCol w:w="8992"/>
       </w:tblGrid>
       <w:tr>
         <w:trPr>
@@ -130,8 +130,13 @@
         </w:tabs>
         <w:jc w:val="both"/>
       </w:pPr>
-      <w:r>
-        <w:t>Rossier, Quentin</w:t>
+      <w:proofErr w:type="spellStart"/>
+      <w:r>
+        <w:t>Rossier</w:t>
+      </w:r>
+      <w:proofErr w:type="spellEnd"/>
+      <w:r>
+        <w:t>, Quentin</w:t>
       </w:r>
       <w:r>
         <w:tab/>
@@ -146,10 +151,21 @@
         <w:jc w:val="both"/>
       </w:pPr>
       <w:r>
-        <w:t>Les Autins 14</w:t>
+        <w:t xml:space="preserve">Les </w:t>
+      </w:r>
+      <w:proofErr w:type="spellStart"/>
+      <w:r>
+        <w:t>Autins</w:t>
+      </w:r>
+      <w:proofErr w:type="spellEnd"/>
+      <w:r>
+        <w:t xml:space="preserve"> 14</w:t>
       </w:r>
       <w:r>
         <w:tab/>
+      </w:r>
+      <w:r>
+        <w:t>Chemin du château 20</w:t>
       </w:r>
     </w:p>
     <w:p>
@@ -162,6 +178,15 @@
       <w:r>
         <w:t>1584, Villars-Le-Grand</w:t>
       </w:r>
+      <w:r>
+        <w:tab/>
+        <w:t xml:space="preserve">1543, </w:t>
+      </w:r>
+      <w:proofErr w:type="spellStart"/>
+      <w:r>
+        <w:t>Grandcour</w:t>
+      </w:r>
+      <w:proofErr w:type="spellEnd"/>
     </w:p>
     <w:p>
       <w:pPr>
@@ -268,7 +293,7 @@
           <w:pPr>
             <w:pStyle w:val="TM1"/>
             <w:tabs>
-              <w:tab w:val="right" w:leader="dot" w:pos="9060"/>
+              <w:tab w:val="right" w:leader="dot" w:pos="9062"/>
             </w:tabs>
             <w:rPr>
               <w:rFonts w:cstheme="minorBidi"/>
@@ -284,7 +309,7 @@
           <w:r>
             <w:fldChar w:fldCharType="separate"/>
           </w:r>
-          <w:hyperlink w:anchor="_Toc531791328" w:history="1">
+          <w:hyperlink w:anchor="_Toc532305774" w:history="1">
             <w:r>
               <w:rPr>
                 <w:rStyle w:val="Lienhypertexte"/>
@@ -312,7 +337,7 @@
                 <w:noProof/>
                 <w:webHidden/>
               </w:rPr>
-              <w:instrText xml:space="preserve"> PAGEREF _Toc531791328 \h </w:instrText>
+              <w:instrText xml:space="preserve"> PAGEREF _Toc532305774 \h </w:instrText>
             </w:r>
             <w:r>
               <w:rPr>
@@ -347,14 +372,14 @@
           <w:pPr>
             <w:pStyle w:val="TM2"/>
             <w:tabs>
-              <w:tab w:val="right" w:leader="dot" w:pos="9060"/>
+              <w:tab w:val="right" w:leader="dot" w:pos="9062"/>
             </w:tabs>
             <w:rPr>
               <w:rFonts w:cstheme="minorBidi"/>
               <w:noProof/>
             </w:rPr>
           </w:pPr>
-          <w:hyperlink w:anchor="_Toc531791329" w:history="1">
+          <w:hyperlink w:anchor="_Toc532305775" w:history="1">
             <w:r>
               <w:rPr>
                 <w:rStyle w:val="Lienhypertexte"/>
@@ -382,7 +407,7 @@
                 <w:noProof/>
                 <w:webHidden/>
               </w:rPr>
-              <w:instrText xml:space="preserve"> PAGEREF _Toc531791329 \h </w:instrText>
+              <w:instrText xml:space="preserve"> PAGEREF _Toc532305775 \h </w:instrText>
             </w:r>
             <w:r>
               <w:rPr>
@@ -417,14 +442,14 @@
           <w:pPr>
             <w:pStyle w:val="TM2"/>
             <w:tabs>
-              <w:tab w:val="right" w:leader="dot" w:pos="9060"/>
+              <w:tab w:val="right" w:leader="dot" w:pos="9062"/>
             </w:tabs>
             <w:rPr>
               <w:rFonts w:cstheme="minorBidi"/>
               <w:noProof/>
             </w:rPr>
           </w:pPr>
-          <w:hyperlink w:anchor="_Toc531791330" w:history="1">
+          <w:hyperlink w:anchor="_Toc532305776" w:history="1">
             <w:r>
               <w:rPr>
                 <w:rStyle w:val="Lienhypertexte"/>
@@ -452,7 +477,7 @@
                 <w:noProof/>
                 <w:webHidden/>
               </w:rPr>
-              <w:instrText xml:space="preserve"> PAGEREF _Toc531791330 \h </w:instrText>
+              <w:instrText xml:space="preserve"> PAGEREF _Toc532305776 \h </w:instrText>
             </w:r>
             <w:r>
               <w:rPr>
@@ -487,14 +512,14 @@
           <w:pPr>
             <w:pStyle w:val="TM2"/>
             <w:tabs>
-              <w:tab w:val="right" w:leader="dot" w:pos="9060"/>
+              <w:tab w:val="right" w:leader="dot" w:pos="9062"/>
             </w:tabs>
             <w:rPr>
               <w:rFonts w:cstheme="minorBidi"/>
               <w:noProof/>
             </w:rPr>
           </w:pPr>
-          <w:hyperlink w:anchor="_Toc531791331" w:history="1">
+          <w:hyperlink w:anchor="_Toc532305777" w:history="1">
             <w:r>
               <w:rPr>
                 <w:rStyle w:val="Lienhypertexte"/>
@@ -522,7 +547,7 @@
                 <w:noProof/>
                 <w:webHidden/>
               </w:rPr>
-              <w:instrText xml:space="preserve"> PAGEREF _Toc531791331 \h </w:instrText>
+              <w:instrText xml:space="preserve"> PAGEREF _Toc532305777 \h </w:instrText>
             </w:r>
             <w:r>
               <w:rPr>
@@ -557,14 +582,14 @@
           <w:pPr>
             <w:pStyle w:val="TM2"/>
             <w:tabs>
-              <w:tab w:val="right" w:leader="dot" w:pos="9060"/>
+              <w:tab w:val="right" w:leader="dot" w:pos="9062"/>
             </w:tabs>
             <w:rPr>
               <w:rFonts w:cstheme="minorBidi"/>
               <w:noProof/>
             </w:rPr>
           </w:pPr>
-          <w:hyperlink w:anchor="_Toc531791332" w:history="1">
+          <w:hyperlink w:anchor="_Toc532305778" w:history="1">
             <w:r>
               <w:rPr>
                 <w:rStyle w:val="Lienhypertexte"/>
@@ -591,7 +616,7 @@
                 <w:noProof/>
                 <w:webHidden/>
               </w:rPr>
-              <w:instrText xml:space="preserve"> PAGEREF _Toc531791332 \h </w:instrText>
+              <w:instrText xml:space="preserve"> PAGEREF _Toc532305778 \h </w:instrText>
             </w:r>
             <w:r>
               <w:rPr>
@@ -626,14 +651,14 @@
           <w:pPr>
             <w:pStyle w:val="TM1"/>
             <w:tabs>
-              <w:tab w:val="right" w:leader="dot" w:pos="9060"/>
+              <w:tab w:val="right" w:leader="dot" w:pos="9062"/>
             </w:tabs>
             <w:rPr>
               <w:rFonts w:cstheme="minorBidi"/>
               <w:noProof/>
             </w:rPr>
           </w:pPr>
-          <w:hyperlink w:anchor="_Toc531791333" w:history="1">
+          <w:hyperlink w:anchor="_Toc532305779" w:history="1">
             <w:r>
               <w:rPr>
                 <w:rStyle w:val="Lienhypertexte"/>
@@ -661,7 +686,7 @@
                 <w:noProof/>
                 <w:webHidden/>
               </w:rPr>
-              <w:instrText xml:space="preserve"> PAGEREF _Toc531791333 \h </w:instrText>
+              <w:instrText xml:space="preserve"> PAGEREF _Toc532305779 \h </w:instrText>
             </w:r>
             <w:r>
               <w:rPr>
@@ -696,14 +721,14 @@
           <w:pPr>
             <w:pStyle w:val="TM2"/>
             <w:tabs>
-              <w:tab w:val="right" w:leader="dot" w:pos="9060"/>
+              <w:tab w:val="right" w:leader="dot" w:pos="9062"/>
             </w:tabs>
             <w:rPr>
               <w:rFonts w:cstheme="minorBidi"/>
               <w:noProof/>
             </w:rPr>
           </w:pPr>
-          <w:hyperlink w:anchor="_Toc531791334" w:history="1">
+          <w:hyperlink w:anchor="_Toc532305780" w:history="1">
             <w:r>
               <w:rPr>
                 <w:rStyle w:val="Lienhypertexte"/>
@@ -730,7 +755,7 @@
                 <w:noProof/>
                 <w:webHidden/>
               </w:rPr>
-              <w:instrText xml:space="preserve"> PAGEREF _Toc531791334 \h </w:instrText>
+              <w:instrText xml:space="preserve"> PAGEREF _Toc532305780 \h </w:instrText>
             </w:r>
             <w:r>
               <w:rPr>
@@ -765,14 +790,14 @@
           <w:pPr>
             <w:pStyle w:val="TM3"/>
             <w:tabs>
-              <w:tab w:val="right" w:leader="dot" w:pos="9060"/>
+              <w:tab w:val="right" w:leader="dot" w:pos="9062"/>
             </w:tabs>
             <w:rPr>
               <w:rFonts w:cstheme="minorBidi"/>
               <w:noProof/>
             </w:rPr>
           </w:pPr>
-          <w:hyperlink w:anchor="_Toc531791335" w:history="1">
+          <w:hyperlink w:anchor="_Toc532305781" w:history="1">
             <w:r>
               <w:rPr>
                 <w:rStyle w:val="Lienhypertexte"/>
@@ -799,7 +824,7 @@
                 <w:noProof/>
                 <w:webHidden/>
               </w:rPr>
-              <w:instrText xml:space="preserve"> PAGEREF _Toc531791335 \h </w:instrText>
+              <w:instrText xml:space="preserve"> PAGEREF _Toc532305781 \h </w:instrText>
             </w:r>
             <w:r>
               <w:rPr>
@@ -834,14 +859,14 @@
           <w:pPr>
             <w:pStyle w:val="TM2"/>
             <w:tabs>
-              <w:tab w:val="right" w:leader="dot" w:pos="9060"/>
+              <w:tab w:val="right" w:leader="dot" w:pos="9062"/>
             </w:tabs>
             <w:rPr>
               <w:rFonts w:cstheme="minorBidi"/>
               <w:noProof/>
             </w:rPr>
           </w:pPr>
-          <w:hyperlink w:anchor="_Toc531791336" w:history="1">
+          <w:hyperlink w:anchor="_Toc532305782" w:history="1">
             <w:r>
               <w:rPr>
                 <w:rStyle w:val="Lienhypertexte"/>
@@ -869,7 +894,7 @@
                 <w:noProof/>
                 <w:webHidden/>
               </w:rPr>
-              <w:instrText xml:space="preserve"> PAGEREF _Toc531791336 \h </w:instrText>
+              <w:instrText xml:space="preserve"> PAGEREF _Toc532305782 \h </w:instrText>
             </w:r>
             <w:r>
               <w:rPr>
@@ -904,14 +929,14 @@
           <w:pPr>
             <w:pStyle w:val="TM2"/>
             <w:tabs>
-              <w:tab w:val="right" w:leader="dot" w:pos="9060"/>
+              <w:tab w:val="right" w:leader="dot" w:pos="9062"/>
             </w:tabs>
             <w:rPr>
               <w:rFonts w:cstheme="minorBidi"/>
               <w:noProof/>
             </w:rPr>
           </w:pPr>
-          <w:hyperlink w:anchor="_Toc531791337" w:history="1">
+          <w:hyperlink w:anchor="_Toc532305783" w:history="1">
             <w:r>
               <w:rPr>
                 <w:rStyle w:val="Lienhypertexte"/>
@@ -939,7 +964,7 @@
                 <w:noProof/>
                 <w:webHidden/>
               </w:rPr>
-              <w:instrText xml:space="preserve"> PAGEREF _Toc531791337 \h </w:instrText>
+              <w:instrText xml:space="preserve"> PAGEREF _Toc532305783 \h </w:instrText>
             </w:r>
             <w:r>
               <w:rPr>
@@ -974,14 +999,14 @@
           <w:pPr>
             <w:pStyle w:val="TM2"/>
             <w:tabs>
-              <w:tab w:val="right" w:leader="dot" w:pos="9060"/>
+              <w:tab w:val="right" w:leader="dot" w:pos="9062"/>
             </w:tabs>
             <w:rPr>
               <w:rFonts w:cstheme="minorBidi"/>
               <w:noProof/>
             </w:rPr>
           </w:pPr>
-          <w:hyperlink w:anchor="_Toc531791338" w:history="1">
+          <w:hyperlink w:anchor="_Toc532305784" w:history="1">
             <w:r>
               <w:rPr>
                 <w:rStyle w:val="Lienhypertexte"/>
@@ -1009,7 +1034,7 @@
                 <w:noProof/>
                 <w:webHidden/>
               </w:rPr>
-              <w:instrText xml:space="preserve"> PAGEREF _Toc531791338 \h </w:instrText>
+              <w:instrText xml:space="preserve"> PAGEREF _Toc532305784 \h </w:instrText>
             </w:r>
             <w:r>
               <w:rPr>
@@ -1044,14 +1069,14 @@
           <w:pPr>
             <w:pStyle w:val="TM2"/>
             <w:tabs>
-              <w:tab w:val="right" w:leader="dot" w:pos="9060"/>
+              <w:tab w:val="right" w:leader="dot" w:pos="9062"/>
             </w:tabs>
             <w:rPr>
               <w:rFonts w:cstheme="minorBidi"/>
               <w:noProof/>
             </w:rPr>
           </w:pPr>
-          <w:hyperlink w:anchor="_Toc531791339" w:history="1">
+          <w:hyperlink w:anchor="_Toc532305785" w:history="1">
             <w:r>
               <w:rPr>
                 <w:rStyle w:val="Lienhypertexte"/>
@@ -1078,7 +1103,7 @@
                 <w:noProof/>
                 <w:webHidden/>
               </w:rPr>
-              <w:instrText xml:space="preserve"> PAGEREF _Toc531791339 \h </w:instrText>
+              <w:instrText xml:space="preserve"> PAGEREF _Toc532305785 \h </w:instrText>
             </w:r>
             <w:r>
               <w:rPr>
@@ -1113,14 +1138,14 @@
           <w:pPr>
             <w:pStyle w:val="TM2"/>
             <w:tabs>
-              <w:tab w:val="right" w:leader="dot" w:pos="9060"/>
+              <w:tab w:val="right" w:leader="dot" w:pos="9062"/>
             </w:tabs>
             <w:rPr>
               <w:rFonts w:cstheme="minorBidi"/>
               <w:noProof/>
             </w:rPr>
           </w:pPr>
-          <w:hyperlink w:anchor="_Toc531791340" w:history="1">
+          <w:hyperlink w:anchor="_Toc532305786" w:history="1">
             <w:r>
               <w:rPr>
                 <w:rStyle w:val="Lienhypertexte"/>
@@ -1147,7 +1172,7 @@
                 <w:noProof/>
                 <w:webHidden/>
               </w:rPr>
-              <w:instrText xml:space="preserve"> PAGEREF _Toc531791340 \h </w:instrText>
+              <w:instrText xml:space="preserve"> PAGEREF _Toc532305786 \h </w:instrText>
             </w:r>
             <w:r>
               <w:rPr>
@@ -1182,14 +1207,14 @@
           <w:pPr>
             <w:pStyle w:val="TM3"/>
             <w:tabs>
-              <w:tab w:val="right" w:leader="dot" w:pos="9060"/>
+              <w:tab w:val="right" w:leader="dot" w:pos="9062"/>
             </w:tabs>
             <w:rPr>
               <w:rFonts w:cstheme="minorBidi"/>
               <w:noProof/>
             </w:rPr>
           </w:pPr>
-          <w:hyperlink w:anchor="_Toc531791341" w:history="1">
+          <w:hyperlink w:anchor="_Toc532305787" w:history="1">
             <w:r>
               <w:rPr>
                 <w:rStyle w:val="Lienhypertexte"/>
@@ -1216,7 +1241,7 @@
                 <w:noProof/>
                 <w:webHidden/>
               </w:rPr>
-              <w:instrText xml:space="preserve"> PAGEREF _Toc531791341 \h </w:instrText>
+              <w:instrText xml:space="preserve"> PAGEREF _Toc532305787 \h </w:instrText>
             </w:r>
             <w:r>
               <w:rPr>
@@ -1251,14 +1276,14 @@
           <w:pPr>
             <w:pStyle w:val="TM3"/>
             <w:tabs>
-              <w:tab w:val="right" w:leader="dot" w:pos="9060"/>
+              <w:tab w:val="right" w:leader="dot" w:pos="9062"/>
             </w:tabs>
             <w:rPr>
               <w:rFonts w:cstheme="minorBidi"/>
               <w:noProof/>
             </w:rPr>
           </w:pPr>
-          <w:hyperlink w:anchor="_Toc531791342" w:history="1">
+          <w:hyperlink w:anchor="_Toc532305788" w:history="1">
             <w:r>
               <w:rPr>
                 <w:rStyle w:val="Lienhypertexte"/>
@@ -1285,7 +1310,7 @@
                 <w:noProof/>
                 <w:webHidden/>
               </w:rPr>
-              <w:instrText xml:space="preserve"> PAGEREF _Toc531791342 \h </w:instrText>
+              <w:instrText xml:space="preserve"> PAGEREF _Toc532305788 \h </w:instrText>
             </w:r>
             <w:r>
               <w:rPr>
@@ -1320,14 +1345,14 @@
           <w:pPr>
             <w:pStyle w:val="TM2"/>
             <w:tabs>
-              <w:tab w:val="right" w:leader="dot" w:pos="9060"/>
+              <w:tab w:val="right" w:leader="dot" w:pos="9062"/>
             </w:tabs>
             <w:rPr>
               <w:rFonts w:cstheme="minorBidi"/>
               <w:noProof/>
             </w:rPr>
           </w:pPr>
-          <w:hyperlink w:anchor="_Toc531791343" w:history="1">
+          <w:hyperlink w:anchor="_Toc532305789" w:history="1">
             <w:r>
               <w:rPr>
                 <w:rStyle w:val="Lienhypertexte"/>
@@ -1354,7 +1379,7 @@
                 <w:noProof/>
                 <w:webHidden/>
               </w:rPr>
-              <w:instrText xml:space="preserve"> PAGEREF _Toc531791343 \h </w:instrText>
+              <w:instrText xml:space="preserve"> PAGEREF _Toc532305789 \h </w:instrText>
             </w:r>
             <w:r>
               <w:rPr>
@@ -1389,14 +1414,14 @@
           <w:pPr>
             <w:pStyle w:val="TM2"/>
             <w:tabs>
-              <w:tab w:val="right" w:leader="dot" w:pos="9060"/>
+              <w:tab w:val="right" w:leader="dot" w:pos="9062"/>
             </w:tabs>
             <w:rPr>
               <w:rFonts w:cstheme="minorBidi"/>
               <w:noProof/>
             </w:rPr>
           </w:pPr>
-          <w:hyperlink w:anchor="_Toc531791344" w:history="1">
+          <w:hyperlink w:anchor="_Toc532305790" w:history="1">
             <w:r>
               <w:rPr>
                 <w:rStyle w:val="Lienhypertexte"/>
@@ -1423,7 +1448,7 @@
                 <w:noProof/>
                 <w:webHidden/>
               </w:rPr>
-              <w:instrText xml:space="preserve"> PAGEREF _Toc531791344 \h </w:instrText>
+              <w:instrText xml:space="preserve"> PAGEREF _Toc532305790 \h </w:instrText>
             </w:r>
             <w:r>
               <w:rPr>
@@ -1458,14 +1483,14 @@
           <w:pPr>
             <w:pStyle w:val="TM2"/>
             <w:tabs>
-              <w:tab w:val="right" w:leader="dot" w:pos="9060"/>
+              <w:tab w:val="right" w:leader="dot" w:pos="9062"/>
             </w:tabs>
             <w:rPr>
               <w:rFonts w:cstheme="minorBidi"/>
               <w:noProof/>
             </w:rPr>
           </w:pPr>
-          <w:hyperlink w:anchor="_Toc531791345" w:history="1">
+          <w:hyperlink w:anchor="_Toc532305791" w:history="1">
             <w:r>
               <w:rPr>
                 <w:rStyle w:val="Lienhypertexte"/>
@@ -1493,7 +1518,7 @@
                 <w:noProof/>
                 <w:webHidden/>
               </w:rPr>
-              <w:instrText xml:space="preserve"> PAGEREF _Toc531791345 \h </w:instrText>
+              <w:instrText xml:space="preserve"> PAGEREF _Toc532305791 \h </w:instrText>
             </w:r>
             <w:r>
               <w:rPr>
@@ -1528,14 +1553,14 @@
           <w:pPr>
             <w:pStyle w:val="TM2"/>
             <w:tabs>
-              <w:tab w:val="right" w:leader="dot" w:pos="9060"/>
+              <w:tab w:val="right" w:leader="dot" w:pos="9062"/>
             </w:tabs>
             <w:rPr>
               <w:rFonts w:cstheme="minorBidi"/>
               <w:noProof/>
             </w:rPr>
           </w:pPr>
-          <w:hyperlink w:anchor="_Toc531791346" w:history="1">
+          <w:hyperlink w:anchor="_Toc532305792" w:history="1">
             <w:r>
               <w:rPr>
                 <w:rStyle w:val="Lienhypertexte"/>
@@ -1562,7 +1587,7 @@
                 <w:noProof/>
                 <w:webHidden/>
               </w:rPr>
-              <w:instrText xml:space="preserve"> PAGEREF _Toc531791346 \h </w:instrText>
+              <w:instrText xml:space="preserve"> PAGEREF _Toc532305792 \h </w:instrText>
             </w:r>
             <w:r>
               <w:rPr>
@@ -1583,6 +1608,158 @@
                 <w:webHidden/>
               </w:rPr>
               <w:t>14</w:t>
+            </w:r>
+            <w:r>
+              <w:rPr>
+                <w:noProof/>
+                <w:webHidden/>
+              </w:rPr>
+              <w:fldChar w:fldCharType="end"/>
+            </w:r>
+          </w:hyperlink>
+        </w:p>
+        <w:p>
+          <w:pPr>
+            <w:pStyle w:val="TM2"/>
+            <w:tabs>
+              <w:tab w:val="right" w:leader="dot" w:pos="9062"/>
+            </w:tabs>
+            <w:rPr>
+              <w:rFonts w:cstheme="minorBidi"/>
+              <w:noProof/>
+            </w:rPr>
+          </w:pPr>
+          <w:hyperlink w:anchor="_Toc532305793" w:history="1">
+            <w:r>
+              <w:rPr>
+                <w:rStyle w:val="Lienhypertexte"/>
+                <w:noProof/>
+              </w:rPr>
+              <w:t>Tableau de synthèse</w:t>
+            </w:r>
+            <w:r>
+              <w:rPr>
+                <w:noProof/>
+                <w:webHidden/>
+              </w:rPr>
+              <w:tab/>
+            </w:r>
+            <w:r>
+              <w:rPr>
+                <w:noProof/>
+                <w:webHidden/>
+              </w:rPr>
+              <w:fldChar w:fldCharType="begin"/>
+            </w:r>
+            <w:r>
+              <w:rPr>
+                <w:noProof/>
+                <w:webHidden/>
+              </w:rPr>
+              <w:instrText xml:space="preserve"> PAGEREF _Toc532305793 \h </w:instrText>
+            </w:r>
+            <w:r>
+              <w:rPr>
+                <w:noProof/>
+                <w:webHidden/>
+              </w:rPr>
+            </w:r>
+            <w:r>
+              <w:rPr>
+                <w:noProof/>
+                <w:webHidden/>
+              </w:rPr>
+              <w:fldChar w:fldCharType="separate"/>
+            </w:r>
+            <w:r>
+              <w:rPr>
+                <w:noProof/>
+                <w:webHidden/>
+              </w:rPr>
+              <w:t>18</w:t>
+            </w:r>
+            <w:r>
+              <w:rPr>
+                <w:noProof/>
+                <w:webHidden/>
+              </w:rPr>
+              <w:fldChar w:fldCharType="end"/>
+            </w:r>
+          </w:hyperlink>
+        </w:p>
+        <w:p>
+          <w:pPr>
+            <w:pStyle w:val="TM2"/>
+            <w:tabs>
+              <w:tab w:val="right" w:leader="dot" w:pos="9062"/>
+            </w:tabs>
+            <w:rPr>
+              <w:rFonts w:cstheme="minorBidi"/>
+              <w:noProof/>
+            </w:rPr>
+          </w:pPr>
+          <w:hyperlink w:anchor="_Toc532305794" w:history="1">
+            <w:r>
+              <w:rPr>
+                <w:rStyle w:val="Lienhypertexte"/>
+                <w:noProof/>
+              </w:rPr>
+              <w:t>Planification déta</w:t>
+            </w:r>
+            <w:r>
+              <w:rPr>
+                <w:rStyle w:val="Lienhypertexte"/>
+                <w:noProof/>
+              </w:rPr>
+              <w:t>i</w:t>
+            </w:r>
+            <w:r>
+              <w:rPr>
+                <w:rStyle w:val="Lienhypertexte"/>
+                <w:noProof/>
+              </w:rPr>
+              <w:t>llées</w:t>
+            </w:r>
+            <w:r>
+              <w:rPr>
+                <w:noProof/>
+                <w:webHidden/>
+              </w:rPr>
+              <w:tab/>
+            </w:r>
+            <w:r>
+              <w:rPr>
+                <w:noProof/>
+                <w:webHidden/>
+              </w:rPr>
+              <w:fldChar w:fldCharType="begin"/>
+            </w:r>
+            <w:r>
+              <w:rPr>
+                <w:noProof/>
+                <w:webHidden/>
+              </w:rPr>
+              <w:instrText xml:space="preserve"> PAGEREF _Toc532305794 \h </w:instrText>
+            </w:r>
+            <w:r>
+              <w:rPr>
+                <w:noProof/>
+                <w:webHidden/>
+              </w:rPr>
+            </w:r>
+            <w:r>
+              <w:rPr>
+                <w:noProof/>
+                <w:webHidden/>
+              </w:rPr>
+              <w:fldChar w:fldCharType="separate"/>
+            </w:r>
+            <w:r>
+              <w:rPr>
+                <w:noProof/>
+                <w:webHidden/>
+              </w:rPr>
+              <w:t>18</w:t>
             </w:r>
             <w:r>
               <w:rPr>
@@ -1597,14 +1774,14 @@
           <w:pPr>
             <w:pStyle w:val="TM1"/>
             <w:tabs>
-              <w:tab w:val="right" w:leader="dot" w:pos="9060"/>
+              <w:tab w:val="right" w:leader="dot" w:pos="9062"/>
             </w:tabs>
             <w:rPr>
               <w:rFonts w:cstheme="minorBidi"/>
               <w:noProof/>
             </w:rPr>
           </w:pPr>
-          <w:hyperlink w:anchor="_Toc531791347" w:history="1">
+          <w:hyperlink w:anchor="_Toc532305795" w:history="1">
             <w:r>
               <w:rPr>
                 <w:rStyle w:val="Lienhypertexte"/>
@@ -1631,7 +1808,7 @@
                 <w:noProof/>
                 <w:webHidden/>
               </w:rPr>
-              <w:instrText xml:space="preserve"> PAGEREF _Toc531791347 \h </w:instrText>
+              <w:instrText xml:space="preserve"> PAGEREF _Toc532305795 \h </w:instrText>
             </w:r>
             <w:r>
               <w:rPr>
@@ -1651,7 +1828,7 @@
                 <w:noProof/>
                 <w:webHidden/>
               </w:rPr>
-              <w:t>15</w:t>
+              <w:t>20</w:t>
             </w:r>
             <w:r>
               <w:rPr>
@@ -1666,20 +1843,20 @@
           <w:pPr>
             <w:pStyle w:val="TM2"/>
             <w:tabs>
-              <w:tab w:val="right" w:leader="dot" w:pos="9060"/>
+              <w:tab w:val="right" w:leader="dot" w:pos="9062"/>
             </w:tabs>
             <w:rPr>
               <w:rFonts w:cstheme="minorBidi"/>
               <w:noProof/>
             </w:rPr>
           </w:pPr>
-          <w:hyperlink w:anchor="_Toc531791348" w:history="1">
+          <w:hyperlink w:anchor="_Toc532305796" w:history="1">
             <w:r>
               <w:rPr>
                 <w:rStyle w:val="Lienhypertexte"/>
                 <w:noProof/>
               </w:rPr>
-              <w:t>Détails de réalisation</w:t>
+              <w:t>Diagramme d’activité</w:t>
             </w:r>
             <w:r>
               <w:rPr>
@@ -1700,7 +1877,7 @@
                 <w:noProof/>
                 <w:webHidden/>
               </w:rPr>
-              <w:instrText xml:space="preserve"> PAGEREF _Toc531791348 \h </w:instrText>
+              <w:instrText xml:space="preserve"> PAGEREF _Toc532305796 \h </w:instrText>
             </w:r>
             <w:r>
               <w:rPr>
@@ -1720,7 +1897,7 @@
                 <w:noProof/>
                 <w:webHidden/>
               </w:rPr>
-              <w:t>15</w:t>
+              <w:t>21</w:t>
             </w:r>
             <w:r>
               <w:rPr>
@@ -1735,20 +1912,20 @@
           <w:pPr>
             <w:pStyle w:val="TM2"/>
             <w:tabs>
-              <w:tab w:val="right" w:leader="dot" w:pos="9060"/>
+              <w:tab w:val="right" w:leader="dot" w:pos="9062"/>
             </w:tabs>
             <w:rPr>
               <w:rFonts w:cstheme="minorBidi"/>
               <w:noProof/>
             </w:rPr>
           </w:pPr>
-          <w:hyperlink w:anchor="_Toc531791349" w:history="1">
+          <w:hyperlink w:anchor="_Toc532305797" w:history="1">
             <w:r>
               <w:rPr>
                 <w:rStyle w:val="Lienhypertexte"/>
                 <w:noProof/>
               </w:rPr>
-              <w:t>Choix technologiques</w:t>
+              <w:t>Détails de réalisation</w:t>
             </w:r>
             <w:r>
               <w:rPr>
@@ -1769,7 +1946,7 @@
                 <w:noProof/>
                 <w:webHidden/>
               </w:rPr>
-              <w:instrText xml:space="preserve"> PAGEREF _Toc531791349 \h </w:instrText>
+              <w:instrText xml:space="preserve"> PAGEREF _Toc532305797 \h </w:instrText>
             </w:r>
             <w:r>
               <w:rPr>
@@ -1789,7 +1966,7 @@
                 <w:noProof/>
                 <w:webHidden/>
               </w:rPr>
-              <w:t>15</w:t>
+              <w:t>22</w:t>
             </w:r>
             <w:r>
               <w:rPr>
@@ -1804,20 +1981,20 @@
           <w:pPr>
             <w:pStyle w:val="TM2"/>
             <w:tabs>
-              <w:tab w:val="right" w:leader="dot" w:pos="9060"/>
+              <w:tab w:val="right" w:leader="dot" w:pos="9062"/>
             </w:tabs>
             <w:rPr>
               <w:rFonts w:cstheme="minorBidi"/>
               <w:noProof/>
             </w:rPr>
           </w:pPr>
-          <w:hyperlink w:anchor="_Toc531791350" w:history="1">
+          <w:hyperlink w:anchor="_Toc532305798" w:history="1">
             <w:r>
               <w:rPr>
                 <w:rStyle w:val="Lienhypertexte"/>
                 <w:noProof/>
               </w:rPr>
-              <w:t>Reproduction du projet</w:t>
+              <w:t>Tête finale du projet</w:t>
             </w:r>
             <w:r>
               <w:rPr>
@@ -1838,7 +2015,7 @@
                 <w:noProof/>
                 <w:webHidden/>
               </w:rPr>
-              <w:instrText xml:space="preserve"> PAGEREF _Toc531791350 \h </w:instrText>
+              <w:instrText xml:space="preserve"> PAGEREF _Toc532305798 \h </w:instrText>
             </w:r>
             <w:r>
               <w:rPr>
@@ -1858,7 +2035,7 @@
                 <w:noProof/>
                 <w:webHidden/>
               </w:rPr>
-              <w:t>16</w:t>
+              <w:t>22</w:t>
             </w:r>
             <w:r>
               <w:rPr>
@@ -1873,20 +2050,20 @@
           <w:pPr>
             <w:pStyle w:val="TM2"/>
             <w:tabs>
-              <w:tab w:val="right" w:leader="dot" w:pos="9060"/>
+              <w:tab w:val="right" w:leader="dot" w:pos="9062"/>
             </w:tabs>
             <w:rPr>
               <w:rFonts w:cstheme="minorBidi"/>
               <w:noProof/>
             </w:rPr>
           </w:pPr>
-          <w:hyperlink w:anchor="_Toc531791351" w:history="1">
+          <w:hyperlink w:anchor="_Toc532305799" w:history="1">
             <w:r>
               <w:rPr>
                 <w:rStyle w:val="Lienhypertexte"/>
                 <w:noProof/>
               </w:rPr>
-              <w:t>Description du matérielle</w:t>
+              <w:t>Choix technologiques</w:t>
             </w:r>
             <w:r>
               <w:rPr>
@@ -1907,7 +2084,7 @@
                 <w:noProof/>
                 <w:webHidden/>
               </w:rPr>
-              <w:instrText xml:space="preserve"> PAGEREF _Toc531791351 \h </w:instrText>
+              <w:instrText xml:space="preserve"> PAGEREF _Toc532305799 \h </w:instrText>
             </w:r>
             <w:r>
               <w:rPr>
@@ -1927,7 +2104,7 @@
                 <w:noProof/>
                 <w:webHidden/>
               </w:rPr>
-              <w:t>16</w:t>
+              <w:t>22</w:t>
             </w:r>
             <w:r>
               <w:rPr>
@@ -1942,20 +2119,20 @@
           <w:pPr>
             <w:pStyle w:val="TM2"/>
             <w:tabs>
-              <w:tab w:val="right" w:leader="dot" w:pos="9060"/>
+              <w:tab w:val="right" w:leader="dot" w:pos="9062"/>
             </w:tabs>
             <w:rPr>
               <w:rFonts w:cstheme="minorBidi"/>
               <w:noProof/>
             </w:rPr>
           </w:pPr>
-          <w:hyperlink w:anchor="_Toc531791352" w:history="1">
+          <w:hyperlink w:anchor="_Toc532305800" w:history="1">
             <w:r>
               <w:rPr>
                 <w:rStyle w:val="Lienhypertexte"/>
                 <w:noProof/>
               </w:rPr>
-              <w:t>Fonctionnement du système</w:t>
+              <w:t>Reproduction du projet</w:t>
             </w:r>
             <w:r>
               <w:rPr>
@@ -1976,7 +2153,7 @@
                 <w:noProof/>
                 <w:webHidden/>
               </w:rPr>
-              <w:instrText xml:space="preserve"> PAGEREF _Toc531791352 \h </w:instrText>
+              <w:instrText xml:space="preserve"> PAGEREF _Toc532305800 \h </w:instrText>
             </w:r>
             <w:r>
               <w:rPr>
@@ -1996,7 +2173,7 @@
                 <w:noProof/>
                 <w:webHidden/>
               </w:rPr>
-              <w:t>16</w:t>
+              <w:t>22</w:t>
             </w:r>
             <w:r>
               <w:rPr>
@@ -2011,20 +2188,20 @@
           <w:pPr>
             <w:pStyle w:val="TM2"/>
             <w:tabs>
-              <w:tab w:val="right" w:leader="dot" w:pos="9060"/>
+              <w:tab w:val="right" w:leader="dot" w:pos="9062"/>
             </w:tabs>
             <w:rPr>
               <w:rFonts w:cstheme="minorBidi"/>
               <w:noProof/>
             </w:rPr>
           </w:pPr>
-          <w:hyperlink w:anchor="_Toc531791353" w:history="1">
+          <w:hyperlink w:anchor="_Toc532305801" w:history="1">
             <w:r>
               <w:rPr>
                 <w:rStyle w:val="Lienhypertexte"/>
                 <w:noProof/>
               </w:rPr>
-              <w:t>Librairies et outils</w:t>
+              <w:t>Description du matérielle</w:t>
             </w:r>
             <w:r>
               <w:rPr>
@@ -2045,7 +2222,7 @@
                 <w:noProof/>
                 <w:webHidden/>
               </w:rPr>
-              <w:instrText xml:space="preserve"> PAGEREF _Toc531791353 \h </w:instrText>
+              <w:instrText xml:space="preserve"> PAGEREF _Toc532305801 \h </w:instrText>
             </w:r>
             <w:r>
               <w:rPr>
@@ -2065,7 +2242,7 @@
                 <w:noProof/>
                 <w:webHidden/>
               </w:rPr>
-              <w:t>16</w:t>
+              <w:t>22</w:t>
             </w:r>
             <w:r>
               <w:rPr>
@@ -2080,19 +2257,157 @@
           <w:pPr>
             <w:pStyle w:val="TM2"/>
             <w:tabs>
-              <w:tab w:val="right" w:leader="dot" w:pos="9060"/>
+              <w:tab w:val="right" w:leader="dot" w:pos="9062"/>
             </w:tabs>
             <w:rPr>
               <w:rFonts w:cstheme="minorBidi"/>
               <w:noProof/>
             </w:rPr>
           </w:pPr>
-          <w:hyperlink w:anchor="_Toc531791354" w:history="1">
+          <w:hyperlink w:anchor="_Toc532305802" w:history="1">
             <w:r>
               <w:rPr>
                 <w:rStyle w:val="Lienhypertexte"/>
                 <w:noProof/>
               </w:rPr>
+              <w:t>Fonctionnement du système</w:t>
+            </w:r>
+            <w:r>
+              <w:rPr>
+                <w:noProof/>
+                <w:webHidden/>
+              </w:rPr>
+              <w:tab/>
+            </w:r>
+            <w:r>
+              <w:rPr>
+                <w:noProof/>
+                <w:webHidden/>
+              </w:rPr>
+              <w:fldChar w:fldCharType="begin"/>
+            </w:r>
+            <w:r>
+              <w:rPr>
+                <w:noProof/>
+                <w:webHidden/>
+              </w:rPr>
+              <w:instrText xml:space="preserve"> PAGEREF _Toc532305802 \h </w:instrText>
+            </w:r>
+            <w:r>
+              <w:rPr>
+                <w:noProof/>
+                <w:webHidden/>
+              </w:rPr>
+            </w:r>
+            <w:r>
+              <w:rPr>
+                <w:noProof/>
+                <w:webHidden/>
+              </w:rPr>
+              <w:fldChar w:fldCharType="separate"/>
+            </w:r>
+            <w:r>
+              <w:rPr>
+                <w:noProof/>
+                <w:webHidden/>
+              </w:rPr>
+              <w:t>22</w:t>
+            </w:r>
+            <w:r>
+              <w:rPr>
+                <w:noProof/>
+                <w:webHidden/>
+              </w:rPr>
+              <w:fldChar w:fldCharType="end"/>
+            </w:r>
+          </w:hyperlink>
+        </w:p>
+        <w:p>
+          <w:pPr>
+            <w:pStyle w:val="TM2"/>
+            <w:tabs>
+              <w:tab w:val="right" w:leader="dot" w:pos="9062"/>
+            </w:tabs>
+            <w:rPr>
+              <w:rFonts w:cstheme="minorBidi"/>
+              <w:noProof/>
+            </w:rPr>
+          </w:pPr>
+          <w:hyperlink w:anchor="_Toc532305803" w:history="1">
+            <w:r>
+              <w:rPr>
+                <w:rStyle w:val="Lienhypertexte"/>
+                <w:noProof/>
+              </w:rPr>
+              <w:t>Librairies et outils</w:t>
+            </w:r>
+            <w:r>
+              <w:rPr>
+                <w:noProof/>
+                <w:webHidden/>
+              </w:rPr>
+              <w:tab/>
+            </w:r>
+            <w:r>
+              <w:rPr>
+                <w:noProof/>
+                <w:webHidden/>
+              </w:rPr>
+              <w:fldChar w:fldCharType="begin"/>
+            </w:r>
+            <w:r>
+              <w:rPr>
+                <w:noProof/>
+                <w:webHidden/>
+              </w:rPr>
+              <w:instrText xml:space="preserve"> PAGEREF _Toc532305803 \h </w:instrText>
+            </w:r>
+            <w:r>
+              <w:rPr>
+                <w:noProof/>
+                <w:webHidden/>
+              </w:rPr>
+            </w:r>
+            <w:r>
+              <w:rPr>
+                <w:noProof/>
+                <w:webHidden/>
+              </w:rPr>
+              <w:fldChar w:fldCharType="separate"/>
+            </w:r>
+            <w:r>
+              <w:rPr>
+                <w:noProof/>
+                <w:webHidden/>
+              </w:rPr>
+              <w:t>22</w:t>
+            </w:r>
+            <w:r>
+              <w:rPr>
+                <w:noProof/>
+                <w:webHidden/>
+              </w:rPr>
+              <w:fldChar w:fldCharType="end"/>
+            </w:r>
+          </w:hyperlink>
+        </w:p>
+        <w:p>
+          <w:pPr>
+            <w:pStyle w:val="TM2"/>
+            <w:tabs>
+              <w:tab w:val="right" w:leader="dot" w:pos="9062"/>
+            </w:tabs>
+            <w:rPr>
+              <w:rFonts w:cstheme="minorBidi"/>
+              <w:noProof/>
+            </w:rPr>
+          </w:pPr>
+          <w:hyperlink w:anchor="_Toc532305804" w:history="1">
+            <w:r>
+              <w:rPr>
+                <w:rStyle w:val="Lienhypertexte"/>
+                <w:noProof/>
+              </w:rPr>
               <w:t>Résultat :</w:t>
             </w:r>
             <w:r>
@@ -2114,7 +2429,7 @@
                 <w:noProof/>
                 <w:webHidden/>
               </w:rPr>
-              <w:instrText xml:space="preserve"> PAGEREF _Toc531791354 \h </w:instrText>
+              <w:instrText xml:space="preserve"> PAGEREF _Toc532305804 \h </w:instrText>
             </w:r>
             <w:r>
               <w:rPr>
@@ -2134,7 +2449,7 @@
                 <w:noProof/>
                 <w:webHidden/>
               </w:rPr>
-              <w:t>16</w:t>
+              <w:t>22</w:t>
             </w:r>
             <w:r>
               <w:rPr>
@@ -2149,14 +2464,14 @@
           <w:pPr>
             <w:pStyle w:val="TM1"/>
             <w:tabs>
-              <w:tab w:val="right" w:leader="dot" w:pos="9060"/>
+              <w:tab w:val="right" w:leader="dot" w:pos="9062"/>
             </w:tabs>
             <w:rPr>
               <w:rFonts w:cstheme="minorBidi"/>
               <w:noProof/>
             </w:rPr>
           </w:pPr>
-          <w:hyperlink w:anchor="_Toc531791355" w:history="1">
+          <w:hyperlink w:anchor="_Toc532305805" w:history="1">
             <w:r>
               <w:rPr>
                 <w:rStyle w:val="Lienhypertexte"/>
@@ -2183,7 +2498,7 @@
                 <w:noProof/>
                 <w:webHidden/>
               </w:rPr>
-              <w:instrText xml:space="preserve"> PAGEREF _Toc531791355 \h </w:instrText>
+              <w:instrText xml:space="preserve"> PAGEREF _Toc532305805 \h </w:instrText>
             </w:r>
             <w:r>
               <w:rPr>
@@ -2203,7 +2518,352 @@
                 <w:noProof/>
                 <w:webHidden/>
               </w:rPr>
-              <w:t>16</w:t>
+              <w:t>22</w:t>
+            </w:r>
+            <w:r>
+              <w:rPr>
+                <w:noProof/>
+                <w:webHidden/>
+              </w:rPr>
+              <w:fldChar w:fldCharType="end"/>
+            </w:r>
+          </w:hyperlink>
+        </w:p>
+        <w:p>
+          <w:pPr>
+            <w:pStyle w:val="TM2"/>
+            <w:tabs>
+              <w:tab w:val="right" w:leader="dot" w:pos="9062"/>
+            </w:tabs>
+            <w:rPr>
+              <w:rFonts w:cstheme="minorBidi"/>
+              <w:noProof/>
+            </w:rPr>
+          </w:pPr>
+          <w:hyperlink w:anchor="_Toc532305806" w:history="1">
+            <w:r>
+              <w:rPr>
+                <w:rStyle w:val="Lienhypertexte"/>
+                <w:noProof/>
+              </w:rPr>
+              <w:t>Dossier de réalisation</w:t>
+            </w:r>
+            <w:r>
+              <w:rPr>
+                <w:noProof/>
+                <w:webHidden/>
+              </w:rPr>
+              <w:tab/>
+            </w:r>
+            <w:r>
+              <w:rPr>
+                <w:noProof/>
+                <w:webHidden/>
+              </w:rPr>
+              <w:fldChar w:fldCharType="begin"/>
+            </w:r>
+            <w:r>
+              <w:rPr>
+                <w:noProof/>
+                <w:webHidden/>
+              </w:rPr>
+              <w:instrText xml:space="preserve"> PAGEREF _Toc532305806 \h </w:instrText>
+            </w:r>
+            <w:r>
+              <w:rPr>
+                <w:noProof/>
+                <w:webHidden/>
+              </w:rPr>
+            </w:r>
+            <w:r>
+              <w:rPr>
+                <w:noProof/>
+                <w:webHidden/>
+              </w:rPr>
+              <w:fldChar w:fldCharType="separate"/>
+            </w:r>
+            <w:r>
+              <w:rPr>
+                <w:noProof/>
+                <w:webHidden/>
+              </w:rPr>
+              <w:t>22</w:t>
+            </w:r>
+            <w:r>
+              <w:rPr>
+                <w:noProof/>
+                <w:webHidden/>
+              </w:rPr>
+              <w:fldChar w:fldCharType="end"/>
+            </w:r>
+          </w:hyperlink>
+        </w:p>
+        <w:p>
+          <w:pPr>
+            <w:pStyle w:val="TM2"/>
+            <w:tabs>
+              <w:tab w:val="right" w:leader="dot" w:pos="9062"/>
+            </w:tabs>
+            <w:rPr>
+              <w:rFonts w:cstheme="minorBidi"/>
+              <w:noProof/>
+            </w:rPr>
+          </w:pPr>
+          <w:hyperlink w:anchor="_Toc532305807" w:history="1">
+            <w:r>
+              <w:rPr>
+                <w:rStyle w:val="Lienhypertexte"/>
+                <w:noProof/>
+              </w:rPr>
+              <w:t>Description de tests effectués</w:t>
+            </w:r>
+            <w:r>
+              <w:rPr>
+                <w:noProof/>
+                <w:webHidden/>
+              </w:rPr>
+              <w:tab/>
+            </w:r>
+            <w:r>
+              <w:rPr>
+                <w:noProof/>
+                <w:webHidden/>
+              </w:rPr>
+              <w:fldChar w:fldCharType="begin"/>
+            </w:r>
+            <w:r>
+              <w:rPr>
+                <w:noProof/>
+                <w:webHidden/>
+              </w:rPr>
+              <w:instrText xml:space="preserve"> PAGEREF _Toc532305807 \h </w:instrText>
+            </w:r>
+            <w:r>
+              <w:rPr>
+                <w:noProof/>
+                <w:webHidden/>
+              </w:rPr>
+            </w:r>
+            <w:r>
+              <w:rPr>
+                <w:noProof/>
+                <w:webHidden/>
+              </w:rPr>
+              <w:fldChar w:fldCharType="separate"/>
+            </w:r>
+            <w:r>
+              <w:rPr>
+                <w:noProof/>
+                <w:webHidden/>
+              </w:rPr>
+              <w:t>22</w:t>
+            </w:r>
+            <w:r>
+              <w:rPr>
+                <w:noProof/>
+                <w:webHidden/>
+              </w:rPr>
+              <w:fldChar w:fldCharType="end"/>
+            </w:r>
+          </w:hyperlink>
+        </w:p>
+        <w:p>
+          <w:pPr>
+            <w:pStyle w:val="TM2"/>
+            <w:tabs>
+              <w:tab w:val="right" w:leader="dot" w:pos="9062"/>
+            </w:tabs>
+            <w:rPr>
+              <w:rFonts w:cstheme="minorBidi"/>
+              <w:noProof/>
+            </w:rPr>
+          </w:pPr>
+          <w:hyperlink w:anchor="_Toc532305808" w:history="1">
+            <w:r>
+              <w:rPr>
+                <w:rStyle w:val="Lienhypertexte"/>
+                <w:noProof/>
+              </w:rPr>
+              <w:t>Erreures restantes</w:t>
+            </w:r>
+            <w:r>
+              <w:rPr>
+                <w:noProof/>
+                <w:webHidden/>
+              </w:rPr>
+              <w:tab/>
+            </w:r>
+            <w:r>
+              <w:rPr>
+                <w:noProof/>
+                <w:webHidden/>
+              </w:rPr>
+              <w:fldChar w:fldCharType="begin"/>
+            </w:r>
+            <w:r>
+              <w:rPr>
+                <w:noProof/>
+                <w:webHidden/>
+              </w:rPr>
+              <w:instrText xml:space="preserve"> PAGEREF _Toc532305808 \h </w:instrText>
+            </w:r>
+            <w:r>
+              <w:rPr>
+                <w:noProof/>
+                <w:webHidden/>
+              </w:rPr>
+            </w:r>
+            <w:r>
+              <w:rPr>
+                <w:noProof/>
+                <w:webHidden/>
+              </w:rPr>
+              <w:fldChar w:fldCharType="separate"/>
+            </w:r>
+            <w:r>
+              <w:rPr>
+                <w:noProof/>
+                <w:webHidden/>
+              </w:rPr>
+              <w:t>22</w:t>
+            </w:r>
+            <w:r>
+              <w:rPr>
+                <w:noProof/>
+                <w:webHidden/>
+              </w:rPr>
+              <w:fldChar w:fldCharType="end"/>
+            </w:r>
+          </w:hyperlink>
+        </w:p>
+        <w:p>
+          <w:pPr>
+            <w:pStyle w:val="TM2"/>
+            <w:tabs>
+              <w:tab w:val="right" w:leader="dot" w:pos="9062"/>
+            </w:tabs>
+            <w:rPr>
+              <w:rFonts w:cstheme="minorBidi"/>
+              <w:noProof/>
+            </w:rPr>
+          </w:pPr>
+          <w:hyperlink w:anchor="_Toc532305809" w:history="1">
+            <w:r>
+              <w:rPr>
+                <w:rStyle w:val="Lienhypertexte"/>
+                <w:noProof/>
+              </w:rPr>
+              <w:t>Dossier s’archivage</w:t>
+            </w:r>
+            <w:r>
+              <w:rPr>
+                <w:noProof/>
+                <w:webHidden/>
+              </w:rPr>
+              <w:tab/>
+            </w:r>
+            <w:r>
+              <w:rPr>
+                <w:noProof/>
+                <w:webHidden/>
+              </w:rPr>
+              <w:fldChar w:fldCharType="begin"/>
+            </w:r>
+            <w:r>
+              <w:rPr>
+                <w:noProof/>
+                <w:webHidden/>
+              </w:rPr>
+              <w:instrText xml:space="preserve"> PAGEREF _Toc532305809 \h </w:instrText>
+            </w:r>
+            <w:r>
+              <w:rPr>
+                <w:noProof/>
+                <w:webHidden/>
+              </w:rPr>
+            </w:r>
+            <w:r>
+              <w:rPr>
+                <w:noProof/>
+                <w:webHidden/>
+              </w:rPr>
+              <w:fldChar w:fldCharType="separate"/>
+            </w:r>
+            <w:r>
+              <w:rPr>
+                <w:noProof/>
+                <w:webHidden/>
+              </w:rPr>
+              <w:t>22</w:t>
+            </w:r>
+            <w:r>
+              <w:rPr>
+                <w:noProof/>
+                <w:webHidden/>
+              </w:rPr>
+              <w:fldChar w:fldCharType="end"/>
+            </w:r>
+          </w:hyperlink>
+        </w:p>
+        <w:p>
+          <w:pPr>
+            <w:pStyle w:val="TM2"/>
+            <w:tabs>
+              <w:tab w:val="right" w:leader="dot" w:pos="9062"/>
+            </w:tabs>
+            <w:rPr>
+              <w:rFonts w:cstheme="minorBidi"/>
+              <w:noProof/>
+            </w:rPr>
+          </w:pPr>
+          <w:hyperlink w:anchor="_Toc532305810" w:history="1">
+            <w:r>
+              <w:rPr>
+                <w:rStyle w:val="Lienhypertexte"/>
+                <w:noProof/>
+              </w:rPr>
+              <w:t>Problèmes rencontrés</w:t>
+            </w:r>
+            <w:r>
+              <w:rPr>
+                <w:noProof/>
+                <w:webHidden/>
+              </w:rPr>
+              <w:tab/>
+            </w:r>
+            <w:r>
+              <w:rPr>
+                <w:noProof/>
+                <w:webHidden/>
+              </w:rPr>
+              <w:fldChar w:fldCharType="begin"/>
+            </w:r>
+            <w:r>
+              <w:rPr>
+                <w:noProof/>
+                <w:webHidden/>
+              </w:rPr>
+              <w:instrText xml:space="preserve"> PAGEREF _Toc532305810 \h </w:instrText>
+            </w:r>
+            <w:r>
+              <w:rPr>
+                <w:noProof/>
+                <w:webHidden/>
+              </w:rPr>
+            </w:r>
+            <w:r>
+              <w:rPr>
+                <w:noProof/>
+                <w:webHidden/>
+              </w:rPr>
+              <w:fldChar w:fldCharType="separate"/>
+            </w:r>
+            <w:r>
+              <w:rPr>
+                <w:noProof/>
+                <w:webHidden/>
+              </w:rPr>
+              <w:t>22</w:t>
             </w:r>
             <w:r>
               <w:rPr>
@@ -2218,14 +2878,14 @@
           <w:pPr>
             <w:pStyle w:val="TM1"/>
             <w:tabs>
-              <w:tab w:val="right" w:leader="dot" w:pos="9060"/>
+              <w:tab w:val="right" w:leader="dot" w:pos="9062"/>
             </w:tabs>
             <w:rPr>
               <w:rFonts w:cstheme="minorBidi"/>
               <w:noProof/>
             </w:rPr>
           </w:pPr>
-          <w:hyperlink w:anchor="_Toc531791356" w:history="1">
+          <w:hyperlink w:anchor="_Toc532305811" w:history="1">
             <w:r>
               <w:rPr>
                 <w:rStyle w:val="Lienhypertexte"/>
@@ -2252,7 +2912,7 @@
                 <w:noProof/>
                 <w:webHidden/>
               </w:rPr>
-              <w:instrText xml:space="preserve"> PAGEREF _Toc531791356 \h </w:instrText>
+              <w:instrText xml:space="preserve"> PAGEREF _Toc532305811 \h </w:instrText>
             </w:r>
             <w:r>
               <w:rPr>
@@ -2272,7 +2932,145 @@
                 <w:noProof/>
                 <w:webHidden/>
               </w:rPr>
-              <w:t>16</w:t>
+              <w:t>22</w:t>
+            </w:r>
+            <w:r>
+              <w:rPr>
+                <w:noProof/>
+                <w:webHidden/>
+              </w:rPr>
+              <w:fldChar w:fldCharType="end"/>
+            </w:r>
+          </w:hyperlink>
+        </w:p>
+        <w:p>
+          <w:pPr>
+            <w:pStyle w:val="TM2"/>
+            <w:tabs>
+              <w:tab w:val="right" w:leader="dot" w:pos="9062"/>
+            </w:tabs>
+            <w:rPr>
+              <w:rFonts w:cstheme="minorBidi"/>
+              <w:noProof/>
+            </w:rPr>
+          </w:pPr>
+          <w:hyperlink w:anchor="_Toc532305812" w:history="1">
+            <w:r>
+              <w:rPr>
+                <w:rStyle w:val="Lienhypertexte"/>
+                <w:noProof/>
+              </w:rPr>
+              <w:t>Mise en service</w:t>
+            </w:r>
+            <w:r>
+              <w:rPr>
+                <w:noProof/>
+                <w:webHidden/>
+              </w:rPr>
+              <w:tab/>
+            </w:r>
+            <w:r>
+              <w:rPr>
+                <w:noProof/>
+                <w:webHidden/>
+              </w:rPr>
+              <w:fldChar w:fldCharType="begin"/>
+            </w:r>
+            <w:r>
+              <w:rPr>
+                <w:noProof/>
+                <w:webHidden/>
+              </w:rPr>
+              <w:instrText xml:space="preserve"> PAGEREF _Toc532305812 \h </w:instrText>
+            </w:r>
+            <w:r>
+              <w:rPr>
+                <w:noProof/>
+                <w:webHidden/>
+              </w:rPr>
+            </w:r>
+            <w:r>
+              <w:rPr>
+                <w:noProof/>
+                <w:webHidden/>
+              </w:rPr>
+              <w:fldChar w:fldCharType="separate"/>
+            </w:r>
+            <w:r>
+              <w:rPr>
+                <w:noProof/>
+                <w:webHidden/>
+              </w:rPr>
+              <w:t>22</w:t>
+            </w:r>
+            <w:r>
+              <w:rPr>
+                <w:noProof/>
+                <w:webHidden/>
+              </w:rPr>
+              <w:fldChar w:fldCharType="end"/>
+            </w:r>
+          </w:hyperlink>
+        </w:p>
+        <w:p>
+          <w:pPr>
+            <w:pStyle w:val="TM2"/>
+            <w:tabs>
+              <w:tab w:val="right" w:leader="dot" w:pos="9062"/>
+            </w:tabs>
+            <w:rPr>
+              <w:rFonts w:cstheme="minorBidi"/>
+              <w:noProof/>
+            </w:rPr>
+          </w:pPr>
+          <w:hyperlink w:anchor="_Toc532305813" w:history="1">
+            <w:r>
+              <w:rPr>
+                <w:rStyle w:val="Lienhypertexte"/>
+                <w:noProof/>
+              </w:rPr>
+              <w:t>Liste des documents fournis</w:t>
+            </w:r>
+            <w:r>
+              <w:rPr>
+                <w:noProof/>
+                <w:webHidden/>
+              </w:rPr>
+              <w:tab/>
+            </w:r>
+            <w:r>
+              <w:rPr>
+                <w:noProof/>
+                <w:webHidden/>
+              </w:rPr>
+              <w:fldChar w:fldCharType="begin"/>
+            </w:r>
+            <w:r>
+              <w:rPr>
+                <w:noProof/>
+                <w:webHidden/>
+              </w:rPr>
+              <w:instrText xml:space="preserve"> PAGEREF _Toc532305813 \h </w:instrText>
+            </w:r>
+            <w:r>
+              <w:rPr>
+                <w:noProof/>
+                <w:webHidden/>
+              </w:rPr>
+            </w:r>
+            <w:r>
+              <w:rPr>
+                <w:noProof/>
+                <w:webHidden/>
+              </w:rPr>
+              <w:fldChar w:fldCharType="separate"/>
+            </w:r>
+            <w:r>
+              <w:rPr>
+                <w:noProof/>
+                <w:webHidden/>
+              </w:rPr>
+              <w:t>23</w:t>
             </w:r>
             <w:r>
               <w:rPr>
@@ -2287,14 +3085,14 @@
           <w:pPr>
             <w:pStyle w:val="TM1"/>
             <w:tabs>
-              <w:tab w:val="right" w:leader="dot" w:pos="9060"/>
+              <w:tab w:val="right" w:leader="dot" w:pos="9062"/>
             </w:tabs>
             <w:rPr>
               <w:rFonts w:cstheme="minorBidi"/>
               <w:noProof/>
             </w:rPr>
           </w:pPr>
-          <w:hyperlink w:anchor="_Toc531791357" w:history="1">
+          <w:hyperlink w:anchor="_Toc532305814" w:history="1">
             <w:r>
               <w:rPr>
                 <w:rStyle w:val="Lienhypertexte"/>
@@ -2321,7 +3119,7 @@
                 <w:noProof/>
                 <w:webHidden/>
               </w:rPr>
-              <w:instrText xml:space="preserve"> PAGEREF _Toc531791357 \h </w:instrText>
+              <w:instrText xml:space="preserve"> PAGEREF _Toc532305814 \h </w:instrText>
             </w:r>
             <w:r>
               <w:rPr>
@@ -2341,7 +3139,76 @@
                 <w:noProof/>
                 <w:webHidden/>
               </w:rPr>
-              <w:t>16</w:t>
+              <w:t>23</w:t>
+            </w:r>
+            <w:r>
+              <w:rPr>
+                <w:noProof/>
+                <w:webHidden/>
+              </w:rPr>
+              <w:fldChar w:fldCharType="end"/>
+            </w:r>
+          </w:hyperlink>
+        </w:p>
+        <w:p>
+          <w:pPr>
+            <w:pStyle w:val="TM2"/>
+            <w:tabs>
+              <w:tab w:val="right" w:leader="dot" w:pos="9062"/>
+            </w:tabs>
+            <w:rPr>
+              <w:rFonts w:cstheme="minorBidi"/>
+              <w:noProof/>
+            </w:rPr>
+          </w:pPr>
+          <w:hyperlink w:anchor="_Toc532305815" w:history="1">
+            <w:r>
+              <w:rPr>
+                <w:rStyle w:val="Lienhypertexte"/>
+                <w:noProof/>
+              </w:rPr>
+              <w:t>Comparaison entre le fait et le devait</w:t>
+            </w:r>
+            <w:r>
+              <w:rPr>
+                <w:noProof/>
+                <w:webHidden/>
+              </w:rPr>
+              <w:tab/>
+            </w:r>
+            <w:r>
+              <w:rPr>
+                <w:noProof/>
+                <w:webHidden/>
+              </w:rPr>
+              <w:fldChar w:fldCharType="begin"/>
+            </w:r>
+            <w:r>
+              <w:rPr>
+                <w:noProof/>
+                <w:webHidden/>
+              </w:rPr>
+              <w:instrText xml:space="preserve"> PAGEREF _Toc532305815 \h </w:instrText>
+            </w:r>
+            <w:r>
+              <w:rPr>
+                <w:noProof/>
+                <w:webHidden/>
+              </w:rPr>
+            </w:r>
+            <w:r>
+              <w:rPr>
+                <w:noProof/>
+                <w:webHidden/>
+              </w:rPr>
+              <w:fldChar w:fldCharType="separate"/>
+            </w:r>
+            <w:r>
+              <w:rPr>
+                <w:noProof/>
+                <w:webHidden/>
+              </w:rPr>
+              <w:t>23</w:t>
             </w:r>
             <w:r>
               <w:rPr>
@@ -2356,20 +3223,20 @@
           <w:pPr>
             <w:pStyle w:val="TM3"/>
             <w:tabs>
-              <w:tab w:val="right" w:leader="dot" w:pos="9060"/>
+              <w:tab w:val="right" w:leader="dot" w:pos="9062"/>
             </w:tabs>
             <w:rPr>
               <w:rFonts w:cstheme="minorBidi"/>
               <w:noProof/>
             </w:rPr>
           </w:pPr>
-          <w:hyperlink w:anchor="_Toc531791358" w:history="1">
+          <w:hyperlink w:anchor="_Toc532305816" w:history="1">
             <w:r>
               <w:rPr>
                 <w:rStyle w:val="Lienhypertexte"/>
                 <w:noProof/>
               </w:rPr>
-              <w:t>Comparaison entre le fait et le devait</w:t>
+              <w:t>Objectifs atteints et non atteints</w:t>
             </w:r>
             <w:r>
               <w:rPr>
@@ -2390,7 +3257,7 @@
                 <w:noProof/>
                 <w:webHidden/>
               </w:rPr>
-              <w:instrText xml:space="preserve"> PAGEREF _Toc531791358 \h </w:instrText>
+              <w:instrText xml:space="preserve"> PAGEREF _Toc532305816 \h </w:instrText>
             </w:r>
             <w:r>
               <w:rPr>
@@ -2410,7 +3277,7 @@
                 <w:noProof/>
                 <w:webHidden/>
               </w:rPr>
-              <w:t>16</w:t>
+              <w:t>23</w:t>
             </w:r>
             <w:r>
               <w:rPr>
@@ -2423,22 +3290,22 @@
         </w:p>
         <w:p>
           <w:pPr>
-            <w:pStyle w:val="TM3"/>
+            <w:pStyle w:val="TM2"/>
             <w:tabs>
-              <w:tab w:val="right" w:leader="dot" w:pos="9060"/>
+              <w:tab w:val="right" w:leader="dot" w:pos="9062"/>
             </w:tabs>
             <w:rPr>
               <w:rFonts w:cstheme="minorBidi"/>
               <w:noProof/>
             </w:rPr>
           </w:pPr>
-          <w:hyperlink w:anchor="_Toc531791359" w:history="1">
+          <w:hyperlink w:anchor="_Toc532305817" w:history="1">
             <w:r>
               <w:rPr>
                 <w:rStyle w:val="Lienhypertexte"/>
                 <w:noProof/>
               </w:rPr>
-              <w:t>Comparaison des plannings</w:t>
+              <w:t>Points positifs et négatifs sur le projet</w:t>
             </w:r>
             <w:r>
               <w:rPr>
@@ -2459,7 +3326,7 @@
                 <w:noProof/>
                 <w:webHidden/>
               </w:rPr>
-              <w:instrText xml:space="preserve"> PAGEREF _Toc531791359 \h </w:instrText>
+              <w:instrText xml:space="preserve"> PAGEREF _Toc532305817 \h </w:instrText>
             </w:r>
             <w:r>
               <w:rPr>
@@ -2479,7 +3346,7 @@
                 <w:noProof/>
                 <w:webHidden/>
               </w:rPr>
-              <w:t>16</w:t>
+              <w:t>23</w:t>
             </w:r>
             <w:r>
               <w:rPr>
@@ -2492,22 +3359,22 @@
         </w:p>
         <w:p>
           <w:pPr>
-            <w:pStyle w:val="TM3"/>
+            <w:pStyle w:val="TM2"/>
             <w:tabs>
-              <w:tab w:val="right" w:leader="dot" w:pos="9060"/>
+              <w:tab w:val="right" w:leader="dot" w:pos="9062"/>
             </w:tabs>
             <w:rPr>
               <w:rFonts w:cstheme="minorBidi"/>
               <w:noProof/>
             </w:rPr>
           </w:pPr>
-          <w:hyperlink w:anchor="_Toc531791360" w:history="1">
+          <w:hyperlink w:anchor="_Toc532305818" w:history="1">
             <w:r>
               <w:rPr>
                 <w:rStyle w:val="Lienhypertexte"/>
                 <w:noProof/>
               </w:rPr>
-              <w:t>Liste des problèmes restants</w:t>
+              <w:t>Difficultés particulières</w:t>
             </w:r>
             <w:r>
               <w:rPr>
@@ -2528,7 +3395,7 @@
                 <w:noProof/>
                 <w:webHidden/>
               </w:rPr>
-              <w:instrText xml:space="preserve"> PAGEREF _Toc531791360 \h </w:instrText>
+              <w:instrText xml:space="preserve"> PAGEREF _Toc532305818 \h </w:instrText>
             </w:r>
             <w:r>
               <w:rPr>
@@ -2548,7 +3415,7 @@
                 <w:noProof/>
                 <w:webHidden/>
               </w:rPr>
-              <w:t>16</w:t>
+              <w:t>23</w:t>
             </w:r>
             <w:r>
               <w:rPr>
@@ -2561,21 +3428,228 @@
         </w:p>
         <w:p>
           <w:pPr>
-            <w:pStyle w:val="TM3"/>
+            <w:pStyle w:val="TM2"/>
             <w:tabs>
-              <w:tab w:val="right" w:leader="dot" w:pos="9060"/>
+              <w:tab w:val="right" w:leader="dot" w:pos="9062"/>
             </w:tabs>
             <w:rPr>
               <w:rFonts w:cstheme="minorBidi"/>
               <w:noProof/>
             </w:rPr>
           </w:pPr>
-          <w:hyperlink w:anchor="_Toc531791361" w:history="1">
+          <w:hyperlink w:anchor="_Toc532305819" w:history="1">
             <w:r>
               <w:rPr>
                 <w:rStyle w:val="Lienhypertexte"/>
                 <w:noProof/>
               </w:rPr>
+              <w:t>Suite et améliorations possible</w:t>
+            </w:r>
+            <w:r>
+              <w:rPr>
+                <w:noProof/>
+                <w:webHidden/>
+              </w:rPr>
+              <w:tab/>
+            </w:r>
+            <w:r>
+              <w:rPr>
+                <w:noProof/>
+                <w:webHidden/>
+              </w:rPr>
+              <w:fldChar w:fldCharType="begin"/>
+            </w:r>
+            <w:r>
+              <w:rPr>
+                <w:noProof/>
+                <w:webHidden/>
+              </w:rPr>
+              <w:instrText xml:space="preserve"> PAGEREF _Toc532305819 \h </w:instrText>
+            </w:r>
+            <w:r>
+              <w:rPr>
+                <w:noProof/>
+                <w:webHidden/>
+              </w:rPr>
+            </w:r>
+            <w:r>
+              <w:rPr>
+                <w:noProof/>
+                <w:webHidden/>
+              </w:rPr>
+              <w:fldChar w:fldCharType="separate"/>
+            </w:r>
+            <w:r>
+              <w:rPr>
+                <w:noProof/>
+                <w:webHidden/>
+              </w:rPr>
+              <w:t>23</w:t>
+            </w:r>
+            <w:r>
+              <w:rPr>
+                <w:noProof/>
+                <w:webHidden/>
+              </w:rPr>
+              <w:fldChar w:fldCharType="end"/>
+            </w:r>
+          </w:hyperlink>
+        </w:p>
+        <w:p>
+          <w:pPr>
+            <w:pStyle w:val="TM2"/>
+            <w:tabs>
+              <w:tab w:val="right" w:leader="dot" w:pos="9062"/>
+            </w:tabs>
+            <w:rPr>
+              <w:rFonts w:cstheme="minorBidi"/>
+              <w:noProof/>
+            </w:rPr>
+          </w:pPr>
+          <w:hyperlink w:anchor="_Toc532305820" w:history="1">
+            <w:r>
+              <w:rPr>
+                <w:rStyle w:val="Lienhypertexte"/>
+                <w:noProof/>
+              </w:rPr>
+              <w:t>Comparaison des plannings</w:t>
+            </w:r>
+            <w:r>
+              <w:rPr>
+                <w:noProof/>
+                <w:webHidden/>
+              </w:rPr>
+              <w:tab/>
+            </w:r>
+            <w:r>
+              <w:rPr>
+                <w:noProof/>
+                <w:webHidden/>
+              </w:rPr>
+              <w:fldChar w:fldCharType="begin"/>
+            </w:r>
+            <w:r>
+              <w:rPr>
+                <w:noProof/>
+                <w:webHidden/>
+              </w:rPr>
+              <w:instrText xml:space="preserve"> PAGEREF _Toc532305820 \h </w:instrText>
+            </w:r>
+            <w:r>
+              <w:rPr>
+                <w:noProof/>
+                <w:webHidden/>
+              </w:rPr>
+            </w:r>
+            <w:r>
+              <w:rPr>
+                <w:noProof/>
+                <w:webHidden/>
+              </w:rPr>
+              <w:fldChar w:fldCharType="separate"/>
+            </w:r>
+            <w:r>
+              <w:rPr>
+                <w:noProof/>
+                <w:webHidden/>
+              </w:rPr>
+              <w:t>23</w:t>
+            </w:r>
+            <w:r>
+              <w:rPr>
+                <w:noProof/>
+                <w:webHidden/>
+              </w:rPr>
+              <w:fldChar w:fldCharType="end"/>
+            </w:r>
+          </w:hyperlink>
+        </w:p>
+        <w:p>
+          <w:pPr>
+            <w:pStyle w:val="TM2"/>
+            <w:tabs>
+              <w:tab w:val="right" w:leader="dot" w:pos="9062"/>
+            </w:tabs>
+            <w:rPr>
+              <w:rFonts w:cstheme="minorBidi"/>
+              <w:noProof/>
+            </w:rPr>
+          </w:pPr>
+          <w:hyperlink w:anchor="_Toc532305821" w:history="1">
+            <w:r>
+              <w:rPr>
+                <w:rStyle w:val="Lienhypertexte"/>
+                <w:noProof/>
+              </w:rPr>
+              <w:t>Liste des problèmes restants</w:t>
+            </w:r>
+            <w:r>
+              <w:rPr>
+                <w:noProof/>
+                <w:webHidden/>
+              </w:rPr>
+              <w:tab/>
+            </w:r>
+            <w:r>
+              <w:rPr>
+                <w:noProof/>
+                <w:webHidden/>
+              </w:rPr>
+              <w:fldChar w:fldCharType="begin"/>
+            </w:r>
+            <w:r>
+              <w:rPr>
+                <w:noProof/>
+                <w:webHidden/>
+              </w:rPr>
+              <w:instrText xml:space="preserve"> PAGEREF _Toc532305821 \h </w:instrText>
+            </w:r>
+            <w:r>
+              <w:rPr>
+                <w:noProof/>
+                <w:webHidden/>
+              </w:rPr>
+            </w:r>
+            <w:r>
+              <w:rPr>
+                <w:noProof/>
+                <w:webHidden/>
+              </w:rPr>
+              <w:fldChar w:fldCharType="separate"/>
+            </w:r>
+            <w:r>
+              <w:rPr>
+                <w:noProof/>
+                <w:webHidden/>
+              </w:rPr>
+              <w:t>23</w:t>
+            </w:r>
+            <w:r>
+              <w:rPr>
+                <w:noProof/>
+                <w:webHidden/>
+              </w:rPr>
+              <w:fldChar w:fldCharType="end"/>
+            </w:r>
+          </w:hyperlink>
+        </w:p>
+        <w:p>
+          <w:pPr>
+            <w:pStyle w:val="TM2"/>
+            <w:tabs>
+              <w:tab w:val="right" w:leader="dot" w:pos="9062"/>
+            </w:tabs>
+            <w:rPr>
+              <w:rFonts w:cstheme="minorBidi"/>
+              <w:noProof/>
+            </w:rPr>
+          </w:pPr>
+          <w:hyperlink w:anchor="_Toc532305822" w:history="1">
+            <w:r>
+              <w:rPr>
+                <w:rStyle w:val="Lienhypertexte"/>
+                <w:noProof/>
+              </w:rPr>
               <w:t>Commentaires personnel</w:t>
             </w:r>
             <w:r>
@@ -2597,7 +3671,7 @@
                 <w:noProof/>
                 <w:webHidden/>
               </w:rPr>
-              <w:instrText xml:space="preserve"> PAGEREF _Toc531791361 \h </w:instrText>
+              <w:instrText xml:space="preserve"> PAGEREF _Toc532305822 \h </w:instrText>
             </w:r>
             <w:r>
               <w:rPr>
@@ -2617,7 +3691,214 @@
                 <w:noProof/>
                 <w:webHidden/>
               </w:rPr>
-              <w:t>16</w:t>
+              <w:t>23</w:t>
+            </w:r>
+            <w:r>
+              <w:rPr>
+                <w:noProof/>
+                <w:webHidden/>
+              </w:rPr>
+              <w:fldChar w:fldCharType="end"/>
+            </w:r>
+          </w:hyperlink>
+        </w:p>
+        <w:p>
+          <w:pPr>
+            <w:pStyle w:val="TM1"/>
+            <w:tabs>
+              <w:tab w:val="right" w:leader="dot" w:pos="9062"/>
+            </w:tabs>
+            <w:rPr>
+              <w:rFonts w:cstheme="minorBidi"/>
+              <w:noProof/>
+            </w:rPr>
+          </w:pPr>
+          <w:hyperlink w:anchor="_Toc532305823" w:history="1">
+            <w:r>
+              <w:rPr>
+                <w:rStyle w:val="Lienhypertexte"/>
+                <w:noProof/>
+              </w:rPr>
+              <w:t>Annexes</w:t>
+            </w:r>
+            <w:r>
+              <w:rPr>
+                <w:noProof/>
+                <w:webHidden/>
+              </w:rPr>
+              <w:tab/>
+            </w:r>
+            <w:r>
+              <w:rPr>
+                <w:noProof/>
+                <w:webHidden/>
+              </w:rPr>
+              <w:fldChar w:fldCharType="begin"/>
+            </w:r>
+            <w:r>
+              <w:rPr>
+                <w:noProof/>
+                <w:webHidden/>
+              </w:rPr>
+              <w:instrText xml:space="preserve"> PAGEREF _Toc532305823 \h </w:instrText>
+            </w:r>
+            <w:r>
+              <w:rPr>
+                <w:noProof/>
+                <w:webHidden/>
+              </w:rPr>
+            </w:r>
+            <w:r>
+              <w:rPr>
+                <w:noProof/>
+                <w:webHidden/>
+              </w:rPr>
+              <w:fldChar w:fldCharType="separate"/>
+            </w:r>
+            <w:r>
+              <w:rPr>
+                <w:noProof/>
+                <w:webHidden/>
+              </w:rPr>
+              <w:t>23</w:t>
+            </w:r>
+            <w:r>
+              <w:rPr>
+                <w:noProof/>
+                <w:webHidden/>
+              </w:rPr>
+              <w:fldChar w:fldCharType="end"/>
+            </w:r>
+          </w:hyperlink>
+        </w:p>
+        <w:p>
+          <w:pPr>
+            <w:pStyle w:val="TM2"/>
+            <w:tabs>
+              <w:tab w:val="right" w:leader="dot" w:pos="9062"/>
+            </w:tabs>
+            <w:rPr>
+              <w:rFonts w:cstheme="minorBidi"/>
+              <w:noProof/>
+            </w:rPr>
+          </w:pPr>
+          <w:hyperlink w:anchor="_Toc532305824" w:history="1">
+            <w:r>
+              <w:rPr>
+                <w:rStyle w:val="Lienhypertexte"/>
+                <w:noProof/>
+              </w:rPr>
+              <w:t>Sources – bibliographie</w:t>
+            </w:r>
+            <w:r>
+              <w:rPr>
+                <w:noProof/>
+                <w:webHidden/>
+              </w:rPr>
+              <w:tab/>
+            </w:r>
+            <w:r>
+              <w:rPr>
+                <w:noProof/>
+                <w:webHidden/>
+              </w:rPr>
+              <w:fldChar w:fldCharType="begin"/>
+            </w:r>
+            <w:r>
+              <w:rPr>
+                <w:noProof/>
+                <w:webHidden/>
+              </w:rPr>
+              <w:instrText xml:space="preserve"> PAGEREF _Toc532305824 \h </w:instrText>
+            </w:r>
+            <w:r>
+              <w:rPr>
+                <w:noProof/>
+                <w:webHidden/>
+              </w:rPr>
+            </w:r>
+            <w:r>
+              <w:rPr>
+                <w:noProof/>
+                <w:webHidden/>
+              </w:rPr>
+              <w:fldChar w:fldCharType="separate"/>
+            </w:r>
+            <w:r>
+              <w:rPr>
+                <w:noProof/>
+                <w:webHidden/>
+              </w:rPr>
+              <w:t>23</w:t>
+            </w:r>
+            <w:r>
+              <w:rPr>
+                <w:noProof/>
+                <w:webHidden/>
+              </w:rPr>
+              <w:fldChar w:fldCharType="end"/>
+            </w:r>
+          </w:hyperlink>
+        </w:p>
+        <w:p>
+          <w:pPr>
+            <w:pStyle w:val="TM2"/>
+            <w:tabs>
+              <w:tab w:val="right" w:leader="dot" w:pos="9062"/>
+            </w:tabs>
+            <w:rPr>
+              <w:rFonts w:cstheme="minorBidi"/>
+              <w:noProof/>
+            </w:rPr>
+          </w:pPr>
+          <w:hyperlink w:anchor="_Toc532305825" w:history="1">
+            <w:r>
+              <w:rPr>
+                <w:rStyle w:val="Lienhypertexte"/>
+                <w:noProof/>
+              </w:rPr>
+              <w:t>Archives du projet</w:t>
+            </w:r>
+            <w:r>
+              <w:rPr>
+                <w:noProof/>
+                <w:webHidden/>
+              </w:rPr>
+              <w:tab/>
+            </w:r>
+            <w:r>
+              <w:rPr>
+                <w:noProof/>
+                <w:webHidden/>
+              </w:rPr>
+              <w:fldChar w:fldCharType="begin"/>
+            </w:r>
+            <w:r>
+              <w:rPr>
+                <w:noProof/>
+                <w:webHidden/>
+              </w:rPr>
+              <w:instrText xml:space="preserve"> PAGEREF _Toc532305825 \h </w:instrText>
+            </w:r>
+            <w:r>
+              <w:rPr>
+                <w:noProof/>
+                <w:webHidden/>
+              </w:rPr>
+            </w:r>
+            <w:r>
+              <w:rPr>
+                <w:noProof/>
+                <w:webHidden/>
+              </w:rPr>
+              <w:fldChar w:fldCharType="separate"/>
+            </w:r>
+            <w:r>
+              <w:rPr>
+                <w:noProof/>
+                <w:webHidden/>
+              </w:rPr>
+              <w:t>23</w:t>
             </w:r>
             <w:r>
               <w:rPr>
@@ -2635,7 +3916,6 @@
               <w:bCs/>
               <w:lang w:val="fr-FR"/>
             </w:rPr>
-            <w:lastRenderedPageBreak/>
             <w:fldChar w:fldCharType="end"/>
           </w:r>
         </w:p>
@@ -2653,7 +3933,7 @@
           <w:rFonts w:eastAsia="Calibri"/>
         </w:rPr>
       </w:pPr>
-      <w:bookmarkStart w:id="0" w:name="_Toc531791328"/>
+      <w:bookmarkStart w:id="0" w:name="_Toc532305774"/>
       <w:r>
         <w:rPr>
           <w:rFonts w:eastAsia="Calibri"/>
@@ -2671,7 +3951,7 @@
         </w:rPr>
       </w:pPr>
       <w:bookmarkStart w:id="1" w:name="_Toc501466465"/>
-      <w:bookmarkStart w:id="2" w:name="_Toc531791329"/>
+      <w:bookmarkStart w:id="2" w:name="_Toc532305775"/>
       <w:r>
         <w:rPr>
           <w:rFonts w:eastAsia="Calibri"/>
@@ -2775,7 +4055,7 @@
         </w:rPr>
       </w:pPr>
       <w:bookmarkStart w:id="3" w:name="_Toc501466466"/>
-      <w:bookmarkStart w:id="4" w:name="_Toc531791330"/>
+      <w:bookmarkStart w:id="4" w:name="_Toc532305776"/>
       <w:r>
         <w:rPr>
           <w:rFonts w:eastAsia="Calibri"/>
@@ -2804,11 +4084,11 @@
         <w:tblLook w:val="04A0" w:firstRow="1" w:lastRow="0" w:firstColumn="1" w:lastColumn="0" w:noHBand="0" w:noVBand="1"/>
       </w:tblPr>
       <w:tblGrid>
-        <w:gridCol w:w="2537"/>
+        <w:gridCol w:w="2538"/>
         <w:gridCol w:w="906"/>
         <w:gridCol w:w="2389"/>
         <w:gridCol w:w="1215"/>
-        <w:gridCol w:w="2013"/>
+        <w:gridCol w:w="2014"/>
       </w:tblGrid>
       <w:tr>
         <w:trPr>
@@ -3614,7 +4894,7 @@
         </w:rPr>
       </w:pPr>
       <w:bookmarkStart w:id="5" w:name="_Toc501466467"/>
-      <w:bookmarkStart w:id="6" w:name="_Toc531791331"/>
+      <w:bookmarkStart w:id="6" w:name="_Toc532305777"/>
       <w:r>
         <w:rPr>
           <w:rFonts w:eastAsia="Calibri"/>
@@ -3943,7 +5223,7 @@
           <w:rStyle w:val="Titre2Car"/>
         </w:rPr>
       </w:pPr>
-      <w:bookmarkStart w:id="7" w:name="_Toc531791332"/>
+      <w:bookmarkStart w:id="7" w:name="_Toc532305778"/>
       <w:r>
         <w:rPr>
           <w:rStyle w:val="Titre2Car"/>
@@ -3956,45 +5236,197 @@
         <w:rPr>
           <w:rStyle w:val="Titre2Car"/>
         </w:rPr>
-        <w:t xml:space="preserve">  </w:t>
-      </w:r>
-    </w:p>
-    <w:p>
-      <w:pPr>
-        <w:pStyle w:val="Titre2"/>
-      </w:pPr>
-    </w:p>
-    <w:p>
-      <w:pPr>
-        <w:keepNext/>
-        <w:tabs>
-          <w:tab w:val="left" w:pos="576"/>
-        </w:tabs>
-        <w:spacing w:before="240" w:after="60" w:line="240" w:lineRule="auto"/>
-      </w:pPr>
-    </w:p>
-    <w:p>
-      <w:pPr>
-        <w:keepNext/>
-        <w:tabs>
-          <w:tab w:val="left" w:pos="576"/>
-        </w:tabs>
-        <w:spacing w:before="240" w:after="60" w:line="240" w:lineRule="auto"/>
-        <w:ind w:left="576"/>
-      </w:pPr>
-    </w:p>
-    <w:p/>
-    <w:p>
-      <w:pPr>
-        <w:sectPr>
-          <w:headerReference w:type="default" r:id="rId12"/>
-          <w:footerReference w:type="default" r:id="rId13"/>
-          <w:pgSz w:w="11906" w:h="16838"/>
-          <w:pgMar w:top="1418" w:right="1418" w:bottom="1418" w:left="1418" w:header="709" w:footer="709" w:gutter="0"/>
-          <w:cols w:space="708"/>
-          <w:docGrid w:linePitch="360"/>
-        </w:sectPr>
-      </w:pPr>
+        <w:t xml:space="preserve"> </w:t>
+      </w:r>
+    </w:p>
+    <w:p>
+      <w:r>
+        <w:t xml:space="preserve">Nous </w:t>
+      </w:r>
+      <w:r>
+        <w:t>planifierons</w:t>
+      </w:r>
+      <w:r>
+        <w:t xml:space="preserve"> </w:t>
+      </w:r>
+      <w:r>
+        <w:t xml:space="preserve">notre projet sur Icescrum, un site permettant de travailler en méthodologie scrum de manière assez poussée. </w:t>
+      </w:r>
+    </w:p>
+    <w:p>
+      <w:r>
+        <w:pict>
+          <v:shape id="_x0000_i1029" type="#_x0000_t75" style="width:453.05pt;height:137.9pt">
+            <v:imagedata r:id="rId12" o:title="IcescrumBacklog"/>
+          </v:shape>
+        </w:pict>
+      </w:r>
+    </w:p>
+    <w:p>
+      <w:pPr>
+        <w:jc w:val="both"/>
+      </w:pPr>
+      <w:r>
+        <w:t>Nous avons créé d</w:t>
+      </w:r>
+      <w:r>
+        <w:t xml:space="preserve">es </w:t>
+      </w:r>
+      <w:proofErr w:type="spellStart"/>
+      <w:r>
+        <w:t>UsersStories</w:t>
+      </w:r>
+      <w:proofErr w:type="spellEnd"/>
+      <w:r>
+        <w:t xml:space="preserve"> dans un </w:t>
+      </w:r>
+      <w:proofErr w:type="spellStart"/>
+      <w:r>
+        <w:t>backlog</w:t>
+      </w:r>
+      <w:proofErr w:type="spellEnd"/>
+      <w:r>
+        <w:t xml:space="preserve"> que nous planifions </w:t>
+      </w:r>
+      <w:r>
+        <w:t xml:space="preserve">par sprint. Un sprint </w:t>
+      </w:r>
+      <w:r>
+        <w:t>dure</w:t>
+      </w:r>
+      <w:r>
+        <w:t xml:space="preserve"> une semaine ou l’on </w:t>
+      </w:r>
+      <w:r>
+        <w:t>a</w:t>
+      </w:r>
+      <w:r>
+        <w:t xml:space="preserve"> 4h30 de travail à notre disposition. </w:t>
+      </w:r>
+      <w:r>
+        <w:t>Nous effectuerons un</w:t>
+      </w:r>
+      <w:r>
+        <w:t xml:space="preserve"> meeting par semaine afin de discuter de l’avancée du projet et du projet en lui-même. </w:t>
+      </w:r>
+    </w:p>
+    <w:p>
+      <w:pPr>
+        <w:jc w:val="both"/>
+      </w:pPr>
+      <w:r>
+        <w:rPr>
+          <w:noProof/>
+        </w:rPr>
+        <w:pict>
+          <v:shape id="_x0000_s1028" type="#_x0000_t75" style="position:absolute;left:0;text-align:left;margin-left:168.35pt;margin-top:8.8pt;width:285.5pt;height:356.85pt;z-index:251660288;mso-position-horizontal-relative:text;mso-position-vertical-relative:text;mso-width-relative:page;mso-height-relative:page">
+            <v:imagedata r:id="rId13" o:title="icescrumuserstory"/>
+            <w10:wrap type="square"/>
+          </v:shape>
+        </w:pict>
+      </w:r>
+    </w:p>
+    <w:p>
+      <w:pPr>
+        <w:jc w:val="both"/>
+      </w:pPr>
+      <w:r>
+        <w:t xml:space="preserve">Chaque </w:t>
+      </w:r>
+      <w:proofErr w:type="spellStart"/>
+      <w:r>
+        <w:t>Userstory</w:t>
+      </w:r>
+      <w:proofErr w:type="spellEnd"/>
+      <w:r>
+        <w:t xml:space="preserve"> </w:t>
+      </w:r>
+      <w:r>
+        <w:t>a</w:t>
+      </w:r>
+      <w:r>
+        <w:t xml:space="preserve"> un nom, une description de ce qu’elle </w:t>
+      </w:r>
+      <w:r>
+        <w:t>doit</w:t>
+      </w:r>
+      <w:r>
+        <w:t xml:space="preserve"> faire et</w:t>
+      </w:r>
+      <w:r>
+        <w:t xml:space="preserve"> une valeur d’effort</w:t>
+      </w:r>
+      <w:r>
+        <w:t xml:space="preserve"> estimée par les intervenants</w:t>
+      </w:r>
+      <w:r>
+        <w:t>.</w:t>
+      </w:r>
+    </w:p>
+    <w:p>
+      <w:pPr>
+        <w:jc w:val="both"/>
+      </w:pPr>
+    </w:p>
+    <w:p>
+      <w:pPr>
+        <w:jc w:val="both"/>
+      </w:pPr>
+      <w:r>
+        <w:t xml:space="preserve">Nous ajusterons les valeurs d’effort au fur et à mesure </w:t>
+      </w:r>
+      <w:r>
+        <w:t>de l’avancée du projet.</w:t>
+      </w:r>
+      <w:r>
+        <w:t xml:space="preserve"> </w:t>
+      </w:r>
+    </w:p>
+    <w:p>
+      <w:pPr>
+        <w:jc w:val="both"/>
+      </w:pPr>
+    </w:p>
+    <w:p>
+      <w:pPr>
+        <w:jc w:val="both"/>
+      </w:pPr>
+      <w:r>
+        <w:t>L’onglet « </w:t>
+      </w:r>
+      <w:proofErr w:type="spellStart"/>
+      <w:r>
+        <w:t>Tasks</w:t>
+      </w:r>
+      <w:proofErr w:type="spellEnd"/>
+      <w:r>
+        <w:t xml:space="preserve"> » </w:t>
+      </w:r>
+      <w:r>
+        <w:t>permet</w:t>
+      </w:r>
+      <w:r>
+        <w:t xml:space="preserve"> de définir </w:t>
+      </w:r>
+      <w:r>
+        <w:t>quelles taches</w:t>
+      </w:r>
+      <w:r>
+        <w:t xml:space="preserve"> réaliser exactement afin de terminer cette user story</w:t>
+      </w:r>
+      <w:r>
+        <w:t xml:space="preserve"> ce qui nous met au claire quant au travail à réaliser. </w:t>
+      </w:r>
+    </w:p>
+    <w:p>
+      <w:pPr>
+        <w:jc w:val="both"/>
+      </w:pPr>
+    </w:p>
+    <w:p>
+      <w:r>
+        <w:br w:type="page"/>
+      </w:r>
     </w:p>
     <w:p>
       <w:pPr>
@@ -4272,7 +5704,7 @@
         </w:rPr>
       </w:pPr>
       <w:bookmarkStart w:id="8" w:name="_Toc501466470"/>
-      <w:bookmarkStart w:id="9" w:name="_Toc531791333"/>
+      <w:bookmarkStart w:id="9" w:name="_Toc532305779"/>
       <w:r>
         <w:rPr>
           <w:rFonts w:eastAsia="Calibri"/>
@@ -4287,7 +5719,7 @@
         <w:pStyle w:val="Titre2"/>
       </w:pPr>
       <w:bookmarkStart w:id="10" w:name="_Toc501466471"/>
-      <w:bookmarkStart w:id="11" w:name="_Toc531791334"/>
+      <w:bookmarkStart w:id="11" w:name="_Toc532305780"/>
       <w:r>
         <w:t>Cahier des charges détaillé</w:t>
       </w:r>
@@ -4560,7 +5992,7 @@
       <w:pPr>
         <w:pStyle w:val="Titre3"/>
       </w:pPr>
-      <w:bookmarkStart w:id="12" w:name="_Toc531791335"/>
+      <w:bookmarkStart w:id="12" w:name="_Toc532305781"/>
       <w:r>
         <w:t>Fonctionnalités ajoutées pour le confort de l’utilisateur</w:t>
       </w:r>
@@ -4634,12 +6066,9 @@
     <w:p>
       <w:pPr>
         <w:pStyle w:val="Titre2"/>
-        <w:rPr>
-          <w:rFonts w:eastAsia="Calibri"/>
-        </w:rPr>
       </w:pPr>
       <w:bookmarkStart w:id="13" w:name="_Toc501466472"/>
-      <w:bookmarkStart w:id="14" w:name="_Toc531791336"/>
+      <w:bookmarkStart w:id="14" w:name="_Toc532305782"/>
       <w:r>
         <w:rPr>
           <w:rFonts w:eastAsia="Calibri"/>
@@ -4655,13 +6084,6 @@
           <w:lang w:eastAsia="fr-CH"/>
         </w:rPr>
       </w:pPr>
-    </w:p>
-    <w:p>
-      <w:pPr>
-        <w:rPr>
-          <w:lang w:eastAsia="fr-CH"/>
-        </w:rPr>
-      </w:pPr>
       <w:r>
         <w:rPr>
           <w:lang w:eastAsia="fr-CH"/>
@@ -4706,7 +6128,6 @@
           <w:rFonts w:ascii="Calibri" w:eastAsia="Calibri" w:hAnsi="Calibri" w:cs="Calibri"/>
           <w:sz w:val="24"/>
         </w:rPr>
-        <w:lastRenderedPageBreak/>
         <w:t xml:space="preserve">Il est possible que par la suite, le projet puisse être vendu comme application avec des modifications apportées pour le grand publique. </w:t>
       </w:r>
     </w:p>
@@ -4726,7 +6147,7 @@
         </w:rPr>
       </w:pPr>
       <w:bookmarkStart w:id="15" w:name="_Toc501466473"/>
-      <w:bookmarkStart w:id="16" w:name="_Toc531791337"/>
+      <w:bookmarkStart w:id="16" w:name="_Toc532305783"/>
       <w:r>
         <w:rPr>
           <w:rFonts w:eastAsia="Calibri"/>
@@ -4755,7 +6176,23 @@
         <w:jc w:val="both"/>
       </w:pPr>
       <w:r>
-        <w:t>« SMF – Search my Files » est un logiciel qui permet de faire des recherches rapides et affichées en temps réelle. L’interface et la lisibilité est amoindrie et il ne peut pas accéder aux lecteurs réseau.</w:t>
+        <w:t xml:space="preserve">« SMF – </w:t>
+      </w:r>
+      <w:proofErr w:type="spellStart"/>
+      <w:r>
+        <w:t>Search</w:t>
+      </w:r>
+      <w:proofErr w:type="spellEnd"/>
+      <w:r>
+        <w:t xml:space="preserve"> </w:t>
+      </w:r>
+      <w:proofErr w:type="spellStart"/>
+      <w:r>
+        <w:t>my</w:t>
+      </w:r>
+      <w:proofErr w:type="spellEnd"/>
+      <w:r>
+        <w:t xml:space="preserve"> Files » est un logiciel qui permet de faire des recherches rapides et affichées en temps réelle. L’interface et la lisibilité est amoindrie et il ne peut pas accéder aux lecteurs réseau.</w:t>
       </w:r>
     </w:p>
     <w:p>
@@ -4763,7 +6200,15 @@
         <w:jc w:val="both"/>
       </w:pPr>
       <w:r>
-        <w:t xml:space="preserve">« Copernic Desktop Search » à une interface bien plus simple et épurée, garantissant une bonne lisibilité. Il est rapide et permet d’affiner grandement sa recherche en ajoutant des critères à choix.  Il permet aussi de trier ses mails et d’enregistrer des recherches en favoris. Mais il ne permet pas non plus de chercher des informations sur des lecteurs réseau. </w:t>
+        <w:t xml:space="preserve">« Copernic Desktop </w:t>
+      </w:r>
+      <w:proofErr w:type="spellStart"/>
+      <w:r>
+        <w:t>Search</w:t>
+      </w:r>
+      <w:proofErr w:type="spellEnd"/>
+      <w:r>
+        <w:t xml:space="preserve"> » à une interface bien plus simple et épurée, garantissant une bonne lisibilité. Il est rapide et permet d’affiner grandement sa recherche en ajoutant des critères à choix.  Il permet aussi de trier ses mails et d’enregistrer des recherches en favoris. Mais il ne permet pas non plus de chercher des informations sur des lecteurs réseau. </w:t>
       </w:r>
     </w:p>
     <w:p>
@@ -4783,7 +6228,7 @@
         </w:rPr>
       </w:pPr>
       <w:bookmarkStart w:id="17" w:name="_Toc501466474"/>
-      <w:bookmarkStart w:id="18" w:name="_Toc531791338"/>
+      <w:bookmarkStart w:id="18" w:name="_Toc532305784"/>
       <w:r>
         <w:rPr>
           <w:rFonts w:eastAsia="Calibri"/>
@@ -4842,8 +6287,34 @@
           <w:numId w:val="9"/>
         </w:numPr>
       </w:pPr>
-      <w:r>
-        <w:t>Affiner la recherche effectuée avec d’autre filtre</w:t>
+      <w:bookmarkStart w:id="19" w:name="_GoBack"/>
+      <w:bookmarkEnd w:id="19"/>
+      <w:r>
+        <w:t xml:space="preserve">Rechercher à l’intérieur du fichier </w:t>
+      </w:r>
+    </w:p>
+    <w:p>
+      <w:pPr>
+        <w:pStyle w:val="Paragraphedeliste"/>
+        <w:numPr>
+          <w:ilvl w:val="0"/>
+          <w:numId w:val="9"/>
+        </w:numPr>
+      </w:pPr>
+      <w:r>
+        <w:t>Choisir l’emplacement de la recherche</w:t>
+      </w:r>
+    </w:p>
+    <w:p>
+      <w:pPr>
+        <w:pStyle w:val="Paragraphedeliste"/>
+        <w:numPr>
+          <w:ilvl w:val="0"/>
+          <w:numId w:val="9"/>
+        </w:numPr>
+      </w:pPr>
+      <w:r>
+        <w:t>Ouvrir les fichiers trouvés</w:t>
       </w:r>
     </w:p>
     <w:p>
@@ -4855,7 +6326,19 @@
         </w:numPr>
       </w:pPr>
       <w:r>
-        <w:t xml:space="preserve">Rechercher à l’intérieur du fichier </w:t>
+        <w:t>Dans l’exploreur Windows</w:t>
+      </w:r>
+    </w:p>
+    <w:p>
+      <w:pPr>
+        <w:pStyle w:val="Paragraphedeliste"/>
+        <w:numPr>
+          <w:ilvl w:val="1"/>
+          <w:numId w:val="9"/>
+        </w:numPr>
+      </w:pPr>
+      <w:r>
+        <w:t xml:space="preserve">Dans l’application par défaut </w:t>
       </w:r>
     </w:p>
     <w:p>
@@ -4867,54 +6350,6 @@
         </w:numPr>
       </w:pPr>
       <w:r>
-        <w:t>Choisir l’emplacement de la recherche</w:t>
-      </w:r>
-    </w:p>
-    <w:p>
-      <w:pPr>
-        <w:pStyle w:val="Paragraphedeliste"/>
-        <w:numPr>
-          <w:ilvl w:val="0"/>
-          <w:numId w:val="9"/>
-        </w:numPr>
-      </w:pPr>
-      <w:r>
-        <w:t>Ouvrir les fichiers trouvés</w:t>
-      </w:r>
-    </w:p>
-    <w:p>
-      <w:pPr>
-        <w:pStyle w:val="Paragraphedeliste"/>
-        <w:numPr>
-          <w:ilvl w:val="1"/>
-          <w:numId w:val="9"/>
-        </w:numPr>
-      </w:pPr>
-      <w:r>
-        <w:t>Dans l’exploreur Windows</w:t>
-      </w:r>
-    </w:p>
-    <w:p>
-      <w:pPr>
-        <w:pStyle w:val="Paragraphedeliste"/>
-        <w:numPr>
-          <w:ilvl w:val="1"/>
-          <w:numId w:val="9"/>
-        </w:numPr>
-      </w:pPr>
-      <w:r>
-        <w:t xml:space="preserve">Dans l’application par défaut </w:t>
-      </w:r>
-    </w:p>
-    <w:p>
-      <w:pPr>
-        <w:pStyle w:val="Paragraphedeliste"/>
-        <w:numPr>
-          <w:ilvl w:val="0"/>
-          <w:numId w:val="9"/>
-        </w:numPr>
-      </w:pPr>
-      <w:r>
         <w:t>Afficher les derniers fichiers recherchés</w:t>
       </w:r>
     </w:p>
@@ -4923,11 +6358,11 @@
         <w:pStyle w:val="Titre2"/>
         <w:spacing w:line="360" w:lineRule="auto"/>
       </w:pPr>
-      <w:bookmarkStart w:id="19" w:name="_Toc531791339"/>
+      <w:bookmarkStart w:id="20" w:name="_Toc532305785"/>
       <w:r>
         <w:t>Scenarios</w:t>
       </w:r>
-      <w:bookmarkEnd w:id="19"/>
+      <w:bookmarkEnd w:id="20"/>
     </w:p>
     <w:tbl>
       <w:tblPr>
@@ -4958,9 +6393,11 @@
             <w:gridSpan w:val="2"/>
           </w:tcPr>
           <w:p>
+            <w:proofErr w:type="spellStart"/>
             <w:r>
               <w:t>Scenario_SelectFolder</w:t>
             </w:r>
+            <w:proofErr w:type="spellEnd"/>
           </w:p>
         </w:tc>
       </w:tr>
@@ -5491,6 +6928,7 @@
           </w:tcPr>
           <w:p>
             <w:r>
+              <w:lastRenderedPageBreak/>
               <w:br w:type="page"/>
               <w:t>Identifiant</w:t>
             </w:r>
@@ -5503,9 +6941,11 @@
             <w:shd w:val="clear" w:color="auto" w:fill="FFFFFF" w:themeFill="background1"/>
           </w:tcPr>
           <w:p>
+            <w:proofErr w:type="spellStart"/>
             <w:r>
               <w:t>Scenario_SearchKeyWords</w:t>
             </w:r>
+            <w:proofErr w:type="spellEnd"/>
           </w:p>
         </w:tc>
       </w:tr>
@@ -6037,9 +7477,11 @@
             <w:shd w:val="clear" w:color="auto" w:fill="FFFFFF" w:themeFill="background1"/>
           </w:tcPr>
           <w:p>
+            <w:proofErr w:type="spellStart"/>
             <w:r>
               <w:t>Scenario_SearchTime</w:t>
             </w:r>
+            <w:proofErr w:type="spellEnd"/>
           </w:p>
         </w:tc>
       </w:tr>
@@ -6578,9 +8020,11 @@
             <w:shd w:val="clear" w:color="auto" w:fill="FFFFFF" w:themeFill="background1"/>
           </w:tcPr>
           <w:p>
+            <w:proofErr w:type="spellStart"/>
             <w:r>
               <w:t>Scenario_SearchIn</w:t>
             </w:r>
+            <w:proofErr w:type="spellEnd"/>
           </w:p>
         </w:tc>
       </w:tr>
@@ -7113,9 +8557,11 @@
             <w:gridSpan w:val="2"/>
           </w:tcPr>
           <w:p>
+            <w:proofErr w:type="spellStart"/>
             <w:r>
               <w:t>Scenario_OpenWindows</w:t>
             </w:r>
+            <w:proofErr w:type="spellEnd"/>
           </w:p>
         </w:tc>
       </w:tr>
@@ -7479,9 +8925,11 @@
             <w:gridSpan w:val="2"/>
           </w:tcPr>
           <w:p>
+            <w:proofErr w:type="spellStart"/>
             <w:r>
               <w:t>Scenario_OpenAppli</w:t>
             </w:r>
+            <w:proofErr w:type="spellEnd"/>
           </w:p>
         </w:tc>
       </w:tr>
@@ -7886,9 +9334,11 @@
             <w:gridSpan w:val="2"/>
           </w:tcPr>
           <w:p>
+            <w:proofErr w:type="spellStart"/>
             <w:r>
               <w:t>Scenario_Recent</w:t>
             </w:r>
+            <w:proofErr w:type="spellEnd"/>
           </w:p>
         </w:tc>
       </w:tr>
@@ -8006,9 +9456,11 @@
             <w:gridSpan w:val="2"/>
           </w:tcPr>
           <w:p>
+            <w:proofErr w:type="spellStart"/>
             <w:r>
               <w:t>Should</w:t>
             </w:r>
+            <w:proofErr w:type="spellEnd"/>
           </w:p>
         </w:tc>
       </w:tr>
@@ -8113,7 +9565,15 @@
           </w:tcPr>
           <w:p>
             <w:r>
-              <w:t>U : Clique sur l’onglet « Recent »</w:t>
+              <w:t>U : Clique sur l’onglet « </w:t>
+            </w:r>
+            <w:proofErr w:type="spellStart"/>
+            <w:r>
+              <w:t>Recent</w:t>
+            </w:r>
+            <w:proofErr w:type="spellEnd"/>
+            <w:r>
+              <w:t> »</w:t>
             </w:r>
           </w:p>
         </w:tc>
@@ -8217,11 +9677,11 @@
       <w:pPr>
         <w:pStyle w:val="Titre2"/>
       </w:pPr>
-      <w:bookmarkStart w:id="20" w:name="_Toc531791340"/>
+      <w:bookmarkStart w:id="21" w:name="_Toc532305786"/>
       <w:r>
         <w:t>Maquettes fonctionnelles</w:t>
       </w:r>
-      <w:bookmarkEnd w:id="20"/>
+      <w:bookmarkEnd w:id="21"/>
       <w:r>
         <w:t xml:space="preserve"> </w:t>
       </w:r>
@@ -8231,11 +9691,19 @@
         <w:pStyle w:val="Titre3"/>
         <w:spacing w:before="160" w:after="120" w:line="240" w:lineRule="auto"/>
       </w:pPr>
-      <w:bookmarkStart w:id="21" w:name="_Toc531791341"/>
-      <w:r>
-        <w:t>Etat « search »</w:t>
-      </w:r>
-      <w:bookmarkEnd w:id="21"/>
+      <w:bookmarkStart w:id="22" w:name="_Toc532305787"/>
+      <w:r>
+        <w:t>Etat « </w:t>
+      </w:r>
+      <w:proofErr w:type="spellStart"/>
+      <w:r>
+        <w:t>search</w:t>
+      </w:r>
+      <w:proofErr w:type="spellEnd"/>
+      <w:r>
+        <w:t> »</w:t>
+      </w:r>
+      <w:bookmarkEnd w:id="22"/>
       <w:r>
         <w:t xml:space="preserve"> </w:t>
       </w:r>
@@ -8325,11 +9793,14 @@
         <w:pStyle w:val="Titre3"/>
         <w:spacing w:before="160" w:after="120" w:line="240" w:lineRule="auto"/>
       </w:pPr>
-      <w:bookmarkStart w:id="22" w:name="_Toc531791342"/>
-      <w:r>
-        <w:t>Etat « Recent »</w:t>
-      </w:r>
-      <w:bookmarkEnd w:id="22"/>
+      <w:bookmarkStart w:id="23" w:name="_Toc532305788"/>
+      <w:r>
+        <w:t>Etat « Ré</w:t>
+      </w:r>
+      <w:r>
+        <w:t>cent »</w:t>
+      </w:r>
+      <w:bookmarkEnd w:id="23"/>
       <w:r>
         <w:t xml:space="preserve"> </w:t>
       </w:r>
@@ -8416,13 +9887,13 @@
       <w:pPr>
         <w:pStyle w:val="Titre2"/>
       </w:pPr>
-      <w:bookmarkStart w:id="23" w:name="_Toc499799845"/>
-      <w:bookmarkStart w:id="24" w:name="_Toc531791343"/>
+      <w:bookmarkStart w:id="24" w:name="_Toc499799845"/>
+      <w:bookmarkStart w:id="25" w:name="_Toc532305789"/>
       <w:r>
         <w:t>Etude de faisabilité</w:t>
       </w:r>
-      <w:bookmarkEnd w:id="23"/>
       <w:bookmarkEnd w:id="24"/>
+      <w:bookmarkEnd w:id="25"/>
     </w:p>
     <w:p>
       <w:pPr>
@@ -8467,30 +9938,31 @@
       <w:pPr>
         <w:pStyle w:val="Titre2"/>
       </w:pPr>
-      <w:bookmarkStart w:id="25" w:name="_Toc499799846"/>
-      <w:bookmarkStart w:id="26" w:name="_Toc531791344"/>
+      <w:bookmarkStart w:id="26" w:name="_Toc499799846"/>
+      <w:bookmarkStart w:id="27" w:name="_Toc532305790"/>
       <w:r>
         <w:t xml:space="preserve">Nom </w:t>
       </w:r>
-      <w:bookmarkEnd w:id="25"/>
+      <w:bookmarkEnd w:id="26"/>
       <w:r>
         <w:t>de l’application</w:t>
       </w:r>
-      <w:bookmarkEnd w:id="26"/>
-    </w:p>
-    <w:p/>
+      <w:bookmarkEnd w:id="27"/>
+    </w:p>
     <w:p>
       <w:pPr>
         <w:rPr>
           <w:b/>
         </w:rPr>
       </w:pPr>
+      <w:proofErr w:type="spellStart"/>
       <w:r>
         <w:rPr>
           <w:b/>
         </w:rPr>
         <w:t>TurboFinder</w:t>
       </w:r>
+      <w:proofErr w:type="spellEnd"/>
     </w:p>
     <w:p>
       <w:r>
@@ -8565,6 +10037,7 @@
         </w:rPr>
         <w:t>Les noms de domaine « </w:t>
       </w:r>
+      <w:proofErr w:type="spellStart"/>
       <w:r>
         <w:rPr>
           <w:lang w:eastAsia="fr-CH"/>
@@ -8575,7 +10048,14 @@
         <w:rPr>
           <w:lang w:eastAsia="fr-CH"/>
         </w:rPr>
-        <w:t>inder. *</w:t>
+        <w:t>inder</w:t>
+      </w:r>
+      <w:proofErr w:type="spellEnd"/>
+      <w:r>
+        <w:rPr>
+          <w:lang w:eastAsia="fr-CH"/>
+        </w:rPr>
+        <w:t>. *</w:t>
       </w:r>
       <w:r>
         <w:rPr>
@@ -8603,25 +10083,20 @@
         </w:tabs>
         <w:spacing w:before="240" w:after="60" w:line="240" w:lineRule="auto"/>
         <w:ind w:left="576" w:hanging="576"/>
-        <w:rPr>
-          <w:i/>
+      </w:pPr>
+      <w:bookmarkStart w:id="28" w:name="_Toc71691012"/>
+      <w:bookmarkStart w:id="29" w:name="_Toc499799847"/>
+      <w:bookmarkStart w:id="30" w:name="_Toc532305791"/>
+      <w:r>
+        <w:rPr>
           <w:iCs/>
         </w:rPr>
-      </w:pPr>
-      <w:bookmarkStart w:id="27" w:name="_Toc71691012"/>
-      <w:bookmarkStart w:id="28" w:name="_Toc499799847"/>
-      <w:bookmarkStart w:id="29" w:name="_Toc531791345"/>
-      <w:r>
-        <w:rPr>
-          <w:iCs/>
-        </w:rPr>
         <w:t>Stratégie de test</w:t>
       </w:r>
-      <w:bookmarkEnd w:id="27"/>
       <w:bookmarkEnd w:id="28"/>
       <w:bookmarkEnd w:id="29"/>
-    </w:p>
-    <w:p/>
+      <w:bookmarkEnd w:id="30"/>
+    </w:p>
     <w:p>
       <w:r>
         <w:t>Pour tester l’application, nous allons tester tour à tour les différentes fonctionnalités. Les tests vont suivre les cas d’utilisations en premier lieux pour vérifier le bon fonctionnement des fonctions.</w:t>
@@ -8746,64 +10221,11 @@
     </w:p>
     <w:p>
       <w:pPr>
-        <w:pStyle w:val="Paragraphedeliste"/>
-        <w:numPr>
-          <w:ilvl w:val="0"/>
-          <w:numId w:val="12"/>
-        </w:numPr>
-      </w:pPr>
-      <w:r>
-        <w:t>La stratégie de test</w:t>
-      </w:r>
-    </w:p>
-    <w:p>
-      <w:pPr>
-        <w:pStyle w:val="Paragraphedeliste"/>
-        <w:numPr>
-          <w:ilvl w:val="0"/>
-          <w:numId w:val="12"/>
-        </w:numPr>
-      </w:pPr>
-      <w:r>
-        <w:t>Les résultats</w:t>
-      </w:r>
-    </w:p>
-    <w:p>
-      <w:pPr>
-        <w:pStyle w:val="Paragraphedeliste"/>
-        <w:numPr>
-          <w:ilvl w:val="0"/>
-          <w:numId w:val="12"/>
-        </w:numPr>
-      </w:pPr>
-      <w:r>
-        <w:t xml:space="preserve">Faire les modèles des cas-tests </w:t>
-      </w:r>
-    </w:p>
-    <w:p>
-      <w:pPr>
-        <w:pStyle w:val="Paragraphedeliste"/>
-        <w:numPr>
-          <w:ilvl w:val="0"/>
-          <w:numId w:val="12"/>
-        </w:numPr>
-      </w:pPr>
-      <w:r>
-        <w:t xml:space="preserve">Tableau de synthèse des cas tests </w:t>
-      </w:r>
-    </w:p>
-    <w:p>
-      <w:pPr>
-        <w:pStyle w:val="Paragraphedeliste"/>
-      </w:pPr>
-    </w:p>
-    <w:p/>
-    <w:p>
-      <w:pPr>
         <w:pStyle w:val="En-tte"/>
-        <w:ind w:left="709"/>
-        <w:rPr>
-          <w:iCs/>
+        <w:tabs>
+          <w:tab w:val="left" w:pos="708"/>
+        </w:tabs>
+        <w:rPr>
           <w:szCs w:val="14"/>
         </w:rPr>
       </w:pPr>
@@ -8811,116 +10233,54 @@
     <w:p>
       <w:pPr>
         <w:pStyle w:val="En-tte"/>
-        <w:ind w:left="709"/>
-        <w:rPr>
-          <w:i/>
-          <w:iCs/>
+        <w:tabs>
+          <w:tab w:val="left" w:pos="708"/>
+        </w:tabs>
+        <w:rPr>
           <w:szCs w:val="14"/>
         </w:rPr>
       </w:pPr>
-      <w:r>
-        <w:rPr>
-          <w:i/>
-          <w:iCs/>
+    </w:p>
+    <w:p>
+      <w:pPr>
+        <w:pStyle w:val="En-tte"/>
+        <w:tabs>
+          <w:tab w:val="left" w:pos="708"/>
+        </w:tabs>
+        <w:rPr>
           <w:szCs w:val="14"/>
         </w:rPr>
-        <w:t xml:space="preserve">Décrire la stratégie de test: </w:t>
-      </w:r>
+      </w:pPr>
     </w:p>
     <w:p>
       <w:pPr>
         <w:pStyle w:val="En-tte"/>
-        <w:numPr>
-          <w:ilvl w:val="0"/>
-          <w:numId w:val="10"/>
-        </w:numPr>
-        <w:rPr>
-          <w:i/>
-          <w:iCs/>
+        <w:tabs>
+          <w:tab w:val="left" w:pos="708"/>
+        </w:tabs>
+        <w:rPr>
           <w:szCs w:val="14"/>
         </w:rPr>
       </w:pPr>
-      <w:r>
-        <w:rPr>
-          <w:i/>
-          <w:iCs/>
+    </w:p>
+    <w:p>
+      <w:pPr>
+        <w:pStyle w:val="En-tte"/>
+        <w:tabs>
+          <w:tab w:val="left" w:pos="708"/>
+        </w:tabs>
+        <w:rPr>
           <w:szCs w:val="14"/>
         </w:rPr>
-        <w:t>Liste des tests pour la validation par le client</w:t>
-      </w:r>
+      </w:pPr>
     </w:p>
     <w:p>
       <w:pPr>
         <w:pStyle w:val="En-tte"/>
-        <w:numPr>
-          <w:ilvl w:val="0"/>
-          <w:numId w:val="10"/>
-        </w:numPr>
-        <w:rPr>
-          <w:i/>
-          <w:iCs/>
-          <w:szCs w:val="14"/>
-        </w:rPr>
-      </w:pPr>
-      <w:r>
-        <w:rPr>
-          <w:i/>
-          <w:iCs/>
-          <w:szCs w:val="14"/>
-        </w:rPr>
-        <w:t>Les moyens à mettre en œuvre.</w:t>
-      </w:r>
-    </w:p>
-    <w:p>
-      <w:pPr>
-        <w:pStyle w:val="En-tte"/>
-        <w:numPr>
-          <w:ilvl w:val="0"/>
-          <w:numId w:val="10"/>
-        </w:numPr>
-        <w:rPr>
-          <w:i/>
-          <w:iCs/>
-          <w:szCs w:val="14"/>
-        </w:rPr>
-      </w:pPr>
-      <w:r>
-        <w:rPr>
-          <w:i/>
-          <w:iCs/>
-          <w:szCs w:val="14"/>
-        </w:rPr>
-        <w:t>Données de test à prévoir (données réelles fournies par le client ?).</w:t>
-      </w:r>
-    </w:p>
-    <w:p>
-      <w:pPr>
-        <w:pStyle w:val="En-tte"/>
-        <w:numPr>
-          <w:ilvl w:val="0"/>
-          <w:numId w:val="10"/>
-        </w:numPr>
-        <w:rPr>
-          <w:i/>
-          <w:iCs/>
-          <w:szCs w:val="14"/>
-        </w:rPr>
-      </w:pPr>
-      <w:r>
-        <w:rPr>
-          <w:i/>
-          <w:iCs/>
-          <w:szCs w:val="14"/>
-        </w:rPr>
-        <w:t>Testeurs.</w:t>
-      </w:r>
-    </w:p>
-    <w:p>
-      <w:pPr>
-        <w:pStyle w:val="En-tte"/>
-        <w:rPr>
-          <w:i/>
-          <w:iCs/>
+        <w:tabs>
+          <w:tab w:val="left" w:pos="708"/>
+        </w:tabs>
+        <w:rPr>
           <w:szCs w:val="14"/>
         </w:rPr>
       </w:pPr>
@@ -9043,6 +10403,7 @@
                 <w:iCs/>
                 <w:szCs w:val="14"/>
               </w:rPr>
+              <w:lastRenderedPageBreak/>
               <w:t>Fonctionnel</w:t>
             </w:r>
           </w:p>
@@ -9437,11 +10798,11 @@
       <w:pPr>
         <w:pStyle w:val="Titre2"/>
       </w:pPr>
-      <w:bookmarkStart w:id="30" w:name="_Toc531791346"/>
+      <w:bookmarkStart w:id="31" w:name="_Toc532305792"/>
       <w:r>
         <w:t>Cas-tests</w:t>
       </w:r>
-      <w:bookmarkEnd w:id="30"/>
+      <w:bookmarkEnd w:id="31"/>
     </w:p>
     <w:tbl>
       <w:tblPr>
@@ -9488,11 +10849,19 @@
                 <w:lang w:eastAsia="fr-CH"/>
               </w:rPr>
             </w:pPr>
-            <w:r>
-              <w:rPr>
-                <w:lang w:eastAsia="fr-CH"/>
-              </w:rPr>
-              <w:t>Search Name</w:t>
+            <w:proofErr w:type="spellStart"/>
+            <w:r>
+              <w:rPr>
+                <w:lang w:eastAsia="fr-CH"/>
+              </w:rPr>
+              <w:t>Search</w:t>
+            </w:r>
+            <w:proofErr w:type="spellEnd"/>
+            <w:r>
+              <w:rPr>
+                <w:lang w:eastAsia="fr-CH"/>
+              </w:rPr>
+              <w:t xml:space="preserve"> Name</w:t>
             </w:r>
           </w:p>
         </w:tc>
@@ -9533,7 +10902,21 @@
               <w:rPr>
                 <w:lang w:eastAsia="fr-CH"/>
               </w:rPr>
-              <w:t xml:space="preserve">Recherche du fichier « DocPHP » </w:t>
+              <w:t>Recherche du fichier « </w:t>
+            </w:r>
+            <w:proofErr w:type="spellStart"/>
+            <w:r>
+              <w:rPr>
+                <w:lang w:eastAsia="fr-CH"/>
+              </w:rPr>
+              <w:t>DocPHP</w:t>
+            </w:r>
+            <w:proofErr w:type="spellEnd"/>
+            <w:r>
+              <w:rPr>
+                <w:lang w:eastAsia="fr-CH"/>
+              </w:rPr>
+              <w:t xml:space="preserve"> » </w:t>
             </w:r>
           </w:p>
         </w:tc>
@@ -9846,7 +11229,21 @@
               <w:rPr>
                 <w:lang w:eastAsia="fr-CH"/>
               </w:rPr>
-              <w:t>Lancement de l’application et écriture de « DocPHP » sur la barre de recherche</w:t>
+              <w:t>Lancement de l’application et écriture de « </w:t>
+            </w:r>
+            <w:proofErr w:type="spellStart"/>
+            <w:r>
+              <w:rPr>
+                <w:lang w:eastAsia="fr-CH"/>
+              </w:rPr>
+              <w:t>DocPHP</w:t>
+            </w:r>
+            <w:proofErr w:type="spellEnd"/>
+            <w:r>
+              <w:rPr>
+                <w:lang w:eastAsia="fr-CH"/>
+              </w:rPr>
+              <w:t> » sur la barre de recherche</w:t>
             </w:r>
           </w:p>
         </w:tc>
@@ -9864,7 +11261,21 @@
               <w:rPr>
                 <w:lang w:eastAsia="fr-CH"/>
               </w:rPr>
-              <w:t>L’application s’ouvre et le champ de recherche affiche « DocPHP »</w:t>
+              <w:t>L’application s’ouvre et le champ de recherche affiche « </w:t>
+            </w:r>
+            <w:proofErr w:type="spellStart"/>
+            <w:r>
+              <w:rPr>
+                <w:lang w:eastAsia="fr-CH"/>
+              </w:rPr>
+              <w:t>DocPHP</w:t>
+            </w:r>
+            <w:proofErr w:type="spellEnd"/>
+            <w:r>
+              <w:rPr>
+                <w:lang w:eastAsia="fr-CH"/>
+              </w:rPr>
+              <w:t> »</w:t>
             </w:r>
           </w:p>
         </w:tc>
@@ -9923,7 +11334,35 @@
               <w:rPr>
                 <w:lang w:eastAsia="fr-CH"/>
               </w:rPr>
-              <w:t>sur le bouton « search » et choisit un dossier ou se trouve, dessous, le fichier « DocPHP »</w:t>
+              <w:t>sur le bouton « </w:t>
+            </w:r>
+            <w:proofErr w:type="spellStart"/>
+            <w:r>
+              <w:rPr>
+                <w:lang w:eastAsia="fr-CH"/>
+              </w:rPr>
+              <w:t>search</w:t>
+            </w:r>
+            <w:proofErr w:type="spellEnd"/>
+            <w:r>
+              <w:rPr>
+                <w:lang w:eastAsia="fr-CH"/>
+              </w:rPr>
+              <w:t> » et choisit un dossier ou se trouve, dessous, le fichier « </w:t>
+            </w:r>
+            <w:proofErr w:type="spellStart"/>
+            <w:r>
+              <w:rPr>
+                <w:lang w:eastAsia="fr-CH"/>
+              </w:rPr>
+              <w:t>DocPHP</w:t>
+            </w:r>
+            <w:proofErr w:type="spellEnd"/>
+            <w:r>
+              <w:rPr>
+                <w:lang w:eastAsia="fr-CH"/>
+              </w:rPr>
+              <w:t> »</w:t>
             </w:r>
           </w:p>
         </w:tc>
@@ -9941,7 +11380,21 @@
               <w:rPr>
                 <w:lang w:eastAsia="fr-CH"/>
               </w:rPr>
-              <w:t>Affiche le fichier « DocPHP »</w:t>
+              <w:t>Affiche le fichier « </w:t>
+            </w:r>
+            <w:proofErr w:type="spellStart"/>
+            <w:r>
+              <w:rPr>
+                <w:lang w:eastAsia="fr-CH"/>
+              </w:rPr>
+              <w:t>DocPHP</w:t>
+            </w:r>
+            <w:proofErr w:type="spellEnd"/>
+            <w:r>
+              <w:rPr>
+                <w:lang w:eastAsia="fr-CH"/>
+              </w:rPr>
+              <w:t> »</w:t>
             </w:r>
             <w:r>
               <w:rPr>
@@ -10030,11 +11483,19 @@
                 <w:lang w:eastAsia="fr-CH"/>
               </w:rPr>
             </w:pPr>
-            <w:r>
-              <w:rPr>
-                <w:lang w:eastAsia="fr-CH"/>
-              </w:rPr>
-              <w:t>Search In</w:t>
+            <w:proofErr w:type="spellStart"/>
+            <w:r>
+              <w:rPr>
+                <w:lang w:eastAsia="fr-CH"/>
+              </w:rPr>
+              <w:t>Search</w:t>
+            </w:r>
+            <w:proofErr w:type="spellEnd"/>
+            <w:r>
+              <w:rPr>
+                <w:lang w:eastAsia="fr-CH"/>
+              </w:rPr>
+              <w:t xml:space="preserve"> In</w:t>
             </w:r>
           </w:p>
         </w:tc>
@@ -10185,7 +11646,6 @@
               <w:rPr>
                 <w:lang w:eastAsia="fr-CH"/>
               </w:rPr>
-              <w:lastRenderedPageBreak/>
               <w:t>Données</w:t>
             </w:r>
           </w:p>
@@ -10478,7 +11938,28 @@
               <w:rPr>
                 <w:lang w:eastAsia="fr-CH"/>
               </w:rPr>
-              <w:t xml:space="preserve">Clic sur le bouton « search » et choisit un dossier ou se trouve, dessous, le fichier </w:t>
+              <w:t>Clic sur le bouton « </w:t>
+            </w:r>
+            <w:proofErr w:type="spellStart"/>
+            <w:r>
+              <w:rPr>
+                <w:lang w:eastAsia="fr-CH"/>
+              </w:rPr>
+              <w:t>search</w:t>
+            </w:r>
+            <w:proofErr w:type="spellEnd"/>
+            <w:r>
+              <w:rPr>
+                <w:lang w:eastAsia="fr-CH"/>
+              </w:rPr>
+              <w:t xml:space="preserve"> » et choisit un dossier ou se trouve, dessous, le </w:t>
+            </w:r>
+            <w:r>
+              <w:rPr>
+                <w:lang w:eastAsia="fr-CH"/>
+              </w:rPr>
+              <w:lastRenderedPageBreak/>
+              <w:t xml:space="preserve">fichier </w:t>
             </w:r>
             <w:r>
               <w:rPr>
@@ -10502,6 +11983,7 @@
               <w:rPr>
                 <w:lang w:eastAsia="fr-CH"/>
               </w:rPr>
+              <w:lastRenderedPageBreak/>
               <w:t xml:space="preserve">Affiche </w:t>
             </w:r>
             <w:r>
@@ -10614,12 +12096,28 @@
                 <w:lang w:eastAsia="fr-CH"/>
               </w:rPr>
             </w:pPr>
-            <w:r>
-              <w:rPr>
-                <w:lang w:eastAsia="fr-CH"/>
-              </w:rPr>
-              <w:t>Search Autor</w:t>
-            </w:r>
+            <w:proofErr w:type="spellStart"/>
+            <w:r>
+              <w:rPr>
+                <w:lang w:eastAsia="fr-CH"/>
+              </w:rPr>
+              <w:t>Search</w:t>
+            </w:r>
+            <w:proofErr w:type="spellEnd"/>
+            <w:r>
+              <w:rPr>
+                <w:lang w:eastAsia="fr-CH"/>
+              </w:rPr>
+              <w:t xml:space="preserve"> </w:t>
+            </w:r>
+            <w:proofErr w:type="spellStart"/>
+            <w:r>
+              <w:rPr>
+                <w:lang w:eastAsia="fr-CH"/>
+              </w:rPr>
+              <w:t>Autor</w:t>
+            </w:r>
+            <w:proofErr w:type="spellEnd"/>
           </w:p>
         </w:tc>
       </w:tr>
@@ -11079,7 +12577,21 @@
               <w:rPr>
                 <w:lang w:eastAsia="fr-CH"/>
               </w:rPr>
-              <w:t xml:space="preserve">Clic sur le bouton « search » et choisit un dossier ou se trouve, dessous, le fichier </w:t>
+              <w:t>Clic sur le bouton « </w:t>
+            </w:r>
+            <w:proofErr w:type="spellStart"/>
+            <w:r>
+              <w:rPr>
+                <w:lang w:eastAsia="fr-CH"/>
+              </w:rPr>
+              <w:t>search</w:t>
+            </w:r>
+            <w:proofErr w:type="spellEnd"/>
+            <w:r>
+              <w:rPr>
+                <w:lang w:eastAsia="fr-CH"/>
+              </w:rPr>
+              <w:t xml:space="preserve"> » et choisit un dossier ou se trouve, dessous, le fichier </w:t>
             </w:r>
             <w:r>
               <w:rPr>
@@ -11103,7 +12615,21 @@
               <w:rPr>
                 <w:lang w:eastAsia="fr-CH"/>
               </w:rPr>
-              <w:t xml:space="preserve">Affiche le fichier « DocPHP » et les autres fichier qui </w:t>
+              <w:t>Affiche le fichier « </w:t>
+            </w:r>
+            <w:proofErr w:type="spellStart"/>
+            <w:r>
+              <w:rPr>
+                <w:lang w:eastAsia="fr-CH"/>
+              </w:rPr>
+              <w:t>DocPHP</w:t>
+            </w:r>
+            <w:proofErr w:type="spellEnd"/>
+            <w:r>
+              <w:rPr>
+                <w:lang w:eastAsia="fr-CH"/>
+              </w:rPr>
+              <w:t xml:space="preserve"> » et les autres fichier qui </w:t>
             </w:r>
             <w:r>
               <w:rPr>
@@ -11197,11 +12723,19 @@
                 <w:lang w:eastAsia="fr-CH"/>
               </w:rPr>
             </w:pPr>
-            <w:r>
-              <w:rPr>
-                <w:lang w:eastAsia="fr-CH"/>
-              </w:rPr>
-              <w:t>Search Date</w:t>
+            <w:proofErr w:type="spellStart"/>
+            <w:r>
+              <w:rPr>
+                <w:lang w:eastAsia="fr-CH"/>
+              </w:rPr>
+              <w:t>Search</w:t>
+            </w:r>
+            <w:proofErr w:type="spellEnd"/>
+            <w:r>
+              <w:rPr>
+                <w:lang w:eastAsia="fr-CH"/>
+              </w:rPr>
+              <w:t xml:space="preserve"> Date</w:t>
             </w:r>
           </w:p>
         </w:tc>
@@ -11715,7 +13249,21 @@
               <w:rPr>
                 <w:lang w:eastAsia="fr-CH"/>
               </w:rPr>
-              <w:t xml:space="preserve">Clic sur le bouton « search » et sélectionne le dossier ou le fichier </w:t>
+              <w:t>Clic sur le bouton « </w:t>
+            </w:r>
+            <w:proofErr w:type="spellStart"/>
+            <w:r>
+              <w:rPr>
+                <w:lang w:eastAsia="fr-CH"/>
+              </w:rPr>
+              <w:t>search</w:t>
+            </w:r>
+            <w:proofErr w:type="spellEnd"/>
+            <w:r>
+              <w:rPr>
+                <w:lang w:eastAsia="fr-CH"/>
+              </w:rPr>
+              <w:t xml:space="preserve"> » et sélectionne le dossier ou le fichier </w:t>
             </w:r>
             <w:r>
               <w:rPr>
@@ -11741,12 +13289,14 @@
                 <w:lang w:eastAsia="fr-CH"/>
               </w:rPr>
             </w:pPr>
+            <w:proofErr w:type="gramStart"/>
             <w:r>
               <w:rPr>
                 <w:lang w:eastAsia="fr-CH"/>
               </w:rPr>
               <w:t>Affiche le</w:t>
             </w:r>
+            <w:proofErr w:type="gramEnd"/>
             <w:r>
               <w:rPr>
                 <w:lang w:eastAsia="fr-CH"/>
@@ -11775,7 +13325,21 @@
               <w:rPr>
                 <w:lang w:eastAsia="fr-CH"/>
               </w:rPr>
-              <w:t xml:space="preserve"> Le fichier « DocPHP » Doit s’y retrouver</w:t>
+              <w:t xml:space="preserve"> Le fichier « </w:t>
+            </w:r>
+            <w:proofErr w:type="spellStart"/>
+            <w:r>
+              <w:rPr>
+                <w:lang w:eastAsia="fr-CH"/>
+              </w:rPr>
+              <w:t>DocPHP</w:t>
+            </w:r>
+            <w:proofErr w:type="spellEnd"/>
+            <w:r>
+              <w:rPr>
+                <w:lang w:eastAsia="fr-CH"/>
+              </w:rPr>
+              <w:t> » Doit s’y retrouver</w:t>
             </w:r>
           </w:p>
         </w:tc>
@@ -11845,12 +13409,28 @@
                 <w:lang w:eastAsia="fr-CH"/>
               </w:rPr>
             </w:pPr>
-            <w:r>
-              <w:rPr>
-                <w:lang w:eastAsia="fr-CH"/>
-              </w:rPr>
-              <w:t>Search Exension</w:t>
-            </w:r>
+            <w:proofErr w:type="spellStart"/>
+            <w:r>
+              <w:rPr>
+                <w:lang w:eastAsia="fr-CH"/>
+              </w:rPr>
+              <w:t>Search</w:t>
+            </w:r>
+            <w:proofErr w:type="spellEnd"/>
+            <w:r>
+              <w:rPr>
+                <w:lang w:eastAsia="fr-CH"/>
+              </w:rPr>
+              <w:t xml:space="preserve"> </w:t>
+            </w:r>
+            <w:proofErr w:type="spellStart"/>
+            <w:r>
+              <w:rPr>
+                <w:lang w:eastAsia="fr-CH"/>
+              </w:rPr>
+              <w:t>Exension</w:t>
+            </w:r>
+            <w:proofErr w:type="spellEnd"/>
           </w:p>
         </w:tc>
       </w:tr>
@@ -12100,7 +13680,6 @@
               <w:rPr>
                 <w:lang w:eastAsia="fr-CH"/>
               </w:rPr>
-              <w:lastRenderedPageBreak/>
               <w:t>Auteur</w:t>
             </w:r>
           </w:p>
@@ -12252,7 +13831,21 @@
               <w:rPr>
                 <w:lang w:eastAsia="fr-CH"/>
               </w:rPr>
-              <w:t xml:space="preserve"> et écrit « docx » sur la plage de recherche</w:t>
+              <w:t xml:space="preserve"> et écrit « </w:t>
+            </w:r>
+            <w:proofErr w:type="spellStart"/>
+            <w:r>
+              <w:rPr>
+                <w:lang w:eastAsia="fr-CH"/>
+              </w:rPr>
+              <w:t>docx</w:t>
+            </w:r>
+            <w:proofErr w:type="spellEnd"/>
+            <w:r>
+              <w:rPr>
+                <w:lang w:eastAsia="fr-CH"/>
+              </w:rPr>
+              <w:t> » sur la plage de recherche</w:t>
             </w:r>
           </w:p>
         </w:tc>
@@ -12323,7 +13916,21 @@
               <w:rPr>
                 <w:lang w:eastAsia="fr-CH"/>
               </w:rPr>
-              <w:t>Clic sur le bouton « search » et choisit un dossier ou se trouve, dessous, le fichier contenant le champs de recherche</w:t>
+              <w:t>Clic sur le bouton « </w:t>
+            </w:r>
+            <w:proofErr w:type="spellStart"/>
+            <w:r>
+              <w:rPr>
+                <w:lang w:eastAsia="fr-CH"/>
+              </w:rPr>
+              <w:t>search</w:t>
+            </w:r>
+            <w:proofErr w:type="spellEnd"/>
+            <w:r>
+              <w:rPr>
+                <w:lang w:eastAsia="fr-CH"/>
+              </w:rPr>
+              <w:t> » et choisit un dossier ou se trouve, dessous, le fichier contenant le champs de recherche</w:t>
             </w:r>
           </w:p>
         </w:tc>
@@ -12341,7 +13948,21 @@
               <w:rPr>
                 <w:lang w:eastAsia="fr-CH"/>
               </w:rPr>
-              <w:t>Affiche les fichiers « .docx », et donc notre fichier « DocPHP.docx »</w:t>
+              <w:t>Affiche les fichiers « .</w:t>
+            </w:r>
+            <w:proofErr w:type="spellStart"/>
+            <w:r>
+              <w:rPr>
+                <w:lang w:eastAsia="fr-CH"/>
+              </w:rPr>
+              <w:t>docx</w:t>
+            </w:r>
+            <w:proofErr w:type="spellEnd"/>
+            <w:r>
+              <w:rPr>
+                <w:lang w:eastAsia="fr-CH"/>
+              </w:rPr>
+              <w:t> », et donc notre fichier « DocPHP.docx »</w:t>
             </w:r>
           </w:p>
         </w:tc>
@@ -12418,11 +14039,19 @@
                 <w:lang w:eastAsia="fr-CH"/>
               </w:rPr>
             </w:pPr>
-            <w:r>
-              <w:rPr>
-                <w:lang w:eastAsia="fr-CH"/>
-              </w:rPr>
-              <w:t>Search Size</w:t>
+            <w:proofErr w:type="spellStart"/>
+            <w:r>
+              <w:rPr>
+                <w:lang w:eastAsia="fr-CH"/>
+              </w:rPr>
+              <w:t>Search</w:t>
+            </w:r>
+            <w:proofErr w:type="spellEnd"/>
+            <w:r>
+              <w:rPr>
+                <w:lang w:eastAsia="fr-CH"/>
+              </w:rPr>
+              <w:t xml:space="preserve"> Size</w:t>
             </w:r>
           </w:p>
         </w:tc>
@@ -12463,13 +14092,7 @@
               <w:rPr>
                 <w:lang w:eastAsia="fr-CH"/>
               </w:rPr>
-              <w:t>R</w:t>
-            </w:r>
-            <w:r>
-              <w:rPr>
-                <w:lang w:eastAsia="fr-CH"/>
-              </w:rPr>
-              <w:t>echerche d’un fichier selon la taille du fichier</w:t>
+              <w:t>Recherche d’un fichier selon la taille du fichier</w:t>
             </w:r>
           </w:p>
         </w:tc>
@@ -12889,7 +14512,21 @@
               <w:rPr>
                 <w:lang w:eastAsia="fr-CH"/>
               </w:rPr>
-              <w:t>Clic sur le bouton « search » et choisit un dossier ou se trouve, dessous, le fichier contenant le champs de recherche</w:t>
+              <w:t>Clic sur le bouton « </w:t>
+            </w:r>
+            <w:proofErr w:type="spellStart"/>
+            <w:r>
+              <w:rPr>
+                <w:lang w:eastAsia="fr-CH"/>
+              </w:rPr>
+              <w:t>search</w:t>
+            </w:r>
+            <w:proofErr w:type="spellEnd"/>
+            <w:r>
+              <w:rPr>
+                <w:lang w:eastAsia="fr-CH"/>
+              </w:rPr>
+              <w:t> » et choisit un dossier ou se trouve, dessous, le fichier contenant le champs de recherche</w:t>
             </w:r>
           </w:p>
         </w:tc>
@@ -12977,12 +14614,28 @@
                 <w:lang w:eastAsia="fr-CH"/>
               </w:rPr>
             </w:pPr>
-            <w:r>
-              <w:rPr>
-                <w:lang w:eastAsia="fr-CH"/>
-              </w:rPr>
-              <w:t>Search Without</w:t>
-            </w:r>
+            <w:proofErr w:type="spellStart"/>
+            <w:r>
+              <w:rPr>
+                <w:lang w:eastAsia="fr-CH"/>
+              </w:rPr>
+              <w:t>Search</w:t>
+            </w:r>
+            <w:proofErr w:type="spellEnd"/>
+            <w:r>
+              <w:rPr>
+                <w:lang w:eastAsia="fr-CH"/>
+              </w:rPr>
+              <w:t xml:space="preserve"> </w:t>
+            </w:r>
+            <w:proofErr w:type="spellStart"/>
+            <w:r>
+              <w:rPr>
+                <w:lang w:eastAsia="fr-CH"/>
+              </w:rPr>
+              <w:t>Without</w:t>
+            </w:r>
+            <w:proofErr w:type="spellEnd"/>
           </w:p>
         </w:tc>
       </w:tr>
@@ -13329,7 +14982,21 @@
               <w:rPr>
                 <w:lang w:eastAsia="fr-CH"/>
               </w:rPr>
-              <w:t xml:space="preserve">Clic sur le bouton search et sélectionne une arborescence de fichier </w:t>
+              <w:t xml:space="preserve">Clic sur le bouton </w:t>
+            </w:r>
+            <w:proofErr w:type="spellStart"/>
+            <w:r>
+              <w:rPr>
+                <w:lang w:eastAsia="fr-CH"/>
+              </w:rPr>
+              <w:t>search</w:t>
+            </w:r>
+            <w:proofErr w:type="spellEnd"/>
+            <w:r>
+              <w:rPr>
+                <w:lang w:eastAsia="fr-CH"/>
+              </w:rPr>
+              <w:t xml:space="preserve"> et sélectionne une arborescence de fichier </w:t>
             </w:r>
           </w:p>
         </w:tc>
@@ -13417,12 +15084,28 @@
                 <w:lang w:eastAsia="fr-CH"/>
               </w:rPr>
             </w:pPr>
-            <w:r>
-              <w:rPr>
-                <w:lang w:eastAsia="fr-CH"/>
-              </w:rPr>
-              <w:t>Search Big</w:t>
-            </w:r>
+            <w:proofErr w:type="spellStart"/>
+            <w:r>
+              <w:rPr>
+                <w:lang w:eastAsia="fr-CH"/>
+              </w:rPr>
+              <w:t>Search</w:t>
+            </w:r>
+            <w:proofErr w:type="spellEnd"/>
+            <w:r>
+              <w:rPr>
+                <w:lang w:eastAsia="fr-CH"/>
+              </w:rPr>
+              <w:t xml:space="preserve"> </w:t>
+            </w:r>
+            <w:proofErr w:type="spellStart"/>
+            <w:r>
+              <w:rPr>
+                <w:lang w:eastAsia="fr-CH"/>
+              </w:rPr>
+              <w:t>Big</w:t>
+            </w:r>
+            <w:proofErr w:type="spellEnd"/>
           </w:p>
         </w:tc>
       </w:tr>
@@ -13804,7 +15487,6 @@
               <w:rPr>
                 <w:lang w:eastAsia="fr-CH"/>
               </w:rPr>
-              <w:lastRenderedPageBreak/>
               <w:t>1</w:t>
             </w:r>
           </w:p>
@@ -13830,7 +15512,21 @@
               <w:rPr>
                 <w:lang w:eastAsia="fr-CH"/>
               </w:rPr>
-              <w:t>outon search et sélectionner l’arborescence de fichier crée pour le test</w:t>
+              <w:t xml:space="preserve">outon </w:t>
+            </w:r>
+            <w:proofErr w:type="spellStart"/>
+            <w:r>
+              <w:rPr>
+                <w:lang w:eastAsia="fr-CH"/>
+              </w:rPr>
+              <w:t>search</w:t>
+            </w:r>
+            <w:proofErr w:type="spellEnd"/>
+            <w:r>
+              <w:rPr>
+                <w:lang w:eastAsia="fr-CH"/>
+              </w:rPr>
+              <w:t xml:space="preserve"> et sélectionner l’arborescence de fichier crée pour le test</w:t>
             </w:r>
           </w:p>
         </w:tc>
@@ -13982,7 +15678,21 @@
               <w:rPr>
                 <w:lang w:eastAsia="fr-CH"/>
               </w:rPr>
-              <w:t>du log dans la page « LogView »</w:t>
+              <w:t>du log dans la page « </w:t>
+            </w:r>
+            <w:proofErr w:type="spellStart"/>
+            <w:r>
+              <w:rPr>
+                <w:lang w:eastAsia="fr-CH"/>
+              </w:rPr>
+              <w:t>LogView</w:t>
+            </w:r>
+            <w:proofErr w:type="spellEnd"/>
+            <w:r>
+              <w:rPr>
+                <w:lang w:eastAsia="fr-CH"/>
+              </w:rPr>
+              <w:t> »</w:t>
             </w:r>
             <w:r>
               <w:rPr>
@@ -14086,6 +15796,7 @@
               <w:rPr>
                 <w:lang w:eastAsia="fr-CH"/>
               </w:rPr>
+              <w:lastRenderedPageBreak/>
               <w:t>Données</w:t>
             </w:r>
           </w:p>
@@ -14295,7 +16006,21 @@
               <w:rPr>
                 <w:lang w:eastAsia="fr-CH"/>
               </w:rPr>
-              <w:t>Clic sur le bouton « LogView »</w:t>
+              <w:t>Clic sur le bouton « </w:t>
+            </w:r>
+            <w:proofErr w:type="spellStart"/>
+            <w:r>
+              <w:rPr>
+                <w:lang w:eastAsia="fr-CH"/>
+              </w:rPr>
+              <w:t>LogView</w:t>
+            </w:r>
+            <w:proofErr w:type="spellEnd"/>
+            <w:r>
+              <w:rPr>
+                <w:lang w:eastAsia="fr-CH"/>
+              </w:rPr>
+              <w:t> »</w:t>
             </w:r>
           </w:p>
         </w:tc>
@@ -14366,7 +16091,21 @@
               <w:rPr>
                 <w:lang w:eastAsia="fr-CH"/>
               </w:rPr>
-              <w:t>Clic sur le bouton « LogView »</w:t>
+              <w:t>Clic sur le bouton « </w:t>
+            </w:r>
+            <w:proofErr w:type="spellStart"/>
+            <w:r>
+              <w:rPr>
+                <w:lang w:eastAsia="fr-CH"/>
+              </w:rPr>
+              <w:t>LogView</w:t>
+            </w:r>
+            <w:proofErr w:type="spellEnd"/>
+            <w:r>
+              <w:rPr>
+                <w:lang w:eastAsia="fr-CH"/>
+              </w:rPr>
+              <w:t> »</w:t>
             </w:r>
           </w:p>
         </w:tc>
@@ -14465,7 +16204,21 @@
               <w:rPr>
                 <w:lang w:eastAsia="fr-CH"/>
               </w:rPr>
-              <w:t xml:space="preserve">Log Writing </w:t>
+              <w:t xml:space="preserve">Log </w:t>
+            </w:r>
+            <w:proofErr w:type="spellStart"/>
+            <w:r>
+              <w:rPr>
+                <w:lang w:eastAsia="fr-CH"/>
+              </w:rPr>
+              <w:t>Writing</w:t>
+            </w:r>
+            <w:proofErr w:type="spellEnd"/>
+            <w:r>
+              <w:rPr>
+                <w:lang w:eastAsia="fr-CH"/>
+              </w:rPr>
+              <w:t xml:space="preserve"> </w:t>
             </w:r>
           </w:p>
         </w:tc>
@@ -14849,7 +16602,21 @@
               <w:rPr>
                 <w:lang w:eastAsia="fr-CH"/>
               </w:rPr>
-              <w:t>Clic sur le bouton search et sélectionne une arborescence de fichier</w:t>
+              <w:t xml:space="preserve">Clic sur le bouton </w:t>
+            </w:r>
+            <w:proofErr w:type="spellStart"/>
+            <w:r>
+              <w:rPr>
+                <w:lang w:eastAsia="fr-CH"/>
+              </w:rPr>
+              <w:t>search</w:t>
+            </w:r>
+            <w:proofErr w:type="spellEnd"/>
+            <w:r>
+              <w:rPr>
+                <w:lang w:eastAsia="fr-CH"/>
+              </w:rPr>
+              <w:t xml:space="preserve"> et sélectionne une arborescence de fichier</w:t>
             </w:r>
           </w:p>
         </w:tc>
@@ -14920,7 +16687,21 @@
               <w:rPr>
                 <w:lang w:eastAsia="fr-CH"/>
               </w:rPr>
-              <w:t>Clic sur le bouton « LogView »</w:t>
+              <w:t>Clic sur le bouton « </w:t>
+            </w:r>
+            <w:proofErr w:type="spellStart"/>
+            <w:r>
+              <w:rPr>
+                <w:lang w:eastAsia="fr-CH"/>
+              </w:rPr>
+              <w:t>LogView</w:t>
+            </w:r>
+            <w:proofErr w:type="spellEnd"/>
+            <w:r>
+              <w:rPr>
+                <w:lang w:eastAsia="fr-CH"/>
+              </w:rPr>
+              <w:t> »</w:t>
             </w:r>
           </w:p>
         </w:tc>
@@ -14962,7 +16743,21 @@
               <w:rPr>
                 <w:lang w:eastAsia="fr-CH"/>
               </w:rPr>
-              <w:t>a recherche effectuée à se jour</w:t>
+              <w:t xml:space="preserve">a recherche effectuée à </w:t>
+            </w:r>
+            <w:proofErr w:type="spellStart"/>
+            <w:r>
+              <w:rPr>
+                <w:lang w:eastAsia="fr-CH"/>
+              </w:rPr>
+              <w:t>se</w:t>
+            </w:r>
+            <w:proofErr w:type="spellEnd"/>
+            <w:r>
+              <w:rPr>
+                <w:lang w:eastAsia="fr-CH"/>
+              </w:rPr>
+              <w:t xml:space="preserve"> jour</w:t>
             </w:r>
           </w:p>
         </w:tc>
@@ -15032,11 +16827,19 @@
                 <w:lang w:eastAsia="fr-CH"/>
               </w:rPr>
             </w:pPr>
-            <w:r>
-              <w:rPr>
-                <w:lang w:eastAsia="fr-CH"/>
-              </w:rPr>
-              <w:t>Search Explorer</w:t>
+            <w:proofErr w:type="spellStart"/>
+            <w:r>
+              <w:rPr>
+                <w:lang w:eastAsia="fr-CH"/>
+              </w:rPr>
+              <w:t>Search</w:t>
+            </w:r>
+            <w:proofErr w:type="spellEnd"/>
+            <w:r>
+              <w:rPr>
+                <w:lang w:eastAsia="fr-CH"/>
+              </w:rPr>
+              <w:t xml:space="preserve"> Explorer</w:t>
             </w:r>
           </w:p>
         </w:tc>
@@ -15576,7 +17379,6 @@
               <w:rPr>
                 <w:lang w:eastAsia="fr-CH"/>
               </w:rPr>
-              <w:lastRenderedPageBreak/>
               <w:t>Nom</w:t>
             </w:r>
           </w:p>
@@ -16026,6 +17828,7 @@
               <w:rPr>
                 <w:lang w:eastAsia="fr-CH"/>
               </w:rPr>
+              <w:lastRenderedPageBreak/>
               <w:t>2</w:t>
             </w:r>
           </w:p>
@@ -16102,22 +17905,15 @@
     </w:p>
     <w:p>
       <w:pPr>
-        <w:rPr>
-          <w:lang w:eastAsia="fr-CH"/>
-        </w:rPr>
-      </w:pPr>
-    </w:p>
-    <w:p>
-      <w:pPr>
-        <w:rPr>
-          <w:lang w:eastAsia="fr-CH"/>
-        </w:rPr>
-      </w:pPr>
-      <w:r>
-        <w:rPr>
-          <w:lang w:eastAsia="fr-CH"/>
-        </w:rPr>
-        <w:t xml:space="preserve">Tableau de synthèse </w:t>
+        <w:pStyle w:val="Titre2"/>
+      </w:pPr>
+      <w:bookmarkStart w:id="32" w:name="_Toc532305793"/>
+      <w:r>
+        <w:t>Tableau de synthèse</w:t>
+      </w:r>
+      <w:bookmarkEnd w:id="32"/>
+      <w:r>
+        <w:t xml:space="preserve"> </w:t>
       </w:r>
     </w:p>
     <w:tbl>
@@ -16241,11 +18037,19 @@
                 <w:lang w:eastAsia="fr-CH"/>
               </w:rPr>
             </w:pPr>
-            <w:r>
-              <w:rPr>
-                <w:lang w:eastAsia="fr-CH"/>
-              </w:rPr>
-              <w:t>Search Name</w:t>
+            <w:proofErr w:type="spellStart"/>
+            <w:r>
+              <w:rPr>
+                <w:lang w:eastAsia="fr-CH"/>
+              </w:rPr>
+              <w:t>Search</w:t>
+            </w:r>
+            <w:proofErr w:type="spellEnd"/>
+            <w:r>
+              <w:rPr>
+                <w:lang w:eastAsia="fr-CH"/>
+              </w:rPr>
+              <w:t xml:space="preserve"> Name</w:t>
             </w:r>
           </w:p>
         </w:tc>
@@ -16309,11 +18113,19 @@
                 <w:lang w:eastAsia="fr-CH"/>
               </w:rPr>
             </w:pPr>
-            <w:r>
-              <w:rPr>
-                <w:lang w:eastAsia="fr-CH"/>
-              </w:rPr>
-              <w:t>Search Date</w:t>
+            <w:proofErr w:type="spellStart"/>
+            <w:r>
+              <w:rPr>
+                <w:lang w:eastAsia="fr-CH"/>
+              </w:rPr>
+              <w:t>Search</w:t>
+            </w:r>
+            <w:proofErr w:type="spellEnd"/>
+            <w:r>
+              <w:rPr>
+                <w:lang w:eastAsia="fr-CH"/>
+              </w:rPr>
+              <w:t xml:space="preserve"> Date</w:t>
             </w:r>
           </w:p>
         </w:tc>
@@ -16377,14 +18189,20 @@
                 <w:lang w:eastAsia="fr-CH"/>
               </w:rPr>
             </w:pPr>
-            <w:r>
-              <w:rPr>
-                <w:lang w:eastAsia="fr-CH"/>
-              </w:rPr>
-              <w:t>Search Extension</w:t>
-            </w:r>
-            <w:bookmarkStart w:id="31" w:name="_GoBack"/>
-            <w:bookmarkEnd w:id="31"/>
+            <w:proofErr w:type="spellStart"/>
+            <w:r>
+              <w:rPr>
+                <w:lang w:eastAsia="fr-CH"/>
+              </w:rPr>
+              <w:t>Search</w:t>
+            </w:r>
+            <w:proofErr w:type="spellEnd"/>
+            <w:r>
+              <w:rPr>
+                <w:lang w:eastAsia="fr-CH"/>
+              </w:rPr>
+              <w:t xml:space="preserve"> Extension</w:t>
+            </w:r>
           </w:p>
         </w:tc>
         <w:tc>
@@ -16447,11 +18265,19 @@
                 <w:lang w:eastAsia="fr-CH"/>
               </w:rPr>
             </w:pPr>
-            <w:r>
-              <w:rPr>
-                <w:lang w:eastAsia="fr-CH"/>
-              </w:rPr>
-              <w:t>Search In</w:t>
+            <w:proofErr w:type="spellStart"/>
+            <w:r>
+              <w:rPr>
+                <w:lang w:eastAsia="fr-CH"/>
+              </w:rPr>
+              <w:t>Search</w:t>
+            </w:r>
+            <w:proofErr w:type="spellEnd"/>
+            <w:r>
+              <w:rPr>
+                <w:lang w:eastAsia="fr-CH"/>
+              </w:rPr>
+              <w:t xml:space="preserve"> In</w:t>
             </w:r>
           </w:p>
         </w:tc>
@@ -16515,11 +18341,19 @@
                 <w:lang w:eastAsia="fr-CH"/>
               </w:rPr>
             </w:pPr>
-            <w:r>
-              <w:rPr>
-                <w:lang w:eastAsia="fr-CH"/>
-              </w:rPr>
-              <w:t>Search size</w:t>
+            <w:proofErr w:type="spellStart"/>
+            <w:r>
+              <w:rPr>
+                <w:lang w:eastAsia="fr-CH"/>
+              </w:rPr>
+              <w:t>Search</w:t>
+            </w:r>
+            <w:proofErr w:type="spellEnd"/>
+            <w:r>
+              <w:rPr>
+                <w:lang w:eastAsia="fr-CH"/>
+              </w:rPr>
+              <w:t xml:space="preserve"> size</w:t>
             </w:r>
           </w:p>
         </w:tc>
@@ -16583,12 +18417,28 @@
                 <w:lang w:eastAsia="fr-CH"/>
               </w:rPr>
             </w:pPr>
-            <w:r>
-              <w:rPr>
-                <w:lang w:eastAsia="fr-CH"/>
-              </w:rPr>
-              <w:t>Search Big</w:t>
-            </w:r>
+            <w:proofErr w:type="spellStart"/>
+            <w:r>
+              <w:rPr>
+                <w:lang w:eastAsia="fr-CH"/>
+              </w:rPr>
+              <w:t>Search</w:t>
+            </w:r>
+            <w:proofErr w:type="spellEnd"/>
+            <w:r>
+              <w:rPr>
+                <w:lang w:eastAsia="fr-CH"/>
+              </w:rPr>
+              <w:t xml:space="preserve"> </w:t>
+            </w:r>
+            <w:proofErr w:type="spellStart"/>
+            <w:r>
+              <w:rPr>
+                <w:lang w:eastAsia="fr-CH"/>
+              </w:rPr>
+              <w:t>Big</w:t>
+            </w:r>
+            <w:proofErr w:type="spellEnd"/>
           </w:p>
         </w:tc>
         <w:tc>
@@ -16651,12 +18501,28 @@
                 <w:lang w:eastAsia="fr-CH"/>
               </w:rPr>
             </w:pPr>
-            <w:r>
-              <w:rPr>
-                <w:lang w:eastAsia="fr-CH"/>
-              </w:rPr>
-              <w:t>Search without</w:t>
-            </w:r>
+            <w:proofErr w:type="spellStart"/>
+            <w:r>
+              <w:rPr>
+                <w:lang w:eastAsia="fr-CH"/>
+              </w:rPr>
+              <w:t>Search</w:t>
+            </w:r>
+            <w:proofErr w:type="spellEnd"/>
+            <w:r>
+              <w:rPr>
+                <w:lang w:eastAsia="fr-CH"/>
+              </w:rPr>
+              <w:t xml:space="preserve"> </w:t>
+            </w:r>
+            <w:proofErr w:type="spellStart"/>
+            <w:r>
+              <w:rPr>
+                <w:lang w:eastAsia="fr-CH"/>
+              </w:rPr>
+              <w:t>without</w:t>
+            </w:r>
+            <w:proofErr w:type="spellEnd"/>
           </w:p>
         </w:tc>
         <w:tc>
@@ -16859,8 +18725,16 @@
               <w:rPr>
                 <w:lang w:eastAsia="fr-CH"/>
               </w:rPr>
-              <w:t>Log Writing</w:t>
-            </w:r>
+              <w:t xml:space="preserve">Log </w:t>
+            </w:r>
+            <w:proofErr w:type="spellStart"/>
+            <w:r>
+              <w:rPr>
+                <w:lang w:eastAsia="fr-CH"/>
+              </w:rPr>
+              <w:t>Writing</w:t>
+            </w:r>
+            <w:proofErr w:type="spellEnd"/>
           </w:p>
         </w:tc>
         <w:tc>
@@ -16990,43 +18864,353 @@
     </w:p>
     <w:p>
       <w:pPr>
+        <w:pStyle w:val="Titre2"/>
+      </w:pPr>
+      <w:bookmarkStart w:id="33" w:name="_Toc532305794"/>
+      <w:r>
+        <w:t>Planification détaillées</w:t>
+      </w:r>
+      <w:bookmarkEnd w:id="33"/>
+    </w:p>
+    <w:p>
+      <w:pPr>
+        <w:jc w:val="both"/>
+      </w:pPr>
+      <w:r>
+        <w:t>Malheureusement, notre première méthode de management de projet sur Icescrum s’est avérée infructueuse. Cette</w:t>
+      </w:r>
+      <w:r>
+        <w:t xml:space="preserve"> manière de faire ne convenait pas à notre rythme de travail trop lente et espacée dans le temps. Nous prenions trop de temps pour nous organiser, remplir</w:t>
+      </w:r>
+      <w:r>
+        <w:t xml:space="preserve"> les informations sur Ic</w:t>
+      </w:r>
+      <w:r>
+        <w:t>escrum et mettre à jour notre avancée du projet.</w:t>
+      </w:r>
+    </w:p>
+    <w:p>
+      <w:pPr>
+        <w:jc w:val="both"/>
+      </w:pPr>
+      <w:r>
+        <w:t>Nous avons donc changé de méthode d’organisation durant le projet</w:t>
+      </w:r>
+      <w:r>
+        <w:t xml:space="preserve"> pour opter pour une organisation sur Trello. </w:t>
+      </w:r>
+      <w:r>
+        <w:t xml:space="preserve"> </w:t>
+      </w:r>
+      <w:r>
+        <w:t xml:space="preserve">Nous avons écrit un document décrivant notre organisation sur </w:t>
+      </w:r>
+      <w:r>
+        <w:t>T</w:t>
+      </w:r>
+      <w:r>
+        <w:t xml:space="preserve">rello. </w:t>
+      </w:r>
+      <w:r>
+        <w:t xml:space="preserve"> Il se trouve dans les annexes de cette documentation</w:t>
+      </w:r>
+    </w:p>
+    <w:p>
+      <w:pPr>
+        <w:jc w:val="both"/>
+      </w:pPr>
+      <w:r>
+        <w:rPr>
+          <w:noProof/>
+          <w:lang w:eastAsia="fr-CH"/>
+        </w:rPr>
+        <w:drawing>
+          <wp:inline distT="0" distB="0" distL="0" distR="0" wp14:anchorId="3D40D28A" wp14:editId="7AD9D963">
+            <wp:extent cx="5753735" cy="3027680"/>
+            <wp:effectExtent l="0" t="0" r="0" b="1270"/>
+            <wp:docPr id="5" name="Image 5" descr="C:\Users\Quentin.ROSSIER\AppData\Local\Microsoft\Windows\INetCache\Content.Word\Trello.png"/>
+            <wp:cNvGraphicFramePr>
+              <a:graphicFrameLocks xmlns:a="http://schemas.openxmlformats.org/drawingml/2006/main" noChangeAspect="1"/>
+            </wp:cNvGraphicFramePr>
+            <a:graphic xmlns:a="http://schemas.openxmlformats.org/drawingml/2006/main">
+              <a:graphicData uri="http://schemas.openxmlformats.org/drawingml/2006/picture">
+                <pic:pic xmlns:pic="http://schemas.openxmlformats.org/drawingml/2006/picture">
+                  <pic:nvPicPr>
+                    <pic:cNvPr id="0" name="Picture 43" descr="C:\Users\Quentin.ROSSIER\AppData\Local\Microsoft\Windows\INetCache\Content.Word\Trello.png"/>
+                    <pic:cNvPicPr>
+                      <a:picLocks noChangeAspect="1" noChangeArrowheads="1"/>
+                    </pic:cNvPicPr>
+                  </pic:nvPicPr>
+                  <pic:blipFill>
+                    <a:blip r:embed="rId17">
+                      <a:extLst>
+                        <a:ext uri="{28A0092B-C50C-407E-A947-70E740481C1C}">
+                          <a14:useLocalDpi xmlns:a14="http://schemas.microsoft.com/office/drawing/2010/main" val="0"/>
+                        </a:ext>
+                      </a:extLst>
+                    </a:blip>
+                    <a:srcRect/>
+                    <a:stretch>
+                      <a:fillRect/>
+                    </a:stretch>
+                  </pic:blipFill>
+                  <pic:spPr bwMode="auto">
+                    <a:xfrm>
+                      <a:off x="0" y="0"/>
+                      <a:ext cx="5753735" cy="3027680"/>
+                    </a:xfrm>
+                    <a:prstGeom prst="rect">
+                      <a:avLst/>
+                    </a:prstGeom>
+                    <a:noFill/>
+                    <a:ln>
+                      <a:noFill/>
+                    </a:ln>
+                  </pic:spPr>
+                </pic:pic>
+              </a:graphicData>
+            </a:graphic>
+          </wp:inline>
+        </w:drawing>
+      </w:r>
+    </w:p>
+    <w:p>
+      <w:pPr>
+        <w:jc w:val="both"/>
+      </w:pPr>
+    </w:p>
+    <w:p>
+      <w:pPr>
+        <w:rPr>
+          <w:b/>
+          <w:lang w:eastAsia="fr-CH"/>
+        </w:rPr>
+      </w:pPr>
+      <w:r>
+        <w:rPr>
+          <w:b/>
+          <w:lang w:eastAsia="fr-CH"/>
+        </w:rPr>
+        <w:t xml:space="preserve">Voici un exemple de </w:t>
+      </w:r>
+      <w:r>
+        <w:rPr>
+          <w:b/>
+          <w:lang w:eastAsia="fr-CH"/>
+        </w:rPr>
+        <w:t xml:space="preserve">carte : </w:t>
+      </w:r>
+      <w:bookmarkStart w:id="34" w:name="_Toc532305795"/>
+    </w:p>
+    <w:p>
+      <w:pPr>
+        <w:rPr>
+          <w:b/>
+          <w:lang w:eastAsia="fr-CH"/>
+        </w:rPr>
+      </w:pPr>
+      <w:r>
+        <w:rPr>
+          <w:noProof/>
+          <w:lang w:eastAsia="fr-CH"/>
+        </w:rPr>
+        <w:lastRenderedPageBreak/>
+        <w:drawing>
+          <wp:anchor distT="0" distB="0" distL="114300" distR="114300" simplePos="0" relativeHeight="251661312" behindDoc="0" locked="0" layoutInCell="1" allowOverlap="1">
+            <wp:simplePos x="0" y="0"/>
+            <wp:positionH relativeFrom="margin">
+              <wp:align>center</wp:align>
+            </wp:positionH>
+            <wp:positionV relativeFrom="paragraph">
+              <wp:posOffset>16510</wp:posOffset>
+            </wp:positionV>
+            <wp:extent cx="4531995" cy="3562350"/>
+            <wp:effectExtent l="0" t="0" r="1905" b="0"/>
+            <wp:wrapSquare wrapText="bothSides"/>
+            <wp:docPr id="1" name="Image 1" descr="C:\Users\Quentin.ROSSIER\AppData\Local\Microsoft\Windows\INetCache\Content.Word\cartetrello.png"/>
+            <wp:cNvGraphicFramePr>
+              <a:graphicFrameLocks xmlns:a="http://schemas.openxmlformats.org/drawingml/2006/main" noChangeAspect="1"/>
+            </wp:cNvGraphicFramePr>
+            <a:graphic xmlns:a="http://schemas.openxmlformats.org/drawingml/2006/main">
+              <a:graphicData uri="http://schemas.openxmlformats.org/drawingml/2006/picture">
+                <pic:pic xmlns:pic="http://schemas.openxmlformats.org/drawingml/2006/picture">
+                  <pic:nvPicPr>
+                    <pic:cNvPr id="0" name="Picture 6" descr="C:\Users\Quentin.ROSSIER\AppData\Local\Microsoft\Windows\INetCache\Content.Word\cartetrello.png"/>
+                    <pic:cNvPicPr>
+                      <a:picLocks noChangeAspect="1" noChangeArrowheads="1"/>
+                    </pic:cNvPicPr>
+                  </pic:nvPicPr>
+                  <pic:blipFill>
+                    <a:blip r:embed="rId18">
+                      <a:extLst>
+                        <a:ext uri="{28A0092B-C50C-407E-A947-70E740481C1C}">
+                          <a14:useLocalDpi xmlns:a14="http://schemas.microsoft.com/office/drawing/2010/main" val="0"/>
+                        </a:ext>
+                      </a:extLst>
+                    </a:blip>
+                    <a:srcRect/>
+                    <a:stretch>
+                      <a:fillRect/>
+                    </a:stretch>
+                  </pic:blipFill>
+                  <pic:spPr bwMode="auto">
+                    <a:xfrm>
+                      <a:off x="0" y="0"/>
+                      <a:ext cx="4531995" cy="3562350"/>
+                    </a:xfrm>
+                    <a:prstGeom prst="rect">
+                      <a:avLst/>
+                    </a:prstGeom>
+                    <a:noFill/>
+                    <a:ln>
+                      <a:noFill/>
+                    </a:ln>
+                  </pic:spPr>
+                </pic:pic>
+              </a:graphicData>
+            </a:graphic>
+            <wp14:sizeRelH relativeFrom="page">
+              <wp14:pctWidth>0</wp14:pctWidth>
+            </wp14:sizeRelH>
+            <wp14:sizeRelV relativeFrom="page">
+              <wp14:pctHeight>0</wp14:pctHeight>
+            </wp14:sizeRelV>
+          </wp:anchor>
+        </w:drawing>
+      </w:r>
+    </w:p>
+    <w:p>
+      <w:pPr>
+        <w:rPr>
+          <w:b/>
+          <w:lang w:eastAsia="fr-CH"/>
+        </w:rPr>
+      </w:pPr>
+    </w:p>
+    <w:p>
+      <w:pPr>
+        <w:rPr>
+          <w:b/>
+          <w:lang w:eastAsia="fr-CH"/>
+        </w:rPr>
+      </w:pPr>
+    </w:p>
+    <w:p>
+      <w:pPr>
+        <w:rPr>
+          <w:b/>
+          <w:lang w:eastAsia="fr-CH"/>
+        </w:rPr>
+      </w:pPr>
+    </w:p>
+    <w:p>
+      <w:pPr>
+        <w:rPr>
+          <w:b/>
+          <w:lang w:eastAsia="fr-CH"/>
+        </w:rPr>
+      </w:pPr>
+    </w:p>
+    <w:p>
+      <w:pPr>
+        <w:rPr>
+          <w:b/>
+          <w:lang w:eastAsia="fr-CH"/>
+        </w:rPr>
+      </w:pPr>
+    </w:p>
+    <w:p>
+      <w:pPr>
+        <w:rPr>
+          <w:b/>
+          <w:lang w:eastAsia="fr-CH"/>
+        </w:rPr>
+      </w:pPr>
+    </w:p>
+    <w:p>
+      <w:pPr>
+        <w:rPr>
+          <w:b/>
+          <w:lang w:eastAsia="fr-CH"/>
+        </w:rPr>
+      </w:pPr>
+    </w:p>
+    <w:p>
+      <w:pPr>
+        <w:rPr>
+          <w:b/>
+          <w:lang w:eastAsia="fr-CH"/>
+        </w:rPr>
+      </w:pPr>
+    </w:p>
+    <w:p>
+      <w:pPr>
+        <w:rPr>
+          <w:b/>
+          <w:lang w:eastAsia="fr-CH"/>
+        </w:rPr>
+      </w:pPr>
+    </w:p>
+    <w:p>
+      <w:pPr>
+        <w:rPr>
+          <w:b/>
+          <w:lang w:eastAsia="fr-CH"/>
+        </w:rPr>
+      </w:pPr>
+    </w:p>
+    <w:p>
+      <w:pPr>
+        <w:rPr>
+          <w:b/>
+          <w:lang w:eastAsia="fr-CH"/>
+        </w:rPr>
+      </w:pPr>
+    </w:p>
+    <w:p>
+      <w:pPr>
+        <w:rPr>
+          <w:b/>
+          <w:lang w:eastAsia="fr-CH"/>
+        </w:rPr>
+      </w:pPr>
+      <w:r>
+        <w:rPr>
+          <w:lang w:eastAsia="fr-CH"/>
+        </w:rPr>
+        <w:t xml:space="preserve"> </w:t>
+      </w:r>
+      <w:r>
+        <w:rPr>
+          <w:b/>
+          <w:lang w:eastAsia="fr-CH"/>
+        </w:rPr>
+        <w:br w:type="page"/>
+      </w:r>
+    </w:p>
+    <w:p>
+      <w:pPr>
         <w:pStyle w:val="Titre1"/>
       </w:pPr>
-      <w:bookmarkStart w:id="32" w:name="_Toc531791347"/>
-      <w:r>
+      <w:r>
+        <w:lastRenderedPageBreak/>
         <w:t>Conception</w:t>
       </w:r>
-      <w:bookmarkEnd w:id="32"/>
-    </w:p>
-    <w:p>
-      <w:pPr>
-        <w:rPr>
-          <w:lang w:eastAsia="fr-CH"/>
-        </w:rPr>
-      </w:pPr>
-    </w:p>
-    <w:p>
-      <w:pPr>
-        <w:pStyle w:val="Titre2"/>
-      </w:pPr>
-      <w:r>
-        <w:lastRenderedPageBreak/>
+      <w:bookmarkEnd w:id="34"/>
+    </w:p>
+    <w:p>
+      <w:bookmarkStart w:id="35" w:name="_Toc532305796"/>
+      <w:r>
+        <w:rPr>
+          <w:rStyle w:val="Titre2Car"/>
+        </w:rPr>
         <w:t>Diagramme d’activité</w:t>
       </w:r>
-    </w:p>
-    <w:p>
-      <w:pPr>
-        <w:rPr>
-          <w:lang w:eastAsia="fr-CH"/>
-        </w:rPr>
-      </w:pPr>
-      <w:r>
-        <w:rPr>
-          <w:lang w:eastAsia="fr-CH"/>
-        </w:rPr>
+      <w:bookmarkEnd w:id="35"/>
+      <w:r>
         <w:pict>
-          <v:shape id="_x0000_i1032" type="#_x0000_t75" style="width:453.3pt;height:672.4pt">
-            <v:imagedata r:id="rId17" o:title="TurboFinder_V2"/>
+          <v:shape id="_x0000_i1046" type="#_x0000_t75" style="width:442.2pt;height:656.85pt">
+            <v:imagedata r:id="rId19" o:title="TurboFinder_V2"/>
           </v:shape>
         </w:pict>
       </w:r>
@@ -17035,12 +19219,12 @@
       <w:pPr>
         <w:pStyle w:val="Titre2"/>
       </w:pPr>
-      <w:bookmarkStart w:id="33" w:name="_Toc531791348"/>
+      <w:bookmarkStart w:id="36" w:name="_Toc532305798"/>
       <w:r>
         <w:lastRenderedPageBreak/>
-        <w:t>Détails de réalisation</w:t>
-      </w:r>
-      <w:bookmarkEnd w:id="33"/>
+        <w:t>Tête finale du projet</w:t>
+      </w:r>
+      <w:bookmarkEnd w:id="36"/>
     </w:p>
     <w:p>
       <w:pPr>
@@ -17051,8 +19235,8 @@
         <w:rPr>
           <w:rFonts w:ascii="Calibri" w:hAnsi="Calibri" w:cs="Calibri"/>
           <w:color w:val="000000"/>
-          <w:sz w:val="24"/>
-          <w:szCs w:val="24"/>
+          <w:sz w:val="23"/>
+          <w:szCs w:val="23"/>
         </w:rPr>
       </w:pPr>
     </w:p>
@@ -17069,61 +19253,16 @@
           <w:szCs w:val="23"/>
         </w:rPr>
       </w:pPr>
-      <w:r>
-        <w:rPr>
-          <w:rFonts w:ascii="Calibri" w:hAnsi="Calibri" w:cs="Calibri"/>
-          <w:color w:val="000000"/>
-          <w:sz w:val="23"/>
-          <w:szCs w:val="23"/>
-        </w:rPr>
-        <w:t xml:space="preserve"> Les éventuels login/password nécessaires pour utiliser le système dans son environnement de développement. </w:t>
-      </w:r>
     </w:p>
     <w:p>
       <w:pPr>
         <w:pStyle w:val="Titre2"/>
       </w:pPr>
-      <w:r>
-        <w:t>Tête finale du projet</w:t>
-      </w:r>
-    </w:p>
-    <w:p>
-      <w:pPr>
-        <w:autoSpaceDE w:val="0"/>
-        <w:autoSpaceDN w:val="0"/>
-        <w:adjustRightInd w:val="0"/>
-        <w:spacing w:after="0" w:line="240" w:lineRule="auto"/>
-        <w:rPr>
-          <w:rFonts w:ascii="Calibri" w:hAnsi="Calibri" w:cs="Calibri"/>
-          <w:color w:val="000000"/>
-          <w:sz w:val="23"/>
-          <w:szCs w:val="23"/>
-        </w:rPr>
-      </w:pPr>
-    </w:p>
-    <w:p>
-      <w:pPr>
-        <w:autoSpaceDE w:val="0"/>
-        <w:autoSpaceDN w:val="0"/>
-        <w:adjustRightInd w:val="0"/>
-        <w:spacing w:after="0" w:line="240" w:lineRule="auto"/>
-        <w:rPr>
-          <w:rFonts w:ascii="Calibri" w:hAnsi="Calibri" w:cs="Calibri"/>
-          <w:color w:val="000000"/>
-          <w:sz w:val="23"/>
-          <w:szCs w:val="23"/>
-        </w:rPr>
-      </w:pPr>
-    </w:p>
-    <w:p>
-      <w:pPr>
-        <w:pStyle w:val="Titre2"/>
-      </w:pPr>
-      <w:bookmarkStart w:id="34" w:name="_Toc531791349"/>
+      <w:bookmarkStart w:id="37" w:name="_Toc532305799"/>
       <w:r>
         <w:t>Choix technologiques</w:t>
       </w:r>
-      <w:bookmarkEnd w:id="34"/>
+      <w:bookmarkEnd w:id="37"/>
     </w:p>
     <w:p>
       <w:pPr>
@@ -17152,6 +19291,214 @@
     </w:p>
     <w:p>
       <w:pPr>
+        <w:autoSpaceDE w:val="0"/>
+        <w:autoSpaceDN w:val="0"/>
+        <w:adjustRightInd w:val="0"/>
+        <w:spacing w:after="34" w:line="240" w:lineRule="auto"/>
+        <w:rPr>
+          <w:rFonts w:ascii="Calibri" w:hAnsi="Calibri" w:cs="Calibri"/>
+          <w:color w:val="000000"/>
+          <w:sz w:val="20"/>
+          <w:szCs w:val="23"/>
+        </w:rPr>
+      </w:pPr>
+    </w:p>
+    <w:p>
+      <w:pPr>
+        <w:autoSpaceDE w:val="0"/>
+        <w:autoSpaceDN w:val="0"/>
+        <w:adjustRightInd w:val="0"/>
+        <w:spacing w:after="34" w:line="240" w:lineRule="auto"/>
+        <w:rPr>
+          <w:rFonts w:ascii="Calibri" w:hAnsi="Calibri" w:cs="Calibri"/>
+          <w:color w:val="000000"/>
+          <w:sz w:val="20"/>
+          <w:szCs w:val="23"/>
+        </w:rPr>
+      </w:pPr>
+      <w:r>
+        <w:rPr>
+          <w:rFonts w:ascii="Calibri" w:hAnsi="Calibri" w:cs="Calibri"/>
+          <w:color w:val="000000"/>
+          <w:sz w:val="20"/>
+          <w:szCs w:val="23"/>
+        </w:rPr>
+        <w:t>C#</w:t>
+      </w:r>
+    </w:p>
+    <w:p>
+      <w:pPr>
+        <w:autoSpaceDE w:val="0"/>
+        <w:autoSpaceDN w:val="0"/>
+        <w:adjustRightInd w:val="0"/>
+        <w:spacing w:after="34" w:line="240" w:lineRule="auto"/>
+        <w:rPr>
+          <w:rFonts w:ascii="Calibri" w:hAnsi="Calibri" w:cs="Calibri"/>
+          <w:color w:val="000000"/>
+          <w:sz w:val="20"/>
+          <w:szCs w:val="23"/>
+        </w:rPr>
+      </w:pPr>
+      <w:proofErr w:type="spellStart"/>
+      <w:r>
+        <w:rPr>
+          <w:rFonts w:ascii="Calibri" w:hAnsi="Calibri" w:cs="Calibri"/>
+          <w:color w:val="000000"/>
+          <w:sz w:val="20"/>
+          <w:szCs w:val="23"/>
+        </w:rPr>
+        <w:t>Linq</w:t>
+      </w:r>
+      <w:proofErr w:type="spellEnd"/>
+      <w:r>
+        <w:rPr>
+          <w:rFonts w:ascii="Calibri" w:hAnsi="Calibri" w:cs="Calibri"/>
+          <w:color w:val="000000"/>
+          <w:sz w:val="20"/>
+          <w:szCs w:val="23"/>
+        </w:rPr>
+        <w:t xml:space="preserve"> </w:t>
+      </w:r>
+    </w:p>
+    <w:p>
+      <w:pPr>
+        <w:autoSpaceDE w:val="0"/>
+        <w:autoSpaceDN w:val="0"/>
+        <w:adjustRightInd w:val="0"/>
+        <w:spacing w:after="34" w:line="240" w:lineRule="auto"/>
+        <w:rPr>
+          <w:rFonts w:ascii="Calibri" w:hAnsi="Calibri" w:cs="Calibri"/>
+          <w:color w:val="000000"/>
+          <w:sz w:val="20"/>
+          <w:szCs w:val="23"/>
+        </w:rPr>
+      </w:pPr>
+      <w:r>
+        <w:rPr>
+          <w:rFonts w:ascii="Calibri" w:hAnsi="Calibri" w:cs="Calibri"/>
+          <w:color w:val="000000"/>
+          <w:sz w:val="20"/>
+          <w:szCs w:val="23"/>
+        </w:rPr>
+        <w:t>(</w:t>
+      </w:r>
+      <w:proofErr w:type="gramStart"/>
+      <w:r>
+        <w:rPr>
+          <w:rFonts w:ascii="Calibri" w:hAnsi="Calibri" w:cs="Calibri"/>
+          <w:color w:val="000000"/>
+          <w:sz w:val="20"/>
+          <w:szCs w:val="23"/>
+        </w:rPr>
+        <w:t>en</w:t>
+      </w:r>
+      <w:proofErr w:type="gramEnd"/>
+      <w:r>
+        <w:rPr>
+          <w:rFonts w:ascii="Calibri" w:hAnsi="Calibri" w:cs="Calibri"/>
+          <w:color w:val="000000"/>
+          <w:sz w:val="20"/>
+          <w:szCs w:val="23"/>
+        </w:rPr>
+        <w:t xml:space="preserve"> </w:t>
+      </w:r>
+      <w:proofErr w:type="spellStart"/>
+      <w:r>
+        <w:rPr>
+          <w:rFonts w:ascii="Calibri" w:hAnsi="Calibri" w:cs="Calibri"/>
+          <w:color w:val="000000"/>
+          <w:sz w:val="20"/>
+          <w:szCs w:val="23"/>
+        </w:rPr>
+        <w:t>on</w:t>
+      </w:r>
+      <w:proofErr w:type="spellEnd"/>
+      <w:r>
+        <w:rPr>
+          <w:rFonts w:ascii="Calibri" w:hAnsi="Calibri" w:cs="Calibri"/>
+          <w:color w:val="000000"/>
+          <w:sz w:val="20"/>
+          <w:szCs w:val="23"/>
+        </w:rPr>
+        <w:t xml:space="preserve"> </w:t>
+      </w:r>
+      <w:proofErr w:type="spellStart"/>
+      <w:r>
+        <w:rPr>
+          <w:rFonts w:ascii="Calibri" w:hAnsi="Calibri" w:cs="Calibri"/>
+          <w:color w:val="000000"/>
+          <w:sz w:val="20"/>
+          <w:szCs w:val="23"/>
+        </w:rPr>
+        <w:t>à</w:t>
+      </w:r>
+      <w:proofErr w:type="spellEnd"/>
+      <w:r>
+        <w:rPr>
+          <w:rFonts w:ascii="Calibri" w:hAnsi="Calibri" w:cs="Calibri"/>
+          <w:color w:val="000000"/>
+          <w:sz w:val="20"/>
+          <w:szCs w:val="23"/>
+        </w:rPr>
+        <w:t xml:space="preserve"> déjà parlé, que dire de plus ?)</w:t>
+      </w:r>
+    </w:p>
+    <w:p>
+      <w:pPr>
+        <w:autoSpaceDE w:val="0"/>
+        <w:autoSpaceDN w:val="0"/>
+        <w:adjustRightInd w:val="0"/>
+        <w:spacing w:after="34" w:line="240" w:lineRule="auto"/>
+        <w:rPr>
+          <w:rFonts w:ascii="Calibri" w:hAnsi="Calibri" w:cs="Calibri"/>
+          <w:color w:val="000000"/>
+          <w:sz w:val="20"/>
+          <w:szCs w:val="23"/>
+        </w:rPr>
+      </w:pPr>
+      <w:r>
+        <w:rPr>
+          <w:rFonts w:ascii="Calibri" w:hAnsi="Calibri" w:cs="Calibri"/>
+          <w:color w:val="000000"/>
+          <w:sz w:val="20"/>
+          <w:szCs w:val="23"/>
+        </w:rPr>
+        <w:t>(</w:t>
+      </w:r>
+      <w:proofErr w:type="gramStart"/>
+      <w:r>
+        <w:rPr>
+          <w:rFonts w:ascii="Calibri" w:hAnsi="Calibri" w:cs="Calibri"/>
+          <w:color w:val="000000"/>
+          <w:sz w:val="20"/>
+          <w:szCs w:val="23"/>
+        </w:rPr>
+        <w:t>d’</w:t>
+      </w:r>
+      <w:proofErr w:type="spellStart"/>
+      <w:r>
+        <w:rPr>
+          <w:rFonts w:ascii="Calibri" w:hAnsi="Calibri" w:cs="Calibri"/>
+          <w:color w:val="000000"/>
+          <w:sz w:val="20"/>
+          <w:szCs w:val="23"/>
+        </w:rPr>
+        <w:t>autr</w:t>
+      </w:r>
+      <w:proofErr w:type="spellEnd"/>
+      <w:proofErr w:type="gramEnd"/>
+      <w:r>
+        <w:rPr>
+          <w:rFonts w:ascii="Calibri" w:hAnsi="Calibri" w:cs="Calibri"/>
+          <w:color w:val="000000"/>
+          <w:sz w:val="20"/>
+          <w:szCs w:val="23"/>
+        </w:rPr>
+        <w:t xml:space="preserve"> bibliothèque ou autre ?)</w:t>
+      </w:r>
+    </w:p>
+    <w:p>
+      <w:pPr>
         <w:rPr>
           <w:lang w:eastAsia="fr-CH"/>
         </w:rPr>
@@ -17161,11 +19508,11 @@
       <w:pPr>
         <w:pStyle w:val="Titre2"/>
       </w:pPr>
-      <w:bookmarkStart w:id="35" w:name="_Toc531791350"/>
+      <w:bookmarkStart w:id="38" w:name="_Toc532305800"/>
       <w:r>
         <w:t>Reproduction du projet</w:t>
       </w:r>
-      <w:bookmarkEnd w:id="35"/>
+      <w:bookmarkEnd w:id="38"/>
       <w:r>
         <w:t xml:space="preserve"> </w:t>
       </w:r>
@@ -17206,24 +19553,17 @@
       <w:pPr>
         <w:pStyle w:val="Titre2"/>
       </w:pPr>
-      <w:bookmarkStart w:id="36" w:name="_Toc531791351"/>
+      <w:bookmarkStart w:id="39" w:name="_Toc532305801"/>
       <w:r>
         <w:t>Description du matérielle</w:t>
       </w:r>
-      <w:bookmarkEnd w:id="36"/>
+      <w:bookmarkEnd w:id="39"/>
       <w:r>
         <w:t xml:space="preserve"> </w:t>
       </w:r>
     </w:p>
     <w:p>
       <w:pPr>
-        <w:rPr>
-          <w:i/>
-          <w:sz w:val="18"/>
-          <w:lang w:eastAsia="fr-CH"/>
-        </w:rPr>
-      </w:pPr>
-      <w:r>
         <w:rPr>
           <w:rFonts w:ascii="Calibri" w:hAnsi="Calibri" w:cs="Calibri"/>
           <w:i/>
@@ -17231,26 +19571,6 @@
           <w:sz w:val="20"/>
           <w:szCs w:val="23"/>
         </w:rPr>
-        <w:t>La description exacte du matériel ;</w:t>
-      </w:r>
-    </w:p>
-    <w:p>
-      <w:pPr>
-        <w:pStyle w:val="Titre2"/>
-      </w:pPr>
-      <w:bookmarkStart w:id="37" w:name="_Toc531791352"/>
-      <w:r>
-        <w:t>Fonctionnement du système</w:t>
-      </w:r>
-      <w:bookmarkEnd w:id="37"/>
-    </w:p>
-    <w:p>
-      <w:pPr>
-        <w:rPr>
-          <w:i/>
-          <w:sz w:val="18"/>
-          <w:lang w:eastAsia="fr-CH"/>
-        </w:rPr>
       </w:pPr>
       <w:r>
         <w:rPr>
@@ -17260,18 +19580,8 @@
           <w:sz w:val="20"/>
           <w:szCs w:val="23"/>
         </w:rPr>
-        <w:t>Le fonctionnement général du système, ainsi que les algorithmes spécifiques s’il y en a ;</w:t>
-      </w:r>
-    </w:p>
-    <w:p>
-      <w:pPr>
-        <w:pStyle w:val="Titre2"/>
-      </w:pPr>
-      <w:bookmarkStart w:id="38" w:name="_Toc531791353"/>
-      <w:r>
-        <w:t>Librairies et outils</w:t>
-      </w:r>
-      <w:bookmarkEnd w:id="38"/>
+        <w:t>La description exacte du matériel ;</w:t>
+      </w:r>
     </w:p>
     <w:p>
       <w:pPr>
@@ -17289,27 +19599,9 @@
           <w:sz w:val="20"/>
           <w:szCs w:val="23"/>
         </w:rPr>
-        <w:t>Les librairies ou outils logiciels tiers utilisés (version, utilité, référence à l’éditeur/fabriquant) ;</w:t>
-      </w:r>
-    </w:p>
-    <w:p>
-      <w:pPr>
-        <w:pStyle w:val="Titre2"/>
-      </w:pPr>
-      <w:bookmarkStart w:id="39" w:name="_Toc531791354"/>
-      <w:r>
-        <w:t>Résultat :</w:t>
-      </w:r>
-      <w:bookmarkEnd w:id="39"/>
-    </w:p>
-    <w:p>
-      <w:pPr>
-        <w:rPr>
-          <w:i/>
-          <w:sz w:val="18"/>
-          <w:lang w:eastAsia="fr-CH"/>
-        </w:rPr>
-      </w:pPr>
+        <w:t>(</w:t>
+      </w:r>
+      <w:proofErr w:type="gramStart"/>
       <w:r>
         <w:rPr>
           <w:rFonts w:ascii="Calibri" w:hAnsi="Calibri" w:cs="Calibri"/>
@@ -17318,6 +19610,179 @@
           <w:sz w:val="20"/>
           <w:szCs w:val="23"/>
         </w:rPr>
+        <w:t>y’en</w:t>
+      </w:r>
+      <w:proofErr w:type="gramEnd"/>
+      <w:r>
+        <w:rPr>
+          <w:rFonts w:ascii="Calibri" w:hAnsi="Calibri" w:cs="Calibri"/>
+          <w:i/>
+          <w:color w:val="000000"/>
+          <w:sz w:val="20"/>
+          <w:szCs w:val="23"/>
+        </w:rPr>
+        <w:t xml:space="preserve"> a pas)</w:t>
+      </w:r>
+    </w:p>
+    <w:p>
+      <w:pPr>
+        <w:pStyle w:val="Titre2"/>
+      </w:pPr>
+      <w:bookmarkStart w:id="40" w:name="_Toc532305802"/>
+      <w:r>
+        <w:t>Fonctionnement du système</w:t>
+      </w:r>
+      <w:bookmarkEnd w:id="40"/>
+    </w:p>
+    <w:p>
+      <w:pPr>
+        <w:rPr>
+          <w:rFonts w:ascii="Calibri" w:hAnsi="Calibri" w:cs="Calibri"/>
+          <w:i/>
+          <w:color w:val="000000"/>
+          <w:sz w:val="20"/>
+          <w:szCs w:val="23"/>
+        </w:rPr>
+      </w:pPr>
+      <w:r>
+        <w:rPr>
+          <w:rFonts w:ascii="Calibri" w:hAnsi="Calibri" w:cs="Calibri"/>
+          <w:i/>
+          <w:color w:val="000000"/>
+          <w:sz w:val="20"/>
+          <w:szCs w:val="23"/>
+        </w:rPr>
+        <w:t>Le fonctionnement général du système, ainsi que les algorithmes spécifiques s’il y en a ;</w:t>
+      </w:r>
+    </w:p>
+    <w:p>
+      <w:pPr>
+        <w:rPr>
+          <w:i/>
+          <w:sz w:val="18"/>
+          <w:lang w:eastAsia="fr-CH"/>
+        </w:rPr>
+      </w:pPr>
+      <w:r>
+        <w:rPr>
+          <w:rFonts w:ascii="Calibri" w:hAnsi="Calibri" w:cs="Calibri"/>
+          <w:i/>
+          <w:color w:val="000000"/>
+          <w:sz w:val="20"/>
+          <w:szCs w:val="23"/>
+        </w:rPr>
+        <w:t>(Faire un diagramme joli et expliquer les classes)</w:t>
+      </w:r>
+    </w:p>
+    <w:p>
+      <w:pPr>
+        <w:pStyle w:val="Titre2"/>
+      </w:pPr>
+      <w:bookmarkStart w:id="41" w:name="_Toc532305803"/>
+      <w:r>
+        <w:t>Librairies et outils</w:t>
+      </w:r>
+      <w:bookmarkEnd w:id="41"/>
+    </w:p>
+    <w:p>
+      <w:pPr>
+        <w:rPr>
+          <w:rFonts w:ascii="Calibri" w:hAnsi="Calibri" w:cs="Calibri"/>
+          <w:color w:val="000000"/>
+          <w:sz w:val="20"/>
+          <w:szCs w:val="23"/>
+        </w:rPr>
+      </w:pPr>
+      <w:r>
+        <w:rPr>
+          <w:rFonts w:ascii="Calibri" w:hAnsi="Calibri" w:cs="Calibri"/>
+          <w:i/>
+          <w:color w:val="000000"/>
+          <w:sz w:val="20"/>
+          <w:szCs w:val="23"/>
+        </w:rPr>
+        <w:t>Les librairies ou outils logiciels tiers utilisés (version, utilité, référence à l’éditeur/fabriquant) ;</w:t>
+      </w:r>
+    </w:p>
+    <w:p>
+      <w:pPr>
+        <w:rPr>
+          <w:rFonts w:ascii="Calibri" w:hAnsi="Calibri" w:cs="Calibri"/>
+          <w:i/>
+          <w:color w:val="000000"/>
+          <w:sz w:val="20"/>
+          <w:szCs w:val="23"/>
+        </w:rPr>
+      </w:pPr>
+      <w:r>
+        <w:rPr>
+          <w:rFonts w:ascii="Calibri" w:hAnsi="Calibri" w:cs="Calibri"/>
+          <w:i/>
+          <w:color w:val="000000"/>
+          <w:sz w:val="20"/>
+          <w:szCs w:val="23"/>
+        </w:rPr>
+        <w:t xml:space="preserve">(Demandé à </w:t>
+      </w:r>
+      <w:proofErr w:type="spellStart"/>
+      <w:r>
+        <w:rPr>
+          <w:rFonts w:ascii="Calibri" w:hAnsi="Calibri" w:cs="Calibri"/>
+          <w:i/>
+          <w:color w:val="000000"/>
+          <w:sz w:val="20"/>
+          <w:szCs w:val="23"/>
+        </w:rPr>
+        <w:t>felp</w:t>
+      </w:r>
+      <w:proofErr w:type="spellEnd"/>
+      <w:r>
+        <w:rPr>
+          <w:rFonts w:ascii="Calibri" w:hAnsi="Calibri" w:cs="Calibri"/>
+          <w:i/>
+          <w:color w:val="000000"/>
+          <w:sz w:val="20"/>
+          <w:szCs w:val="23"/>
+        </w:rPr>
+        <w:t xml:space="preserve"> la liste des outils et</w:t>
+      </w:r>
+      <w:r>
+        <w:rPr>
+          <w:rFonts w:ascii="Calibri" w:hAnsi="Calibri" w:cs="Calibri"/>
+          <w:i/>
+          <w:color w:val="000000"/>
+          <w:sz w:val="20"/>
+          <w:szCs w:val="23"/>
+        </w:rPr>
+        <w:t xml:space="preserve"> librairies et tout le tintouin + Explication)</w:t>
+      </w:r>
+    </w:p>
+    <w:p>
+      <w:pPr>
+        <w:pStyle w:val="Titre2"/>
+      </w:pPr>
+      <w:bookmarkStart w:id="42" w:name="_Toc532305804"/>
+      <w:r>
+        <w:t>Résultat :</w:t>
+      </w:r>
+      <w:bookmarkEnd w:id="42"/>
+    </w:p>
+    <w:p>
+      <w:pPr>
+        <w:rPr>
+          <w:i/>
+          <w:sz w:val="18"/>
+          <w:lang w:eastAsia="fr-CH"/>
+        </w:rPr>
+      </w:pPr>
+      <w:r>
+        <w:rPr>
+          <w:rFonts w:ascii="Calibri" w:hAnsi="Calibri" w:cs="Calibri"/>
+          <w:i/>
+          <w:color w:val="000000"/>
+          <w:sz w:val="20"/>
+          <w:szCs w:val="23"/>
+        </w:rPr>
         <w:t>L’arborescence du répertoire « Résultat » de la livraison. Nous listons tous les fichiers que nous avons créés ou modifiés, avec une rapide description de leur contenu (des noms qui parlent !) ;</w:t>
       </w:r>
     </w:p>
@@ -17365,70 +19830,288 @@
     </w:p>
     <w:p>
       <w:pPr>
-        <w:rPr>
+        <w:pStyle w:val="Titre1"/>
+      </w:pPr>
+      <w:bookmarkStart w:id="43" w:name="_Toc532305805"/>
+      <w:r>
+        <w:t>Réalisation</w:t>
+      </w:r>
+      <w:bookmarkEnd w:id="43"/>
+    </w:p>
+    <w:p>
+      <w:pPr>
+        <w:pStyle w:val="Titre2"/>
+      </w:pPr>
+      <w:bookmarkStart w:id="44" w:name="_Toc532305806"/>
+      <w:r>
+        <w:t>Dossier de réalisation</w:t>
+      </w:r>
+      <w:bookmarkEnd w:id="44"/>
+    </w:p>
+    <w:p>
+      <w:pPr>
+        <w:pStyle w:val="Titre2"/>
+      </w:pPr>
+      <w:bookmarkStart w:id="45" w:name="_Toc532305807"/>
+      <w:r>
+        <w:t>Description de tests effectués</w:t>
+      </w:r>
+      <w:bookmarkEnd w:id="45"/>
+      <w:r>
+        <w:t xml:space="preserve"> </w:t>
+      </w:r>
+    </w:p>
+    <w:p>
+      <w:pPr>
+        <w:rPr>
+          <w:i/>
           <w:lang w:eastAsia="fr-CH"/>
         </w:rPr>
       </w:pPr>
+      <w:r>
+        <w:rPr>
+          <w:i/>
+          <w:lang w:eastAsia="fr-CH"/>
+        </w:rPr>
+        <w:t>(</w:t>
+      </w:r>
+      <w:proofErr w:type="spellStart"/>
+      <w:proofErr w:type="gramStart"/>
+      <w:r>
+        <w:rPr>
+          <w:i/>
+          <w:lang w:eastAsia="fr-CH"/>
+        </w:rPr>
+        <w:t>sythèse</w:t>
+      </w:r>
+      <w:proofErr w:type="spellEnd"/>
+      <w:proofErr w:type="gramEnd"/>
+      <w:r>
+        <w:rPr>
+          <w:i/>
+          <w:lang w:eastAsia="fr-CH"/>
+        </w:rPr>
+        <w:t xml:space="preserve"> des cas-tests)</w:t>
+      </w:r>
+    </w:p>
+    <w:p>
+      <w:pPr>
+        <w:pStyle w:val="Titre2"/>
+      </w:pPr>
+      <w:bookmarkStart w:id="46" w:name="_Toc532305808"/>
+      <w:proofErr w:type="spellStart"/>
+      <w:r>
+        <w:t>Erreures</w:t>
+      </w:r>
+      <w:proofErr w:type="spellEnd"/>
+      <w:r>
+        <w:t xml:space="preserve"> restantes</w:t>
+      </w:r>
+      <w:bookmarkEnd w:id="46"/>
+    </w:p>
+    <w:p>
+      <w:pPr>
+        <w:rPr>
+          <w:i/>
+          <w:lang w:eastAsia="fr-CH"/>
+        </w:rPr>
+      </w:pPr>
+      <w:r>
+        <w:rPr>
+          <w:i/>
+          <w:lang w:eastAsia="fr-CH"/>
+        </w:rPr>
+        <w:t>(Lister et expliquer pk ?)</w:t>
+      </w:r>
+    </w:p>
+    <w:p>
+      <w:pPr>
+        <w:pStyle w:val="Titre2"/>
+      </w:pPr>
+      <w:bookmarkStart w:id="47" w:name="_Toc532305809"/>
+      <w:r>
+        <w:t>Dossier s’archivage</w:t>
+      </w:r>
+      <w:bookmarkEnd w:id="47"/>
+    </w:p>
+    <w:p>
+      <w:pPr>
+        <w:pStyle w:val="Titre2"/>
+      </w:pPr>
+      <w:bookmarkStart w:id="48" w:name="_Toc532305810"/>
+      <w:r>
+        <w:t>Problèmes rencontrés</w:t>
+      </w:r>
+      <w:bookmarkEnd w:id="48"/>
+    </w:p>
+    <w:p>
+      <w:pPr>
+        <w:rPr>
+          <w:i/>
+          <w:lang w:eastAsia="fr-CH"/>
+        </w:rPr>
+      </w:pPr>
+      <w:r>
+        <w:rPr>
+          <w:i/>
+          <w:lang w:eastAsia="fr-CH"/>
+        </w:rPr>
+        <w:t>(</w:t>
+      </w:r>
+      <w:proofErr w:type="gramStart"/>
+      <w:r>
+        <w:rPr>
+          <w:i/>
+          <w:lang w:eastAsia="fr-CH"/>
+        </w:rPr>
+        <w:t>lister</w:t>
+      </w:r>
+      <w:proofErr w:type="gramEnd"/>
+      <w:r>
+        <w:rPr>
+          <w:i/>
+          <w:lang w:eastAsia="fr-CH"/>
+        </w:rPr>
+        <w:t xml:space="preserve"> et expliquer pourquoi ?)</w:t>
+      </w:r>
     </w:p>
     <w:p>
       <w:pPr>
         <w:pStyle w:val="Titre1"/>
       </w:pPr>
-      <w:bookmarkStart w:id="40" w:name="_Toc531791355"/>
-      <w:r>
-        <w:t>Réalisation</w:t>
-      </w:r>
-      <w:bookmarkEnd w:id="40"/>
+      <w:bookmarkStart w:id="49" w:name="_Toc532305811"/>
+      <w:r>
+        <w:lastRenderedPageBreak/>
+        <w:t>Livraison</w:t>
+      </w:r>
+      <w:bookmarkEnd w:id="49"/>
+    </w:p>
+    <w:p>
+      <w:pPr>
+        <w:pStyle w:val="Titre2"/>
+      </w:pPr>
+      <w:bookmarkStart w:id="50" w:name="_Toc532305812"/>
+      <w:r>
+        <w:t>Mise en service</w:t>
+      </w:r>
+      <w:bookmarkEnd w:id="50"/>
+      <w:r>
+        <w:t xml:space="preserve"> </w:t>
+      </w:r>
+    </w:p>
+    <w:p>
+      <w:pPr>
+        <w:rPr>
+          <w:lang w:eastAsia="fr-CH"/>
+        </w:rPr>
+      </w:pPr>
+      <w:r>
+        <w:rPr>
+          <w:lang w:eastAsia="fr-CH"/>
+        </w:rPr>
+        <w:t>Rapport de mise en service</w:t>
+      </w:r>
+      <w:r>
+        <w:rPr>
+          <w:lang w:eastAsia="fr-CH"/>
+        </w:rPr>
+        <w:t xml:space="preserve"> mise en annexe</w:t>
+      </w:r>
+    </w:p>
+    <w:p>
+      <w:pPr>
+        <w:pStyle w:val="Titre2"/>
+      </w:pPr>
+      <w:bookmarkStart w:id="51" w:name="_Toc532305813"/>
+      <w:r>
+        <w:t>Liste des documents fournis</w:t>
+      </w:r>
+      <w:bookmarkEnd w:id="51"/>
+      <w:r>
+        <w:t xml:space="preserve"> </w:t>
+      </w:r>
     </w:p>
     <w:p>
       <w:pPr>
         <w:pStyle w:val="Titre1"/>
       </w:pPr>
-      <w:bookmarkStart w:id="41" w:name="_Toc531791356"/>
-      <w:r>
-        <w:t>Livraison</w:t>
-      </w:r>
-      <w:bookmarkEnd w:id="41"/>
-    </w:p>
-    <w:p>
-      <w:pPr>
-        <w:rPr>
-          <w:lang w:eastAsia="fr-CH"/>
-        </w:rPr>
-      </w:pPr>
-    </w:p>
-    <w:p>
-      <w:pPr>
-        <w:pStyle w:val="Titre1"/>
-      </w:pPr>
-      <w:bookmarkStart w:id="42" w:name="_Toc531791357"/>
+      <w:bookmarkStart w:id="52" w:name="_Toc532305814"/>
       <w:r>
         <w:t>Conclusion</w:t>
       </w:r>
-      <w:bookmarkEnd w:id="42"/>
+      <w:bookmarkEnd w:id="52"/>
+    </w:p>
+    <w:p>
+      <w:pPr>
+        <w:pStyle w:val="Titre2"/>
+      </w:pPr>
+      <w:bookmarkStart w:id="53" w:name="_Toc532305815"/>
+      <w:r>
+        <w:t>Comparaison entre le fait et le devait</w:t>
+      </w:r>
+      <w:bookmarkEnd w:id="53"/>
     </w:p>
     <w:p>
       <w:pPr>
         <w:pStyle w:val="Titre3"/>
       </w:pPr>
-      <w:bookmarkStart w:id="43" w:name="_Toc531791358"/>
-      <w:r>
-        <w:t>Comparaison entre le fait et le devait</w:t>
-      </w:r>
-      <w:bookmarkEnd w:id="43"/>
-    </w:p>
-    <w:p>
-      <w:pPr>
-        <w:pStyle w:val="Titre3"/>
-      </w:pPr>
-      <w:bookmarkStart w:id="44" w:name="_Toc531791359"/>
+      <w:bookmarkStart w:id="54" w:name="_Toc532305816"/>
+      <w:r>
+        <w:t>Objectifs atteints et non atteints</w:t>
+      </w:r>
+      <w:bookmarkEnd w:id="54"/>
+    </w:p>
+    <w:p>
+      <w:pPr>
+        <w:pStyle w:val="Titre2"/>
+      </w:pPr>
+      <w:bookmarkStart w:id="55" w:name="_Toc532305817"/>
+      <w:r>
+        <w:t>Points positifs et négatifs sur le projet</w:t>
+      </w:r>
+      <w:bookmarkEnd w:id="55"/>
+      <w:r>
+        <w:t xml:space="preserve"> </w:t>
+      </w:r>
+    </w:p>
+    <w:p>
+      <w:pPr>
+        <w:pStyle w:val="Titre2"/>
+      </w:pPr>
+      <w:bookmarkStart w:id="56" w:name="_Toc532305818"/>
+      <w:r>
+        <w:t>Difficultés particulières</w:t>
+      </w:r>
+      <w:bookmarkEnd w:id="56"/>
+      <w:r>
+        <w:t xml:space="preserve"> </w:t>
+      </w:r>
+    </w:p>
+    <w:p>
+      <w:pPr>
+        <w:pStyle w:val="Titre2"/>
+      </w:pPr>
+      <w:bookmarkStart w:id="57" w:name="_Toc532305819"/>
+      <w:r>
+        <w:t>Suite et améliorations possible</w:t>
+      </w:r>
+      <w:bookmarkEnd w:id="57"/>
+      <w:r>
+        <w:t xml:space="preserve"> </w:t>
+      </w:r>
+    </w:p>
+    <w:p>
+      <w:pPr>
+        <w:pStyle w:val="Titre2"/>
+      </w:pPr>
+      <w:bookmarkStart w:id="58" w:name="_Toc532305820"/>
       <w:r>
         <w:t xml:space="preserve">Comparaison des </w:t>
       </w:r>
       <w:r>
         <w:t>plannings</w:t>
       </w:r>
-      <w:bookmarkEnd w:id="44"/>
+      <w:bookmarkEnd w:id="58"/>
       <w:r>
         <w:t xml:space="preserve"> </w:t>
       </w:r>
@@ -17458,26 +20141,26 @@
     </w:p>
     <w:p>
       <w:pPr>
-        <w:pStyle w:val="Titre3"/>
-      </w:pPr>
-      <w:bookmarkStart w:id="45" w:name="_Toc531791360"/>
+        <w:pStyle w:val="Titre2"/>
+      </w:pPr>
+      <w:bookmarkStart w:id="59" w:name="_Toc532305821"/>
       <w:r>
         <w:t xml:space="preserve">Liste des problèmes </w:t>
       </w:r>
       <w:r>
         <w:t>restants</w:t>
       </w:r>
-      <w:bookmarkEnd w:id="45"/>
-    </w:p>
-    <w:p>
-      <w:pPr>
-        <w:pStyle w:val="Titre3"/>
-      </w:pPr>
-      <w:bookmarkStart w:id="46" w:name="_Toc531791361"/>
+      <w:bookmarkEnd w:id="59"/>
+    </w:p>
+    <w:p>
+      <w:pPr>
+        <w:pStyle w:val="Titre2"/>
+      </w:pPr>
+      <w:bookmarkStart w:id="60" w:name="_Toc532305822"/>
       <w:r>
         <w:t>Commentaires personnel</w:t>
       </w:r>
-      <w:bookmarkEnd w:id="46"/>
+      <w:bookmarkEnd w:id="60"/>
       <w:r>
         <w:t xml:space="preserve"> </w:t>
       </w:r>
@@ -17489,9 +20172,45 @@
         </w:rPr>
       </w:pPr>
     </w:p>
+    <w:p>
+      <w:pPr>
+        <w:pStyle w:val="Titre1"/>
+      </w:pPr>
+      <w:bookmarkStart w:id="61" w:name="_Toc532305823"/>
+      <w:r>
+        <w:t>Annexes</w:t>
+      </w:r>
+      <w:bookmarkEnd w:id="61"/>
+    </w:p>
+    <w:p>
+      <w:pPr>
+        <w:pStyle w:val="Titre2"/>
+      </w:pPr>
+      <w:bookmarkStart w:id="62" w:name="_Toc532305824"/>
+      <w:r>
+        <w:t>Sources – bibliographie</w:t>
+      </w:r>
+      <w:bookmarkEnd w:id="62"/>
+      <w:r>
+        <w:t xml:space="preserve"> </w:t>
+      </w:r>
+    </w:p>
+    <w:p>
+      <w:pPr>
+        <w:pStyle w:val="Titre2"/>
+      </w:pPr>
+      <w:bookmarkStart w:id="63" w:name="_Toc532305825"/>
+      <w:r>
+        <w:t>Archives du projet</w:t>
+      </w:r>
+      <w:bookmarkEnd w:id="63"/>
+      <w:r>
+        <w:t xml:space="preserve"> </w:t>
+      </w:r>
+    </w:p>
     <w:sectPr>
-      <w:headerReference w:type="default" r:id="rId18"/>
-      <w:footerReference w:type="default" r:id="rId19"/>
+      <w:headerReference w:type="default" r:id="rId20"/>
+      <w:footerReference w:type="default" r:id="rId21"/>
       <w:pgSz w:w="11906" w:h="16838"/>
       <w:pgMar w:top="1417" w:right="1417" w:bottom="1417" w:left="1417" w:header="708" w:footer="708" w:gutter="0"/>
       <w:cols w:space="708"/>
@@ -17532,191 +20251,15 @@
   <w:p>
     <w:pPr>
       <w:pStyle w:val="Pieddepage"/>
-      <w:pBdr>
-        <w:top w:val="single" w:sz="4" w:space="1" w:color="auto"/>
-      </w:pBdr>
-      <w:rPr>
-        <w:rFonts w:ascii="Verdana" w:hAnsi="Verdana"/>
-        <w:sz w:val="20"/>
-      </w:rPr>
     </w:pPr>
     <w:r>
-      <w:rPr>
-        <w:rFonts w:ascii="Verdana" w:hAnsi="Verdana"/>
-        <w:sz w:val="20"/>
-      </w:rPr>
-      <w:t xml:space="preserve">Rossier Quentin </w:t>
+      <w:t xml:space="preserve">Quentin </w:t>
     </w:r>
+    <w:proofErr w:type="spellStart"/>
     <w:r>
-      <w:rPr>
-        <w:rFonts w:ascii="Verdana" w:hAnsi="Verdana"/>
-        <w:sz w:val="20"/>
-      </w:rPr>
-      <w:tab/>
+      <w:t>Rossier</w:t>
     </w:r>
-    <w:r>
-      <w:rPr>
-        <w:rFonts w:ascii="Verdana" w:hAnsi="Verdana"/>
-        <w:sz w:val="20"/>
-      </w:rPr>
-      <w:t xml:space="preserve">                                       </w:t>
-    </w:r>
-    <w:r>
-      <w:rPr>
-        <w:rFonts w:ascii="Verdana" w:hAnsi="Verdana"/>
-        <w:sz w:val="20"/>
-      </w:rPr>
-      <w:t>2017</w:t>
-    </w:r>
-    <w:r>
-      <w:rPr>
-        <w:rFonts w:ascii="Verdana" w:hAnsi="Verdana"/>
-        <w:sz w:val="20"/>
-      </w:rPr>
-      <w:t xml:space="preserve">            </w:t>
-    </w:r>
-    <w:r>
-      <w:rPr>
-        <w:rFonts w:ascii="Verdana" w:hAnsi="Verdana"/>
-        <w:sz w:val="20"/>
-      </w:rPr>
-      <w:t xml:space="preserve">                              </w:t>
-    </w:r>
-    <w:r>
-      <w:rPr>
-        <w:rStyle w:val="Numrodepage"/>
-        <w:rFonts w:ascii="Verdana" w:hAnsi="Verdana"/>
-        <w:sz w:val="20"/>
-      </w:rPr>
-      <w:t xml:space="preserve">Page </w:t>
-    </w:r>
-    <w:r>
-      <w:rPr>
-        <w:rStyle w:val="Numrodepage"/>
-        <w:rFonts w:ascii="Verdana" w:hAnsi="Verdana"/>
-        <w:sz w:val="20"/>
-      </w:rPr>
-      <w:fldChar w:fldCharType="begin"/>
-    </w:r>
-    <w:r>
-      <w:rPr>
-        <w:rStyle w:val="Numrodepage"/>
-        <w:rFonts w:ascii="Verdana" w:hAnsi="Verdana"/>
-        <w:sz w:val="20"/>
-      </w:rPr>
-      <w:instrText xml:space="preserve"> PAGE </w:instrText>
-    </w:r>
-    <w:r>
-      <w:rPr>
-        <w:rStyle w:val="Numrodepage"/>
-        <w:rFonts w:ascii="Verdana" w:hAnsi="Verdana"/>
-        <w:sz w:val="20"/>
-      </w:rPr>
-      <w:fldChar w:fldCharType="separate"/>
-    </w:r>
-    <w:r>
-      <w:rPr>
-        <w:rStyle w:val="Numrodepage"/>
-        <w:rFonts w:ascii="Verdana" w:hAnsi="Verdana"/>
-        <w:noProof/>
-        <w:sz w:val="20"/>
-      </w:rPr>
-      <w:t>6</w:t>
-    </w:r>
-    <w:r>
-      <w:rPr>
-        <w:rStyle w:val="Numrodepage"/>
-        <w:rFonts w:ascii="Verdana" w:hAnsi="Verdana"/>
-        <w:sz w:val="20"/>
-      </w:rPr>
-      <w:fldChar w:fldCharType="end"/>
-    </w:r>
-    <w:r>
-      <w:rPr>
-        <w:rStyle w:val="Numrodepage"/>
-        <w:rFonts w:ascii="Verdana" w:hAnsi="Verdana"/>
-        <w:sz w:val="20"/>
-      </w:rPr>
-      <w:t xml:space="preserve"> / </w:t>
-    </w:r>
-    <w:r>
-      <w:rPr>
-        <w:rStyle w:val="Numrodepage"/>
-        <w:rFonts w:ascii="Verdana" w:hAnsi="Verdana"/>
-        <w:sz w:val="20"/>
-      </w:rPr>
-      <w:fldChar w:fldCharType="begin"/>
-    </w:r>
-    <w:r>
-      <w:rPr>
-        <w:rStyle w:val="Numrodepage"/>
-        <w:rFonts w:ascii="Verdana" w:hAnsi="Verdana"/>
-        <w:sz w:val="20"/>
-      </w:rPr>
-      <w:instrText xml:space="preserve"> NUMPAGES </w:instrText>
-    </w:r>
-    <w:r>
-      <w:rPr>
-        <w:rStyle w:val="Numrodepage"/>
-        <w:rFonts w:ascii="Verdana" w:hAnsi="Verdana"/>
-        <w:sz w:val="20"/>
-      </w:rPr>
-      <w:fldChar w:fldCharType="separate"/>
-    </w:r>
-    <w:r>
-      <w:rPr>
-        <w:rStyle w:val="Numrodepage"/>
-        <w:rFonts w:ascii="Verdana" w:hAnsi="Verdana"/>
-        <w:noProof/>
-        <w:sz w:val="20"/>
-      </w:rPr>
-      <w:t>20</w:t>
-    </w:r>
-    <w:r>
-      <w:rPr>
-        <w:rStyle w:val="Numrodepage"/>
-        <w:rFonts w:ascii="Verdana" w:hAnsi="Verdana"/>
-        <w:sz w:val="20"/>
-      </w:rPr>
-      <w:fldChar w:fldCharType="end"/>
-    </w:r>
-  </w:p>
-  <w:p>
-    <w:pPr>
-      <w:pStyle w:val="Pieddepage"/>
-      <w:pBdr>
-        <w:top w:val="single" w:sz="4" w:space="1" w:color="auto"/>
-      </w:pBdr>
-      <w:rPr>
-        <w:rFonts w:ascii="Verdana" w:hAnsi="Verdana"/>
-        <w:sz w:val="20"/>
-      </w:rPr>
-    </w:pPr>
-    <w:r>
-      <w:rPr>
-        <w:rFonts w:ascii="Verdana" w:hAnsi="Verdana"/>
-        <w:sz w:val="20"/>
-      </w:rPr>
-      <w:t>Philippe Baumann</w:t>
-    </w:r>
-  </w:p>
-  <w:p>
-    <w:pPr>
-      <w:pStyle w:val="Pieddepage"/>
-    </w:pPr>
-  </w:p>
-</w:ftr>
-</file>
-
-<file path=word/footer2.xml><?xml version="1.0" encoding="utf-8"?>
-<w:ftr xmlns:wpc="http://schemas.microsoft.com/office/word/2010/wordprocessingCanvas" xmlns:cx="http://schemas.microsoft.com/office/drawing/2014/chartex" xmlns:cx1="http://schemas.microsoft.com/office/drawing/2015/9/8/chartex" xmlns:mc="http://schemas.openxmlformats.org/markup-compatibility/2006" xmlns:o="urn:schemas-microsoft-com:office:office" xmlns:r="http://schemas.openxmlformats.org/officeDocument/2006/relationships" xmlns:m="http://schemas.openxmlformats.org/officeDocument/2006/math" xmlns:v="urn:schemas-microsoft-com:vml" xmlns:wp14="http://schemas.microsoft.com/office/word/2010/wordprocessingDrawing" xmlns:wp="http://schemas.openxmlformats.org/drawingml/2006/wordprocessingDrawing" xmlns:w10="urn:schemas-microsoft-com:office:word" xmlns:w="http://schemas.openxmlformats.org/wordprocessingml/2006/main" xmlns:w14="http://schemas.microsoft.com/office/word/2010/wordml" xmlns:w15="http://schemas.microsoft.com/office/word/2012/wordml" xmlns:w16se="http://schemas.microsoft.com/office/word/2015/wordml/symex" xmlns:wpg="http://schemas.microsoft.com/office/word/2010/wordprocessingGroup" xmlns:wpi="http://schemas.microsoft.com/office/word/2010/wordprocessingInk" xmlns:wne="http://schemas.microsoft.com/office/word/2006/wordml" xmlns:wps="http://schemas.microsoft.com/office/word/2010/wordprocessingShape" mc:Ignorable="w14 w15 w16se wp14">
-  <w:p>
-    <w:pPr>
-      <w:pStyle w:val="Pieddepage"/>
-    </w:pPr>
-    <w:r>
-      <w:t>Quentin Rossier</w:t>
-    </w:r>
+    <w:proofErr w:type="spellEnd"/>
     <w:r>
       <w:tab/>
       <w:t>2018</w:t>
@@ -17760,7 +20303,7 @@
         <w:noProof/>
         <w:lang w:val="fr-FR"/>
       </w:rPr>
-      <w:t>18</w:t>
+      <w:t>21</w:t>
     </w:r>
     <w:r>
       <w:rPr>
@@ -17804,7 +20347,7 @@
         <w:noProof/>
         <w:lang w:val="fr-FR"/>
       </w:rPr>
-      <w:t>20</w:t>
+      <w:t>22</w:t>
     </w:r>
     <w:r>
       <w:rPr>
@@ -17846,120 +20389,6 @@
 </file>
 
 <file path=word/header1.xml><?xml version="1.0" encoding="utf-8"?>
-<w:hdr xmlns:wpc="http://schemas.microsoft.com/office/word/2010/wordprocessingCanvas" xmlns:cx="http://schemas.microsoft.com/office/drawing/2014/chartex" xmlns:cx1="http://schemas.microsoft.com/office/drawing/2015/9/8/chartex" xmlns:mc="http://schemas.openxmlformats.org/markup-compatibility/2006" xmlns:o="urn:schemas-microsoft-com:office:office" xmlns:r="http://schemas.openxmlformats.org/officeDocument/2006/relationships" xmlns:m="http://schemas.openxmlformats.org/officeDocument/2006/math" xmlns:v="urn:schemas-microsoft-com:vml" xmlns:wp14="http://schemas.microsoft.com/office/word/2010/wordprocessingDrawing" xmlns:wp="http://schemas.openxmlformats.org/drawingml/2006/wordprocessingDrawing" xmlns:w10="urn:schemas-microsoft-com:office:word" xmlns:w="http://schemas.openxmlformats.org/wordprocessingml/2006/main" xmlns:w14="http://schemas.microsoft.com/office/word/2010/wordml" xmlns:w15="http://schemas.microsoft.com/office/word/2012/wordml" xmlns:w16se="http://schemas.microsoft.com/office/word/2015/wordml/symex" xmlns:wpg="http://schemas.microsoft.com/office/word/2010/wordprocessingGroup" xmlns:wpi="http://schemas.microsoft.com/office/word/2010/wordprocessingInk" xmlns:wne="http://schemas.microsoft.com/office/word/2006/wordml" xmlns:wps="http://schemas.microsoft.com/office/word/2010/wordprocessingShape" mc:Ignorable="w14 w15 w16se wp14">
-  <w:p>
-    <w:pPr>
-      <w:pStyle w:val="En-tte"/>
-      <w:pBdr>
-        <w:bottom w:val="single" w:sz="4" w:space="1" w:color="auto"/>
-      </w:pBdr>
-      <w:tabs>
-        <w:tab w:val="clear" w:pos="4536"/>
-        <w:tab w:val="clear" w:pos="9072"/>
-      </w:tabs>
-      <w:ind w:firstLine="5664"/>
-      <w:jc w:val="right"/>
-      <w:rPr>
-        <w:sz w:val="16"/>
-        <w:szCs w:val="16"/>
-      </w:rPr>
-    </w:pPr>
-    <w:r>
-      <w:rPr>
-        <w:rFonts w:ascii="Verdana" w:hAnsi="Verdana"/>
-        <w:b/>
-        <w:bCs/>
-        <w:i/>
-        <w:noProof/>
-        <w:sz w:val="32"/>
-        <w:szCs w:val="32"/>
-        <w:lang w:eastAsia="fr-CH"/>
-      </w:rPr>
-      <w:drawing>
-        <wp:anchor distT="0" distB="0" distL="114300" distR="114300" simplePos="0" relativeHeight="251661312" behindDoc="0" locked="0" layoutInCell="1" allowOverlap="1" wp14:anchorId="0A159BD9" wp14:editId="7A089803">
-          <wp:simplePos x="0" y="0"/>
-          <wp:positionH relativeFrom="column">
-            <wp:posOffset>3175</wp:posOffset>
-          </wp:positionH>
-          <wp:positionV relativeFrom="paragraph">
-            <wp:posOffset>5080</wp:posOffset>
-          </wp:positionV>
-          <wp:extent cx="811530" cy="247015"/>
-          <wp:effectExtent l="0" t="0" r="0" b="0"/>
-          <wp:wrapNone/>
-          <wp:docPr id="6" name="Image 6" descr="logo informatique vert 2008"/>
-          <wp:cNvGraphicFramePr>
-            <a:graphicFrameLocks xmlns:a="http://schemas.openxmlformats.org/drawingml/2006/main" noChangeAspect="1"/>
-          </wp:cNvGraphicFramePr>
-          <a:graphic xmlns:a="http://schemas.openxmlformats.org/drawingml/2006/main">
-            <a:graphicData uri="http://schemas.openxmlformats.org/drawingml/2006/picture">
-              <pic:pic xmlns:pic="http://schemas.openxmlformats.org/drawingml/2006/picture">
-                <pic:nvPicPr>
-                  <pic:cNvPr id="0" name="Picture 1" descr="logo informatique vert 2008"/>
-                  <pic:cNvPicPr>
-                    <a:picLocks noChangeAspect="1" noChangeArrowheads="1"/>
-                  </pic:cNvPicPr>
-                </pic:nvPicPr>
-                <pic:blipFill>
-                  <a:blip r:embed="rId1">
-                    <a:extLst>
-                      <a:ext uri="{28A0092B-C50C-407E-A947-70E740481C1C}">
-                        <a14:useLocalDpi xmlns:a14="http://schemas.microsoft.com/office/drawing/2010/main" val="0"/>
-                      </a:ext>
-                    </a:extLst>
-                  </a:blip>
-                  <a:srcRect/>
-                  <a:stretch>
-                    <a:fillRect/>
-                  </a:stretch>
-                </pic:blipFill>
-                <pic:spPr bwMode="auto">
-                  <a:xfrm>
-                    <a:off x="0" y="0"/>
-                    <a:ext cx="811530" cy="247015"/>
-                  </a:xfrm>
-                  <a:prstGeom prst="rect">
-                    <a:avLst/>
-                  </a:prstGeom>
-                  <a:noFill/>
-                  <a:ln>
-                    <a:noFill/>
-                  </a:ln>
-                </pic:spPr>
-              </pic:pic>
-            </a:graphicData>
-          </a:graphic>
-          <wp14:sizeRelH relativeFrom="page">
-            <wp14:pctWidth>0</wp14:pctWidth>
-          </wp14:sizeRelH>
-          <wp14:sizeRelV relativeFrom="page">
-            <wp14:pctHeight>0</wp14:pctHeight>
-          </wp14:sizeRelV>
-        </wp:anchor>
-      </w:drawing>
-    </w:r>
-    <w:r>
-      <w:rPr>
-        <w:rFonts w:ascii="Verdana" w:hAnsi="Verdana"/>
-        <w:b/>
-        <w:bCs/>
-        <w:i/>
-        <w:noProof/>
-        <w:sz w:val="32"/>
-        <w:szCs w:val="32"/>
-      </w:rPr>
-      <w:t>QXPhotoViewer</w:t>
-    </w:r>
-  </w:p>
-  <w:p>
-    <w:pPr>
-      <w:pStyle w:val="En-tte"/>
-    </w:pPr>
-  </w:p>
-</w:hdr>
-</file>
-
-<file path=word/header2.xml><?xml version="1.0" encoding="utf-8"?>
 <w:hdr xmlns:wpc="http://schemas.microsoft.com/office/word/2010/wordprocessingCanvas" xmlns:cx="http://schemas.microsoft.com/office/drawing/2014/chartex" xmlns:cx1="http://schemas.microsoft.com/office/drawing/2015/9/8/chartex" xmlns:mc="http://schemas.openxmlformats.org/markup-compatibility/2006" xmlns:o="urn:schemas-microsoft-com:office:office" xmlns:r="http://schemas.openxmlformats.org/officeDocument/2006/relationships" xmlns:m="http://schemas.openxmlformats.org/officeDocument/2006/math" xmlns:v="urn:schemas-microsoft-com:vml" xmlns:wp14="http://schemas.microsoft.com/office/word/2010/wordprocessingDrawing" xmlns:wp="http://schemas.openxmlformats.org/drawingml/2006/wordprocessingDrawing" xmlns:w10="urn:schemas-microsoft-com:office:word" xmlns:w="http://schemas.openxmlformats.org/wordprocessingml/2006/main" xmlns:w14="http://schemas.microsoft.com/office/word/2010/wordml" xmlns:w15="http://schemas.microsoft.com/office/word/2012/wordml" xmlns:w16se="http://schemas.microsoft.com/office/word/2015/wordml/symex" xmlns:wpg="http://schemas.microsoft.com/office/word/2010/wordprocessingGroup" xmlns:wpi="http://schemas.microsoft.com/office/word/2010/wordprocessingInk" xmlns:wne="http://schemas.microsoft.com/office/word/2006/wordml" xmlns:wps="http://schemas.microsoft.com/office/word/2010/wordprocessingShape" mc:Ignorable="w14 w15 w16se wp14">
   <w:p>
     <w:pPr>
@@ -18094,7 +20523,7 @@
         <v:path o:extrusionok="f" gradientshapeok="t" o:connecttype="rect"/>
         <o:lock v:ext="edit" aspectratio="t"/>
       </v:shapetype>
-      <v:shape id="_x0000_i1161" type="#_x0000_t75" style="width:10.65pt;height:10.65pt" o:bullet="t">
+      <v:shape id="_x0000_i1151" type="#_x0000_t75" style="width:10.65pt;height:10.65pt" o:bullet="t">
         <v:imagedata r:id="rId1" o:title="clip_image001"/>
       </v:shape>
     </w:pict>
@@ -20227,7 +22656,7 @@
 </file>
 
 <file path=customXml/itemProps1.xml><?xml version="1.0" encoding="utf-8"?>
-<ds:datastoreItem xmlns:ds="http://schemas.openxmlformats.org/officeDocument/2006/customXml" ds:itemID="{3B19302B-BED7-4255-9114-D45DE10E310C}">
+<ds:datastoreItem xmlns:ds="http://schemas.openxmlformats.org/officeDocument/2006/customXml" ds:itemID="{44C2E313-3455-48F1-A167-9AA0E4D9EB91}">
   <ds:schemaRefs>
     <ds:schemaRef ds:uri="http://schemas.openxmlformats.org/officeDocument/2006/bibliography"/>
   </ds:schemaRefs>

--- a/DOC/DocumentationV0.1.docx
+++ b/DOC/DocumentationV0.1.docx
@@ -130,13 +130,8 @@
         </w:tabs>
         <w:jc w:val="both"/>
       </w:pPr>
-      <w:proofErr w:type="spellStart"/>
-      <w:r>
-        <w:t>Rossier</w:t>
-      </w:r>
-      <w:proofErr w:type="spellEnd"/>
-      <w:r>
-        <w:t>, Quentin</w:t>
+      <w:r>
+        <w:t>Rossier, Quentin</w:t>
       </w:r>
       <w:r>
         <w:tab/>
@@ -151,15 +146,7 @@
         <w:jc w:val="both"/>
       </w:pPr>
       <w:r>
-        <w:t xml:space="preserve">Les </w:t>
-      </w:r>
-      <w:proofErr w:type="spellStart"/>
-      <w:r>
-        <w:t>Autins</w:t>
-      </w:r>
-      <w:proofErr w:type="spellEnd"/>
-      <w:r>
-        <w:t xml:space="preserve"> 14</w:t>
+        <w:t>Les Autins 14</w:t>
       </w:r>
       <w:r>
         <w:tab/>
@@ -180,13 +167,8 @@
       </w:r>
       <w:r>
         <w:tab/>
-        <w:t xml:space="preserve">1543, </w:t>
-      </w:r>
-      <w:proofErr w:type="spellStart"/>
-      <w:r>
-        <w:t>Grandcour</w:t>
-      </w:r>
-      <w:proofErr w:type="spellEnd"/>
+        <w:t>1543, Grandcour</w:t>
+      </w:r>
     </w:p>
     <w:p>
       <w:pPr>
@@ -1704,21 +1686,7 @@
                 <w:rStyle w:val="Lienhypertexte"/>
                 <w:noProof/>
               </w:rPr>
-              <w:t>Planification déta</w:t>
-            </w:r>
-            <w:r>
-              <w:rPr>
-                <w:rStyle w:val="Lienhypertexte"/>
-                <w:noProof/>
-              </w:rPr>
-              <w:t>i</w:t>
-            </w:r>
-            <w:r>
-              <w:rPr>
-                <w:rStyle w:val="Lienhypertexte"/>
-                <w:noProof/>
-              </w:rPr>
-              <w:t>llées</w:t>
+              <w:t>Planification détaillées</w:t>
             </w:r>
             <w:r>
               <w:rPr>
@@ -5256,7 +5224,7 @@
     <w:p>
       <w:r>
         <w:pict>
-          <v:shape id="_x0000_i1029" type="#_x0000_t75" style="width:453.05pt;height:137.9pt">
+          <v:shape id="_x0000_i1026" type="#_x0000_t75" style="width:453pt;height:138pt">
             <v:imagedata r:id="rId12" o:title="IcescrumBacklog"/>
           </v:shape>
         </w:pict>
@@ -5270,23 +5238,7 @@
         <w:t>Nous avons créé d</w:t>
       </w:r>
       <w:r>
-        <w:t xml:space="preserve">es </w:t>
-      </w:r>
-      <w:proofErr w:type="spellStart"/>
-      <w:r>
-        <w:t>UsersStories</w:t>
-      </w:r>
-      <w:proofErr w:type="spellEnd"/>
-      <w:r>
-        <w:t xml:space="preserve"> dans un </w:t>
-      </w:r>
-      <w:proofErr w:type="spellStart"/>
-      <w:r>
-        <w:t>backlog</w:t>
-      </w:r>
-      <w:proofErr w:type="spellEnd"/>
-      <w:r>
-        <w:t xml:space="preserve"> que nous planifions </w:t>
+        <w:t xml:space="preserve">es UsersStories dans un backlog que nous planifions </w:t>
       </w:r>
       <w:r>
         <w:t xml:space="preserve">par sprint. Un sprint </w:t>
@@ -5331,37 +5283,48 @@
         <w:jc w:val="both"/>
       </w:pPr>
       <w:r>
-        <w:t xml:space="preserve">Chaque </w:t>
-      </w:r>
-      <w:proofErr w:type="spellStart"/>
-      <w:r>
-        <w:t>Userstory</w:t>
-      </w:r>
-      <w:proofErr w:type="spellEnd"/>
+        <w:t xml:space="preserve">Chaque Userstory </w:t>
+      </w:r>
+      <w:r>
+        <w:t>a</w:t>
+      </w:r>
+      <w:r>
+        <w:t xml:space="preserve"> un nom, une description de ce qu’elle </w:t>
+      </w:r>
+      <w:r>
+        <w:t>doit</w:t>
+      </w:r>
+      <w:r>
+        <w:t xml:space="preserve"> faire et</w:t>
+      </w:r>
+      <w:r>
+        <w:t xml:space="preserve"> une valeur d’effort</w:t>
+      </w:r>
+      <w:r>
+        <w:t xml:space="preserve"> estimée par les intervenants</w:t>
+      </w:r>
+      <w:r>
+        <w:t>.</w:t>
+      </w:r>
+    </w:p>
+    <w:p>
+      <w:pPr>
+        <w:jc w:val="both"/>
+      </w:pPr>
+    </w:p>
+    <w:p>
+      <w:pPr>
+        <w:jc w:val="both"/>
+      </w:pPr>
+      <w:r>
+        <w:t xml:space="preserve">Nous ajusterons les valeurs d’effort au fur et à mesure </w:t>
+      </w:r>
+      <w:r>
+        <w:t>de l’avancée du projet.</w:t>
+      </w:r>
       <w:r>
         <w:t xml:space="preserve"> </w:t>
       </w:r>
-      <w:r>
-        <w:t>a</w:t>
-      </w:r>
-      <w:r>
-        <w:t xml:space="preserve"> un nom, une description de ce qu’elle </w:t>
-      </w:r>
-      <w:r>
-        <w:t>doit</w:t>
-      </w:r>
-      <w:r>
-        <w:t xml:space="preserve"> faire et</w:t>
-      </w:r>
-      <w:r>
-        <w:t xml:space="preserve"> une valeur d’effort</w:t>
-      </w:r>
-      <w:r>
-        <w:t xml:space="preserve"> estimée par les intervenants</w:t>
-      </w:r>
-      <w:r>
-        <w:t>.</w:t>
-      </w:r>
     </w:p>
     <w:p>
       <w:pPr>
@@ -5373,34 +5336,7 @@
         <w:jc w:val="both"/>
       </w:pPr>
       <w:r>
-        <w:t xml:space="preserve">Nous ajusterons les valeurs d’effort au fur et à mesure </w:t>
-      </w:r>
-      <w:r>
-        <w:t>de l’avancée du projet.</w:t>
-      </w:r>
-      <w:r>
-        <w:t xml:space="preserve"> </w:t>
-      </w:r>
-    </w:p>
-    <w:p>
-      <w:pPr>
-        <w:jc w:val="both"/>
-      </w:pPr>
-    </w:p>
-    <w:p>
-      <w:pPr>
-        <w:jc w:val="both"/>
-      </w:pPr>
-      <w:r>
-        <w:t>L’onglet « </w:t>
-      </w:r>
-      <w:proofErr w:type="spellStart"/>
-      <w:r>
-        <w:t>Tasks</w:t>
-      </w:r>
-      <w:proofErr w:type="spellEnd"/>
-      <w:r>
-        <w:t xml:space="preserve"> » </w:t>
+        <w:t xml:space="preserve">L’onglet « Tasks » </w:t>
       </w:r>
       <w:r>
         <w:t>permet</w:t>
@@ -6176,23 +6112,7 @@
         <w:jc w:val="both"/>
       </w:pPr>
       <w:r>
-        <w:t xml:space="preserve">« SMF – </w:t>
-      </w:r>
-      <w:proofErr w:type="spellStart"/>
-      <w:r>
-        <w:t>Search</w:t>
-      </w:r>
-      <w:proofErr w:type="spellEnd"/>
-      <w:r>
-        <w:t xml:space="preserve"> </w:t>
-      </w:r>
-      <w:proofErr w:type="spellStart"/>
-      <w:r>
-        <w:t>my</w:t>
-      </w:r>
-      <w:proofErr w:type="spellEnd"/>
-      <w:r>
-        <w:t xml:space="preserve"> Files » est un logiciel qui permet de faire des recherches rapides et affichées en temps réelle. L’interface et la lisibilité est amoindrie et il ne peut pas accéder aux lecteurs réseau.</w:t>
+        <w:t>« SMF – Search my Files » est un logiciel qui permet de faire des recherches rapides et affichées en temps réelle. L’interface et la lisibilité est amoindrie et il ne peut pas accéder aux lecteurs réseau.</w:t>
       </w:r>
     </w:p>
     <w:p>
@@ -6200,15 +6120,7 @@
         <w:jc w:val="both"/>
       </w:pPr>
       <w:r>
-        <w:t xml:space="preserve">« Copernic Desktop </w:t>
-      </w:r>
-      <w:proofErr w:type="spellStart"/>
-      <w:r>
-        <w:t>Search</w:t>
-      </w:r>
-      <w:proofErr w:type="spellEnd"/>
-      <w:r>
-        <w:t xml:space="preserve"> » à une interface bien plus simple et épurée, garantissant une bonne lisibilité. Il est rapide et permet d’affiner grandement sa recherche en ajoutant des critères à choix.  Il permet aussi de trier ses mails et d’enregistrer des recherches en favoris. Mais il ne permet pas non plus de chercher des informations sur des lecteurs réseau. </w:t>
+        <w:t xml:space="preserve">« Copernic Desktop Search » à une interface bien plus simple et épurée, garantissant une bonne lisibilité. Il est rapide et permet d’affiner grandement sa recherche en ajoutant des critères à choix.  Il permet aussi de trier ses mails et d’enregistrer des recherches en favoris. Mais il ne permet pas non plus de chercher des informations sur des lecteurs réseau. </w:t>
       </w:r>
     </w:p>
     <w:p>
@@ -6240,117 +6152,25 @@
     </w:p>
     <w:p>
       <w:r>
-        <w:t xml:space="preserve">On utilisera se programme de recherche pour : </w:t>
-      </w:r>
-    </w:p>
-    <w:p>
-      <w:pPr>
-        <w:pStyle w:val="Paragraphedeliste"/>
-        <w:numPr>
-          <w:ilvl w:val="0"/>
-          <w:numId w:val="9"/>
-        </w:numPr>
-      </w:pPr>
-      <w:r>
-        <w:t xml:space="preserve">Rechercher un ou des fichier(s) </w:t>
-      </w:r>
-    </w:p>
-    <w:p>
-      <w:pPr>
-        <w:pStyle w:val="Paragraphedeliste"/>
-        <w:numPr>
-          <w:ilvl w:val="1"/>
-          <w:numId w:val="9"/>
-        </w:numPr>
-      </w:pPr>
-      <w:r>
-        <w:t>Avec un ou des mots-clés</w:t>
-      </w:r>
-    </w:p>
-    <w:p>
-      <w:pPr>
-        <w:pStyle w:val="Paragraphedeliste"/>
-        <w:numPr>
-          <w:ilvl w:val="1"/>
-          <w:numId w:val="9"/>
-        </w:numPr>
-      </w:pPr>
-      <w:r>
-        <w:t>Avec une notion de temps</w:t>
-      </w:r>
-    </w:p>
-    <w:p>
-      <w:pPr>
-        <w:pStyle w:val="Paragraphedeliste"/>
-        <w:numPr>
-          <w:ilvl w:val="1"/>
-          <w:numId w:val="9"/>
-        </w:numPr>
-      </w:pPr>
-      <w:bookmarkStart w:id="19" w:name="_GoBack"/>
-      <w:bookmarkEnd w:id="19"/>
-      <w:r>
-        <w:t xml:space="preserve">Rechercher à l’intérieur du fichier </w:t>
-      </w:r>
-    </w:p>
-    <w:p>
-      <w:pPr>
-        <w:pStyle w:val="Paragraphedeliste"/>
-        <w:numPr>
-          <w:ilvl w:val="0"/>
-          <w:numId w:val="9"/>
-        </w:numPr>
-      </w:pPr>
-      <w:r>
-        <w:t>Choisir l’emplacement de la recherche</w:t>
-      </w:r>
-    </w:p>
-    <w:p>
-      <w:pPr>
-        <w:pStyle w:val="Paragraphedeliste"/>
-        <w:numPr>
-          <w:ilvl w:val="0"/>
-          <w:numId w:val="9"/>
-        </w:numPr>
-      </w:pPr>
-      <w:r>
-        <w:t>Ouvrir les fichiers trouvés</w:t>
-      </w:r>
-    </w:p>
-    <w:p>
-      <w:pPr>
-        <w:pStyle w:val="Paragraphedeliste"/>
-        <w:numPr>
-          <w:ilvl w:val="1"/>
-          <w:numId w:val="9"/>
-        </w:numPr>
-      </w:pPr>
-      <w:r>
-        <w:t>Dans l’exploreur Windows</w:t>
-      </w:r>
-    </w:p>
-    <w:p>
-      <w:pPr>
-        <w:pStyle w:val="Paragraphedeliste"/>
-        <w:numPr>
-          <w:ilvl w:val="1"/>
-          <w:numId w:val="9"/>
-        </w:numPr>
-      </w:pPr>
-      <w:r>
-        <w:t xml:space="preserve">Dans l’application par défaut </w:t>
-      </w:r>
-    </w:p>
-    <w:p>
-      <w:pPr>
-        <w:pStyle w:val="Paragraphedeliste"/>
-        <w:numPr>
-          <w:ilvl w:val="0"/>
-          <w:numId w:val="9"/>
-        </w:numPr>
-      </w:pPr>
-      <w:r>
-        <w:t>Afficher les derniers fichiers recherchés</w:t>
+        <w:t>Voici le diagramme des cas d’</w:t>
+      </w:r>
+      <w:r>
+        <w:t>utilisations de notre logiciel</w:t>
+      </w:r>
+      <w:r>
+        <w:t xml:space="preserve"> : </w:t>
+      </w:r>
+    </w:p>
+    <w:p>
+      <w:pPr>
+        <w:ind w:left="360"/>
+      </w:pPr>
+      <w:r>
+        <w:pict>
+          <v:shape id="_x0000_i1028" type="#_x0000_t75" style="width:453pt;height:447pt">
+            <v:imagedata r:id="rId14" o:title="UseCase_v1"/>
+          </v:shape>
+        </w:pict>
       </w:r>
     </w:p>
     <w:p>
@@ -6358,11 +6178,12 @@
         <w:pStyle w:val="Titre2"/>
         <w:spacing w:line="360" w:lineRule="auto"/>
       </w:pPr>
-      <w:bookmarkStart w:id="20" w:name="_Toc532305785"/>
-      <w:r>
+      <w:bookmarkStart w:id="19" w:name="_Toc532305785"/>
+      <w:r>
+        <w:lastRenderedPageBreak/>
         <w:t>Scenarios</w:t>
       </w:r>
-      <w:bookmarkEnd w:id="20"/>
+      <w:bookmarkEnd w:id="19"/>
     </w:p>
     <w:tbl>
       <w:tblPr>
@@ -6393,11 +6214,9 @@
             <w:gridSpan w:val="2"/>
           </w:tcPr>
           <w:p>
-            <w:proofErr w:type="spellStart"/>
             <w:r>
               <w:t>Scenario_SelectFolder</w:t>
             </w:r>
-            <w:proofErr w:type="spellEnd"/>
           </w:p>
         </w:tc>
       </w:tr>
@@ -6928,7 +6747,6 @@
           </w:tcPr>
           <w:p>
             <w:r>
-              <w:lastRenderedPageBreak/>
               <w:br w:type="page"/>
               <w:t>Identifiant</w:t>
             </w:r>
@@ -6941,11 +6759,9 @@
             <w:shd w:val="clear" w:color="auto" w:fill="FFFFFF" w:themeFill="background1"/>
           </w:tcPr>
           <w:p>
-            <w:proofErr w:type="spellStart"/>
             <w:r>
               <w:t>Scenario_SearchKeyWords</w:t>
             </w:r>
-            <w:proofErr w:type="spellEnd"/>
           </w:p>
         </w:tc>
       </w:tr>
@@ -7446,6 +7262,546 @@
       </w:tr>
     </w:tbl>
     <w:p/>
+    <w:p>
+      <w:r>
+        <w:br w:type="page"/>
+      </w:r>
+    </w:p>
+    <w:tbl>
+      <w:tblPr>
+        <w:tblStyle w:val="Grilledutableau"/>
+        <w:tblW w:w="0" w:type="auto"/>
+        <w:tblLook w:val="04A0" w:firstRow="1" w:lastRow="0" w:firstColumn="1" w:lastColumn="0" w:noHBand="0" w:noVBand="1"/>
+      </w:tblPr>
+      <w:tblGrid>
+        <w:gridCol w:w="2972"/>
+        <w:gridCol w:w="851"/>
+        <w:gridCol w:w="5237"/>
+      </w:tblGrid>
+      <w:tr>
+        <w:tc>
+          <w:tcPr>
+            <w:tcW w:w="2972" w:type="dxa"/>
+            <w:shd w:val="clear" w:color="auto" w:fill="D9D9D9" w:themeFill="background1" w:themeFillShade="D9"/>
+          </w:tcPr>
+          <w:p>
+            <w:r>
+              <w:lastRenderedPageBreak/>
+              <w:t>Identifiant</w:t>
+            </w:r>
+          </w:p>
+        </w:tc>
+        <w:tc>
+          <w:tcPr>
+            <w:tcW w:w="6088" w:type="dxa"/>
+            <w:gridSpan w:val="2"/>
+            <w:shd w:val="clear" w:color="auto" w:fill="FFFFFF" w:themeFill="background1"/>
+          </w:tcPr>
+          <w:p>
+            <w:r>
+              <w:t>Scenario_SearchTime</w:t>
+            </w:r>
+          </w:p>
+        </w:tc>
+      </w:tr>
+      <w:tr>
+        <w:tc>
+          <w:tcPr>
+            <w:tcW w:w="2972" w:type="dxa"/>
+            <w:shd w:val="clear" w:color="auto" w:fill="D9D9D9" w:themeFill="background1" w:themeFillShade="D9"/>
+          </w:tcPr>
+          <w:p>
+            <w:r>
+              <w:t>En tant que</w:t>
+            </w:r>
+          </w:p>
+        </w:tc>
+        <w:tc>
+          <w:tcPr>
+            <w:tcW w:w="6088" w:type="dxa"/>
+            <w:gridSpan w:val="2"/>
+            <w:shd w:val="clear" w:color="auto" w:fill="FFFFFF" w:themeFill="background1"/>
+          </w:tcPr>
+          <w:p>
+            <w:r>
+              <w:t>Utilisateur</w:t>
+            </w:r>
+          </w:p>
+        </w:tc>
+      </w:tr>
+      <w:tr>
+        <w:tc>
+          <w:tcPr>
+            <w:tcW w:w="2972" w:type="dxa"/>
+            <w:shd w:val="clear" w:color="auto" w:fill="D9D9D9" w:themeFill="background1" w:themeFillShade="D9"/>
+          </w:tcPr>
+          <w:p>
+            <w:r>
+              <w:t>Je veux</w:t>
+            </w:r>
+          </w:p>
+        </w:tc>
+        <w:tc>
+          <w:tcPr>
+            <w:tcW w:w="6088" w:type="dxa"/>
+            <w:gridSpan w:val="2"/>
+            <w:shd w:val="clear" w:color="auto" w:fill="FFFFFF" w:themeFill="background1"/>
+          </w:tcPr>
+          <w:p>
+            <w:r>
+              <w:t>Recherche un fichier avec  une plage de temps</w:t>
+            </w:r>
+          </w:p>
+        </w:tc>
+      </w:tr>
+      <w:tr>
+        <w:tc>
+          <w:tcPr>
+            <w:tcW w:w="2972" w:type="dxa"/>
+            <w:shd w:val="clear" w:color="auto" w:fill="D9D9D9" w:themeFill="background1" w:themeFillShade="D9"/>
+          </w:tcPr>
+          <w:p>
+            <w:r>
+              <w:t>Pour</w:t>
+            </w:r>
+          </w:p>
+        </w:tc>
+        <w:tc>
+          <w:tcPr>
+            <w:tcW w:w="6088" w:type="dxa"/>
+            <w:gridSpan w:val="2"/>
+            <w:shd w:val="clear" w:color="auto" w:fill="FFFFFF" w:themeFill="background1"/>
+          </w:tcPr>
+          <w:p>
+            <w:r>
+              <w:t xml:space="preserve">Trouver le fichier que je cherche </w:t>
+            </w:r>
+          </w:p>
+        </w:tc>
+      </w:tr>
+      <w:tr>
+        <w:tc>
+          <w:tcPr>
+            <w:tcW w:w="2972" w:type="dxa"/>
+            <w:shd w:val="clear" w:color="auto" w:fill="D9D9D9" w:themeFill="background1" w:themeFillShade="D9"/>
+          </w:tcPr>
+          <w:p>
+            <w:r>
+              <w:t>Charge estimée</w:t>
+            </w:r>
+          </w:p>
+        </w:tc>
+        <w:tc>
+          <w:tcPr>
+            <w:tcW w:w="6088" w:type="dxa"/>
+            <w:gridSpan w:val="2"/>
+            <w:shd w:val="clear" w:color="auto" w:fill="FFFFFF" w:themeFill="background1"/>
+          </w:tcPr>
+          <w:p>
+            <w:r>
+              <w:t>6h </w:t>
+            </w:r>
+          </w:p>
+        </w:tc>
+      </w:tr>
+      <w:tr>
+        <w:tc>
+          <w:tcPr>
+            <w:tcW w:w="2972" w:type="dxa"/>
+            <w:shd w:val="clear" w:color="auto" w:fill="D9D9D9" w:themeFill="background1" w:themeFillShade="D9"/>
+          </w:tcPr>
+          <w:p>
+            <w:r>
+              <w:t>Priorité</w:t>
+            </w:r>
+          </w:p>
+        </w:tc>
+        <w:tc>
+          <w:tcPr>
+            <w:tcW w:w="6088" w:type="dxa"/>
+            <w:gridSpan w:val="2"/>
+            <w:shd w:val="clear" w:color="auto" w:fill="FFFFFF" w:themeFill="background1"/>
+          </w:tcPr>
+          <w:p>
+            <w:r>
+              <w:t>Must</w:t>
+            </w:r>
+          </w:p>
+        </w:tc>
+      </w:tr>
+      <w:tr>
+        <w:tc>
+          <w:tcPr>
+            <w:tcW w:w="2972" w:type="dxa"/>
+            <w:shd w:val="clear" w:color="auto" w:fill="D9D9D9" w:themeFill="background1" w:themeFillShade="D9"/>
+          </w:tcPr>
+          <w:p>
+            <w:pPr>
+              <w:rPr>
+                <w:b/>
+              </w:rPr>
+            </w:pPr>
+            <w:r>
+              <w:rPr>
+                <w:b/>
+              </w:rPr>
+              <w:t>Scénario</w:t>
+            </w:r>
+          </w:p>
+        </w:tc>
+        <w:tc>
+          <w:tcPr>
+            <w:tcW w:w="851" w:type="dxa"/>
+            <w:shd w:val="clear" w:color="auto" w:fill="D9D9D9" w:themeFill="background1" w:themeFillShade="D9"/>
+          </w:tcPr>
+          <w:p>
+            <w:pPr>
+              <w:rPr>
+                <w:b/>
+              </w:rPr>
+            </w:pPr>
+            <w:r>
+              <w:rPr>
+                <w:b/>
+              </w:rPr>
+              <w:t xml:space="preserve">Étapes </w:t>
+            </w:r>
+          </w:p>
+        </w:tc>
+        <w:tc>
+          <w:tcPr>
+            <w:tcW w:w="5237" w:type="dxa"/>
+            <w:shd w:val="clear" w:color="auto" w:fill="D9D9D9" w:themeFill="background1" w:themeFillShade="D9"/>
+          </w:tcPr>
+          <w:p>
+            <w:pPr>
+              <w:rPr>
+                <w:b/>
+              </w:rPr>
+            </w:pPr>
+            <w:r>
+              <w:rPr>
+                <w:b/>
+              </w:rPr>
+              <w:t>Description</w:t>
+            </w:r>
+          </w:p>
+        </w:tc>
+      </w:tr>
+      <w:tr>
+        <w:trPr>
+          <w:trHeight w:val="340"/>
+        </w:trPr>
+        <w:tc>
+          <w:tcPr>
+            <w:tcW w:w="2972" w:type="dxa"/>
+            <w:vMerge w:val="restart"/>
+            <w:vAlign w:val="center"/>
+          </w:tcPr>
+          <w:p>
+            <w:r>
+              <w:t>L’utilisateur lance une recherche avec</w:t>
+            </w:r>
+            <w:r>
+              <w:t xml:space="preserve"> une notion de temps</w:t>
+            </w:r>
+          </w:p>
+          <w:p/>
+          <w:p>
+            <w:r>
+              <w:t>U : Utilisateur</w:t>
+            </w:r>
+          </w:p>
+          <w:p>
+            <w:r>
+              <w:t>S : Système</w:t>
+            </w:r>
+          </w:p>
+        </w:tc>
+        <w:tc>
+          <w:tcPr>
+            <w:tcW w:w="851" w:type="dxa"/>
+          </w:tcPr>
+          <w:p>
+            <w:pPr>
+              <w:jc w:val="center"/>
+            </w:pPr>
+            <w:r>
+              <w:t>1</w:t>
+            </w:r>
+          </w:p>
+        </w:tc>
+        <w:tc>
+          <w:tcPr>
+            <w:tcW w:w="5237" w:type="dxa"/>
+          </w:tcPr>
+          <w:p>
+            <w:r>
+              <w:t>U : Entre un critère de recherche de type « date »</w:t>
+            </w:r>
+          </w:p>
+        </w:tc>
+      </w:tr>
+      <w:tr>
+        <w:trPr>
+          <w:trHeight w:val="340"/>
+        </w:trPr>
+        <w:tc>
+          <w:tcPr>
+            <w:tcW w:w="2972" w:type="dxa"/>
+            <w:vMerge/>
+            <w:vAlign w:val="center"/>
+          </w:tcPr>
+          <w:p/>
+        </w:tc>
+        <w:tc>
+          <w:tcPr>
+            <w:tcW w:w="851" w:type="dxa"/>
+          </w:tcPr>
+          <w:p>
+            <w:pPr>
+              <w:jc w:val="center"/>
+            </w:pPr>
+            <w:r>
+              <w:t>2</w:t>
+            </w:r>
+          </w:p>
+        </w:tc>
+        <w:tc>
+          <w:tcPr>
+            <w:tcW w:w="5237" w:type="dxa"/>
+          </w:tcPr>
+          <w:p>
+            <w:r>
+              <w:t>U : Sélectionne le filtre à appliquer « date »</w:t>
+            </w:r>
+          </w:p>
+        </w:tc>
+      </w:tr>
+      <w:tr>
+        <w:trPr>
+          <w:trHeight w:val="340"/>
+        </w:trPr>
+        <w:tc>
+          <w:tcPr>
+            <w:tcW w:w="2972" w:type="dxa"/>
+            <w:vMerge/>
+            <w:vAlign w:val="center"/>
+          </w:tcPr>
+          <w:p/>
+        </w:tc>
+        <w:tc>
+          <w:tcPr>
+            <w:tcW w:w="851" w:type="dxa"/>
+          </w:tcPr>
+          <w:p>
+            <w:pPr>
+              <w:jc w:val="center"/>
+            </w:pPr>
+            <w:r>
+              <w:t>3</w:t>
+            </w:r>
+          </w:p>
+        </w:tc>
+        <w:tc>
+          <w:tcPr>
+            <w:tcW w:w="5237" w:type="dxa"/>
+          </w:tcPr>
+          <w:p>
+            <w:r>
+              <w:t xml:space="preserve">U : Clique sur le bouton de recherche </w:t>
+            </w:r>
+          </w:p>
+        </w:tc>
+      </w:tr>
+      <w:tr>
+        <w:trPr>
+          <w:trHeight w:val="340"/>
+        </w:trPr>
+        <w:tc>
+          <w:tcPr>
+            <w:tcW w:w="2972" w:type="dxa"/>
+            <w:vMerge/>
+            <w:vAlign w:val="center"/>
+          </w:tcPr>
+          <w:p/>
+        </w:tc>
+        <w:tc>
+          <w:tcPr>
+            <w:tcW w:w="851" w:type="dxa"/>
+          </w:tcPr>
+          <w:p>
+            <w:pPr>
+              <w:jc w:val="center"/>
+            </w:pPr>
+            <w:r>
+              <w:t>4</w:t>
+            </w:r>
+          </w:p>
+        </w:tc>
+        <w:tc>
+          <w:tcPr>
+            <w:tcW w:w="5237" w:type="dxa"/>
+          </w:tcPr>
+          <w:p>
+            <w:r>
+              <w:t>S : Lance une recherche basé sur les critères établis par l’utilisateurs</w:t>
+            </w:r>
+          </w:p>
+        </w:tc>
+      </w:tr>
+      <w:tr>
+        <w:trPr>
+          <w:trHeight w:val="340"/>
+        </w:trPr>
+        <w:tc>
+          <w:tcPr>
+            <w:tcW w:w="2972" w:type="dxa"/>
+            <w:vMerge/>
+            <w:vAlign w:val="center"/>
+          </w:tcPr>
+          <w:p/>
+        </w:tc>
+        <w:tc>
+          <w:tcPr>
+            <w:tcW w:w="851" w:type="dxa"/>
+          </w:tcPr>
+          <w:p>
+            <w:pPr>
+              <w:jc w:val="center"/>
+            </w:pPr>
+            <w:r>
+              <w:t>5</w:t>
+            </w:r>
+          </w:p>
+        </w:tc>
+        <w:tc>
+          <w:tcPr>
+            <w:tcW w:w="5237" w:type="dxa"/>
+          </w:tcPr>
+          <w:p>
+            <w:r>
+              <w:t xml:space="preserve">S : Affiche le/les résultat(s) dans la liste </w:t>
+            </w:r>
+          </w:p>
+        </w:tc>
+      </w:tr>
+      <w:tr>
+        <w:trPr>
+          <w:trHeight w:val="340"/>
+        </w:trPr>
+        <w:tc>
+          <w:tcPr>
+            <w:tcW w:w="2972" w:type="dxa"/>
+            <w:vMerge w:val="restart"/>
+            <w:vAlign w:val="center"/>
+          </w:tcPr>
+          <w:p>
+            <w:pPr>
+              <w:pStyle w:val="Default"/>
+              <w:rPr>
+                <w:sz w:val="23"/>
+                <w:szCs w:val="23"/>
+              </w:rPr>
+            </w:pPr>
+            <w:r>
+              <w:rPr>
+                <w:sz w:val="23"/>
+                <w:szCs w:val="23"/>
+              </w:rPr>
+              <w:t>Extensions</w:t>
+            </w:r>
+          </w:p>
+        </w:tc>
+        <w:tc>
+          <w:tcPr>
+            <w:tcW w:w="851" w:type="dxa"/>
+          </w:tcPr>
+          <w:p>
+            <w:pPr>
+              <w:jc w:val="center"/>
+            </w:pPr>
+            <w:r>
+              <w:t>3a</w:t>
+            </w:r>
+          </w:p>
+        </w:tc>
+        <w:tc>
+          <w:tcPr>
+            <w:tcW w:w="5237" w:type="dxa"/>
+          </w:tcPr>
+          <w:p>
+            <w:pPr>
+              <w:rPr>
+                <w:i/>
+              </w:rPr>
+            </w:pPr>
+            <w:r>
+              <w:rPr>
+                <w:i/>
+              </w:rPr>
+              <w:t>Le champ de recherche est vide</w:t>
+            </w:r>
+          </w:p>
+          <w:p>
+            <w:r>
+              <w:t>S : Affiche un message d’erreur indiquant que le champs de recherche est vide</w:t>
+            </w:r>
+          </w:p>
+        </w:tc>
+      </w:tr>
+      <w:tr>
+        <w:trPr>
+          <w:trHeight w:val="788"/>
+        </w:trPr>
+        <w:tc>
+          <w:tcPr>
+            <w:tcW w:w="2972" w:type="dxa"/>
+            <w:vMerge/>
+          </w:tcPr>
+          <w:p/>
+        </w:tc>
+        <w:tc>
+          <w:tcPr>
+            <w:tcW w:w="851" w:type="dxa"/>
+          </w:tcPr>
+          <w:p>
+            <w:pPr>
+              <w:jc w:val="center"/>
+            </w:pPr>
+            <w:r>
+              <w:t>3b</w:t>
+            </w:r>
+          </w:p>
+        </w:tc>
+        <w:tc>
+          <w:tcPr>
+            <w:tcW w:w="5237" w:type="dxa"/>
+          </w:tcPr>
+          <w:p>
+            <w:pPr>
+              <w:rPr>
+                <w:i/>
+              </w:rPr>
+            </w:pPr>
+            <w:r>
+              <w:rPr>
+                <w:i/>
+              </w:rPr>
+              <w:t>Certains champs comportent des caractères non autorisés</w:t>
+            </w:r>
+          </w:p>
+          <w:p>
+            <w:r>
+              <w:t xml:space="preserve">S : </w:t>
+            </w:r>
+            <w:r>
+              <w:t>Affiche un message d’erreur indiquant que le champ de recherche comportent  des caractères invalides</w:t>
+            </w:r>
+          </w:p>
+        </w:tc>
+      </w:tr>
+    </w:tbl>
     <w:p/>
     <w:tbl>
       <w:tblPr>
@@ -7466,6 +7822,7 @@
           </w:tcPr>
           <w:p>
             <w:r>
+              <w:br w:type="page"/>
               <w:t>Identifiant</w:t>
             </w:r>
           </w:p>
@@ -7477,11 +7834,9 @@
             <w:shd w:val="clear" w:color="auto" w:fill="FFFFFF" w:themeFill="background1"/>
           </w:tcPr>
           <w:p>
-            <w:proofErr w:type="spellStart"/>
-            <w:r>
-              <w:t>Scenario_SearchTime</w:t>
-            </w:r>
-            <w:proofErr w:type="spellEnd"/>
+            <w:r>
+              <w:t>Scenario_SearchIn</w:t>
+            </w:r>
           </w:p>
         </w:tc>
       </w:tr>
@@ -7530,7 +7885,7 @@
           </w:tcPr>
           <w:p>
             <w:r>
-              <w:t>Recherche un fichier avec  une plage de temps</w:t>
+              <w:t>Recherche un fichier en fonction de son contenu</w:t>
             </w:r>
           </w:p>
         </w:tc>
@@ -7580,7 +7935,7 @@
           </w:tcPr>
           <w:p>
             <w:r>
-              <w:t>6h </w:t>
+              <w:t>8h </w:t>
             </w:r>
           </w:p>
         </w:tc>
@@ -7718,7 +8073,7 @@
           </w:tcPr>
           <w:p>
             <w:r>
-              <w:t>U : Entre un critère de recherche de type « date »</w:t>
+              <w:t>U : Entre un critère de recherche, phrase ou mots que contient le fichier recherché</w:t>
             </w:r>
           </w:p>
         </w:tc>
@@ -7754,7 +8109,7 @@
           </w:tcPr>
           <w:p>
             <w:r>
-              <w:t>U : Sélectionne le filtre à appliquer « date »</w:t>
+              <w:t>U : Sélection le filtre à appliquer « In »</w:t>
             </w:r>
           </w:p>
         </w:tc>
@@ -7997,8 +8352,8 @@
       </w:tblPr>
       <w:tblGrid>
         <w:gridCol w:w="2972"/>
-        <w:gridCol w:w="851"/>
-        <w:gridCol w:w="5237"/>
+        <w:gridCol w:w="859"/>
+        <w:gridCol w:w="5231"/>
       </w:tblGrid>
       <w:tr>
         <w:tc>
@@ -8015,16 +8370,13 @@
         </w:tc>
         <w:tc>
           <w:tcPr>
-            <w:tcW w:w="6088" w:type="dxa"/>
+            <w:tcW w:w="6090" w:type="dxa"/>
             <w:gridSpan w:val="2"/>
-            <w:shd w:val="clear" w:color="auto" w:fill="FFFFFF" w:themeFill="background1"/>
-          </w:tcPr>
-          <w:p>
-            <w:proofErr w:type="spellStart"/>
-            <w:r>
-              <w:t>Scenario_SearchIn</w:t>
-            </w:r>
-            <w:proofErr w:type="spellEnd"/>
+          </w:tcPr>
+          <w:p>
+            <w:r>
+              <w:t>Scenario_SearchAutor</w:t>
+            </w:r>
           </w:p>
         </w:tc>
       </w:tr>
@@ -8042,9 +8394,8 @@
         </w:tc>
         <w:tc>
           <w:tcPr>
-            <w:tcW w:w="6088" w:type="dxa"/>
+            <w:tcW w:w="6090" w:type="dxa"/>
             <w:gridSpan w:val="2"/>
-            <w:shd w:val="clear" w:color="auto" w:fill="FFFFFF" w:themeFill="background1"/>
           </w:tcPr>
           <w:p>
             <w:r>
@@ -8067,13 +8418,15 @@
         </w:tc>
         <w:tc>
           <w:tcPr>
-            <w:tcW w:w="6088" w:type="dxa"/>
+            <w:tcW w:w="6090" w:type="dxa"/>
             <w:gridSpan w:val="2"/>
-            <w:shd w:val="clear" w:color="auto" w:fill="FFFFFF" w:themeFill="background1"/>
-          </w:tcPr>
-          <w:p>
-            <w:r>
-              <w:t>Recherche un fichier en fonction de son contenu</w:t>
+          </w:tcPr>
+          <w:p>
+            <w:r>
+              <w:t xml:space="preserve">Trouver un fichier par </w:t>
+            </w:r>
+            <w:r>
+              <w:t>son auteur</w:t>
             </w:r>
           </w:p>
         </w:tc>
@@ -8092,13 +8445,12 @@
         </w:tc>
         <w:tc>
           <w:tcPr>
-            <w:tcW w:w="6088" w:type="dxa"/>
+            <w:tcW w:w="6090" w:type="dxa"/>
             <w:gridSpan w:val="2"/>
-            <w:shd w:val="clear" w:color="auto" w:fill="FFFFFF" w:themeFill="background1"/>
-          </w:tcPr>
-          <w:p>
-            <w:r>
-              <w:t xml:space="preserve">Trouver le fichier que je cherche </w:t>
+          </w:tcPr>
+          <w:p>
+            <w:r>
+              <w:t>Trouver un fichier en ne connaissant que son auteur</w:t>
             </w:r>
           </w:p>
         </w:tc>
@@ -8117,13 +8469,12 @@
         </w:tc>
         <w:tc>
           <w:tcPr>
-            <w:tcW w:w="6088" w:type="dxa"/>
+            <w:tcW w:w="6090" w:type="dxa"/>
             <w:gridSpan w:val="2"/>
-            <w:shd w:val="clear" w:color="auto" w:fill="FFFFFF" w:themeFill="background1"/>
-          </w:tcPr>
-          <w:p>
-            <w:r>
-              <w:t>8h </w:t>
+          </w:tcPr>
+          <w:p>
+            <w:r>
+              <w:t>3h </w:t>
             </w:r>
           </w:p>
         </w:tc>
@@ -8142,9 +8493,8 @@
         </w:tc>
         <w:tc>
           <w:tcPr>
-            <w:tcW w:w="6088" w:type="dxa"/>
+            <w:tcW w:w="6090" w:type="dxa"/>
             <w:gridSpan w:val="2"/>
-            <w:shd w:val="clear" w:color="auto" w:fill="FFFFFF" w:themeFill="background1"/>
           </w:tcPr>
           <w:p>
             <w:r>
@@ -8175,7 +8525,7 @@
         </w:tc>
         <w:tc>
           <w:tcPr>
-            <w:tcW w:w="851" w:type="dxa"/>
+            <w:tcW w:w="859" w:type="dxa"/>
             <w:shd w:val="clear" w:color="auto" w:fill="D9D9D9" w:themeFill="background1" w:themeFillShade="D9"/>
           </w:tcPr>
           <w:p>
@@ -8194,7 +8544,7 @@
         </w:tc>
         <w:tc>
           <w:tcPr>
-            <w:tcW w:w="5237" w:type="dxa"/>
+            <w:tcW w:w="5231" w:type="dxa"/>
             <w:shd w:val="clear" w:color="auto" w:fill="D9D9D9" w:themeFill="background1" w:themeFillShade="D9"/>
           </w:tcPr>
           <w:p>
@@ -8213,9 +8563,188 @@
         </w:tc>
       </w:tr>
       <w:tr>
-        <w:trPr>
-          <w:trHeight w:val="340"/>
-        </w:trPr>
+        <w:tc>
+          <w:tcPr>
+            <w:tcW w:w="2972" w:type="dxa"/>
+            <w:vMerge w:val="restart"/>
+          </w:tcPr>
+          <w:p>
+            <w:r>
+              <w:t>L’utilisateur sélectionne un fichier et ouvre l’explorateur Windows sur le fichier choisi</w:t>
+            </w:r>
+          </w:p>
+          <w:p/>
+          <w:p>
+            <w:r>
+              <w:t>U : Utilisateur</w:t>
+            </w:r>
+          </w:p>
+          <w:p>
+            <w:r>
+              <w:t xml:space="preserve">S : Système </w:t>
+            </w:r>
+          </w:p>
+        </w:tc>
+        <w:tc>
+          <w:tcPr>
+            <w:tcW w:w="859" w:type="dxa"/>
+          </w:tcPr>
+          <w:p>
+            <w:pPr>
+              <w:jc w:val="center"/>
+            </w:pPr>
+            <w:r>
+              <w:t>1</w:t>
+            </w:r>
+          </w:p>
+        </w:tc>
+        <w:tc>
+          <w:tcPr>
+            <w:tcW w:w="5231" w:type="dxa"/>
+          </w:tcPr>
+          <w:p>
+            <w:r>
+              <w:t>U : Entrer une date dans le champ de recherche</w:t>
+            </w:r>
+          </w:p>
+          <w:p/>
+        </w:tc>
+      </w:tr>
+      <w:tr>
+        <w:tc>
+          <w:tcPr>
+            <w:tcW w:w="2972" w:type="dxa"/>
+            <w:vMerge/>
+          </w:tcPr>
+          <w:p/>
+        </w:tc>
+        <w:tc>
+          <w:tcPr>
+            <w:tcW w:w="859" w:type="dxa"/>
+          </w:tcPr>
+          <w:p>
+            <w:pPr>
+              <w:jc w:val="center"/>
+            </w:pPr>
+            <w:r>
+              <w:t>2</w:t>
+            </w:r>
+          </w:p>
+        </w:tc>
+        <w:tc>
+          <w:tcPr>
+            <w:tcW w:w="5231" w:type="dxa"/>
+          </w:tcPr>
+          <w:p>
+            <w:r>
+              <w:t>U :  Sélection le filtre à appliquer « </w:t>
+            </w:r>
+            <w:r>
+              <w:t>Auteur</w:t>
+            </w:r>
+            <w:r>
+              <w:t> »</w:t>
+            </w:r>
+          </w:p>
+        </w:tc>
+      </w:tr>
+      <w:tr>
+        <w:tc>
+          <w:tcPr>
+            <w:tcW w:w="2972" w:type="dxa"/>
+            <w:vMerge/>
+          </w:tcPr>
+          <w:p/>
+        </w:tc>
+        <w:tc>
+          <w:tcPr>
+            <w:tcW w:w="859" w:type="dxa"/>
+          </w:tcPr>
+          <w:p>
+            <w:pPr>
+              <w:jc w:val="center"/>
+            </w:pPr>
+            <w:r>
+              <w:t>3</w:t>
+            </w:r>
+          </w:p>
+        </w:tc>
+        <w:tc>
+          <w:tcPr>
+            <w:tcW w:w="5231" w:type="dxa"/>
+          </w:tcPr>
+          <w:p>
+            <w:r>
+              <w:t>U : Clique sur le bouton de recherche</w:t>
+            </w:r>
+          </w:p>
+        </w:tc>
+      </w:tr>
+      <w:tr>
+        <w:tc>
+          <w:tcPr>
+            <w:tcW w:w="2972" w:type="dxa"/>
+            <w:vMerge/>
+          </w:tcPr>
+          <w:p/>
+        </w:tc>
+        <w:tc>
+          <w:tcPr>
+            <w:tcW w:w="859" w:type="dxa"/>
+          </w:tcPr>
+          <w:p>
+            <w:pPr>
+              <w:jc w:val="center"/>
+            </w:pPr>
+            <w:r>
+              <w:t>4</w:t>
+            </w:r>
+          </w:p>
+        </w:tc>
+        <w:tc>
+          <w:tcPr>
+            <w:tcW w:w="5231" w:type="dxa"/>
+          </w:tcPr>
+          <w:p>
+            <w:r>
+              <w:t>S : Lance une recherche basé sur les critères établis par l’utilisateurs</w:t>
+            </w:r>
+          </w:p>
+        </w:tc>
+      </w:tr>
+      <w:tr>
+        <w:tc>
+          <w:tcPr>
+            <w:tcW w:w="2972" w:type="dxa"/>
+            <w:vMerge/>
+          </w:tcPr>
+          <w:p/>
+        </w:tc>
+        <w:tc>
+          <w:tcPr>
+            <w:tcW w:w="859" w:type="dxa"/>
+          </w:tcPr>
+          <w:p>
+            <w:pPr>
+              <w:jc w:val="center"/>
+            </w:pPr>
+            <w:r>
+              <w:t>5</w:t>
+            </w:r>
+          </w:p>
+        </w:tc>
+        <w:tc>
+          <w:tcPr>
+            <w:tcW w:w="5231" w:type="dxa"/>
+          </w:tcPr>
+          <w:p>
+            <w:r>
+              <w:t xml:space="preserve">S : Affiche le/les résultat(s) dans la liste </w:t>
+            </w:r>
+          </w:p>
+        </w:tc>
+      </w:tr>
+      <w:tr>
         <w:tc>
           <w:tcPr>
             <w:tcW w:w="2972" w:type="dxa"/>
@@ -8223,284 +8752,83 @@
             <w:vAlign w:val="center"/>
           </w:tcPr>
           <w:p>
-            <w:r>
-              <w:t>L’utilisateur lance une recherche avec</w:t>
-            </w:r>
-            <w:r>
-              <w:t xml:space="preserve"> une notion de temps</w:t>
-            </w:r>
-          </w:p>
-          <w:p/>
-          <w:p>
-            <w:r>
-              <w:t>U : Utilisateur</w:t>
-            </w:r>
-          </w:p>
-          <w:p>
-            <w:r>
-              <w:t>S : Système</w:t>
-            </w:r>
-          </w:p>
-        </w:tc>
-        <w:tc>
-          <w:tcPr>
-            <w:tcW w:w="851" w:type="dxa"/>
+            <w:pPr>
+              <w:pStyle w:val="Default"/>
+              <w:rPr>
+                <w:sz w:val="23"/>
+                <w:szCs w:val="23"/>
+              </w:rPr>
+            </w:pPr>
+            <w:r>
+              <w:rPr>
+                <w:sz w:val="23"/>
+                <w:szCs w:val="23"/>
+              </w:rPr>
+              <w:t>Extensions</w:t>
+            </w:r>
+          </w:p>
+        </w:tc>
+        <w:tc>
+          <w:tcPr>
+            <w:tcW w:w="859" w:type="dxa"/>
           </w:tcPr>
           <w:p>
             <w:pPr>
               <w:jc w:val="center"/>
             </w:pPr>
             <w:r>
-              <w:t>1</w:t>
-            </w:r>
-          </w:p>
-        </w:tc>
-        <w:tc>
-          <w:tcPr>
-            <w:tcW w:w="5237" w:type="dxa"/>
-          </w:tcPr>
-          <w:p>
-            <w:r>
-              <w:t>U : Entre un critère de recherche, phrase ou mots que contient le fichier recherché</w:t>
-            </w:r>
-          </w:p>
-        </w:tc>
-      </w:tr>
-      <w:tr>
-        <w:trPr>
-          <w:trHeight w:val="340"/>
-        </w:trPr>
+              <w:t>3a</w:t>
+            </w:r>
+          </w:p>
+        </w:tc>
+        <w:tc>
+          <w:tcPr>
+            <w:tcW w:w="5231" w:type="dxa"/>
+          </w:tcPr>
+          <w:p>
+            <w:pPr>
+              <w:rPr>
+                <w:i/>
+              </w:rPr>
+            </w:pPr>
+            <w:r>
+              <w:rPr>
+                <w:i/>
+              </w:rPr>
+              <w:t>Le champ de recherche est vide</w:t>
+            </w:r>
+          </w:p>
+          <w:p>
+            <w:r>
+              <w:t>S : Affiche un message d’erreur indiquant que le champs de recherche est vide</w:t>
+            </w:r>
+          </w:p>
+        </w:tc>
+      </w:tr>
+      <w:tr>
         <w:tc>
           <w:tcPr>
             <w:tcW w:w="2972" w:type="dxa"/>
             <w:vMerge/>
-            <w:vAlign w:val="center"/>
           </w:tcPr>
           <w:p/>
         </w:tc>
         <w:tc>
           <w:tcPr>
-            <w:tcW w:w="851" w:type="dxa"/>
+            <w:tcW w:w="859" w:type="dxa"/>
           </w:tcPr>
           <w:p>
             <w:pPr>
               <w:jc w:val="center"/>
             </w:pPr>
             <w:r>
-              <w:t>2</w:t>
-            </w:r>
-          </w:p>
-        </w:tc>
-        <w:tc>
-          <w:tcPr>
-            <w:tcW w:w="5237" w:type="dxa"/>
-          </w:tcPr>
-          <w:p>
-            <w:r>
-              <w:t>U : Sélection le filtre à appliquer « In »</w:t>
-            </w:r>
-          </w:p>
-        </w:tc>
-      </w:tr>
-      <w:tr>
-        <w:trPr>
-          <w:trHeight w:val="340"/>
-        </w:trPr>
-        <w:tc>
-          <w:tcPr>
-            <w:tcW w:w="2972" w:type="dxa"/>
-            <w:vMerge/>
-            <w:vAlign w:val="center"/>
-          </w:tcPr>
-          <w:p/>
-        </w:tc>
-        <w:tc>
-          <w:tcPr>
-            <w:tcW w:w="851" w:type="dxa"/>
-          </w:tcPr>
-          <w:p>
-            <w:pPr>
-              <w:jc w:val="center"/>
-            </w:pPr>
-            <w:r>
-              <w:t>3</w:t>
-            </w:r>
-          </w:p>
-        </w:tc>
-        <w:tc>
-          <w:tcPr>
-            <w:tcW w:w="5237" w:type="dxa"/>
-          </w:tcPr>
-          <w:p>
-            <w:r>
-              <w:t xml:space="preserve">U : Clique sur le bouton de recherche </w:t>
-            </w:r>
-          </w:p>
-        </w:tc>
-      </w:tr>
-      <w:tr>
-        <w:trPr>
-          <w:trHeight w:val="340"/>
-        </w:trPr>
-        <w:tc>
-          <w:tcPr>
-            <w:tcW w:w="2972" w:type="dxa"/>
-            <w:vMerge/>
-            <w:vAlign w:val="center"/>
-          </w:tcPr>
-          <w:p/>
-        </w:tc>
-        <w:tc>
-          <w:tcPr>
-            <w:tcW w:w="851" w:type="dxa"/>
-          </w:tcPr>
-          <w:p>
-            <w:pPr>
-              <w:jc w:val="center"/>
-            </w:pPr>
-            <w:r>
-              <w:t>4</w:t>
-            </w:r>
-          </w:p>
-        </w:tc>
-        <w:tc>
-          <w:tcPr>
-            <w:tcW w:w="5237" w:type="dxa"/>
-          </w:tcPr>
-          <w:p>
-            <w:r>
-              <w:t>S : Lance une recherche basé sur les critères établis par l’utilisateurs</w:t>
-            </w:r>
-          </w:p>
-        </w:tc>
-      </w:tr>
-      <w:tr>
-        <w:trPr>
-          <w:trHeight w:val="340"/>
-        </w:trPr>
-        <w:tc>
-          <w:tcPr>
-            <w:tcW w:w="2972" w:type="dxa"/>
-            <w:vMerge/>
-            <w:vAlign w:val="center"/>
-          </w:tcPr>
-          <w:p/>
-        </w:tc>
-        <w:tc>
-          <w:tcPr>
-            <w:tcW w:w="851" w:type="dxa"/>
-          </w:tcPr>
-          <w:p>
-            <w:pPr>
-              <w:jc w:val="center"/>
-            </w:pPr>
-            <w:r>
-              <w:t>5</w:t>
-            </w:r>
-          </w:p>
-        </w:tc>
-        <w:tc>
-          <w:tcPr>
-            <w:tcW w:w="5237" w:type="dxa"/>
-          </w:tcPr>
-          <w:p>
-            <w:r>
-              <w:t xml:space="preserve">S : Affiche le/les résultat(s) dans la liste </w:t>
-            </w:r>
-          </w:p>
-        </w:tc>
-      </w:tr>
-      <w:tr>
-        <w:trPr>
-          <w:trHeight w:val="340"/>
-        </w:trPr>
-        <w:tc>
-          <w:tcPr>
-            <w:tcW w:w="2972" w:type="dxa"/>
-            <w:vMerge w:val="restart"/>
-            <w:vAlign w:val="center"/>
-          </w:tcPr>
-          <w:p>
-            <w:pPr>
-              <w:pStyle w:val="Default"/>
-              <w:rPr>
-                <w:sz w:val="23"/>
-                <w:szCs w:val="23"/>
-              </w:rPr>
-            </w:pPr>
-            <w:r>
-              <w:rPr>
-                <w:sz w:val="23"/>
-                <w:szCs w:val="23"/>
-              </w:rPr>
-              <w:t>Extensions</w:t>
-            </w:r>
-          </w:p>
-        </w:tc>
-        <w:tc>
-          <w:tcPr>
-            <w:tcW w:w="851" w:type="dxa"/>
-          </w:tcPr>
-          <w:p>
-            <w:pPr>
-              <w:jc w:val="center"/>
-            </w:pPr>
-            <w:r>
-              <w:t>3a</w:t>
-            </w:r>
-          </w:p>
-        </w:tc>
-        <w:tc>
-          <w:tcPr>
-            <w:tcW w:w="5237" w:type="dxa"/>
-          </w:tcPr>
-          <w:p>
-            <w:pPr>
-              <w:rPr>
-                <w:i/>
-              </w:rPr>
-            </w:pPr>
-            <w:r>
-              <w:rPr>
-                <w:i/>
-              </w:rPr>
-              <w:t>Le champ de recherche est vide</w:t>
-            </w:r>
-          </w:p>
-          <w:p>
-            <w:r>
-              <w:t>S : Affiche un message d’erreur indiquant que le champs de recherche est vide</w:t>
-            </w:r>
-          </w:p>
-        </w:tc>
-      </w:tr>
-      <w:tr>
-        <w:trPr>
-          <w:trHeight w:val="788"/>
-        </w:trPr>
-        <w:tc>
-          <w:tcPr>
-            <w:tcW w:w="2972" w:type="dxa"/>
-            <w:vMerge/>
-          </w:tcPr>
-          <w:p/>
-        </w:tc>
-        <w:tc>
-          <w:tcPr>
-            <w:tcW w:w="851" w:type="dxa"/>
-          </w:tcPr>
-          <w:p>
-            <w:pPr>
-              <w:jc w:val="center"/>
-            </w:pPr>
-            <w:r>
               <w:t>3b</w:t>
             </w:r>
           </w:p>
         </w:tc>
         <w:tc>
           <w:tcPr>
-            <w:tcW w:w="5237" w:type="dxa"/>
+            <w:tcW w:w="5231" w:type="dxa"/>
           </w:tcPr>
           <w:p>
             <w:pPr>
@@ -8557,11 +8885,9 @@
             <w:gridSpan w:val="2"/>
           </w:tcPr>
           <w:p>
-            <w:proofErr w:type="spellStart"/>
-            <w:r>
-              <w:t>Scenario_OpenWindows</w:t>
-            </w:r>
-            <w:proofErr w:type="spellEnd"/>
+            <w:r>
+              <w:t>Scenario_SearchDate</w:t>
+            </w:r>
           </w:p>
         </w:tc>
       </w:tr>
@@ -8608,7 +8934,7 @@
           </w:tcPr>
           <w:p>
             <w:r>
-              <w:t>Ouvrir un fichier dans l’explorateur Windows</w:t>
+              <w:t>Trouver un fichier par sa date de création</w:t>
             </w:r>
           </w:p>
         </w:tc>
@@ -8632,7 +8958,7 @@
           </w:tcPr>
           <w:p>
             <w:r>
-              <w:t>Avoir accès au fichier dans l’explorateur Windows</w:t>
+              <w:t>Trouver un fichier dont je ne me rappelle que de la date de création</w:t>
             </w:r>
           </w:p>
         </w:tc>
@@ -8786,7 +9112,7 @@
           </w:tcPr>
           <w:p>
             <w:r>
-              <w:t>U : Sélectionne un fichier recherché ou récent</w:t>
+              <w:t>U : Entrer une date dans le champ de recherche</w:t>
             </w:r>
           </w:p>
           <w:p/>
@@ -8819,7 +9145,16 @@
           </w:tcPr>
           <w:p>
             <w:r>
-              <w:t>S : Surligne le fichier et affiche une prévisualisation de celui-ci</w:t>
+              <w:t xml:space="preserve">U :  </w:t>
+            </w:r>
+            <w:r>
+              <w:t>Sélection le filtre à appliquer « </w:t>
+            </w:r>
+            <w:r>
+              <w:t>Date</w:t>
+            </w:r>
+            <w:r>
+              <w:t> »</w:t>
             </w:r>
           </w:p>
         </w:tc>
@@ -8851,7 +9186,10 @@
           </w:tcPr>
           <w:p>
             <w:r>
-              <w:t>U : Clique sur le bouton « Open in Explorer »</w:t>
+              <w:t xml:space="preserve">U : </w:t>
+            </w:r>
+            <w:r>
+              <w:t>Clique sur le bouton de recherche</w:t>
             </w:r>
           </w:p>
         </w:tc>
@@ -8883,7 +9221,148 @@
           </w:tcPr>
           <w:p>
             <w:r>
-              <w:t>S : Ouvre l’explorateur Windows et le place à l’endroit où le fichier est classé en le sélectionnant</w:t>
+              <w:t>S : Lance une recherche basé sur les critères établis par l’utilisateurs</w:t>
+            </w:r>
+          </w:p>
+        </w:tc>
+      </w:tr>
+      <w:tr>
+        <w:tc>
+          <w:tcPr>
+            <w:tcW w:w="2972" w:type="dxa"/>
+            <w:vMerge/>
+          </w:tcPr>
+          <w:p/>
+        </w:tc>
+        <w:tc>
+          <w:tcPr>
+            <w:tcW w:w="859" w:type="dxa"/>
+          </w:tcPr>
+          <w:p>
+            <w:pPr>
+              <w:jc w:val="center"/>
+            </w:pPr>
+            <w:r>
+              <w:t>5</w:t>
+            </w:r>
+          </w:p>
+        </w:tc>
+        <w:tc>
+          <w:tcPr>
+            <w:tcW w:w="5231" w:type="dxa"/>
+          </w:tcPr>
+          <w:p>
+            <w:r>
+              <w:t xml:space="preserve">S : Affiche le/les résultat(s) dans la liste </w:t>
+            </w:r>
+          </w:p>
+        </w:tc>
+      </w:tr>
+      <w:tr>
+        <w:tc>
+          <w:tcPr>
+            <w:tcW w:w="2972" w:type="dxa"/>
+            <w:vMerge w:val="restart"/>
+            <w:vAlign w:val="center"/>
+          </w:tcPr>
+          <w:p>
+            <w:pPr>
+              <w:pStyle w:val="Default"/>
+              <w:rPr>
+                <w:sz w:val="23"/>
+                <w:szCs w:val="23"/>
+              </w:rPr>
+            </w:pPr>
+            <w:r>
+              <w:rPr>
+                <w:sz w:val="23"/>
+                <w:szCs w:val="23"/>
+              </w:rPr>
+              <w:t>Extensions</w:t>
+            </w:r>
+          </w:p>
+        </w:tc>
+        <w:tc>
+          <w:tcPr>
+            <w:tcW w:w="859" w:type="dxa"/>
+          </w:tcPr>
+          <w:p>
+            <w:pPr>
+              <w:jc w:val="center"/>
+            </w:pPr>
+            <w:r>
+              <w:t>3a</w:t>
+            </w:r>
+          </w:p>
+        </w:tc>
+        <w:tc>
+          <w:tcPr>
+            <w:tcW w:w="5231" w:type="dxa"/>
+          </w:tcPr>
+          <w:p>
+            <w:pPr>
+              <w:rPr>
+                <w:i/>
+              </w:rPr>
+            </w:pPr>
+            <w:r>
+              <w:rPr>
+                <w:i/>
+              </w:rPr>
+              <w:t>Le champ de recherche est vide</w:t>
+            </w:r>
+          </w:p>
+          <w:p>
+            <w:r>
+              <w:t>S : Affiche un message d’erreur indiquant que le champs de recherche est vide</w:t>
+            </w:r>
+          </w:p>
+        </w:tc>
+      </w:tr>
+      <w:tr>
+        <w:tc>
+          <w:tcPr>
+            <w:tcW w:w="2972" w:type="dxa"/>
+            <w:vMerge/>
+          </w:tcPr>
+          <w:p/>
+        </w:tc>
+        <w:tc>
+          <w:tcPr>
+            <w:tcW w:w="859" w:type="dxa"/>
+          </w:tcPr>
+          <w:p>
+            <w:pPr>
+              <w:jc w:val="center"/>
+            </w:pPr>
+            <w:r>
+              <w:t>3b</w:t>
+            </w:r>
+          </w:p>
+        </w:tc>
+        <w:tc>
+          <w:tcPr>
+            <w:tcW w:w="5231" w:type="dxa"/>
+          </w:tcPr>
+          <w:p>
+            <w:pPr>
+              <w:rPr>
+                <w:i/>
+              </w:rPr>
+            </w:pPr>
+            <w:r>
+              <w:rPr>
+                <w:i/>
+              </w:rPr>
+              <w:t>Certains champs comportent des caractères non autorisés</w:t>
+            </w:r>
+          </w:p>
+          <w:p>
+            <w:r>
+              <w:t xml:space="preserve">S : </w:t>
+            </w:r>
+            <w:r>
+              <w:t>Affiche un message d’erreur indiquant que le champ de recherche comportent  des caractères invalides</w:t>
             </w:r>
           </w:p>
         </w:tc>
@@ -8895,6 +9374,367 @@
         <w:br w:type="page"/>
       </w:r>
     </w:p>
+    <w:tbl>
+      <w:tblPr>
+        <w:tblStyle w:val="Grilledutableau"/>
+        <w:tblW w:w="0" w:type="auto"/>
+        <w:tblLook w:val="04A0" w:firstRow="1" w:lastRow="0" w:firstColumn="1" w:lastColumn="0" w:noHBand="0" w:noVBand="1"/>
+      </w:tblPr>
+      <w:tblGrid>
+        <w:gridCol w:w="2972"/>
+        <w:gridCol w:w="859"/>
+        <w:gridCol w:w="5231"/>
+      </w:tblGrid>
+      <w:tr>
+        <w:tc>
+          <w:tcPr>
+            <w:tcW w:w="2972" w:type="dxa"/>
+            <w:shd w:val="clear" w:color="auto" w:fill="D9D9D9" w:themeFill="background1" w:themeFillShade="D9"/>
+          </w:tcPr>
+          <w:p>
+            <w:r>
+              <w:lastRenderedPageBreak/>
+              <w:t>Identifiant</w:t>
+            </w:r>
+          </w:p>
+        </w:tc>
+        <w:tc>
+          <w:tcPr>
+            <w:tcW w:w="6090" w:type="dxa"/>
+            <w:gridSpan w:val="2"/>
+          </w:tcPr>
+          <w:p>
+            <w:r>
+              <w:t>Scenario_OpenWindows</w:t>
+            </w:r>
+          </w:p>
+        </w:tc>
+      </w:tr>
+      <w:tr>
+        <w:tc>
+          <w:tcPr>
+            <w:tcW w:w="2972" w:type="dxa"/>
+            <w:shd w:val="clear" w:color="auto" w:fill="D9D9D9" w:themeFill="background1" w:themeFillShade="D9"/>
+          </w:tcPr>
+          <w:p>
+            <w:r>
+              <w:t>En tant que</w:t>
+            </w:r>
+          </w:p>
+        </w:tc>
+        <w:tc>
+          <w:tcPr>
+            <w:tcW w:w="6090" w:type="dxa"/>
+            <w:gridSpan w:val="2"/>
+          </w:tcPr>
+          <w:p>
+            <w:r>
+              <w:t>Utilisateur</w:t>
+            </w:r>
+          </w:p>
+        </w:tc>
+      </w:tr>
+      <w:tr>
+        <w:tc>
+          <w:tcPr>
+            <w:tcW w:w="2972" w:type="dxa"/>
+            <w:shd w:val="clear" w:color="auto" w:fill="D9D9D9" w:themeFill="background1" w:themeFillShade="D9"/>
+          </w:tcPr>
+          <w:p>
+            <w:r>
+              <w:t>Je veux</w:t>
+            </w:r>
+          </w:p>
+        </w:tc>
+        <w:tc>
+          <w:tcPr>
+            <w:tcW w:w="6090" w:type="dxa"/>
+            <w:gridSpan w:val="2"/>
+          </w:tcPr>
+          <w:p>
+            <w:r>
+              <w:t>Ouvrir un fichier dans l’explorateur Windows</w:t>
+            </w:r>
+          </w:p>
+        </w:tc>
+      </w:tr>
+      <w:tr>
+        <w:tc>
+          <w:tcPr>
+            <w:tcW w:w="2972" w:type="dxa"/>
+            <w:shd w:val="clear" w:color="auto" w:fill="D9D9D9" w:themeFill="background1" w:themeFillShade="D9"/>
+          </w:tcPr>
+          <w:p>
+            <w:r>
+              <w:t>Pour</w:t>
+            </w:r>
+          </w:p>
+        </w:tc>
+        <w:tc>
+          <w:tcPr>
+            <w:tcW w:w="6090" w:type="dxa"/>
+            <w:gridSpan w:val="2"/>
+          </w:tcPr>
+          <w:p>
+            <w:r>
+              <w:t>Avoir accès au fichier dans l’explorateur Windows</w:t>
+            </w:r>
+          </w:p>
+        </w:tc>
+      </w:tr>
+      <w:tr>
+        <w:tc>
+          <w:tcPr>
+            <w:tcW w:w="2972" w:type="dxa"/>
+            <w:shd w:val="clear" w:color="auto" w:fill="D9D9D9" w:themeFill="background1" w:themeFillShade="D9"/>
+          </w:tcPr>
+          <w:p>
+            <w:r>
+              <w:t>Charge estimée</w:t>
+            </w:r>
+          </w:p>
+        </w:tc>
+        <w:tc>
+          <w:tcPr>
+            <w:tcW w:w="6090" w:type="dxa"/>
+            <w:gridSpan w:val="2"/>
+          </w:tcPr>
+          <w:p>
+            <w:r>
+              <w:t>3h </w:t>
+            </w:r>
+          </w:p>
+        </w:tc>
+      </w:tr>
+      <w:tr>
+        <w:tc>
+          <w:tcPr>
+            <w:tcW w:w="2972" w:type="dxa"/>
+            <w:shd w:val="clear" w:color="auto" w:fill="D9D9D9" w:themeFill="background1" w:themeFillShade="D9"/>
+          </w:tcPr>
+          <w:p>
+            <w:r>
+              <w:t>Priorité</w:t>
+            </w:r>
+          </w:p>
+        </w:tc>
+        <w:tc>
+          <w:tcPr>
+            <w:tcW w:w="6090" w:type="dxa"/>
+            <w:gridSpan w:val="2"/>
+          </w:tcPr>
+          <w:p>
+            <w:r>
+              <w:t>Must</w:t>
+            </w:r>
+          </w:p>
+        </w:tc>
+      </w:tr>
+      <w:tr>
+        <w:tc>
+          <w:tcPr>
+            <w:tcW w:w="2972" w:type="dxa"/>
+            <w:shd w:val="clear" w:color="auto" w:fill="D9D9D9" w:themeFill="background1" w:themeFillShade="D9"/>
+          </w:tcPr>
+          <w:p>
+            <w:pPr>
+              <w:rPr>
+                <w:b/>
+              </w:rPr>
+            </w:pPr>
+            <w:r>
+              <w:rPr>
+                <w:b/>
+              </w:rPr>
+              <w:t>Scénario</w:t>
+            </w:r>
+          </w:p>
+        </w:tc>
+        <w:tc>
+          <w:tcPr>
+            <w:tcW w:w="859" w:type="dxa"/>
+            <w:shd w:val="clear" w:color="auto" w:fill="D9D9D9" w:themeFill="background1" w:themeFillShade="D9"/>
+          </w:tcPr>
+          <w:p>
+            <w:pPr>
+              <w:rPr>
+                <w:b/>
+              </w:rPr>
+            </w:pPr>
+            <w:r>
+              <w:rPr>
+                <w:b/>
+              </w:rPr>
+              <w:t xml:space="preserve">Étapes </w:t>
+            </w:r>
+          </w:p>
+        </w:tc>
+        <w:tc>
+          <w:tcPr>
+            <w:tcW w:w="5231" w:type="dxa"/>
+            <w:shd w:val="clear" w:color="auto" w:fill="D9D9D9" w:themeFill="background1" w:themeFillShade="D9"/>
+          </w:tcPr>
+          <w:p>
+            <w:pPr>
+              <w:rPr>
+                <w:b/>
+              </w:rPr>
+            </w:pPr>
+            <w:r>
+              <w:rPr>
+                <w:b/>
+              </w:rPr>
+              <w:t>Description</w:t>
+            </w:r>
+          </w:p>
+        </w:tc>
+      </w:tr>
+      <w:tr>
+        <w:tc>
+          <w:tcPr>
+            <w:tcW w:w="2972" w:type="dxa"/>
+            <w:vMerge w:val="restart"/>
+          </w:tcPr>
+          <w:p>
+            <w:r>
+              <w:t>L’utilisateur sélectionne un fichier et ouvre l’explorateur Windows sur le fichier choisi</w:t>
+            </w:r>
+          </w:p>
+          <w:p/>
+          <w:p>
+            <w:r>
+              <w:t>U : Utilisateur</w:t>
+            </w:r>
+          </w:p>
+          <w:p>
+            <w:r>
+              <w:t xml:space="preserve">S : Système </w:t>
+            </w:r>
+          </w:p>
+        </w:tc>
+        <w:tc>
+          <w:tcPr>
+            <w:tcW w:w="859" w:type="dxa"/>
+          </w:tcPr>
+          <w:p>
+            <w:pPr>
+              <w:jc w:val="center"/>
+            </w:pPr>
+            <w:r>
+              <w:t>1</w:t>
+            </w:r>
+          </w:p>
+        </w:tc>
+        <w:tc>
+          <w:tcPr>
+            <w:tcW w:w="5231" w:type="dxa"/>
+          </w:tcPr>
+          <w:p>
+            <w:r>
+              <w:t>U : Sélectionne un fichier recherché ou récent</w:t>
+            </w:r>
+          </w:p>
+          <w:p/>
+        </w:tc>
+      </w:tr>
+      <w:tr>
+        <w:tc>
+          <w:tcPr>
+            <w:tcW w:w="2972" w:type="dxa"/>
+            <w:vMerge/>
+          </w:tcPr>
+          <w:p/>
+        </w:tc>
+        <w:tc>
+          <w:tcPr>
+            <w:tcW w:w="859" w:type="dxa"/>
+          </w:tcPr>
+          <w:p>
+            <w:pPr>
+              <w:jc w:val="center"/>
+            </w:pPr>
+            <w:r>
+              <w:t>2</w:t>
+            </w:r>
+          </w:p>
+        </w:tc>
+        <w:tc>
+          <w:tcPr>
+            <w:tcW w:w="5231" w:type="dxa"/>
+          </w:tcPr>
+          <w:p>
+            <w:r>
+              <w:t>S : Surligne le fichier et affiche une prévisualisation de celui-ci</w:t>
+            </w:r>
+          </w:p>
+        </w:tc>
+      </w:tr>
+      <w:tr>
+        <w:tc>
+          <w:tcPr>
+            <w:tcW w:w="2972" w:type="dxa"/>
+            <w:vMerge/>
+          </w:tcPr>
+          <w:p/>
+        </w:tc>
+        <w:tc>
+          <w:tcPr>
+            <w:tcW w:w="859" w:type="dxa"/>
+          </w:tcPr>
+          <w:p>
+            <w:pPr>
+              <w:jc w:val="center"/>
+            </w:pPr>
+            <w:r>
+              <w:t>3</w:t>
+            </w:r>
+          </w:p>
+        </w:tc>
+        <w:tc>
+          <w:tcPr>
+            <w:tcW w:w="5231" w:type="dxa"/>
+          </w:tcPr>
+          <w:p>
+            <w:r>
+              <w:t>U : Clique sur le bouton « Open in Explorer »</w:t>
+            </w:r>
+          </w:p>
+        </w:tc>
+      </w:tr>
+      <w:tr>
+        <w:tc>
+          <w:tcPr>
+            <w:tcW w:w="2972" w:type="dxa"/>
+            <w:vMerge/>
+          </w:tcPr>
+          <w:p/>
+        </w:tc>
+        <w:tc>
+          <w:tcPr>
+            <w:tcW w:w="859" w:type="dxa"/>
+          </w:tcPr>
+          <w:p>
+            <w:pPr>
+              <w:jc w:val="center"/>
+            </w:pPr>
+            <w:r>
+              <w:t>4</w:t>
+            </w:r>
+          </w:p>
+        </w:tc>
+        <w:tc>
+          <w:tcPr>
+            <w:tcW w:w="5231" w:type="dxa"/>
+          </w:tcPr>
+          <w:p>
+            <w:r>
+              <w:t>S : Ouvre l’explorateur Windows et le place à l’endroit où le fichier est classé en le sélectionnant</w:t>
+            </w:r>
+          </w:p>
+        </w:tc>
+      </w:tr>
+    </w:tbl>
+    <w:p/>
     <w:tbl>
       <w:tblPr>
         <w:tblStyle w:val="Grilledutableau"/>
@@ -8914,7 +9754,6 @@
           </w:tcPr>
           <w:p>
             <w:r>
-              <w:lastRenderedPageBreak/>
               <w:t>Identifiant</w:t>
             </w:r>
           </w:p>
@@ -8925,11 +9764,9 @@
             <w:gridSpan w:val="2"/>
           </w:tcPr>
           <w:p>
-            <w:proofErr w:type="spellStart"/>
             <w:r>
               <w:t>Scenario_OpenAppli</w:t>
             </w:r>
-            <w:proofErr w:type="spellEnd"/>
           </w:p>
         </w:tc>
       </w:tr>
@@ -9334,11 +10171,9 @@
             <w:gridSpan w:val="2"/>
           </w:tcPr>
           <w:p>
-            <w:proofErr w:type="spellStart"/>
             <w:r>
               <w:t>Scenario_Recent</w:t>
             </w:r>
-            <w:proofErr w:type="spellEnd"/>
           </w:p>
         </w:tc>
       </w:tr>
@@ -9456,11 +10291,9 @@
             <w:gridSpan w:val="2"/>
           </w:tcPr>
           <w:p>
-            <w:proofErr w:type="spellStart"/>
             <w:r>
               <w:t>Should</w:t>
             </w:r>
-            <w:proofErr w:type="spellEnd"/>
           </w:p>
         </w:tc>
       </w:tr>
@@ -9565,15 +10398,7 @@
           </w:tcPr>
           <w:p>
             <w:r>
-              <w:t>U : Clique sur l’onglet « </w:t>
-            </w:r>
-            <w:proofErr w:type="spellStart"/>
-            <w:r>
-              <w:t>Recent</w:t>
-            </w:r>
-            <w:proofErr w:type="spellEnd"/>
-            <w:r>
-              <w:t> »</w:t>
+              <w:t>U : Clique sur l’onglet « Recent »</w:t>
             </w:r>
           </w:p>
         </w:tc>
@@ -9677,11 +10502,12 @@
       <w:pPr>
         <w:pStyle w:val="Titre2"/>
       </w:pPr>
-      <w:bookmarkStart w:id="21" w:name="_Toc532305786"/>
-      <w:r>
+      <w:bookmarkStart w:id="20" w:name="_Toc532305786"/>
+      <w:r>
+        <w:lastRenderedPageBreak/>
         <w:t>Maquettes fonctionnelles</w:t>
       </w:r>
-      <w:bookmarkEnd w:id="21"/>
+      <w:bookmarkEnd w:id="20"/>
       <w:r>
         <w:t xml:space="preserve"> </w:t>
       </w:r>
@@ -9691,19 +10517,11 @@
         <w:pStyle w:val="Titre3"/>
         <w:spacing w:before="160" w:after="120" w:line="240" w:lineRule="auto"/>
       </w:pPr>
-      <w:bookmarkStart w:id="22" w:name="_Toc532305787"/>
-      <w:r>
-        <w:t>Etat « </w:t>
-      </w:r>
-      <w:proofErr w:type="spellStart"/>
-      <w:r>
-        <w:t>search</w:t>
-      </w:r>
-      <w:proofErr w:type="spellEnd"/>
-      <w:r>
-        <w:t> »</w:t>
-      </w:r>
-      <w:bookmarkEnd w:id="22"/>
+      <w:bookmarkStart w:id="21" w:name="_Toc532305787"/>
+      <w:r>
+        <w:t>Etat « search »</w:t>
+      </w:r>
+      <w:bookmarkEnd w:id="21"/>
       <w:r>
         <w:t xml:space="preserve"> </w:t>
       </w:r>
@@ -9737,7 +10555,6 @@
           <w:noProof/>
           <w:lang w:eastAsia="fr-CH"/>
         </w:rPr>
-        <w:lastRenderedPageBreak/>
         <w:drawing>
           <wp:inline distT="0" distB="0" distL="0" distR="0" wp14:anchorId="58360228" wp14:editId="2AFD9F1C">
             <wp:extent cx="5753100" cy="3162300"/>
@@ -9756,7 +10573,7 @@
                     </pic:cNvPicPr>
                   </pic:nvPicPr>
                   <pic:blipFill>
-                    <a:blip r:embed="rId14" cstate="print">
+                    <a:blip r:embed="rId15" cstate="print">
                       <a:extLst>
                         <a:ext uri="{28A0092B-C50C-407E-A947-70E740481C1C}">
                           <a14:useLocalDpi xmlns:a14="http://schemas.microsoft.com/office/drawing/2010/main" val="0"/>
@@ -9793,14 +10610,14 @@
         <w:pStyle w:val="Titre3"/>
         <w:spacing w:before="160" w:after="120" w:line="240" w:lineRule="auto"/>
       </w:pPr>
-      <w:bookmarkStart w:id="23" w:name="_Toc532305788"/>
+      <w:bookmarkStart w:id="22" w:name="_Toc532305788"/>
       <w:r>
         <w:t>Etat « Ré</w:t>
       </w:r>
       <w:r>
         <w:t>cent »</w:t>
       </w:r>
-      <w:bookmarkEnd w:id="23"/>
+      <w:bookmarkEnd w:id="22"/>
       <w:r>
         <w:t xml:space="preserve"> </w:t>
       </w:r>
@@ -9851,7 +10668,7 @@
                     </pic:cNvPicPr>
                   </pic:nvPicPr>
                   <pic:blipFill>
-                    <a:blip r:embed="rId15" cstate="print">
+                    <a:blip r:embed="rId16" cstate="print">
                       <a:extLst>
                         <a:ext uri="{28A0092B-C50C-407E-A947-70E740481C1C}">
                           <a14:useLocalDpi xmlns:a14="http://schemas.microsoft.com/office/drawing/2010/main" val="0"/>
@@ -9887,67 +10704,67 @@
       <w:pPr>
         <w:pStyle w:val="Titre2"/>
       </w:pPr>
-      <w:bookmarkStart w:id="24" w:name="_Toc499799845"/>
-      <w:bookmarkStart w:id="25" w:name="_Toc532305789"/>
-      <w:r>
+      <w:bookmarkStart w:id="23" w:name="_Toc499799845"/>
+      <w:bookmarkStart w:id="24" w:name="_Toc532305789"/>
+      <w:r>
+        <w:lastRenderedPageBreak/>
         <w:t>Etude de faisabilité</w:t>
       </w:r>
+      <w:bookmarkEnd w:id="23"/>
       <w:bookmarkEnd w:id="24"/>
+    </w:p>
+    <w:p>
+      <w:pPr>
+        <w:jc w:val="both"/>
+      </w:pPr>
+      <w:r>
+        <w:t>Nous avons choisi de faire ce projet en C# car les deux programmeurs sont à l’aise avec le C# Il n’y a donc pas de phase d’apprentissage pour les développeurs. Un gain de temps est ainsi effectué</w:t>
+      </w:r>
+    </w:p>
+    <w:p>
+      <w:pPr>
+        <w:jc w:val="both"/>
+      </w:pPr>
+      <w:r>
+        <w:t>Après une discussion entre les deux développeurs, le projet est faisable au niveau du temps fournis et des demandes du client.</w:t>
+      </w:r>
+    </w:p>
+    <w:p>
+      <w:pPr>
+        <w:jc w:val="both"/>
+      </w:pPr>
+      <w:r>
+        <w:t>Seul la fonction de recherche risque de nous imposer un travail de recherche et de test plus important. La méthode LINQ nous permettrait de faire des recherches plus rapide malgré le grand nombre de fichier à chercher.</w:t>
+      </w:r>
+    </w:p>
+    <w:p>
+      <w:pPr>
+        <w:jc w:val="both"/>
+      </w:pPr>
+      <w:r>
+        <w:t xml:space="preserve">Nous explorerons aussi des méthodes de codages plus professionnelle qui laisserons la possibilité de modifier </w:t>
+      </w:r>
+      <w:r>
+        <w:t>le logiciel déployé</w:t>
+      </w:r>
+      <w:r>
+        <w:t xml:space="preserve"> chez le client.</w:t>
+      </w:r>
+    </w:p>
+    <w:p>
+      <w:pPr>
+        <w:pStyle w:val="Titre2"/>
+      </w:pPr>
+      <w:bookmarkStart w:id="25" w:name="_Toc499799846"/>
+      <w:bookmarkStart w:id="26" w:name="_Toc532305790"/>
+      <w:r>
+        <w:t xml:space="preserve">Nom </w:t>
+      </w:r>
       <w:bookmarkEnd w:id="25"/>
-    </w:p>
-    <w:p>
-      <w:pPr>
-        <w:jc w:val="both"/>
-      </w:pPr>
-      <w:r>
-        <w:t>Nous avons choisi de faire ce projet en C# car les deux programmeurs sont à l’aise avec le C# Il n’y a donc pas de phase d’apprentissage pour les développeurs. Un gain de temps est ainsi effectué</w:t>
-      </w:r>
-    </w:p>
-    <w:p>
-      <w:pPr>
-        <w:jc w:val="both"/>
-      </w:pPr>
-      <w:r>
-        <w:t>Après une discussion entre les deux développeurs, le projet est faisable au niveau du temps fournis et des demandes du client.</w:t>
-      </w:r>
-    </w:p>
-    <w:p>
-      <w:pPr>
-        <w:jc w:val="both"/>
-      </w:pPr>
-      <w:r>
-        <w:lastRenderedPageBreak/>
-        <w:t>Seul la fonction de recherche risque de nous imposer un travail de recherche et de test plus important. La méthode LINQ nous permettrait de faire des recherches plus rapide malgré le grand nombre de fichier à chercher.</w:t>
-      </w:r>
-    </w:p>
-    <w:p>
-      <w:pPr>
-        <w:jc w:val="both"/>
-      </w:pPr>
-      <w:r>
-        <w:t xml:space="preserve">Nous explorerons aussi des méthodes de codages plus professionnelle qui laisserons la possibilité de modifier </w:t>
-      </w:r>
-      <w:r>
-        <w:t>le logiciel déployé</w:t>
-      </w:r>
-      <w:r>
-        <w:t xml:space="preserve"> chez le client.</w:t>
-      </w:r>
-    </w:p>
-    <w:p>
-      <w:pPr>
-        <w:pStyle w:val="Titre2"/>
-      </w:pPr>
-      <w:bookmarkStart w:id="26" w:name="_Toc499799846"/>
-      <w:bookmarkStart w:id="27" w:name="_Toc532305790"/>
-      <w:r>
-        <w:t xml:space="preserve">Nom </w:t>
+      <w:r>
+        <w:t>de l’application</w:t>
       </w:r>
       <w:bookmarkEnd w:id="26"/>
-      <w:r>
-        <w:t>de l’application</w:t>
-      </w:r>
-      <w:bookmarkEnd w:id="27"/>
     </w:p>
     <w:p>
       <w:pPr>
@@ -9955,14 +10772,12 @@
           <w:b/>
         </w:rPr>
       </w:pPr>
-      <w:proofErr w:type="spellStart"/>
       <w:r>
         <w:rPr>
           <w:b/>
         </w:rPr>
         <w:t>TurboFinder</w:t>
       </w:r>
-      <w:proofErr w:type="spellEnd"/>
     </w:p>
     <w:p>
       <w:r>
@@ -9973,7 +10788,7 @@
       <w:r>
         <w:t xml:space="preserve">Le nom est déjà utilisé comme nom de site web : </w:t>
       </w:r>
-      <w:hyperlink r:id="rId16" w:history="1">
+      <w:hyperlink r:id="rId17" w:history="1">
         <w:r>
           <w:rPr>
             <w:rStyle w:val="Lienhypertexte"/>
@@ -10037,7 +10852,6 @@
         </w:rPr>
         <w:t>Les noms de domaine « </w:t>
       </w:r>
-      <w:proofErr w:type="spellStart"/>
       <w:r>
         <w:rPr>
           <w:lang w:eastAsia="fr-CH"/>
@@ -10048,14 +10862,7 @@
         <w:rPr>
           <w:lang w:eastAsia="fr-CH"/>
         </w:rPr>
-        <w:t>inder</w:t>
-      </w:r>
-      <w:proofErr w:type="spellEnd"/>
-      <w:r>
-        <w:rPr>
-          <w:lang w:eastAsia="fr-CH"/>
-        </w:rPr>
-        <w:t>. *</w:t>
+        <w:t>inder. *</w:t>
       </w:r>
       <w:r>
         <w:rPr>
@@ -10084,18 +10891,18 @@
         <w:spacing w:before="240" w:after="60" w:line="240" w:lineRule="auto"/>
         <w:ind w:left="576" w:hanging="576"/>
       </w:pPr>
-      <w:bookmarkStart w:id="28" w:name="_Toc71691012"/>
-      <w:bookmarkStart w:id="29" w:name="_Toc499799847"/>
-      <w:bookmarkStart w:id="30" w:name="_Toc532305791"/>
+      <w:bookmarkStart w:id="27" w:name="_Toc71691012"/>
+      <w:bookmarkStart w:id="28" w:name="_Toc499799847"/>
+      <w:bookmarkStart w:id="29" w:name="_Toc532305791"/>
       <w:r>
         <w:rPr>
           <w:iCs/>
         </w:rPr>
         <w:t>Stratégie de test</w:t>
       </w:r>
+      <w:bookmarkEnd w:id="27"/>
       <w:bookmarkEnd w:id="28"/>
       <w:bookmarkEnd w:id="29"/>
-      <w:bookmarkEnd w:id="30"/>
     </w:p>
     <w:p>
       <w:r>
@@ -10403,7 +11210,6 @@
                 <w:iCs/>
                 <w:szCs w:val="14"/>
               </w:rPr>
-              <w:lastRenderedPageBreak/>
               <w:t>Fonctionnel</w:t>
             </w:r>
           </w:p>
@@ -10662,7 +11468,35 @@
                 <w:iCs/>
                 <w:szCs w:val="14"/>
               </w:rPr>
-              <w:t xml:space="preserve">Cas-tests : 100 fichiers </w:t>
+              <w:t>Cas-tests : 10</w:t>
+            </w:r>
+            <w:r>
+              <w:rPr>
+                <w:iCs/>
+                <w:szCs w:val="14"/>
+              </w:rPr>
+              <w:t>’</w:t>
+            </w:r>
+            <w:r>
+              <w:rPr>
+                <w:iCs/>
+                <w:szCs w:val="14"/>
+              </w:rPr>
+              <w:t>0</w:t>
+            </w:r>
+            <w:r>
+              <w:rPr>
+                <w:iCs/>
+                <w:szCs w:val="14"/>
+              </w:rPr>
+              <w:t>00</w:t>
+            </w:r>
+            <w:r>
+              <w:rPr>
+                <w:iCs/>
+                <w:szCs w:val="14"/>
+              </w:rPr>
+              <w:t xml:space="preserve"> fichiers </w:t>
             </w:r>
           </w:p>
         </w:tc>
@@ -10798,11 +11632,11 @@
       <w:pPr>
         <w:pStyle w:val="Titre2"/>
       </w:pPr>
-      <w:bookmarkStart w:id="31" w:name="_Toc532305792"/>
+      <w:bookmarkStart w:id="30" w:name="_Toc532305792"/>
       <w:r>
         <w:t>Cas-tests</w:t>
       </w:r>
-      <w:bookmarkEnd w:id="31"/>
+      <w:bookmarkEnd w:id="30"/>
     </w:p>
     <w:tbl>
       <w:tblPr>
@@ -10849,19 +11683,11 @@
                 <w:lang w:eastAsia="fr-CH"/>
               </w:rPr>
             </w:pPr>
-            <w:proofErr w:type="spellStart"/>
-            <w:r>
-              <w:rPr>
-                <w:lang w:eastAsia="fr-CH"/>
-              </w:rPr>
-              <w:t>Search</w:t>
-            </w:r>
-            <w:proofErr w:type="spellEnd"/>
-            <w:r>
-              <w:rPr>
-                <w:lang w:eastAsia="fr-CH"/>
-              </w:rPr>
-              <w:t xml:space="preserve"> Name</w:t>
+            <w:r>
+              <w:rPr>
+                <w:lang w:eastAsia="fr-CH"/>
+              </w:rPr>
+              <w:t>Search Name</w:t>
             </w:r>
           </w:p>
         </w:tc>
@@ -10902,21 +11728,7 @@
               <w:rPr>
                 <w:lang w:eastAsia="fr-CH"/>
               </w:rPr>
-              <w:t>Recherche du fichier « </w:t>
-            </w:r>
-            <w:proofErr w:type="spellStart"/>
-            <w:r>
-              <w:rPr>
-                <w:lang w:eastAsia="fr-CH"/>
-              </w:rPr>
-              <w:t>DocPHP</w:t>
-            </w:r>
-            <w:proofErr w:type="spellEnd"/>
-            <w:r>
-              <w:rPr>
-                <w:lang w:eastAsia="fr-CH"/>
-              </w:rPr>
-              <w:t xml:space="preserve"> » </w:t>
+              <w:t xml:space="preserve">Recherche du fichier « DocPHP » </w:t>
             </w:r>
           </w:p>
         </w:tc>
@@ -11229,21 +12041,7 @@
               <w:rPr>
                 <w:lang w:eastAsia="fr-CH"/>
               </w:rPr>
-              <w:t>Lancement de l’application et écriture de « </w:t>
-            </w:r>
-            <w:proofErr w:type="spellStart"/>
-            <w:r>
-              <w:rPr>
-                <w:lang w:eastAsia="fr-CH"/>
-              </w:rPr>
-              <w:t>DocPHP</w:t>
-            </w:r>
-            <w:proofErr w:type="spellEnd"/>
-            <w:r>
-              <w:rPr>
-                <w:lang w:eastAsia="fr-CH"/>
-              </w:rPr>
-              <w:t> » sur la barre de recherche</w:t>
+              <w:t>Lancement de l’application et écriture de « DocPHP » sur la barre de recherche</w:t>
             </w:r>
           </w:p>
         </w:tc>
@@ -11261,21 +12059,7 @@
               <w:rPr>
                 <w:lang w:eastAsia="fr-CH"/>
               </w:rPr>
-              <w:t>L’application s’ouvre et le champ de recherche affiche « </w:t>
-            </w:r>
-            <w:proofErr w:type="spellStart"/>
-            <w:r>
-              <w:rPr>
-                <w:lang w:eastAsia="fr-CH"/>
-              </w:rPr>
-              <w:t>DocPHP</w:t>
-            </w:r>
-            <w:proofErr w:type="spellEnd"/>
-            <w:r>
-              <w:rPr>
-                <w:lang w:eastAsia="fr-CH"/>
-              </w:rPr>
-              <w:t> »</w:t>
+              <w:t>L’application s’ouvre et le champ de recherche affiche « DocPHP »</w:t>
             </w:r>
           </w:p>
         </w:tc>
@@ -11334,35 +12118,7 @@
               <w:rPr>
                 <w:lang w:eastAsia="fr-CH"/>
               </w:rPr>
-              <w:t>sur le bouton « </w:t>
-            </w:r>
-            <w:proofErr w:type="spellStart"/>
-            <w:r>
-              <w:rPr>
-                <w:lang w:eastAsia="fr-CH"/>
-              </w:rPr>
-              <w:t>search</w:t>
-            </w:r>
-            <w:proofErr w:type="spellEnd"/>
-            <w:r>
-              <w:rPr>
-                <w:lang w:eastAsia="fr-CH"/>
-              </w:rPr>
-              <w:t> » et choisit un dossier ou se trouve, dessous, le fichier « </w:t>
-            </w:r>
-            <w:proofErr w:type="spellStart"/>
-            <w:r>
-              <w:rPr>
-                <w:lang w:eastAsia="fr-CH"/>
-              </w:rPr>
-              <w:t>DocPHP</w:t>
-            </w:r>
-            <w:proofErr w:type="spellEnd"/>
-            <w:r>
-              <w:rPr>
-                <w:lang w:eastAsia="fr-CH"/>
-              </w:rPr>
-              <w:t> »</w:t>
+              <w:t>sur le bouton « search » et choisit un dossier ou se trouve, dessous, le fichier « DocPHP »</w:t>
             </w:r>
           </w:p>
         </w:tc>
@@ -11380,21 +12136,7 @@
               <w:rPr>
                 <w:lang w:eastAsia="fr-CH"/>
               </w:rPr>
-              <w:t>Affiche le fichier « </w:t>
-            </w:r>
-            <w:proofErr w:type="spellStart"/>
-            <w:r>
-              <w:rPr>
-                <w:lang w:eastAsia="fr-CH"/>
-              </w:rPr>
-              <w:t>DocPHP</w:t>
-            </w:r>
-            <w:proofErr w:type="spellEnd"/>
-            <w:r>
-              <w:rPr>
-                <w:lang w:eastAsia="fr-CH"/>
-              </w:rPr>
-              <w:t> »</w:t>
+              <w:t>Affiche le fichier « DocPHP »</w:t>
             </w:r>
             <w:r>
               <w:rPr>
@@ -11483,19 +12225,11 @@
                 <w:lang w:eastAsia="fr-CH"/>
               </w:rPr>
             </w:pPr>
-            <w:proofErr w:type="spellStart"/>
-            <w:r>
-              <w:rPr>
-                <w:lang w:eastAsia="fr-CH"/>
-              </w:rPr>
-              <w:t>Search</w:t>
-            </w:r>
-            <w:proofErr w:type="spellEnd"/>
-            <w:r>
-              <w:rPr>
-                <w:lang w:eastAsia="fr-CH"/>
-              </w:rPr>
-              <w:t xml:space="preserve"> In</w:t>
+            <w:r>
+              <w:rPr>
+                <w:lang w:eastAsia="fr-CH"/>
+              </w:rPr>
+              <w:t>Search In</w:t>
             </w:r>
           </w:p>
         </w:tc>
@@ -11848,6 +12582,7 @@
               <w:rPr>
                 <w:lang w:eastAsia="fr-CH"/>
               </w:rPr>
+              <w:lastRenderedPageBreak/>
               <w:t>1</w:t>
             </w:r>
           </w:p>
@@ -11938,28 +12673,7 @@
               <w:rPr>
                 <w:lang w:eastAsia="fr-CH"/>
               </w:rPr>
-              <w:t>Clic sur le bouton « </w:t>
-            </w:r>
-            <w:proofErr w:type="spellStart"/>
-            <w:r>
-              <w:rPr>
-                <w:lang w:eastAsia="fr-CH"/>
-              </w:rPr>
-              <w:t>search</w:t>
-            </w:r>
-            <w:proofErr w:type="spellEnd"/>
-            <w:r>
-              <w:rPr>
-                <w:lang w:eastAsia="fr-CH"/>
-              </w:rPr>
-              <w:t xml:space="preserve"> » et choisit un dossier ou se trouve, dessous, le </w:t>
-            </w:r>
-            <w:r>
-              <w:rPr>
-                <w:lang w:eastAsia="fr-CH"/>
-              </w:rPr>
-              <w:lastRenderedPageBreak/>
-              <w:t xml:space="preserve">fichier </w:t>
+              <w:t xml:space="preserve">Clic sur le bouton « search » et choisit un dossier ou se trouve, dessous, le fichier </w:t>
             </w:r>
             <w:r>
               <w:rPr>
@@ -11983,7 +12697,6 @@
               <w:rPr>
                 <w:lang w:eastAsia="fr-CH"/>
               </w:rPr>
-              <w:lastRenderedPageBreak/>
               <w:t xml:space="preserve">Affiche </w:t>
             </w:r>
             <w:r>
@@ -12096,28 +12809,12 @@
                 <w:lang w:eastAsia="fr-CH"/>
               </w:rPr>
             </w:pPr>
-            <w:proofErr w:type="spellStart"/>
-            <w:r>
-              <w:rPr>
-                <w:lang w:eastAsia="fr-CH"/>
-              </w:rPr>
-              <w:t>Search</w:t>
-            </w:r>
-            <w:proofErr w:type="spellEnd"/>
-            <w:r>
-              <w:rPr>
-                <w:lang w:eastAsia="fr-CH"/>
-              </w:rPr>
-              <w:t xml:space="preserve"> </w:t>
-            </w:r>
-            <w:proofErr w:type="spellStart"/>
-            <w:r>
-              <w:rPr>
-                <w:lang w:eastAsia="fr-CH"/>
-              </w:rPr>
-              <w:t>Autor</w:t>
-            </w:r>
-            <w:proofErr w:type="spellEnd"/>
+            <w:r>
+              <w:rPr>
+                <w:lang w:eastAsia="fr-CH"/>
+              </w:rPr>
+              <w:t>Search Autor</w:t>
+            </w:r>
           </w:p>
         </w:tc>
       </w:tr>
@@ -12577,21 +13274,7 @@
               <w:rPr>
                 <w:lang w:eastAsia="fr-CH"/>
               </w:rPr>
-              <w:t>Clic sur le bouton « </w:t>
-            </w:r>
-            <w:proofErr w:type="spellStart"/>
-            <w:r>
-              <w:rPr>
-                <w:lang w:eastAsia="fr-CH"/>
-              </w:rPr>
-              <w:t>search</w:t>
-            </w:r>
-            <w:proofErr w:type="spellEnd"/>
-            <w:r>
-              <w:rPr>
-                <w:lang w:eastAsia="fr-CH"/>
-              </w:rPr>
-              <w:t xml:space="preserve"> » et choisit un dossier ou se trouve, dessous, le fichier </w:t>
+              <w:t xml:space="preserve">Clic sur le bouton « search » et choisit un dossier ou se trouve, dessous, le fichier </w:t>
             </w:r>
             <w:r>
               <w:rPr>
@@ -12615,21 +13298,7 @@
               <w:rPr>
                 <w:lang w:eastAsia="fr-CH"/>
               </w:rPr>
-              <w:t>Affiche le fichier « </w:t>
-            </w:r>
-            <w:proofErr w:type="spellStart"/>
-            <w:r>
-              <w:rPr>
-                <w:lang w:eastAsia="fr-CH"/>
-              </w:rPr>
-              <w:t>DocPHP</w:t>
-            </w:r>
-            <w:proofErr w:type="spellEnd"/>
-            <w:r>
-              <w:rPr>
-                <w:lang w:eastAsia="fr-CH"/>
-              </w:rPr>
-              <w:t xml:space="preserve"> » et les autres fichier qui </w:t>
+              <w:t xml:space="preserve">Affiche le fichier « DocPHP » et les autres fichier qui </w:t>
             </w:r>
             <w:r>
               <w:rPr>
@@ -12723,19 +13392,11 @@
                 <w:lang w:eastAsia="fr-CH"/>
               </w:rPr>
             </w:pPr>
-            <w:proofErr w:type="spellStart"/>
-            <w:r>
-              <w:rPr>
-                <w:lang w:eastAsia="fr-CH"/>
-              </w:rPr>
-              <w:t>Search</w:t>
-            </w:r>
-            <w:proofErr w:type="spellEnd"/>
-            <w:r>
-              <w:rPr>
-                <w:lang w:eastAsia="fr-CH"/>
-              </w:rPr>
-              <w:t xml:space="preserve"> Date</w:t>
+            <w:r>
+              <w:rPr>
+                <w:lang w:eastAsia="fr-CH"/>
+              </w:rPr>
+              <w:t>Search Date</w:t>
             </w:r>
           </w:p>
         </w:tc>
@@ -13249,21 +13910,7 @@
               <w:rPr>
                 <w:lang w:eastAsia="fr-CH"/>
               </w:rPr>
-              <w:t>Clic sur le bouton « </w:t>
-            </w:r>
-            <w:proofErr w:type="spellStart"/>
-            <w:r>
-              <w:rPr>
-                <w:lang w:eastAsia="fr-CH"/>
-              </w:rPr>
-              <w:t>search</w:t>
-            </w:r>
-            <w:proofErr w:type="spellEnd"/>
-            <w:r>
-              <w:rPr>
-                <w:lang w:eastAsia="fr-CH"/>
-              </w:rPr>
-              <w:t xml:space="preserve"> » et sélectionne le dossier ou le fichier </w:t>
+              <w:t xml:space="preserve">Clic sur le bouton « search » et sélectionne le dossier ou le fichier </w:t>
             </w:r>
             <w:r>
               <w:rPr>
@@ -13289,14 +13936,12 @@
                 <w:lang w:eastAsia="fr-CH"/>
               </w:rPr>
             </w:pPr>
-            <w:proofErr w:type="gramStart"/>
             <w:r>
               <w:rPr>
                 <w:lang w:eastAsia="fr-CH"/>
               </w:rPr>
               <w:t>Affiche le</w:t>
             </w:r>
-            <w:proofErr w:type="gramEnd"/>
             <w:r>
               <w:rPr>
                 <w:lang w:eastAsia="fr-CH"/>
@@ -13325,21 +13970,7 @@
               <w:rPr>
                 <w:lang w:eastAsia="fr-CH"/>
               </w:rPr>
-              <w:t xml:space="preserve"> Le fichier « </w:t>
-            </w:r>
-            <w:proofErr w:type="spellStart"/>
-            <w:r>
-              <w:rPr>
-                <w:lang w:eastAsia="fr-CH"/>
-              </w:rPr>
-              <w:t>DocPHP</w:t>
-            </w:r>
-            <w:proofErr w:type="spellEnd"/>
-            <w:r>
-              <w:rPr>
-                <w:lang w:eastAsia="fr-CH"/>
-              </w:rPr>
-              <w:t> » Doit s’y retrouver</w:t>
+              <w:t xml:space="preserve"> Le fichier « DocPHP » Doit s’y retrouver</w:t>
             </w:r>
           </w:p>
         </w:tc>
@@ -13409,28 +14040,12 @@
                 <w:lang w:eastAsia="fr-CH"/>
               </w:rPr>
             </w:pPr>
-            <w:proofErr w:type="spellStart"/>
-            <w:r>
-              <w:rPr>
-                <w:lang w:eastAsia="fr-CH"/>
-              </w:rPr>
-              <w:t>Search</w:t>
-            </w:r>
-            <w:proofErr w:type="spellEnd"/>
-            <w:r>
-              <w:rPr>
-                <w:lang w:eastAsia="fr-CH"/>
-              </w:rPr>
-              <w:t xml:space="preserve"> </w:t>
-            </w:r>
-            <w:proofErr w:type="spellStart"/>
-            <w:r>
-              <w:rPr>
-                <w:lang w:eastAsia="fr-CH"/>
-              </w:rPr>
-              <w:t>Exension</w:t>
-            </w:r>
-            <w:proofErr w:type="spellEnd"/>
+            <w:r>
+              <w:rPr>
+                <w:lang w:eastAsia="fr-CH"/>
+              </w:rPr>
+              <w:t>Search Exension</w:t>
+            </w:r>
           </w:p>
         </w:tc>
       </w:tr>
@@ -13794,6 +14409,7 @@
               <w:rPr>
                 <w:lang w:eastAsia="fr-CH"/>
               </w:rPr>
+              <w:lastRenderedPageBreak/>
               <w:t>1</w:t>
             </w:r>
           </w:p>
@@ -13831,21 +14447,7 @@
               <w:rPr>
                 <w:lang w:eastAsia="fr-CH"/>
               </w:rPr>
-              <w:t xml:space="preserve"> et écrit « </w:t>
-            </w:r>
-            <w:proofErr w:type="spellStart"/>
-            <w:r>
-              <w:rPr>
-                <w:lang w:eastAsia="fr-CH"/>
-              </w:rPr>
-              <w:t>docx</w:t>
-            </w:r>
-            <w:proofErr w:type="spellEnd"/>
-            <w:r>
-              <w:rPr>
-                <w:lang w:eastAsia="fr-CH"/>
-              </w:rPr>
-              <w:t> » sur la plage de recherche</w:t>
+              <w:t xml:space="preserve"> et écrit « docx » sur la plage de recherche</w:t>
             </w:r>
           </w:p>
         </w:tc>
@@ -13916,21 +14518,7 @@
               <w:rPr>
                 <w:lang w:eastAsia="fr-CH"/>
               </w:rPr>
-              <w:t>Clic sur le bouton « </w:t>
-            </w:r>
-            <w:proofErr w:type="spellStart"/>
-            <w:r>
-              <w:rPr>
-                <w:lang w:eastAsia="fr-CH"/>
-              </w:rPr>
-              <w:t>search</w:t>
-            </w:r>
-            <w:proofErr w:type="spellEnd"/>
-            <w:r>
-              <w:rPr>
-                <w:lang w:eastAsia="fr-CH"/>
-              </w:rPr>
-              <w:t> » et choisit un dossier ou se trouve, dessous, le fichier contenant le champs de recherche</w:t>
+              <w:t>Clic sur le bouton « search » et choisit un dossier ou se trouve, dessous, le fichier contenant le champs de recherche</w:t>
             </w:r>
           </w:p>
         </w:tc>
@@ -13948,21 +14536,7 @@
               <w:rPr>
                 <w:lang w:eastAsia="fr-CH"/>
               </w:rPr>
-              <w:t>Affiche les fichiers « .</w:t>
-            </w:r>
-            <w:proofErr w:type="spellStart"/>
-            <w:r>
-              <w:rPr>
-                <w:lang w:eastAsia="fr-CH"/>
-              </w:rPr>
-              <w:t>docx</w:t>
-            </w:r>
-            <w:proofErr w:type="spellEnd"/>
-            <w:r>
-              <w:rPr>
-                <w:lang w:eastAsia="fr-CH"/>
-              </w:rPr>
-              <w:t> », et donc notre fichier « DocPHP.docx »</w:t>
+              <w:t>Affiche les fichiers « .docx », et donc notre fichier « DocPHP.docx »</w:t>
             </w:r>
           </w:p>
         </w:tc>
@@ -14039,19 +14613,11 @@
                 <w:lang w:eastAsia="fr-CH"/>
               </w:rPr>
             </w:pPr>
-            <w:proofErr w:type="spellStart"/>
-            <w:r>
-              <w:rPr>
-                <w:lang w:eastAsia="fr-CH"/>
-              </w:rPr>
-              <w:t>Search</w:t>
-            </w:r>
-            <w:proofErr w:type="spellEnd"/>
-            <w:r>
-              <w:rPr>
-                <w:lang w:eastAsia="fr-CH"/>
-              </w:rPr>
-              <w:t xml:space="preserve"> Size</w:t>
+            <w:r>
+              <w:rPr>
+                <w:lang w:eastAsia="fr-CH"/>
+              </w:rPr>
+              <w:t>Search Size</w:t>
             </w:r>
           </w:p>
         </w:tc>
@@ -14512,21 +15078,7 @@
               <w:rPr>
                 <w:lang w:eastAsia="fr-CH"/>
               </w:rPr>
-              <w:t>Clic sur le bouton « </w:t>
-            </w:r>
-            <w:proofErr w:type="spellStart"/>
-            <w:r>
-              <w:rPr>
-                <w:lang w:eastAsia="fr-CH"/>
-              </w:rPr>
-              <w:t>search</w:t>
-            </w:r>
-            <w:proofErr w:type="spellEnd"/>
-            <w:r>
-              <w:rPr>
-                <w:lang w:eastAsia="fr-CH"/>
-              </w:rPr>
-              <w:t> » et choisit un dossier ou se trouve, dessous, le fichier contenant le champs de recherche</w:t>
+              <w:t>Clic sur le bouton « search » et choisit un dossier ou se trouve, dessous, le fichier contenant le champs de recherche</w:t>
             </w:r>
           </w:p>
         </w:tc>
@@ -14614,28 +15166,12 @@
                 <w:lang w:eastAsia="fr-CH"/>
               </w:rPr>
             </w:pPr>
-            <w:proofErr w:type="spellStart"/>
-            <w:r>
-              <w:rPr>
-                <w:lang w:eastAsia="fr-CH"/>
-              </w:rPr>
-              <w:t>Search</w:t>
-            </w:r>
-            <w:proofErr w:type="spellEnd"/>
-            <w:r>
-              <w:rPr>
-                <w:lang w:eastAsia="fr-CH"/>
-              </w:rPr>
-              <w:t xml:space="preserve"> </w:t>
-            </w:r>
-            <w:proofErr w:type="spellStart"/>
-            <w:r>
-              <w:rPr>
-                <w:lang w:eastAsia="fr-CH"/>
-              </w:rPr>
-              <w:t>Without</w:t>
-            </w:r>
-            <w:proofErr w:type="spellEnd"/>
+            <w:r>
+              <w:rPr>
+                <w:lang w:eastAsia="fr-CH"/>
+              </w:rPr>
+              <w:t>Search Without</w:t>
+            </w:r>
           </w:p>
         </w:tc>
       </w:tr>
@@ -14982,21 +15518,7 @@
               <w:rPr>
                 <w:lang w:eastAsia="fr-CH"/>
               </w:rPr>
-              <w:t xml:space="preserve">Clic sur le bouton </w:t>
-            </w:r>
-            <w:proofErr w:type="spellStart"/>
-            <w:r>
-              <w:rPr>
-                <w:lang w:eastAsia="fr-CH"/>
-              </w:rPr>
-              <w:t>search</w:t>
-            </w:r>
-            <w:proofErr w:type="spellEnd"/>
-            <w:r>
-              <w:rPr>
-                <w:lang w:eastAsia="fr-CH"/>
-              </w:rPr>
-              <w:t xml:space="preserve"> et sélectionne une arborescence de fichier </w:t>
+              <w:t xml:space="preserve">Clic sur le bouton search et sélectionne une arborescence de fichier </w:t>
             </w:r>
           </w:p>
         </w:tc>
@@ -15084,28 +15606,12 @@
                 <w:lang w:eastAsia="fr-CH"/>
               </w:rPr>
             </w:pPr>
-            <w:proofErr w:type="spellStart"/>
-            <w:r>
-              <w:rPr>
-                <w:lang w:eastAsia="fr-CH"/>
-              </w:rPr>
-              <w:t>Search</w:t>
-            </w:r>
-            <w:proofErr w:type="spellEnd"/>
-            <w:r>
-              <w:rPr>
-                <w:lang w:eastAsia="fr-CH"/>
-              </w:rPr>
-              <w:t xml:space="preserve"> </w:t>
-            </w:r>
-            <w:proofErr w:type="spellStart"/>
-            <w:r>
-              <w:rPr>
-                <w:lang w:eastAsia="fr-CH"/>
-              </w:rPr>
-              <w:t>Big</w:t>
-            </w:r>
-            <w:proofErr w:type="spellEnd"/>
+            <w:r>
+              <w:rPr>
+                <w:lang w:eastAsia="fr-CH"/>
+              </w:rPr>
+              <w:t>Search Big</w:t>
+            </w:r>
           </w:p>
         </w:tc>
       </w:tr>
@@ -15512,21 +16018,7 @@
               <w:rPr>
                 <w:lang w:eastAsia="fr-CH"/>
               </w:rPr>
-              <w:t xml:space="preserve">outon </w:t>
-            </w:r>
-            <w:proofErr w:type="spellStart"/>
-            <w:r>
-              <w:rPr>
-                <w:lang w:eastAsia="fr-CH"/>
-              </w:rPr>
-              <w:t>search</w:t>
-            </w:r>
-            <w:proofErr w:type="spellEnd"/>
-            <w:r>
-              <w:rPr>
-                <w:lang w:eastAsia="fr-CH"/>
-              </w:rPr>
-              <w:t xml:space="preserve"> et sélectionner l’arborescence de fichier crée pour le test</w:t>
+              <w:t>outon search et sélectionner l’arborescence de fichier crée pour le test</w:t>
             </w:r>
           </w:p>
         </w:tc>
@@ -15678,21 +16170,7 @@
               <w:rPr>
                 <w:lang w:eastAsia="fr-CH"/>
               </w:rPr>
-              <w:t>du log dans la page « </w:t>
-            </w:r>
-            <w:proofErr w:type="spellStart"/>
-            <w:r>
-              <w:rPr>
-                <w:lang w:eastAsia="fr-CH"/>
-              </w:rPr>
-              <w:t>LogView</w:t>
-            </w:r>
-            <w:proofErr w:type="spellEnd"/>
-            <w:r>
-              <w:rPr>
-                <w:lang w:eastAsia="fr-CH"/>
-              </w:rPr>
-              <w:t> »</w:t>
+              <w:t>du log dans la page « LogView »</w:t>
             </w:r>
             <w:r>
               <w:rPr>
@@ -15796,7 +16274,6 @@
               <w:rPr>
                 <w:lang w:eastAsia="fr-CH"/>
               </w:rPr>
-              <w:lastRenderedPageBreak/>
               <w:t>Données</w:t>
             </w:r>
           </w:p>
@@ -16006,21 +16483,7 @@
               <w:rPr>
                 <w:lang w:eastAsia="fr-CH"/>
               </w:rPr>
-              <w:t>Clic sur le bouton « </w:t>
-            </w:r>
-            <w:proofErr w:type="spellStart"/>
-            <w:r>
-              <w:rPr>
-                <w:lang w:eastAsia="fr-CH"/>
-              </w:rPr>
-              <w:t>LogView</w:t>
-            </w:r>
-            <w:proofErr w:type="spellEnd"/>
-            <w:r>
-              <w:rPr>
-                <w:lang w:eastAsia="fr-CH"/>
-              </w:rPr>
-              <w:t> »</w:t>
+              <w:t>Clic sur le bouton « LogView »</w:t>
             </w:r>
           </w:p>
         </w:tc>
@@ -16091,21 +16554,7 @@
               <w:rPr>
                 <w:lang w:eastAsia="fr-CH"/>
               </w:rPr>
-              <w:t>Clic sur le bouton « </w:t>
-            </w:r>
-            <w:proofErr w:type="spellStart"/>
-            <w:r>
-              <w:rPr>
-                <w:lang w:eastAsia="fr-CH"/>
-              </w:rPr>
-              <w:t>LogView</w:t>
-            </w:r>
-            <w:proofErr w:type="spellEnd"/>
-            <w:r>
-              <w:rPr>
-                <w:lang w:eastAsia="fr-CH"/>
-              </w:rPr>
-              <w:t> »</w:t>
+              <w:t>Clic sur le bouton « LogView »</w:t>
             </w:r>
           </w:p>
         </w:tc>
@@ -16204,21 +16653,7 @@
               <w:rPr>
                 <w:lang w:eastAsia="fr-CH"/>
               </w:rPr>
-              <w:t xml:space="preserve">Log </w:t>
-            </w:r>
-            <w:proofErr w:type="spellStart"/>
-            <w:r>
-              <w:rPr>
-                <w:lang w:eastAsia="fr-CH"/>
-              </w:rPr>
-              <w:t>Writing</w:t>
-            </w:r>
-            <w:proofErr w:type="spellEnd"/>
-            <w:r>
-              <w:rPr>
-                <w:lang w:eastAsia="fr-CH"/>
-              </w:rPr>
-              <w:t xml:space="preserve"> </w:t>
+              <w:t xml:space="preserve">Log Writing </w:t>
             </w:r>
           </w:p>
         </w:tc>
@@ -16602,21 +17037,7 @@
               <w:rPr>
                 <w:lang w:eastAsia="fr-CH"/>
               </w:rPr>
-              <w:t xml:space="preserve">Clic sur le bouton </w:t>
-            </w:r>
-            <w:proofErr w:type="spellStart"/>
-            <w:r>
-              <w:rPr>
-                <w:lang w:eastAsia="fr-CH"/>
-              </w:rPr>
-              <w:t>search</w:t>
-            </w:r>
-            <w:proofErr w:type="spellEnd"/>
-            <w:r>
-              <w:rPr>
-                <w:lang w:eastAsia="fr-CH"/>
-              </w:rPr>
-              <w:t xml:space="preserve"> et sélectionne une arborescence de fichier</w:t>
+              <w:t>Clic sur le bouton search et sélectionne une arborescence de fichier</w:t>
             </w:r>
           </w:p>
         </w:tc>
@@ -16687,21 +17108,7 @@
               <w:rPr>
                 <w:lang w:eastAsia="fr-CH"/>
               </w:rPr>
-              <w:t>Clic sur le bouton « </w:t>
-            </w:r>
-            <w:proofErr w:type="spellStart"/>
-            <w:r>
-              <w:rPr>
-                <w:lang w:eastAsia="fr-CH"/>
-              </w:rPr>
-              <w:t>LogView</w:t>
-            </w:r>
-            <w:proofErr w:type="spellEnd"/>
-            <w:r>
-              <w:rPr>
-                <w:lang w:eastAsia="fr-CH"/>
-              </w:rPr>
-              <w:t> »</w:t>
+              <w:t>Clic sur le bouton « LogView »</w:t>
             </w:r>
           </w:p>
         </w:tc>
@@ -16743,21 +17150,7 @@
               <w:rPr>
                 <w:lang w:eastAsia="fr-CH"/>
               </w:rPr>
-              <w:t xml:space="preserve">a recherche effectuée à </w:t>
-            </w:r>
-            <w:proofErr w:type="spellStart"/>
-            <w:r>
-              <w:rPr>
-                <w:lang w:eastAsia="fr-CH"/>
-              </w:rPr>
-              <w:t>se</w:t>
-            </w:r>
-            <w:proofErr w:type="spellEnd"/>
-            <w:r>
-              <w:rPr>
-                <w:lang w:eastAsia="fr-CH"/>
-              </w:rPr>
-              <w:t xml:space="preserve"> jour</w:t>
+              <w:t>a recherche effectuée à se jour</w:t>
             </w:r>
           </w:p>
         </w:tc>
@@ -16827,19 +17220,11 @@
                 <w:lang w:eastAsia="fr-CH"/>
               </w:rPr>
             </w:pPr>
-            <w:proofErr w:type="spellStart"/>
-            <w:r>
-              <w:rPr>
-                <w:lang w:eastAsia="fr-CH"/>
-              </w:rPr>
-              <w:t>Search</w:t>
-            </w:r>
-            <w:proofErr w:type="spellEnd"/>
-            <w:r>
-              <w:rPr>
-                <w:lang w:eastAsia="fr-CH"/>
-              </w:rPr>
-              <w:t xml:space="preserve"> Explorer</w:t>
+            <w:r>
+              <w:rPr>
+                <w:lang w:eastAsia="fr-CH"/>
+              </w:rPr>
+              <w:t>Search Explorer</w:t>
             </w:r>
           </w:p>
         </w:tc>
@@ -17561,6 +17946,7 @@
               <w:rPr>
                 <w:lang w:eastAsia="fr-CH"/>
               </w:rPr>
+              <w:lastRenderedPageBreak/>
               <w:t>Données</w:t>
             </w:r>
           </w:p>
@@ -17828,7 +18214,6 @@
               <w:rPr>
                 <w:lang w:eastAsia="fr-CH"/>
               </w:rPr>
-              <w:lastRenderedPageBreak/>
               <w:t>2</w:t>
             </w:r>
           </w:p>
@@ -17907,11 +18292,11 @@
       <w:pPr>
         <w:pStyle w:val="Titre2"/>
       </w:pPr>
-      <w:bookmarkStart w:id="32" w:name="_Toc532305793"/>
+      <w:bookmarkStart w:id="31" w:name="_Toc532305793"/>
       <w:r>
         <w:t>Tableau de synthèse</w:t>
       </w:r>
-      <w:bookmarkEnd w:id="32"/>
+      <w:bookmarkEnd w:id="31"/>
       <w:r>
         <w:t xml:space="preserve"> </w:t>
       </w:r>
@@ -18037,19 +18422,11 @@
                 <w:lang w:eastAsia="fr-CH"/>
               </w:rPr>
             </w:pPr>
-            <w:proofErr w:type="spellStart"/>
-            <w:r>
-              <w:rPr>
-                <w:lang w:eastAsia="fr-CH"/>
-              </w:rPr>
-              <w:t>Search</w:t>
-            </w:r>
-            <w:proofErr w:type="spellEnd"/>
-            <w:r>
-              <w:rPr>
-                <w:lang w:eastAsia="fr-CH"/>
-              </w:rPr>
-              <w:t xml:space="preserve"> Name</w:t>
+            <w:r>
+              <w:rPr>
+                <w:lang w:eastAsia="fr-CH"/>
+              </w:rPr>
+              <w:t>Search Name</w:t>
             </w:r>
           </w:p>
         </w:tc>
@@ -18113,19 +18490,11 @@
                 <w:lang w:eastAsia="fr-CH"/>
               </w:rPr>
             </w:pPr>
-            <w:proofErr w:type="spellStart"/>
-            <w:r>
-              <w:rPr>
-                <w:lang w:eastAsia="fr-CH"/>
-              </w:rPr>
-              <w:t>Search</w:t>
-            </w:r>
-            <w:proofErr w:type="spellEnd"/>
-            <w:r>
-              <w:rPr>
-                <w:lang w:eastAsia="fr-CH"/>
-              </w:rPr>
-              <w:t xml:space="preserve"> Date</w:t>
+            <w:r>
+              <w:rPr>
+                <w:lang w:eastAsia="fr-CH"/>
+              </w:rPr>
+              <w:t>Search Date</w:t>
             </w:r>
           </w:p>
         </w:tc>
@@ -18189,19 +18558,11 @@
                 <w:lang w:eastAsia="fr-CH"/>
               </w:rPr>
             </w:pPr>
-            <w:proofErr w:type="spellStart"/>
-            <w:r>
-              <w:rPr>
-                <w:lang w:eastAsia="fr-CH"/>
-              </w:rPr>
-              <w:t>Search</w:t>
-            </w:r>
-            <w:proofErr w:type="spellEnd"/>
-            <w:r>
-              <w:rPr>
-                <w:lang w:eastAsia="fr-CH"/>
-              </w:rPr>
-              <w:t xml:space="preserve"> Extension</w:t>
+            <w:r>
+              <w:rPr>
+                <w:lang w:eastAsia="fr-CH"/>
+              </w:rPr>
+              <w:t>Search Extension</w:t>
             </w:r>
           </w:p>
         </w:tc>
@@ -18265,19 +18626,11 @@
                 <w:lang w:eastAsia="fr-CH"/>
               </w:rPr>
             </w:pPr>
-            <w:proofErr w:type="spellStart"/>
-            <w:r>
-              <w:rPr>
-                <w:lang w:eastAsia="fr-CH"/>
-              </w:rPr>
-              <w:t>Search</w:t>
-            </w:r>
-            <w:proofErr w:type="spellEnd"/>
-            <w:r>
-              <w:rPr>
-                <w:lang w:eastAsia="fr-CH"/>
-              </w:rPr>
-              <w:t xml:space="preserve"> In</w:t>
+            <w:r>
+              <w:rPr>
+                <w:lang w:eastAsia="fr-CH"/>
+              </w:rPr>
+              <w:t>Search In</w:t>
             </w:r>
           </w:p>
         </w:tc>
@@ -18341,19 +18694,11 @@
                 <w:lang w:eastAsia="fr-CH"/>
               </w:rPr>
             </w:pPr>
-            <w:proofErr w:type="spellStart"/>
-            <w:r>
-              <w:rPr>
-                <w:lang w:eastAsia="fr-CH"/>
-              </w:rPr>
-              <w:t>Search</w:t>
-            </w:r>
-            <w:proofErr w:type="spellEnd"/>
-            <w:r>
-              <w:rPr>
-                <w:lang w:eastAsia="fr-CH"/>
-              </w:rPr>
-              <w:t xml:space="preserve"> size</w:t>
+            <w:r>
+              <w:rPr>
+                <w:lang w:eastAsia="fr-CH"/>
+              </w:rPr>
+              <w:t>Search size</w:t>
             </w:r>
           </w:p>
         </w:tc>
@@ -18417,28 +18762,12 @@
                 <w:lang w:eastAsia="fr-CH"/>
               </w:rPr>
             </w:pPr>
-            <w:proofErr w:type="spellStart"/>
-            <w:r>
-              <w:rPr>
-                <w:lang w:eastAsia="fr-CH"/>
-              </w:rPr>
-              <w:t>Search</w:t>
-            </w:r>
-            <w:proofErr w:type="spellEnd"/>
-            <w:r>
-              <w:rPr>
-                <w:lang w:eastAsia="fr-CH"/>
-              </w:rPr>
-              <w:t xml:space="preserve"> </w:t>
-            </w:r>
-            <w:proofErr w:type="spellStart"/>
-            <w:r>
-              <w:rPr>
-                <w:lang w:eastAsia="fr-CH"/>
-              </w:rPr>
-              <w:t>Big</w:t>
-            </w:r>
-            <w:proofErr w:type="spellEnd"/>
+            <w:r>
+              <w:rPr>
+                <w:lang w:eastAsia="fr-CH"/>
+              </w:rPr>
+              <w:t>Search Big</w:t>
+            </w:r>
           </w:p>
         </w:tc>
         <w:tc>
@@ -18501,28 +18830,12 @@
                 <w:lang w:eastAsia="fr-CH"/>
               </w:rPr>
             </w:pPr>
-            <w:proofErr w:type="spellStart"/>
-            <w:r>
-              <w:rPr>
-                <w:lang w:eastAsia="fr-CH"/>
-              </w:rPr>
-              <w:t>Search</w:t>
-            </w:r>
-            <w:proofErr w:type="spellEnd"/>
-            <w:r>
-              <w:rPr>
-                <w:lang w:eastAsia="fr-CH"/>
-              </w:rPr>
-              <w:t xml:space="preserve"> </w:t>
-            </w:r>
-            <w:proofErr w:type="spellStart"/>
-            <w:r>
-              <w:rPr>
-                <w:lang w:eastAsia="fr-CH"/>
-              </w:rPr>
-              <w:t>without</w:t>
-            </w:r>
-            <w:proofErr w:type="spellEnd"/>
+            <w:r>
+              <w:rPr>
+                <w:lang w:eastAsia="fr-CH"/>
+              </w:rPr>
+              <w:t>Search without</w:t>
+            </w:r>
           </w:p>
         </w:tc>
         <w:tc>
@@ -18725,16 +19038,8 @@
               <w:rPr>
                 <w:lang w:eastAsia="fr-CH"/>
               </w:rPr>
-              <w:t xml:space="preserve">Log </w:t>
-            </w:r>
-            <w:proofErr w:type="spellStart"/>
-            <w:r>
-              <w:rPr>
-                <w:lang w:eastAsia="fr-CH"/>
-              </w:rPr>
-              <w:t>Writing</w:t>
-            </w:r>
-            <w:proofErr w:type="spellEnd"/>
+              <w:t>Log Writing</w:t>
+            </w:r>
           </w:p>
         </w:tc>
         <w:tc>
@@ -18866,11 +19171,11 @@
       <w:pPr>
         <w:pStyle w:val="Titre2"/>
       </w:pPr>
-      <w:bookmarkStart w:id="33" w:name="_Toc532305794"/>
+      <w:bookmarkStart w:id="32" w:name="_Toc532305794"/>
       <w:r>
         <w:t>Planification détaillées</w:t>
       </w:r>
-      <w:bookmarkEnd w:id="33"/>
+      <w:bookmarkEnd w:id="32"/>
     </w:p>
     <w:p>
       <w:pPr>
@@ -18924,6 +19229,7 @@
           <w:noProof/>
           <w:lang w:eastAsia="fr-CH"/>
         </w:rPr>
+        <w:lastRenderedPageBreak/>
         <w:drawing>
           <wp:inline distT="0" distB="0" distL="0" distR="0" wp14:anchorId="3D40D28A" wp14:editId="7AD9D963">
             <wp:extent cx="5753735" cy="3027680"/>
@@ -18942,7 +19248,7 @@
                     </pic:cNvPicPr>
                   </pic:nvPicPr>
                   <pic:blipFill>
-                    <a:blip r:embed="rId17">
+                    <a:blip r:embed="rId18">
                       <a:extLst>
                         <a:ext uri="{28A0092B-C50C-407E-A947-70E740481C1C}">
                           <a14:useLocalDpi xmlns:a14="http://schemas.microsoft.com/office/drawing/2010/main" val="0"/>
@@ -19000,7 +19306,7 @@
         </w:rPr>
         <w:t xml:space="preserve">carte : </w:t>
       </w:r>
-      <w:bookmarkStart w:id="34" w:name="_Toc532305795"/>
+      <w:bookmarkStart w:id="33" w:name="_Toc532305795"/>
     </w:p>
     <w:p>
       <w:pPr>
@@ -19014,7 +19320,6 @@
           <w:noProof/>
           <w:lang w:eastAsia="fr-CH"/>
         </w:rPr>
-        <w:lastRenderedPageBreak/>
         <w:drawing>
           <wp:anchor distT="0" distB="0" distL="114300" distR="114300" simplePos="0" relativeHeight="251661312" behindDoc="0" locked="0" layoutInCell="1" allowOverlap="1">
             <wp:simplePos x="0" y="0"/>
@@ -19041,7 +19346,7 @@
                     </pic:cNvPicPr>
                   </pic:nvPicPr>
                   <pic:blipFill>
-                    <a:blip r:embed="rId18">
+                    <a:blip r:embed="rId19">
                       <a:extLst>
                         <a:ext uri="{28A0092B-C50C-407E-A947-70E740481C1C}">
                           <a14:useLocalDpi xmlns:a14="http://schemas.microsoft.com/office/drawing/2010/main" val="0"/>
@@ -19170,6 +19475,19 @@
     <w:p>
       <w:pPr>
         <w:rPr>
+          <w:lang w:eastAsia="fr-CH"/>
+        </w:rPr>
+      </w:pPr>
+      <w:r>
+        <w:rPr>
+          <w:lang w:eastAsia="fr-CH"/>
+        </w:rPr>
+        <w:t xml:space="preserve"> </w:t>
+      </w:r>
+    </w:p>
+    <w:p>
+      <w:pPr>
+        <w:rPr>
           <w:b/>
           <w:lang w:eastAsia="fr-CH"/>
         </w:rPr>
@@ -19178,7 +19496,67 @@
         <w:rPr>
           <w:lang w:eastAsia="fr-CH"/>
         </w:rPr>
+        <w:t xml:space="preserve">Nous décrivons le but de la carte </w:t>
+      </w:r>
+      <w:r>
+        <w:rPr>
+          <w:lang w:eastAsia="fr-CH"/>
+        </w:rPr>
+        <w:t xml:space="preserve">dans la description de celle-ci. Une </w:t>
+      </w:r>
+      <w:r>
+        <w:rPr>
+          <w:lang w:eastAsia="fr-CH"/>
+        </w:rPr>
+        <w:t>checklist</w:t>
+      </w:r>
+      <w:r>
+        <w:rPr>
+          <w:lang w:eastAsia="fr-CH"/>
+        </w:rPr>
         <w:t xml:space="preserve"> </w:t>
+      </w:r>
+      <w:r>
+        <w:rPr>
+          <w:lang w:eastAsia="fr-CH"/>
+        </w:rPr>
+        <w:t>comprenant</w:t>
+      </w:r>
+      <w:r>
+        <w:rPr>
+          <w:lang w:eastAsia="fr-CH"/>
+        </w:rPr>
+        <w:t xml:space="preserve"> la liste des </w:t>
+      </w:r>
+      <w:r>
+        <w:rPr>
+          <w:lang w:eastAsia="fr-CH"/>
+        </w:rPr>
+        <w:t>étape</w:t>
+      </w:r>
+      <w:r>
+        <w:rPr>
+          <w:lang w:eastAsia="fr-CH"/>
+        </w:rPr>
+        <w:t xml:space="preserve">s à réaliser pour valider la carte et d’avoir un suivis visuelle pour </w:t>
+      </w:r>
+      <w:r>
+        <w:rPr>
+          <w:lang w:eastAsia="fr-CH"/>
+        </w:rPr>
+        <w:t>tous</w:t>
+      </w:r>
+      <w:r>
+        <w:rPr>
+          <w:lang w:eastAsia="fr-CH"/>
+        </w:rPr>
+        <w:t xml:space="preserve"> les membres du groupes</w:t>
+      </w:r>
+      <w:r>
+        <w:rPr>
+          <w:lang w:eastAsia="fr-CH"/>
+        </w:rPr>
+        <w:t>.</w:t>
       </w:r>
       <w:r>
         <w:rPr>
@@ -19196,21 +19574,21 @@
         <w:lastRenderedPageBreak/>
         <w:t>Conception</w:t>
       </w:r>
+      <w:bookmarkEnd w:id="33"/>
+    </w:p>
+    <w:p>
+      <w:bookmarkStart w:id="34" w:name="_Toc532305796"/>
+      <w:r>
+        <w:rPr>
+          <w:rStyle w:val="Titre2Car"/>
+        </w:rPr>
+        <w:t>Diagramme d’activité</w:t>
+      </w:r>
       <w:bookmarkEnd w:id="34"/>
-    </w:p>
-    <w:p>
-      <w:bookmarkStart w:id="35" w:name="_Toc532305796"/>
-      <w:r>
-        <w:rPr>
-          <w:rStyle w:val="Titre2Car"/>
-        </w:rPr>
-        <w:t>Diagramme d’activité</w:t>
-      </w:r>
-      <w:bookmarkEnd w:id="35"/>
       <w:r>
         <w:pict>
-          <v:shape id="_x0000_i1046" type="#_x0000_t75" style="width:442.2pt;height:656.85pt">
-            <v:imagedata r:id="rId19" o:title="TurboFinder_V2"/>
+          <v:shape id="_x0000_i1027" type="#_x0000_t75" style="width:441.75pt;height:657pt">
+            <v:imagedata r:id="rId20" o:title="TurboFinder_V2"/>
           </v:shape>
         </w:pict>
       </w:r>
@@ -19219,12 +19597,15 @@
       <w:pPr>
         <w:pStyle w:val="Titre2"/>
       </w:pPr>
-      <w:bookmarkStart w:id="36" w:name="_Toc532305798"/>
+      <w:bookmarkStart w:id="35" w:name="_Toc532305798"/>
       <w:r>
         <w:lastRenderedPageBreak/>
         <w:t>Tête finale du projet</w:t>
       </w:r>
-      <w:bookmarkEnd w:id="36"/>
+      <w:bookmarkEnd w:id="35"/>
+      <w:r>
+        <w:t xml:space="preserve"> (charte graphique ? )</w:t>
+      </w:r>
     </w:p>
     <w:p>
       <w:pPr>
@@ -19253,16 +19634,151 @@
           <w:szCs w:val="23"/>
         </w:rPr>
       </w:pPr>
+      <w:r>
+        <w:rPr>
+          <w:rFonts w:ascii="Calibri" w:hAnsi="Calibri" w:cs="Calibri"/>
+          <w:color w:val="000000"/>
+          <w:sz w:val="23"/>
+          <w:szCs w:val="23"/>
+        </w:rPr>
+        <w:t xml:space="preserve">Rendu visuelle et explication ? </w:t>
+      </w:r>
+    </w:p>
+    <w:p>
+      <w:pPr>
+        <w:autoSpaceDE w:val="0"/>
+        <w:autoSpaceDN w:val="0"/>
+        <w:adjustRightInd w:val="0"/>
+        <w:spacing w:after="0" w:line="240" w:lineRule="auto"/>
+        <w:rPr>
+          <w:rFonts w:ascii="Calibri" w:hAnsi="Calibri" w:cs="Calibri"/>
+          <w:color w:val="000000"/>
+          <w:sz w:val="23"/>
+          <w:szCs w:val="23"/>
+        </w:rPr>
+      </w:pPr>
     </w:p>
     <w:p>
       <w:pPr>
         <w:pStyle w:val="Titre2"/>
       </w:pPr>
-      <w:bookmarkStart w:id="37" w:name="_Toc532305799"/>
+      <w:bookmarkStart w:id="36" w:name="_Toc532305799"/>
       <w:r>
         <w:t>Choix technologiques</w:t>
       </w:r>
+      <w:bookmarkEnd w:id="36"/>
+    </w:p>
+    <w:p>
+      <w:pPr>
+        <w:spacing w:after="34" w:line="240" w:lineRule="auto"/>
+        <w:rPr>
+          <w:rFonts w:ascii="Calibri" w:eastAsia="Calibri" w:hAnsi="Calibri" w:cs="Calibri"/>
+          <w:i/>
+          <w:color w:val="000000"/>
+          <w:sz w:val="20"/>
+        </w:rPr>
+      </w:pPr>
+      <w:r>
+        <w:rPr>
+          <w:rFonts w:ascii="Calibri" w:eastAsia="Calibri" w:hAnsi="Calibri" w:cs="Calibri"/>
+          <w:i/>
+          <w:color w:val="000000"/>
+          <w:sz w:val="20"/>
+        </w:rPr>
+        <w:t xml:space="preserve">Les choix technologiques effectués, s’ils ne sont pas évidents ou imposés ; </w:t>
+      </w:r>
+    </w:p>
+    <w:p>
+      <w:pPr>
+        <w:spacing w:after="34" w:line="240" w:lineRule="auto"/>
+        <w:rPr>
+          <w:rFonts w:ascii="Calibri" w:eastAsia="Calibri" w:hAnsi="Calibri" w:cs="Calibri"/>
+          <w:color w:val="000000"/>
+          <w:sz w:val="20"/>
+        </w:rPr>
+      </w:pPr>
+      <w:r>
+        <w:rPr>
+          <w:rFonts w:ascii="Calibri" w:eastAsia="Calibri" w:hAnsi="Calibri" w:cs="Calibri"/>
+          <w:color w:val="000000"/>
+          <w:sz w:val="20"/>
+        </w:rPr>
+        <w:t xml:space="preserve">Nous avons donc décider de programmer la solution en C#. </w:t>
+      </w:r>
+    </w:p>
+    <w:p>
+      <w:pPr>
+        <w:spacing w:after="34" w:line="240" w:lineRule="auto"/>
+        <w:rPr>
+          <w:rFonts w:ascii="Calibri" w:eastAsia="Calibri" w:hAnsi="Calibri" w:cs="Calibri"/>
+          <w:color w:val="000000"/>
+          <w:sz w:val="20"/>
+        </w:rPr>
+      </w:pPr>
+      <w:r>
+        <w:rPr>
+          <w:rFonts w:ascii="Calibri" w:eastAsia="Calibri" w:hAnsi="Calibri" w:cs="Calibri"/>
+          <w:color w:val="000000"/>
+          <w:sz w:val="20"/>
+        </w:rPr>
+        <w:t xml:space="preserve">Linq </w:t>
+      </w:r>
+    </w:p>
+    <w:p>
+      <w:pPr>
+        <w:spacing w:after="34" w:line="240" w:lineRule="auto"/>
+        <w:rPr>
+          <w:rFonts w:ascii="Calibri" w:eastAsia="Calibri" w:hAnsi="Calibri" w:cs="Calibri"/>
+          <w:color w:val="000000"/>
+          <w:sz w:val="20"/>
+        </w:rPr>
+      </w:pPr>
+      <w:r>
+        <w:rPr>
+          <w:rFonts w:ascii="Calibri" w:eastAsia="Calibri" w:hAnsi="Calibri" w:cs="Calibri"/>
+          <w:color w:val="000000"/>
+          <w:sz w:val="20"/>
+        </w:rPr>
+        <w:t>(en on à déjà parlé, que dire de plus ?)</w:t>
+      </w:r>
+    </w:p>
+    <w:p>
+      <w:pPr>
+        <w:spacing w:after="34" w:line="240" w:lineRule="auto"/>
+        <w:rPr>
+          <w:rFonts w:ascii="Calibri" w:eastAsia="Calibri" w:hAnsi="Calibri" w:cs="Calibri"/>
+          <w:color w:val="000000"/>
+          <w:sz w:val="20"/>
+        </w:rPr>
+      </w:pPr>
+      <w:r>
+        <w:rPr>
+          <w:rFonts w:ascii="Calibri" w:eastAsia="Calibri" w:hAnsi="Calibri" w:cs="Calibri"/>
+          <w:color w:val="000000"/>
+          <w:sz w:val="20"/>
+        </w:rPr>
+        <w:t>(d’autr bibliothèque ou autre ?)</w:t>
+      </w:r>
+    </w:p>
+    <w:p>
+      <w:pPr>
+        <w:rPr>
+          <w:lang w:eastAsia="fr-CH"/>
+        </w:rPr>
+      </w:pPr>
+    </w:p>
+    <w:p>
+      <w:pPr>
+        <w:pStyle w:val="Titre2"/>
+      </w:pPr>
+      <w:bookmarkStart w:id="37" w:name="_Toc532305800"/>
+      <w:r>
+        <w:t>Reproduction du projet</w:t>
+      </w:r>
       <w:bookmarkEnd w:id="37"/>
+      <w:r>
+        <w:t xml:space="preserve"> </w:t>
+      </w:r>
     </w:p>
     <w:p>
       <w:pPr>
@@ -19270,6 +19786,196 @@
         <w:autoSpaceDN w:val="0"/>
         <w:adjustRightInd w:val="0"/>
         <w:spacing w:after="34" w:line="240" w:lineRule="auto"/>
+        <w:rPr>
+          <w:rFonts w:ascii="Calibri" w:hAnsi="Calibri" w:cs="Calibri"/>
+          <w:i/>
+          <w:color w:val="000000"/>
+          <w:sz w:val="18"/>
+          <w:szCs w:val="23"/>
+        </w:rPr>
+      </w:pPr>
+      <w:r>
+        <w:rPr>
+          <w:rFonts w:ascii="Calibri" w:hAnsi="Calibri" w:cs="Calibri"/>
+          <w:i/>
+          <w:color w:val="000000"/>
+          <w:sz w:val="18"/>
+          <w:szCs w:val="23"/>
+        </w:rPr>
+        <w:t xml:space="preserve">La marche à suivre pour reconstruire le résultat final à partir de ce qui a été rendu ; </w:t>
+      </w:r>
+    </w:p>
+    <w:p>
+      <w:pPr>
+        <w:rPr>
+          <w:lang w:eastAsia="fr-CH"/>
+        </w:rPr>
+      </w:pPr>
+    </w:p>
+    <w:p>
+      <w:pPr>
+        <w:pStyle w:val="Titre2"/>
+      </w:pPr>
+      <w:bookmarkStart w:id="38" w:name="_Toc532305801"/>
+      <w:r>
+        <w:t>Description du matérielle</w:t>
+      </w:r>
+      <w:bookmarkEnd w:id="38"/>
+      <w:r>
+        <w:t xml:space="preserve"> </w:t>
+      </w:r>
+    </w:p>
+    <w:p>
+      <w:pPr>
+        <w:pStyle w:val="Default"/>
+        <w:rPr>
+          <w:sz w:val="22"/>
+          <w:szCs w:val="22"/>
+        </w:rPr>
+      </w:pPr>
+      <w:r>
+        <w:rPr>
+          <w:b/>
+          <w:bCs/>
+          <w:sz w:val="22"/>
+          <w:szCs w:val="22"/>
+        </w:rPr>
+        <w:t xml:space="preserve">Liste du matériel HW : </w:t>
+      </w:r>
+    </w:p>
+    <w:p>
+      <w:r>
+        <w:t xml:space="preserve">Le CPNV met à notre disposition un poste informatique complet ainsi qu’une connexion internet. Il n’y a pas d’équipement hardware spécifique requis pour la réalisation du projet. </w:t>
+      </w:r>
+    </w:p>
+    <w:p>
+      <w:pPr>
+        <w:pStyle w:val="Default"/>
+        <w:rPr>
+          <w:sz w:val="22"/>
+          <w:szCs w:val="22"/>
+        </w:rPr>
+      </w:pPr>
+    </w:p>
+    <w:p>
+      <w:pPr>
+        <w:pStyle w:val="Default"/>
+        <w:rPr>
+          <w:sz w:val="22"/>
+          <w:szCs w:val="22"/>
+        </w:rPr>
+      </w:pPr>
+      <w:r>
+        <w:rPr>
+          <w:b/>
+          <w:bCs/>
+          <w:sz w:val="22"/>
+          <w:szCs w:val="22"/>
+        </w:rPr>
+        <w:t xml:space="preserve">Liste des logiciels utilisés : </w:t>
+      </w:r>
+    </w:p>
+    <w:p>
+      <w:pPr>
+        <w:pStyle w:val="Paragraphedeliste"/>
+        <w:numPr>
+          <w:ilvl w:val="0"/>
+          <w:numId w:val="15"/>
+        </w:numPr>
+      </w:pPr>
+      <w:r>
+        <w:t xml:space="preserve">Visual studio 2017 </w:t>
+      </w:r>
+    </w:p>
+    <w:p>
+      <w:r>
+        <w:t xml:space="preserve">Sera notre logiciel de développement </w:t>
+      </w:r>
+    </w:p>
+    <w:p>
+      <w:pPr>
+        <w:pStyle w:val="Paragraphedeliste"/>
+        <w:numPr>
+          <w:ilvl w:val="0"/>
+          <w:numId w:val="14"/>
+        </w:numPr>
+      </w:pPr>
+      <w:r>
+        <w:t>Suit</w:t>
+      </w:r>
+      <w:r>
+        <w:t>e office 2016 (Word, Excel</w:t>
+      </w:r>
+      <w:r>
+        <w:t xml:space="preserve">, Outlook) </w:t>
+      </w:r>
+    </w:p>
+    <w:p>
+      <w:pPr>
+        <w:pStyle w:val="Paragraphedeliste"/>
+        <w:numPr>
+          <w:ilvl w:val="0"/>
+          <w:numId w:val="14"/>
+        </w:numPr>
+      </w:pPr>
+      <w:r>
+        <w:t>Trello</w:t>
+      </w:r>
+    </w:p>
+    <w:p>
+      <w:pPr>
+        <w:pStyle w:val="Paragraphedeliste"/>
+        <w:numPr>
+          <w:ilvl w:val="0"/>
+          <w:numId w:val="14"/>
+        </w:numPr>
+      </w:pPr>
+      <w:r>
+        <w:t xml:space="preserve">Astah </w:t>
+      </w:r>
+    </w:p>
+    <w:p>
+      <w:pPr>
+        <w:pStyle w:val="Paragraphedeliste"/>
+        <w:numPr>
+          <w:ilvl w:val="0"/>
+          <w:numId w:val="14"/>
+        </w:numPr>
+      </w:pPr>
+      <w:r>
+        <w:t>Git</w:t>
+      </w:r>
+      <w:r>
+        <w:t>H</w:t>
+      </w:r>
+      <w:r>
+        <w:t xml:space="preserve">ub </w:t>
+      </w:r>
+      <w:r>
+        <w:t>D</w:t>
+      </w:r>
+      <w:r>
+        <w:t xml:space="preserve">esktop </w:t>
+      </w:r>
+    </w:p>
+    <w:p>
+      <w:r>
+        <w:t>Nous servirons à documenter le projet et à nous organiser dans la réalisation de celui-ci</w:t>
+      </w:r>
+    </w:p>
+    <w:p>
+      <w:pPr>
+        <w:pStyle w:val="Titre2"/>
+      </w:pPr>
+      <w:bookmarkStart w:id="39" w:name="_Toc532305802"/>
+      <w:r>
+        <w:lastRenderedPageBreak/>
+        <w:t>Fonctionnement du système</w:t>
+      </w:r>
+      <w:bookmarkEnd w:id="39"/>
+    </w:p>
+    <w:p>
+      <w:pPr>
         <w:rPr>
           <w:rFonts w:ascii="Calibri" w:hAnsi="Calibri" w:cs="Calibri"/>
           <w:i/>
@@ -19286,284 +19992,526 @@
           <w:sz w:val="20"/>
           <w:szCs w:val="23"/>
         </w:rPr>
-        <w:t xml:space="preserve">Les choix technologiques effectués, s’ils ne sont pas évidents ou imposés ; </w:t>
-      </w:r>
-    </w:p>
-    <w:p>
-      <w:pPr>
-        <w:autoSpaceDE w:val="0"/>
-        <w:autoSpaceDN w:val="0"/>
-        <w:adjustRightInd w:val="0"/>
-        <w:spacing w:after="34" w:line="240" w:lineRule="auto"/>
-        <w:rPr>
-          <w:rFonts w:ascii="Calibri" w:hAnsi="Calibri" w:cs="Calibri"/>
+        <w:pict>
+          <v:shape id="_x0000_i1034" type="#_x0000_t75" style="width:423pt;height:375.75pt">
+            <v:imagedata r:id="rId21" o:title="StructureProgramme"/>
+          </v:shape>
+        </w:pict>
+      </w:r>
+    </w:p>
+    <w:p>
+      <w:pPr>
+        <w:pStyle w:val="Titre3"/>
+      </w:pPr>
+      <w:r>
+        <w:t xml:space="preserve">UI : </w:t>
+      </w:r>
+    </w:p>
+    <w:p>
+      <w:pPr>
+        <w:rPr>
+          <w:lang w:eastAsia="fr-CH"/>
+        </w:rPr>
+      </w:pPr>
+      <w:r>
+        <w:rPr>
+          <w:lang w:eastAsia="fr-CH"/>
+        </w:rPr>
+        <w:t>Est l’interface utilisateur. Elle co</w:t>
+      </w:r>
+      <w:r>
+        <w:rPr>
+          <w:lang w:eastAsia="fr-CH"/>
+        </w:rPr>
+        <w:t xml:space="preserve">ntient ses trois </w:t>
+      </w:r>
+      <w:r>
+        <w:rPr>
+          <w:lang w:eastAsia="fr-CH"/>
+        </w:rPr>
+        <w:t>fonctionnalités</w:t>
+      </w:r>
+      <w:r>
+        <w:rPr>
+          <w:lang w:eastAsia="fr-CH"/>
+        </w:rPr>
+        <w:t xml:space="preserve"> : </w:t>
+      </w:r>
+    </w:p>
+    <w:p>
+      <w:pPr>
+        <w:pStyle w:val="Paragraphedeliste"/>
+        <w:numPr>
+          <w:ilvl w:val="0"/>
+          <w:numId w:val="16"/>
+        </w:numPr>
+        <w:rPr>
+          <w:lang w:eastAsia="fr-CH"/>
+        </w:rPr>
+      </w:pPr>
+      <w:r>
+        <w:rPr>
+          <w:lang w:eastAsia="fr-CH"/>
+        </w:rPr>
+        <w:t>OpenExplorer() </w:t>
+      </w:r>
+    </w:p>
+    <w:p>
+      <w:pPr>
+        <w:pStyle w:val="Paragraphedeliste"/>
+        <w:numPr>
+          <w:ilvl w:val="1"/>
+          <w:numId w:val="16"/>
+        </w:numPr>
+        <w:rPr>
+          <w:lang w:eastAsia="fr-CH"/>
+        </w:rPr>
+      </w:pPr>
+      <w:r>
+        <w:rPr>
+          <w:lang w:eastAsia="fr-CH"/>
+        </w:rPr>
+        <w:t>Permet d’ouvrir le chemin de la recherche dans l’</w:t>
+      </w:r>
+      <w:r>
+        <w:rPr>
+          <w:lang w:eastAsia="fr-CH"/>
+        </w:rPr>
+        <w:t>exploreur W</w:t>
+      </w:r>
+      <w:r>
+        <w:rPr>
+          <w:lang w:eastAsia="fr-CH"/>
+        </w:rPr>
+        <w:t>indows</w:t>
+      </w:r>
+    </w:p>
+    <w:p>
+      <w:pPr>
+        <w:pStyle w:val="Paragraphedeliste"/>
+        <w:numPr>
+          <w:ilvl w:val="0"/>
+          <w:numId w:val="16"/>
+        </w:numPr>
+        <w:rPr>
+          <w:lang w:eastAsia="fr-CH"/>
+        </w:rPr>
+      </w:pPr>
+      <w:r>
+        <w:rPr>
+          <w:lang w:eastAsia="fr-CH"/>
+        </w:rPr>
+        <w:t>Open</w:t>
+      </w:r>
+      <w:r>
+        <w:rPr>
+          <w:lang w:eastAsia="fr-CH"/>
+        </w:rPr>
+        <w:t>Application</w:t>
+      </w:r>
+      <w:r>
+        <w:rPr>
+          <w:lang w:eastAsia="fr-CH"/>
+        </w:rPr>
+        <w:t>) :</w:t>
+      </w:r>
+    </w:p>
+    <w:p>
+      <w:pPr>
+        <w:pStyle w:val="Paragraphedeliste"/>
+        <w:numPr>
+          <w:ilvl w:val="1"/>
+          <w:numId w:val="16"/>
+        </w:numPr>
+        <w:rPr>
+          <w:lang w:eastAsia="fr-CH"/>
+        </w:rPr>
+      </w:pPr>
+      <w:r>
+        <w:rPr>
+          <w:lang w:eastAsia="fr-CH"/>
+        </w:rPr>
+        <w:t>Permet d’ouvrir le chemin de la recherche avec l’application par défaut définie sur l’ordinateur</w:t>
+      </w:r>
+    </w:p>
+    <w:p>
+      <w:pPr>
+        <w:pStyle w:val="Paragraphedeliste"/>
+        <w:numPr>
+          <w:ilvl w:val="0"/>
+          <w:numId w:val="16"/>
+        </w:numPr>
+        <w:rPr>
+          <w:lang w:eastAsia="fr-CH"/>
+        </w:rPr>
+      </w:pPr>
+      <w:r>
+        <w:rPr>
+          <w:lang w:eastAsia="fr-CH"/>
+        </w:rPr>
+        <w:t>ClearSe</w:t>
+      </w:r>
+      <w:r>
+        <w:rPr>
+          <w:lang w:eastAsia="fr-CH"/>
+        </w:rPr>
+        <w:t>arch() :</w:t>
+      </w:r>
+    </w:p>
+    <w:p>
+      <w:pPr>
+        <w:pStyle w:val="Paragraphedeliste"/>
+        <w:numPr>
+          <w:ilvl w:val="1"/>
+          <w:numId w:val="16"/>
+        </w:numPr>
+        <w:rPr>
+          <w:lang w:eastAsia="fr-CH"/>
+        </w:rPr>
+      </w:pPr>
+      <w:r>
+        <w:rPr>
+          <w:lang w:eastAsia="fr-CH"/>
+        </w:rPr>
+        <w:t>Permet de vider la recherche</w:t>
+      </w:r>
+    </w:p>
+    <w:p>
+      <w:pPr>
+        <w:pStyle w:val="Titre3"/>
+      </w:pPr>
+      <w:r>
+        <w:t>LogHandler :</w:t>
+      </w:r>
+    </w:p>
+    <w:p>
+      <w:pPr>
+        <w:rPr>
+          <w:lang w:eastAsia="fr-CH"/>
+        </w:rPr>
+      </w:pPr>
+      <w:r>
+        <w:rPr>
+          <w:lang w:eastAsia="fr-CH"/>
+        </w:rPr>
+        <w:t>Est la classe qui s’occupe du log</w:t>
+      </w:r>
+      <w:r>
+        <w:rPr>
+          <w:lang w:eastAsia="fr-CH"/>
+        </w:rPr>
+        <w:t xml:space="preserve"> des recherches</w:t>
+      </w:r>
+    </w:p>
+    <w:p>
+      <w:pPr>
+        <w:pStyle w:val="Paragraphedeliste"/>
+        <w:numPr>
+          <w:ilvl w:val="0"/>
+          <w:numId w:val="17"/>
+        </w:numPr>
+        <w:rPr>
+          <w:lang w:eastAsia="fr-CH"/>
+        </w:rPr>
+      </w:pPr>
+      <w:r>
+        <w:rPr>
+          <w:lang w:eastAsia="fr-CH"/>
+        </w:rPr>
+        <w:t>ReadLog()</w:t>
+      </w:r>
+      <w:r>
+        <w:rPr>
+          <w:lang w:eastAsia="fr-CH"/>
+        </w:rPr>
+        <w:t> :</w:t>
+      </w:r>
+    </w:p>
+    <w:p>
+      <w:pPr>
+        <w:pStyle w:val="Paragraphedeliste"/>
+        <w:numPr>
+          <w:ilvl w:val="1"/>
+          <w:numId w:val="17"/>
+        </w:numPr>
+        <w:rPr>
+          <w:lang w:eastAsia="fr-CH"/>
+        </w:rPr>
+      </w:pPr>
+      <w:r>
+        <w:rPr>
+          <w:lang w:eastAsia="fr-CH"/>
+        </w:rPr>
+        <w:t>Affiche</w:t>
+      </w:r>
+      <w:r>
+        <w:rPr>
+          <w:lang w:eastAsia="fr-CH"/>
+        </w:rPr>
+        <w:t xml:space="preserve"> le contenu du fichier log</w:t>
+      </w:r>
+    </w:p>
+    <w:p>
+      <w:pPr>
+        <w:pStyle w:val="Paragraphedeliste"/>
+        <w:numPr>
+          <w:ilvl w:val="0"/>
+          <w:numId w:val="17"/>
+        </w:numPr>
+        <w:rPr>
+          <w:lang w:eastAsia="fr-CH"/>
+        </w:rPr>
+      </w:pPr>
+      <w:r>
+        <w:rPr>
+          <w:lang w:eastAsia="fr-CH"/>
+        </w:rPr>
+        <w:t>WriteLog() :</w:t>
+      </w:r>
+    </w:p>
+    <w:p>
+      <w:pPr>
+        <w:pStyle w:val="Paragraphedeliste"/>
+        <w:numPr>
+          <w:ilvl w:val="1"/>
+          <w:numId w:val="17"/>
+        </w:numPr>
+        <w:rPr>
+          <w:lang w:eastAsia="fr-CH"/>
+        </w:rPr>
+      </w:pPr>
+      <w:r>
+        <w:rPr>
+          <w:lang w:eastAsia="fr-CH"/>
+        </w:rPr>
+        <w:t xml:space="preserve">Ecrit </w:t>
+      </w:r>
+      <w:r>
+        <w:rPr>
+          <w:lang w:eastAsia="fr-CH"/>
+        </w:rPr>
+        <w:t xml:space="preserve">dans le fichier de log, le </w:t>
+      </w:r>
+      <w:r>
+        <w:rPr>
+          <w:lang w:eastAsia="fr-CH"/>
+        </w:rPr>
+        <w:t>résultat</w:t>
+      </w:r>
+      <w:r>
+        <w:rPr>
+          <w:lang w:eastAsia="fr-CH"/>
+        </w:rPr>
+        <w:t xml:space="preserve"> de la recherche, avec une entête datée</w:t>
+      </w:r>
+    </w:p>
+    <w:p>
+      <w:pPr>
+        <w:pStyle w:val="Titre3"/>
+      </w:pPr>
+      <w:r>
+        <w:t>Searcher :</w:t>
+      </w:r>
+    </w:p>
+    <w:p>
+      <w:pPr>
+        <w:rPr>
+          <w:lang w:eastAsia="fr-CH"/>
+        </w:rPr>
+      </w:pPr>
+      <w:r>
+        <w:rPr>
+          <w:lang w:eastAsia="fr-CH"/>
+        </w:rPr>
+        <w:t>Est la classe qui s’occupe des fonctions de recherches</w:t>
+      </w:r>
+    </w:p>
+    <w:p>
+      <w:pPr>
+        <w:pStyle w:val="Paragraphedeliste"/>
+        <w:numPr>
+          <w:ilvl w:val="0"/>
+          <w:numId w:val="18"/>
+        </w:numPr>
+        <w:rPr>
+          <w:lang w:eastAsia="fr-CH"/>
+        </w:rPr>
+      </w:pPr>
+      <w:r>
+        <w:rPr>
+          <w:lang w:eastAsia="fr-CH"/>
+        </w:rPr>
+        <w:lastRenderedPageBreak/>
+        <w:t>Search() :</w:t>
+      </w:r>
+    </w:p>
+    <w:p>
+      <w:pPr>
+        <w:pStyle w:val="Paragraphedeliste"/>
+        <w:numPr>
+          <w:ilvl w:val="1"/>
+          <w:numId w:val="18"/>
+        </w:numPr>
+        <w:rPr>
+          <w:lang w:eastAsia="fr-CH"/>
+        </w:rPr>
+      </w:pPr>
+      <w:r>
+        <w:rPr>
+          <w:lang w:eastAsia="fr-CH"/>
+        </w:rPr>
+        <w:t>Recherche dans l’</w:t>
+      </w:r>
+      <w:r>
+        <w:rPr>
+          <w:lang w:eastAsia="fr-CH"/>
+        </w:rPr>
+        <w:t>arborescence</w:t>
+      </w:r>
+      <w:r>
+        <w:rPr>
+          <w:lang w:eastAsia="fr-CH"/>
+        </w:rPr>
+        <w:t xml:space="preserve"> de fichier en fonction des critères de recherche</w:t>
+      </w:r>
+    </w:p>
+    <w:p>
+      <w:pPr>
+        <w:pStyle w:val="Paragraphedeliste"/>
+        <w:numPr>
+          <w:ilvl w:val="0"/>
+          <w:numId w:val="18"/>
+        </w:numPr>
+        <w:rPr>
+          <w:lang w:eastAsia="fr-CH"/>
+        </w:rPr>
+      </w:pPr>
+      <w:r>
+        <w:rPr>
+          <w:lang w:eastAsia="fr-CH"/>
+        </w:rPr>
+        <w:t>GetFileText() :</w:t>
+      </w:r>
+    </w:p>
+    <w:p>
+      <w:pPr>
+        <w:pStyle w:val="Paragraphedeliste"/>
+        <w:numPr>
+          <w:ilvl w:val="1"/>
+          <w:numId w:val="18"/>
+        </w:numPr>
+        <w:rPr>
+          <w:lang w:eastAsia="fr-CH"/>
+        </w:rPr>
+      </w:pPr>
+      <w:r>
+        <w:rPr>
+          <w:lang w:eastAsia="fr-CH"/>
+        </w:rPr>
+        <w:t>Lit le contenu du fichier</w:t>
+      </w:r>
+    </w:p>
+    <w:p>
+      <w:pPr>
+        <w:pStyle w:val="Titre2"/>
+      </w:pPr>
+      <w:bookmarkStart w:id="40" w:name="_Toc532305803"/>
+      <w:r>
+        <w:t>Librairies et outils</w:t>
+      </w:r>
+      <w:bookmarkEnd w:id="40"/>
+    </w:p>
+    <w:p>
+      <w:pPr>
+        <w:rPr>
+          <w:rFonts w:ascii="Calibri" w:eastAsia="Calibri" w:hAnsi="Calibri" w:cs="Calibri"/>
           <w:color w:val="000000"/>
           <w:sz w:val="20"/>
-          <w:szCs w:val="23"/>
-        </w:rPr>
-      </w:pPr>
-    </w:p>
-    <w:p>
-      <w:pPr>
-        <w:autoSpaceDE w:val="0"/>
-        <w:autoSpaceDN w:val="0"/>
-        <w:adjustRightInd w:val="0"/>
-        <w:spacing w:after="34" w:line="240" w:lineRule="auto"/>
-        <w:rPr>
-          <w:rFonts w:ascii="Calibri" w:hAnsi="Calibri" w:cs="Calibri"/>
+        </w:rPr>
+      </w:pPr>
+      <w:bookmarkStart w:id="41" w:name="_Toc532305804"/>
+      <w:r>
+        <w:rPr>
+          <w:rFonts w:ascii="Calibri" w:eastAsia="Calibri" w:hAnsi="Calibri" w:cs="Calibri"/>
+          <w:i/>
           <w:color w:val="000000"/>
           <w:sz w:val="20"/>
-          <w:szCs w:val="23"/>
-        </w:rPr>
-      </w:pPr>
-      <w:r>
-        <w:rPr>
-          <w:rFonts w:ascii="Calibri" w:hAnsi="Calibri" w:cs="Calibri"/>
+        </w:rPr>
+        <w:t>Les librairies ou outils logiciels tiers utilisés (version, utilité, référence à l’éditeur/fabriquant) ;</w:t>
+      </w:r>
+    </w:p>
+    <w:p>
+      <w:pPr>
+        <w:rPr>
+          <w:rFonts w:ascii="Calibri" w:eastAsia="Calibri" w:hAnsi="Calibri" w:cs="Calibri"/>
+          <w:i/>
           <w:color w:val="000000"/>
           <w:sz w:val="20"/>
-          <w:szCs w:val="23"/>
-        </w:rPr>
-        <w:t>C#</w:t>
-      </w:r>
-    </w:p>
-    <w:p>
-      <w:pPr>
-        <w:autoSpaceDE w:val="0"/>
-        <w:autoSpaceDN w:val="0"/>
-        <w:adjustRightInd w:val="0"/>
-        <w:spacing w:after="34" w:line="240" w:lineRule="auto"/>
-        <w:rPr>
-          <w:rFonts w:ascii="Calibri" w:hAnsi="Calibri" w:cs="Calibri"/>
+        </w:rPr>
+      </w:pPr>
+      <w:r>
+        <w:rPr>
+          <w:rFonts w:ascii="Calibri" w:eastAsia="Calibri" w:hAnsi="Calibri" w:cs="Calibri"/>
+          <w:i/>
           <w:color w:val="000000"/>
           <w:sz w:val="20"/>
-          <w:szCs w:val="23"/>
-        </w:rPr>
-      </w:pPr>
-      <w:proofErr w:type="spellStart"/>
-      <w:r>
-        <w:rPr>
-          <w:rFonts w:ascii="Calibri" w:hAnsi="Calibri" w:cs="Calibri"/>
+        </w:rPr>
+        <w:t>(Demandé à felp la liste des outils et librairies et tout le tintouin + Explication)</w:t>
+      </w:r>
+    </w:p>
+    <w:p>
+      <w:pPr>
+        <w:rPr>
+          <w:rFonts w:ascii="Calibri" w:eastAsia="Calibri" w:hAnsi="Calibri" w:cs="Calibri"/>
           <w:color w:val="000000"/>
           <w:sz w:val="20"/>
-          <w:szCs w:val="23"/>
-        </w:rPr>
-        <w:t>Linq</w:t>
-      </w:r>
-      <w:proofErr w:type="spellEnd"/>
-      <w:r>
-        <w:rPr>
-          <w:rFonts w:ascii="Calibri" w:hAnsi="Calibri" w:cs="Calibri"/>
+        </w:rPr>
+      </w:pPr>
+      <w:r>
+        <w:rPr>
+          <w:rFonts w:ascii="Calibri" w:eastAsia="Calibri" w:hAnsi="Calibri" w:cs="Calibri"/>
           <w:color w:val="000000"/>
           <w:sz w:val="20"/>
-          <w:szCs w:val="23"/>
-        </w:rPr>
-        <w:t xml:space="preserve"> </w:t>
-      </w:r>
-    </w:p>
-    <w:p>
-      <w:pPr>
-        <w:autoSpaceDE w:val="0"/>
-        <w:autoSpaceDN w:val="0"/>
-        <w:adjustRightInd w:val="0"/>
-        <w:spacing w:after="34" w:line="240" w:lineRule="auto"/>
-        <w:rPr>
-          <w:rFonts w:ascii="Calibri" w:hAnsi="Calibri" w:cs="Calibri"/>
+        </w:rPr>
+        <w:t>Expliquez ce que c'est LINQ</w:t>
+      </w:r>
+    </w:p>
+    <w:p>
+      <w:pPr>
+        <w:rPr>
+          <w:rFonts w:ascii="Calibri" w:eastAsia="Calibri" w:hAnsi="Calibri" w:cs="Calibri"/>
+          <w:i/>
           <w:color w:val="000000"/>
           <w:sz w:val="20"/>
-          <w:szCs w:val="23"/>
-        </w:rPr>
-      </w:pPr>
-      <w:r>
-        <w:rPr>
-          <w:rFonts w:ascii="Calibri" w:hAnsi="Calibri" w:cs="Calibri"/>
+        </w:rPr>
+      </w:pPr>
+      <w:r>
+        <w:rPr>
+          <w:rFonts w:ascii="Calibri" w:eastAsia="Calibri" w:hAnsi="Calibri" w:cs="Calibri"/>
           <w:color w:val="000000"/>
           <w:sz w:val="20"/>
-          <w:szCs w:val="23"/>
-        </w:rPr>
-        <w:t>(</w:t>
-      </w:r>
-      <w:proofErr w:type="gramStart"/>
-      <w:r>
-        <w:rPr>
-          <w:rFonts w:ascii="Calibri" w:hAnsi="Calibri" w:cs="Calibri"/>
-          <w:color w:val="000000"/>
-          <w:sz w:val="20"/>
-          <w:szCs w:val="23"/>
-        </w:rPr>
-        <w:t>en</w:t>
-      </w:r>
-      <w:proofErr w:type="gramEnd"/>
-      <w:r>
-        <w:rPr>
-          <w:rFonts w:ascii="Calibri" w:hAnsi="Calibri" w:cs="Calibri"/>
-          <w:color w:val="000000"/>
-          <w:sz w:val="20"/>
-          <w:szCs w:val="23"/>
-        </w:rPr>
-        <w:t xml:space="preserve"> </w:t>
-      </w:r>
-      <w:proofErr w:type="spellStart"/>
-      <w:r>
-        <w:rPr>
-          <w:rFonts w:ascii="Calibri" w:hAnsi="Calibri" w:cs="Calibri"/>
-          <w:color w:val="000000"/>
-          <w:sz w:val="20"/>
-          <w:szCs w:val="23"/>
-        </w:rPr>
-        <w:t>on</w:t>
-      </w:r>
-      <w:proofErr w:type="spellEnd"/>
-      <w:r>
-        <w:rPr>
-          <w:rFonts w:ascii="Calibri" w:hAnsi="Calibri" w:cs="Calibri"/>
-          <w:color w:val="000000"/>
-          <w:sz w:val="20"/>
-          <w:szCs w:val="23"/>
-        </w:rPr>
-        <w:t xml:space="preserve"> </w:t>
-      </w:r>
-      <w:proofErr w:type="spellStart"/>
-      <w:r>
-        <w:rPr>
-          <w:rFonts w:ascii="Calibri" w:hAnsi="Calibri" w:cs="Calibri"/>
-          <w:color w:val="000000"/>
-          <w:sz w:val="20"/>
-          <w:szCs w:val="23"/>
-        </w:rPr>
-        <w:t>à</w:t>
-      </w:r>
-      <w:proofErr w:type="spellEnd"/>
-      <w:r>
-        <w:rPr>
-          <w:rFonts w:ascii="Calibri" w:hAnsi="Calibri" w:cs="Calibri"/>
-          <w:color w:val="000000"/>
-          <w:sz w:val="20"/>
-          <w:szCs w:val="23"/>
-        </w:rPr>
-        <w:t xml:space="preserve"> déjà parlé, que dire de plus ?)</w:t>
-      </w:r>
-    </w:p>
-    <w:p>
-      <w:pPr>
-        <w:autoSpaceDE w:val="0"/>
-        <w:autoSpaceDN w:val="0"/>
-        <w:adjustRightInd w:val="0"/>
-        <w:spacing w:after="34" w:line="240" w:lineRule="auto"/>
-        <w:rPr>
-          <w:rFonts w:ascii="Calibri" w:hAnsi="Calibri" w:cs="Calibri"/>
-          <w:color w:val="000000"/>
-          <w:sz w:val="20"/>
-          <w:szCs w:val="23"/>
-        </w:rPr>
-      </w:pPr>
-      <w:r>
-        <w:rPr>
-          <w:rFonts w:ascii="Calibri" w:hAnsi="Calibri" w:cs="Calibri"/>
-          <w:color w:val="000000"/>
-          <w:sz w:val="20"/>
-          <w:szCs w:val="23"/>
-        </w:rPr>
-        <w:t>(</w:t>
-      </w:r>
-      <w:proofErr w:type="gramStart"/>
-      <w:r>
-        <w:rPr>
-          <w:rFonts w:ascii="Calibri" w:hAnsi="Calibri" w:cs="Calibri"/>
-          <w:color w:val="000000"/>
-          <w:sz w:val="20"/>
-          <w:szCs w:val="23"/>
-        </w:rPr>
-        <w:t>d’</w:t>
-      </w:r>
-      <w:proofErr w:type="spellStart"/>
-      <w:r>
-        <w:rPr>
-          <w:rFonts w:ascii="Calibri" w:hAnsi="Calibri" w:cs="Calibri"/>
-          <w:color w:val="000000"/>
-          <w:sz w:val="20"/>
-          <w:szCs w:val="23"/>
-        </w:rPr>
-        <w:t>autr</w:t>
-      </w:r>
-      <w:proofErr w:type="spellEnd"/>
-      <w:proofErr w:type="gramEnd"/>
-      <w:r>
-        <w:rPr>
-          <w:rFonts w:ascii="Calibri" w:hAnsi="Calibri" w:cs="Calibri"/>
-          <w:color w:val="000000"/>
-          <w:sz w:val="20"/>
-          <w:szCs w:val="23"/>
-        </w:rPr>
-        <w:t xml:space="preserve"> bibliothèque ou autre ?)</w:t>
-      </w:r>
-    </w:p>
-    <w:p>
-      <w:pPr>
-        <w:rPr>
+        </w:rPr>
+        <w:t>Nous utilison le nugget Circular Progress Bar.</w:t>
+      </w:r>
+    </w:p>
+    <w:p>
+      <w:pPr>
+        <w:pStyle w:val="Titre2"/>
+      </w:pPr>
+      <w:r>
+        <w:t>Résultat :</w:t>
+      </w:r>
+      <w:bookmarkEnd w:id="41"/>
+    </w:p>
+    <w:p>
+      <w:pPr>
+        <w:rPr>
+          <w:i/>
+          <w:sz w:val="18"/>
           <w:lang w:eastAsia="fr-CH"/>
         </w:rPr>
       </w:pPr>
-    </w:p>
-    <w:p>
-      <w:pPr>
-        <w:pStyle w:val="Titre2"/>
-      </w:pPr>
-      <w:bookmarkStart w:id="38" w:name="_Toc532305800"/>
-      <w:r>
-        <w:t>Reproduction du projet</w:t>
-      </w:r>
-      <w:bookmarkEnd w:id="38"/>
-      <w:r>
-        <w:t xml:space="preserve"> </w:t>
-      </w:r>
-    </w:p>
-    <w:p>
-      <w:pPr>
-        <w:autoSpaceDE w:val="0"/>
-        <w:autoSpaceDN w:val="0"/>
-        <w:adjustRightInd w:val="0"/>
-        <w:spacing w:after="34" w:line="240" w:lineRule="auto"/>
-        <w:rPr>
-          <w:rFonts w:ascii="Calibri" w:hAnsi="Calibri" w:cs="Calibri"/>
-          <w:i/>
-          <w:color w:val="000000"/>
-          <w:sz w:val="18"/>
-          <w:szCs w:val="23"/>
-        </w:rPr>
-      </w:pPr>
-      <w:r>
-        <w:rPr>
-          <w:rFonts w:ascii="Calibri" w:hAnsi="Calibri" w:cs="Calibri"/>
-          <w:i/>
-          <w:color w:val="000000"/>
-          <w:sz w:val="18"/>
-          <w:szCs w:val="23"/>
-        </w:rPr>
-        <w:t xml:space="preserve">La marche à suivre pour reconstruire le résultat final à partir de ce qui a été rendu ; </w:t>
-      </w:r>
-    </w:p>
-    <w:p>
-      <w:pPr>
-        <w:rPr>
-          <w:lang w:eastAsia="fr-CH"/>
-        </w:rPr>
-      </w:pPr>
-    </w:p>
-    <w:p>
-      <w:pPr>
-        <w:pStyle w:val="Titre2"/>
-      </w:pPr>
-      <w:bookmarkStart w:id="39" w:name="_Toc532305801"/>
-      <w:r>
-        <w:t>Description du matérielle</w:t>
-      </w:r>
-      <w:bookmarkEnd w:id="39"/>
-      <w:r>
-        <w:t xml:space="preserve"> </w:t>
-      </w:r>
-    </w:p>
-    <w:p>
-      <w:pPr>
+      <w:r>
         <w:rPr>
           <w:rFonts w:ascii="Calibri" w:hAnsi="Calibri" w:cs="Calibri"/>
           <w:i/>
@@ -19571,292 +20519,70 @@
           <w:sz w:val="20"/>
           <w:szCs w:val="23"/>
         </w:rPr>
-      </w:pPr>
-      <w:r>
-        <w:rPr>
-          <w:rFonts w:ascii="Calibri" w:hAnsi="Calibri" w:cs="Calibri"/>
-          <w:i/>
-          <w:color w:val="000000"/>
-          <w:sz w:val="20"/>
-          <w:szCs w:val="23"/>
-        </w:rPr>
-        <w:t>La description exacte du matériel ;</w:t>
-      </w:r>
-    </w:p>
-    <w:p>
-      <w:pPr>
-        <w:rPr>
-          <w:i/>
-          <w:sz w:val="18"/>
+        <w:t>L’arborescence du répertoire « Résultat » de la livraison. Nous listons tous les fichiers que nous avons créés ou modifiés, avec une rapide description de leur contenu (des noms qui parlent !) ;</w:t>
+      </w:r>
+    </w:p>
+    <w:p>
+      <w:pPr>
+        <w:ind w:left="708"/>
+        <w:rPr>
           <w:lang w:eastAsia="fr-CH"/>
         </w:rPr>
       </w:pPr>
       <w:r>
         <w:rPr>
-          <w:rFonts w:ascii="Calibri" w:hAnsi="Calibri" w:cs="Calibri"/>
-          <w:i/>
-          <w:color w:val="000000"/>
-          <w:sz w:val="20"/>
-          <w:szCs w:val="23"/>
-        </w:rPr>
-        <w:t>(</w:t>
-      </w:r>
-      <w:proofErr w:type="gramStart"/>
-      <w:r>
-        <w:rPr>
-          <w:rFonts w:ascii="Calibri" w:hAnsi="Calibri" w:cs="Calibri"/>
-          <w:i/>
-          <w:color w:val="000000"/>
-          <w:sz w:val="20"/>
-          <w:szCs w:val="23"/>
-        </w:rPr>
-        <w:t>y’en</w:t>
-      </w:r>
-      <w:proofErr w:type="gramEnd"/>
-      <w:r>
-        <w:rPr>
-          <w:rFonts w:ascii="Calibri" w:hAnsi="Calibri" w:cs="Calibri"/>
-          <w:i/>
-          <w:color w:val="000000"/>
-          <w:sz w:val="20"/>
-          <w:szCs w:val="23"/>
-        </w:rPr>
-        <w:t xml:space="preserve"> a pas)</w:t>
-      </w:r>
+          <w:lang w:eastAsia="fr-CH"/>
+        </w:rPr>
+        <w:t>Dossier de code</w:t>
+      </w:r>
+    </w:p>
+    <w:p>
+      <w:pPr>
+        <w:ind w:left="708"/>
+        <w:rPr>
+          <w:lang w:eastAsia="fr-CH"/>
+        </w:rPr>
+      </w:pPr>
+      <w:r>
+        <w:rPr>
+          <w:lang w:eastAsia="fr-CH"/>
+        </w:rPr>
+        <w:t>Manuel d’utilisateur</w:t>
+      </w:r>
+    </w:p>
+    <w:p>
+      <w:pPr>
+        <w:ind w:left="708"/>
+        <w:rPr>
+          <w:lang w:eastAsia="fr-CH"/>
+        </w:rPr>
+      </w:pPr>
+      <w:r>
+        <w:rPr>
+          <w:lang w:eastAsia="fr-CH"/>
+        </w:rPr>
+        <w:t xml:space="preserve">Installeur du logiciel </w:t>
+      </w:r>
+    </w:p>
+    <w:p>
+      <w:pPr>
+        <w:pStyle w:val="Titre1"/>
+      </w:pPr>
+      <w:bookmarkStart w:id="42" w:name="_Toc532305805"/>
+      <w:r>
+        <w:t>Réalisation</w:t>
+      </w:r>
+      <w:bookmarkEnd w:id="42"/>
     </w:p>
     <w:p>
       <w:pPr>
         <w:pStyle w:val="Titre2"/>
       </w:pPr>
-      <w:bookmarkStart w:id="40" w:name="_Toc532305802"/>
-      <w:r>
-        <w:t>Fonctionnement du système</w:t>
-      </w:r>
-      <w:bookmarkEnd w:id="40"/>
-    </w:p>
-    <w:p>
-      <w:pPr>
-        <w:rPr>
-          <w:rFonts w:ascii="Calibri" w:hAnsi="Calibri" w:cs="Calibri"/>
-          <w:i/>
-          <w:color w:val="000000"/>
-          <w:sz w:val="20"/>
-          <w:szCs w:val="23"/>
-        </w:rPr>
-      </w:pPr>
-      <w:r>
-        <w:rPr>
-          <w:rFonts w:ascii="Calibri" w:hAnsi="Calibri" w:cs="Calibri"/>
-          <w:i/>
-          <w:color w:val="000000"/>
-          <w:sz w:val="20"/>
-          <w:szCs w:val="23"/>
-        </w:rPr>
-        <w:t>Le fonctionnement général du système, ainsi que les algorithmes spécifiques s’il y en a ;</w:t>
-      </w:r>
-    </w:p>
-    <w:p>
-      <w:pPr>
-        <w:rPr>
-          <w:i/>
-          <w:sz w:val="18"/>
-          <w:lang w:eastAsia="fr-CH"/>
-        </w:rPr>
-      </w:pPr>
-      <w:r>
-        <w:rPr>
-          <w:rFonts w:ascii="Calibri" w:hAnsi="Calibri" w:cs="Calibri"/>
-          <w:i/>
-          <w:color w:val="000000"/>
-          <w:sz w:val="20"/>
-          <w:szCs w:val="23"/>
-        </w:rPr>
-        <w:t>(Faire un diagramme joli et expliquer les classes)</w:t>
-      </w:r>
-    </w:p>
-    <w:p>
-      <w:pPr>
-        <w:pStyle w:val="Titre2"/>
-      </w:pPr>
-      <w:bookmarkStart w:id="41" w:name="_Toc532305803"/>
-      <w:r>
-        <w:t>Librairies et outils</w:t>
-      </w:r>
-      <w:bookmarkEnd w:id="41"/>
-    </w:p>
-    <w:p>
-      <w:pPr>
-        <w:rPr>
-          <w:rFonts w:ascii="Calibri" w:hAnsi="Calibri" w:cs="Calibri"/>
-          <w:color w:val="000000"/>
-          <w:sz w:val="20"/>
-          <w:szCs w:val="23"/>
-        </w:rPr>
-      </w:pPr>
-      <w:r>
-        <w:rPr>
-          <w:rFonts w:ascii="Calibri" w:hAnsi="Calibri" w:cs="Calibri"/>
-          <w:i/>
-          <w:color w:val="000000"/>
-          <w:sz w:val="20"/>
-          <w:szCs w:val="23"/>
-        </w:rPr>
-        <w:t>Les librairies ou outils logiciels tiers utilisés (version, utilité, référence à l’éditeur/fabriquant) ;</w:t>
-      </w:r>
-    </w:p>
-    <w:p>
-      <w:pPr>
-        <w:rPr>
-          <w:rFonts w:ascii="Calibri" w:hAnsi="Calibri" w:cs="Calibri"/>
-          <w:i/>
-          <w:color w:val="000000"/>
-          <w:sz w:val="20"/>
-          <w:szCs w:val="23"/>
-        </w:rPr>
-      </w:pPr>
-      <w:r>
-        <w:rPr>
-          <w:rFonts w:ascii="Calibri" w:hAnsi="Calibri" w:cs="Calibri"/>
-          <w:i/>
-          <w:color w:val="000000"/>
-          <w:sz w:val="20"/>
-          <w:szCs w:val="23"/>
-        </w:rPr>
-        <w:t xml:space="preserve">(Demandé à </w:t>
-      </w:r>
-      <w:proofErr w:type="spellStart"/>
-      <w:r>
-        <w:rPr>
-          <w:rFonts w:ascii="Calibri" w:hAnsi="Calibri" w:cs="Calibri"/>
-          <w:i/>
-          <w:color w:val="000000"/>
-          <w:sz w:val="20"/>
-          <w:szCs w:val="23"/>
-        </w:rPr>
-        <w:t>felp</w:t>
-      </w:r>
-      <w:proofErr w:type="spellEnd"/>
-      <w:r>
-        <w:rPr>
-          <w:rFonts w:ascii="Calibri" w:hAnsi="Calibri" w:cs="Calibri"/>
-          <w:i/>
-          <w:color w:val="000000"/>
-          <w:sz w:val="20"/>
-          <w:szCs w:val="23"/>
-        </w:rPr>
-        <w:t xml:space="preserve"> la liste des outils et</w:t>
-      </w:r>
-      <w:r>
-        <w:rPr>
-          <w:rFonts w:ascii="Calibri" w:hAnsi="Calibri" w:cs="Calibri"/>
-          <w:i/>
-          <w:color w:val="000000"/>
-          <w:sz w:val="20"/>
-          <w:szCs w:val="23"/>
-        </w:rPr>
-        <w:t xml:space="preserve"> librairies et tout le tintouin + Explication)</w:t>
-      </w:r>
-    </w:p>
-    <w:p>
-      <w:pPr>
-        <w:pStyle w:val="Titre2"/>
-      </w:pPr>
-      <w:bookmarkStart w:id="42" w:name="_Toc532305804"/>
-      <w:r>
-        <w:t>Résultat :</w:t>
-      </w:r>
-      <w:bookmarkEnd w:id="42"/>
-    </w:p>
-    <w:p>
-      <w:pPr>
-        <w:rPr>
-          <w:i/>
-          <w:sz w:val="18"/>
-          <w:lang w:eastAsia="fr-CH"/>
-        </w:rPr>
-      </w:pPr>
-      <w:r>
-        <w:rPr>
-          <w:rFonts w:ascii="Calibri" w:hAnsi="Calibri" w:cs="Calibri"/>
-          <w:i/>
-          <w:color w:val="000000"/>
-          <w:sz w:val="20"/>
-          <w:szCs w:val="23"/>
-        </w:rPr>
-        <w:t>L’arborescence du répertoire « Résultat » de la livraison. Nous listons tous les fichiers que nous avons créés ou modifiés, avec une rapide description de leur contenu (des noms qui parlent !) ;</w:t>
-      </w:r>
-    </w:p>
-    <w:p>
-      <w:pPr>
-        <w:ind w:left="708"/>
-        <w:rPr>
-          <w:lang w:eastAsia="fr-CH"/>
-        </w:rPr>
-      </w:pPr>
-      <w:r>
-        <w:rPr>
-          <w:lang w:eastAsia="fr-CH"/>
-        </w:rPr>
-        <w:t>Dossier de code</w:t>
-      </w:r>
-    </w:p>
-    <w:p>
-      <w:pPr>
-        <w:ind w:left="708"/>
-        <w:rPr>
-          <w:lang w:eastAsia="fr-CH"/>
-        </w:rPr>
-      </w:pPr>
-      <w:r>
-        <w:rPr>
-          <w:lang w:eastAsia="fr-CH"/>
-        </w:rPr>
-        <w:t>Manuel d’utilisateur</w:t>
-      </w:r>
-    </w:p>
-    <w:p>
-      <w:pPr>
-        <w:ind w:left="708"/>
-        <w:rPr>
-          <w:lang w:eastAsia="fr-CH"/>
-        </w:rPr>
-      </w:pPr>
-      <w:r>
-        <w:rPr>
-          <w:lang w:eastAsia="fr-CH"/>
-        </w:rPr>
-        <w:t xml:space="preserve">Installeur du logiciel </w:t>
-      </w:r>
-    </w:p>
-    <w:p>
-      <w:pPr>
-        <w:pStyle w:val="Titre1"/>
-      </w:pPr>
-      <w:bookmarkStart w:id="43" w:name="_Toc532305805"/>
-      <w:r>
-        <w:t>Réalisation</w:t>
+      <w:bookmarkStart w:id="43" w:name="_Toc532305807"/>
+      <w:r>
+        <w:t>Description de tests effectués</w:t>
       </w:r>
       <w:bookmarkEnd w:id="43"/>
-    </w:p>
-    <w:p>
-      <w:pPr>
-        <w:pStyle w:val="Titre2"/>
-      </w:pPr>
-      <w:bookmarkStart w:id="44" w:name="_Toc532305806"/>
-      <w:r>
-        <w:t>Dossier de réalisation</w:t>
-      </w:r>
-      <w:bookmarkEnd w:id="44"/>
-    </w:p>
-    <w:p>
-      <w:pPr>
-        <w:pStyle w:val="Titre2"/>
-      </w:pPr>
-      <w:bookmarkStart w:id="45" w:name="_Toc532305807"/>
-      <w:r>
-        <w:t>Description de tests effectués</w:t>
-      </w:r>
-      <w:bookmarkEnd w:id="45"/>
       <w:r>
         <w:t xml:space="preserve"> </w:t>
       </w:r>
@@ -19873,76 +20599,2200 @@
           <w:i/>
           <w:lang w:eastAsia="fr-CH"/>
         </w:rPr>
-        <w:t>(</w:t>
-      </w:r>
-      <w:proofErr w:type="spellStart"/>
-      <w:proofErr w:type="gramStart"/>
-      <w:r>
+        <w:t>(sythèse des cas-tests)</w:t>
+      </w:r>
+    </w:p>
+    <w:tbl>
+      <w:tblPr>
+        <w:tblW w:w="0" w:type="auto"/>
+        <w:tblInd w:w="108" w:type="dxa"/>
+        <w:tblCellMar>
+          <w:left w:w="10" w:type="dxa"/>
+          <w:right w:w="10" w:type="dxa"/>
+        </w:tblCellMar>
+        <w:tblLook w:val="0000" w:firstRow="0" w:lastRow="0" w:firstColumn="0" w:lastColumn="0" w:noHBand="0" w:noVBand="0"/>
+      </w:tblPr>
+      <w:tblGrid>
+        <w:gridCol w:w="1829"/>
+        <w:gridCol w:w="1258"/>
+        <w:gridCol w:w="1503"/>
+        <w:gridCol w:w="979"/>
+        <w:gridCol w:w="3385"/>
+      </w:tblGrid>
+      <w:tr>
+        <w:tblPrEx>
+          <w:tblCellMar>
+            <w:top w:w="0" w:type="dxa"/>
+            <w:bottom w:w="0" w:type="dxa"/>
+          </w:tblCellMar>
+        </w:tblPrEx>
+        <w:trPr>
+          <w:trHeight w:val="1"/>
+        </w:trPr>
+        <w:tc>
+          <w:tcPr>
+            <w:tcW w:w="1849" w:type="dxa"/>
+            <w:tcBorders>
+              <w:top w:val="single" w:sz="4" w:space="0" w:color="000000"/>
+              <w:left w:val="single" w:sz="4" w:space="0" w:color="000000"/>
+              <w:bottom w:val="single" w:sz="4" w:space="0" w:color="000000"/>
+              <w:right w:val="single" w:sz="4" w:space="0" w:color="000000"/>
+            </w:tcBorders>
+            <w:shd w:val="clear" w:color="auto" w:fill="D0CECE"/>
+            <w:tcMar>
+              <w:left w:w="108" w:type="dxa"/>
+              <w:right w:w="108" w:type="dxa"/>
+            </w:tcMar>
+          </w:tcPr>
+          <w:p>
+            <w:pPr>
+              <w:spacing w:after="0" w:line="240" w:lineRule="auto"/>
+              <w:rPr>
+                <w:rFonts w:ascii="Calibri" w:eastAsia="Calibri" w:hAnsi="Calibri" w:cs="Calibri"/>
+              </w:rPr>
+            </w:pPr>
+            <w:r>
+              <w:rPr>
+                <w:rFonts w:ascii="Calibri" w:eastAsia="Calibri" w:hAnsi="Calibri" w:cs="Calibri"/>
+              </w:rPr>
+              <w:t>Cas-test</w:t>
+            </w:r>
+          </w:p>
+        </w:tc>
+        <w:tc>
+          <w:tcPr>
+            <w:tcW w:w="1276" w:type="dxa"/>
+            <w:tcBorders>
+              <w:top w:val="single" w:sz="4" w:space="0" w:color="000000"/>
+              <w:left w:val="single" w:sz="4" w:space="0" w:color="000000"/>
+              <w:bottom w:val="single" w:sz="4" w:space="0" w:color="000000"/>
+              <w:right w:val="single" w:sz="4" w:space="0" w:color="000000"/>
+            </w:tcBorders>
+            <w:shd w:val="clear" w:color="auto" w:fill="D0CECE"/>
+            <w:tcMar>
+              <w:left w:w="108" w:type="dxa"/>
+              <w:right w:w="108" w:type="dxa"/>
+            </w:tcMar>
+          </w:tcPr>
+          <w:p>
+            <w:pPr>
+              <w:spacing w:after="0" w:line="240" w:lineRule="auto"/>
+              <w:rPr>
+                <w:rFonts w:ascii="Calibri" w:eastAsia="Calibri" w:hAnsi="Calibri" w:cs="Calibri"/>
+              </w:rPr>
+            </w:pPr>
+            <w:r>
+              <w:rPr>
+                <w:rFonts w:ascii="Calibri" w:eastAsia="Calibri" w:hAnsi="Calibri" w:cs="Calibri"/>
+              </w:rPr>
+              <w:t>Date</w:t>
+            </w:r>
+          </w:p>
+        </w:tc>
+        <w:tc>
+          <w:tcPr>
+            <w:tcW w:w="1516" w:type="dxa"/>
+            <w:tcBorders>
+              <w:top w:val="single" w:sz="4" w:space="0" w:color="000000"/>
+              <w:left w:val="single" w:sz="4" w:space="0" w:color="000000"/>
+              <w:bottom w:val="single" w:sz="4" w:space="0" w:color="000000"/>
+              <w:right w:val="single" w:sz="4" w:space="0" w:color="000000"/>
+            </w:tcBorders>
+            <w:shd w:val="clear" w:color="auto" w:fill="D0CECE"/>
+            <w:tcMar>
+              <w:left w:w="108" w:type="dxa"/>
+              <w:right w:w="108" w:type="dxa"/>
+            </w:tcMar>
+          </w:tcPr>
+          <w:p>
+            <w:pPr>
+              <w:spacing w:after="0" w:line="240" w:lineRule="auto"/>
+              <w:rPr>
+                <w:rFonts w:ascii="Calibri" w:eastAsia="Calibri" w:hAnsi="Calibri" w:cs="Calibri"/>
+              </w:rPr>
+            </w:pPr>
+            <w:r>
+              <w:rPr>
+                <w:rFonts w:ascii="Calibri" w:eastAsia="Calibri" w:hAnsi="Calibri" w:cs="Calibri"/>
+              </w:rPr>
+              <w:t>Personne</w:t>
+            </w:r>
+          </w:p>
+        </w:tc>
+        <w:tc>
+          <w:tcPr>
+            <w:tcW w:w="980" w:type="dxa"/>
+            <w:tcBorders>
+              <w:top w:val="single" w:sz="4" w:space="0" w:color="000000"/>
+              <w:left w:val="single" w:sz="4" w:space="0" w:color="000000"/>
+              <w:bottom w:val="single" w:sz="4" w:space="0" w:color="000000"/>
+              <w:right w:val="single" w:sz="4" w:space="0" w:color="000000"/>
+            </w:tcBorders>
+            <w:shd w:val="clear" w:color="auto" w:fill="D0CECE"/>
+            <w:tcMar>
+              <w:left w:w="108" w:type="dxa"/>
+              <w:right w:w="108" w:type="dxa"/>
+            </w:tcMar>
+          </w:tcPr>
+          <w:p>
+            <w:pPr>
+              <w:spacing w:after="0" w:line="240" w:lineRule="auto"/>
+              <w:rPr>
+                <w:rFonts w:ascii="Calibri" w:eastAsia="Calibri" w:hAnsi="Calibri" w:cs="Calibri"/>
+              </w:rPr>
+            </w:pPr>
+            <w:r>
+              <w:rPr>
+                <w:rFonts w:ascii="Calibri" w:eastAsia="Calibri" w:hAnsi="Calibri" w:cs="Calibri"/>
+              </w:rPr>
+              <w:t>Résultat</w:t>
+            </w:r>
+          </w:p>
+        </w:tc>
+        <w:tc>
+          <w:tcPr>
+            <w:tcW w:w="3441" w:type="dxa"/>
+            <w:tcBorders>
+              <w:top w:val="single" w:sz="4" w:space="0" w:color="000000"/>
+              <w:left w:val="single" w:sz="4" w:space="0" w:color="000000"/>
+              <w:bottom w:val="single" w:sz="4" w:space="0" w:color="000000"/>
+              <w:right w:val="single" w:sz="4" w:space="0" w:color="000000"/>
+            </w:tcBorders>
+            <w:shd w:val="clear" w:color="auto" w:fill="D0CECE"/>
+            <w:tcMar>
+              <w:left w:w="108" w:type="dxa"/>
+              <w:right w:w="108" w:type="dxa"/>
+            </w:tcMar>
+          </w:tcPr>
+          <w:p>
+            <w:pPr>
+              <w:spacing w:after="0" w:line="240" w:lineRule="auto"/>
+              <w:rPr>
+                <w:rFonts w:ascii="Calibri" w:eastAsia="Calibri" w:hAnsi="Calibri" w:cs="Calibri"/>
+              </w:rPr>
+            </w:pPr>
+            <w:r>
+              <w:rPr>
+                <w:rFonts w:ascii="Calibri" w:eastAsia="Calibri" w:hAnsi="Calibri" w:cs="Calibri"/>
+              </w:rPr>
+              <w:t>Commentaire</w:t>
+            </w:r>
+          </w:p>
+        </w:tc>
+      </w:tr>
+      <w:tr>
+        <w:tblPrEx>
+          <w:tblCellMar>
+            <w:top w:w="0" w:type="dxa"/>
+            <w:bottom w:w="0" w:type="dxa"/>
+          </w:tblCellMar>
+        </w:tblPrEx>
+        <w:trPr>
+          <w:trHeight w:val="1"/>
+        </w:trPr>
+        <w:tc>
+          <w:tcPr>
+            <w:tcW w:w="1849" w:type="dxa"/>
+            <w:tcBorders>
+              <w:top w:val="single" w:sz="4" w:space="0" w:color="000000"/>
+              <w:left w:val="single" w:sz="4" w:space="0" w:color="000000"/>
+              <w:bottom w:val="single" w:sz="4" w:space="0" w:color="000000"/>
+              <w:right w:val="single" w:sz="4" w:space="0" w:color="000000"/>
+            </w:tcBorders>
+            <w:shd w:val="clear" w:color="000000" w:fill="FFFFFF"/>
+            <w:tcMar>
+              <w:left w:w="108" w:type="dxa"/>
+              <w:right w:w="108" w:type="dxa"/>
+            </w:tcMar>
+          </w:tcPr>
+          <w:p>
+            <w:pPr>
+              <w:spacing w:after="0" w:line="240" w:lineRule="auto"/>
+              <w:rPr>
+                <w:rFonts w:ascii="Calibri" w:eastAsia="Calibri" w:hAnsi="Calibri" w:cs="Calibri"/>
+              </w:rPr>
+            </w:pPr>
+            <w:r>
+              <w:rPr>
+                <w:rFonts w:ascii="Calibri" w:eastAsia="Calibri" w:hAnsi="Calibri" w:cs="Calibri"/>
+              </w:rPr>
+              <w:t>Search Name</w:t>
+            </w:r>
+          </w:p>
+        </w:tc>
+        <w:tc>
+          <w:tcPr>
+            <w:tcW w:w="1276" w:type="dxa"/>
+            <w:tcBorders>
+              <w:top w:val="single" w:sz="4" w:space="0" w:color="000000"/>
+              <w:left w:val="single" w:sz="4" w:space="0" w:color="000000"/>
+              <w:bottom w:val="single" w:sz="4" w:space="0" w:color="000000"/>
+              <w:right w:val="single" w:sz="4" w:space="0" w:color="000000"/>
+            </w:tcBorders>
+            <w:shd w:val="clear" w:color="000000" w:fill="FFFFFF"/>
+            <w:tcMar>
+              <w:left w:w="108" w:type="dxa"/>
+              <w:right w:w="108" w:type="dxa"/>
+            </w:tcMar>
+          </w:tcPr>
+          <w:p>
+            <w:pPr>
+              <w:spacing w:after="0" w:line="240" w:lineRule="auto"/>
+              <w:rPr>
+                <w:rFonts w:ascii="Calibri" w:eastAsia="Calibri" w:hAnsi="Calibri" w:cs="Calibri"/>
+              </w:rPr>
+            </w:pPr>
+          </w:p>
+        </w:tc>
+        <w:tc>
+          <w:tcPr>
+            <w:tcW w:w="1516" w:type="dxa"/>
+            <w:tcBorders>
+              <w:top w:val="single" w:sz="4" w:space="0" w:color="000000"/>
+              <w:left w:val="single" w:sz="4" w:space="0" w:color="000000"/>
+              <w:bottom w:val="single" w:sz="4" w:space="0" w:color="000000"/>
+              <w:right w:val="single" w:sz="4" w:space="0" w:color="000000"/>
+            </w:tcBorders>
+            <w:shd w:val="clear" w:color="000000" w:fill="FFFFFF"/>
+            <w:tcMar>
+              <w:left w:w="108" w:type="dxa"/>
+              <w:right w:w="108" w:type="dxa"/>
+            </w:tcMar>
+          </w:tcPr>
+          <w:p>
+            <w:pPr>
+              <w:spacing w:after="0" w:line="240" w:lineRule="auto"/>
+              <w:rPr>
+                <w:rFonts w:ascii="Calibri" w:eastAsia="Calibri" w:hAnsi="Calibri" w:cs="Calibri"/>
+              </w:rPr>
+            </w:pPr>
+          </w:p>
+        </w:tc>
+        <w:tc>
+          <w:tcPr>
+            <w:tcW w:w="980" w:type="dxa"/>
+            <w:tcBorders>
+              <w:top w:val="single" w:sz="4" w:space="0" w:color="000000"/>
+              <w:left w:val="single" w:sz="4" w:space="0" w:color="000000"/>
+              <w:bottom w:val="single" w:sz="4" w:space="0" w:color="000000"/>
+              <w:right w:val="single" w:sz="4" w:space="0" w:color="000000"/>
+            </w:tcBorders>
+            <w:shd w:val="clear" w:color="000000" w:fill="FFFFFF"/>
+            <w:tcMar>
+              <w:left w:w="108" w:type="dxa"/>
+              <w:right w:w="108" w:type="dxa"/>
+            </w:tcMar>
+          </w:tcPr>
+          <w:p>
+            <w:pPr>
+              <w:spacing w:after="0" w:line="240" w:lineRule="auto"/>
+              <w:rPr>
+                <w:rFonts w:ascii="Calibri" w:eastAsia="Calibri" w:hAnsi="Calibri" w:cs="Calibri"/>
+              </w:rPr>
+            </w:pPr>
+          </w:p>
+        </w:tc>
+        <w:tc>
+          <w:tcPr>
+            <w:tcW w:w="3441" w:type="dxa"/>
+            <w:tcBorders>
+              <w:top w:val="single" w:sz="4" w:space="0" w:color="000000"/>
+              <w:left w:val="single" w:sz="4" w:space="0" w:color="000000"/>
+              <w:bottom w:val="single" w:sz="4" w:space="0" w:color="000000"/>
+              <w:right w:val="single" w:sz="4" w:space="0" w:color="000000"/>
+            </w:tcBorders>
+            <w:shd w:val="clear" w:color="000000" w:fill="FFFFFF"/>
+            <w:tcMar>
+              <w:left w:w="108" w:type="dxa"/>
+              <w:right w:w="108" w:type="dxa"/>
+            </w:tcMar>
+          </w:tcPr>
+          <w:p>
+            <w:pPr>
+              <w:spacing w:after="0" w:line="240" w:lineRule="auto"/>
+              <w:rPr>
+                <w:rFonts w:ascii="Calibri" w:eastAsia="Calibri" w:hAnsi="Calibri" w:cs="Calibri"/>
+              </w:rPr>
+            </w:pPr>
+          </w:p>
+        </w:tc>
+      </w:tr>
+      <w:tr>
+        <w:tblPrEx>
+          <w:tblCellMar>
+            <w:top w:w="0" w:type="dxa"/>
+            <w:bottom w:w="0" w:type="dxa"/>
+          </w:tblCellMar>
+        </w:tblPrEx>
+        <w:trPr>
+          <w:trHeight w:val="1"/>
+        </w:trPr>
+        <w:tc>
+          <w:tcPr>
+            <w:tcW w:w="1849" w:type="dxa"/>
+            <w:tcBorders>
+              <w:top w:val="single" w:sz="4" w:space="0" w:color="000000"/>
+              <w:left w:val="single" w:sz="4" w:space="0" w:color="000000"/>
+              <w:bottom w:val="single" w:sz="4" w:space="0" w:color="000000"/>
+              <w:right w:val="single" w:sz="4" w:space="0" w:color="000000"/>
+            </w:tcBorders>
+            <w:shd w:val="clear" w:color="000000" w:fill="FFFFFF"/>
+            <w:tcMar>
+              <w:left w:w="108" w:type="dxa"/>
+              <w:right w:w="108" w:type="dxa"/>
+            </w:tcMar>
+          </w:tcPr>
+          <w:p>
+            <w:pPr>
+              <w:spacing w:after="0" w:line="240" w:lineRule="auto"/>
+              <w:rPr>
+                <w:rFonts w:ascii="Calibri" w:eastAsia="Calibri" w:hAnsi="Calibri" w:cs="Calibri"/>
+              </w:rPr>
+            </w:pPr>
+            <w:r>
+              <w:rPr>
+                <w:rFonts w:ascii="Calibri" w:eastAsia="Calibri" w:hAnsi="Calibri" w:cs="Calibri"/>
+              </w:rPr>
+              <w:t>Search Date</w:t>
+            </w:r>
+          </w:p>
+        </w:tc>
+        <w:tc>
+          <w:tcPr>
+            <w:tcW w:w="1276" w:type="dxa"/>
+            <w:tcBorders>
+              <w:top w:val="single" w:sz="4" w:space="0" w:color="000000"/>
+              <w:left w:val="single" w:sz="4" w:space="0" w:color="000000"/>
+              <w:bottom w:val="single" w:sz="4" w:space="0" w:color="000000"/>
+              <w:right w:val="single" w:sz="4" w:space="0" w:color="000000"/>
+            </w:tcBorders>
+            <w:shd w:val="clear" w:color="000000" w:fill="FFFFFF"/>
+            <w:tcMar>
+              <w:left w:w="108" w:type="dxa"/>
+              <w:right w:w="108" w:type="dxa"/>
+            </w:tcMar>
+          </w:tcPr>
+          <w:p>
+            <w:pPr>
+              <w:spacing w:after="0" w:line="240" w:lineRule="auto"/>
+              <w:rPr>
+                <w:rFonts w:ascii="Calibri" w:eastAsia="Calibri" w:hAnsi="Calibri" w:cs="Calibri"/>
+              </w:rPr>
+            </w:pPr>
+          </w:p>
+        </w:tc>
+        <w:tc>
+          <w:tcPr>
+            <w:tcW w:w="1516" w:type="dxa"/>
+            <w:tcBorders>
+              <w:top w:val="single" w:sz="4" w:space="0" w:color="000000"/>
+              <w:left w:val="single" w:sz="4" w:space="0" w:color="000000"/>
+              <w:bottom w:val="single" w:sz="4" w:space="0" w:color="000000"/>
+              <w:right w:val="single" w:sz="4" w:space="0" w:color="000000"/>
+            </w:tcBorders>
+            <w:shd w:val="clear" w:color="000000" w:fill="FFFFFF"/>
+            <w:tcMar>
+              <w:left w:w="108" w:type="dxa"/>
+              <w:right w:w="108" w:type="dxa"/>
+            </w:tcMar>
+          </w:tcPr>
+          <w:p>
+            <w:pPr>
+              <w:spacing w:after="0" w:line="240" w:lineRule="auto"/>
+              <w:rPr>
+                <w:rFonts w:ascii="Calibri" w:eastAsia="Calibri" w:hAnsi="Calibri" w:cs="Calibri"/>
+              </w:rPr>
+            </w:pPr>
+          </w:p>
+        </w:tc>
+        <w:tc>
+          <w:tcPr>
+            <w:tcW w:w="980" w:type="dxa"/>
+            <w:tcBorders>
+              <w:top w:val="single" w:sz="4" w:space="0" w:color="000000"/>
+              <w:left w:val="single" w:sz="4" w:space="0" w:color="000000"/>
+              <w:bottom w:val="single" w:sz="4" w:space="0" w:color="000000"/>
+              <w:right w:val="single" w:sz="4" w:space="0" w:color="000000"/>
+            </w:tcBorders>
+            <w:shd w:val="clear" w:color="000000" w:fill="FFFFFF"/>
+            <w:tcMar>
+              <w:left w:w="108" w:type="dxa"/>
+              <w:right w:w="108" w:type="dxa"/>
+            </w:tcMar>
+          </w:tcPr>
+          <w:p>
+            <w:pPr>
+              <w:spacing w:after="0" w:line="240" w:lineRule="auto"/>
+              <w:rPr>
+                <w:rFonts w:ascii="Calibri" w:eastAsia="Calibri" w:hAnsi="Calibri" w:cs="Calibri"/>
+              </w:rPr>
+            </w:pPr>
+          </w:p>
+        </w:tc>
+        <w:tc>
+          <w:tcPr>
+            <w:tcW w:w="3441" w:type="dxa"/>
+            <w:tcBorders>
+              <w:top w:val="single" w:sz="4" w:space="0" w:color="000000"/>
+              <w:left w:val="single" w:sz="4" w:space="0" w:color="000000"/>
+              <w:bottom w:val="single" w:sz="4" w:space="0" w:color="000000"/>
+              <w:right w:val="single" w:sz="4" w:space="0" w:color="000000"/>
+            </w:tcBorders>
+            <w:shd w:val="clear" w:color="000000" w:fill="FFFFFF"/>
+            <w:tcMar>
+              <w:left w:w="108" w:type="dxa"/>
+              <w:right w:w="108" w:type="dxa"/>
+            </w:tcMar>
+          </w:tcPr>
+          <w:p>
+            <w:pPr>
+              <w:spacing w:after="0" w:line="240" w:lineRule="auto"/>
+              <w:rPr>
+                <w:rFonts w:ascii="Calibri" w:eastAsia="Calibri" w:hAnsi="Calibri" w:cs="Calibri"/>
+              </w:rPr>
+            </w:pPr>
+          </w:p>
+        </w:tc>
+      </w:tr>
+      <w:tr>
+        <w:tblPrEx>
+          <w:tblCellMar>
+            <w:top w:w="0" w:type="dxa"/>
+            <w:bottom w:w="0" w:type="dxa"/>
+          </w:tblCellMar>
+        </w:tblPrEx>
+        <w:trPr>
+          <w:trHeight w:val="1"/>
+        </w:trPr>
+        <w:tc>
+          <w:tcPr>
+            <w:tcW w:w="1849" w:type="dxa"/>
+            <w:tcBorders>
+              <w:top w:val="single" w:sz="4" w:space="0" w:color="000000"/>
+              <w:left w:val="single" w:sz="4" w:space="0" w:color="000000"/>
+              <w:bottom w:val="single" w:sz="4" w:space="0" w:color="000000"/>
+              <w:right w:val="single" w:sz="4" w:space="0" w:color="000000"/>
+            </w:tcBorders>
+            <w:shd w:val="clear" w:color="000000" w:fill="FFFFFF"/>
+            <w:tcMar>
+              <w:left w:w="108" w:type="dxa"/>
+              <w:right w:w="108" w:type="dxa"/>
+            </w:tcMar>
+          </w:tcPr>
+          <w:p>
+            <w:pPr>
+              <w:spacing w:after="0" w:line="240" w:lineRule="auto"/>
+              <w:rPr>
+                <w:rFonts w:ascii="Calibri" w:eastAsia="Calibri" w:hAnsi="Calibri" w:cs="Calibri"/>
+              </w:rPr>
+            </w:pPr>
+            <w:r>
+              <w:rPr>
+                <w:rFonts w:ascii="Calibri" w:eastAsia="Calibri" w:hAnsi="Calibri" w:cs="Calibri"/>
+              </w:rPr>
+              <w:t>Search Extension</w:t>
+            </w:r>
+          </w:p>
+        </w:tc>
+        <w:tc>
+          <w:tcPr>
+            <w:tcW w:w="1276" w:type="dxa"/>
+            <w:tcBorders>
+              <w:top w:val="single" w:sz="4" w:space="0" w:color="000000"/>
+              <w:left w:val="single" w:sz="4" w:space="0" w:color="000000"/>
+              <w:bottom w:val="single" w:sz="4" w:space="0" w:color="000000"/>
+              <w:right w:val="single" w:sz="4" w:space="0" w:color="000000"/>
+            </w:tcBorders>
+            <w:shd w:val="clear" w:color="000000" w:fill="FFFFFF"/>
+            <w:tcMar>
+              <w:left w:w="108" w:type="dxa"/>
+              <w:right w:w="108" w:type="dxa"/>
+            </w:tcMar>
+          </w:tcPr>
+          <w:p>
+            <w:pPr>
+              <w:spacing w:after="0" w:line="240" w:lineRule="auto"/>
+              <w:rPr>
+                <w:rFonts w:ascii="Calibri" w:eastAsia="Calibri" w:hAnsi="Calibri" w:cs="Calibri"/>
+              </w:rPr>
+            </w:pPr>
+          </w:p>
+        </w:tc>
+        <w:tc>
+          <w:tcPr>
+            <w:tcW w:w="1516" w:type="dxa"/>
+            <w:tcBorders>
+              <w:top w:val="single" w:sz="4" w:space="0" w:color="000000"/>
+              <w:left w:val="single" w:sz="4" w:space="0" w:color="000000"/>
+              <w:bottom w:val="single" w:sz="4" w:space="0" w:color="000000"/>
+              <w:right w:val="single" w:sz="4" w:space="0" w:color="000000"/>
+            </w:tcBorders>
+            <w:shd w:val="clear" w:color="000000" w:fill="FFFFFF"/>
+            <w:tcMar>
+              <w:left w:w="108" w:type="dxa"/>
+              <w:right w:w="108" w:type="dxa"/>
+            </w:tcMar>
+          </w:tcPr>
+          <w:p>
+            <w:pPr>
+              <w:spacing w:after="0" w:line="240" w:lineRule="auto"/>
+              <w:rPr>
+                <w:rFonts w:ascii="Calibri" w:eastAsia="Calibri" w:hAnsi="Calibri" w:cs="Calibri"/>
+              </w:rPr>
+            </w:pPr>
+          </w:p>
+        </w:tc>
+        <w:tc>
+          <w:tcPr>
+            <w:tcW w:w="980" w:type="dxa"/>
+            <w:tcBorders>
+              <w:top w:val="single" w:sz="4" w:space="0" w:color="000000"/>
+              <w:left w:val="single" w:sz="4" w:space="0" w:color="000000"/>
+              <w:bottom w:val="single" w:sz="4" w:space="0" w:color="000000"/>
+              <w:right w:val="single" w:sz="4" w:space="0" w:color="000000"/>
+            </w:tcBorders>
+            <w:shd w:val="clear" w:color="000000" w:fill="FFFFFF"/>
+            <w:tcMar>
+              <w:left w:w="108" w:type="dxa"/>
+              <w:right w:w="108" w:type="dxa"/>
+            </w:tcMar>
+          </w:tcPr>
+          <w:p>
+            <w:pPr>
+              <w:spacing w:after="0" w:line="240" w:lineRule="auto"/>
+              <w:rPr>
+                <w:rFonts w:ascii="Calibri" w:eastAsia="Calibri" w:hAnsi="Calibri" w:cs="Calibri"/>
+              </w:rPr>
+            </w:pPr>
+          </w:p>
+        </w:tc>
+        <w:tc>
+          <w:tcPr>
+            <w:tcW w:w="3441" w:type="dxa"/>
+            <w:tcBorders>
+              <w:top w:val="single" w:sz="4" w:space="0" w:color="000000"/>
+              <w:left w:val="single" w:sz="4" w:space="0" w:color="000000"/>
+              <w:bottom w:val="single" w:sz="4" w:space="0" w:color="000000"/>
+              <w:right w:val="single" w:sz="4" w:space="0" w:color="000000"/>
+            </w:tcBorders>
+            <w:shd w:val="clear" w:color="000000" w:fill="FFFFFF"/>
+            <w:tcMar>
+              <w:left w:w="108" w:type="dxa"/>
+              <w:right w:w="108" w:type="dxa"/>
+            </w:tcMar>
+          </w:tcPr>
+          <w:p>
+            <w:pPr>
+              <w:spacing w:after="0" w:line="240" w:lineRule="auto"/>
+              <w:rPr>
+                <w:rFonts w:ascii="Calibri" w:eastAsia="Calibri" w:hAnsi="Calibri" w:cs="Calibri"/>
+              </w:rPr>
+            </w:pPr>
+          </w:p>
+        </w:tc>
+      </w:tr>
+      <w:tr>
+        <w:tblPrEx>
+          <w:tblCellMar>
+            <w:top w:w="0" w:type="dxa"/>
+            <w:bottom w:w="0" w:type="dxa"/>
+          </w:tblCellMar>
+        </w:tblPrEx>
+        <w:trPr>
+          <w:trHeight w:val="1"/>
+        </w:trPr>
+        <w:tc>
+          <w:tcPr>
+            <w:tcW w:w="1849" w:type="dxa"/>
+            <w:tcBorders>
+              <w:top w:val="single" w:sz="4" w:space="0" w:color="000000"/>
+              <w:left w:val="single" w:sz="4" w:space="0" w:color="000000"/>
+              <w:bottom w:val="single" w:sz="4" w:space="0" w:color="000000"/>
+              <w:right w:val="single" w:sz="4" w:space="0" w:color="000000"/>
+            </w:tcBorders>
+            <w:shd w:val="clear" w:color="000000" w:fill="FFFFFF"/>
+            <w:tcMar>
+              <w:left w:w="108" w:type="dxa"/>
+              <w:right w:w="108" w:type="dxa"/>
+            </w:tcMar>
+          </w:tcPr>
+          <w:p>
+            <w:pPr>
+              <w:spacing w:after="0" w:line="240" w:lineRule="auto"/>
+              <w:rPr>
+                <w:rFonts w:ascii="Calibri" w:eastAsia="Calibri" w:hAnsi="Calibri" w:cs="Calibri"/>
+              </w:rPr>
+            </w:pPr>
+            <w:r>
+              <w:rPr>
+                <w:rFonts w:ascii="Calibri" w:eastAsia="Calibri" w:hAnsi="Calibri" w:cs="Calibri"/>
+              </w:rPr>
+              <w:t>Search In</w:t>
+            </w:r>
+          </w:p>
+        </w:tc>
+        <w:tc>
+          <w:tcPr>
+            <w:tcW w:w="1276" w:type="dxa"/>
+            <w:tcBorders>
+              <w:top w:val="single" w:sz="4" w:space="0" w:color="000000"/>
+              <w:left w:val="single" w:sz="4" w:space="0" w:color="000000"/>
+              <w:bottom w:val="single" w:sz="4" w:space="0" w:color="000000"/>
+              <w:right w:val="single" w:sz="4" w:space="0" w:color="000000"/>
+            </w:tcBorders>
+            <w:shd w:val="clear" w:color="000000" w:fill="FFFFFF"/>
+            <w:tcMar>
+              <w:left w:w="108" w:type="dxa"/>
+              <w:right w:w="108" w:type="dxa"/>
+            </w:tcMar>
+          </w:tcPr>
+          <w:p>
+            <w:pPr>
+              <w:spacing w:after="0" w:line="240" w:lineRule="auto"/>
+              <w:rPr>
+                <w:rFonts w:ascii="Calibri" w:eastAsia="Calibri" w:hAnsi="Calibri" w:cs="Calibri"/>
+              </w:rPr>
+            </w:pPr>
+          </w:p>
+        </w:tc>
+        <w:tc>
+          <w:tcPr>
+            <w:tcW w:w="1516" w:type="dxa"/>
+            <w:tcBorders>
+              <w:top w:val="single" w:sz="4" w:space="0" w:color="000000"/>
+              <w:left w:val="single" w:sz="4" w:space="0" w:color="000000"/>
+              <w:bottom w:val="single" w:sz="4" w:space="0" w:color="000000"/>
+              <w:right w:val="single" w:sz="4" w:space="0" w:color="000000"/>
+            </w:tcBorders>
+            <w:shd w:val="clear" w:color="000000" w:fill="FFFFFF"/>
+            <w:tcMar>
+              <w:left w:w="108" w:type="dxa"/>
+              <w:right w:w="108" w:type="dxa"/>
+            </w:tcMar>
+          </w:tcPr>
+          <w:p>
+            <w:pPr>
+              <w:spacing w:after="0" w:line="240" w:lineRule="auto"/>
+              <w:rPr>
+                <w:rFonts w:ascii="Calibri" w:eastAsia="Calibri" w:hAnsi="Calibri" w:cs="Calibri"/>
+              </w:rPr>
+            </w:pPr>
+          </w:p>
+        </w:tc>
+        <w:tc>
+          <w:tcPr>
+            <w:tcW w:w="980" w:type="dxa"/>
+            <w:tcBorders>
+              <w:top w:val="single" w:sz="4" w:space="0" w:color="000000"/>
+              <w:left w:val="single" w:sz="4" w:space="0" w:color="000000"/>
+              <w:bottom w:val="single" w:sz="4" w:space="0" w:color="000000"/>
+              <w:right w:val="single" w:sz="4" w:space="0" w:color="000000"/>
+            </w:tcBorders>
+            <w:shd w:val="clear" w:color="000000" w:fill="FFFFFF"/>
+            <w:tcMar>
+              <w:left w:w="108" w:type="dxa"/>
+              <w:right w:w="108" w:type="dxa"/>
+            </w:tcMar>
+          </w:tcPr>
+          <w:p>
+            <w:pPr>
+              <w:spacing w:after="0" w:line="240" w:lineRule="auto"/>
+              <w:rPr>
+                <w:rFonts w:ascii="Calibri" w:eastAsia="Calibri" w:hAnsi="Calibri" w:cs="Calibri"/>
+              </w:rPr>
+            </w:pPr>
+          </w:p>
+        </w:tc>
+        <w:tc>
+          <w:tcPr>
+            <w:tcW w:w="3441" w:type="dxa"/>
+            <w:tcBorders>
+              <w:top w:val="single" w:sz="4" w:space="0" w:color="000000"/>
+              <w:left w:val="single" w:sz="4" w:space="0" w:color="000000"/>
+              <w:bottom w:val="single" w:sz="4" w:space="0" w:color="000000"/>
+              <w:right w:val="single" w:sz="4" w:space="0" w:color="000000"/>
+            </w:tcBorders>
+            <w:shd w:val="clear" w:color="000000" w:fill="FFFFFF"/>
+            <w:tcMar>
+              <w:left w:w="108" w:type="dxa"/>
+              <w:right w:w="108" w:type="dxa"/>
+            </w:tcMar>
+          </w:tcPr>
+          <w:p>
+            <w:pPr>
+              <w:spacing w:after="0" w:line="240" w:lineRule="auto"/>
+              <w:rPr>
+                <w:rFonts w:ascii="Calibri" w:eastAsia="Calibri" w:hAnsi="Calibri" w:cs="Calibri"/>
+              </w:rPr>
+            </w:pPr>
+          </w:p>
+        </w:tc>
+      </w:tr>
+      <w:tr>
+        <w:tblPrEx>
+          <w:tblCellMar>
+            <w:top w:w="0" w:type="dxa"/>
+            <w:bottom w:w="0" w:type="dxa"/>
+          </w:tblCellMar>
+        </w:tblPrEx>
+        <w:trPr>
+          <w:trHeight w:val="1"/>
+        </w:trPr>
+        <w:tc>
+          <w:tcPr>
+            <w:tcW w:w="1849" w:type="dxa"/>
+            <w:tcBorders>
+              <w:top w:val="single" w:sz="4" w:space="0" w:color="000000"/>
+              <w:left w:val="single" w:sz="4" w:space="0" w:color="000000"/>
+              <w:bottom w:val="single" w:sz="4" w:space="0" w:color="000000"/>
+              <w:right w:val="single" w:sz="4" w:space="0" w:color="000000"/>
+            </w:tcBorders>
+            <w:shd w:val="clear" w:color="000000" w:fill="FFFFFF"/>
+            <w:tcMar>
+              <w:left w:w="108" w:type="dxa"/>
+              <w:right w:w="108" w:type="dxa"/>
+            </w:tcMar>
+          </w:tcPr>
+          <w:p>
+            <w:pPr>
+              <w:spacing w:after="0" w:line="240" w:lineRule="auto"/>
+              <w:rPr>
+                <w:rFonts w:ascii="Calibri" w:eastAsia="Calibri" w:hAnsi="Calibri" w:cs="Calibri"/>
+              </w:rPr>
+            </w:pPr>
+            <w:r>
+              <w:rPr>
+                <w:rFonts w:ascii="Calibri" w:eastAsia="Calibri" w:hAnsi="Calibri" w:cs="Calibri"/>
+              </w:rPr>
+              <w:t>Search size</w:t>
+            </w:r>
+          </w:p>
+        </w:tc>
+        <w:tc>
+          <w:tcPr>
+            <w:tcW w:w="1276" w:type="dxa"/>
+            <w:tcBorders>
+              <w:top w:val="single" w:sz="4" w:space="0" w:color="000000"/>
+              <w:left w:val="single" w:sz="4" w:space="0" w:color="000000"/>
+              <w:bottom w:val="single" w:sz="4" w:space="0" w:color="000000"/>
+              <w:right w:val="single" w:sz="4" w:space="0" w:color="000000"/>
+            </w:tcBorders>
+            <w:shd w:val="clear" w:color="000000" w:fill="FFFFFF"/>
+            <w:tcMar>
+              <w:left w:w="108" w:type="dxa"/>
+              <w:right w:w="108" w:type="dxa"/>
+            </w:tcMar>
+          </w:tcPr>
+          <w:p>
+            <w:pPr>
+              <w:spacing w:after="0" w:line="240" w:lineRule="auto"/>
+              <w:rPr>
+                <w:rFonts w:ascii="Calibri" w:eastAsia="Calibri" w:hAnsi="Calibri" w:cs="Calibri"/>
+              </w:rPr>
+            </w:pPr>
+          </w:p>
+        </w:tc>
+        <w:tc>
+          <w:tcPr>
+            <w:tcW w:w="1516" w:type="dxa"/>
+            <w:tcBorders>
+              <w:top w:val="single" w:sz="4" w:space="0" w:color="000000"/>
+              <w:left w:val="single" w:sz="4" w:space="0" w:color="000000"/>
+              <w:bottom w:val="single" w:sz="4" w:space="0" w:color="000000"/>
+              <w:right w:val="single" w:sz="4" w:space="0" w:color="000000"/>
+            </w:tcBorders>
+            <w:shd w:val="clear" w:color="000000" w:fill="FFFFFF"/>
+            <w:tcMar>
+              <w:left w:w="108" w:type="dxa"/>
+              <w:right w:w="108" w:type="dxa"/>
+            </w:tcMar>
+          </w:tcPr>
+          <w:p>
+            <w:pPr>
+              <w:spacing w:after="0" w:line="240" w:lineRule="auto"/>
+              <w:rPr>
+                <w:rFonts w:ascii="Calibri" w:eastAsia="Calibri" w:hAnsi="Calibri" w:cs="Calibri"/>
+              </w:rPr>
+            </w:pPr>
+          </w:p>
+        </w:tc>
+        <w:tc>
+          <w:tcPr>
+            <w:tcW w:w="980" w:type="dxa"/>
+            <w:tcBorders>
+              <w:top w:val="single" w:sz="4" w:space="0" w:color="000000"/>
+              <w:left w:val="single" w:sz="4" w:space="0" w:color="000000"/>
+              <w:bottom w:val="single" w:sz="4" w:space="0" w:color="000000"/>
+              <w:right w:val="single" w:sz="4" w:space="0" w:color="000000"/>
+            </w:tcBorders>
+            <w:shd w:val="clear" w:color="000000" w:fill="FFFFFF"/>
+            <w:tcMar>
+              <w:left w:w="108" w:type="dxa"/>
+              <w:right w:w="108" w:type="dxa"/>
+            </w:tcMar>
+          </w:tcPr>
+          <w:p>
+            <w:pPr>
+              <w:spacing w:after="0" w:line="240" w:lineRule="auto"/>
+              <w:rPr>
+                <w:rFonts w:ascii="Calibri" w:eastAsia="Calibri" w:hAnsi="Calibri" w:cs="Calibri"/>
+              </w:rPr>
+            </w:pPr>
+          </w:p>
+        </w:tc>
+        <w:tc>
+          <w:tcPr>
+            <w:tcW w:w="3441" w:type="dxa"/>
+            <w:tcBorders>
+              <w:top w:val="single" w:sz="4" w:space="0" w:color="000000"/>
+              <w:left w:val="single" w:sz="4" w:space="0" w:color="000000"/>
+              <w:bottom w:val="single" w:sz="4" w:space="0" w:color="000000"/>
+              <w:right w:val="single" w:sz="4" w:space="0" w:color="000000"/>
+            </w:tcBorders>
+            <w:shd w:val="clear" w:color="000000" w:fill="FFFFFF"/>
+            <w:tcMar>
+              <w:left w:w="108" w:type="dxa"/>
+              <w:right w:w="108" w:type="dxa"/>
+            </w:tcMar>
+          </w:tcPr>
+          <w:p>
+            <w:pPr>
+              <w:spacing w:after="0" w:line="240" w:lineRule="auto"/>
+              <w:rPr>
+                <w:rFonts w:ascii="Calibri" w:eastAsia="Calibri" w:hAnsi="Calibri" w:cs="Calibri"/>
+              </w:rPr>
+            </w:pPr>
+          </w:p>
+        </w:tc>
+      </w:tr>
+      <w:tr>
+        <w:tblPrEx>
+          <w:tblCellMar>
+            <w:top w:w="0" w:type="dxa"/>
+            <w:bottom w:w="0" w:type="dxa"/>
+          </w:tblCellMar>
+        </w:tblPrEx>
+        <w:tc>
+          <w:tcPr>
+            <w:tcW w:w="1849" w:type="dxa"/>
+            <w:tcBorders>
+              <w:top w:val="single" w:sz="4" w:space="0" w:color="000000"/>
+              <w:left w:val="single" w:sz="4" w:space="0" w:color="000000"/>
+              <w:bottom w:val="single" w:sz="4" w:space="0" w:color="000000"/>
+              <w:right w:val="single" w:sz="4" w:space="0" w:color="000000"/>
+            </w:tcBorders>
+            <w:shd w:val="clear" w:color="000000" w:fill="FFFFFF"/>
+            <w:tcMar>
+              <w:left w:w="108" w:type="dxa"/>
+              <w:right w:w="108" w:type="dxa"/>
+            </w:tcMar>
+          </w:tcPr>
+          <w:p>
+            <w:pPr>
+              <w:spacing w:after="0" w:line="240" w:lineRule="auto"/>
+              <w:rPr>
+                <w:rFonts w:ascii="Calibri" w:eastAsia="Calibri" w:hAnsi="Calibri" w:cs="Calibri"/>
+              </w:rPr>
+            </w:pPr>
+            <w:r>
+              <w:rPr>
+                <w:rFonts w:ascii="Calibri" w:eastAsia="Calibri" w:hAnsi="Calibri" w:cs="Calibri"/>
+              </w:rPr>
+              <w:t>Search Big</w:t>
+            </w:r>
+          </w:p>
+        </w:tc>
+        <w:tc>
+          <w:tcPr>
+            <w:tcW w:w="1276" w:type="dxa"/>
+            <w:tcBorders>
+              <w:top w:val="single" w:sz="4" w:space="0" w:color="000000"/>
+              <w:left w:val="single" w:sz="4" w:space="0" w:color="000000"/>
+              <w:bottom w:val="single" w:sz="4" w:space="0" w:color="000000"/>
+              <w:right w:val="single" w:sz="4" w:space="0" w:color="000000"/>
+            </w:tcBorders>
+            <w:shd w:val="clear" w:color="000000" w:fill="FFFFFF"/>
+            <w:tcMar>
+              <w:left w:w="108" w:type="dxa"/>
+              <w:right w:w="108" w:type="dxa"/>
+            </w:tcMar>
+          </w:tcPr>
+          <w:p>
+            <w:pPr>
+              <w:spacing w:after="0" w:line="240" w:lineRule="auto"/>
+              <w:rPr>
+                <w:rFonts w:ascii="Calibri" w:eastAsia="Calibri" w:hAnsi="Calibri" w:cs="Calibri"/>
+              </w:rPr>
+            </w:pPr>
+          </w:p>
+        </w:tc>
+        <w:tc>
+          <w:tcPr>
+            <w:tcW w:w="1516" w:type="dxa"/>
+            <w:tcBorders>
+              <w:top w:val="single" w:sz="4" w:space="0" w:color="000000"/>
+              <w:left w:val="single" w:sz="4" w:space="0" w:color="000000"/>
+              <w:bottom w:val="single" w:sz="4" w:space="0" w:color="000000"/>
+              <w:right w:val="single" w:sz="4" w:space="0" w:color="000000"/>
+            </w:tcBorders>
+            <w:shd w:val="clear" w:color="000000" w:fill="FFFFFF"/>
+            <w:tcMar>
+              <w:left w:w="108" w:type="dxa"/>
+              <w:right w:w="108" w:type="dxa"/>
+            </w:tcMar>
+          </w:tcPr>
+          <w:p>
+            <w:pPr>
+              <w:spacing w:after="0" w:line="240" w:lineRule="auto"/>
+              <w:rPr>
+                <w:rFonts w:ascii="Calibri" w:eastAsia="Calibri" w:hAnsi="Calibri" w:cs="Calibri"/>
+              </w:rPr>
+            </w:pPr>
+          </w:p>
+        </w:tc>
+        <w:tc>
+          <w:tcPr>
+            <w:tcW w:w="980" w:type="dxa"/>
+            <w:tcBorders>
+              <w:top w:val="single" w:sz="4" w:space="0" w:color="000000"/>
+              <w:left w:val="single" w:sz="4" w:space="0" w:color="000000"/>
+              <w:bottom w:val="single" w:sz="4" w:space="0" w:color="000000"/>
+              <w:right w:val="single" w:sz="4" w:space="0" w:color="000000"/>
+            </w:tcBorders>
+            <w:shd w:val="clear" w:color="000000" w:fill="FFFFFF"/>
+            <w:tcMar>
+              <w:left w:w="108" w:type="dxa"/>
+              <w:right w:w="108" w:type="dxa"/>
+            </w:tcMar>
+          </w:tcPr>
+          <w:p>
+            <w:pPr>
+              <w:spacing w:after="0" w:line="240" w:lineRule="auto"/>
+              <w:rPr>
+                <w:rFonts w:ascii="Calibri" w:eastAsia="Calibri" w:hAnsi="Calibri" w:cs="Calibri"/>
+              </w:rPr>
+            </w:pPr>
+          </w:p>
+        </w:tc>
+        <w:tc>
+          <w:tcPr>
+            <w:tcW w:w="3441" w:type="dxa"/>
+            <w:tcBorders>
+              <w:top w:val="single" w:sz="4" w:space="0" w:color="000000"/>
+              <w:left w:val="single" w:sz="4" w:space="0" w:color="000000"/>
+              <w:bottom w:val="single" w:sz="4" w:space="0" w:color="000000"/>
+              <w:right w:val="single" w:sz="4" w:space="0" w:color="000000"/>
+            </w:tcBorders>
+            <w:shd w:val="clear" w:color="000000" w:fill="FFFFFF"/>
+            <w:tcMar>
+              <w:left w:w="108" w:type="dxa"/>
+              <w:right w:w="108" w:type="dxa"/>
+            </w:tcMar>
+          </w:tcPr>
+          <w:p>
+            <w:pPr>
+              <w:spacing w:after="0" w:line="240" w:lineRule="auto"/>
+              <w:rPr>
+                <w:rFonts w:ascii="Calibri" w:eastAsia="Calibri" w:hAnsi="Calibri" w:cs="Calibri"/>
+              </w:rPr>
+            </w:pPr>
+          </w:p>
+        </w:tc>
+      </w:tr>
+      <w:tr>
+        <w:tblPrEx>
+          <w:tblCellMar>
+            <w:top w:w="0" w:type="dxa"/>
+            <w:bottom w:w="0" w:type="dxa"/>
+          </w:tblCellMar>
+        </w:tblPrEx>
+        <w:trPr>
+          <w:trHeight w:val="1"/>
+        </w:trPr>
+        <w:tc>
+          <w:tcPr>
+            <w:tcW w:w="1849" w:type="dxa"/>
+            <w:tcBorders>
+              <w:top w:val="single" w:sz="4" w:space="0" w:color="000000"/>
+              <w:left w:val="single" w:sz="4" w:space="0" w:color="000000"/>
+              <w:bottom w:val="single" w:sz="4" w:space="0" w:color="000000"/>
+              <w:right w:val="single" w:sz="4" w:space="0" w:color="000000"/>
+            </w:tcBorders>
+            <w:shd w:val="clear" w:color="000000" w:fill="FFFFFF"/>
+            <w:tcMar>
+              <w:left w:w="108" w:type="dxa"/>
+              <w:right w:w="108" w:type="dxa"/>
+            </w:tcMar>
+          </w:tcPr>
+          <w:p>
+            <w:pPr>
+              <w:spacing w:after="0" w:line="240" w:lineRule="auto"/>
+              <w:rPr>
+                <w:rFonts w:ascii="Calibri" w:eastAsia="Calibri" w:hAnsi="Calibri" w:cs="Calibri"/>
+              </w:rPr>
+            </w:pPr>
+            <w:r>
+              <w:rPr>
+                <w:rFonts w:ascii="Calibri" w:eastAsia="Calibri" w:hAnsi="Calibri" w:cs="Calibri"/>
+              </w:rPr>
+              <w:t>Search without</w:t>
+            </w:r>
+          </w:p>
+        </w:tc>
+        <w:tc>
+          <w:tcPr>
+            <w:tcW w:w="1276" w:type="dxa"/>
+            <w:tcBorders>
+              <w:top w:val="single" w:sz="4" w:space="0" w:color="000000"/>
+              <w:left w:val="single" w:sz="4" w:space="0" w:color="000000"/>
+              <w:bottom w:val="single" w:sz="4" w:space="0" w:color="000000"/>
+              <w:right w:val="single" w:sz="4" w:space="0" w:color="000000"/>
+            </w:tcBorders>
+            <w:shd w:val="clear" w:color="000000" w:fill="FFFFFF"/>
+            <w:tcMar>
+              <w:left w:w="108" w:type="dxa"/>
+              <w:right w:w="108" w:type="dxa"/>
+            </w:tcMar>
+          </w:tcPr>
+          <w:p>
+            <w:pPr>
+              <w:spacing w:after="0" w:line="240" w:lineRule="auto"/>
+              <w:rPr>
+                <w:rFonts w:ascii="Calibri" w:eastAsia="Calibri" w:hAnsi="Calibri" w:cs="Calibri"/>
+              </w:rPr>
+            </w:pPr>
+          </w:p>
+        </w:tc>
+        <w:tc>
+          <w:tcPr>
+            <w:tcW w:w="1516" w:type="dxa"/>
+            <w:tcBorders>
+              <w:top w:val="single" w:sz="4" w:space="0" w:color="000000"/>
+              <w:left w:val="single" w:sz="4" w:space="0" w:color="000000"/>
+              <w:bottom w:val="single" w:sz="4" w:space="0" w:color="000000"/>
+              <w:right w:val="single" w:sz="4" w:space="0" w:color="000000"/>
+            </w:tcBorders>
+            <w:shd w:val="clear" w:color="000000" w:fill="FFFFFF"/>
+            <w:tcMar>
+              <w:left w:w="108" w:type="dxa"/>
+              <w:right w:w="108" w:type="dxa"/>
+            </w:tcMar>
+          </w:tcPr>
+          <w:p>
+            <w:pPr>
+              <w:spacing w:after="0" w:line="240" w:lineRule="auto"/>
+              <w:rPr>
+                <w:rFonts w:ascii="Calibri" w:eastAsia="Calibri" w:hAnsi="Calibri" w:cs="Calibri"/>
+              </w:rPr>
+            </w:pPr>
+          </w:p>
+        </w:tc>
+        <w:tc>
+          <w:tcPr>
+            <w:tcW w:w="980" w:type="dxa"/>
+            <w:tcBorders>
+              <w:top w:val="single" w:sz="4" w:space="0" w:color="000000"/>
+              <w:left w:val="single" w:sz="4" w:space="0" w:color="000000"/>
+              <w:bottom w:val="single" w:sz="4" w:space="0" w:color="000000"/>
+              <w:right w:val="single" w:sz="4" w:space="0" w:color="000000"/>
+            </w:tcBorders>
+            <w:shd w:val="clear" w:color="000000" w:fill="FFFFFF"/>
+            <w:tcMar>
+              <w:left w:w="108" w:type="dxa"/>
+              <w:right w:w="108" w:type="dxa"/>
+            </w:tcMar>
+          </w:tcPr>
+          <w:p>
+            <w:pPr>
+              <w:spacing w:after="0" w:line="240" w:lineRule="auto"/>
+              <w:rPr>
+                <w:rFonts w:ascii="Calibri" w:eastAsia="Calibri" w:hAnsi="Calibri" w:cs="Calibri"/>
+              </w:rPr>
+            </w:pPr>
+          </w:p>
+        </w:tc>
+        <w:tc>
+          <w:tcPr>
+            <w:tcW w:w="3441" w:type="dxa"/>
+            <w:tcBorders>
+              <w:top w:val="single" w:sz="4" w:space="0" w:color="000000"/>
+              <w:left w:val="single" w:sz="4" w:space="0" w:color="000000"/>
+              <w:bottom w:val="single" w:sz="4" w:space="0" w:color="000000"/>
+              <w:right w:val="single" w:sz="4" w:space="0" w:color="000000"/>
+            </w:tcBorders>
+            <w:shd w:val="clear" w:color="000000" w:fill="FFFFFF"/>
+            <w:tcMar>
+              <w:left w:w="108" w:type="dxa"/>
+              <w:right w:w="108" w:type="dxa"/>
+            </w:tcMar>
+          </w:tcPr>
+          <w:p>
+            <w:pPr>
+              <w:spacing w:after="0" w:line="240" w:lineRule="auto"/>
+              <w:rPr>
+                <w:rFonts w:ascii="Calibri" w:eastAsia="Calibri" w:hAnsi="Calibri" w:cs="Calibri"/>
+              </w:rPr>
+            </w:pPr>
+          </w:p>
+        </w:tc>
+      </w:tr>
+      <w:tr>
+        <w:tblPrEx>
+          <w:tblCellMar>
+            <w:top w:w="0" w:type="dxa"/>
+            <w:bottom w:w="0" w:type="dxa"/>
+          </w:tblCellMar>
+        </w:tblPrEx>
+        <w:trPr>
+          <w:trHeight w:val="1"/>
+        </w:trPr>
+        <w:tc>
+          <w:tcPr>
+            <w:tcW w:w="1849" w:type="dxa"/>
+            <w:tcBorders>
+              <w:top w:val="single" w:sz="4" w:space="0" w:color="000000"/>
+              <w:left w:val="single" w:sz="4" w:space="0" w:color="000000"/>
+              <w:bottom w:val="single" w:sz="4" w:space="0" w:color="000000"/>
+              <w:right w:val="single" w:sz="4" w:space="0" w:color="000000"/>
+            </w:tcBorders>
+            <w:shd w:val="clear" w:color="000000" w:fill="FFFFFF"/>
+            <w:tcMar>
+              <w:left w:w="108" w:type="dxa"/>
+              <w:right w:w="108" w:type="dxa"/>
+            </w:tcMar>
+          </w:tcPr>
+          <w:p>
+            <w:pPr>
+              <w:spacing w:after="0" w:line="240" w:lineRule="auto"/>
+              <w:rPr>
+                <w:rFonts w:ascii="Calibri" w:eastAsia="Calibri" w:hAnsi="Calibri" w:cs="Calibri"/>
+              </w:rPr>
+            </w:pPr>
+            <w:r>
+              <w:rPr>
+                <w:rFonts w:ascii="Calibri" w:eastAsia="Calibri" w:hAnsi="Calibri" w:cs="Calibri"/>
+              </w:rPr>
+              <w:t>Open Logiciel</w:t>
+            </w:r>
+          </w:p>
+        </w:tc>
+        <w:tc>
+          <w:tcPr>
+            <w:tcW w:w="1276" w:type="dxa"/>
+            <w:tcBorders>
+              <w:top w:val="single" w:sz="4" w:space="0" w:color="000000"/>
+              <w:left w:val="single" w:sz="4" w:space="0" w:color="000000"/>
+              <w:bottom w:val="single" w:sz="4" w:space="0" w:color="000000"/>
+              <w:right w:val="single" w:sz="4" w:space="0" w:color="000000"/>
+            </w:tcBorders>
+            <w:shd w:val="clear" w:color="000000" w:fill="FFFFFF"/>
+            <w:tcMar>
+              <w:left w:w="108" w:type="dxa"/>
+              <w:right w:w="108" w:type="dxa"/>
+            </w:tcMar>
+          </w:tcPr>
+          <w:p>
+            <w:pPr>
+              <w:spacing w:after="0" w:line="240" w:lineRule="auto"/>
+              <w:rPr>
+                <w:rFonts w:ascii="Calibri" w:eastAsia="Calibri" w:hAnsi="Calibri" w:cs="Calibri"/>
+              </w:rPr>
+            </w:pPr>
+          </w:p>
+        </w:tc>
+        <w:tc>
+          <w:tcPr>
+            <w:tcW w:w="1516" w:type="dxa"/>
+            <w:tcBorders>
+              <w:top w:val="single" w:sz="4" w:space="0" w:color="000000"/>
+              <w:left w:val="single" w:sz="4" w:space="0" w:color="000000"/>
+              <w:bottom w:val="single" w:sz="4" w:space="0" w:color="000000"/>
+              <w:right w:val="single" w:sz="4" w:space="0" w:color="000000"/>
+            </w:tcBorders>
+            <w:shd w:val="clear" w:color="000000" w:fill="FFFFFF"/>
+            <w:tcMar>
+              <w:left w:w="108" w:type="dxa"/>
+              <w:right w:w="108" w:type="dxa"/>
+            </w:tcMar>
+          </w:tcPr>
+          <w:p>
+            <w:pPr>
+              <w:spacing w:after="0" w:line="240" w:lineRule="auto"/>
+              <w:rPr>
+                <w:rFonts w:ascii="Calibri" w:eastAsia="Calibri" w:hAnsi="Calibri" w:cs="Calibri"/>
+              </w:rPr>
+            </w:pPr>
+          </w:p>
+        </w:tc>
+        <w:tc>
+          <w:tcPr>
+            <w:tcW w:w="980" w:type="dxa"/>
+            <w:tcBorders>
+              <w:top w:val="single" w:sz="4" w:space="0" w:color="000000"/>
+              <w:left w:val="single" w:sz="4" w:space="0" w:color="000000"/>
+              <w:bottom w:val="single" w:sz="4" w:space="0" w:color="000000"/>
+              <w:right w:val="single" w:sz="4" w:space="0" w:color="000000"/>
+            </w:tcBorders>
+            <w:shd w:val="clear" w:color="000000" w:fill="FFFFFF"/>
+            <w:tcMar>
+              <w:left w:w="108" w:type="dxa"/>
+              <w:right w:w="108" w:type="dxa"/>
+            </w:tcMar>
+          </w:tcPr>
+          <w:p>
+            <w:pPr>
+              <w:spacing w:after="0" w:line="240" w:lineRule="auto"/>
+              <w:rPr>
+                <w:rFonts w:ascii="Calibri" w:eastAsia="Calibri" w:hAnsi="Calibri" w:cs="Calibri"/>
+              </w:rPr>
+            </w:pPr>
+          </w:p>
+        </w:tc>
+        <w:tc>
+          <w:tcPr>
+            <w:tcW w:w="3441" w:type="dxa"/>
+            <w:tcBorders>
+              <w:top w:val="single" w:sz="4" w:space="0" w:color="000000"/>
+              <w:left w:val="single" w:sz="4" w:space="0" w:color="000000"/>
+              <w:bottom w:val="single" w:sz="4" w:space="0" w:color="000000"/>
+              <w:right w:val="single" w:sz="4" w:space="0" w:color="000000"/>
+            </w:tcBorders>
+            <w:shd w:val="clear" w:color="000000" w:fill="FFFFFF"/>
+            <w:tcMar>
+              <w:left w:w="108" w:type="dxa"/>
+              <w:right w:w="108" w:type="dxa"/>
+            </w:tcMar>
+          </w:tcPr>
+          <w:p>
+            <w:pPr>
+              <w:spacing w:after="0" w:line="240" w:lineRule="auto"/>
+              <w:rPr>
+                <w:rFonts w:ascii="Calibri" w:eastAsia="Calibri" w:hAnsi="Calibri" w:cs="Calibri"/>
+              </w:rPr>
+            </w:pPr>
+          </w:p>
+        </w:tc>
+      </w:tr>
+      <w:tr>
+        <w:tblPrEx>
+          <w:tblCellMar>
+            <w:top w:w="0" w:type="dxa"/>
+            <w:bottom w:w="0" w:type="dxa"/>
+          </w:tblCellMar>
+        </w:tblPrEx>
+        <w:trPr>
+          <w:trHeight w:val="1"/>
+        </w:trPr>
+        <w:tc>
+          <w:tcPr>
+            <w:tcW w:w="1849" w:type="dxa"/>
+            <w:tcBorders>
+              <w:top w:val="single" w:sz="4" w:space="0" w:color="000000"/>
+              <w:left w:val="single" w:sz="4" w:space="0" w:color="000000"/>
+              <w:bottom w:val="single" w:sz="4" w:space="0" w:color="000000"/>
+              <w:right w:val="single" w:sz="4" w:space="0" w:color="000000"/>
+            </w:tcBorders>
+            <w:shd w:val="clear" w:color="000000" w:fill="FFFFFF"/>
+            <w:tcMar>
+              <w:left w:w="108" w:type="dxa"/>
+              <w:right w:w="108" w:type="dxa"/>
+            </w:tcMar>
+          </w:tcPr>
+          <w:p>
+            <w:pPr>
+              <w:spacing w:after="0" w:line="240" w:lineRule="auto"/>
+              <w:rPr>
+                <w:rFonts w:ascii="Calibri" w:eastAsia="Calibri" w:hAnsi="Calibri" w:cs="Calibri"/>
+              </w:rPr>
+            </w:pPr>
+            <w:r>
+              <w:rPr>
+                <w:rFonts w:ascii="Calibri" w:eastAsia="Calibri" w:hAnsi="Calibri" w:cs="Calibri"/>
+              </w:rPr>
+              <w:t>Open Explorer</w:t>
+            </w:r>
+          </w:p>
+        </w:tc>
+        <w:tc>
+          <w:tcPr>
+            <w:tcW w:w="1276" w:type="dxa"/>
+            <w:tcBorders>
+              <w:top w:val="single" w:sz="4" w:space="0" w:color="000000"/>
+              <w:left w:val="single" w:sz="4" w:space="0" w:color="000000"/>
+              <w:bottom w:val="single" w:sz="4" w:space="0" w:color="000000"/>
+              <w:right w:val="single" w:sz="4" w:space="0" w:color="000000"/>
+            </w:tcBorders>
+            <w:shd w:val="clear" w:color="000000" w:fill="FFFFFF"/>
+            <w:tcMar>
+              <w:left w:w="108" w:type="dxa"/>
+              <w:right w:w="108" w:type="dxa"/>
+            </w:tcMar>
+          </w:tcPr>
+          <w:p>
+            <w:pPr>
+              <w:spacing w:after="0" w:line="240" w:lineRule="auto"/>
+              <w:rPr>
+                <w:rFonts w:ascii="Calibri" w:eastAsia="Calibri" w:hAnsi="Calibri" w:cs="Calibri"/>
+              </w:rPr>
+            </w:pPr>
+          </w:p>
+        </w:tc>
+        <w:tc>
+          <w:tcPr>
+            <w:tcW w:w="1516" w:type="dxa"/>
+            <w:tcBorders>
+              <w:top w:val="single" w:sz="4" w:space="0" w:color="000000"/>
+              <w:left w:val="single" w:sz="4" w:space="0" w:color="000000"/>
+              <w:bottom w:val="single" w:sz="4" w:space="0" w:color="000000"/>
+              <w:right w:val="single" w:sz="4" w:space="0" w:color="000000"/>
+            </w:tcBorders>
+            <w:shd w:val="clear" w:color="000000" w:fill="FFFFFF"/>
+            <w:tcMar>
+              <w:left w:w="108" w:type="dxa"/>
+              <w:right w:w="108" w:type="dxa"/>
+            </w:tcMar>
+          </w:tcPr>
+          <w:p>
+            <w:pPr>
+              <w:spacing w:after="0" w:line="240" w:lineRule="auto"/>
+              <w:rPr>
+                <w:rFonts w:ascii="Calibri" w:eastAsia="Calibri" w:hAnsi="Calibri" w:cs="Calibri"/>
+              </w:rPr>
+            </w:pPr>
+          </w:p>
+        </w:tc>
+        <w:tc>
+          <w:tcPr>
+            <w:tcW w:w="980" w:type="dxa"/>
+            <w:tcBorders>
+              <w:top w:val="single" w:sz="4" w:space="0" w:color="000000"/>
+              <w:left w:val="single" w:sz="4" w:space="0" w:color="000000"/>
+              <w:bottom w:val="single" w:sz="4" w:space="0" w:color="000000"/>
+              <w:right w:val="single" w:sz="4" w:space="0" w:color="000000"/>
+            </w:tcBorders>
+            <w:shd w:val="clear" w:color="000000" w:fill="FFFFFF"/>
+            <w:tcMar>
+              <w:left w:w="108" w:type="dxa"/>
+              <w:right w:w="108" w:type="dxa"/>
+            </w:tcMar>
+          </w:tcPr>
+          <w:p>
+            <w:pPr>
+              <w:spacing w:after="0" w:line="240" w:lineRule="auto"/>
+              <w:rPr>
+                <w:rFonts w:ascii="Calibri" w:eastAsia="Calibri" w:hAnsi="Calibri" w:cs="Calibri"/>
+              </w:rPr>
+            </w:pPr>
+          </w:p>
+        </w:tc>
+        <w:tc>
+          <w:tcPr>
+            <w:tcW w:w="3441" w:type="dxa"/>
+            <w:tcBorders>
+              <w:top w:val="single" w:sz="4" w:space="0" w:color="000000"/>
+              <w:left w:val="single" w:sz="4" w:space="0" w:color="000000"/>
+              <w:bottom w:val="single" w:sz="4" w:space="0" w:color="000000"/>
+              <w:right w:val="single" w:sz="4" w:space="0" w:color="000000"/>
+            </w:tcBorders>
+            <w:shd w:val="clear" w:color="000000" w:fill="FFFFFF"/>
+            <w:tcMar>
+              <w:left w:w="108" w:type="dxa"/>
+              <w:right w:w="108" w:type="dxa"/>
+            </w:tcMar>
+          </w:tcPr>
+          <w:p>
+            <w:pPr>
+              <w:spacing w:after="0" w:line="240" w:lineRule="auto"/>
+              <w:rPr>
+                <w:rFonts w:ascii="Calibri" w:eastAsia="Calibri" w:hAnsi="Calibri" w:cs="Calibri"/>
+              </w:rPr>
+            </w:pPr>
+          </w:p>
+        </w:tc>
+      </w:tr>
+      <w:tr>
+        <w:tblPrEx>
+          <w:tblCellMar>
+            <w:top w:w="0" w:type="dxa"/>
+            <w:bottom w:w="0" w:type="dxa"/>
+          </w:tblCellMar>
+        </w:tblPrEx>
+        <w:trPr>
+          <w:trHeight w:val="1"/>
+        </w:trPr>
+        <w:tc>
+          <w:tcPr>
+            <w:tcW w:w="1849" w:type="dxa"/>
+            <w:tcBorders>
+              <w:top w:val="single" w:sz="4" w:space="0" w:color="000000"/>
+              <w:left w:val="single" w:sz="4" w:space="0" w:color="000000"/>
+              <w:bottom w:val="single" w:sz="4" w:space="0" w:color="000000"/>
+              <w:right w:val="single" w:sz="4" w:space="0" w:color="000000"/>
+            </w:tcBorders>
+            <w:shd w:val="clear" w:color="000000" w:fill="FFFFFF"/>
+            <w:tcMar>
+              <w:left w:w="108" w:type="dxa"/>
+              <w:right w:w="108" w:type="dxa"/>
+            </w:tcMar>
+          </w:tcPr>
+          <w:p>
+            <w:pPr>
+              <w:spacing w:after="0" w:line="240" w:lineRule="auto"/>
+              <w:rPr>
+                <w:rFonts w:ascii="Calibri" w:eastAsia="Calibri" w:hAnsi="Calibri" w:cs="Calibri"/>
+              </w:rPr>
+            </w:pPr>
+            <w:r>
+              <w:rPr>
+                <w:rFonts w:ascii="Calibri" w:eastAsia="Calibri" w:hAnsi="Calibri" w:cs="Calibri"/>
+              </w:rPr>
+              <w:t>Log Writing</w:t>
+            </w:r>
+          </w:p>
+        </w:tc>
+        <w:tc>
+          <w:tcPr>
+            <w:tcW w:w="1276" w:type="dxa"/>
+            <w:tcBorders>
+              <w:top w:val="single" w:sz="4" w:space="0" w:color="000000"/>
+              <w:left w:val="single" w:sz="4" w:space="0" w:color="000000"/>
+              <w:bottom w:val="single" w:sz="4" w:space="0" w:color="000000"/>
+              <w:right w:val="single" w:sz="4" w:space="0" w:color="000000"/>
+            </w:tcBorders>
+            <w:shd w:val="clear" w:color="000000" w:fill="FFFFFF"/>
+            <w:tcMar>
+              <w:left w:w="108" w:type="dxa"/>
+              <w:right w:w="108" w:type="dxa"/>
+            </w:tcMar>
+          </w:tcPr>
+          <w:p>
+            <w:pPr>
+              <w:spacing w:after="0" w:line="240" w:lineRule="auto"/>
+              <w:rPr>
+                <w:rFonts w:ascii="Calibri" w:eastAsia="Calibri" w:hAnsi="Calibri" w:cs="Calibri"/>
+              </w:rPr>
+            </w:pPr>
+          </w:p>
+        </w:tc>
+        <w:tc>
+          <w:tcPr>
+            <w:tcW w:w="1516" w:type="dxa"/>
+            <w:tcBorders>
+              <w:top w:val="single" w:sz="4" w:space="0" w:color="000000"/>
+              <w:left w:val="single" w:sz="4" w:space="0" w:color="000000"/>
+              <w:bottom w:val="single" w:sz="4" w:space="0" w:color="000000"/>
+              <w:right w:val="single" w:sz="4" w:space="0" w:color="000000"/>
+            </w:tcBorders>
+            <w:shd w:val="clear" w:color="000000" w:fill="FFFFFF"/>
+            <w:tcMar>
+              <w:left w:w="108" w:type="dxa"/>
+              <w:right w:w="108" w:type="dxa"/>
+            </w:tcMar>
+          </w:tcPr>
+          <w:p>
+            <w:pPr>
+              <w:spacing w:after="0" w:line="240" w:lineRule="auto"/>
+              <w:rPr>
+                <w:rFonts w:ascii="Calibri" w:eastAsia="Calibri" w:hAnsi="Calibri" w:cs="Calibri"/>
+              </w:rPr>
+            </w:pPr>
+          </w:p>
+        </w:tc>
+        <w:tc>
+          <w:tcPr>
+            <w:tcW w:w="980" w:type="dxa"/>
+            <w:tcBorders>
+              <w:top w:val="single" w:sz="4" w:space="0" w:color="000000"/>
+              <w:left w:val="single" w:sz="4" w:space="0" w:color="000000"/>
+              <w:bottom w:val="single" w:sz="4" w:space="0" w:color="000000"/>
+              <w:right w:val="single" w:sz="4" w:space="0" w:color="000000"/>
+            </w:tcBorders>
+            <w:shd w:val="clear" w:color="000000" w:fill="FFFFFF"/>
+            <w:tcMar>
+              <w:left w:w="108" w:type="dxa"/>
+              <w:right w:w="108" w:type="dxa"/>
+            </w:tcMar>
+          </w:tcPr>
+          <w:p>
+            <w:pPr>
+              <w:spacing w:after="0" w:line="240" w:lineRule="auto"/>
+              <w:rPr>
+                <w:rFonts w:ascii="Calibri" w:eastAsia="Calibri" w:hAnsi="Calibri" w:cs="Calibri"/>
+              </w:rPr>
+            </w:pPr>
+          </w:p>
+        </w:tc>
+        <w:tc>
+          <w:tcPr>
+            <w:tcW w:w="3441" w:type="dxa"/>
+            <w:tcBorders>
+              <w:top w:val="single" w:sz="4" w:space="0" w:color="000000"/>
+              <w:left w:val="single" w:sz="4" w:space="0" w:color="000000"/>
+              <w:bottom w:val="single" w:sz="4" w:space="0" w:color="000000"/>
+              <w:right w:val="single" w:sz="4" w:space="0" w:color="000000"/>
+            </w:tcBorders>
+            <w:shd w:val="clear" w:color="000000" w:fill="FFFFFF"/>
+            <w:tcMar>
+              <w:left w:w="108" w:type="dxa"/>
+              <w:right w:w="108" w:type="dxa"/>
+            </w:tcMar>
+          </w:tcPr>
+          <w:p>
+            <w:pPr>
+              <w:spacing w:after="0" w:line="240" w:lineRule="auto"/>
+              <w:rPr>
+                <w:rFonts w:ascii="Calibri" w:eastAsia="Calibri" w:hAnsi="Calibri" w:cs="Calibri"/>
+              </w:rPr>
+            </w:pPr>
+          </w:p>
+        </w:tc>
+      </w:tr>
+      <w:tr>
+        <w:tblPrEx>
+          <w:tblCellMar>
+            <w:top w:w="0" w:type="dxa"/>
+            <w:bottom w:w="0" w:type="dxa"/>
+          </w:tblCellMar>
+        </w:tblPrEx>
+        <w:trPr>
+          <w:trHeight w:val="1"/>
+        </w:trPr>
+        <w:tc>
+          <w:tcPr>
+            <w:tcW w:w="1849" w:type="dxa"/>
+            <w:tcBorders>
+              <w:top w:val="single" w:sz="4" w:space="0" w:color="000000"/>
+              <w:left w:val="single" w:sz="4" w:space="0" w:color="000000"/>
+              <w:bottom w:val="single" w:sz="4" w:space="0" w:color="000000"/>
+              <w:right w:val="single" w:sz="4" w:space="0" w:color="000000"/>
+            </w:tcBorders>
+            <w:shd w:val="clear" w:color="000000" w:fill="FFFFFF"/>
+            <w:tcMar>
+              <w:left w:w="108" w:type="dxa"/>
+              <w:right w:w="108" w:type="dxa"/>
+            </w:tcMar>
+          </w:tcPr>
+          <w:p>
+            <w:pPr>
+              <w:spacing w:after="0" w:line="240" w:lineRule="auto"/>
+              <w:rPr>
+                <w:rFonts w:ascii="Calibri" w:eastAsia="Calibri" w:hAnsi="Calibri" w:cs="Calibri"/>
+              </w:rPr>
+            </w:pPr>
+            <w:r>
+              <w:rPr>
+                <w:rFonts w:ascii="Calibri" w:eastAsia="Calibri" w:hAnsi="Calibri" w:cs="Calibri"/>
+              </w:rPr>
+              <w:t>Log Reading</w:t>
+            </w:r>
+          </w:p>
+        </w:tc>
+        <w:tc>
+          <w:tcPr>
+            <w:tcW w:w="1276" w:type="dxa"/>
+            <w:tcBorders>
+              <w:top w:val="single" w:sz="4" w:space="0" w:color="000000"/>
+              <w:left w:val="single" w:sz="4" w:space="0" w:color="000000"/>
+              <w:bottom w:val="single" w:sz="4" w:space="0" w:color="000000"/>
+              <w:right w:val="single" w:sz="4" w:space="0" w:color="000000"/>
+            </w:tcBorders>
+            <w:shd w:val="clear" w:color="000000" w:fill="FFFFFF"/>
+            <w:tcMar>
+              <w:left w:w="108" w:type="dxa"/>
+              <w:right w:w="108" w:type="dxa"/>
+            </w:tcMar>
+          </w:tcPr>
+          <w:p>
+            <w:pPr>
+              <w:spacing w:after="0" w:line="240" w:lineRule="auto"/>
+              <w:rPr>
+                <w:rFonts w:ascii="Calibri" w:eastAsia="Calibri" w:hAnsi="Calibri" w:cs="Calibri"/>
+              </w:rPr>
+            </w:pPr>
+          </w:p>
+        </w:tc>
+        <w:tc>
+          <w:tcPr>
+            <w:tcW w:w="1516" w:type="dxa"/>
+            <w:tcBorders>
+              <w:top w:val="single" w:sz="4" w:space="0" w:color="000000"/>
+              <w:left w:val="single" w:sz="4" w:space="0" w:color="000000"/>
+              <w:bottom w:val="single" w:sz="4" w:space="0" w:color="000000"/>
+              <w:right w:val="single" w:sz="4" w:space="0" w:color="000000"/>
+            </w:tcBorders>
+            <w:shd w:val="clear" w:color="000000" w:fill="FFFFFF"/>
+            <w:tcMar>
+              <w:left w:w="108" w:type="dxa"/>
+              <w:right w:w="108" w:type="dxa"/>
+            </w:tcMar>
+          </w:tcPr>
+          <w:p>
+            <w:pPr>
+              <w:spacing w:after="0" w:line="240" w:lineRule="auto"/>
+              <w:rPr>
+                <w:rFonts w:ascii="Calibri" w:eastAsia="Calibri" w:hAnsi="Calibri" w:cs="Calibri"/>
+              </w:rPr>
+            </w:pPr>
+          </w:p>
+        </w:tc>
+        <w:tc>
+          <w:tcPr>
+            <w:tcW w:w="980" w:type="dxa"/>
+            <w:tcBorders>
+              <w:top w:val="single" w:sz="4" w:space="0" w:color="000000"/>
+              <w:left w:val="single" w:sz="4" w:space="0" w:color="000000"/>
+              <w:bottom w:val="single" w:sz="4" w:space="0" w:color="000000"/>
+              <w:right w:val="single" w:sz="4" w:space="0" w:color="000000"/>
+            </w:tcBorders>
+            <w:shd w:val="clear" w:color="000000" w:fill="FFFFFF"/>
+            <w:tcMar>
+              <w:left w:w="108" w:type="dxa"/>
+              <w:right w:w="108" w:type="dxa"/>
+            </w:tcMar>
+          </w:tcPr>
+          <w:p>
+            <w:pPr>
+              <w:spacing w:after="0" w:line="240" w:lineRule="auto"/>
+              <w:rPr>
+                <w:rFonts w:ascii="Calibri" w:eastAsia="Calibri" w:hAnsi="Calibri" w:cs="Calibri"/>
+              </w:rPr>
+            </w:pPr>
+          </w:p>
+        </w:tc>
+        <w:tc>
+          <w:tcPr>
+            <w:tcW w:w="3441" w:type="dxa"/>
+            <w:tcBorders>
+              <w:top w:val="single" w:sz="4" w:space="0" w:color="000000"/>
+              <w:left w:val="single" w:sz="4" w:space="0" w:color="000000"/>
+              <w:bottom w:val="single" w:sz="4" w:space="0" w:color="000000"/>
+              <w:right w:val="single" w:sz="4" w:space="0" w:color="000000"/>
+            </w:tcBorders>
+            <w:shd w:val="clear" w:color="000000" w:fill="FFFFFF"/>
+            <w:tcMar>
+              <w:left w:w="108" w:type="dxa"/>
+              <w:right w:w="108" w:type="dxa"/>
+            </w:tcMar>
+          </w:tcPr>
+          <w:p>
+            <w:pPr>
+              <w:spacing w:after="0" w:line="240" w:lineRule="auto"/>
+              <w:rPr>
+                <w:rFonts w:ascii="Calibri" w:eastAsia="Calibri" w:hAnsi="Calibri" w:cs="Calibri"/>
+              </w:rPr>
+            </w:pPr>
+          </w:p>
+        </w:tc>
+      </w:tr>
+    </w:tbl>
+    <w:p>
+      <w:pPr>
         <w:rPr>
           <w:i/>
           <w:lang w:eastAsia="fr-CH"/>
         </w:rPr>
-        <w:t>sythèse</w:t>
-      </w:r>
-      <w:proofErr w:type="spellEnd"/>
-      <w:proofErr w:type="gramEnd"/>
-      <w:r>
+      </w:pPr>
+    </w:p>
+    <w:p>
+      <w:pPr>
+        <w:pStyle w:val="Titre2"/>
+      </w:pPr>
+      <w:bookmarkStart w:id="44" w:name="_Toc532305808"/>
+      <w:r>
+        <w:t>Erreures restantes</w:t>
+      </w:r>
+      <w:bookmarkEnd w:id="44"/>
+    </w:p>
+    <w:p>
+      <w:pPr>
         <w:rPr>
           <w:i/>
           <w:lang w:eastAsia="fr-CH"/>
         </w:rPr>
-        <w:t xml:space="preserve"> des cas-tests)</w:t>
-      </w:r>
-    </w:p>
-    <w:p>
-      <w:pPr>
-        <w:pStyle w:val="Titre2"/>
-      </w:pPr>
-      <w:bookmarkStart w:id="46" w:name="_Toc532305808"/>
-      <w:proofErr w:type="spellStart"/>
-      <w:r>
-        <w:t>Erreures</w:t>
-      </w:r>
-      <w:proofErr w:type="spellEnd"/>
-      <w:r>
-        <w:t xml:space="preserve"> restantes</w:t>
-      </w:r>
-      <w:bookmarkEnd w:id="46"/>
-    </w:p>
-    <w:p>
-      <w:pPr>
+      </w:pPr>
+      <w:r>
         <w:rPr>
           <w:i/>
           <w:lang w:eastAsia="fr-CH"/>
         </w:rPr>
-      </w:pPr>
-      <w:r>
+        <w:t>(Lister et expliquer pk ?)</w:t>
+      </w:r>
+    </w:p>
+    <w:p>
+      <w:pPr>
+        <w:rPr>
+          <w:rFonts w:ascii="Calibri" w:eastAsia="Calibri" w:hAnsi="Calibri" w:cs="Calibri"/>
+          <w:i/>
+        </w:rPr>
+      </w:pPr>
+      <w:r>
+        <w:rPr>
+          <w:rFonts w:ascii="Calibri" w:eastAsia="Calibri" w:hAnsi="Calibri" w:cs="Calibri"/>
+          <w:i/>
+        </w:rPr>
+        <w:t>(Lister et expliquer pk ?)</w:t>
+      </w:r>
+    </w:p>
+    <w:p>
+      <w:pPr>
+        <w:rPr>
+          <w:rFonts w:ascii="Calibri" w:eastAsia="Calibri" w:hAnsi="Calibri" w:cs="Calibri"/>
+          <w:i/>
+        </w:rPr>
+      </w:pPr>
+      <w:r>
+        <w:rPr>
+          <w:rFonts w:ascii="Calibri" w:eastAsia="Calibri" w:hAnsi="Calibri" w:cs="Calibri"/>
+          <w:i/>
+        </w:rPr>
+        <w:t>Voici la liste des erreurs restante dans le projet, par rapport à l’application prévue :</w:t>
+      </w:r>
+    </w:p>
+    <w:p>
+      <w:pPr>
+        <w:rPr>
+          <w:rFonts w:ascii="Calibri" w:eastAsia="Calibri" w:hAnsi="Calibri" w:cs="Calibri"/>
+          <w:i/>
+        </w:rPr>
+      </w:pPr>
+      <w:r>
+        <w:rPr>
+          <w:rFonts w:ascii="Wingdings" w:eastAsia="Wingdings" w:hAnsi="Wingdings" w:cs="Wingdings"/>
+          <w:i/>
+        </w:rPr>
+        <w:t></w:t>
+      </w:r>
+      <w:r>
+        <w:rPr>
+          <w:rFonts w:ascii="Calibri" w:eastAsia="Calibri" w:hAnsi="Calibri" w:cs="Calibri"/>
+          <w:i/>
+        </w:rPr>
+        <w:t xml:space="preserve"> Ajout de tags personnelles</w:t>
+      </w:r>
+    </w:p>
+    <w:p>
+      <w:pPr>
+        <w:rPr>
+          <w:rFonts w:ascii="Calibri" w:eastAsia="Calibri" w:hAnsi="Calibri" w:cs="Calibri"/>
+          <w:i/>
+        </w:rPr>
+      </w:pPr>
+      <w:r>
+        <w:rPr>
+          <w:rFonts w:ascii="Wingdings" w:eastAsia="Wingdings" w:hAnsi="Wingdings" w:cs="Wingdings"/>
+          <w:i/>
+        </w:rPr>
+        <w:t></w:t>
+      </w:r>
+      <w:r>
+        <w:rPr>
+          <w:rFonts w:ascii="Calibri" w:eastAsia="Calibri" w:hAnsi="Calibri" w:cs="Calibri"/>
+          <w:i/>
+        </w:rPr>
+        <w:t xml:space="preserve"> Gestions des erreur</w:t>
+      </w:r>
+    </w:p>
+    <w:p>
+      <w:pPr>
         <w:rPr>
           <w:i/>
           <w:lang w:eastAsia="fr-CH"/>
         </w:rPr>
-        <w:t>(Lister et expliquer pk ?)</w:t>
-      </w:r>
+      </w:pPr>
     </w:p>
     <w:p>
       <w:pPr>
         <w:pStyle w:val="Titre2"/>
       </w:pPr>
-      <w:bookmarkStart w:id="47" w:name="_Toc532305809"/>
-      <w:r>
-        <w:t>Dossier s’archivage</w:t>
-      </w:r>
-      <w:bookmarkEnd w:id="47"/>
+      <w:bookmarkStart w:id="45" w:name="_Toc532305809"/>
+      <w:r>
+        <w:lastRenderedPageBreak/>
+        <w:t>Dossier d</w:t>
+      </w:r>
+      <w:r>
+        <w:t>’archivage</w:t>
+      </w:r>
+      <w:bookmarkEnd w:id="45"/>
+    </w:p>
+    <w:p>
+      <w:pPr>
+        <w:rPr>
+          <w:lang w:eastAsia="fr-CH"/>
+        </w:rPr>
+      </w:pPr>
+      <w:r>
+        <w:rPr>
+          <w:lang w:eastAsia="fr-CH"/>
+        </w:rPr>
+        <w:t xml:space="preserve">Le projet a été créé sur GitHub afin que les deux participants puissent retrouver le projet et effectuer des modifications depuis n’importe </w:t>
+      </w:r>
+      <w:r>
+        <w:rPr>
+          <w:lang w:eastAsia="fr-CH"/>
+        </w:rPr>
+        <w:t>quel lieu</w:t>
+      </w:r>
+      <w:r>
+        <w:rPr>
+          <w:lang w:eastAsia="fr-CH"/>
+        </w:rPr>
+        <w:t xml:space="preserve"> de travail. Voici l’arborescence de dossiers que nous avons créé pour ce projet :</w:t>
+      </w:r>
+    </w:p>
+    <w:p/>
+    <w:p>
+      <w:r>
+        <w:rPr>
+          <w:rFonts w:ascii="Arial" w:hAnsi="Arial" w:cs="Arial"/>
+        </w:rPr>
+        <w:t>├</w:t>
+      </w:r>
+      <w:r>
+        <w:rPr>
+          <w:rFonts w:ascii="Calibri" w:hAnsi="Calibri" w:cs="Calibri"/>
+        </w:rPr>
+        <w:t>───</w:t>
+      </w:r>
+      <w:r>
+        <w:t>COD</w:t>
+      </w:r>
+    </w:p>
+    <w:p>
+      <w:r>
+        <w:t>│   └───TurboFinder</w:t>
+      </w:r>
+    </w:p>
+    <w:p>
+      <w:r>
+        <w:t xml:space="preserve">│       </w:t>
+      </w:r>
+      <w:r>
+        <w:rPr>
+          <w:rFonts w:ascii="Arial" w:hAnsi="Arial" w:cs="Arial"/>
+        </w:rPr>
+        <w:t>├</w:t>
+      </w:r>
+      <w:r>
+        <w:rPr>
+          <w:rFonts w:ascii="Calibri" w:hAnsi="Calibri" w:cs="Calibri"/>
+        </w:rPr>
+        <w:t>───</w:t>
+      </w:r>
+      <w:r>
+        <w:t>packages</w:t>
+      </w:r>
+    </w:p>
+    <w:p>
+      <w:r>
+        <w:t xml:space="preserve">│       │   </w:t>
+      </w:r>
+      <w:r>
+        <w:rPr>
+          <w:rFonts w:ascii="Arial" w:hAnsi="Arial" w:cs="Arial"/>
+        </w:rPr>
+        <w:t>├</w:t>
+      </w:r>
+      <w:r>
+        <w:rPr>
+          <w:rFonts w:ascii="Calibri" w:hAnsi="Calibri" w:cs="Calibri"/>
+        </w:rPr>
+        <w:t>───</w:t>
+      </w:r>
+      <w:r>
+        <w:t>CircularProgressBar.2.3.0</w:t>
+      </w:r>
+    </w:p>
+    <w:p>
+      <w:r>
+        <w:t xml:space="preserve">│       │   </w:t>
+      </w:r>
+      <w:r>
+        <w:rPr>
+          <w:rFonts w:ascii="Arial" w:hAnsi="Arial" w:cs="Arial"/>
+        </w:rPr>
+        <w:t>├</w:t>
+      </w:r>
+      <w:r>
+        <w:rPr>
+          <w:rFonts w:ascii="Calibri" w:hAnsi="Calibri" w:cs="Calibri"/>
+        </w:rPr>
+        <w:t>───</w:t>
+      </w:r>
+      <w:r>
+        <w:t>DocX.1.2.1</w:t>
+      </w:r>
+    </w:p>
+    <w:p>
+      <w:r>
+        <w:t>│       │   └───WinFormAnimation.1.3.0.0</w:t>
+      </w:r>
+    </w:p>
+    <w:p>
+      <w:r>
+        <w:t>│       └───TurboFinder</w:t>
+      </w:r>
+    </w:p>
+    <w:p>
+      <w:r>
+        <w:t xml:space="preserve">│           </w:t>
+      </w:r>
+      <w:r>
+        <w:rPr>
+          <w:rFonts w:ascii="Arial" w:hAnsi="Arial" w:cs="Arial"/>
+        </w:rPr>
+        <w:t>├</w:t>
+      </w:r>
+      <w:r>
+        <w:rPr>
+          <w:rFonts w:ascii="Calibri" w:hAnsi="Calibri" w:cs="Calibri"/>
+        </w:rPr>
+        <w:t>───</w:t>
+      </w:r>
+      <w:r>
+        <w:t>bin</w:t>
+      </w:r>
+    </w:p>
+    <w:p>
+      <w:r>
+        <w:t>│           │   └───Debug</w:t>
+      </w:r>
+    </w:p>
+    <w:p>
+      <w:r>
+        <w:t>│           │       └───app.publish</w:t>
+      </w:r>
+    </w:p>
+    <w:p>
+      <w:r>
+        <w:t xml:space="preserve">│           </w:t>
+      </w:r>
+      <w:r>
+        <w:rPr>
+          <w:rFonts w:ascii="Arial" w:hAnsi="Arial" w:cs="Arial"/>
+        </w:rPr>
+        <w:t>├</w:t>
+      </w:r>
+      <w:r>
+        <w:rPr>
+          <w:rFonts w:ascii="Calibri" w:hAnsi="Calibri" w:cs="Calibri"/>
+        </w:rPr>
+        <w:t>───</w:t>
+      </w:r>
+      <w:r>
+        <w:t>Properties</w:t>
+      </w:r>
+    </w:p>
+    <w:p>
+      <w:r>
+        <w:t>│           └───Resources</w:t>
+      </w:r>
+    </w:p>
+    <w:p>
+      <w:r>
+        <w:t>└───DOC</w:t>
+      </w:r>
+      <w:r>
+        <w:tab/>
+        <w:t>Dossier de toute la documentation</w:t>
+      </w:r>
+    </w:p>
+    <w:p>
+      <w:r>
+        <w:t xml:space="preserve">    </w:t>
+      </w:r>
+      <w:r>
+        <w:rPr>
+          <w:rFonts w:ascii="Arial" w:hAnsi="Arial" w:cs="Arial"/>
+        </w:rPr>
+        <w:t>├</w:t>
+      </w:r>
+      <w:r>
+        <w:rPr>
+          <w:rFonts w:ascii="Calibri" w:hAnsi="Calibri" w:cs="Calibri"/>
+        </w:rPr>
+        <w:t>───</w:t>
+      </w:r>
+      <w:r>
+        <w:t>img</w:t>
+      </w:r>
+      <w:r>
+        <w:tab/>
+        <w:t>Dossier des images utilisés lors du projet</w:t>
+      </w:r>
+    </w:p>
+    <w:p>
+      <w:r>
+        <w:t xml:space="preserve">    │   </w:t>
+      </w:r>
+      <w:r>
+        <w:rPr>
+          <w:rFonts w:ascii="Arial" w:hAnsi="Arial" w:cs="Arial"/>
+        </w:rPr>
+        <w:t>├</w:t>
+      </w:r>
+      <w:r>
+        <w:rPr>
+          <w:rFonts w:ascii="Calibri" w:hAnsi="Calibri" w:cs="Calibri"/>
+        </w:rPr>
+        <w:t>───</w:t>
+      </w:r>
+      <w:r>
+        <w:t>icone</w:t>
+      </w:r>
+      <w:r>
+        <w:tab/>
+      </w:r>
+    </w:p>
+    <w:p>
+      <w:r>
+        <w:t xml:space="preserve">    │   </w:t>
+      </w:r>
+      <w:r>
+        <w:rPr>
+          <w:rFonts w:ascii="Arial" w:hAnsi="Arial" w:cs="Arial"/>
+        </w:rPr>
+        <w:t>├</w:t>
+      </w:r>
+      <w:r>
+        <w:rPr>
+          <w:rFonts w:ascii="Calibri" w:hAnsi="Calibri" w:cs="Calibri"/>
+        </w:rPr>
+        <w:t>───</w:t>
+      </w:r>
+      <w:r>
+        <w:t>logo</w:t>
+      </w:r>
+    </w:p>
+    <w:p>
+      <w:r>
+        <w:t xml:space="preserve">    │   </w:t>
+      </w:r>
+      <w:r>
+        <w:rPr>
+          <w:rFonts w:ascii="Arial" w:hAnsi="Arial" w:cs="Arial"/>
+        </w:rPr>
+        <w:t>├</w:t>
+      </w:r>
+      <w:r>
+        <w:rPr>
+          <w:rFonts w:ascii="Calibri" w:hAnsi="Calibri" w:cs="Calibri"/>
+        </w:rPr>
+        <w:t>───</w:t>
+      </w:r>
+      <w:r>
+        <w:t>Pic</w:t>
+      </w:r>
+      <w:r>
+        <w:tab/>
+      </w:r>
+      <w:r>
+        <w:tab/>
+      </w:r>
+      <w:r>
+        <w:t>Capture</w:t>
+      </w:r>
+      <w:r>
+        <w:t>s</w:t>
+      </w:r>
+      <w:r>
+        <w:t xml:space="preserve"> d’écran et images utilisées pou</w:t>
+      </w:r>
+      <w:r>
+        <w:t>r le projet</w:t>
+      </w:r>
+    </w:p>
+    <w:p>
+      <w:r>
+        <w:t xml:space="preserve">    │   </w:t>
+      </w:r>
+      <w:r>
+        <w:rPr>
+          <w:rFonts w:ascii="Arial" w:hAnsi="Arial" w:cs="Arial"/>
+        </w:rPr>
+        <w:t>├</w:t>
+      </w:r>
+      <w:r>
+        <w:rPr>
+          <w:rFonts w:ascii="Calibri" w:hAnsi="Calibri" w:cs="Calibri"/>
+        </w:rPr>
+        <w:t>───</w:t>
+      </w:r>
+      <w:r>
+        <w:t>Shema</w:t>
+      </w:r>
+      <w:r>
+        <w:t xml:space="preserve"> </w:t>
+      </w:r>
+      <w:r>
+        <w:tab/>
+        <w:t>Capture</w:t>
+      </w:r>
+      <w:r>
+        <w:t>s</w:t>
+      </w:r>
+      <w:r>
+        <w:t xml:space="preserve"> </w:t>
+      </w:r>
+      <w:r>
+        <w:t>des schémas</w:t>
+      </w:r>
+      <w:r>
+        <w:t xml:space="preserve"> crée pour le projet</w:t>
+      </w:r>
+    </w:p>
+    <w:p>
+      <w:r>
+        <w:t xml:space="preserve">    │   └───wireframe</w:t>
+      </w:r>
+      <w:r>
+        <w:tab/>
+        <w:t>Captures des wireframe de l’application</w:t>
+      </w:r>
+    </w:p>
+    <w:p>
+      <w:r>
+        <w:t xml:space="preserve">    └───S</w:t>
+      </w:r>
+      <w:r>
+        <w:t>c</w:t>
+      </w:r>
+      <w:r>
+        <w:t>héma</w:t>
+      </w:r>
+      <w:r>
+        <w:tab/>
+      </w:r>
+      <w:r>
+        <w:tab/>
+      </w:r>
+      <w:r>
+        <w:t xml:space="preserve">Liste des Schémas </w:t>
+      </w:r>
+      <w:r>
+        <w:t>crée pour la documentation</w:t>
+      </w:r>
+    </w:p>
+    <w:p>
+      <w:r>
+        <w:t>Readme</w:t>
+      </w:r>
+      <w:r>
+        <w:tab/>
+        <w:t xml:space="preserve">Fichier de présentation du </w:t>
+      </w:r>
+      <w:r>
+        <w:t>GitHub</w:t>
+      </w:r>
     </w:p>
     <w:p>
       <w:pPr>
         <w:pStyle w:val="Titre2"/>
       </w:pPr>
-      <w:bookmarkStart w:id="48" w:name="_Toc532305810"/>
+      <w:bookmarkStart w:id="46" w:name="_Toc532305810"/>
       <w:r>
         <w:t>Problèmes rencontrés</w:t>
       </w:r>
-      <w:bookmarkEnd w:id="48"/>
+      <w:bookmarkEnd w:id="46"/>
     </w:p>
     <w:p>
       <w:pPr>
@@ -19956,162 +22806,618 @@
           <w:i/>
           <w:lang w:eastAsia="fr-CH"/>
         </w:rPr>
+        <w:t>(lister et expliquer pourquoi ?)</w:t>
+      </w:r>
+    </w:p>
+    <w:p>
+      <w:pPr>
+        <w:pStyle w:val="Titre1"/>
+      </w:pPr>
+      <w:bookmarkStart w:id="47" w:name="_Toc532305811"/>
+      <w:r>
+        <w:t>Livraison</w:t>
+      </w:r>
+      <w:bookmarkEnd w:id="47"/>
+    </w:p>
+    <w:p>
+      <w:pPr>
+        <w:pStyle w:val="Titre2"/>
+      </w:pPr>
+      <w:bookmarkStart w:id="48" w:name="_Toc532305812"/>
+      <w:r>
+        <w:t>Mise en service</w:t>
+      </w:r>
+      <w:bookmarkEnd w:id="48"/>
+      <w:r>
+        <w:t xml:space="preserve"> </w:t>
+      </w:r>
+    </w:p>
+    <w:p>
+      <w:pPr>
+        <w:rPr>
+          <w:lang w:eastAsia="fr-CH"/>
+        </w:rPr>
+      </w:pPr>
+      <w:r>
+        <w:rPr>
+          <w:lang w:eastAsia="fr-CH"/>
+        </w:rPr>
+        <w:t>Rapport de mise en service</w:t>
+      </w:r>
+      <w:r>
+        <w:rPr>
+          <w:lang w:eastAsia="fr-CH"/>
+        </w:rPr>
+        <w:t xml:space="preserve"> mise en annexe</w:t>
+      </w:r>
+    </w:p>
+    <w:p>
+      <w:pPr>
+        <w:rPr>
+          <w:rFonts w:ascii="Calibri" w:eastAsia="Calibri" w:hAnsi="Calibri" w:cs="Calibri"/>
+        </w:rPr>
+      </w:pPr>
+      <w:r>
+        <w:rPr>
+          <w:rFonts w:ascii="Calibri" w:eastAsia="Calibri" w:hAnsi="Calibri" w:cs="Calibri"/>
+        </w:rPr>
+        <w:t>Rapport de mise en service mise en annexe</w:t>
+      </w:r>
+    </w:p>
+    <w:p>
+      <w:pPr>
+        <w:rPr>
+          <w:rFonts w:ascii="Calibri" w:eastAsia="Calibri" w:hAnsi="Calibri" w:cs="Calibri"/>
+        </w:rPr>
+      </w:pPr>
+      <w:r>
+        <w:rPr>
+          <w:rFonts w:ascii="Calibri" w:eastAsia="Calibri" w:hAnsi="Calibri" w:cs="Calibri"/>
+        </w:rPr>
+        <w:lastRenderedPageBreak/>
+        <w:t>Pour installer notre application, il vous suffit de :</w:t>
+      </w:r>
+    </w:p>
+    <w:p>
+      <w:pPr>
+        <w:rPr>
+          <w:rFonts w:ascii="Calibri" w:eastAsia="Calibri" w:hAnsi="Calibri" w:cs="Calibri"/>
+        </w:rPr>
+      </w:pPr>
+      <w:r>
+        <w:rPr>
+          <w:rFonts w:ascii="Wingdings" w:eastAsia="Wingdings" w:hAnsi="Wingdings" w:cs="Wingdings"/>
+        </w:rPr>
+        <w:t></w:t>
+      </w:r>
+      <w:r>
+        <w:rPr>
+          <w:rFonts w:ascii="Calibri" w:eastAsia="Calibri" w:hAnsi="Calibri" w:cs="Calibri"/>
+        </w:rPr>
+        <w:t xml:space="preserve"> Récupérer le fichier d’installation sur GitHub</w:t>
+      </w:r>
+    </w:p>
+    <w:p>
+      <w:pPr>
+        <w:rPr>
+          <w:rFonts w:ascii="Calibri" w:eastAsia="Calibri" w:hAnsi="Calibri" w:cs="Calibri"/>
+        </w:rPr>
+      </w:pPr>
+      <w:r>
+        <w:rPr>
+          <w:rFonts w:ascii="Calibri" w:eastAsia="Calibri" w:hAnsi="Calibri" w:cs="Calibri"/>
+        </w:rPr>
         <w:t>(</w:t>
       </w:r>
-      <w:proofErr w:type="gramStart"/>
-      <w:r>
-        <w:rPr>
-          <w:i/>
+      <w:hyperlink r:id="rId22">
+        <w:r>
+          <w:rPr>
+            <w:rFonts w:ascii="Calibri" w:eastAsia="Calibri" w:hAnsi="Calibri" w:cs="Calibri"/>
+            <w:color w:val="0000FF"/>
+            <w:u w:val="single"/>
+          </w:rPr>
+          <w:t>https://github.com/XSchwab/PremierProjetPhotoViewer</w:t>
+        </w:r>
+      </w:hyperlink>
+      <w:r>
+        <w:rPr>
+          <w:rFonts w:ascii="Calibri" w:eastAsia="Calibri" w:hAnsi="Calibri" w:cs="Calibri"/>
+        </w:rPr>
+        <w:t>)</w:t>
+      </w:r>
+    </w:p>
+    <w:p>
+      <w:pPr>
+        <w:rPr>
+          <w:rFonts w:ascii="Calibri" w:eastAsia="Calibri" w:hAnsi="Calibri" w:cs="Calibri"/>
+        </w:rPr>
+      </w:pPr>
+      <w:r>
+        <w:rPr>
+          <w:rFonts w:ascii="Wingdings" w:eastAsia="Wingdings" w:hAnsi="Wingdings" w:cs="Wingdings"/>
+        </w:rPr>
+        <w:t></w:t>
+      </w:r>
+      <w:r>
+        <w:rPr>
+          <w:rFonts w:ascii="Calibri" w:eastAsia="Calibri" w:hAnsi="Calibri" w:cs="Calibri"/>
+        </w:rPr>
+        <w:t xml:space="preserve"> Lancer le .msi</w:t>
+      </w:r>
+    </w:p>
+    <w:p>
+      <w:pPr>
+        <w:rPr>
+          <w:rFonts w:ascii="Calibri" w:eastAsia="Calibri" w:hAnsi="Calibri" w:cs="Calibri"/>
+        </w:rPr>
+      </w:pPr>
+      <w:r>
+        <w:rPr>
+          <w:rFonts w:ascii="Wingdings" w:eastAsia="Wingdings" w:hAnsi="Wingdings" w:cs="Wingdings"/>
+        </w:rPr>
+        <w:t></w:t>
+      </w:r>
+      <w:r>
+        <w:rPr>
+          <w:rFonts w:ascii="Calibri" w:eastAsia="Calibri" w:hAnsi="Calibri" w:cs="Calibri"/>
+        </w:rPr>
+        <w:t xml:space="preserve"> Choisir l’emplacement de l’installation</w:t>
+      </w:r>
+    </w:p>
+    <w:p>
+      <w:pPr>
+        <w:rPr>
+          <w:rFonts w:ascii="Calibri" w:eastAsia="Calibri" w:hAnsi="Calibri" w:cs="Calibri"/>
+        </w:rPr>
+      </w:pPr>
+      <w:r>
+        <w:rPr>
+          <w:rFonts w:ascii="Wingdings" w:eastAsia="Wingdings" w:hAnsi="Wingdings" w:cs="Wingdings"/>
+        </w:rPr>
+        <w:t></w:t>
+      </w:r>
+      <w:r>
+        <w:rPr>
+          <w:rFonts w:ascii="Calibri" w:eastAsia="Calibri" w:hAnsi="Calibri" w:cs="Calibri"/>
+        </w:rPr>
+        <w:t xml:space="preserve"> Cliquez sur suivant</w:t>
+      </w:r>
+    </w:p>
+    <w:p>
+      <w:pPr>
+        <w:rPr>
+          <w:rFonts w:ascii="Calibri" w:eastAsia="Calibri" w:hAnsi="Calibri" w:cs="Calibri"/>
+        </w:rPr>
+      </w:pPr>
+      <w:r>
+        <w:rPr>
+          <w:rFonts w:ascii="Wingdings" w:eastAsia="Wingdings" w:hAnsi="Wingdings" w:cs="Wingdings"/>
+        </w:rPr>
+        <w:t></w:t>
+      </w:r>
+      <w:r>
+        <w:rPr>
+          <w:rFonts w:ascii="Calibri" w:eastAsia="Calibri" w:hAnsi="Calibri" w:cs="Calibri"/>
+        </w:rPr>
+        <w:t xml:space="preserve"> Double clic sur l’icône du bureau pour lancer l’application</w:t>
+      </w:r>
+    </w:p>
+    <w:p>
+      <w:pPr>
+        <w:rPr>
           <w:lang w:eastAsia="fr-CH"/>
         </w:rPr>
-        <w:t>lister</w:t>
-      </w:r>
-      <w:proofErr w:type="gramEnd"/>
-      <w:r>
-        <w:rPr>
-          <w:i/>
+      </w:pPr>
+    </w:p>
+    <w:p>
+      <w:pPr>
+        <w:pStyle w:val="Titre2"/>
+      </w:pPr>
+      <w:bookmarkStart w:id="49" w:name="_Toc532305813"/>
+      <w:r>
+        <w:t>Liste des documents fournis</w:t>
+      </w:r>
+      <w:bookmarkEnd w:id="49"/>
+      <w:r>
+        <w:t xml:space="preserve"> </w:t>
+      </w:r>
+    </w:p>
+    <w:p>
+      <w:pPr>
+        <w:rPr>
           <w:lang w:eastAsia="fr-CH"/>
         </w:rPr>
-        <w:t xml:space="preserve"> et expliquer pourquoi ?)</w:t>
+      </w:pPr>
+      <w:r>
+        <w:rPr>
+          <w:lang w:eastAsia="fr-CH"/>
+        </w:rPr>
+        <w:t>Voici le lien GitHub</w:t>
+      </w:r>
+      <w:bookmarkStart w:id="50" w:name="_GoBack"/>
+      <w:bookmarkEnd w:id="50"/>
+    </w:p>
+    <w:p>
+      <w:pPr>
+        <w:rPr>
+          <w:lang w:eastAsia="fr-CH"/>
+        </w:rPr>
+      </w:pPr>
+      <w:hyperlink r:id="rId23" w:history="1">
+        <w:r>
+          <w:rPr>
+            <w:rStyle w:val="Lienhypertexte"/>
+            <w:lang w:eastAsia="fr-CH"/>
+          </w:rPr>
+          <w:t>https://github.com/PhilCPNV/MAW_filefinder_QRR_PBN</w:t>
+        </w:r>
+      </w:hyperlink>
+      <w:r>
+        <w:rPr>
+          <w:lang w:eastAsia="fr-CH"/>
+        </w:rPr>
+        <w:t xml:space="preserve"> </w:t>
       </w:r>
     </w:p>
     <w:p>
       <w:pPr>
         <w:pStyle w:val="Titre1"/>
       </w:pPr>
-      <w:bookmarkStart w:id="49" w:name="_Toc532305811"/>
+      <w:bookmarkStart w:id="51" w:name="_Toc532305814"/>
+      <w:r>
+        <w:t>Conclusion</w:t>
+      </w:r>
+      <w:bookmarkEnd w:id="51"/>
+    </w:p>
+    <w:p>
+      <w:pPr>
+        <w:pStyle w:val="Titre2"/>
+      </w:pPr>
+      <w:bookmarkStart w:id="52" w:name="_Toc532305815"/>
+      <w:r>
+        <w:t>Comparaison entre le fait et le devait</w:t>
+      </w:r>
+      <w:bookmarkEnd w:id="52"/>
+    </w:p>
+    <w:p>
+      <w:pPr>
+        <w:pStyle w:val="Titre3"/>
+      </w:pPr>
+      <w:bookmarkStart w:id="53" w:name="_Toc532305816"/>
+      <w:r>
+        <w:t>Objectifs atteints et non atteints</w:t>
+      </w:r>
+      <w:bookmarkEnd w:id="53"/>
+    </w:p>
+    <w:p>
+      <w:pPr>
+        <w:pStyle w:val="Titre2"/>
+      </w:pPr>
+      <w:bookmarkStart w:id="54" w:name="_Toc532305817"/>
+      <w:r>
+        <w:t>Points positifs et négatifs sur le projet</w:t>
+      </w:r>
+      <w:bookmarkEnd w:id="54"/>
+      <w:r>
+        <w:t xml:space="preserve"> </w:t>
+      </w:r>
+    </w:p>
+    <w:p>
+      <w:pPr>
+        <w:keepNext/>
+        <w:keepLines/>
+        <w:spacing w:before="40" w:after="0"/>
+        <w:rPr>
+          <w:rFonts w:ascii="Calibri" w:eastAsia="Calibri" w:hAnsi="Calibri" w:cs="Calibri"/>
+          <w:color w:val="000000"/>
+          <w:sz w:val="23"/>
+        </w:rPr>
+      </w:pPr>
+      <w:r>
+        <w:rPr>
+          <w:rFonts w:ascii="Calibri" w:eastAsia="Calibri" w:hAnsi="Calibri" w:cs="Calibri"/>
+          <w:color w:val="000000"/>
+          <w:sz w:val="23"/>
+        </w:rPr>
+        <w:t>Point positif:</w:t>
+      </w:r>
+    </w:p>
+    <w:p>
+      <w:pPr>
+        <w:keepNext/>
+        <w:keepLines/>
+        <w:spacing w:before="40" w:after="0"/>
+        <w:rPr>
+          <w:rFonts w:ascii="Calibri" w:eastAsia="Calibri" w:hAnsi="Calibri" w:cs="Calibri"/>
+          <w:color w:val="000000"/>
+          <w:sz w:val="23"/>
+        </w:rPr>
+      </w:pPr>
+      <w:r>
+        <w:rPr>
+          <w:rFonts w:ascii="Calibri" w:eastAsia="Calibri" w:hAnsi="Calibri" w:cs="Calibri"/>
+          <w:color w:val="000000"/>
+          <w:sz w:val="23"/>
+        </w:rPr>
+        <w:t>Ce projet nous a permis de voir de nouvelles technologie de traitement d'images. Ainsi que</w:t>
+      </w:r>
+    </w:p>
+    <w:p>
+      <w:pPr>
+        <w:keepNext/>
+        <w:keepLines/>
+        <w:spacing w:before="40" w:after="0"/>
+        <w:rPr>
+          <w:rFonts w:ascii="Calibri" w:eastAsia="Calibri" w:hAnsi="Calibri" w:cs="Calibri"/>
+          <w:color w:val="000000"/>
+          <w:sz w:val="23"/>
+        </w:rPr>
+      </w:pPr>
+      <w:r>
+        <w:rPr>
+          <w:rFonts w:ascii="Calibri" w:eastAsia="Calibri" w:hAnsi="Calibri" w:cs="Calibri"/>
+          <w:color w:val="000000"/>
+          <w:sz w:val="23"/>
+        </w:rPr>
+        <w:t>d’affirmer nos connaissances en C#.</w:t>
+      </w:r>
+    </w:p>
+    <w:p>
+      <w:pPr>
+        <w:keepNext/>
+        <w:keepLines/>
+        <w:spacing w:before="40" w:after="0"/>
+        <w:rPr>
+          <w:rFonts w:ascii="Calibri" w:eastAsia="Calibri" w:hAnsi="Calibri" w:cs="Calibri"/>
+          <w:color w:val="000000"/>
+          <w:sz w:val="23"/>
+        </w:rPr>
+      </w:pPr>
+      <w:r>
+        <w:rPr>
+          <w:rFonts w:ascii="Calibri" w:eastAsia="Calibri" w:hAnsi="Calibri" w:cs="Calibri"/>
+          <w:color w:val="000000"/>
+          <w:sz w:val="23"/>
+        </w:rPr>
+        <w:t>Point négatif:</w:t>
+      </w:r>
+    </w:p>
+    <w:p>
+      <w:pPr>
+        <w:keepNext/>
+        <w:keepLines/>
+        <w:spacing w:before="40" w:after="0"/>
+        <w:rPr>
+          <w:rFonts w:ascii="Calibri" w:eastAsia="Calibri" w:hAnsi="Calibri" w:cs="Calibri"/>
+          <w:color w:val="000000"/>
+          <w:sz w:val="23"/>
+        </w:rPr>
+      </w:pPr>
+      <w:r>
+        <w:rPr>
+          <w:rFonts w:ascii="Calibri" w:eastAsia="Calibri" w:hAnsi="Calibri" w:cs="Calibri"/>
+          <w:color w:val="000000"/>
+          <w:sz w:val="23"/>
+        </w:rPr>
+        <w:t>À cause de certaines parties du projet qui ont pris plus de temps que prévue, nous avons dû sacrifier</w:t>
+      </w:r>
+    </w:p>
+    <w:p>
+      <w:pPr>
+        <w:keepNext/>
+        <w:keepLines/>
+        <w:spacing w:before="40" w:after="0"/>
+        <w:rPr>
+          <w:rFonts w:ascii="Calibri Light" w:eastAsia="Calibri Light" w:hAnsi="Calibri Light" w:cs="Calibri Light"/>
+          <w:color w:val="2E74B5"/>
+          <w:sz w:val="26"/>
+        </w:rPr>
+      </w:pPr>
+      <w:r>
+        <w:rPr>
+          <w:rFonts w:ascii="Calibri" w:eastAsia="Calibri" w:hAnsi="Calibri" w:cs="Calibri"/>
+          <w:color w:val="000000"/>
+          <w:sz w:val="23"/>
+        </w:rPr>
+        <w:t>d’autre partie moins importante, nous empêchant de terminer le projet à 100%.</w:t>
+      </w:r>
+    </w:p>
+    <w:p>
+      <w:pPr>
+        <w:rPr>
+          <w:lang w:eastAsia="fr-CH"/>
+        </w:rPr>
+      </w:pPr>
+    </w:p>
+    <w:p>
+      <w:pPr>
+        <w:pStyle w:val="Titre2"/>
+      </w:pPr>
+      <w:bookmarkStart w:id="55" w:name="_Toc532305818"/>
+      <w:r>
+        <w:t>Difficultés particulières</w:t>
+      </w:r>
+      <w:bookmarkEnd w:id="55"/>
+      <w:r>
+        <w:t xml:space="preserve"> </w:t>
+      </w:r>
+    </w:p>
+    <w:p>
+      <w:pPr>
+        <w:keepNext/>
+        <w:keepLines/>
+        <w:spacing w:before="40" w:after="0"/>
+        <w:rPr>
+          <w:rFonts w:ascii="Calibri Light" w:eastAsia="Calibri Light" w:hAnsi="Calibri Light" w:cs="Calibri Light"/>
+          <w:color w:val="2E74B5"/>
+          <w:sz w:val="26"/>
+        </w:rPr>
+      </w:pPr>
+      <w:r>
+        <w:rPr>
+          <w:rFonts w:ascii="Calibri" w:eastAsia="Calibri" w:hAnsi="Calibri" w:cs="Calibri"/>
+          <w:color w:val="000000"/>
+          <w:sz w:val="23"/>
+        </w:rPr>
+        <w:t xml:space="preserve">L'organisation du projet à été une difficultés en soit. Trouver le bon mélange entre trop ou trop peu d'organisation pour ne pas que le projet parte en vrille, ou au contraire soit bloqué par d'interminable obligations d'organisations. </w:t>
+      </w:r>
+    </w:p>
+    <w:p>
+      <w:pPr>
+        <w:rPr>
+          <w:lang w:eastAsia="fr-CH"/>
+        </w:rPr>
+      </w:pPr>
+    </w:p>
+    <w:p>
+      <w:pPr>
+        <w:pStyle w:val="Titre2"/>
+      </w:pPr>
+      <w:bookmarkStart w:id="56" w:name="_Toc532305819"/>
+      <w:r>
+        <w:t>Suite et améliorations possible</w:t>
+      </w:r>
+      <w:bookmarkEnd w:id="56"/>
+      <w:r>
+        <w:t xml:space="preserve"> </w:t>
+      </w:r>
+    </w:p>
+    <w:p>
+      <w:pPr>
+        <w:keepNext/>
+        <w:keepLines/>
+        <w:spacing w:before="40" w:after="0"/>
+        <w:rPr>
+          <w:rFonts w:ascii="Calibri" w:eastAsia="Calibri" w:hAnsi="Calibri" w:cs="Calibri"/>
+          <w:color w:val="000000"/>
+          <w:sz w:val="23"/>
+        </w:rPr>
+      </w:pPr>
+      <w:r>
+        <w:rPr>
+          <w:rFonts w:ascii="Calibri" w:eastAsia="Calibri" w:hAnsi="Calibri" w:cs="Calibri"/>
+          <w:color w:val="000000"/>
+          <w:sz w:val="23"/>
+        </w:rPr>
+        <w:t>Nous pourrions</w:t>
+      </w:r>
+    </w:p>
+    <w:p>
+      <w:pPr>
+        <w:keepNext/>
+        <w:keepLines/>
+        <w:spacing w:before="40" w:after="0"/>
+        <w:rPr>
+          <w:rFonts w:ascii="Calibri" w:eastAsia="Calibri" w:hAnsi="Calibri" w:cs="Calibri"/>
+          <w:color w:val="000000"/>
+          <w:sz w:val="23"/>
+        </w:rPr>
+      </w:pPr>
+      <w:r>
+        <w:rPr>
+          <w:rFonts w:ascii="Calibri" w:eastAsia="Calibri" w:hAnsi="Calibri" w:cs="Calibri"/>
+          <w:color w:val="000000"/>
+          <w:sz w:val="23"/>
+        </w:rPr>
+        <w:t>Suite possible :</w:t>
+      </w:r>
+    </w:p>
+    <w:p>
+      <w:pPr>
+        <w:keepNext/>
+        <w:keepLines/>
+        <w:spacing w:before="40" w:after="0"/>
+        <w:rPr>
+          <w:rFonts w:ascii="Calibri" w:eastAsia="Calibri" w:hAnsi="Calibri" w:cs="Calibri"/>
+          <w:color w:val="000000"/>
+          <w:sz w:val="23"/>
+        </w:rPr>
+      </w:pPr>
+      <w:r>
+        <w:rPr>
+          <w:rFonts w:ascii="Wingdings" w:eastAsia="Wingdings" w:hAnsi="Wingdings" w:cs="Wingdings"/>
+          <w:color w:val="000000"/>
+          <w:sz w:val="23"/>
+        </w:rPr>
+        <w:t></w:t>
+      </w:r>
+      <w:r>
+        <w:rPr>
+          <w:rFonts w:ascii="Calibri" w:eastAsia="Calibri" w:hAnsi="Calibri" w:cs="Calibri"/>
+          <w:color w:val="000000"/>
+          <w:sz w:val="23"/>
+        </w:rPr>
+        <w:t xml:space="preserve"> Faire une application pour mobile et tablette</w:t>
+      </w:r>
+    </w:p>
+    <w:p>
+      <w:pPr>
+        <w:keepNext/>
+        <w:keepLines/>
+        <w:spacing w:before="40" w:after="0"/>
+        <w:rPr>
+          <w:rFonts w:ascii="Calibri" w:eastAsia="Calibri" w:hAnsi="Calibri" w:cs="Calibri"/>
+          <w:color w:val="000000"/>
+          <w:sz w:val="23"/>
+        </w:rPr>
+      </w:pPr>
+      <w:r>
+        <w:rPr>
+          <w:rFonts w:ascii="Wingdings" w:eastAsia="Wingdings" w:hAnsi="Wingdings" w:cs="Wingdings"/>
+          <w:color w:val="000000"/>
+          <w:sz w:val="23"/>
+        </w:rPr>
+        <w:t></w:t>
+      </w:r>
+      <w:r>
+        <w:rPr>
+          <w:rFonts w:ascii="Calibri" w:eastAsia="Calibri" w:hAnsi="Calibri" w:cs="Calibri"/>
+          <w:color w:val="000000"/>
+          <w:sz w:val="23"/>
+        </w:rPr>
+        <w:t xml:space="preserve"> Ajout de fonctionnalité de traitement d’image supplémentaire par exemple desfiltres</w:t>
+      </w:r>
+    </w:p>
+    <w:p>
+      <w:pPr>
+        <w:keepNext/>
+        <w:keepLines/>
+        <w:spacing w:before="40" w:after="0"/>
+        <w:rPr>
+          <w:rFonts w:ascii="Calibri Light" w:eastAsia="Calibri Light" w:hAnsi="Calibri Light" w:cs="Calibri Light"/>
+          <w:color w:val="2E74B5"/>
+          <w:sz w:val="26"/>
+        </w:rPr>
+      </w:pPr>
+      <w:r>
+        <w:rPr>
+          <w:rFonts w:ascii="Calibri" w:eastAsia="Calibri" w:hAnsi="Calibri" w:cs="Calibri"/>
+          <w:color w:val="000000"/>
+          <w:sz w:val="23"/>
+        </w:rPr>
+        <w:t>graphique (sépia, noir et blanc, etc…)</w:t>
+      </w:r>
+    </w:p>
+    <w:p>
+      <w:pPr>
+        <w:rPr>
+          <w:lang w:eastAsia="fr-CH"/>
+        </w:rPr>
+      </w:pPr>
+    </w:p>
+    <w:p>
+      <w:pPr>
+        <w:pStyle w:val="Titre2"/>
+      </w:pPr>
+      <w:bookmarkStart w:id="57" w:name="_Toc532305820"/>
       <w:r>
         <w:lastRenderedPageBreak/>
-        <w:t>Livraison</w:t>
-      </w:r>
-      <w:bookmarkEnd w:id="49"/>
-    </w:p>
-    <w:p>
-      <w:pPr>
-        <w:pStyle w:val="Titre2"/>
-      </w:pPr>
-      <w:bookmarkStart w:id="50" w:name="_Toc532305812"/>
-      <w:r>
-        <w:t>Mise en service</w:t>
-      </w:r>
-      <w:bookmarkEnd w:id="50"/>
-      <w:r>
-        <w:t xml:space="preserve"> </w:t>
-      </w:r>
-    </w:p>
-    <w:p>
-      <w:pPr>
-        <w:rPr>
-          <w:lang w:eastAsia="fr-CH"/>
-        </w:rPr>
-      </w:pPr>
-      <w:r>
-        <w:rPr>
-          <w:lang w:eastAsia="fr-CH"/>
-        </w:rPr>
-        <w:t>Rapport de mise en service</w:t>
-      </w:r>
-      <w:r>
-        <w:rPr>
-          <w:lang w:eastAsia="fr-CH"/>
-        </w:rPr>
-        <w:t xml:space="preserve"> mise en annexe</w:t>
-      </w:r>
-    </w:p>
-    <w:p>
-      <w:pPr>
-        <w:pStyle w:val="Titre2"/>
-      </w:pPr>
-      <w:bookmarkStart w:id="51" w:name="_Toc532305813"/>
-      <w:r>
-        <w:t>Liste des documents fournis</w:t>
-      </w:r>
-      <w:bookmarkEnd w:id="51"/>
-      <w:r>
-        <w:t xml:space="preserve"> </w:t>
-      </w:r>
-    </w:p>
-    <w:p>
-      <w:pPr>
-        <w:pStyle w:val="Titre1"/>
-      </w:pPr>
-      <w:bookmarkStart w:id="52" w:name="_Toc532305814"/>
-      <w:r>
-        <w:t>Conclusion</w:t>
-      </w:r>
-      <w:bookmarkEnd w:id="52"/>
-    </w:p>
-    <w:p>
-      <w:pPr>
-        <w:pStyle w:val="Titre2"/>
-      </w:pPr>
-      <w:bookmarkStart w:id="53" w:name="_Toc532305815"/>
-      <w:r>
-        <w:t>Comparaison entre le fait et le devait</w:t>
-      </w:r>
-      <w:bookmarkEnd w:id="53"/>
-    </w:p>
-    <w:p>
-      <w:pPr>
-        <w:pStyle w:val="Titre3"/>
-      </w:pPr>
-      <w:bookmarkStart w:id="54" w:name="_Toc532305816"/>
-      <w:r>
-        <w:t>Objectifs atteints et non atteints</w:t>
-      </w:r>
-      <w:bookmarkEnd w:id="54"/>
-    </w:p>
-    <w:p>
-      <w:pPr>
-        <w:pStyle w:val="Titre2"/>
-      </w:pPr>
-      <w:bookmarkStart w:id="55" w:name="_Toc532305817"/>
-      <w:r>
-        <w:t>Points positifs et négatifs sur le projet</w:t>
-      </w:r>
-      <w:bookmarkEnd w:id="55"/>
-      <w:r>
-        <w:t xml:space="preserve"> </w:t>
-      </w:r>
-    </w:p>
-    <w:p>
-      <w:pPr>
-        <w:pStyle w:val="Titre2"/>
-      </w:pPr>
-      <w:bookmarkStart w:id="56" w:name="_Toc532305818"/>
-      <w:r>
-        <w:t>Difficultés particulières</w:t>
-      </w:r>
-      <w:bookmarkEnd w:id="56"/>
-      <w:r>
-        <w:t xml:space="preserve"> </w:t>
-      </w:r>
-    </w:p>
-    <w:p>
-      <w:pPr>
-        <w:pStyle w:val="Titre2"/>
-      </w:pPr>
-      <w:bookmarkStart w:id="57" w:name="_Toc532305819"/>
-      <w:r>
-        <w:t>Suite et améliorations possible</w:t>
+        <w:t xml:space="preserve">Comparaison des </w:t>
+      </w:r>
+      <w:r>
+        <w:t>plannings</w:t>
       </w:r>
       <w:bookmarkEnd w:id="57"/>
-      <w:r>
-        <w:t xml:space="preserve"> </w:t>
-      </w:r>
-    </w:p>
-    <w:p>
-      <w:pPr>
-        <w:pStyle w:val="Titre2"/>
-      </w:pPr>
-      <w:bookmarkStart w:id="58" w:name="_Toc532305820"/>
-      <w:r>
-        <w:t xml:space="preserve">Comparaison des </w:t>
-      </w:r>
-      <w:r>
-        <w:t>plannings</w:t>
-      </w:r>
-      <w:bookmarkEnd w:id="58"/>
       <w:r>
         <w:t xml:space="preserve"> </w:t>
       </w:r>
@@ -20143,30 +23449,163 @@
       <w:pPr>
         <w:pStyle w:val="Titre2"/>
       </w:pPr>
-      <w:bookmarkStart w:id="59" w:name="_Toc532305821"/>
+      <w:bookmarkStart w:id="58" w:name="_Toc532305821"/>
       <w:r>
         <w:t xml:space="preserve">Liste des problèmes </w:t>
       </w:r>
       <w:r>
         <w:t>restants</w:t>
       </w:r>
+      <w:bookmarkEnd w:id="58"/>
+    </w:p>
+    <w:p>
+      <w:pPr>
+        <w:pStyle w:val="Titre2"/>
+      </w:pPr>
+      <w:bookmarkStart w:id="59" w:name="_Toc532305822"/>
+      <w:r>
+        <w:t>Commentaires personnel</w:t>
+      </w:r>
       <w:bookmarkEnd w:id="59"/>
+      <w:r>
+        <w:t xml:space="preserve"> </w:t>
+      </w:r>
+    </w:p>
+    <w:p>
+      <w:pPr>
+        <w:rPr>
+          <w:lang w:eastAsia="fr-CH"/>
+        </w:rPr>
+      </w:pPr>
+    </w:p>
+    <w:p>
+      <w:pPr>
+        <w:pStyle w:val="Titre1"/>
+      </w:pPr>
+      <w:bookmarkStart w:id="60" w:name="_Toc532305823"/>
+      <w:r>
+        <w:t>Annexes</w:t>
+      </w:r>
+      <w:bookmarkEnd w:id="60"/>
     </w:p>
     <w:p>
       <w:pPr>
         <w:pStyle w:val="Titre2"/>
-      </w:pPr>
-      <w:bookmarkStart w:id="60" w:name="_Toc532305822"/>
-      <w:r>
-        <w:t>Commentaires personnel</w:t>
-      </w:r>
-      <w:bookmarkEnd w:id="60"/>
+        <w:tabs>
+          <w:tab w:val="left" w:pos="3195"/>
+        </w:tabs>
+      </w:pPr>
+      <w:bookmarkStart w:id="61" w:name="_Toc532305824"/>
+      <w:r>
+        <w:t>Sources – bibliographie</w:t>
+      </w:r>
+      <w:bookmarkEnd w:id="61"/>
       <w:r>
         <w:t xml:space="preserve"> </w:t>
       </w:r>
     </w:p>
     <w:p>
       <w:pPr>
+        <w:keepNext/>
+        <w:keepLines/>
+        <w:spacing w:before="40" w:after="0"/>
+        <w:rPr>
+          <w:rFonts w:ascii="Calibri" w:eastAsia="Calibri" w:hAnsi="Calibri" w:cs="Calibri"/>
+          <w:color w:val="000000"/>
+          <w:sz w:val="23"/>
+        </w:rPr>
+      </w:pPr>
+      <w:r>
+        <w:rPr>
+          <w:rFonts w:ascii="Calibri" w:eastAsia="Calibri" w:hAnsi="Calibri" w:cs="Calibri"/>
+          <w:color w:val="000000"/>
+          <w:sz w:val="23"/>
+        </w:rPr>
+        <w:t>Nous avons consulté différents tutoriel et résolution de problème sur ses sites.</w:t>
+      </w:r>
+    </w:p>
+    <w:p>
+      <w:pPr>
+        <w:keepNext/>
+        <w:keepLines/>
+        <w:spacing w:before="40" w:after="0"/>
+        <w:rPr>
+          <w:rFonts w:ascii="Calibri" w:eastAsia="Calibri" w:hAnsi="Calibri" w:cs="Calibri"/>
+          <w:color w:val="000000"/>
+          <w:sz w:val="23"/>
+        </w:rPr>
+      </w:pPr>
+      <w:r>
+        <w:rPr>
+          <w:rFonts w:ascii="Calibri" w:eastAsia="Calibri" w:hAnsi="Calibri" w:cs="Calibri"/>
+          <w:color w:val="000000"/>
+          <w:sz w:val="23"/>
+        </w:rPr>
+        <w:t>GitHub</w:t>
+      </w:r>
+    </w:p>
+    <w:p>
+      <w:pPr>
+        <w:keepNext/>
+        <w:keepLines/>
+        <w:spacing w:before="40" w:after="0"/>
+        <w:rPr>
+          <w:rFonts w:ascii="Calibri" w:eastAsia="Calibri" w:hAnsi="Calibri" w:cs="Calibri"/>
+          <w:color w:val="000000"/>
+          <w:sz w:val="23"/>
+        </w:rPr>
+      </w:pPr>
+      <w:r>
+        <w:rPr>
+          <w:rFonts w:ascii="Calibri" w:eastAsia="Calibri" w:hAnsi="Calibri" w:cs="Calibri"/>
+          <w:color w:val="000000"/>
+          <w:sz w:val="23"/>
+        </w:rPr>
+        <w:t>Open classroom</w:t>
+      </w:r>
+    </w:p>
+    <w:p>
+      <w:pPr>
+        <w:keepNext/>
+        <w:keepLines/>
+        <w:spacing w:before="40" w:after="0"/>
+        <w:rPr>
+          <w:rFonts w:ascii="Calibri" w:eastAsia="Calibri" w:hAnsi="Calibri" w:cs="Calibri"/>
+          <w:color w:val="000000"/>
+          <w:sz w:val="23"/>
+        </w:rPr>
+      </w:pPr>
+      <w:r>
+        <w:rPr>
+          <w:rFonts w:ascii="Calibri" w:eastAsia="Calibri" w:hAnsi="Calibri" w:cs="Calibri"/>
+          <w:color w:val="000000"/>
+          <w:sz w:val="23"/>
+        </w:rPr>
+        <w:t>Stackowerflow</w:t>
+      </w:r>
+    </w:p>
+    <w:p>
+      <w:pPr>
+        <w:keepNext/>
+        <w:keepLines/>
+        <w:spacing w:before="40" w:after="0"/>
+        <w:rPr>
+          <w:rFonts w:ascii="Calibri Light" w:eastAsia="Calibri Light" w:hAnsi="Calibri Light" w:cs="Calibri Light"/>
+          <w:color w:val="2E74B5"/>
+          <w:sz w:val="26"/>
+        </w:rPr>
+      </w:pPr>
+      <w:r>
+        <w:rPr>
+          <w:rFonts w:ascii="Calibri" w:eastAsia="Calibri" w:hAnsi="Calibri" w:cs="Calibri"/>
+          <w:color w:val="000000"/>
+          <w:sz w:val="23"/>
+        </w:rPr>
+        <w:t>code project</w:t>
+      </w:r>
+    </w:p>
+    <w:p>
+      <w:pPr>
         <w:rPr>
           <w:lang w:eastAsia="fr-CH"/>
         </w:rPr>
@@ -20174,21 +23613,11 @@
     </w:p>
     <w:p>
       <w:pPr>
-        <w:pStyle w:val="Titre1"/>
-      </w:pPr>
-      <w:bookmarkStart w:id="61" w:name="_Toc532305823"/>
-      <w:r>
-        <w:t>Annexes</w:t>
-      </w:r>
-      <w:bookmarkEnd w:id="61"/>
-    </w:p>
-    <w:p>
-      <w:pPr>
         <w:pStyle w:val="Titre2"/>
       </w:pPr>
-      <w:bookmarkStart w:id="62" w:name="_Toc532305824"/>
-      <w:r>
-        <w:t>Sources – bibliographie</w:t>
+      <w:bookmarkStart w:id="62" w:name="_Toc532305825"/>
+      <w:r>
+        <w:t>Archives du projet</w:t>
       </w:r>
       <w:bookmarkEnd w:id="62"/>
       <w:r>
@@ -20197,20 +23626,97 @@
     </w:p>
     <w:p>
       <w:pPr>
-        <w:pStyle w:val="Titre2"/>
-      </w:pPr>
-      <w:bookmarkStart w:id="63" w:name="_Toc532305825"/>
-      <w:r>
-        <w:t>Archives du projet</w:t>
-      </w:r>
-      <w:bookmarkEnd w:id="63"/>
-      <w:r>
-        <w:t xml:space="preserve"> </w:t>
-      </w:r>
+        <w:keepNext/>
+        <w:keepLines/>
+        <w:spacing w:before="40" w:after="0"/>
+        <w:rPr>
+          <w:rFonts w:ascii="Calibri" w:eastAsia="Calibri" w:hAnsi="Calibri" w:cs="Calibri"/>
+          <w:color w:val="000000"/>
+          <w:sz w:val="23"/>
+        </w:rPr>
+      </w:pPr>
+      <w:r>
+        <w:rPr>
+          <w:rFonts w:ascii="Calibri" w:eastAsia="Calibri" w:hAnsi="Calibri" w:cs="Calibri"/>
+          <w:color w:val="000000"/>
+          <w:sz w:val="23"/>
+        </w:rPr>
+        <w:t>En annexe, sur GitHub.</w:t>
+      </w:r>
+    </w:p>
+    <w:p>
+      <w:pPr>
+        <w:keepNext/>
+        <w:keepLines/>
+        <w:spacing w:before="40" w:after="0"/>
+        <w:rPr>
+          <w:rFonts w:ascii="Calibri" w:eastAsia="Calibri" w:hAnsi="Calibri" w:cs="Calibri"/>
+          <w:color w:val="000000"/>
+          <w:sz w:val="23"/>
+        </w:rPr>
+      </w:pPr>
+      <w:r>
+        <w:rPr>
+          <w:rFonts w:ascii="Calibri" w:eastAsia="Calibri" w:hAnsi="Calibri" w:cs="Calibri"/>
+          <w:color w:val="000000"/>
+          <w:sz w:val="23"/>
+        </w:rPr>
+        <w:t>Les journaux de bord, le manuel d’installation, la documentation du projet et le projet se trouves sur</w:t>
+      </w:r>
+    </w:p>
+    <w:p>
+      <w:pPr>
+        <w:keepNext/>
+        <w:keepLines/>
+        <w:spacing w:before="40" w:after="0"/>
+        <w:rPr>
+          <w:rFonts w:ascii="Calibri" w:eastAsia="Calibri" w:hAnsi="Calibri" w:cs="Calibri"/>
+          <w:color w:val="000000"/>
+          <w:sz w:val="23"/>
+        </w:rPr>
+      </w:pPr>
+      <w:r>
+        <w:rPr>
+          <w:rFonts w:ascii="Calibri" w:eastAsia="Calibri" w:hAnsi="Calibri" w:cs="Calibri"/>
+          <w:color w:val="000000"/>
+          <w:sz w:val="23"/>
+        </w:rPr>
+        <w:t>GitHub sous le lien suivant:</w:t>
+      </w:r>
+    </w:p>
+    <w:p>
+      <w:pPr>
+        <w:keepNext/>
+        <w:keepLines/>
+        <w:spacing w:before="40" w:after="0"/>
+        <w:rPr>
+          <w:rFonts w:ascii="Calibri Light" w:eastAsia="Calibri Light" w:hAnsi="Calibri Light" w:cs="Calibri Light"/>
+          <w:color w:val="2E74B5"/>
+          <w:sz w:val="26"/>
+        </w:rPr>
+      </w:pPr>
+      <w:hyperlink r:id="rId24">
+        <w:r>
+          <w:rPr>
+            <w:rFonts w:ascii="Calibri" w:eastAsia="Calibri" w:hAnsi="Calibri" w:cs="Calibri"/>
+            <w:color w:val="000000"/>
+            <w:sz w:val="23"/>
+            <w:u w:val="single"/>
+          </w:rPr>
+          <w:t>https://github.com/XSchwab/PremierProjetPhotoViewer</w:t>
+        </w:r>
+      </w:hyperlink>
+    </w:p>
+    <w:p>
+      <w:pPr>
+        <w:rPr>
+          <w:lang w:eastAsia="fr-CH"/>
+        </w:rPr>
+      </w:pPr>
     </w:p>
     <w:sectPr>
-      <w:headerReference w:type="default" r:id="rId20"/>
-      <w:footerReference w:type="default" r:id="rId21"/>
+      <w:headerReference w:type="default" r:id="rId25"/>
+      <w:footerReference w:type="default" r:id="rId26"/>
       <w:pgSz w:w="11906" w:h="16838"/>
       <w:pgMar w:top="1417" w:right="1417" w:bottom="1417" w:left="1417" w:header="708" w:footer="708" w:gutter="0"/>
       <w:cols w:space="708"/>
@@ -20253,13 +23759,8 @@
       <w:pStyle w:val="Pieddepage"/>
     </w:pPr>
     <w:r>
-      <w:t xml:space="preserve">Quentin </w:t>
+      <w:t>Quentin Rossier</w:t>
     </w:r>
-    <w:proofErr w:type="spellStart"/>
-    <w:r>
-      <w:t>Rossier</w:t>
-    </w:r>
-    <w:proofErr w:type="spellEnd"/>
     <w:r>
       <w:tab/>
       <w:t>2018</w:t>
@@ -20303,7 +23804,7 @@
         <w:noProof/>
         <w:lang w:val="fr-FR"/>
       </w:rPr>
-      <w:t>21</w:t>
+      <w:t>26</w:t>
     </w:r>
     <w:r>
       <w:rPr>
@@ -20347,7 +23848,7 @@
         <w:noProof/>
         <w:lang w:val="fr-FR"/>
       </w:rPr>
-      <w:t>22</w:t>
+      <w:t>27</w:t>
     </w:r>
     <w:r>
       <w:rPr>
@@ -20523,7 +24024,7 @@
         <v:path o:extrusionok="f" gradientshapeok="t" o:connecttype="rect"/>
         <o:lock v:ext="edit" aspectratio="t"/>
       </v:shapetype>
-      <v:shape id="_x0000_i1151" type="#_x0000_t75" style="width:10.65pt;height:10.65pt" o:bullet="t">
+      <v:shape id="_x0000_i1182" type="#_x0000_t75" style="width:10.5pt;height:10.5pt" o:bullet="t">
         <v:imagedata r:id="rId1" o:title="clip_image001"/>
       </v:shape>
     </w:pict>
@@ -20682,6 +24183,232 @@
     </w:lvl>
   </w:abstractNum>
   <w:abstractNum w:abstractNumId="3" w15:restartNumberingAfterBreak="0">
+    <w:nsid w:val="0CD4436D"/>
+    <w:multiLevelType w:val="hybridMultilevel"/>
+    <w:tmpl w:val="FB1E3D28"/>
+    <w:lvl w:ilvl="0" w:tplc="100C0001">
+      <w:start w:val="1"/>
+      <w:numFmt w:val="bullet"/>
+      <w:lvlText w:val=""/>
+      <w:lvlJc w:val="left"/>
+      <w:pPr>
+        <w:ind w:left="720" w:hanging="360"/>
+      </w:pPr>
+      <w:rPr>
+        <w:rFonts w:ascii="Symbol" w:hAnsi="Symbol" w:hint="default"/>
+      </w:rPr>
+    </w:lvl>
+    <w:lvl w:ilvl="1" w:tplc="100C0003" w:tentative="1">
+      <w:start w:val="1"/>
+      <w:numFmt w:val="bullet"/>
+      <w:lvlText w:val="o"/>
+      <w:lvlJc w:val="left"/>
+      <w:pPr>
+        <w:ind w:left="1440" w:hanging="360"/>
+      </w:pPr>
+      <w:rPr>
+        <w:rFonts w:ascii="Courier New" w:hAnsi="Courier New" w:cs="Courier New" w:hint="default"/>
+      </w:rPr>
+    </w:lvl>
+    <w:lvl w:ilvl="2" w:tplc="100C0005" w:tentative="1">
+      <w:start w:val="1"/>
+      <w:numFmt w:val="bullet"/>
+      <w:lvlText w:val=""/>
+      <w:lvlJc w:val="left"/>
+      <w:pPr>
+        <w:ind w:left="2160" w:hanging="360"/>
+      </w:pPr>
+      <w:rPr>
+        <w:rFonts w:ascii="Wingdings" w:hAnsi="Wingdings" w:hint="default"/>
+      </w:rPr>
+    </w:lvl>
+    <w:lvl w:ilvl="3" w:tplc="100C0001" w:tentative="1">
+      <w:start w:val="1"/>
+      <w:numFmt w:val="bullet"/>
+      <w:lvlText w:val=""/>
+      <w:lvlJc w:val="left"/>
+      <w:pPr>
+        <w:ind w:left="2880" w:hanging="360"/>
+      </w:pPr>
+      <w:rPr>
+        <w:rFonts w:ascii="Symbol" w:hAnsi="Symbol" w:hint="default"/>
+      </w:rPr>
+    </w:lvl>
+    <w:lvl w:ilvl="4" w:tplc="100C0003" w:tentative="1">
+      <w:start w:val="1"/>
+      <w:numFmt w:val="bullet"/>
+      <w:lvlText w:val="o"/>
+      <w:lvlJc w:val="left"/>
+      <w:pPr>
+        <w:ind w:left="3600" w:hanging="360"/>
+      </w:pPr>
+      <w:rPr>
+        <w:rFonts w:ascii="Courier New" w:hAnsi="Courier New" w:cs="Courier New" w:hint="default"/>
+      </w:rPr>
+    </w:lvl>
+    <w:lvl w:ilvl="5" w:tplc="100C0005" w:tentative="1">
+      <w:start w:val="1"/>
+      <w:numFmt w:val="bullet"/>
+      <w:lvlText w:val=""/>
+      <w:lvlJc w:val="left"/>
+      <w:pPr>
+        <w:ind w:left="4320" w:hanging="360"/>
+      </w:pPr>
+      <w:rPr>
+        <w:rFonts w:ascii="Wingdings" w:hAnsi="Wingdings" w:hint="default"/>
+      </w:rPr>
+    </w:lvl>
+    <w:lvl w:ilvl="6" w:tplc="100C0001" w:tentative="1">
+      <w:start w:val="1"/>
+      <w:numFmt w:val="bullet"/>
+      <w:lvlText w:val=""/>
+      <w:lvlJc w:val="left"/>
+      <w:pPr>
+        <w:ind w:left="5040" w:hanging="360"/>
+      </w:pPr>
+      <w:rPr>
+        <w:rFonts w:ascii="Symbol" w:hAnsi="Symbol" w:hint="default"/>
+      </w:rPr>
+    </w:lvl>
+    <w:lvl w:ilvl="7" w:tplc="100C0003" w:tentative="1">
+      <w:start w:val="1"/>
+      <w:numFmt w:val="bullet"/>
+      <w:lvlText w:val="o"/>
+      <w:lvlJc w:val="left"/>
+      <w:pPr>
+        <w:ind w:left="5760" w:hanging="360"/>
+      </w:pPr>
+      <w:rPr>
+        <w:rFonts w:ascii="Courier New" w:hAnsi="Courier New" w:cs="Courier New" w:hint="default"/>
+      </w:rPr>
+    </w:lvl>
+    <w:lvl w:ilvl="8" w:tplc="100C0005" w:tentative="1">
+      <w:start w:val="1"/>
+      <w:numFmt w:val="bullet"/>
+      <w:lvlText w:val=""/>
+      <w:lvlJc w:val="left"/>
+      <w:pPr>
+        <w:ind w:left="6480" w:hanging="360"/>
+      </w:pPr>
+      <w:rPr>
+        <w:rFonts w:ascii="Wingdings" w:hAnsi="Wingdings" w:hint="default"/>
+      </w:rPr>
+    </w:lvl>
+  </w:abstractNum>
+  <w:abstractNum w:abstractNumId="4" w15:restartNumberingAfterBreak="0">
+    <w:nsid w:val="12050F90"/>
+    <w:multiLevelType w:val="hybridMultilevel"/>
+    <w:tmpl w:val="588688DE"/>
+    <w:lvl w:ilvl="0" w:tplc="100C0001">
+      <w:start w:val="1"/>
+      <w:numFmt w:val="bullet"/>
+      <w:lvlText w:val=""/>
+      <w:lvlJc w:val="left"/>
+      <w:pPr>
+        <w:ind w:left="720" w:hanging="360"/>
+      </w:pPr>
+      <w:rPr>
+        <w:rFonts w:ascii="Symbol" w:hAnsi="Symbol" w:hint="default"/>
+      </w:rPr>
+    </w:lvl>
+    <w:lvl w:ilvl="1" w:tplc="100C0003" w:tentative="1">
+      <w:start w:val="1"/>
+      <w:numFmt w:val="bullet"/>
+      <w:lvlText w:val="o"/>
+      <w:lvlJc w:val="left"/>
+      <w:pPr>
+        <w:ind w:left="1440" w:hanging="360"/>
+      </w:pPr>
+      <w:rPr>
+        <w:rFonts w:ascii="Courier New" w:hAnsi="Courier New" w:cs="Courier New" w:hint="default"/>
+      </w:rPr>
+    </w:lvl>
+    <w:lvl w:ilvl="2" w:tplc="100C0005" w:tentative="1">
+      <w:start w:val="1"/>
+      <w:numFmt w:val="bullet"/>
+      <w:lvlText w:val=""/>
+      <w:lvlJc w:val="left"/>
+      <w:pPr>
+        <w:ind w:left="2160" w:hanging="360"/>
+      </w:pPr>
+      <w:rPr>
+        <w:rFonts w:ascii="Wingdings" w:hAnsi="Wingdings" w:hint="default"/>
+      </w:rPr>
+    </w:lvl>
+    <w:lvl w:ilvl="3" w:tplc="100C0001" w:tentative="1">
+      <w:start w:val="1"/>
+      <w:numFmt w:val="bullet"/>
+      <w:lvlText w:val=""/>
+      <w:lvlJc w:val="left"/>
+      <w:pPr>
+        <w:ind w:left="2880" w:hanging="360"/>
+      </w:pPr>
+      <w:rPr>
+        <w:rFonts w:ascii="Symbol" w:hAnsi="Symbol" w:hint="default"/>
+      </w:rPr>
+    </w:lvl>
+    <w:lvl w:ilvl="4" w:tplc="100C0003" w:tentative="1">
+      <w:start w:val="1"/>
+      <w:numFmt w:val="bullet"/>
+      <w:lvlText w:val="o"/>
+      <w:lvlJc w:val="left"/>
+      <w:pPr>
+        <w:ind w:left="3600" w:hanging="360"/>
+      </w:pPr>
+      <w:rPr>
+        <w:rFonts w:ascii="Courier New" w:hAnsi="Courier New" w:cs="Courier New" w:hint="default"/>
+      </w:rPr>
+    </w:lvl>
+    <w:lvl w:ilvl="5" w:tplc="100C0005" w:tentative="1">
+      <w:start w:val="1"/>
+      <w:numFmt w:val="bullet"/>
+      <w:lvlText w:val=""/>
+      <w:lvlJc w:val="left"/>
+      <w:pPr>
+        <w:ind w:left="4320" w:hanging="360"/>
+      </w:pPr>
+      <w:rPr>
+        <w:rFonts w:ascii="Wingdings" w:hAnsi="Wingdings" w:hint="default"/>
+      </w:rPr>
+    </w:lvl>
+    <w:lvl w:ilvl="6" w:tplc="100C0001" w:tentative="1">
+      <w:start w:val="1"/>
+      <w:numFmt w:val="bullet"/>
+      <w:lvlText w:val=""/>
+      <w:lvlJc w:val="left"/>
+      <w:pPr>
+        <w:ind w:left="5040" w:hanging="360"/>
+      </w:pPr>
+      <w:rPr>
+        <w:rFonts w:ascii="Symbol" w:hAnsi="Symbol" w:hint="default"/>
+      </w:rPr>
+    </w:lvl>
+    <w:lvl w:ilvl="7" w:tplc="100C0003" w:tentative="1">
+      <w:start w:val="1"/>
+      <w:numFmt w:val="bullet"/>
+      <w:lvlText w:val="o"/>
+      <w:lvlJc w:val="left"/>
+      <w:pPr>
+        <w:ind w:left="5760" w:hanging="360"/>
+      </w:pPr>
+      <w:rPr>
+        <w:rFonts w:ascii="Courier New" w:hAnsi="Courier New" w:cs="Courier New" w:hint="default"/>
+      </w:rPr>
+    </w:lvl>
+    <w:lvl w:ilvl="8" w:tplc="100C0005" w:tentative="1">
+      <w:start w:val="1"/>
+      <w:numFmt w:val="bullet"/>
+      <w:lvlText w:val=""/>
+      <w:lvlJc w:val="left"/>
+      <w:pPr>
+        <w:ind w:left="6480" w:hanging="360"/>
+      </w:pPr>
+      <w:rPr>
+        <w:rFonts w:ascii="Wingdings" w:hAnsi="Wingdings" w:hint="default"/>
+      </w:rPr>
+    </w:lvl>
+  </w:abstractNum>
+  <w:abstractNum w:abstractNumId="5" w15:restartNumberingAfterBreak="0">
     <w:nsid w:val="27A404D8"/>
     <w:multiLevelType w:val="hybridMultilevel"/>
     <w:tmpl w:val="A35224D0"/>
@@ -20823,7 +24550,120 @@
       </w:rPr>
     </w:lvl>
   </w:abstractNum>
-  <w:abstractNum w:abstractNumId="4" w15:restartNumberingAfterBreak="0">
+  <w:abstractNum w:abstractNumId="6" w15:restartNumberingAfterBreak="0">
+    <w:nsid w:val="284066CD"/>
+    <w:multiLevelType w:val="hybridMultilevel"/>
+    <w:tmpl w:val="1E9CB76A"/>
+    <w:lvl w:ilvl="0" w:tplc="100C0001">
+      <w:start w:val="1"/>
+      <w:numFmt w:val="bullet"/>
+      <w:lvlText w:val=""/>
+      <w:lvlJc w:val="left"/>
+      <w:pPr>
+        <w:ind w:left="720" w:hanging="360"/>
+      </w:pPr>
+      <w:rPr>
+        <w:rFonts w:ascii="Symbol" w:hAnsi="Symbol" w:hint="default"/>
+      </w:rPr>
+    </w:lvl>
+    <w:lvl w:ilvl="1" w:tplc="100C0003" w:tentative="1">
+      <w:start w:val="1"/>
+      <w:numFmt w:val="bullet"/>
+      <w:lvlText w:val="o"/>
+      <w:lvlJc w:val="left"/>
+      <w:pPr>
+        <w:ind w:left="1440" w:hanging="360"/>
+      </w:pPr>
+      <w:rPr>
+        <w:rFonts w:ascii="Courier New" w:hAnsi="Courier New" w:cs="Courier New" w:hint="default"/>
+      </w:rPr>
+    </w:lvl>
+    <w:lvl w:ilvl="2" w:tplc="100C0005" w:tentative="1">
+      <w:start w:val="1"/>
+      <w:numFmt w:val="bullet"/>
+      <w:lvlText w:val=""/>
+      <w:lvlJc w:val="left"/>
+      <w:pPr>
+        <w:ind w:left="2160" w:hanging="360"/>
+      </w:pPr>
+      <w:rPr>
+        <w:rFonts w:ascii="Wingdings" w:hAnsi="Wingdings" w:hint="default"/>
+      </w:rPr>
+    </w:lvl>
+    <w:lvl w:ilvl="3" w:tplc="100C0001" w:tentative="1">
+      <w:start w:val="1"/>
+      <w:numFmt w:val="bullet"/>
+      <w:lvlText w:val=""/>
+      <w:lvlJc w:val="left"/>
+      <w:pPr>
+        <w:ind w:left="2880" w:hanging="360"/>
+      </w:pPr>
+      <w:rPr>
+        <w:rFonts w:ascii="Symbol" w:hAnsi="Symbol" w:hint="default"/>
+      </w:rPr>
+    </w:lvl>
+    <w:lvl w:ilvl="4" w:tplc="100C0003" w:tentative="1">
+      <w:start w:val="1"/>
+      <w:numFmt w:val="bullet"/>
+      <w:lvlText w:val="o"/>
+      <w:lvlJc w:val="left"/>
+      <w:pPr>
+        <w:ind w:left="3600" w:hanging="360"/>
+      </w:pPr>
+      <w:rPr>
+        <w:rFonts w:ascii="Courier New" w:hAnsi="Courier New" w:cs="Courier New" w:hint="default"/>
+      </w:rPr>
+    </w:lvl>
+    <w:lvl w:ilvl="5" w:tplc="100C0005" w:tentative="1">
+      <w:start w:val="1"/>
+      <w:numFmt w:val="bullet"/>
+      <w:lvlText w:val=""/>
+      <w:lvlJc w:val="left"/>
+      <w:pPr>
+        <w:ind w:left="4320" w:hanging="360"/>
+      </w:pPr>
+      <w:rPr>
+        <w:rFonts w:ascii="Wingdings" w:hAnsi="Wingdings" w:hint="default"/>
+      </w:rPr>
+    </w:lvl>
+    <w:lvl w:ilvl="6" w:tplc="100C0001" w:tentative="1">
+      <w:start w:val="1"/>
+      <w:numFmt w:val="bullet"/>
+      <w:lvlText w:val=""/>
+      <w:lvlJc w:val="left"/>
+      <w:pPr>
+        <w:ind w:left="5040" w:hanging="360"/>
+      </w:pPr>
+      <w:rPr>
+        <w:rFonts w:ascii="Symbol" w:hAnsi="Symbol" w:hint="default"/>
+      </w:rPr>
+    </w:lvl>
+    <w:lvl w:ilvl="7" w:tplc="100C0003" w:tentative="1">
+      <w:start w:val="1"/>
+      <w:numFmt w:val="bullet"/>
+      <w:lvlText w:val="o"/>
+      <w:lvlJc w:val="left"/>
+      <w:pPr>
+        <w:ind w:left="5760" w:hanging="360"/>
+      </w:pPr>
+      <w:rPr>
+        <w:rFonts w:ascii="Courier New" w:hAnsi="Courier New" w:cs="Courier New" w:hint="default"/>
+      </w:rPr>
+    </w:lvl>
+    <w:lvl w:ilvl="8" w:tplc="100C0005" w:tentative="1">
+      <w:start w:val="1"/>
+      <w:numFmt w:val="bullet"/>
+      <w:lvlText w:val=""/>
+      <w:lvlJc w:val="left"/>
+      <w:pPr>
+        <w:ind w:left="6480" w:hanging="360"/>
+      </w:pPr>
+      <w:rPr>
+        <w:rFonts w:ascii="Wingdings" w:hAnsi="Wingdings" w:hint="default"/>
+      </w:rPr>
+    </w:lvl>
+  </w:abstractNum>
+  <w:abstractNum w:abstractNumId="7" w15:restartNumberingAfterBreak="0">
     <w:nsid w:val="2E507799"/>
     <w:multiLevelType w:val="hybridMultilevel"/>
     <w:tmpl w:val="D3F28618"/>
@@ -20909,7 +24749,120 @@
       </w:pPr>
     </w:lvl>
   </w:abstractNum>
-  <w:abstractNum w:abstractNumId="5" w15:restartNumberingAfterBreak="0">
+  <w:abstractNum w:abstractNumId="8" w15:restartNumberingAfterBreak="0">
+    <w:nsid w:val="34A55A85"/>
+    <w:multiLevelType w:val="hybridMultilevel"/>
+    <w:tmpl w:val="C49AE8EE"/>
+    <w:lvl w:ilvl="0" w:tplc="100C0001">
+      <w:start w:val="1"/>
+      <w:numFmt w:val="bullet"/>
+      <w:lvlText w:val=""/>
+      <w:lvlJc w:val="left"/>
+      <w:pPr>
+        <w:ind w:left="720" w:hanging="360"/>
+      </w:pPr>
+      <w:rPr>
+        <w:rFonts w:ascii="Symbol" w:hAnsi="Symbol" w:hint="default"/>
+      </w:rPr>
+    </w:lvl>
+    <w:lvl w:ilvl="1" w:tplc="100C0003">
+      <w:start w:val="1"/>
+      <w:numFmt w:val="bullet"/>
+      <w:lvlText w:val="o"/>
+      <w:lvlJc w:val="left"/>
+      <w:pPr>
+        <w:ind w:left="1440" w:hanging="360"/>
+      </w:pPr>
+      <w:rPr>
+        <w:rFonts w:ascii="Courier New" w:hAnsi="Courier New" w:cs="Courier New" w:hint="default"/>
+      </w:rPr>
+    </w:lvl>
+    <w:lvl w:ilvl="2" w:tplc="100C0005" w:tentative="1">
+      <w:start w:val="1"/>
+      <w:numFmt w:val="bullet"/>
+      <w:lvlText w:val=""/>
+      <w:lvlJc w:val="left"/>
+      <w:pPr>
+        <w:ind w:left="2160" w:hanging="360"/>
+      </w:pPr>
+      <w:rPr>
+        <w:rFonts w:ascii="Wingdings" w:hAnsi="Wingdings" w:hint="default"/>
+      </w:rPr>
+    </w:lvl>
+    <w:lvl w:ilvl="3" w:tplc="100C0001" w:tentative="1">
+      <w:start w:val="1"/>
+      <w:numFmt w:val="bullet"/>
+      <w:lvlText w:val=""/>
+      <w:lvlJc w:val="left"/>
+      <w:pPr>
+        <w:ind w:left="2880" w:hanging="360"/>
+      </w:pPr>
+      <w:rPr>
+        <w:rFonts w:ascii="Symbol" w:hAnsi="Symbol" w:hint="default"/>
+      </w:rPr>
+    </w:lvl>
+    <w:lvl w:ilvl="4" w:tplc="100C0003" w:tentative="1">
+      <w:start w:val="1"/>
+      <w:numFmt w:val="bullet"/>
+      <w:lvlText w:val="o"/>
+      <w:lvlJc w:val="left"/>
+      <w:pPr>
+        <w:ind w:left="3600" w:hanging="360"/>
+      </w:pPr>
+      <w:rPr>
+        <w:rFonts w:ascii="Courier New" w:hAnsi="Courier New" w:cs="Courier New" w:hint="default"/>
+      </w:rPr>
+    </w:lvl>
+    <w:lvl w:ilvl="5" w:tplc="100C0005" w:tentative="1">
+      <w:start w:val="1"/>
+      <w:numFmt w:val="bullet"/>
+      <w:lvlText w:val=""/>
+      <w:lvlJc w:val="left"/>
+      <w:pPr>
+        <w:ind w:left="4320" w:hanging="360"/>
+      </w:pPr>
+      <w:rPr>
+        <w:rFonts w:ascii="Wingdings" w:hAnsi="Wingdings" w:hint="default"/>
+      </w:rPr>
+    </w:lvl>
+    <w:lvl w:ilvl="6" w:tplc="100C0001" w:tentative="1">
+      <w:start w:val="1"/>
+      <w:numFmt w:val="bullet"/>
+      <w:lvlText w:val=""/>
+      <w:lvlJc w:val="left"/>
+      <w:pPr>
+        <w:ind w:left="5040" w:hanging="360"/>
+      </w:pPr>
+      <w:rPr>
+        <w:rFonts w:ascii="Symbol" w:hAnsi="Symbol" w:hint="default"/>
+      </w:rPr>
+    </w:lvl>
+    <w:lvl w:ilvl="7" w:tplc="100C0003" w:tentative="1">
+      <w:start w:val="1"/>
+      <w:numFmt w:val="bullet"/>
+      <w:lvlText w:val="o"/>
+      <w:lvlJc w:val="left"/>
+      <w:pPr>
+        <w:ind w:left="5760" w:hanging="360"/>
+      </w:pPr>
+      <w:rPr>
+        <w:rFonts w:ascii="Courier New" w:hAnsi="Courier New" w:cs="Courier New" w:hint="default"/>
+      </w:rPr>
+    </w:lvl>
+    <w:lvl w:ilvl="8" w:tplc="100C0005" w:tentative="1">
+      <w:start w:val="1"/>
+      <w:numFmt w:val="bullet"/>
+      <w:lvlText w:val=""/>
+      <w:lvlJc w:val="left"/>
+      <w:pPr>
+        <w:ind w:left="6480" w:hanging="360"/>
+      </w:pPr>
+      <w:rPr>
+        <w:rFonts w:ascii="Wingdings" w:hAnsi="Wingdings" w:hint="default"/>
+      </w:rPr>
+    </w:lvl>
+  </w:abstractNum>
+  <w:abstractNum w:abstractNumId="9" w15:restartNumberingAfterBreak="0">
     <w:nsid w:val="400F4784"/>
     <w:multiLevelType w:val="multilevel"/>
     <w:tmpl w:val="C172A8A4"/>
@@ -20960,7 +24913,233 @@
       <w:lvlJc w:val="left"/>
     </w:lvl>
   </w:abstractNum>
-  <w:abstractNum w:abstractNumId="6" w15:restartNumberingAfterBreak="0">
+  <w:abstractNum w:abstractNumId="10" w15:restartNumberingAfterBreak="0">
+    <w:nsid w:val="43A26091"/>
+    <w:multiLevelType w:val="hybridMultilevel"/>
+    <w:tmpl w:val="F11A0684"/>
+    <w:lvl w:ilvl="0" w:tplc="100C0001">
+      <w:start w:val="1"/>
+      <w:numFmt w:val="bullet"/>
+      <w:lvlText w:val=""/>
+      <w:lvlJc w:val="left"/>
+      <w:pPr>
+        <w:ind w:left="720" w:hanging="360"/>
+      </w:pPr>
+      <w:rPr>
+        <w:rFonts w:ascii="Symbol" w:hAnsi="Symbol" w:hint="default"/>
+      </w:rPr>
+    </w:lvl>
+    <w:lvl w:ilvl="1" w:tplc="100C0003" w:tentative="1">
+      <w:start w:val="1"/>
+      <w:numFmt w:val="bullet"/>
+      <w:lvlText w:val="o"/>
+      <w:lvlJc w:val="left"/>
+      <w:pPr>
+        <w:ind w:left="1440" w:hanging="360"/>
+      </w:pPr>
+      <w:rPr>
+        <w:rFonts w:ascii="Courier New" w:hAnsi="Courier New" w:cs="Courier New" w:hint="default"/>
+      </w:rPr>
+    </w:lvl>
+    <w:lvl w:ilvl="2" w:tplc="100C0005" w:tentative="1">
+      <w:start w:val="1"/>
+      <w:numFmt w:val="bullet"/>
+      <w:lvlText w:val=""/>
+      <w:lvlJc w:val="left"/>
+      <w:pPr>
+        <w:ind w:left="2160" w:hanging="360"/>
+      </w:pPr>
+      <w:rPr>
+        <w:rFonts w:ascii="Wingdings" w:hAnsi="Wingdings" w:hint="default"/>
+      </w:rPr>
+    </w:lvl>
+    <w:lvl w:ilvl="3" w:tplc="100C0001" w:tentative="1">
+      <w:start w:val="1"/>
+      <w:numFmt w:val="bullet"/>
+      <w:lvlText w:val=""/>
+      <w:lvlJc w:val="left"/>
+      <w:pPr>
+        <w:ind w:left="2880" w:hanging="360"/>
+      </w:pPr>
+      <w:rPr>
+        <w:rFonts w:ascii="Symbol" w:hAnsi="Symbol" w:hint="default"/>
+      </w:rPr>
+    </w:lvl>
+    <w:lvl w:ilvl="4" w:tplc="100C0003" w:tentative="1">
+      <w:start w:val="1"/>
+      <w:numFmt w:val="bullet"/>
+      <w:lvlText w:val="o"/>
+      <w:lvlJc w:val="left"/>
+      <w:pPr>
+        <w:ind w:left="3600" w:hanging="360"/>
+      </w:pPr>
+      <w:rPr>
+        <w:rFonts w:ascii="Courier New" w:hAnsi="Courier New" w:cs="Courier New" w:hint="default"/>
+      </w:rPr>
+    </w:lvl>
+    <w:lvl w:ilvl="5" w:tplc="100C0005" w:tentative="1">
+      <w:start w:val="1"/>
+      <w:numFmt w:val="bullet"/>
+      <w:lvlText w:val=""/>
+      <w:lvlJc w:val="left"/>
+      <w:pPr>
+        <w:ind w:left="4320" w:hanging="360"/>
+      </w:pPr>
+      <w:rPr>
+        <w:rFonts w:ascii="Wingdings" w:hAnsi="Wingdings" w:hint="default"/>
+      </w:rPr>
+    </w:lvl>
+    <w:lvl w:ilvl="6" w:tplc="100C0001" w:tentative="1">
+      <w:start w:val="1"/>
+      <w:numFmt w:val="bullet"/>
+      <w:lvlText w:val=""/>
+      <w:lvlJc w:val="left"/>
+      <w:pPr>
+        <w:ind w:left="5040" w:hanging="360"/>
+      </w:pPr>
+      <w:rPr>
+        <w:rFonts w:ascii="Symbol" w:hAnsi="Symbol" w:hint="default"/>
+      </w:rPr>
+    </w:lvl>
+    <w:lvl w:ilvl="7" w:tplc="100C0003" w:tentative="1">
+      <w:start w:val="1"/>
+      <w:numFmt w:val="bullet"/>
+      <w:lvlText w:val="o"/>
+      <w:lvlJc w:val="left"/>
+      <w:pPr>
+        <w:ind w:left="5760" w:hanging="360"/>
+      </w:pPr>
+      <w:rPr>
+        <w:rFonts w:ascii="Courier New" w:hAnsi="Courier New" w:cs="Courier New" w:hint="default"/>
+      </w:rPr>
+    </w:lvl>
+    <w:lvl w:ilvl="8" w:tplc="100C0005" w:tentative="1">
+      <w:start w:val="1"/>
+      <w:numFmt w:val="bullet"/>
+      <w:lvlText w:val=""/>
+      <w:lvlJc w:val="left"/>
+      <w:pPr>
+        <w:ind w:left="6480" w:hanging="360"/>
+      </w:pPr>
+      <w:rPr>
+        <w:rFonts w:ascii="Wingdings" w:hAnsi="Wingdings" w:hint="default"/>
+      </w:rPr>
+    </w:lvl>
+  </w:abstractNum>
+  <w:abstractNum w:abstractNumId="11" w15:restartNumberingAfterBreak="0">
+    <w:nsid w:val="462C47CA"/>
+    <w:multiLevelType w:val="hybridMultilevel"/>
+    <w:tmpl w:val="99CC9754"/>
+    <w:lvl w:ilvl="0" w:tplc="100C0001">
+      <w:start w:val="1"/>
+      <w:numFmt w:val="bullet"/>
+      <w:lvlText w:val=""/>
+      <w:lvlJc w:val="left"/>
+      <w:pPr>
+        <w:ind w:left="720" w:hanging="360"/>
+      </w:pPr>
+      <w:rPr>
+        <w:rFonts w:ascii="Symbol" w:hAnsi="Symbol" w:hint="default"/>
+      </w:rPr>
+    </w:lvl>
+    <w:lvl w:ilvl="1" w:tplc="100C0003">
+      <w:start w:val="1"/>
+      <w:numFmt w:val="bullet"/>
+      <w:lvlText w:val="o"/>
+      <w:lvlJc w:val="left"/>
+      <w:pPr>
+        <w:ind w:left="1440" w:hanging="360"/>
+      </w:pPr>
+      <w:rPr>
+        <w:rFonts w:ascii="Courier New" w:hAnsi="Courier New" w:cs="Courier New" w:hint="default"/>
+      </w:rPr>
+    </w:lvl>
+    <w:lvl w:ilvl="2" w:tplc="100C0005" w:tentative="1">
+      <w:start w:val="1"/>
+      <w:numFmt w:val="bullet"/>
+      <w:lvlText w:val=""/>
+      <w:lvlJc w:val="left"/>
+      <w:pPr>
+        <w:ind w:left="2160" w:hanging="360"/>
+      </w:pPr>
+      <w:rPr>
+        <w:rFonts w:ascii="Wingdings" w:hAnsi="Wingdings" w:hint="default"/>
+      </w:rPr>
+    </w:lvl>
+    <w:lvl w:ilvl="3" w:tplc="100C0001" w:tentative="1">
+      <w:start w:val="1"/>
+      <w:numFmt w:val="bullet"/>
+      <w:lvlText w:val=""/>
+      <w:lvlJc w:val="left"/>
+      <w:pPr>
+        <w:ind w:left="2880" w:hanging="360"/>
+      </w:pPr>
+      <w:rPr>
+        <w:rFonts w:ascii="Symbol" w:hAnsi="Symbol" w:hint="default"/>
+      </w:rPr>
+    </w:lvl>
+    <w:lvl w:ilvl="4" w:tplc="100C0003" w:tentative="1">
+      <w:start w:val="1"/>
+      <w:numFmt w:val="bullet"/>
+      <w:lvlText w:val="o"/>
+      <w:lvlJc w:val="left"/>
+      <w:pPr>
+        <w:ind w:left="3600" w:hanging="360"/>
+      </w:pPr>
+      <w:rPr>
+        <w:rFonts w:ascii="Courier New" w:hAnsi="Courier New" w:cs="Courier New" w:hint="default"/>
+      </w:rPr>
+    </w:lvl>
+    <w:lvl w:ilvl="5" w:tplc="100C0005" w:tentative="1">
+      <w:start w:val="1"/>
+      <w:numFmt w:val="bullet"/>
+      <w:lvlText w:val=""/>
+      <w:lvlJc w:val="left"/>
+      <w:pPr>
+        <w:ind w:left="4320" w:hanging="360"/>
+      </w:pPr>
+      <w:rPr>
+        <w:rFonts w:ascii="Wingdings" w:hAnsi="Wingdings" w:hint="default"/>
+      </w:rPr>
+    </w:lvl>
+    <w:lvl w:ilvl="6" w:tplc="100C0001" w:tentative="1">
+      <w:start w:val="1"/>
+      <w:numFmt w:val="bullet"/>
+      <w:lvlText w:val=""/>
+      <w:lvlJc w:val="left"/>
+      <w:pPr>
+        <w:ind w:left="5040" w:hanging="360"/>
+      </w:pPr>
+      <w:rPr>
+        <w:rFonts w:ascii="Symbol" w:hAnsi="Symbol" w:hint="default"/>
+      </w:rPr>
+    </w:lvl>
+    <w:lvl w:ilvl="7" w:tplc="100C0003" w:tentative="1">
+      <w:start w:val="1"/>
+      <w:numFmt w:val="bullet"/>
+      <w:lvlText w:val="o"/>
+      <w:lvlJc w:val="left"/>
+      <w:pPr>
+        <w:ind w:left="5760" w:hanging="360"/>
+      </w:pPr>
+      <w:rPr>
+        <w:rFonts w:ascii="Courier New" w:hAnsi="Courier New" w:cs="Courier New" w:hint="default"/>
+      </w:rPr>
+    </w:lvl>
+    <w:lvl w:ilvl="8" w:tplc="100C0005" w:tentative="1">
+      <w:start w:val="1"/>
+      <w:numFmt w:val="bullet"/>
+      <w:lvlText w:val=""/>
+      <w:lvlJc w:val="left"/>
+      <w:pPr>
+        <w:ind w:left="6480" w:hanging="360"/>
+      </w:pPr>
+      <w:rPr>
+        <w:rFonts w:ascii="Wingdings" w:hAnsi="Wingdings" w:hint="default"/>
+      </w:rPr>
+    </w:lvl>
+  </w:abstractNum>
+  <w:abstractNum w:abstractNumId="12" w15:restartNumberingAfterBreak="0">
     <w:nsid w:val="48941030"/>
     <w:multiLevelType w:val="multilevel"/>
     <w:tmpl w:val="82C4379A"/>
@@ -21011,7 +25190,120 @@
       <w:lvlJc w:val="left"/>
     </w:lvl>
   </w:abstractNum>
-  <w:abstractNum w:abstractNumId="7" w15:restartNumberingAfterBreak="0">
+  <w:abstractNum w:abstractNumId="13" w15:restartNumberingAfterBreak="0">
+    <w:nsid w:val="5C43405D"/>
+    <w:multiLevelType w:val="hybridMultilevel"/>
+    <w:tmpl w:val="FDB6F92C"/>
+    <w:lvl w:ilvl="0" w:tplc="100C0001">
+      <w:start w:val="1"/>
+      <w:numFmt w:val="bullet"/>
+      <w:lvlText w:val=""/>
+      <w:lvlJc w:val="left"/>
+      <w:pPr>
+        <w:ind w:left="720" w:hanging="360"/>
+      </w:pPr>
+      <w:rPr>
+        <w:rFonts w:ascii="Symbol" w:hAnsi="Symbol" w:hint="default"/>
+      </w:rPr>
+    </w:lvl>
+    <w:lvl w:ilvl="1" w:tplc="100C0003">
+      <w:start w:val="1"/>
+      <w:numFmt w:val="bullet"/>
+      <w:lvlText w:val="o"/>
+      <w:lvlJc w:val="left"/>
+      <w:pPr>
+        <w:ind w:left="1440" w:hanging="360"/>
+      </w:pPr>
+      <w:rPr>
+        <w:rFonts w:ascii="Courier New" w:hAnsi="Courier New" w:cs="Courier New" w:hint="default"/>
+      </w:rPr>
+    </w:lvl>
+    <w:lvl w:ilvl="2" w:tplc="100C0005" w:tentative="1">
+      <w:start w:val="1"/>
+      <w:numFmt w:val="bullet"/>
+      <w:lvlText w:val=""/>
+      <w:lvlJc w:val="left"/>
+      <w:pPr>
+        <w:ind w:left="2160" w:hanging="360"/>
+      </w:pPr>
+      <w:rPr>
+        <w:rFonts w:ascii="Wingdings" w:hAnsi="Wingdings" w:hint="default"/>
+      </w:rPr>
+    </w:lvl>
+    <w:lvl w:ilvl="3" w:tplc="100C0001" w:tentative="1">
+      <w:start w:val="1"/>
+      <w:numFmt w:val="bullet"/>
+      <w:lvlText w:val=""/>
+      <w:lvlJc w:val="left"/>
+      <w:pPr>
+        <w:ind w:left="2880" w:hanging="360"/>
+      </w:pPr>
+      <w:rPr>
+        <w:rFonts w:ascii="Symbol" w:hAnsi="Symbol" w:hint="default"/>
+      </w:rPr>
+    </w:lvl>
+    <w:lvl w:ilvl="4" w:tplc="100C0003" w:tentative="1">
+      <w:start w:val="1"/>
+      <w:numFmt w:val="bullet"/>
+      <w:lvlText w:val="o"/>
+      <w:lvlJc w:val="left"/>
+      <w:pPr>
+        <w:ind w:left="3600" w:hanging="360"/>
+      </w:pPr>
+      <w:rPr>
+        <w:rFonts w:ascii="Courier New" w:hAnsi="Courier New" w:cs="Courier New" w:hint="default"/>
+      </w:rPr>
+    </w:lvl>
+    <w:lvl w:ilvl="5" w:tplc="100C0005" w:tentative="1">
+      <w:start w:val="1"/>
+      <w:numFmt w:val="bullet"/>
+      <w:lvlText w:val=""/>
+      <w:lvlJc w:val="left"/>
+      <w:pPr>
+        <w:ind w:left="4320" w:hanging="360"/>
+      </w:pPr>
+      <w:rPr>
+        <w:rFonts w:ascii="Wingdings" w:hAnsi="Wingdings" w:hint="default"/>
+      </w:rPr>
+    </w:lvl>
+    <w:lvl w:ilvl="6" w:tplc="100C0001" w:tentative="1">
+      <w:start w:val="1"/>
+      <w:numFmt w:val="bullet"/>
+      <w:lvlText w:val=""/>
+      <w:lvlJc w:val="left"/>
+      <w:pPr>
+        <w:ind w:left="5040" w:hanging="360"/>
+      </w:pPr>
+      <w:rPr>
+        <w:rFonts w:ascii="Symbol" w:hAnsi="Symbol" w:hint="default"/>
+      </w:rPr>
+    </w:lvl>
+    <w:lvl w:ilvl="7" w:tplc="100C0003" w:tentative="1">
+      <w:start w:val="1"/>
+      <w:numFmt w:val="bullet"/>
+      <w:lvlText w:val="o"/>
+      <w:lvlJc w:val="left"/>
+      <w:pPr>
+        <w:ind w:left="5760" w:hanging="360"/>
+      </w:pPr>
+      <w:rPr>
+        <w:rFonts w:ascii="Courier New" w:hAnsi="Courier New" w:cs="Courier New" w:hint="default"/>
+      </w:rPr>
+    </w:lvl>
+    <w:lvl w:ilvl="8" w:tplc="100C0005" w:tentative="1">
+      <w:start w:val="1"/>
+      <w:numFmt w:val="bullet"/>
+      <w:lvlText w:val=""/>
+      <w:lvlJc w:val="left"/>
+      <w:pPr>
+        <w:ind w:left="6480" w:hanging="360"/>
+      </w:pPr>
+      <w:rPr>
+        <w:rFonts w:ascii="Wingdings" w:hAnsi="Wingdings" w:hint="default"/>
+      </w:rPr>
+    </w:lvl>
+  </w:abstractNum>
+  <w:abstractNum w:abstractNumId="14" w15:restartNumberingAfterBreak="0">
     <w:nsid w:val="65B52BDD"/>
     <w:multiLevelType w:val="hybridMultilevel"/>
     <w:tmpl w:val="D6062146"/>
@@ -21124,7 +25416,7 @@
       </w:rPr>
     </w:lvl>
   </w:abstractNum>
-  <w:abstractNum w:abstractNumId="8" w15:restartNumberingAfterBreak="0">
+  <w:abstractNum w:abstractNumId="15" w15:restartNumberingAfterBreak="0">
     <w:nsid w:val="65D45297"/>
     <w:multiLevelType w:val="hybridMultilevel"/>
     <w:tmpl w:val="7DF00588"/>
@@ -21237,7 +25529,7 @@
       </w:rPr>
     </w:lvl>
   </w:abstractNum>
-  <w:abstractNum w:abstractNumId="9" w15:restartNumberingAfterBreak="0">
+  <w:abstractNum w:abstractNumId="16" w15:restartNumberingAfterBreak="0">
     <w:nsid w:val="670F6A78"/>
     <w:multiLevelType w:val="hybridMultilevel"/>
     <w:tmpl w:val="A10CE194"/>
@@ -21350,7 +25642,120 @@
       </w:rPr>
     </w:lvl>
   </w:abstractNum>
-  <w:abstractNum w:abstractNumId="10" w15:restartNumberingAfterBreak="0">
+  <w:abstractNum w:abstractNumId="17" w15:restartNumberingAfterBreak="0">
+    <w:nsid w:val="6CC21687"/>
+    <w:multiLevelType w:val="hybridMultilevel"/>
+    <w:tmpl w:val="FA9012DC"/>
+    <w:lvl w:ilvl="0" w:tplc="100C0001">
+      <w:start w:val="1"/>
+      <w:numFmt w:val="bullet"/>
+      <w:lvlText w:val=""/>
+      <w:lvlJc w:val="left"/>
+      <w:pPr>
+        <w:ind w:left="720" w:hanging="360"/>
+      </w:pPr>
+      <w:rPr>
+        <w:rFonts w:ascii="Symbol" w:hAnsi="Symbol" w:hint="default"/>
+      </w:rPr>
+    </w:lvl>
+    <w:lvl w:ilvl="1" w:tplc="100C0003" w:tentative="1">
+      <w:start w:val="1"/>
+      <w:numFmt w:val="bullet"/>
+      <w:lvlText w:val="o"/>
+      <w:lvlJc w:val="left"/>
+      <w:pPr>
+        <w:ind w:left="1440" w:hanging="360"/>
+      </w:pPr>
+      <w:rPr>
+        <w:rFonts w:ascii="Courier New" w:hAnsi="Courier New" w:cs="Courier New" w:hint="default"/>
+      </w:rPr>
+    </w:lvl>
+    <w:lvl w:ilvl="2" w:tplc="100C0005" w:tentative="1">
+      <w:start w:val="1"/>
+      <w:numFmt w:val="bullet"/>
+      <w:lvlText w:val=""/>
+      <w:lvlJc w:val="left"/>
+      <w:pPr>
+        <w:ind w:left="2160" w:hanging="360"/>
+      </w:pPr>
+      <w:rPr>
+        <w:rFonts w:ascii="Wingdings" w:hAnsi="Wingdings" w:hint="default"/>
+      </w:rPr>
+    </w:lvl>
+    <w:lvl w:ilvl="3" w:tplc="100C0001" w:tentative="1">
+      <w:start w:val="1"/>
+      <w:numFmt w:val="bullet"/>
+      <w:lvlText w:val=""/>
+      <w:lvlJc w:val="left"/>
+      <w:pPr>
+        <w:ind w:left="2880" w:hanging="360"/>
+      </w:pPr>
+      <w:rPr>
+        <w:rFonts w:ascii="Symbol" w:hAnsi="Symbol" w:hint="default"/>
+      </w:rPr>
+    </w:lvl>
+    <w:lvl w:ilvl="4" w:tplc="100C0003" w:tentative="1">
+      <w:start w:val="1"/>
+      <w:numFmt w:val="bullet"/>
+      <w:lvlText w:val="o"/>
+      <w:lvlJc w:val="left"/>
+      <w:pPr>
+        <w:ind w:left="3600" w:hanging="360"/>
+      </w:pPr>
+      <w:rPr>
+        <w:rFonts w:ascii="Courier New" w:hAnsi="Courier New" w:cs="Courier New" w:hint="default"/>
+      </w:rPr>
+    </w:lvl>
+    <w:lvl w:ilvl="5" w:tplc="100C0005" w:tentative="1">
+      <w:start w:val="1"/>
+      <w:numFmt w:val="bullet"/>
+      <w:lvlText w:val=""/>
+      <w:lvlJc w:val="left"/>
+      <w:pPr>
+        <w:ind w:left="4320" w:hanging="360"/>
+      </w:pPr>
+      <w:rPr>
+        <w:rFonts w:ascii="Wingdings" w:hAnsi="Wingdings" w:hint="default"/>
+      </w:rPr>
+    </w:lvl>
+    <w:lvl w:ilvl="6" w:tplc="100C0001" w:tentative="1">
+      <w:start w:val="1"/>
+      <w:numFmt w:val="bullet"/>
+      <w:lvlText w:val=""/>
+      <w:lvlJc w:val="left"/>
+      <w:pPr>
+        <w:ind w:left="5040" w:hanging="360"/>
+      </w:pPr>
+      <w:rPr>
+        <w:rFonts w:ascii="Symbol" w:hAnsi="Symbol" w:hint="default"/>
+      </w:rPr>
+    </w:lvl>
+    <w:lvl w:ilvl="7" w:tplc="100C0003" w:tentative="1">
+      <w:start w:val="1"/>
+      <w:numFmt w:val="bullet"/>
+      <w:lvlText w:val="o"/>
+      <w:lvlJc w:val="left"/>
+      <w:pPr>
+        <w:ind w:left="5760" w:hanging="360"/>
+      </w:pPr>
+      <w:rPr>
+        <w:rFonts w:ascii="Courier New" w:hAnsi="Courier New" w:cs="Courier New" w:hint="default"/>
+      </w:rPr>
+    </w:lvl>
+    <w:lvl w:ilvl="8" w:tplc="100C0005" w:tentative="1">
+      <w:start w:val="1"/>
+      <w:numFmt w:val="bullet"/>
+      <w:lvlText w:val=""/>
+      <w:lvlJc w:val="left"/>
+      <w:pPr>
+        <w:ind w:left="6480" w:hanging="360"/>
+      </w:pPr>
+      <w:rPr>
+        <w:rFonts w:ascii="Wingdings" w:hAnsi="Wingdings" w:hint="default"/>
+      </w:rPr>
+    </w:lvl>
+  </w:abstractNum>
+  <w:abstractNum w:abstractNumId="18" w15:restartNumberingAfterBreak="0">
     <w:nsid w:val="73804B03"/>
     <w:multiLevelType w:val="hybridMultilevel"/>
     <w:tmpl w:val="04E658CC"/>
@@ -21463,7 +25868,7 @@
       </w:rPr>
     </w:lvl>
   </w:abstractNum>
-  <w:abstractNum w:abstractNumId="11" w15:restartNumberingAfterBreak="0">
+  <w:abstractNum w:abstractNumId="19" w15:restartNumberingAfterBreak="0">
     <w:nsid w:val="7604440B"/>
     <w:multiLevelType w:val="hybridMultilevel"/>
     <w:tmpl w:val="36BC3F08"/>
@@ -21576,7 +25981,7 @@
       </w:rPr>
     </w:lvl>
   </w:abstractNum>
-  <w:abstractNum w:abstractNumId="12" w15:restartNumberingAfterBreak="0">
+  <w:abstractNum w:abstractNumId="20" w15:restartNumberingAfterBreak="0">
     <w:nsid w:val="76CF327B"/>
     <w:multiLevelType w:val="multilevel"/>
     <w:tmpl w:val="BEF6784E"/>
@@ -21628,19 +26033,19 @@
     </w:lvl>
   </w:abstractNum>
   <w:num w:numId="1">
-    <w:abstractNumId w:val="6"/>
+    <w:abstractNumId w:val="12"/>
   </w:num>
   <w:num w:numId="2">
-    <w:abstractNumId w:val="12"/>
+    <w:abstractNumId w:val="20"/>
   </w:num>
   <w:num w:numId="3">
-    <w:abstractNumId w:val="10"/>
+    <w:abstractNumId w:val="18"/>
   </w:num>
   <w:num w:numId="4">
     <w:abstractNumId w:val="1"/>
   </w:num>
   <w:num w:numId="5">
-    <w:abstractNumId w:val="5"/>
+    <w:abstractNumId w:val="9"/>
   </w:num>
   <w:num w:numId="6">
     <w:abstractNumId w:val="2"/>
@@ -21649,22 +26054,46 @@
     <w:abstractNumId w:val="0"/>
   </w:num>
   <w:num w:numId="8">
+    <w:abstractNumId w:val="19"/>
+  </w:num>
+  <w:num w:numId="9">
+    <w:abstractNumId w:val="15"/>
+  </w:num>
+  <w:num w:numId="10">
+    <w:abstractNumId w:val="5"/>
+  </w:num>
+  <w:num w:numId="11">
+    <w:abstractNumId w:val="16"/>
+  </w:num>
+  <w:num w:numId="12">
+    <w:abstractNumId w:val="7"/>
+  </w:num>
+  <w:num w:numId="13">
+    <w:abstractNumId w:val="14"/>
+  </w:num>
+  <w:num w:numId="14">
+    <w:abstractNumId w:val="6"/>
+  </w:num>
+  <w:num w:numId="15">
+    <w:abstractNumId w:val="3"/>
+  </w:num>
+  <w:num w:numId="16">
+    <w:abstractNumId w:val="8"/>
+  </w:num>
+  <w:num w:numId="17">
     <w:abstractNumId w:val="11"/>
   </w:num>
-  <w:num w:numId="9">
-    <w:abstractNumId w:val="8"/>
+  <w:num w:numId="18">
+    <w:abstractNumId w:val="13"/>
   </w:num>
-  <w:num w:numId="10">
-    <w:abstractNumId w:val="3"/>
+  <w:num w:numId="19">
+    <w:abstractNumId w:val="10"/>
   </w:num>
-  <w:num w:numId="11">
-    <w:abstractNumId w:val="9"/>
-  </w:num>
-  <w:num w:numId="12">
+  <w:num w:numId="20">
     <w:abstractNumId w:val="4"/>
   </w:num>
-  <w:num w:numId="13">
-    <w:abstractNumId w:val="7"/>
+  <w:num w:numId="21">
+    <w:abstractNumId w:val="17"/>
   </w:num>
 </w:numbering>
 </file>
@@ -22387,6 +26816,15 @@
       <w:u w:val="single"/>
     </w:rPr>
   </w:style>
+  <w:style w:type="paragraph" w:styleId="Sansinterligne">
+    <w:name w:val="No Spacing"/>
+    <w:uiPriority w:val="1"/>
+    <w:qFormat/>
+    <w:rsid w:val="00586F2A"/>
+    <w:pPr>
+      <w:spacing w:after="0" w:line="240" w:lineRule="auto"/>
+    </w:pPr>
+  </w:style>
 </w:styles>
 </file>
 
@@ -22656,7 +27094,7 @@
 </file>
 
 <file path=customXml/itemProps1.xml><?xml version="1.0" encoding="utf-8"?>
-<ds:datastoreItem xmlns:ds="http://schemas.openxmlformats.org/officeDocument/2006/customXml" ds:itemID="{44C2E313-3455-48F1-A167-9AA0E4D9EB91}">
+<ds:datastoreItem xmlns:ds="http://schemas.openxmlformats.org/officeDocument/2006/customXml" ds:itemID="{B8EF626E-875B-481F-A1E8-D20396363E5F}">
   <ds:schemaRefs>
     <ds:schemaRef ds:uri="http://schemas.openxmlformats.org/officeDocument/2006/bibliography"/>
   </ds:schemaRefs>
